--- a/A22 Ex03 Liron 318598380 Chen 208711978.docx
+++ b/A22 Ex03 Liron 318598380 Chen 208711978.docx
@@ -6,6 +6,7 @@
       <w:pPr>
         <w:pStyle w:val="Heading3"/>
         <w:rPr>
+          <w:rFonts w:asciiTheme="majorBidi" w:hAnsiTheme="majorBidi" w:cstheme="majorBidi"/>
           <w:rtl/>
         </w:rPr>
       </w:pPr>
@@ -14,12 +15,13 @@
       <w:pPr>
         <w:pStyle w:val="Heading3"/>
         <w:rPr>
-          <w:rtl/>
-        </w:rPr>
-      </w:pPr>
-      <w:r>
-        <w:rPr>
-          <w:rFonts w:hint="cs"/>
+          <w:rFonts w:asciiTheme="majorBidi" w:hAnsiTheme="majorBidi" w:cstheme="majorBidi"/>
+          <w:rtl/>
+        </w:rPr>
+      </w:pPr>
+      <w:r>
+        <w:rPr>
+          <w:rFonts w:asciiTheme="majorBidi" w:hAnsiTheme="majorBidi" w:cstheme="majorBidi"/>
           <w:rtl/>
         </w:rPr>
         <w:t>תיאור קצר של הפיצ'רים שבחרנו לממש בתרגיל הקודם:</w:t>
@@ -38,8 +40,8 @@
           <w:rFonts w:asciiTheme="majorBidi" w:hAnsiTheme="majorBidi" w:cstheme="majorBidi"/>
           <w:b/>
           <w:bCs/>
-          <w:sz w:val="28"/>
-          <w:szCs w:val="28"/>
+          <w:sz w:val="24"/>
+          <w:szCs w:val="24"/>
         </w:rPr>
       </w:pPr>
       <w:r>
@@ -47,8 +49,8 @@
           <w:rFonts w:asciiTheme="majorBidi" w:hAnsiTheme="majorBidi" w:cstheme="majorBidi"/>
           <w:b/>
           <w:bCs/>
-          <w:sz w:val="28"/>
-          <w:szCs w:val="28"/>
+          <w:sz w:val="24"/>
+          <w:szCs w:val="24"/>
           <w:rtl/>
         </w:rPr>
         <w:t xml:space="preserve">תיאור </w:t>
@@ -59,8 +61,8 @@
           <w:rFonts w:asciiTheme="majorBidi" w:hAnsiTheme="majorBidi" w:cstheme="majorBidi"/>
           <w:b/>
           <w:bCs/>
-          <w:sz w:val="28"/>
-          <w:szCs w:val="28"/>
+          <w:sz w:val="24"/>
+          <w:szCs w:val="24"/>
           <w:rtl/>
         </w:rPr>
         <w:t>הפי'צר</w:t>
@@ -71,8 +73,8 @@
           <w:rFonts w:asciiTheme="majorBidi" w:hAnsiTheme="majorBidi" w:cstheme="majorBidi"/>
           <w:b/>
           <w:bCs/>
-          <w:sz w:val="28"/>
-          <w:szCs w:val="28"/>
+          <w:sz w:val="24"/>
+          <w:szCs w:val="24"/>
           <w:rtl/>
         </w:rPr>
         <w:t xml:space="preserve"> הראשון- </w:t>
@@ -82,8 +84,8 @@
           <w:rFonts w:asciiTheme="majorBidi" w:hAnsiTheme="majorBidi" w:cstheme="majorBidi"/>
           <w:b/>
           <w:bCs/>
-          <w:sz w:val="28"/>
-          <w:szCs w:val="28"/>
+          <w:sz w:val="24"/>
+          <w:szCs w:val="24"/>
           <w:u w:val="single"/>
         </w:rPr>
         <w:t>Find My Match</w:t>
@@ -93,8 +95,8 @@
           <w:rFonts w:asciiTheme="majorBidi" w:hAnsiTheme="majorBidi" w:cstheme="majorBidi"/>
           <w:b/>
           <w:bCs/>
-          <w:sz w:val="28"/>
-          <w:szCs w:val="28"/>
+          <w:sz w:val="24"/>
+          <w:szCs w:val="24"/>
           <w:rtl/>
         </w:rPr>
         <w:t xml:space="preserve">: </w:t>
@@ -105,16 +107,16 @@
         <w:ind w:left="360"/>
         <w:rPr>
           <w:rFonts w:asciiTheme="majorBidi" w:eastAsia="Calibri" w:hAnsiTheme="majorBidi" w:cstheme="majorBidi"/>
-          <w:sz w:val="28"/>
-          <w:szCs w:val="28"/>
+          <w:sz w:val="24"/>
+          <w:szCs w:val="24"/>
           <w:rtl/>
         </w:rPr>
       </w:pPr>
       <w:r>
         <w:rPr>
           <w:rFonts w:asciiTheme="majorBidi" w:eastAsia="Calibri" w:hAnsiTheme="majorBidi" w:cstheme="majorBidi"/>
-          <w:sz w:val="28"/>
-          <w:szCs w:val="28"/>
+          <w:sz w:val="24"/>
+          <w:szCs w:val="24"/>
           <w:rtl/>
         </w:rPr>
         <w:t>הפיצ׳ר מאפשר למשתמש</w:t>
@@ -122,16 +124,16 @@
       <w:r>
         <w:rPr>
           <w:rFonts w:asciiTheme="majorBidi" w:eastAsia="Calibri" w:hAnsiTheme="majorBidi" w:cstheme="majorBidi"/>
-          <w:sz w:val="28"/>
-          <w:szCs w:val="28"/>
+          <w:sz w:val="24"/>
+          <w:szCs w:val="24"/>
         </w:rPr>
         <w:t xml:space="preserve"> </w:t>
       </w:r>
       <w:r>
         <w:rPr>
           <w:rFonts w:asciiTheme="majorBidi" w:eastAsia="Calibri" w:hAnsiTheme="majorBidi" w:cstheme="majorBidi"/>
-          <w:sz w:val="28"/>
-          <w:szCs w:val="28"/>
+          <w:sz w:val="24"/>
+          <w:szCs w:val="24"/>
           <w:rtl/>
         </w:rPr>
         <w:t xml:space="preserve"> </w:t>
@@ -140,8 +142,8 @@
       <w:r>
         <w:rPr>
           <w:rFonts w:asciiTheme="majorBidi" w:eastAsia="Calibri" w:hAnsiTheme="majorBidi" w:cstheme="majorBidi"/>
-          <w:sz w:val="28"/>
-          <w:szCs w:val="28"/>
+          <w:sz w:val="24"/>
+          <w:szCs w:val="24"/>
           <w:rtl/>
         </w:rPr>
         <w:t>לפלטר</w:t>
@@ -150,8 +152,8 @@
       <w:r>
         <w:rPr>
           <w:rFonts w:asciiTheme="majorBidi" w:eastAsia="Calibri" w:hAnsiTheme="majorBidi" w:cstheme="majorBidi"/>
-          <w:sz w:val="28"/>
-          <w:szCs w:val="28"/>
+          <w:sz w:val="24"/>
+          <w:szCs w:val="24"/>
           <w:rtl/>
         </w:rPr>
         <w:t xml:space="preserve"> לפי מין וטווח גילאים ולראות את חבריו הרווקים שעונים על הקריטריונים שהוזנו.(</w:t>
@@ -160,8 +162,8 @@
         <w:rPr>
           <w:rFonts w:asciiTheme="majorBidi" w:eastAsia="Calibri" w:hAnsiTheme="majorBidi" w:cstheme="majorBidi"/>
           <w:bCs/>
-          <w:sz w:val="28"/>
-          <w:szCs w:val="28"/>
+          <w:sz w:val="24"/>
+          <w:szCs w:val="24"/>
         </w:rPr>
         <w:t xml:space="preserve"> </w:t>
       </w:r>
@@ -170,8 +172,8 @@
         <w:rPr>
           <w:rFonts w:asciiTheme="majorBidi" w:eastAsia="Calibri" w:hAnsiTheme="majorBidi" w:cstheme="majorBidi"/>
           <w:bCs/>
-          <w:sz w:val="28"/>
-          <w:szCs w:val="28"/>
+          <w:sz w:val="24"/>
+          <w:szCs w:val="24"/>
         </w:rPr>
         <w:t>SelectPreferencesForm</w:t>
       </w:r>
@@ -179,8 +181,8 @@
       <w:r>
         <w:rPr>
           <w:rFonts w:asciiTheme="majorBidi" w:eastAsia="Calibri" w:hAnsiTheme="majorBidi" w:cstheme="majorBidi"/>
-          <w:sz w:val="28"/>
-          <w:szCs w:val="28"/>
+          <w:sz w:val="24"/>
+          <w:szCs w:val="24"/>
           <w:rtl/>
         </w:rPr>
         <w:t>)</w:t>
@@ -191,8 +193,8 @@
         <w:ind w:left="360"/>
         <w:rPr>
           <w:rFonts w:asciiTheme="majorBidi" w:eastAsia="Calibri" w:hAnsiTheme="majorBidi" w:cstheme="majorBidi"/>
-          <w:sz w:val="28"/>
-          <w:szCs w:val="28"/>
+          <w:sz w:val="24"/>
+          <w:szCs w:val="24"/>
           <w:rtl/>
           <w:lang w:val="en-GB"/>
         </w:rPr>
@@ -200,8 +202,8 @@
       <w:r>
         <w:rPr>
           <w:rFonts w:asciiTheme="majorBidi" w:eastAsia="Calibri" w:hAnsiTheme="majorBidi" w:cstheme="majorBidi"/>
-          <w:sz w:val="28"/>
-          <w:szCs w:val="28"/>
+          <w:sz w:val="24"/>
+          <w:szCs w:val="24"/>
           <w:rtl/>
         </w:rPr>
         <w:t>לאחר שהמשתמש ימלא את הטופס, יפתח חלון חדש (</w:t>
@@ -210,8 +212,8 @@
       <w:r>
         <w:rPr>
           <w:rFonts w:asciiTheme="majorBidi" w:eastAsia="Calibri" w:hAnsiTheme="majorBidi" w:cstheme="majorBidi"/>
-          <w:sz w:val="28"/>
-          <w:szCs w:val="28"/>
+          <w:sz w:val="24"/>
+          <w:szCs w:val="24"/>
           <w:lang w:val="en-GB"/>
         </w:rPr>
         <w:t>FindMyMatchForm</w:t>
@@ -220,8 +222,8 @@
       <w:r>
         <w:rPr>
           <w:rFonts w:asciiTheme="majorBidi" w:eastAsia="Calibri" w:hAnsiTheme="majorBidi" w:cstheme="majorBidi"/>
-          <w:sz w:val="28"/>
-          <w:szCs w:val="28"/>
+          <w:sz w:val="24"/>
+          <w:szCs w:val="24"/>
           <w:rtl/>
         </w:rPr>
         <w:t>)ובו תוצג רשימת התוצאות מסודרת ב-</w:t>
@@ -230,8 +232,8 @@
       <w:r>
         <w:rPr>
           <w:rFonts w:asciiTheme="majorBidi" w:eastAsia="Calibri" w:hAnsiTheme="majorBidi" w:cstheme="majorBidi"/>
-          <w:sz w:val="28"/>
-          <w:szCs w:val="28"/>
+          <w:sz w:val="24"/>
+          <w:szCs w:val="24"/>
           <w:lang w:val="en-GB"/>
         </w:rPr>
         <w:t>listBox</w:t>
@@ -240,8 +242,8 @@
       <w:r>
         <w:rPr>
           <w:rFonts w:asciiTheme="majorBidi" w:eastAsia="Calibri" w:hAnsiTheme="majorBidi" w:cstheme="majorBidi"/>
-          <w:sz w:val="28"/>
-          <w:szCs w:val="28"/>
+          <w:sz w:val="24"/>
+          <w:szCs w:val="24"/>
           <w:lang w:val="en-GB"/>
         </w:rPr>
         <w:t xml:space="preserve"> </w:t>
@@ -249,8 +251,8 @@
       <w:r>
         <w:rPr>
           <w:rFonts w:asciiTheme="majorBidi" w:eastAsia="Calibri" w:hAnsiTheme="majorBidi" w:cstheme="majorBidi"/>
-          <w:sz w:val="28"/>
-          <w:szCs w:val="28"/>
+          <w:sz w:val="24"/>
+          <w:szCs w:val="24"/>
           <w:rtl/>
           <w:lang w:val="en-GB"/>
         </w:rPr>
@@ -260,8 +262,8 @@
       <w:r>
         <w:rPr>
           <w:rFonts w:asciiTheme="majorBidi" w:eastAsia="Calibri" w:hAnsiTheme="majorBidi" w:cstheme="majorBidi"/>
-          <w:sz w:val="28"/>
-          <w:szCs w:val="28"/>
+          <w:sz w:val="24"/>
+          <w:szCs w:val="24"/>
         </w:rPr>
         <w:t>MyMatchForm</w:t>
       </w:r>
@@ -269,8 +271,8 @@
       <w:r>
         <w:rPr>
           <w:rFonts w:asciiTheme="majorBidi" w:eastAsia="Calibri" w:hAnsiTheme="majorBidi" w:cstheme="majorBidi"/>
-          <w:sz w:val="28"/>
-          <w:szCs w:val="28"/>
+          <w:sz w:val="24"/>
+          <w:szCs w:val="24"/>
           <w:rtl/>
           <w:lang w:val="en-GB"/>
         </w:rPr>
@@ -282,8 +284,8 @@
         <w:ind w:left="360"/>
         <w:rPr>
           <w:rFonts w:asciiTheme="majorBidi" w:eastAsia="Calibri" w:hAnsiTheme="majorBidi" w:cstheme="majorBidi"/>
-          <w:sz w:val="28"/>
-          <w:szCs w:val="28"/>
+          <w:sz w:val="24"/>
+          <w:szCs w:val="24"/>
           <w:rtl/>
           <w:lang w:val="en-GB"/>
         </w:rPr>
@@ -291,8 +293,8 @@
       <w:r>
         <w:rPr>
           <w:rFonts w:asciiTheme="majorBidi" w:eastAsia="Calibri" w:hAnsiTheme="majorBidi" w:cstheme="majorBidi"/>
-          <w:sz w:val="28"/>
-          <w:szCs w:val="28"/>
+          <w:sz w:val="24"/>
+          <w:szCs w:val="24"/>
           <w:rtl/>
           <w:lang w:val="en-GB"/>
         </w:rPr>
@@ -304,8 +306,8 @@
         <w:ind w:left="360"/>
         <w:rPr>
           <w:rFonts w:asciiTheme="majorBidi" w:eastAsia="Calibri" w:hAnsiTheme="majorBidi" w:cstheme="majorBidi"/>
-          <w:sz w:val="28"/>
-          <w:szCs w:val="28"/>
+          <w:sz w:val="24"/>
+          <w:szCs w:val="24"/>
           <w:rtl/>
           <w:lang w:val="en-GB"/>
         </w:rPr>
@@ -313,8 +315,8 @@
       <w:r>
         <w:rPr>
           <w:rFonts w:asciiTheme="majorBidi" w:eastAsia="Calibri" w:hAnsiTheme="majorBidi" w:cstheme="majorBidi"/>
-          <w:sz w:val="28"/>
-          <w:szCs w:val="28"/>
+          <w:sz w:val="24"/>
+          <w:szCs w:val="24"/>
           <w:rtl/>
         </w:rPr>
         <w:t xml:space="preserve">בנוסף המשתמש יכול לצפות בתמונת המשתמש שאהב אותו הכי הרבה(על פי כמות </w:t>
@@ -323,8 +325,8 @@
       <w:r>
         <w:rPr>
           <w:rFonts w:asciiTheme="majorBidi" w:eastAsia="Calibri" w:hAnsiTheme="majorBidi" w:cstheme="majorBidi"/>
-          <w:sz w:val="28"/>
-          <w:szCs w:val="28"/>
+          <w:sz w:val="24"/>
+          <w:szCs w:val="24"/>
           <w:rtl/>
         </w:rPr>
         <w:t>הלייקים</w:t>
@@ -333,8 +335,8 @@
       <w:r>
         <w:rPr>
           <w:rFonts w:asciiTheme="majorBidi" w:eastAsia="Calibri" w:hAnsiTheme="majorBidi" w:cstheme="majorBidi"/>
-          <w:sz w:val="28"/>
-          <w:szCs w:val="28"/>
+          <w:sz w:val="24"/>
+          <w:szCs w:val="24"/>
           <w:rtl/>
         </w:rPr>
         <w:t>) .</w:t>
@@ -345,15 +347,15 @@
         <w:ind w:left="360"/>
         <w:rPr>
           <w:rFonts w:asciiTheme="majorBidi" w:eastAsia="Calibri" w:hAnsiTheme="majorBidi" w:cstheme="majorBidi"/>
-          <w:sz w:val="28"/>
-          <w:szCs w:val="28"/>
+          <w:sz w:val="24"/>
+          <w:szCs w:val="24"/>
         </w:rPr>
       </w:pPr>
       <w:r>
         <w:rPr>
           <w:rFonts w:asciiTheme="majorBidi" w:eastAsia="Calibri" w:hAnsiTheme="majorBidi" w:cstheme="majorBidi"/>
-          <w:sz w:val="28"/>
-          <w:szCs w:val="28"/>
+          <w:sz w:val="24"/>
+          <w:szCs w:val="24"/>
           <w:rtl/>
         </w:rPr>
         <w:t>וכך לנסות למצוא התאמה.</w:t>
@@ -366,8 +368,8 @@
           <w:rFonts w:asciiTheme="majorBidi" w:eastAsia="Calibri" w:hAnsiTheme="majorBidi" w:cstheme="majorBidi"/>
           <w:b/>
           <w:bCs/>
-          <w:sz w:val="28"/>
-          <w:szCs w:val="28"/>
+          <w:sz w:val="24"/>
+          <w:szCs w:val="24"/>
           <w:u w:val="single"/>
         </w:rPr>
       </w:pPr>
@@ -376,8 +378,8 @@
           <w:rFonts w:asciiTheme="majorBidi" w:eastAsia="Calibri" w:hAnsiTheme="majorBidi" w:cstheme="majorBidi"/>
           <w:b/>
           <w:bCs/>
-          <w:sz w:val="28"/>
-          <w:szCs w:val="28"/>
+          <w:sz w:val="24"/>
+          <w:szCs w:val="24"/>
           <w:u w:val="single"/>
           <w:rtl/>
         </w:rPr>
@@ -389,8 +391,8 @@
           <w:rFonts w:asciiTheme="majorBidi" w:eastAsia="Calibri" w:hAnsiTheme="majorBidi" w:cstheme="majorBidi"/>
           <w:b/>
           <w:bCs/>
-          <w:sz w:val="28"/>
-          <w:szCs w:val="28"/>
+          <w:sz w:val="24"/>
+          <w:szCs w:val="24"/>
           <w:u w:val="single"/>
           <w:rtl/>
         </w:rPr>
@@ -402,8 +404,8 @@
           <w:rFonts w:asciiTheme="majorBidi" w:eastAsia="Calibri" w:hAnsiTheme="majorBidi" w:cstheme="majorBidi"/>
           <w:b/>
           <w:bCs/>
-          <w:sz w:val="28"/>
-          <w:szCs w:val="28"/>
+          <w:sz w:val="24"/>
+          <w:szCs w:val="24"/>
           <w:u w:val="single"/>
           <w:rtl/>
         </w:rPr>
@@ -416,15 +418,15 @@
         <w:rPr>
           <w:rFonts w:asciiTheme="majorBidi" w:eastAsia="Calibri" w:hAnsiTheme="majorBidi" w:cstheme="majorBidi"/>
           <w:b/>
-          <w:sz w:val="28"/>
-          <w:szCs w:val="28"/>
+          <w:sz w:val="24"/>
+          <w:szCs w:val="24"/>
         </w:rPr>
       </w:pPr>
       <w:r>
         <w:rPr>
           <w:rFonts w:asciiTheme="majorBidi" w:eastAsia="Calibri" w:hAnsiTheme="majorBidi" w:cstheme="majorBidi"/>
-          <w:sz w:val="28"/>
-          <w:szCs w:val="28"/>
+          <w:sz w:val="24"/>
+          <w:szCs w:val="24"/>
           <w:rtl/>
         </w:rPr>
         <w:t xml:space="preserve">ממשק המשתמש נמצא: </w:t>
@@ -434,8 +436,8 @@
         <w:rPr>
           <w:rFonts w:asciiTheme="majorBidi" w:eastAsia="Calibri" w:hAnsiTheme="majorBidi" w:cstheme="majorBidi"/>
           <w:b/>
-          <w:sz w:val="28"/>
-          <w:szCs w:val="28"/>
+          <w:sz w:val="24"/>
+          <w:szCs w:val="24"/>
         </w:rPr>
         <w:t>SelectPreferencesForm</w:t>
       </w:r>
@@ -444,8 +446,8 @@
         <w:rPr>
           <w:rFonts w:asciiTheme="majorBidi" w:eastAsia="Calibri" w:hAnsiTheme="majorBidi" w:cstheme="majorBidi"/>
           <w:b/>
-          <w:sz w:val="28"/>
-          <w:szCs w:val="28"/>
+          <w:sz w:val="24"/>
+          <w:szCs w:val="24"/>
         </w:rPr>
         <w:t>.</w:t>
       </w:r>
@@ -456,15 +458,15 @@
         <w:rPr>
           <w:rFonts w:asciiTheme="majorBidi" w:eastAsia="Calibri" w:hAnsiTheme="majorBidi" w:cstheme="majorBidi"/>
           <w:b/>
-          <w:sz w:val="28"/>
-          <w:szCs w:val="28"/>
+          <w:sz w:val="24"/>
+          <w:szCs w:val="24"/>
         </w:rPr>
       </w:pPr>
       <w:r>
         <w:rPr>
           <w:rFonts w:asciiTheme="majorBidi" w:eastAsia="Calibri" w:hAnsiTheme="majorBidi" w:cstheme="majorBidi"/>
-          <w:sz w:val="28"/>
-          <w:szCs w:val="28"/>
+          <w:sz w:val="24"/>
+          <w:szCs w:val="24"/>
           <w:rtl/>
         </w:rPr>
         <w:t xml:space="preserve">הלוגיקה נמצאת: </w:t>
@@ -474,8 +476,8 @@
         <w:rPr>
           <w:rFonts w:asciiTheme="majorBidi" w:eastAsia="Calibri" w:hAnsiTheme="majorBidi" w:cstheme="majorBidi"/>
           <w:b/>
-          <w:sz w:val="28"/>
-          <w:szCs w:val="28"/>
+          <w:sz w:val="24"/>
+          <w:szCs w:val="24"/>
         </w:rPr>
         <w:t>FindMyMatchLogic</w:t>
       </w:r>
@@ -487,16 +489,16 @@
         <w:rPr>
           <w:rFonts w:asciiTheme="majorBidi" w:eastAsia="Calibri" w:hAnsiTheme="majorBidi" w:cstheme="majorBidi"/>
           <w:b/>
-          <w:sz w:val="28"/>
-          <w:szCs w:val="28"/>
+          <w:sz w:val="24"/>
+          <w:szCs w:val="24"/>
         </w:rPr>
       </w:pPr>
       <w:r>
         <w:rPr>
           <w:rFonts w:asciiTheme="majorBidi" w:eastAsia="Calibri" w:hAnsiTheme="majorBidi" w:cstheme="majorBidi"/>
           <w:b/>
-          <w:sz w:val="28"/>
-          <w:szCs w:val="28"/>
+          <w:sz w:val="24"/>
+          <w:szCs w:val="24"/>
           <w:rtl/>
         </w:rPr>
         <w:t xml:space="preserve">*הערה: </w:t>
@@ -504,8 +506,8 @@
       <w:r>
         <w:rPr>
           <w:rFonts w:asciiTheme="majorBidi" w:eastAsia="Calibri" w:hAnsiTheme="majorBidi" w:cstheme="majorBidi"/>
-          <w:sz w:val="28"/>
-          <w:szCs w:val="28"/>
+          <w:sz w:val="24"/>
+          <w:szCs w:val="24"/>
           <w:rtl/>
         </w:rPr>
         <w:t>המשתמש לא יכול לצפות בתמונת המשתמש שאהב אותו הכי הרבה</w:t>
@@ -514,8 +516,8 @@
         <w:rPr>
           <w:rFonts w:asciiTheme="majorBidi" w:eastAsia="Calibri" w:hAnsiTheme="majorBidi" w:cstheme="majorBidi"/>
           <w:b/>
-          <w:sz w:val="28"/>
-          <w:szCs w:val="28"/>
+          <w:sz w:val="24"/>
+          <w:szCs w:val="24"/>
           <w:rtl/>
         </w:rPr>
         <w:t xml:space="preserve"> ולא ניתן לפרסם פוסטים בגלל הרשאות ה  </w:t>
@@ -524,8 +526,8 @@
         <w:rPr>
           <w:rFonts w:asciiTheme="majorBidi" w:eastAsia="Calibri" w:hAnsiTheme="majorBidi" w:cstheme="majorBidi"/>
           <w:b/>
-          <w:sz w:val="28"/>
-          <w:szCs w:val="28"/>
+          <w:sz w:val="24"/>
+          <w:szCs w:val="24"/>
         </w:rPr>
         <w:t>API</w:t>
       </w:r>
@@ -533,8 +535,8 @@
         <w:rPr>
           <w:rFonts w:asciiTheme="majorBidi" w:eastAsia="Calibri" w:hAnsiTheme="majorBidi" w:cstheme="majorBidi"/>
           <w:b/>
-          <w:sz w:val="28"/>
-          <w:szCs w:val="28"/>
+          <w:sz w:val="24"/>
+          <w:szCs w:val="24"/>
           <w:rtl/>
         </w:rPr>
         <w:t>.</w:t>
@@ -553,8 +555,8 @@
           <w:rFonts w:asciiTheme="majorBidi" w:hAnsiTheme="majorBidi" w:cstheme="majorBidi"/>
           <w:b/>
           <w:bCs/>
-          <w:sz w:val="28"/>
-          <w:szCs w:val="28"/>
+          <w:sz w:val="24"/>
+          <w:szCs w:val="24"/>
         </w:rPr>
       </w:pPr>
       <w:r>
@@ -562,8 +564,8 @@
           <w:rFonts w:asciiTheme="majorBidi" w:hAnsiTheme="majorBidi" w:cstheme="majorBidi"/>
           <w:b/>
           <w:bCs/>
-          <w:sz w:val="28"/>
-          <w:szCs w:val="28"/>
+          <w:sz w:val="24"/>
+          <w:szCs w:val="24"/>
           <w:rtl/>
         </w:rPr>
         <w:t xml:space="preserve">תיאור </w:t>
@@ -574,8 +576,8 @@
           <w:rFonts w:asciiTheme="majorBidi" w:hAnsiTheme="majorBidi" w:cstheme="majorBidi"/>
           <w:b/>
           <w:bCs/>
-          <w:sz w:val="28"/>
-          <w:szCs w:val="28"/>
+          <w:sz w:val="24"/>
+          <w:szCs w:val="24"/>
           <w:rtl/>
         </w:rPr>
         <w:t>הפי'צר</w:t>
@@ -586,8 +588,8 @@
           <w:rFonts w:asciiTheme="majorBidi" w:hAnsiTheme="majorBidi" w:cstheme="majorBidi"/>
           <w:b/>
           <w:bCs/>
-          <w:sz w:val="28"/>
-          <w:szCs w:val="28"/>
+          <w:sz w:val="24"/>
+          <w:szCs w:val="24"/>
           <w:rtl/>
         </w:rPr>
         <w:t xml:space="preserve"> השני- </w:t>
@@ -598,8 +600,8 @@
           <w:b/>
           <w:bCs/>
           <w:color w:val="000000"/>
-          <w:sz w:val="28"/>
-          <w:szCs w:val="28"/>
+          <w:sz w:val="24"/>
+          <w:szCs w:val="24"/>
           <w:u w:val="single"/>
           <w:lang w:val="en-GB"/>
         </w:rPr>
@@ -610,8 +612,8 @@
           <w:rFonts w:asciiTheme="majorBidi" w:hAnsiTheme="majorBidi" w:cstheme="majorBidi"/>
           <w:b/>
           <w:bCs/>
-          <w:sz w:val="28"/>
-          <w:szCs w:val="28"/>
+          <w:sz w:val="24"/>
+          <w:szCs w:val="24"/>
           <w:rtl/>
         </w:rPr>
         <w:t xml:space="preserve">: </w:t>
@@ -622,16 +624,16 @@
         <w:ind w:left="360"/>
         <w:rPr>
           <w:rFonts w:asciiTheme="majorBidi" w:eastAsia="Calibri" w:hAnsiTheme="majorBidi" w:cstheme="majorBidi"/>
-          <w:sz w:val="28"/>
-          <w:szCs w:val="28"/>
+          <w:sz w:val="24"/>
+          <w:szCs w:val="24"/>
           <w:rtl/>
         </w:rPr>
       </w:pPr>
       <w:r>
         <w:rPr>
           <w:rFonts w:asciiTheme="majorBidi" w:eastAsia="Calibri" w:hAnsiTheme="majorBidi" w:cstheme="majorBidi"/>
-          <w:sz w:val="28"/>
-          <w:szCs w:val="28"/>
+          <w:sz w:val="24"/>
+          <w:szCs w:val="24"/>
           <w:rtl/>
         </w:rPr>
         <w:t>הפיצ׳ר מאפשר למשתמש</w:t>
@@ -639,16 +641,16 @@
       <w:r>
         <w:rPr>
           <w:rFonts w:asciiTheme="majorBidi" w:eastAsia="Calibri" w:hAnsiTheme="majorBidi" w:cstheme="majorBidi"/>
-          <w:sz w:val="28"/>
-          <w:szCs w:val="28"/>
+          <w:sz w:val="24"/>
+          <w:szCs w:val="24"/>
         </w:rPr>
         <w:t xml:space="preserve"> </w:t>
       </w:r>
       <w:r>
         <w:rPr>
           <w:rFonts w:asciiTheme="majorBidi" w:eastAsia="Calibri" w:hAnsiTheme="majorBidi" w:cstheme="majorBidi"/>
-          <w:sz w:val="28"/>
-          <w:szCs w:val="28"/>
+          <w:sz w:val="24"/>
+          <w:szCs w:val="24"/>
           <w:rtl/>
         </w:rPr>
         <w:t xml:space="preserve"> לקבל מידע אודות הפוסטים שלו.(</w:t>
@@ -657,8 +659,8 @@
         <w:rPr>
           <w:rFonts w:asciiTheme="majorBidi" w:eastAsia="Calibri" w:hAnsiTheme="majorBidi" w:cstheme="majorBidi"/>
           <w:bCs/>
-          <w:sz w:val="28"/>
-          <w:szCs w:val="28"/>
+          <w:sz w:val="24"/>
+          <w:szCs w:val="24"/>
         </w:rPr>
         <w:t xml:space="preserve"> </w:t>
       </w:r>
@@ -667,8 +669,8 @@
         <w:rPr>
           <w:rFonts w:asciiTheme="majorBidi" w:eastAsia="Calibri" w:hAnsiTheme="majorBidi" w:cstheme="majorBidi"/>
           <w:bCs/>
-          <w:sz w:val="28"/>
-          <w:szCs w:val="28"/>
+          <w:sz w:val="24"/>
+          <w:szCs w:val="24"/>
         </w:rPr>
         <w:t>PostRankForm</w:t>
       </w:r>
@@ -676,8 +678,8 @@
       <w:r>
         <w:rPr>
           <w:rFonts w:asciiTheme="majorBidi" w:eastAsia="Calibri" w:hAnsiTheme="majorBidi" w:cstheme="majorBidi"/>
-          <w:sz w:val="28"/>
-          <w:szCs w:val="28"/>
+          <w:sz w:val="24"/>
+          <w:szCs w:val="24"/>
           <w:rtl/>
         </w:rPr>
         <w:t>)</w:t>
@@ -688,16 +690,16 @@
         <w:ind w:left="360"/>
         <w:rPr>
           <w:rFonts w:asciiTheme="majorBidi" w:eastAsia="Calibri" w:hAnsiTheme="majorBidi" w:cstheme="majorBidi"/>
-          <w:sz w:val="28"/>
-          <w:szCs w:val="28"/>
+          <w:sz w:val="24"/>
+          <w:szCs w:val="24"/>
           <w:rtl/>
         </w:rPr>
       </w:pPr>
       <w:r>
         <w:rPr>
           <w:rFonts w:asciiTheme="majorBidi" w:eastAsia="Calibri" w:hAnsiTheme="majorBidi" w:cstheme="majorBidi"/>
-          <w:sz w:val="28"/>
-          <w:szCs w:val="28"/>
+          <w:sz w:val="24"/>
+          <w:szCs w:val="24"/>
           <w:rtl/>
         </w:rPr>
         <w:t>המשתמש יכול לצפות בפוסט שקיבל הכי הרבה תגובות כמו כן המשתמש יכול לצפות בפוסטים שלו ממוינים בסדר עולה\יורד לבחירתו לפי כמות התגובות.</w:t>
@@ -708,15 +710,15 @@
         <w:ind w:left="360"/>
         <w:rPr>
           <w:rFonts w:asciiTheme="majorBidi" w:eastAsia="Calibri" w:hAnsiTheme="majorBidi" w:cstheme="majorBidi"/>
-          <w:sz w:val="28"/>
-          <w:szCs w:val="28"/>
+          <w:sz w:val="24"/>
+          <w:szCs w:val="24"/>
         </w:rPr>
       </w:pPr>
       <w:r>
         <w:rPr>
           <w:rFonts w:asciiTheme="majorBidi" w:eastAsia="Calibri" w:hAnsiTheme="majorBidi" w:cstheme="majorBidi"/>
-          <w:sz w:val="28"/>
-          <w:szCs w:val="28"/>
+          <w:sz w:val="24"/>
+          <w:szCs w:val="24"/>
           <w:rtl/>
         </w:rPr>
         <w:t>בעת לחיצה על הפוסט יפתח מסך(</w:t>
@@ -725,8 +727,8 @@
       <w:r>
         <w:rPr>
           <w:rFonts w:asciiTheme="majorBidi" w:eastAsia="Calibri" w:hAnsiTheme="majorBidi" w:cstheme="majorBidi"/>
-          <w:sz w:val="28"/>
-          <w:szCs w:val="28"/>
+          <w:sz w:val="24"/>
+          <w:szCs w:val="24"/>
         </w:rPr>
         <w:t>PostInformationForm</w:t>
       </w:r>
@@ -734,8 +736,8 @@
       <w:r>
         <w:rPr>
           <w:rFonts w:asciiTheme="majorBidi" w:eastAsia="Calibri" w:hAnsiTheme="majorBidi" w:cstheme="majorBidi"/>
-          <w:sz w:val="28"/>
-          <w:szCs w:val="28"/>
+          <w:sz w:val="24"/>
+          <w:szCs w:val="24"/>
           <w:rtl/>
         </w:rPr>
         <w:t>) שמציג פרטים על הפוסט:</w:t>
@@ -746,16 +748,16 @@
         <w:ind w:left="360"/>
         <w:rPr>
           <w:rFonts w:asciiTheme="majorBidi" w:eastAsia="Calibri" w:hAnsiTheme="majorBidi" w:cstheme="majorBidi"/>
-          <w:sz w:val="28"/>
-          <w:szCs w:val="28"/>
+          <w:sz w:val="24"/>
+          <w:szCs w:val="24"/>
           <w:rtl/>
         </w:rPr>
       </w:pPr>
       <w:r>
         <w:rPr>
           <w:rFonts w:asciiTheme="majorBidi" w:eastAsia="Calibri" w:hAnsiTheme="majorBidi" w:cstheme="majorBidi"/>
-          <w:sz w:val="28"/>
-          <w:szCs w:val="28"/>
+          <w:sz w:val="24"/>
+          <w:szCs w:val="24"/>
           <w:rtl/>
         </w:rPr>
         <w:t>תוכן הפוסט, תאריך כתיבת הפוסט, כמות התגובות ואפשרות לשתף את הפוסט.</w:t>
@@ -766,8 +768,8 @@
         <w:ind w:left="360"/>
         <w:rPr>
           <w:rFonts w:asciiTheme="majorBidi" w:eastAsia="Calibri" w:hAnsiTheme="majorBidi" w:cstheme="majorBidi"/>
-          <w:sz w:val="28"/>
-          <w:szCs w:val="28"/>
+          <w:sz w:val="24"/>
+          <w:szCs w:val="24"/>
           <w:rtl/>
           <w:lang w:val="en-GB"/>
         </w:rPr>
@@ -775,8 +777,8 @@
       <w:r>
         <w:rPr>
           <w:rFonts w:asciiTheme="majorBidi" w:eastAsia="Calibri" w:hAnsiTheme="majorBidi" w:cstheme="majorBidi"/>
-          <w:sz w:val="28"/>
-          <w:szCs w:val="28"/>
+          <w:sz w:val="24"/>
+          <w:szCs w:val="24"/>
           <w:rtl/>
           <w:lang w:val="en-GB"/>
         </w:rPr>
@@ -788,16 +790,16 @@
         <w:ind w:left="360"/>
         <w:rPr>
           <w:rFonts w:asciiTheme="majorBidi" w:eastAsia="Calibri" w:hAnsiTheme="majorBidi" w:cstheme="majorBidi"/>
-          <w:sz w:val="28"/>
-          <w:szCs w:val="28"/>
+          <w:sz w:val="24"/>
+          <w:szCs w:val="24"/>
           <w:lang w:val="en-GB"/>
         </w:rPr>
       </w:pPr>
       <w:r>
         <w:rPr>
           <w:rFonts w:asciiTheme="majorBidi" w:eastAsia="Calibri" w:hAnsiTheme="majorBidi" w:cstheme="majorBidi"/>
-          <w:sz w:val="28"/>
-          <w:szCs w:val="28"/>
+          <w:sz w:val="24"/>
+          <w:szCs w:val="24"/>
           <w:rtl/>
           <w:lang w:val="en-GB"/>
         </w:rPr>
@@ -811,8 +813,8 @@
           <w:rFonts w:asciiTheme="majorBidi" w:eastAsia="Calibri" w:hAnsiTheme="majorBidi" w:cstheme="majorBidi"/>
           <w:b/>
           <w:bCs/>
-          <w:sz w:val="28"/>
-          <w:szCs w:val="28"/>
+          <w:sz w:val="24"/>
+          <w:szCs w:val="24"/>
           <w:u w:val="single"/>
         </w:rPr>
       </w:pPr>
@@ -821,8 +823,8 @@
           <w:rFonts w:asciiTheme="majorBidi" w:eastAsia="Calibri" w:hAnsiTheme="majorBidi" w:cstheme="majorBidi"/>
           <w:b/>
           <w:bCs/>
-          <w:sz w:val="28"/>
-          <w:szCs w:val="28"/>
+          <w:sz w:val="24"/>
+          <w:szCs w:val="24"/>
           <w:u w:val="single"/>
           <w:rtl/>
         </w:rPr>
@@ -834,8 +836,8 @@
           <w:rFonts w:asciiTheme="majorBidi" w:eastAsia="Calibri" w:hAnsiTheme="majorBidi" w:cstheme="majorBidi"/>
           <w:b/>
           <w:bCs/>
-          <w:sz w:val="28"/>
-          <w:szCs w:val="28"/>
+          <w:sz w:val="24"/>
+          <w:szCs w:val="24"/>
           <w:u w:val="single"/>
           <w:rtl/>
         </w:rPr>
@@ -847,221 +849,265 @@
           <w:rFonts w:asciiTheme="majorBidi" w:eastAsia="Calibri" w:hAnsiTheme="majorBidi" w:cstheme="majorBidi"/>
           <w:b/>
           <w:bCs/>
+          <w:sz w:val="24"/>
+          <w:szCs w:val="24"/>
+          <w:u w:val="single"/>
+          <w:rtl/>
+        </w:rPr>
+        <w:t xml:space="preserve"> ממומש?</w:t>
+      </w:r>
+    </w:p>
+    <w:p>
+      <w:pPr>
+        <w:ind w:left="360"/>
+        <w:rPr>
+          <w:rFonts w:asciiTheme="majorBidi" w:eastAsia="Calibri" w:hAnsiTheme="majorBidi" w:cstheme="majorBidi"/>
+          <w:b/>
+          <w:sz w:val="24"/>
+          <w:szCs w:val="24"/>
+        </w:rPr>
+      </w:pPr>
+      <w:r>
+        <w:rPr>
+          <w:rFonts w:asciiTheme="majorBidi" w:eastAsia="Calibri" w:hAnsiTheme="majorBidi" w:cstheme="majorBidi"/>
+          <w:sz w:val="24"/>
+          <w:szCs w:val="24"/>
+          <w:rtl/>
+        </w:rPr>
+        <w:t xml:space="preserve">ממשק המשתמש נמצא: </w:t>
+      </w:r>
+      <w:proofErr w:type="spellStart"/>
+      <w:r>
+        <w:rPr>
+          <w:rFonts w:asciiTheme="majorBidi" w:eastAsia="Calibri" w:hAnsiTheme="majorBidi" w:cstheme="majorBidi"/>
+          <w:b/>
+          <w:sz w:val="24"/>
+          <w:szCs w:val="24"/>
+        </w:rPr>
+        <w:t>PostRankForm.cs</w:t>
+      </w:r>
+      <w:proofErr w:type="spellEnd"/>
+      <w:r>
+        <w:rPr>
+          <w:rFonts w:asciiTheme="majorBidi" w:eastAsia="Calibri" w:hAnsiTheme="majorBidi" w:cstheme="majorBidi"/>
+          <w:b/>
+          <w:sz w:val="24"/>
+          <w:szCs w:val="24"/>
+        </w:rPr>
+        <w:t>.</w:t>
+      </w:r>
+    </w:p>
+    <w:p>
+      <w:pPr>
+        <w:ind w:left="360"/>
+        <w:rPr>
+          <w:rFonts w:asciiTheme="majorBidi" w:eastAsia="Calibri" w:hAnsiTheme="majorBidi" w:cstheme="majorBidi"/>
+          <w:b/>
+          <w:sz w:val="24"/>
+          <w:szCs w:val="24"/>
+        </w:rPr>
+      </w:pPr>
+      <w:r>
+        <w:rPr>
+          <w:rFonts w:asciiTheme="majorBidi" w:eastAsia="Calibri" w:hAnsiTheme="majorBidi" w:cstheme="majorBidi"/>
+          <w:sz w:val="24"/>
+          <w:szCs w:val="24"/>
+          <w:rtl/>
+        </w:rPr>
+        <w:t xml:space="preserve">הלוגיקה נמצאת: </w:t>
+      </w:r>
+      <w:proofErr w:type="spellStart"/>
+      <w:r>
+        <w:rPr>
+          <w:rFonts w:asciiTheme="majorBidi" w:eastAsia="Calibri" w:hAnsiTheme="majorBidi" w:cstheme="majorBidi"/>
+          <w:b/>
+          <w:sz w:val="24"/>
+          <w:szCs w:val="24"/>
+        </w:rPr>
+        <w:t>PostRankFormLogic.cs</w:t>
+      </w:r>
+      <w:proofErr w:type="spellEnd"/>
+    </w:p>
+    <w:p>
+      <w:pPr>
+        <w:ind w:left="360"/>
+        <w:rPr>
+          <w:rFonts w:asciiTheme="majorBidi" w:eastAsia="Calibri" w:hAnsiTheme="majorBidi" w:cstheme="majorBidi"/>
+          <w:b/>
+          <w:sz w:val="24"/>
+          <w:szCs w:val="24"/>
+        </w:rPr>
+      </w:pPr>
+      <w:r>
+        <w:rPr>
+          <w:rFonts w:asciiTheme="majorBidi" w:eastAsia="Calibri" w:hAnsiTheme="majorBidi" w:cstheme="majorBidi"/>
+          <w:b/>
+          <w:sz w:val="24"/>
+          <w:szCs w:val="24"/>
+          <w:rtl/>
+        </w:rPr>
+        <w:t xml:space="preserve">*הערה: </w:t>
+      </w:r>
+      <w:r>
+        <w:rPr>
+          <w:rFonts w:asciiTheme="majorBidi" w:eastAsia="Calibri" w:hAnsiTheme="majorBidi" w:cstheme="majorBidi"/>
+          <w:sz w:val="24"/>
+          <w:szCs w:val="24"/>
+          <w:rtl/>
+        </w:rPr>
+        <w:t xml:space="preserve">המשתמש לא יכול </w:t>
+      </w:r>
+      <w:r>
+        <w:rPr>
+          <w:rFonts w:asciiTheme="majorBidi" w:eastAsia="Calibri" w:hAnsiTheme="majorBidi" w:cstheme="majorBidi"/>
+          <w:b/>
+          <w:sz w:val="24"/>
+          <w:szCs w:val="24"/>
+          <w:rtl/>
+        </w:rPr>
+        <w:t>לפרסם פוסטים בגלל הרשאות ה  </w:t>
+      </w:r>
+      <w:r>
+        <w:rPr>
+          <w:rFonts w:asciiTheme="majorBidi" w:eastAsia="Calibri" w:hAnsiTheme="majorBidi" w:cstheme="majorBidi"/>
+          <w:b/>
+          <w:sz w:val="24"/>
+          <w:szCs w:val="24"/>
+        </w:rPr>
+        <w:t>API</w:t>
+      </w:r>
+      <w:r>
+        <w:rPr>
+          <w:rFonts w:asciiTheme="majorBidi" w:eastAsia="Calibri" w:hAnsiTheme="majorBidi" w:cstheme="majorBidi"/>
+          <w:b/>
+          <w:sz w:val="24"/>
+          <w:szCs w:val="24"/>
+          <w:rtl/>
+        </w:rPr>
+        <w:t>.</w:t>
+      </w:r>
+      <w:r>
+        <w:rPr>
+          <w:rFonts w:asciiTheme="majorBidi" w:eastAsia="Calibri" w:hAnsiTheme="majorBidi" w:cstheme="majorBidi"/>
+          <w:b/>
+          <w:sz w:val="24"/>
+          <w:szCs w:val="24"/>
+          <w:rtl/>
+        </w:rPr>
+        <w:br/>
+        <w:t>כמו כן, ישנם פוסטים שלא ניתן לצפות בתוכן שלהם עקב הרשאות ה</w:t>
+      </w:r>
+      <w:r>
+        <w:rPr>
+          <w:rFonts w:asciiTheme="majorBidi" w:eastAsia="Calibri" w:hAnsiTheme="majorBidi" w:cstheme="majorBidi"/>
+          <w:b/>
+          <w:sz w:val="24"/>
+          <w:szCs w:val="24"/>
+        </w:rPr>
+        <w:t>API</w:t>
+      </w:r>
+      <w:r>
+        <w:rPr>
+          <w:rFonts w:asciiTheme="majorBidi" w:eastAsia="Calibri" w:hAnsiTheme="majorBidi" w:cstheme="majorBidi"/>
+          <w:b/>
+          <w:sz w:val="24"/>
+          <w:szCs w:val="24"/>
+          <w:rtl/>
+        </w:rPr>
+        <w:t>.</w:t>
+      </w:r>
+    </w:p>
+    <w:p>
+      <w:pPr>
+        <w:spacing w:after="0" w:line="240" w:lineRule="auto"/>
+        <w:ind w:left="720" w:right="-426"/>
+        <w:rPr>
+          <w:rFonts w:asciiTheme="majorBidi" w:hAnsiTheme="majorBidi" w:cstheme="majorBidi"/>
           <w:sz w:val="28"/>
           <w:szCs w:val="28"/>
-          <w:u w:val="single"/>
-          <w:rtl/>
-        </w:rPr>
-        <w:t xml:space="preserve"> ממומש?</w:t>
-      </w:r>
-    </w:p>
-    <w:p>
-      <w:pPr>
-        <w:ind w:left="360"/>
-        <w:rPr>
-          <w:rFonts w:asciiTheme="majorBidi" w:eastAsia="Calibri" w:hAnsiTheme="majorBidi" w:cstheme="majorBidi"/>
-          <w:b/>
-          <w:sz w:val="28"/>
-          <w:szCs w:val="28"/>
-        </w:rPr>
-      </w:pPr>
-      <w:r>
-        <w:rPr>
-          <w:rFonts w:asciiTheme="majorBidi" w:eastAsia="Calibri" w:hAnsiTheme="majorBidi" w:cstheme="majorBidi"/>
-          <w:sz w:val="28"/>
-          <w:szCs w:val="28"/>
-          <w:rtl/>
-        </w:rPr>
-        <w:t xml:space="preserve">ממשק המשתמש נמצא: </w:t>
-      </w:r>
-      <w:proofErr w:type="spellStart"/>
-      <w:r>
-        <w:rPr>
-          <w:rFonts w:asciiTheme="majorBidi" w:eastAsia="Calibri" w:hAnsiTheme="majorBidi" w:cstheme="majorBidi"/>
-          <w:b/>
-          <w:sz w:val="28"/>
-          <w:szCs w:val="28"/>
-        </w:rPr>
-        <w:t>PostRankForm.cs</w:t>
-      </w:r>
-      <w:proofErr w:type="spellEnd"/>
-      <w:r>
-        <w:rPr>
-          <w:rFonts w:asciiTheme="majorBidi" w:eastAsia="Calibri" w:hAnsiTheme="majorBidi" w:cstheme="majorBidi"/>
-          <w:b/>
-          <w:sz w:val="28"/>
-          <w:szCs w:val="28"/>
-        </w:rPr>
-        <w:t>.</w:t>
-      </w:r>
-    </w:p>
-    <w:p>
-      <w:pPr>
-        <w:ind w:left="360"/>
-        <w:rPr>
-          <w:rFonts w:asciiTheme="majorBidi" w:eastAsia="Calibri" w:hAnsiTheme="majorBidi" w:cstheme="majorBidi"/>
-          <w:b/>
-          <w:sz w:val="28"/>
-          <w:szCs w:val="28"/>
-        </w:rPr>
-      </w:pPr>
-      <w:r>
-        <w:rPr>
-          <w:rFonts w:asciiTheme="majorBidi" w:eastAsia="Calibri" w:hAnsiTheme="majorBidi" w:cstheme="majorBidi"/>
-          <w:sz w:val="28"/>
-          <w:szCs w:val="28"/>
-          <w:rtl/>
-        </w:rPr>
-        <w:t xml:space="preserve">הלוגיקה נמצאת: </w:t>
-      </w:r>
-      <w:proofErr w:type="spellStart"/>
-      <w:r>
-        <w:rPr>
-          <w:rFonts w:asciiTheme="majorBidi" w:eastAsia="Calibri" w:hAnsiTheme="majorBidi" w:cstheme="majorBidi"/>
-          <w:b/>
-          <w:sz w:val="28"/>
-          <w:szCs w:val="28"/>
-        </w:rPr>
-        <w:t>PostRankFormLogic.cs</w:t>
-      </w:r>
-      <w:proofErr w:type="spellEnd"/>
-    </w:p>
-    <w:p>
-      <w:pPr>
-        <w:ind w:left="360"/>
-        <w:rPr>
-          <w:rFonts w:asciiTheme="majorBidi" w:eastAsia="Calibri" w:hAnsiTheme="majorBidi" w:cstheme="majorBidi"/>
-          <w:b/>
-          <w:sz w:val="28"/>
-          <w:szCs w:val="28"/>
-        </w:rPr>
-      </w:pPr>
-      <w:r>
-        <w:rPr>
-          <w:rFonts w:asciiTheme="majorBidi" w:eastAsia="Calibri" w:hAnsiTheme="majorBidi" w:cstheme="majorBidi"/>
-          <w:b/>
-          <w:sz w:val="28"/>
-          <w:szCs w:val="28"/>
+          <w:rtl/>
+        </w:rPr>
+      </w:pPr>
+    </w:p>
+    <w:p>
+      <w:pPr>
+        <w:spacing w:after="0" w:line="240" w:lineRule="auto"/>
+        <w:ind w:left="720" w:right="-426"/>
+        <w:rPr>
+          <w:rFonts w:asciiTheme="majorBidi" w:hAnsiTheme="majorBidi" w:cstheme="majorBidi"/>
+          <w:rtl/>
+        </w:rPr>
+      </w:pPr>
+    </w:p>
+    <w:p>
+      <w:pPr>
+        <w:spacing w:after="0" w:line="240" w:lineRule="auto"/>
+        <w:ind w:left="720" w:right="-426"/>
+        <w:rPr>
+          <w:rFonts w:asciiTheme="majorBidi" w:hAnsiTheme="majorBidi" w:cstheme="majorBidi"/>
+          <w:rtl/>
+        </w:rPr>
+      </w:pPr>
+    </w:p>
+    <w:p>
+      <w:pPr>
+        <w:spacing w:after="0" w:line="240" w:lineRule="auto"/>
+        <w:ind w:left="720" w:right="-426"/>
+        <w:rPr>
+          <w:rFonts w:asciiTheme="majorBidi" w:hAnsiTheme="majorBidi" w:cstheme="majorBidi"/>
+          <w:rtl/>
+        </w:rPr>
+      </w:pPr>
+    </w:p>
+    <w:p>
+      <w:pPr>
+        <w:spacing w:after="0" w:line="240" w:lineRule="auto"/>
+        <w:ind w:left="720" w:right="-426"/>
+        <w:rPr>
+          <w:rFonts w:asciiTheme="majorBidi" w:hAnsiTheme="majorBidi" w:cstheme="majorBidi"/>
+          <w:rtl/>
+        </w:rPr>
+      </w:pPr>
+    </w:p>
+    <w:p>
+      <w:pPr>
+        <w:spacing w:after="0" w:line="240" w:lineRule="auto"/>
+        <w:ind w:left="720" w:right="-426"/>
+        <w:rPr>
+          <w:rFonts w:asciiTheme="majorBidi" w:hAnsiTheme="majorBidi" w:cstheme="majorBidi"/>
+          <w:rtl/>
+        </w:rPr>
+      </w:pPr>
+    </w:p>
+    <w:p>
+      <w:pPr>
+        <w:spacing w:after="0" w:line="240" w:lineRule="auto"/>
+        <w:ind w:left="720" w:right="-426"/>
+        <w:rPr>
+          <w:rFonts w:asciiTheme="majorBidi" w:hAnsiTheme="majorBidi" w:cstheme="majorBidi"/>
+        </w:rPr>
+      </w:pPr>
+    </w:p>
+    <w:p>
+      <w:pPr>
+        <w:pStyle w:val="Heading3"/>
+        <w:rPr>
+          <w:rFonts w:asciiTheme="majorBidi" w:hAnsiTheme="majorBidi" w:cstheme="majorBidi"/>
+          <w:rtl/>
+        </w:rPr>
+      </w:pPr>
+      <w:r>
+        <w:rPr>
+          <w:rFonts w:asciiTheme="majorBidi" w:hAnsiTheme="majorBidi" w:cstheme="majorBidi"/>
           <w:rtl/>
         </w:rPr>
         <w:lastRenderedPageBreak/>
-        <w:t xml:space="preserve">*הערה: </w:t>
-      </w:r>
-      <w:r>
-        <w:rPr>
-          <w:rFonts w:asciiTheme="majorBidi" w:eastAsia="Calibri" w:hAnsiTheme="majorBidi" w:cstheme="majorBidi"/>
-          <w:sz w:val="28"/>
-          <w:szCs w:val="28"/>
-          <w:rtl/>
-        </w:rPr>
-        <w:t xml:space="preserve">המשתמש לא יכול </w:t>
-      </w:r>
-      <w:r>
-        <w:rPr>
-          <w:rFonts w:asciiTheme="majorBidi" w:eastAsia="Calibri" w:hAnsiTheme="majorBidi" w:cstheme="majorBidi"/>
-          <w:b/>
-          <w:sz w:val="28"/>
-          <w:szCs w:val="28"/>
-          <w:rtl/>
-        </w:rPr>
-        <w:t>לפרסם פוסטים בגלל הרשאות ה  </w:t>
-      </w:r>
-      <w:r>
-        <w:rPr>
-          <w:rFonts w:asciiTheme="majorBidi" w:eastAsia="Calibri" w:hAnsiTheme="majorBidi" w:cstheme="majorBidi"/>
-          <w:b/>
-          <w:sz w:val="28"/>
-          <w:szCs w:val="28"/>
-        </w:rPr>
-        <w:t>API</w:t>
-      </w:r>
-      <w:r>
-        <w:rPr>
-          <w:rFonts w:asciiTheme="majorBidi" w:eastAsia="Calibri" w:hAnsiTheme="majorBidi" w:cstheme="majorBidi"/>
-          <w:b/>
-          <w:sz w:val="28"/>
-          <w:szCs w:val="28"/>
-          <w:rtl/>
-        </w:rPr>
-        <w:t>.</w:t>
-      </w:r>
-      <w:r>
-        <w:rPr>
-          <w:rFonts w:asciiTheme="majorBidi" w:eastAsia="Calibri" w:hAnsiTheme="majorBidi" w:cstheme="majorBidi"/>
-          <w:b/>
-          <w:sz w:val="28"/>
-          <w:szCs w:val="28"/>
-          <w:rtl/>
-        </w:rPr>
-        <w:br/>
-        <w:t>כמו כן, ישנם פוסטים שלא ניתן לצפות בתוכן שלהם עקב הרשאות ה</w:t>
-      </w:r>
-      <w:r>
-        <w:rPr>
-          <w:rFonts w:asciiTheme="majorBidi" w:eastAsia="Calibri" w:hAnsiTheme="majorBidi" w:cstheme="majorBidi"/>
-          <w:b/>
-          <w:sz w:val="28"/>
-          <w:szCs w:val="28"/>
-        </w:rPr>
-        <w:t>API</w:t>
-      </w:r>
-      <w:r>
-        <w:rPr>
-          <w:rFonts w:asciiTheme="majorBidi" w:eastAsia="Calibri" w:hAnsiTheme="majorBidi" w:cstheme="majorBidi"/>
-          <w:b/>
-          <w:sz w:val="28"/>
-          <w:szCs w:val="28"/>
-          <w:rtl/>
-        </w:rPr>
-        <w:t>.</w:t>
-      </w:r>
-    </w:p>
-    <w:p>
-      <w:pPr>
-        <w:spacing w:after="0" w:line="240" w:lineRule="auto"/>
-        <w:ind w:left="720" w:right="-426"/>
-        <w:rPr>
-          <w:rFonts w:asciiTheme="majorBidi" w:hAnsiTheme="majorBidi" w:cstheme="majorBidi"/>
-          <w:sz w:val="28"/>
-          <w:szCs w:val="28"/>
-          <w:rtl/>
-        </w:rPr>
-      </w:pPr>
-    </w:p>
-    <w:p>
-      <w:pPr>
-        <w:spacing w:after="0" w:line="240" w:lineRule="auto"/>
-        <w:ind w:left="720" w:right="-426"/>
-      </w:pPr>
-    </w:p>
-    <w:p>
-      <w:pPr>
-        <w:pStyle w:val="Heading3"/>
-        <w:rPr>
-          <w:rtl/>
-        </w:rPr>
-      </w:pPr>
-      <w:r>
-        <w:rPr>
-          <w:rFonts w:hint="cs"/>
-          <w:rtl/>
-        </w:rPr>
-        <w:t xml:space="preserve">תבנית מס' 1 </w:t>
-      </w:r>
-      <w:r>
-        <w:rPr>
-          <w:rtl/>
-        </w:rPr>
-        <w:t>–</w:t>
-      </w:r>
-      <w:r>
-        <w:rPr>
-          <w:rFonts w:hint="cs"/>
-          <w:rtl/>
-        </w:rPr>
-        <w:t xml:space="preserve"> </w:t>
-      </w:r>
-      <w:r>
+        <w:t xml:space="preserve">תבנית מס' 1 – </w:t>
+      </w:r>
+      <w:r>
+        <w:rPr>
+          <w:rFonts w:asciiTheme="majorBidi" w:hAnsiTheme="majorBidi" w:cstheme="majorBidi"/>
+        </w:rPr>
         <w:t>Strategy</w:t>
       </w:r>
     </w:p>
@@ -1073,10 +1119,13 @@
         </w:numPr>
         <w:spacing w:after="0" w:line="240" w:lineRule="auto"/>
         <w:ind w:right="0"/>
-      </w:pPr>
-      <w:r>
-        <w:rPr>
-          <w:rFonts w:hint="cs"/>
+        <w:rPr>
+          <w:rFonts w:asciiTheme="majorBidi" w:hAnsiTheme="majorBidi" w:cstheme="majorBidi"/>
+        </w:rPr>
+      </w:pPr>
+      <w:r>
+        <w:rPr>
+          <w:rFonts w:asciiTheme="majorBidi" w:hAnsiTheme="majorBidi" w:cstheme="majorBidi"/>
           <w:rtl/>
         </w:rPr>
         <w:t>סיבת הבחירה / שימוש בתבנית:</w:t>
@@ -1086,25 +1135,33 @@
       <w:pPr>
         <w:spacing w:after="0" w:line="240" w:lineRule="auto"/>
         <w:ind w:left="360" w:right="720"/>
-      </w:pPr>
-      <w:r>
-        <w:rPr>
-          <w:rFonts w:hint="cs"/>
+        <w:rPr>
+          <w:rFonts w:asciiTheme="majorBidi" w:hAnsiTheme="majorBidi" w:cstheme="majorBidi"/>
+        </w:rPr>
+      </w:pPr>
+      <w:r>
+        <w:rPr>
+          <w:rFonts w:asciiTheme="majorBidi" w:hAnsiTheme="majorBidi" w:cstheme="majorBidi"/>
           <w:rtl/>
         </w:rPr>
         <w:t xml:space="preserve">זוהי </w:t>
       </w:r>
       <w:r>
         <w:rPr>
+          <w:rFonts w:asciiTheme="majorBidi" w:hAnsiTheme="majorBidi" w:cstheme="majorBidi"/>
           <w:rtl/>
         </w:rPr>
         <w:t>תבנית לפיה ניתן לבחור אלגוריתמים בזמן ריצה. באופן רשמי</w:t>
       </w:r>
       <w:r>
+        <w:rPr>
+          <w:rFonts w:asciiTheme="majorBidi" w:hAnsiTheme="majorBidi" w:cstheme="majorBidi"/>
+        </w:rPr>
         <w:t xml:space="preserve">, </w:t>
       </w:r>
       <w:r>
         <w:rPr>
+          <w:rFonts w:asciiTheme="majorBidi" w:hAnsiTheme="majorBidi" w:cstheme="majorBidi"/>
           <w:rtl/>
         </w:rPr>
         <w:t xml:space="preserve">התבנית מגדירה משפחה של אלגוריתמים, מבצעת </w:t>
@@ -1112,6 +1169,7 @@
       <w:proofErr w:type="spellStart"/>
       <w:r>
         <w:rPr>
+          <w:rFonts w:asciiTheme="majorBidi" w:hAnsiTheme="majorBidi" w:cstheme="majorBidi"/>
           <w:rtl/>
         </w:rPr>
         <w:t>אנקפסולציה</w:t>
@@ -1119,11 +1177,15 @@
       <w:proofErr w:type="spellEnd"/>
       <w:r>
         <w:rPr>
+          <w:rFonts w:asciiTheme="majorBidi" w:hAnsiTheme="majorBidi" w:cstheme="majorBidi"/>
           <w:rtl/>
         </w:rPr>
         <w:t xml:space="preserve"> של כל אחד מהם, והופכת אותם לניתנים להחלפה</w:t>
       </w:r>
       <w:r>
+        <w:rPr>
+          <w:rFonts w:asciiTheme="majorBidi" w:hAnsiTheme="majorBidi" w:cstheme="majorBidi"/>
+        </w:rPr>
         <w:t>.</w:t>
       </w:r>
     </w:p>
@@ -1132,24 +1194,27 @@
         <w:spacing w:after="0" w:line="360" w:lineRule="auto"/>
         <w:ind w:left="360"/>
         <w:rPr>
-          <w:lang w:val="en-GB"/>
-        </w:rPr>
-      </w:pPr>
-      <w:r>
-        <w:rPr>
+          <w:rFonts w:asciiTheme="majorBidi" w:hAnsiTheme="majorBidi" w:cstheme="majorBidi"/>
+          <w:lang w:val="en-GB"/>
+        </w:rPr>
+      </w:pPr>
+      <w:r>
+        <w:rPr>
+          <w:rFonts w:asciiTheme="majorBidi" w:hAnsiTheme="majorBidi" w:cstheme="majorBidi"/>
           <w:rtl/>
         </w:rPr>
         <w:t>אנו בחרנו להשתמש ב-</w:t>
       </w:r>
       <w:r>
         <w:rPr>
+          <w:rFonts w:asciiTheme="majorBidi" w:hAnsiTheme="majorBidi" w:cstheme="majorBidi"/>
           <w:lang w:val="en-GB"/>
         </w:rPr>
         <w:t xml:space="preserve">strategy </w:t>
       </w:r>
       <w:r>
         <w:rPr>
-          <w:rFonts w:hint="cs"/>
+          <w:rFonts w:asciiTheme="majorBidi" w:hAnsiTheme="majorBidi" w:cstheme="majorBidi"/>
           <w:rtl/>
           <w:lang w:val="en-GB"/>
         </w:rPr>
@@ -1157,6 +1222,7 @@
       </w:r>
       <w:r>
         <w:rPr>
+          <w:rFonts w:asciiTheme="majorBidi" w:hAnsiTheme="majorBidi" w:cstheme="majorBidi"/>
           <w:rtl/>
           <w:lang w:val="en-GB"/>
         </w:rPr>
@@ -1164,7 +1230,7 @@
       </w:r>
       <w:r>
         <w:rPr>
-          <w:rFonts w:hint="cs"/>
+          <w:rFonts w:asciiTheme="majorBidi" w:hAnsiTheme="majorBidi" w:cstheme="majorBidi"/>
           <w:rtl/>
           <w:lang w:val="en-GB"/>
         </w:rPr>
@@ -1173,7 +1239,7 @@
       <w:proofErr w:type="spellStart"/>
       <w:r>
         <w:rPr>
-          <w:rFonts w:hint="cs"/>
+          <w:rFonts w:asciiTheme="majorBidi" w:hAnsiTheme="majorBidi" w:cstheme="majorBidi"/>
           <w:rtl/>
           <w:lang w:val="en-GB"/>
         </w:rPr>
@@ -1182,7 +1248,7 @@
       <w:proofErr w:type="spellEnd"/>
       <w:r>
         <w:rPr>
-          <w:rFonts w:hint="cs"/>
+          <w:rFonts w:asciiTheme="majorBidi" w:hAnsiTheme="majorBidi" w:cstheme="majorBidi"/>
           <w:rtl/>
           <w:lang w:val="en-GB"/>
         </w:rPr>
@@ -1190,6 +1256,7 @@
       </w:r>
       <w:r>
         <w:rPr>
+          <w:rFonts w:asciiTheme="majorBidi" w:hAnsiTheme="majorBidi" w:cstheme="majorBidi"/>
           <w:rtl/>
           <w:lang w:val="en-GB"/>
         </w:rPr>
@@ -1197,7 +1264,7 @@
       </w:r>
       <w:r>
         <w:rPr>
-          <w:rFonts w:hint="cs"/>
+          <w:rFonts w:asciiTheme="majorBidi" w:hAnsiTheme="majorBidi" w:cstheme="majorBidi"/>
           <w:rtl/>
           <w:lang w:val="en-GB"/>
         </w:rPr>
@@ -1213,11 +1280,13 @@
         </w:numPr>
         <w:spacing w:after="0" w:line="360" w:lineRule="auto"/>
         <w:rPr>
-          <w:lang w:val="en-GB"/>
-        </w:rPr>
-      </w:pPr>
-      <w:r>
-        <w:rPr>
+          <w:rFonts w:asciiTheme="majorBidi" w:hAnsiTheme="majorBidi" w:cstheme="majorBidi"/>
+          <w:lang w:val="en-GB"/>
+        </w:rPr>
+      </w:pPr>
+      <w:r>
+        <w:rPr>
+          <w:rFonts w:asciiTheme="majorBidi" w:hAnsiTheme="majorBidi" w:cstheme="majorBidi"/>
           <w:rtl/>
           <w:lang w:val="en-GB"/>
         </w:rPr>
@@ -1225,7 +1294,7 @@
       </w:r>
       <w:r>
         <w:rPr>
-          <w:rFonts w:hint="cs"/>
+          <w:rFonts w:asciiTheme="majorBidi" w:hAnsiTheme="majorBidi" w:cstheme="majorBidi"/>
           <w:rtl/>
           <w:lang w:val="en-GB"/>
         </w:rPr>
@@ -1233,6 +1302,7 @@
       </w:r>
       <w:r>
         <w:rPr>
+          <w:rFonts w:asciiTheme="majorBidi" w:hAnsiTheme="majorBidi" w:cstheme="majorBidi"/>
           <w:rtl/>
           <w:lang w:val="en-GB"/>
         </w:rPr>
@@ -1248,12 +1318,14 @@
         </w:numPr>
         <w:spacing w:after="0" w:line="360" w:lineRule="auto"/>
         <w:rPr>
-          <w:rtl/>
-          <w:lang w:val="en-GB"/>
-        </w:rPr>
-      </w:pPr>
-      <w:r>
-        <w:rPr>
+          <w:rFonts w:asciiTheme="majorBidi" w:hAnsiTheme="majorBidi" w:cstheme="majorBidi"/>
+          <w:rtl/>
+          <w:lang w:val="en-GB"/>
+        </w:rPr>
+      </w:pPr>
+      <w:r>
+        <w:rPr>
+          <w:rFonts w:asciiTheme="majorBidi" w:hAnsiTheme="majorBidi" w:cstheme="majorBidi"/>
           <w:rtl/>
           <w:lang w:val="en-GB"/>
         </w:rPr>
@@ -1261,7 +1333,7 @@
       </w:r>
       <w:r>
         <w:rPr>
-          <w:rFonts w:hint="cs"/>
+          <w:rFonts w:asciiTheme="majorBidi" w:hAnsiTheme="majorBidi" w:cstheme="majorBidi"/>
           <w:rtl/>
           <w:lang w:val="en-GB"/>
         </w:rPr>
@@ -1269,7 +1341,7 @@
       </w:r>
       <w:r>
         <w:rPr>
-          <w:rFonts w:hint="cs"/>
+          <w:rFonts w:asciiTheme="majorBidi" w:hAnsiTheme="majorBidi" w:cstheme="majorBidi"/>
           <w:rtl/>
           <w:lang w:val="en-GB"/>
         </w:rPr>
@@ -1277,6 +1349,7 @@
       </w:r>
       <w:r>
         <w:rPr>
+          <w:rFonts w:asciiTheme="majorBidi" w:hAnsiTheme="majorBidi" w:cstheme="majorBidi"/>
           <w:rtl/>
           <w:lang w:val="en-GB"/>
         </w:rPr>
@@ -1284,7 +1357,7 @@
       </w:r>
       <w:r>
         <w:rPr>
-          <w:rFonts w:hint="cs"/>
+          <w:rFonts w:asciiTheme="majorBidi" w:hAnsiTheme="majorBidi" w:cstheme="majorBidi"/>
           <w:rtl/>
           <w:lang w:val="en-GB"/>
         </w:rPr>
@@ -1292,6 +1365,7 @@
       </w:r>
       <w:r>
         <w:rPr>
+          <w:rFonts w:asciiTheme="majorBidi" w:hAnsiTheme="majorBidi" w:cstheme="majorBidi"/>
           <w:rtl/>
           <w:lang w:val="en-GB"/>
         </w:rPr>
@@ -1303,13 +1377,14 @@
         <w:spacing w:after="0" w:line="360" w:lineRule="auto"/>
         <w:ind w:left="360"/>
         <w:rPr>
-          <w:rtl/>
-          <w:lang w:val="en-GB"/>
-        </w:rPr>
-      </w:pPr>
-      <w:r>
-        <w:rPr>
-          <w:rFonts w:hint="cs"/>
+          <w:rFonts w:asciiTheme="majorBidi" w:hAnsiTheme="majorBidi" w:cstheme="majorBidi"/>
+          <w:rtl/>
+          <w:lang w:val="en-GB"/>
+        </w:rPr>
+      </w:pPr>
+      <w:r>
+        <w:rPr>
+          <w:rFonts w:asciiTheme="majorBidi" w:hAnsiTheme="majorBidi" w:cstheme="majorBidi"/>
           <w:rtl/>
           <w:lang w:val="en-GB"/>
         </w:rPr>
@@ -1321,11 +1396,13 @@
         <w:spacing w:after="0" w:line="360" w:lineRule="auto"/>
         <w:ind w:left="360"/>
         <w:rPr>
-          <w:rtl/>
-        </w:rPr>
-      </w:pPr>
-      <w:r>
-        <w:rPr>
+          <w:rFonts w:asciiTheme="majorBidi" w:hAnsiTheme="majorBidi" w:cstheme="majorBidi"/>
+          <w:rtl/>
+        </w:rPr>
+      </w:pPr>
+      <w:r>
+        <w:rPr>
+          <w:rFonts w:asciiTheme="majorBidi" w:hAnsiTheme="majorBidi" w:cstheme="majorBidi"/>
           <w:rtl/>
           <w:lang w:val="en-GB"/>
         </w:rPr>
@@ -1333,45 +1410,49 @@
       </w:r>
       <w:r>
         <w:rPr>
+          <w:rFonts w:asciiTheme="majorBidi" w:hAnsiTheme="majorBidi" w:cstheme="majorBidi"/>
           <w:rtl/>
         </w:rPr>
         <w:t xml:space="preserve"> החלטנו להחליף רק את המנגנון </w:t>
       </w:r>
       <w:r>
         <w:rPr>
-          <w:rFonts w:hint="cs"/>
+          <w:rFonts w:asciiTheme="majorBidi" w:hAnsiTheme="majorBidi" w:cstheme="majorBidi"/>
           <w:rtl/>
         </w:rPr>
         <w:t>שאוסף</w:t>
       </w:r>
       <w:r>
         <w:rPr>
+          <w:rFonts w:asciiTheme="majorBidi" w:hAnsiTheme="majorBidi" w:cstheme="majorBidi"/>
           <w:rtl/>
         </w:rPr>
         <w:t xml:space="preserve"> ו</w:t>
       </w:r>
       <w:r>
         <w:rPr>
-          <w:rFonts w:hint="cs"/>
+          <w:rFonts w:asciiTheme="majorBidi" w:hAnsiTheme="majorBidi" w:cstheme="majorBidi"/>
           <w:rtl/>
         </w:rPr>
         <w:t>מ</w:t>
       </w:r>
       <w:r>
         <w:rPr>
+          <w:rFonts w:asciiTheme="majorBidi" w:hAnsiTheme="majorBidi" w:cstheme="majorBidi"/>
           <w:rtl/>
         </w:rPr>
         <w:t xml:space="preserve">שרשר </w:t>
       </w:r>
       <w:r>
         <w:rPr>
-          <w:rFonts w:hint="cs"/>
+          <w:rFonts w:asciiTheme="majorBidi" w:hAnsiTheme="majorBidi" w:cstheme="majorBidi"/>
           <w:rtl/>
         </w:rPr>
         <w:t xml:space="preserve">את </w:t>
       </w:r>
       <w:r>
         <w:rPr>
+          <w:rFonts w:asciiTheme="majorBidi" w:hAnsiTheme="majorBidi" w:cstheme="majorBidi"/>
           <w:rtl/>
         </w:rPr>
         <w:t>המידע.</w:t>
@@ -1382,31 +1463,34 @@
         <w:spacing w:after="0" w:line="360" w:lineRule="auto"/>
         <w:ind w:left="360"/>
         <w:rPr>
-          <w:rtl/>
-        </w:rPr>
-      </w:pPr>
-      <w:r>
-        <w:rPr>
+          <w:rFonts w:asciiTheme="majorBidi" w:hAnsiTheme="majorBidi" w:cstheme="majorBidi"/>
+          <w:rtl/>
+        </w:rPr>
+      </w:pPr>
+      <w:r>
+        <w:rPr>
+          <w:rFonts w:asciiTheme="majorBidi" w:hAnsiTheme="majorBidi" w:cstheme="majorBidi"/>
           <w:rtl/>
         </w:rPr>
         <w:t xml:space="preserve">אם בעתיד נרצה להוסיף עוד הצגות שונות </w:t>
       </w:r>
       <w:r>
         <w:rPr>
-          <w:rFonts w:hint="cs"/>
+          <w:rFonts w:asciiTheme="majorBidi" w:hAnsiTheme="majorBidi" w:cstheme="majorBidi"/>
           <w:rtl/>
         </w:rPr>
         <w:t>להצגת נתוני ההתאמה</w:t>
       </w:r>
       <w:r>
         <w:rPr>
-          <w:rFonts w:hint="cs"/>
+          <w:rFonts w:asciiTheme="majorBidi" w:hAnsiTheme="majorBidi" w:cstheme="majorBidi"/>
           <w:rtl/>
         </w:rPr>
         <w:t xml:space="preserve"> בעזרת שימוש בתבנית זו</w:t>
       </w:r>
       <w:r>
         <w:rPr>
+          <w:rFonts w:asciiTheme="majorBidi" w:hAnsiTheme="majorBidi" w:cstheme="majorBidi"/>
           <w:rtl/>
         </w:rPr>
         <w:t xml:space="preserve"> נוכל לעשות זאת בצורה קלה, נוחה, וללא כפל קוד.</w:t>
@@ -1416,9 +1500,13 @@
       <w:pPr>
         <w:spacing w:after="0" w:line="240" w:lineRule="auto"/>
         <w:ind w:right="720"/>
-      </w:pPr>
-      <w:r>
-        <w:rPr>
+        <w:rPr>
+          <w:rFonts w:asciiTheme="majorBidi" w:hAnsiTheme="majorBidi" w:cstheme="majorBidi"/>
+        </w:rPr>
+      </w:pPr>
+      <w:r>
+        <w:rPr>
+          <w:rFonts w:asciiTheme="majorBidi" w:hAnsiTheme="majorBidi" w:cstheme="majorBidi"/>
           <w:rtl/>
         </w:rPr>
         <w:br/>
@@ -1432,10 +1520,13 @@
         </w:numPr>
         <w:spacing w:after="0" w:line="240" w:lineRule="auto"/>
         <w:ind w:right="0"/>
-      </w:pPr>
-      <w:r>
-        <w:rPr>
-          <w:rFonts w:hint="cs"/>
+        <w:rPr>
+          <w:rFonts w:asciiTheme="majorBidi" w:hAnsiTheme="majorBidi" w:cstheme="majorBidi"/>
+        </w:rPr>
+      </w:pPr>
+      <w:r>
+        <w:rPr>
+          <w:rFonts w:asciiTheme="majorBidi" w:hAnsiTheme="majorBidi" w:cstheme="majorBidi"/>
           <w:rtl/>
         </w:rPr>
         <w:t>אופן המימוש:</w:t>
@@ -1446,49 +1537,29 @@
         <w:spacing w:after="0" w:line="360" w:lineRule="auto"/>
         <w:ind w:left="360"/>
         <w:rPr>
-          <w:rtl/>
-        </w:rPr>
-      </w:pPr>
-      <w:r>
-        <w:rPr>
-          <w:rFonts w:ascii="Calibri Light" w:hAnsi="Calibri Light" w:cs="Calibri Light"/>
-          <w:rtl/>
-        </w:rPr>
-        <w:t>בכדי למנוע את הצורך בשינוי הלוגיקה</w:t>
-      </w:r>
-      <w:r>
-        <w:rPr>
-          <w:rFonts w:ascii="Calibri Light" w:hAnsi="Calibri Light" w:cs="Calibri Light" w:hint="cs"/>
-          <w:rtl/>
-        </w:rPr>
-        <w:t xml:space="preserve"> בכל פעם שתתווסף צורת הצגה חדשה של פרטי </w:t>
-      </w:r>
-      <w:r>
-        <w:rPr>
-          <w:rFonts w:ascii="Calibri Light" w:hAnsi="Calibri Light" w:cs="Calibri Light"/>
+          <w:rFonts w:asciiTheme="majorBidi" w:hAnsiTheme="majorBidi" w:cstheme="majorBidi"/>
+          <w:rtl/>
+        </w:rPr>
+      </w:pPr>
+      <w:r>
+        <w:rPr>
+          <w:rFonts w:asciiTheme="majorBidi" w:hAnsiTheme="majorBidi" w:cstheme="majorBidi"/>
+          <w:rtl/>
+        </w:rPr>
+        <w:t xml:space="preserve">בכדי למנוע את הצורך בשינוי הלוגיקה בכל פעם שתתווסף צורת הצגה חדשה של פרטי </w:t>
+      </w:r>
+      <w:r>
+        <w:rPr>
+          <w:rFonts w:asciiTheme="majorBidi" w:hAnsiTheme="majorBidi" w:cstheme="majorBidi"/>
           <w:rtl/>
         </w:rPr>
         <w:br/>
-      </w:r>
-      <w:r>
-        <w:rPr>
-          <w:rFonts w:ascii="Calibri Light" w:hAnsi="Calibri Light" w:cs="Calibri Light" w:hint="cs"/>
-          <w:rtl/>
-        </w:rPr>
-        <w:t>ההתאמה</w:t>
-      </w:r>
-      <w:r>
-        <w:rPr>
-          <w:rFonts w:ascii="Calibri Light" w:hAnsi="Calibri Light" w:cs="Calibri Light"/>
-          <w:rtl/>
-        </w:rPr>
-        <w:t xml:space="preserve"> יצרנו </w:t>
+        <w:t xml:space="preserve">ההתאמה יצרנו </w:t>
       </w:r>
       <w:proofErr w:type="spellStart"/>
       <w:r>
         <w:rPr>
-          <w:rFonts w:ascii="Consolas" w:hAnsi="Consolas" w:cs="Consolas"/>
-          <w:color w:val="2B91AF"/>
+          <w:rFonts w:asciiTheme="majorBidi" w:hAnsiTheme="majorBidi" w:cstheme="majorBidi"/>
           <w:sz w:val="19"/>
           <w:szCs w:val="19"/>
           <w:lang w:val="en-GB"/>
@@ -1498,8 +1569,7 @@
       <w:proofErr w:type="spellEnd"/>
       <w:r>
         <w:rPr>
-          <w:rFonts w:ascii="Consolas" w:hAnsi="Consolas" w:cs="Consolas" w:hint="cs"/>
-          <w:color w:val="2B91AF"/>
+          <w:rFonts w:asciiTheme="majorBidi" w:hAnsiTheme="majorBidi" w:cstheme="majorBidi"/>
           <w:sz w:val="19"/>
           <w:szCs w:val="19"/>
           <w:rtl/>
@@ -1509,23 +1579,15 @@
       </w:r>
       <w:r>
         <w:rPr>
-          <w:rFonts w:ascii="Calibri Light" w:hAnsi="Calibri Light" w:cs="Calibri Light"/>
-          <w:rtl/>
-        </w:rPr>
-        <w:t xml:space="preserve">ובו הגדרנו מתודה שהיא אבסטרקטית </w:t>
-      </w:r>
-      <w:r>
-        <w:rPr>
-          <w:rFonts w:ascii="Calibri Light" w:hAnsi="Calibri Light" w:cs="Calibri Light" w:hint="cs"/>
-          <w:rtl/>
-        </w:rPr>
-        <w:t xml:space="preserve"> </w:t>
+          <w:rFonts w:asciiTheme="majorBidi" w:hAnsiTheme="majorBidi" w:cstheme="majorBidi"/>
+          <w:rtl/>
+        </w:rPr>
+        <w:t xml:space="preserve">ובו הגדרנו מתודה שהיא אבסטרקטית  </w:t>
       </w:r>
       <w:proofErr w:type="spellStart"/>
       <w:r>
         <w:rPr>
-          <w:rFonts w:ascii="Consolas" w:hAnsi="Consolas" w:cs="Consolas"/>
-          <w:color w:val="000000"/>
+          <w:rFonts w:asciiTheme="majorBidi" w:hAnsiTheme="majorBidi" w:cstheme="majorBidi"/>
           <w:sz w:val="19"/>
           <w:szCs w:val="19"/>
           <w:lang w:val="en-GB"/>
@@ -1535,8 +1597,7 @@
       <w:proofErr w:type="spellEnd"/>
       <w:r>
         <w:rPr>
-          <w:rFonts w:ascii="Consolas" w:hAnsi="Consolas" w:cs="Consolas" w:hint="cs"/>
-          <w:color w:val="000000"/>
+          <w:rFonts w:asciiTheme="majorBidi" w:hAnsiTheme="majorBidi" w:cstheme="majorBidi"/>
           <w:sz w:val="19"/>
           <w:szCs w:val="19"/>
           <w:rtl/>
@@ -1546,27 +1607,27 @@
       </w:r>
       <w:r>
         <w:rPr>
-          <w:rFonts w:ascii="Calibri Light" w:hAnsi="Calibri Light" w:cs="Calibri Light"/>
+          <w:rFonts w:asciiTheme="majorBidi" w:hAnsiTheme="majorBidi" w:cstheme="majorBidi"/>
           <w:rtl/>
         </w:rPr>
         <w:t xml:space="preserve">המשמשת אותנו כ- </w:t>
       </w:r>
       <w:r>
         <w:rPr>
-          <w:rFonts w:ascii="Calibri Light" w:hAnsi="Calibri Light" w:cs="Calibri Light"/>
+          <w:rFonts w:asciiTheme="majorBidi" w:hAnsiTheme="majorBidi" w:cstheme="majorBidi"/>
         </w:rPr>
         <w:t>injection point</w:t>
       </w:r>
       <w:r>
         <w:rPr>
-          <w:rFonts w:ascii="Calibri Light" w:hAnsi="Calibri Light" w:cs="Calibri Light"/>
+          <w:rFonts w:asciiTheme="majorBidi" w:hAnsiTheme="majorBidi" w:cstheme="majorBidi"/>
           <w:rtl/>
         </w:rPr>
         <w:t xml:space="preserve"> </w:t>
       </w:r>
       <w:r>
         <w:rPr>
-          <w:rFonts w:ascii="Calibri Light" w:hAnsi="Calibri Light" w:cs="Calibri Light" w:hint="cs"/>
+          <w:rFonts w:asciiTheme="majorBidi" w:hAnsiTheme="majorBidi" w:cstheme="majorBidi"/>
           <w:rtl/>
           <w:lang w:val="en-GB"/>
         </w:rPr>
@@ -1574,20 +1635,14 @@
       </w:r>
       <w:r>
         <w:rPr>
-          <w:rFonts w:ascii="Calibri Light" w:hAnsi="Calibri Light" w:cs="Calibri Light"/>
-          <w:rtl/>
-        </w:rPr>
-        <w:t xml:space="preserve"> </w:t>
-      </w:r>
-      <w:r>
-        <w:rPr>
-          <w:rFonts w:ascii="Calibri Light" w:hAnsi="Calibri Light" w:cs="Calibri Light" w:hint="cs"/>
-          <w:rtl/>
-        </w:rPr>
-        <w:t>ה</w:t>
-      </w:r>
-      <w:r>
-        <w:rPr>
+          <w:rFonts w:asciiTheme="majorBidi" w:hAnsiTheme="majorBidi" w:cstheme="majorBidi"/>
+          <w:rtl/>
+        </w:rPr>
+        <w:t xml:space="preserve"> ה</w:t>
+      </w:r>
+      <w:r>
+        <w:rPr>
+          <w:rFonts w:asciiTheme="majorBidi" w:hAnsiTheme="majorBidi" w:cstheme="majorBidi"/>
           <w:rtl/>
         </w:rPr>
         <w:t xml:space="preserve">ממשק </w:t>
@@ -1595,8 +1650,7 @@
       <w:proofErr w:type="spellStart"/>
       <w:r>
         <w:rPr>
-          <w:rFonts w:ascii="Consolas" w:hAnsi="Consolas" w:cs="Consolas"/>
-          <w:color w:val="2B91AF"/>
+          <w:rFonts w:asciiTheme="majorBidi" w:hAnsiTheme="majorBidi" w:cstheme="majorBidi"/>
           <w:sz w:val="19"/>
           <w:szCs w:val="19"/>
           <w:lang w:val="en-GB"/>
@@ -1606,6 +1660,7 @@
       <w:proofErr w:type="spellEnd"/>
       <w:r>
         <w:rPr>
+          <w:rFonts w:asciiTheme="majorBidi" w:hAnsiTheme="majorBidi" w:cstheme="majorBidi"/>
           <w:rtl/>
         </w:rPr>
         <w:t xml:space="preserve"> ממומש על ידי שתי מחלקות:</w:t>
@@ -1620,14 +1675,14 @@
         </w:numPr>
         <w:spacing w:after="0" w:line="360" w:lineRule="auto"/>
         <w:rPr>
+          <w:rFonts w:asciiTheme="majorBidi" w:hAnsiTheme="majorBidi" w:cstheme="majorBidi"/>
           <w:rtl/>
         </w:rPr>
       </w:pPr>
       <w:proofErr w:type="spellStart"/>
       <w:r>
         <w:rPr>
-          <w:rFonts w:ascii="Consolas" w:hAnsi="Consolas" w:cs="Consolas"/>
-          <w:color w:val="2B91AF"/>
+          <w:rFonts w:asciiTheme="majorBidi" w:hAnsiTheme="majorBidi" w:cstheme="majorBidi"/>
           <w:sz w:val="19"/>
           <w:szCs w:val="19"/>
           <w:lang w:val="en-GB"/>
@@ -1637,39 +1692,42 @@
       <w:proofErr w:type="spellEnd"/>
       <w:r>
         <w:rPr>
+          <w:rFonts w:asciiTheme="majorBidi" w:hAnsiTheme="majorBidi" w:cstheme="majorBidi"/>
           <w:rtl/>
         </w:rPr>
         <w:t xml:space="preserve"> </w:t>
       </w:r>
       <w:r>
         <w:rPr>
-          <w:rFonts w:hint="cs"/>
+          <w:rFonts w:asciiTheme="majorBidi" w:hAnsiTheme="majorBidi" w:cstheme="majorBidi"/>
           <w:rtl/>
         </w:rPr>
         <w:t>-אשר מציגה את פרטי ההתאמה</w:t>
       </w:r>
       <w:r>
         <w:rPr>
+          <w:rFonts w:asciiTheme="majorBidi" w:hAnsiTheme="majorBidi" w:cstheme="majorBidi"/>
           <w:rtl/>
         </w:rPr>
         <w:t xml:space="preserve"> </w:t>
       </w:r>
       <w:r>
         <w:rPr>
-          <w:rFonts w:hint="cs"/>
+          <w:rFonts w:asciiTheme="majorBidi" w:hAnsiTheme="majorBidi" w:cstheme="majorBidi"/>
           <w:rtl/>
         </w:rPr>
         <w:t>ב</w:t>
       </w:r>
       <w:r>
         <w:rPr>
+          <w:rFonts w:asciiTheme="majorBidi" w:hAnsiTheme="majorBidi" w:cstheme="majorBidi"/>
           <w:rtl/>
         </w:rPr>
         <w:t xml:space="preserve">פורמט </w:t>
       </w:r>
       <w:r>
         <w:rPr>
-          <w:rFonts w:hint="cs"/>
+          <w:rFonts w:asciiTheme="majorBidi" w:hAnsiTheme="majorBidi" w:cstheme="majorBidi"/>
           <w:rtl/>
         </w:rPr>
         <w:t>מצומצם.</w:t>
@@ -1684,14 +1742,14 @@
         </w:numPr>
         <w:spacing w:after="0" w:line="360" w:lineRule="auto"/>
         <w:rPr>
+          <w:rFonts w:asciiTheme="majorBidi" w:hAnsiTheme="majorBidi" w:cstheme="majorBidi"/>
           <w:rtl/>
         </w:rPr>
       </w:pPr>
       <w:proofErr w:type="spellStart"/>
       <w:r>
         <w:rPr>
-          <w:rFonts w:ascii="Consolas" w:hAnsi="Consolas" w:cs="Consolas"/>
-          <w:color w:val="2B91AF"/>
+          <w:rFonts w:asciiTheme="majorBidi" w:hAnsiTheme="majorBidi" w:cstheme="majorBidi"/>
           <w:sz w:val="19"/>
           <w:szCs w:val="19"/>
           <w:lang w:val="en-GB"/>
@@ -1701,6 +1759,7 @@
       <w:proofErr w:type="spellEnd"/>
       <w:r>
         <w:rPr>
+          <w:rFonts w:asciiTheme="majorBidi" w:hAnsiTheme="majorBidi" w:cstheme="majorBidi"/>
           <w:rtl/>
           <w:lang w:val="en-GB"/>
         </w:rPr>
@@ -1708,7 +1767,7 @@
       </w:r>
       <w:r>
         <w:rPr>
-          <w:rFonts w:hint="cs"/>
+          <w:rFonts w:asciiTheme="majorBidi" w:hAnsiTheme="majorBidi" w:cstheme="majorBidi"/>
           <w:rtl/>
           <w:lang w:val="en-GB"/>
         </w:rPr>
@@ -1716,7 +1775,7 @@
       </w:r>
       <w:r>
         <w:rPr>
-          <w:rFonts w:hint="cs"/>
+          <w:rFonts w:asciiTheme="majorBidi" w:hAnsiTheme="majorBidi" w:cstheme="majorBidi"/>
           <w:rtl/>
           <w:lang w:val="en-GB"/>
         </w:rPr>
@@ -1724,7 +1783,7 @@
       </w:r>
       <w:r>
         <w:rPr>
-          <w:rFonts w:hint="cs"/>
+          <w:rFonts w:asciiTheme="majorBidi" w:hAnsiTheme="majorBidi" w:cstheme="majorBidi"/>
           <w:rtl/>
           <w:lang w:val="en-GB"/>
         </w:rPr>
@@ -1732,7 +1791,7 @@
       </w:r>
       <w:r>
         <w:rPr>
-          <w:rFonts w:hint="cs"/>
+          <w:rFonts w:asciiTheme="majorBidi" w:hAnsiTheme="majorBidi" w:cstheme="majorBidi"/>
           <w:rtl/>
           <w:lang w:val="en-GB"/>
         </w:rPr>
@@ -1740,6 +1799,7 @@
       </w:r>
       <w:r>
         <w:rPr>
+          <w:rFonts w:asciiTheme="majorBidi" w:hAnsiTheme="majorBidi" w:cstheme="majorBidi"/>
           <w:rtl/>
         </w:rPr>
         <w:t>.</w:t>
@@ -1749,9 +1809,13 @@
       <w:pPr>
         <w:spacing w:after="0" w:line="360" w:lineRule="auto"/>
         <w:ind w:left="360"/>
-      </w:pPr>
-      <w:r>
-        <w:rPr>
+        <w:rPr>
+          <w:rFonts w:asciiTheme="majorBidi" w:hAnsiTheme="majorBidi" w:cstheme="majorBidi"/>
+        </w:rPr>
+      </w:pPr>
+      <w:r>
+        <w:rPr>
+          <w:rFonts w:asciiTheme="majorBidi" w:hAnsiTheme="majorBidi" w:cstheme="majorBidi"/>
           <w:rtl/>
         </w:rPr>
         <w:t xml:space="preserve">במחלקה </w:t>
@@ -1759,138 +1823,165 @@
       <w:proofErr w:type="spellStart"/>
       <w:r>
         <w:rPr>
-          <w:lang w:val="en-GB"/>
-        </w:rPr>
-        <w:t>BirthdayFormatAdapter</w:t>
-      </w:r>
-      <w:proofErr w:type="spellEnd"/>
-      <w:r>
-        <w:rPr>
-          <w:rtl/>
-        </w:rPr>
-        <w:t xml:space="preserve"> יצרנו משתנה מסוג </w:t>
-      </w:r>
-      <w:proofErr w:type="spellStart"/>
-      <w:r>
-        <w:rPr>
-          <w:rFonts w:ascii="Consolas" w:hAnsi="Consolas" w:cs="Consolas"/>
-          <w:color w:val="000000"/>
+          <w:rFonts w:asciiTheme="majorBidi" w:hAnsiTheme="majorBidi" w:cstheme="majorBidi"/>
           <w:sz w:val="19"/>
           <w:szCs w:val="19"/>
           <w:lang w:val="en-GB"/>
         </w:rPr>
-        <w:t>IMyMatchInfoStrategy</w:t>
+        <w:t>MyMatchFormatAdapter</w:t>
       </w:r>
       <w:proofErr w:type="spellEnd"/>
       <w:r>
         <w:rPr>
-          <w:rFonts w:ascii="Consolas" w:hAnsi="Consolas" w:cs="Consolas" w:hint="cs"/>
-          <w:color w:val="000000"/>
+          <w:rFonts w:asciiTheme="majorBidi" w:hAnsiTheme="majorBidi" w:cstheme="majorBidi"/>
+          <w:rtl/>
+        </w:rPr>
+        <w:t xml:space="preserve"> </w:t>
+      </w:r>
+      <w:r>
+        <w:rPr>
+          <w:rFonts w:asciiTheme="majorBidi" w:hAnsiTheme="majorBidi" w:cstheme="majorBidi"/>
+          <w:rtl/>
+        </w:rPr>
+        <w:t xml:space="preserve">יצרנו משתנה מסוג </w:t>
+      </w:r>
+      <w:proofErr w:type="spellStart"/>
+      <w:r>
+        <w:rPr>
+          <w:rFonts w:asciiTheme="majorBidi" w:hAnsiTheme="majorBidi" w:cstheme="majorBidi"/>
           <w:sz w:val="19"/>
           <w:szCs w:val="19"/>
-          <w:rtl/>
-          <w:lang w:val="en-GB"/>
-        </w:rPr>
-        <w:t xml:space="preserve"> </w:t>
-      </w:r>
-      <w:r>
-        <w:rPr>
-          <w:rtl/>
-        </w:rPr>
-        <w:t xml:space="preserve">אשר מאותחל </w:t>
-      </w:r>
-      <w:proofErr w:type="spellStart"/>
-      <w:r>
-        <w:rPr>
-          <w:rtl/>
-        </w:rPr>
-        <w:t>בקונסטרקטור</w:t>
+          <w:lang w:val="en-GB"/>
+        </w:rPr>
+        <w:t>IMyMatchInfoStrategy</w:t>
       </w:r>
       <w:proofErr w:type="spellEnd"/>
       <w:r>
         <w:rPr>
-          <w:rtl/>
-        </w:rPr>
-        <w:t xml:space="preserve"> עם ה-</w:t>
-      </w:r>
-      <w:r>
-        <w:rPr>
-          <w:lang w:val="en-GB"/>
-        </w:rPr>
-        <w:t>strategy</w:t>
-      </w:r>
-      <w:r>
-        <w:rPr>
-          <w:rtl/>
-        </w:rPr>
-        <w:t xml:space="preserve"> המתאים, שנבחר </w:t>
-      </w:r>
-      <w:r>
-        <w:rPr>
-          <w:rFonts w:hint="cs"/>
-          <w:rtl/>
-        </w:rPr>
-        <w:t>על ידי</w:t>
-      </w:r>
-      <w:r>
-        <w:rPr>
-          <w:rtl/>
-        </w:rPr>
-        <w:t xml:space="preserve"> המשתמש</w:t>
-      </w:r>
-      <w:r>
-        <w:t xml:space="preserve"> </w:t>
-      </w:r>
-      <w:r>
-        <w:rPr>
-          <w:rFonts w:hint="cs"/>
-          <w:rtl/>
-          <w:lang w:val="en-GB"/>
-        </w:rPr>
-        <w:t>ב</w:t>
-      </w:r>
-      <w:r>
-        <w:rPr>
-          <w:lang w:val="en-GB"/>
-        </w:rPr>
-        <w:t>-</w:t>
-      </w:r>
-      <w:r>
-        <w:rPr>
-          <w:rFonts w:hint="cs"/>
-          <w:rtl/>
-          <w:lang w:val="en-GB"/>
-        </w:rPr>
-        <w:t xml:space="preserve"> </w:t>
-      </w:r>
-      <w:proofErr w:type="spellStart"/>
-      <w:r>
-        <w:t>ComboBox</w:t>
-      </w:r>
-      <w:proofErr w:type="spellEnd"/>
-      <w:r>
-        <w:rPr>
-          <w:rFonts w:hint="cs"/>
-          <w:rtl/>
-        </w:rPr>
-        <w:t xml:space="preserve"> שנמצא בטופס</w:t>
-      </w:r>
-      <w:r>
-        <w:t>.</w:t>
-      </w:r>
-      <w:proofErr w:type="spellStart"/>
-      <w:r>
-        <w:rPr>
-          <w:rFonts w:ascii="Consolas" w:hAnsi="Consolas" w:cs="Consolas"/>
-          <w:color w:val="2B91AF"/>
+          <w:rFonts w:asciiTheme="majorBidi" w:hAnsiTheme="majorBidi" w:cstheme="majorBidi"/>
           <w:sz w:val="19"/>
           <w:szCs w:val="19"/>
+          <w:rtl/>
+          <w:lang w:val="en-GB"/>
+        </w:rPr>
+        <w:t xml:space="preserve"> </w:t>
+      </w:r>
+      <w:r>
+        <w:rPr>
+          <w:rFonts w:asciiTheme="majorBidi" w:hAnsiTheme="majorBidi" w:cstheme="majorBidi"/>
+          <w:rtl/>
+        </w:rPr>
+        <w:t xml:space="preserve">אשר מאותחל </w:t>
+      </w:r>
+      <w:proofErr w:type="spellStart"/>
+      <w:r>
+        <w:rPr>
+          <w:rFonts w:asciiTheme="majorBidi" w:hAnsiTheme="majorBidi" w:cstheme="majorBidi"/>
+          <w:rtl/>
+        </w:rPr>
+        <w:t>בקונסטרקטור</w:t>
+      </w:r>
+      <w:proofErr w:type="spellEnd"/>
+      <w:r>
+        <w:rPr>
+          <w:rFonts w:asciiTheme="majorBidi" w:hAnsiTheme="majorBidi" w:cstheme="majorBidi"/>
+          <w:rtl/>
+        </w:rPr>
+        <w:t xml:space="preserve"> עם ה-</w:t>
+      </w:r>
+      <w:r>
+        <w:rPr>
+          <w:rFonts w:asciiTheme="majorBidi" w:hAnsiTheme="majorBidi" w:cstheme="majorBidi"/>
+          <w:lang w:val="en-GB"/>
+        </w:rPr>
+        <w:t>strategy</w:t>
+      </w:r>
+      <w:r>
+        <w:rPr>
+          <w:rFonts w:asciiTheme="majorBidi" w:hAnsiTheme="majorBidi" w:cstheme="majorBidi"/>
+          <w:rtl/>
+        </w:rPr>
+        <w:t xml:space="preserve"> המתאים, שנבחר </w:t>
+      </w:r>
+      <w:r>
+        <w:rPr>
+          <w:rFonts w:asciiTheme="majorBidi" w:hAnsiTheme="majorBidi" w:cstheme="majorBidi"/>
+          <w:rtl/>
+        </w:rPr>
+        <w:t>על ידי</w:t>
+      </w:r>
+      <w:r>
+        <w:rPr>
+          <w:rFonts w:asciiTheme="majorBidi" w:hAnsiTheme="majorBidi" w:cstheme="majorBidi"/>
+          <w:rtl/>
+        </w:rPr>
+        <w:t xml:space="preserve"> המשתמש</w:t>
+      </w:r>
+      <w:r>
+        <w:rPr>
+          <w:rFonts w:asciiTheme="majorBidi" w:hAnsiTheme="majorBidi" w:cstheme="majorBidi"/>
+        </w:rPr>
+        <w:t xml:space="preserve"> </w:t>
+      </w:r>
+      <w:r>
+        <w:rPr>
+          <w:rFonts w:asciiTheme="majorBidi" w:hAnsiTheme="majorBidi" w:cstheme="majorBidi"/>
+          <w:rtl/>
+          <w:lang w:val="en-GB"/>
+        </w:rPr>
+        <w:t>ב</w:t>
+      </w:r>
+      <w:r>
+        <w:rPr>
+          <w:rFonts w:asciiTheme="majorBidi" w:hAnsiTheme="majorBidi" w:cstheme="majorBidi"/>
+          <w:lang w:val="en-GB"/>
+        </w:rPr>
+        <w:t>-</w:t>
+      </w:r>
+      <w:r>
+        <w:rPr>
+          <w:rFonts w:asciiTheme="majorBidi" w:hAnsiTheme="majorBidi" w:cstheme="majorBidi"/>
+          <w:rtl/>
+          <w:lang w:val="en-GB"/>
+        </w:rPr>
+        <w:t xml:space="preserve"> </w:t>
+      </w:r>
+      <w:proofErr w:type="spellStart"/>
+      <w:r>
+        <w:rPr>
+          <w:rFonts w:asciiTheme="majorBidi" w:hAnsiTheme="majorBidi" w:cstheme="majorBidi"/>
+        </w:rPr>
+        <w:t>ComboBox</w:t>
+      </w:r>
+      <w:proofErr w:type="spellEnd"/>
+      <w:r>
+        <w:rPr>
+          <w:rFonts w:asciiTheme="majorBidi" w:hAnsiTheme="majorBidi" w:cstheme="majorBidi"/>
+          <w:rtl/>
+        </w:rPr>
+        <w:t xml:space="preserve"> שנמצא בטופס</w:t>
+      </w:r>
+      <w:r>
+        <w:rPr>
+          <w:rFonts w:asciiTheme="majorBidi" w:hAnsiTheme="majorBidi" w:cstheme="majorBidi"/>
+        </w:rPr>
+        <w:t>.</w:t>
+      </w:r>
+      <w:proofErr w:type="spellStart"/>
+      <w:r>
+        <w:rPr>
+          <w:rFonts w:asciiTheme="majorBidi" w:hAnsiTheme="majorBidi" w:cstheme="majorBidi"/>
+          <w:sz w:val="19"/>
+          <w:szCs w:val="19"/>
           <w:lang w:val="en-GB"/>
         </w:rPr>
         <w:t>SelectPreferencesForm</w:t>
       </w:r>
       <w:proofErr w:type="spellEnd"/>
       <w:r>
+        <w:rPr>
+          <w:rFonts w:asciiTheme="majorBidi" w:hAnsiTheme="majorBidi" w:cstheme="majorBidi"/>
+        </w:rPr>
         <w:t xml:space="preserve"> </w:t>
       </w:r>
     </w:p>
@@ -1899,11 +1990,13 @@
         <w:spacing w:after="0" w:line="360" w:lineRule="auto"/>
         <w:ind w:left="360"/>
         <w:rPr>
-          <w:rtl/>
-        </w:rPr>
-      </w:pPr>
-      <w:r>
-        <w:rPr>
+          <w:rFonts w:asciiTheme="majorBidi" w:hAnsiTheme="majorBidi" w:cstheme="majorBidi"/>
+          <w:rtl/>
+        </w:rPr>
+      </w:pPr>
+      <w:r>
+        <w:rPr>
+          <w:rFonts w:asciiTheme="majorBidi" w:hAnsiTheme="majorBidi" w:cstheme="majorBidi"/>
           <w:rtl/>
         </w:rPr>
         <w:t xml:space="preserve">המתודה </w:t>
@@ -1911,8 +2004,7 @@
       <w:proofErr w:type="spellStart"/>
       <w:r>
         <w:rPr>
-          <w:rFonts w:ascii="Consolas" w:hAnsi="Consolas" w:cs="Consolas"/>
-          <w:color w:val="000000"/>
+          <w:rFonts w:asciiTheme="majorBidi" w:hAnsiTheme="majorBidi" w:cstheme="majorBidi"/>
           <w:sz w:val="19"/>
           <w:szCs w:val="19"/>
           <w:lang w:val="en-GB"/>
@@ -1922,36 +2014,35 @@
       <w:proofErr w:type="spellEnd"/>
       <w:r>
         <w:rPr>
-          <w:rFonts w:hint="cs"/>
+          <w:rFonts w:asciiTheme="majorBidi" w:hAnsiTheme="majorBidi" w:cstheme="majorBidi"/>
           <w:rtl/>
         </w:rPr>
         <w:t xml:space="preserve"> </w:t>
       </w:r>
       <w:r>
         <w:rPr>
-          <w:rFonts w:hint="cs"/>
+          <w:rFonts w:asciiTheme="majorBidi" w:hAnsiTheme="majorBidi" w:cstheme="majorBidi"/>
           <w:rtl/>
         </w:rPr>
         <w:t>ב</w:t>
       </w:r>
       <w:r>
         <w:rPr>
-          <w:rFonts w:hint="cs"/>
+          <w:rFonts w:asciiTheme="majorBidi" w:hAnsiTheme="majorBidi" w:cstheme="majorBidi"/>
           <w:rtl/>
         </w:rPr>
         <w:t>מחלקה</w:t>
       </w:r>
       <w:r>
         <w:rPr>
-          <w:rFonts w:hint="cs"/>
+          <w:rFonts w:asciiTheme="majorBidi" w:hAnsiTheme="majorBidi" w:cstheme="majorBidi"/>
           <w:rtl/>
         </w:rPr>
         <w:t>-</w:t>
       </w:r>
       <w:r>
         <w:rPr>
-          <w:rFonts w:ascii="Consolas" w:hAnsi="Consolas" w:cs="Consolas"/>
-          <w:color w:val="2B91AF"/>
+          <w:rFonts w:asciiTheme="majorBidi" w:hAnsiTheme="majorBidi" w:cstheme="majorBidi"/>
           <w:sz w:val="19"/>
           <w:szCs w:val="19"/>
           <w:lang w:val="en-GB"/>
@@ -1961,8 +2052,7 @@
       <w:proofErr w:type="spellStart"/>
       <w:r>
         <w:rPr>
-          <w:rFonts w:ascii="Consolas" w:hAnsi="Consolas" w:cs="Consolas"/>
-          <w:color w:val="2B91AF"/>
+          <w:rFonts w:asciiTheme="majorBidi" w:hAnsiTheme="majorBidi" w:cstheme="majorBidi"/>
           <w:sz w:val="19"/>
           <w:szCs w:val="19"/>
           <w:lang w:val="en-GB"/>
@@ -1972,83 +2062,90 @@
       <w:proofErr w:type="spellEnd"/>
       <w:r>
         <w:rPr>
-          <w:rFonts w:hint="cs"/>
+          <w:rFonts w:asciiTheme="majorBidi" w:hAnsiTheme="majorBidi" w:cstheme="majorBidi"/>
           <w:rtl/>
         </w:rPr>
         <w:t xml:space="preserve"> </w:t>
       </w:r>
       <w:r>
         <w:rPr>
-          <w:rFonts w:hint="cs"/>
+          <w:rFonts w:asciiTheme="majorBidi" w:hAnsiTheme="majorBidi" w:cstheme="majorBidi"/>
           <w:rtl/>
         </w:rPr>
         <w:t xml:space="preserve">קוראת </w:t>
       </w:r>
       <w:r>
         <w:rPr>
-          <w:rFonts w:hint="cs"/>
+          <w:rFonts w:asciiTheme="majorBidi" w:hAnsiTheme="majorBidi" w:cstheme="majorBidi"/>
           <w:rtl/>
         </w:rPr>
         <w:t xml:space="preserve"> </w:t>
       </w:r>
       <w:r>
         <w:rPr>
-          <w:rFonts w:hint="cs"/>
+          <w:rFonts w:asciiTheme="majorBidi" w:hAnsiTheme="majorBidi" w:cstheme="majorBidi"/>
           <w:rtl/>
         </w:rPr>
         <w:t>ל</w:t>
       </w:r>
       <w:r>
         <w:rPr>
-          <w:rFonts w:hint="cs"/>
+          <w:rFonts w:asciiTheme="majorBidi" w:hAnsiTheme="majorBidi" w:cstheme="majorBidi"/>
           <w:rtl/>
         </w:rPr>
         <w:t>מתודה ב</w:t>
       </w:r>
       <w:r>
         <w:rPr>
+          <w:rFonts w:asciiTheme="majorBidi" w:hAnsiTheme="majorBidi" w:cstheme="majorBidi"/>
           <w:lang w:val="en-GB"/>
         </w:rPr>
         <w:t>strategy</w:t>
       </w:r>
       <w:r>
+        <w:rPr>
+          <w:rFonts w:asciiTheme="majorBidi" w:hAnsiTheme="majorBidi" w:cstheme="majorBidi"/>
+        </w:rPr>
         <w:t>-</w:t>
       </w:r>
       <w:r>
         <w:rPr>
+          <w:rFonts w:asciiTheme="majorBidi" w:hAnsiTheme="majorBidi" w:cstheme="majorBidi"/>
           <w:rtl/>
         </w:rPr>
         <w:t xml:space="preserve"> המתאים </w:t>
       </w:r>
       <w:r>
         <w:rPr>
-          <w:rFonts w:hint="cs"/>
+          <w:rFonts w:asciiTheme="majorBidi" w:hAnsiTheme="majorBidi" w:cstheme="majorBidi"/>
           <w:rtl/>
         </w:rPr>
         <w:t>עבור כל</w:t>
       </w:r>
       <w:r>
         <w:rPr>
+          <w:rFonts w:asciiTheme="majorBidi" w:hAnsiTheme="majorBidi" w:cstheme="majorBidi"/>
           <w:rtl/>
         </w:rPr>
         <w:t xml:space="preserve"> </w:t>
       </w:r>
       <w:r>
         <w:rPr>
-          <w:rFonts w:hint="cs"/>
+          <w:rFonts w:asciiTheme="majorBidi" w:hAnsiTheme="majorBidi" w:cstheme="majorBidi"/>
           <w:rtl/>
         </w:rPr>
         <w:t>ההתאמות</w:t>
       </w:r>
       <w:r>
         <w:rPr>
+          <w:rFonts w:asciiTheme="majorBidi" w:hAnsiTheme="majorBidi" w:cstheme="majorBidi"/>
           <w:rtl/>
         </w:rPr>
         <w:t xml:space="preserve"> של המשתמש ומחזירה את </w:t>
       </w:r>
       <w:r>
         <w:rPr>
-          <w:rFonts w:hint="cs"/>
+          <w:rFonts w:asciiTheme="majorBidi" w:hAnsiTheme="majorBidi" w:cstheme="majorBidi"/>
           <w:rtl/>
         </w:rPr>
         <w:t xml:space="preserve">פרטי </w:t>
@@ -2056,7 +2153,7 @@
       <w:proofErr w:type="spellStart"/>
       <w:r>
         <w:rPr>
-          <w:rFonts w:hint="cs"/>
+          <w:rFonts w:asciiTheme="majorBidi" w:hAnsiTheme="majorBidi" w:cstheme="majorBidi"/>
           <w:rtl/>
         </w:rPr>
         <w:t>ההתתאמה</w:t>
@@ -2064,35 +2161,35 @@
       <w:proofErr w:type="spellEnd"/>
       <w:r>
         <w:rPr>
-          <w:rFonts w:hint="cs"/>
+          <w:rFonts w:asciiTheme="majorBidi" w:hAnsiTheme="majorBidi" w:cstheme="majorBidi"/>
           <w:rtl/>
         </w:rPr>
         <w:t xml:space="preserve"> </w:t>
       </w:r>
       <w:r>
         <w:rPr>
+          <w:rFonts w:asciiTheme="majorBidi" w:hAnsiTheme="majorBidi" w:cstheme="majorBidi"/>
           <w:rtl/>
         </w:rPr>
         <w:t xml:space="preserve"> בפורמט המתאים על ידי רשימה של מחרוזות</w:t>
       </w:r>
       <w:r>
         <w:rPr>
-          <w:rFonts w:hint="cs"/>
+          <w:rFonts w:asciiTheme="majorBidi" w:hAnsiTheme="majorBidi" w:cstheme="majorBidi"/>
           <w:rtl/>
         </w:rPr>
         <w:t xml:space="preserve"> </w:t>
       </w:r>
       <w:r>
         <w:rPr>
-          <w:rFonts w:hint="cs"/>
+          <w:rFonts w:asciiTheme="majorBidi" w:hAnsiTheme="majorBidi" w:cstheme="majorBidi"/>
           <w:rtl/>
         </w:rPr>
         <w:t>ב-</w:t>
       </w:r>
       <w:r>
         <w:rPr>
-          <w:rFonts w:ascii="Consolas" w:hAnsi="Consolas" w:cs="Consolas"/>
-          <w:color w:val="2B91AF"/>
+          <w:rFonts w:asciiTheme="majorBidi" w:hAnsiTheme="majorBidi" w:cstheme="majorBidi"/>
           <w:sz w:val="19"/>
           <w:szCs w:val="19"/>
           <w:lang w:val="en-GB"/>
@@ -2102,8 +2199,7 @@
       <w:proofErr w:type="spellStart"/>
       <w:r>
         <w:rPr>
-          <w:rFonts w:ascii="Consolas" w:hAnsi="Consolas" w:cs="Consolas"/>
-          <w:color w:val="2B91AF"/>
+          <w:rFonts w:asciiTheme="majorBidi" w:hAnsiTheme="majorBidi" w:cstheme="majorBidi"/>
           <w:sz w:val="19"/>
           <w:szCs w:val="19"/>
           <w:lang w:val="en-GB"/>
@@ -2113,36 +2209,35 @@
       <w:proofErr w:type="spellEnd"/>
       <w:r>
         <w:rPr>
-          <w:rFonts w:hint="cs"/>
+          <w:rFonts w:asciiTheme="majorBidi" w:hAnsiTheme="majorBidi" w:cstheme="majorBidi"/>
           <w:rtl/>
         </w:rPr>
         <w:t xml:space="preserve"> </w:t>
       </w:r>
       <w:r>
         <w:rPr>
-          <w:rFonts w:hint="cs"/>
+          <w:rFonts w:asciiTheme="majorBidi" w:hAnsiTheme="majorBidi" w:cstheme="majorBidi"/>
           <w:rtl/>
         </w:rPr>
         <w:t xml:space="preserve">שם </w:t>
       </w:r>
       <w:r>
         <w:rPr>
-          <w:rFonts w:hint="cs"/>
+          <w:rFonts w:asciiTheme="majorBidi" w:hAnsiTheme="majorBidi" w:cstheme="majorBidi"/>
           <w:rtl/>
         </w:rPr>
         <w:t xml:space="preserve">הרשימה שמכילה את פרטי ההתאמה תוצג </w:t>
       </w:r>
       <w:r>
         <w:rPr>
-          <w:rFonts w:hint="cs"/>
+          <w:rFonts w:asciiTheme="majorBidi" w:hAnsiTheme="majorBidi" w:cstheme="majorBidi"/>
           <w:rtl/>
         </w:rPr>
         <w:t>למשתמש ב-</w:t>
       </w:r>
       <w:r>
         <w:rPr>
-          <w:rFonts w:ascii="Consolas" w:hAnsi="Consolas" w:cs="Consolas"/>
-          <w:color w:val="000000"/>
+          <w:rFonts w:asciiTheme="majorBidi" w:hAnsiTheme="majorBidi" w:cstheme="majorBidi"/>
           <w:sz w:val="19"/>
           <w:szCs w:val="19"/>
           <w:lang w:val="en-GB"/>
@@ -2152,8 +2247,7 @@
       <w:proofErr w:type="spellStart"/>
       <w:r>
         <w:rPr>
-          <w:rFonts w:ascii="Consolas" w:hAnsi="Consolas" w:cs="Consolas"/>
-          <w:color w:val="000000"/>
+          <w:rFonts w:asciiTheme="majorBidi" w:hAnsiTheme="majorBidi" w:cstheme="majorBidi"/>
           <w:sz w:val="19"/>
           <w:szCs w:val="19"/>
           <w:lang w:val="en-GB"/>
@@ -2163,6 +2257,7 @@
       <w:proofErr w:type="spellEnd"/>
       <w:r>
         <w:rPr>
+          <w:rFonts w:asciiTheme="majorBidi" w:hAnsiTheme="majorBidi" w:cstheme="majorBidi"/>
           <w:rtl/>
           <w:lang w:val="en-GB"/>
         </w:rPr>
@@ -2174,23 +2269,27 @@
         <w:spacing w:after="0" w:line="360" w:lineRule="auto"/>
         <w:ind w:left="360"/>
         <w:rPr>
-          <w:rtl/>
-        </w:rPr>
-      </w:pPr>
-      <w:r>
-        <w:rPr>
+          <w:rFonts w:asciiTheme="majorBidi" w:hAnsiTheme="majorBidi" w:cstheme="majorBidi"/>
+          <w:rtl/>
+        </w:rPr>
+      </w:pPr>
+      <w:r>
+        <w:rPr>
+          <w:rFonts w:asciiTheme="majorBidi" w:hAnsiTheme="majorBidi" w:cstheme="majorBidi"/>
           <w:rtl/>
         </w:rPr>
         <w:t xml:space="preserve"> </w:t>
       </w:r>
       <w:r>
         <w:rPr>
+          <w:rFonts w:asciiTheme="majorBidi" w:hAnsiTheme="majorBidi" w:cstheme="majorBidi"/>
           <w:lang w:val="en-GB"/>
         </w:rPr>
         <w:t>-</w:t>
       </w:r>
       <w:r>
         <w:rPr>
+          <w:rFonts w:asciiTheme="majorBidi" w:hAnsiTheme="majorBidi" w:cstheme="majorBidi"/>
           <w:rtl/>
         </w:rPr>
         <w:t xml:space="preserve"> </w:t>
@@ -2200,6 +2299,9 @@
       <w:pPr>
         <w:spacing w:after="0" w:line="240" w:lineRule="auto"/>
         <w:ind w:right="720"/>
+        <w:rPr>
+          <w:rFonts w:asciiTheme="majorBidi" w:hAnsiTheme="majorBidi" w:cstheme="majorBidi"/>
+        </w:rPr>
       </w:pPr>
     </w:p>
     <w:p>
@@ -2210,11 +2312,13 @@
         </w:numPr>
         <w:spacing w:after="0" w:line="240" w:lineRule="auto"/>
         <w:rPr>
+          <w:rFonts w:asciiTheme="majorBidi" w:hAnsiTheme="majorBidi" w:cstheme="majorBidi"/>
           <w:highlight w:val="yellow"/>
         </w:rPr>
       </w:pPr>
       <w:r>
         <w:rPr>
+          <w:rFonts w:asciiTheme="majorBidi" w:hAnsiTheme="majorBidi" w:cstheme="majorBidi"/>
           <w:highlight w:val="yellow"/>
         </w:rPr>
         <w:t>Sequence Diagram</w:t>
@@ -2225,36 +2329,40 @@
         <w:spacing w:after="0" w:line="240" w:lineRule="auto"/>
         <w:ind w:right="720"/>
         <w:rPr>
-          <w:rtl/>
-        </w:rPr>
-      </w:pPr>
-      <w:r>
-        <w:rPr>
-          <w:rFonts w:hint="cs"/>
+          <w:rFonts w:asciiTheme="majorBidi" w:hAnsiTheme="majorBidi" w:cstheme="majorBidi"/>
+          <w:rtl/>
+        </w:rPr>
+      </w:pPr>
+      <w:r>
+        <w:rPr>
+          <w:rFonts w:asciiTheme="majorBidi" w:hAnsiTheme="majorBidi" w:cstheme="majorBidi"/>
           <w:rtl/>
         </w:rPr>
         <w:t>[</w:t>
       </w:r>
       <w:r>
+        <w:rPr>
+          <w:rFonts w:asciiTheme="majorBidi" w:hAnsiTheme="majorBidi" w:cstheme="majorBidi"/>
+        </w:rPr>
         <w:t>sequence diagram</w:t>
       </w:r>
       <w:r>
         <w:rPr>
-          <w:rFonts w:hint="cs"/>
+          <w:rFonts w:asciiTheme="majorBidi" w:hAnsiTheme="majorBidi" w:cstheme="majorBidi"/>
           <w:rtl/>
         </w:rPr>
         <w:t xml:space="preserve"> שמציגה את התהליך שקשור לתבנית</w:t>
       </w:r>
       <w:r>
         <w:rPr>
-          <w:rFonts w:hint="cs"/>
+          <w:rFonts w:asciiTheme="majorBidi" w:hAnsiTheme="majorBidi" w:cstheme="majorBidi"/>
           <w:rtl/>
         </w:rPr>
         <w:t xml:space="preserve"> והאינטראקציה בין המחלקות</w:t>
       </w:r>
       <w:r>
         <w:rPr>
-          <w:rFonts w:hint="cs"/>
+          <w:rFonts w:asciiTheme="majorBidi" w:hAnsiTheme="majorBidi" w:cstheme="majorBidi"/>
           <w:rtl/>
         </w:rPr>
         <w:t>]</w:t>
@@ -2265,6 +2373,160 @@
         <w:spacing w:after="0" w:line="240" w:lineRule="auto"/>
         <w:ind w:right="720"/>
         <w:rPr>
+          <w:rFonts w:asciiTheme="majorBidi" w:hAnsiTheme="majorBidi" w:cstheme="majorBidi"/>
+        </w:rPr>
+      </w:pPr>
+    </w:p>
+    <w:p>
+      <w:pPr>
+        <w:spacing w:after="0" w:line="240" w:lineRule="auto"/>
+        <w:ind w:right="720"/>
+        <w:rPr>
+          <w:rFonts w:asciiTheme="majorBidi" w:hAnsiTheme="majorBidi" w:cstheme="majorBidi"/>
+        </w:rPr>
+      </w:pPr>
+    </w:p>
+    <w:p>
+      <w:pPr>
+        <w:spacing w:after="0" w:line="240" w:lineRule="auto"/>
+        <w:ind w:right="720"/>
+        <w:rPr>
+          <w:rFonts w:asciiTheme="majorBidi" w:hAnsiTheme="majorBidi" w:cstheme="majorBidi"/>
+        </w:rPr>
+      </w:pPr>
+    </w:p>
+    <w:p>
+      <w:pPr>
+        <w:spacing w:after="0" w:line="240" w:lineRule="auto"/>
+        <w:ind w:right="720"/>
+        <w:rPr>
+          <w:rFonts w:asciiTheme="majorBidi" w:hAnsiTheme="majorBidi" w:cstheme="majorBidi"/>
+        </w:rPr>
+      </w:pPr>
+    </w:p>
+    <w:p>
+      <w:pPr>
+        <w:spacing w:after="0" w:line="240" w:lineRule="auto"/>
+        <w:ind w:right="720"/>
+        <w:rPr>
+          <w:rFonts w:asciiTheme="majorBidi" w:hAnsiTheme="majorBidi" w:cstheme="majorBidi"/>
+        </w:rPr>
+      </w:pPr>
+    </w:p>
+    <w:p>
+      <w:pPr>
+        <w:spacing w:after="0" w:line="240" w:lineRule="auto"/>
+        <w:ind w:right="720"/>
+        <w:rPr>
+          <w:rFonts w:asciiTheme="majorBidi" w:hAnsiTheme="majorBidi" w:cstheme="majorBidi"/>
+        </w:rPr>
+      </w:pPr>
+    </w:p>
+    <w:p>
+      <w:pPr>
+        <w:spacing w:after="0" w:line="240" w:lineRule="auto"/>
+        <w:ind w:right="720"/>
+        <w:rPr>
+          <w:rFonts w:asciiTheme="majorBidi" w:hAnsiTheme="majorBidi" w:cstheme="majorBidi"/>
+        </w:rPr>
+      </w:pPr>
+    </w:p>
+    <w:p>
+      <w:pPr>
+        <w:spacing w:after="0" w:line="240" w:lineRule="auto"/>
+        <w:ind w:right="720"/>
+        <w:rPr>
+          <w:rFonts w:asciiTheme="majorBidi" w:hAnsiTheme="majorBidi" w:cstheme="majorBidi"/>
+        </w:rPr>
+      </w:pPr>
+    </w:p>
+    <w:p>
+      <w:pPr>
+        <w:spacing w:after="0" w:line="240" w:lineRule="auto"/>
+        <w:ind w:right="720"/>
+        <w:rPr>
+          <w:rFonts w:asciiTheme="majorBidi" w:hAnsiTheme="majorBidi" w:cstheme="majorBidi"/>
+        </w:rPr>
+      </w:pPr>
+    </w:p>
+    <w:p>
+      <w:pPr>
+        <w:spacing w:after="0" w:line="240" w:lineRule="auto"/>
+        <w:ind w:right="720"/>
+        <w:rPr>
+          <w:rFonts w:asciiTheme="majorBidi" w:hAnsiTheme="majorBidi" w:cstheme="majorBidi"/>
+        </w:rPr>
+      </w:pPr>
+    </w:p>
+    <w:p>
+      <w:pPr>
+        <w:spacing w:after="0" w:line="240" w:lineRule="auto"/>
+        <w:ind w:right="720"/>
+        <w:rPr>
+          <w:rFonts w:asciiTheme="majorBidi" w:hAnsiTheme="majorBidi" w:cstheme="majorBidi"/>
+        </w:rPr>
+      </w:pPr>
+    </w:p>
+    <w:p>
+      <w:pPr>
+        <w:spacing w:after="0" w:line="240" w:lineRule="auto"/>
+        <w:ind w:right="720"/>
+        <w:rPr>
+          <w:rFonts w:asciiTheme="majorBidi" w:hAnsiTheme="majorBidi" w:cstheme="majorBidi"/>
+        </w:rPr>
+      </w:pPr>
+    </w:p>
+    <w:p>
+      <w:pPr>
+        <w:spacing w:after="0" w:line="240" w:lineRule="auto"/>
+        <w:ind w:right="720"/>
+        <w:rPr>
+          <w:rFonts w:asciiTheme="majorBidi" w:hAnsiTheme="majorBidi" w:cstheme="majorBidi"/>
+        </w:rPr>
+      </w:pPr>
+    </w:p>
+    <w:p>
+      <w:pPr>
+        <w:spacing w:after="0" w:line="240" w:lineRule="auto"/>
+        <w:ind w:right="720"/>
+        <w:rPr>
+          <w:rFonts w:asciiTheme="majorBidi" w:hAnsiTheme="majorBidi" w:cstheme="majorBidi"/>
+        </w:rPr>
+      </w:pPr>
+    </w:p>
+    <w:p>
+      <w:pPr>
+        <w:spacing w:after="0" w:line="240" w:lineRule="auto"/>
+        <w:ind w:right="720"/>
+        <w:rPr>
+          <w:rFonts w:asciiTheme="majorBidi" w:hAnsiTheme="majorBidi" w:cstheme="majorBidi"/>
+        </w:rPr>
+      </w:pPr>
+    </w:p>
+    <w:p>
+      <w:pPr>
+        <w:spacing w:after="0" w:line="240" w:lineRule="auto"/>
+        <w:ind w:right="720"/>
+        <w:rPr>
+          <w:rFonts w:asciiTheme="majorBidi" w:hAnsiTheme="majorBidi" w:cstheme="majorBidi"/>
+        </w:rPr>
+      </w:pPr>
+    </w:p>
+    <w:p>
+      <w:pPr>
+        <w:spacing w:after="0" w:line="240" w:lineRule="auto"/>
+        <w:ind w:right="720"/>
+        <w:rPr>
+          <w:rFonts w:asciiTheme="majorBidi" w:hAnsiTheme="majorBidi" w:cstheme="majorBidi"/>
+        </w:rPr>
+      </w:pPr>
+    </w:p>
+    <w:p>
+      <w:pPr>
+        <w:spacing w:after="0" w:line="240" w:lineRule="auto"/>
+        <w:ind w:right="720"/>
+        <w:rPr>
+          <w:rFonts w:asciiTheme="majorBidi" w:hAnsiTheme="majorBidi" w:cstheme="majorBidi"/>
           <w:rtl/>
         </w:rPr>
       </w:pPr>
@@ -2277,19 +2539,32 @@
         </w:numPr>
         <w:spacing w:after="0" w:line="240" w:lineRule="auto"/>
         <w:rPr>
+          <w:rFonts w:asciiTheme="majorBidi" w:hAnsiTheme="majorBidi" w:cstheme="majorBidi"/>
           <w:highlight w:val="yellow"/>
         </w:rPr>
       </w:pPr>
       <w:r>
         <w:rPr>
+          <w:rFonts w:asciiTheme="majorBidi" w:hAnsiTheme="majorBidi" w:cstheme="majorBidi"/>
           <w:highlight w:val="yellow"/>
         </w:rPr>
+        <w:lastRenderedPageBreak/>
         <w:t>Class Diagram</w:t>
       </w:r>
-      <w:r>
-        <w:rPr>
-          <w:rFonts w:hint="cs"/>
+    </w:p>
+    <w:p>
+      <w:pPr>
+        <w:spacing w:after="0" w:line="240" w:lineRule="auto"/>
+        <w:ind w:right="720"/>
+        <w:rPr>
+          <w:rFonts w:asciiTheme="majorBidi" w:hAnsiTheme="majorBidi" w:cstheme="majorBidi"/>
           <w:highlight w:val="yellow"/>
+        </w:rPr>
+      </w:pPr>
+      <w:r>
+        <w:rPr>
+          <w:rFonts w:asciiTheme="majorBidi" w:hAnsiTheme="majorBidi" w:cstheme="majorBidi"/>
+          <w:highlight w:val="yellow"/>
           <w:rtl/>
         </w:rPr>
         <w:tab/>
@@ -2300,62 +2575,17 @@
         <w:spacing w:after="0" w:line="240" w:lineRule="auto"/>
         <w:ind w:right="720"/>
         <w:rPr>
-          <w:rtl/>
-        </w:rPr>
-      </w:pPr>
-      <w:r>
-        <w:rPr>
-          <w:rFonts w:hint="cs"/>
-          <w:rtl/>
-        </w:rPr>
-        <w:t>[</w:t>
-      </w:r>
-      <w:r>
-        <w:t>class diagram</w:t>
-      </w:r>
-      <w:r>
-        <w:rPr>
-          <w:rFonts w:hint="cs"/>
-          <w:rtl/>
-        </w:rPr>
-        <w:t xml:space="preserve"> שמתארת את המחלקות שלכם שמעורבות בתבנית (תיאור מלא שכולל </w:t>
-      </w:r>
-      <w:r>
-        <w:t>Properties</w:t>
-      </w:r>
-      <w:r>
-        <w:rPr>
-          <w:rFonts w:hint="cs"/>
-          <w:rtl/>
-        </w:rPr>
-        <w:t xml:space="preserve"> ו- </w:t>
-      </w:r>
-      <w:r>
-        <w:t>Methods</w:t>
-      </w:r>
-      <w:r>
-        <w:rPr>
-          <w:rFonts w:hint="cs"/>
-          <w:rtl/>
-        </w:rPr>
-        <w:t>) והיחסים ביניהם (תאור מלא עבור כל יחס כפי שלמדנו בכיתה). עבור כל מחלקה שלכם, כיתבו מי המקבילה שלה (אם יש כזו) בתבנית (</w:t>
-      </w:r>
-      <w:r>
-        <w:t>Pattern</w:t>
-      </w:r>
-      <w:r>
-        <w:rPr>
-          <w:rFonts w:hint="cs"/>
-          <w:rtl/>
-        </w:rPr>
-        <w:t>) שבחרתם</w:t>
-      </w:r>
+          <w:rFonts w:asciiTheme="majorBidi" w:hAnsiTheme="majorBidi" w:cstheme="majorBidi"/>
+          <w:rtl/>
+        </w:rPr>
+      </w:pPr>
     </w:p>
     <w:p>
       <w:pPr>
         <w:spacing w:after="0" w:line="240" w:lineRule="auto"/>
         <w:ind w:right="720"/>
         <w:rPr>
+          <w:rFonts w:asciiTheme="majorBidi" w:hAnsiTheme="majorBidi" w:cstheme="majorBidi"/>
           <w:rtl/>
         </w:rPr>
       </w:pPr>
@@ -2364,34 +2594,741 @@
       <w:pPr>
         <w:spacing w:after="0" w:line="240" w:lineRule="auto"/>
         <w:ind w:right="720"/>
+        <w:rPr>
+          <w:rFonts w:asciiTheme="majorBidi" w:hAnsiTheme="majorBidi" w:cstheme="majorBidi"/>
+          <w:rtl/>
+        </w:rPr>
+      </w:pPr>
+    </w:p>
+    <w:p>
+      <w:pPr>
+        <w:spacing w:after="0" w:line="240" w:lineRule="auto"/>
+        <w:ind w:right="720"/>
+        <w:rPr>
+          <w:rFonts w:asciiTheme="majorBidi" w:hAnsiTheme="majorBidi" w:cstheme="majorBidi"/>
+          <w:rtl/>
+        </w:rPr>
+      </w:pPr>
+    </w:p>
+    <w:p>
+      <w:pPr>
+        <w:spacing w:after="0" w:line="240" w:lineRule="auto"/>
+        <w:ind w:right="720"/>
+        <w:rPr>
+          <w:rFonts w:asciiTheme="majorBidi" w:hAnsiTheme="majorBidi" w:cstheme="majorBidi"/>
+          <w:rtl/>
+        </w:rPr>
+      </w:pPr>
+    </w:p>
+    <w:p>
+      <w:pPr>
+        <w:spacing w:after="0" w:line="240" w:lineRule="auto"/>
+        <w:ind w:right="720"/>
+        <w:rPr>
+          <w:rFonts w:asciiTheme="majorBidi" w:hAnsiTheme="majorBidi" w:cstheme="majorBidi"/>
+          <w:rtl/>
+        </w:rPr>
+      </w:pPr>
+      <w:r>
+        <w:rPr>
+          <w:rFonts w:asciiTheme="majorBidi" w:hAnsiTheme="majorBidi" w:cstheme="majorBidi"/>
+          <w:noProof/>
+        </w:rPr>
+        <w:drawing>
+          <wp:anchor distT="0" distB="0" distL="114300" distR="114300" simplePos="0" relativeHeight="251658240" behindDoc="0" locked="0" layoutInCell="1" allowOverlap="1" wp14:anchorId="7D1D81DF" wp14:editId="1B27A0D1">
+            <wp:simplePos x="0" y="0"/>
+            <wp:positionH relativeFrom="column">
+              <wp:posOffset>-952500</wp:posOffset>
+            </wp:positionH>
+            <wp:positionV relativeFrom="paragraph">
+              <wp:posOffset>319405</wp:posOffset>
+            </wp:positionV>
+            <wp:extent cx="7000240" cy="4148455"/>
+            <wp:effectExtent l="0" t="0" r="0" b="4445"/>
+            <wp:wrapSquare wrapText="bothSides"/>
+            <wp:docPr id="7" name="Picture 7" descr="Diagram&#10;&#10;Description automatically generated"/>
+            <wp:cNvGraphicFramePr>
+              <a:graphicFrameLocks xmlns:a="http://schemas.openxmlformats.org/drawingml/2006/main" noChangeAspect="1"/>
+            </wp:cNvGraphicFramePr>
+            <a:graphic xmlns:a="http://schemas.openxmlformats.org/drawingml/2006/main">
+              <a:graphicData uri="http://schemas.openxmlformats.org/drawingml/2006/picture">
+                <pic:pic xmlns:pic="http://schemas.openxmlformats.org/drawingml/2006/picture">
+                  <pic:nvPicPr>
+                    <pic:cNvPr id="7" name="Picture 7" descr="Diagram&#10;&#10;Description automatically generated"/>
+                    <pic:cNvPicPr/>
+                  </pic:nvPicPr>
+                  <pic:blipFill>
+                    <a:blip r:embed="rId9">
+                      <a:extLst>
+                        <a:ext uri="{28A0092B-C50C-407E-A947-70E740481C1C}">
+                          <a14:useLocalDpi xmlns:a14="http://schemas.microsoft.com/office/drawing/2010/main" val="0"/>
+                        </a:ext>
+                      </a:extLst>
+                    </a:blip>
+                    <a:stretch>
+                      <a:fillRect/>
+                    </a:stretch>
+                  </pic:blipFill>
+                  <pic:spPr>
+                    <a:xfrm>
+                      <a:off x="0" y="0"/>
+                      <a:ext cx="7000240" cy="4148455"/>
+                    </a:xfrm>
+                    <a:prstGeom prst="rect">
+                      <a:avLst/>
+                    </a:prstGeom>
+                  </pic:spPr>
+                </pic:pic>
+              </a:graphicData>
+            </a:graphic>
+            <wp14:sizeRelH relativeFrom="margin">
+              <wp14:pctWidth>0</wp14:pctWidth>
+            </wp14:sizeRelH>
+            <wp14:sizeRelV relativeFrom="margin">
+              <wp14:pctHeight>0</wp14:pctHeight>
+            </wp14:sizeRelV>
+          </wp:anchor>
+        </w:drawing>
+      </w:r>
+    </w:p>
+    <w:p>
+      <w:pPr>
+        <w:spacing w:after="0" w:line="240" w:lineRule="auto"/>
+        <w:ind w:right="720"/>
+        <w:rPr>
+          <w:rFonts w:asciiTheme="majorBidi" w:hAnsiTheme="majorBidi" w:cstheme="majorBidi"/>
+          <w:rtl/>
+        </w:rPr>
+      </w:pPr>
+    </w:p>
+    <w:p>
+      <w:pPr>
+        <w:spacing w:after="0" w:line="240" w:lineRule="auto"/>
+        <w:ind w:right="720"/>
+        <w:rPr>
+          <w:rFonts w:asciiTheme="majorBidi" w:hAnsiTheme="majorBidi" w:cstheme="majorBidi"/>
+        </w:rPr>
+      </w:pPr>
+      <w:r>
+        <w:rPr>
+          <w:rFonts w:asciiTheme="majorBidi" w:hAnsiTheme="majorBidi" w:cstheme="majorBidi"/>
+        </w:rPr>
+        <w:t xml:space="preserve">  </w:t>
+      </w:r>
+    </w:p>
+    <w:p>
+      <w:pPr>
+        <w:spacing w:after="0" w:line="240" w:lineRule="auto"/>
+        <w:ind w:right="720"/>
+        <w:jc w:val="center"/>
+        <w:rPr>
+          <w:rFonts w:asciiTheme="majorBidi" w:hAnsiTheme="majorBidi" w:cstheme="majorBidi"/>
+        </w:rPr>
+      </w:pPr>
+    </w:p>
+    <w:p>
+      <w:pPr>
+        <w:spacing w:after="0" w:line="240" w:lineRule="auto"/>
+        <w:ind w:right="720"/>
+        <w:jc w:val="center"/>
+      </w:pPr>
+      <w:r>
+        <w:rPr>
+          <w:b/>
+          <w:bCs/>
+          <w:lang w:val="en-GB"/>
+        </w:rPr>
+        <w:t>Context</w:t>
+      </w:r>
+      <w:r>
+        <w:rPr>
+          <w:lang w:val="en-GB"/>
+        </w:rPr>
+        <w:t xml:space="preserve"> </w:t>
+      </w:r>
+      <w:r>
+        <w:t xml:space="preserve">- </w:t>
+      </w:r>
+      <w:proofErr w:type="spellStart"/>
+      <w:r>
+        <w:rPr>
+          <w:rFonts w:asciiTheme="majorBidi" w:hAnsiTheme="majorBidi" w:cstheme="majorBidi"/>
+          <w:sz w:val="19"/>
+          <w:szCs w:val="19"/>
+          <w:lang w:val="en-GB"/>
+        </w:rPr>
+        <w:t>MyMatchFormatAdapter</w:t>
+      </w:r>
+      <w:proofErr w:type="spellEnd"/>
+    </w:p>
+    <w:p>
+      <w:pPr>
+        <w:spacing w:after="0" w:line="240" w:lineRule="auto"/>
+        <w:ind w:right="720"/>
+        <w:jc w:val="center"/>
+        <w:rPr>
+          <w:lang w:val="en-GB"/>
+        </w:rPr>
+      </w:pPr>
+      <w:r>
+        <w:rPr>
+          <w:b/>
+          <w:bCs/>
+          <w:lang w:val="en-GB"/>
+        </w:rPr>
+        <w:t>Strategy</w:t>
+      </w:r>
+      <w:r>
+        <w:rPr>
+          <w:lang w:val="en-GB"/>
+        </w:rPr>
+        <w:t xml:space="preserve"> – </w:t>
+      </w:r>
+      <w:proofErr w:type="spellStart"/>
+      <w:r>
+        <w:rPr>
+          <w:rFonts w:asciiTheme="majorBidi" w:hAnsiTheme="majorBidi" w:cstheme="majorBidi"/>
+          <w:sz w:val="19"/>
+          <w:szCs w:val="19"/>
+          <w:lang w:val="en-GB"/>
+        </w:rPr>
+        <w:t>IMyMatchInfoStrategy</w:t>
+      </w:r>
+      <w:proofErr w:type="spellEnd"/>
+    </w:p>
+    <w:p>
+      <w:pPr>
+        <w:spacing w:after="0" w:line="240" w:lineRule="auto"/>
+        <w:ind w:right="720"/>
+        <w:jc w:val="center"/>
+        <w:rPr>
+          <w:lang w:val="en-GB"/>
+        </w:rPr>
+      </w:pPr>
+      <w:r>
+        <w:rPr>
+          <w:b/>
+          <w:bCs/>
+          <w:lang w:val="en-GB"/>
+        </w:rPr>
+        <w:t>ConcreteStrategy</w:t>
+      </w:r>
+      <w:r>
+        <w:rPr>
+          <w:b/>
+          <w:bCs/>
+          <w:lang w:val="en-GB"/>
+        </w:rPr>
+        <w:t>1</w:t>
+      </w:r>
+      <w:r>
+        <w:rPr>
+          <w:lang w:val="en-GB"/>
+        </w:rPr>
+        <w:t xml:space="preserve"> - </w:t>
+      </w:r>
+      <w:proofErr w:type="spellStart"/>
+      <w:r>
+        <w:rPr>
+          <w:rFonts w:asciiTheme="majorBidi" w:hAnsiTheme="majorBidi" w:cstheme="majorBidi"/>
+          <w:sz w:val="19"/>
+          <w:szCs w:val="19"/>
+          <w:lang w:val="en-GB"/>
+        </w:rPr>
+        <w:t>ExtendMatchInfo</w:t>
+      </w:r>
+      <w:proofErr w:type="spellEnd"/>
+    </w:p>
+    <w:p>
+      <w:pPr>
+        <w:spacing w:after="0" w:line="240" w:lineRule="auto"/>
+        <w:ind w:right="720"/>
+        <w:jc w:val="center"/>
+        <w:rPr>
+          <w:rtl/>
+          <w:lang w:val="en-GB"/>
+        </w:rPr>
+      </w:pPr>
+      <w:r>
+        <w:rPr>
+          <w:b/>
+          <w:bCs/>
+          <w:lang w:val="en-GB"/>
+        </w:rPr>
+        <w:t>ConcreteStrategy</w:t>
+      </w:r>
+      <w:r>
+        <w:rPr>
+          <w:b/>
+          <w:bCs/>
+          <w:lang w:val="en-GB"/>
+        </w:rPr>
+        <w:t>2</w:t>
+      </w:r>
+      <w:r>
+        <w:rPr>
+          <w:lang w:val="en-GB"/>
+        </w:rPr>
+        <w:t xml:space="preserve"> - </w:t>
+      </w:r>
+      <w:proofErr w:type="spellStart"/>
+      <w:r>
+        <w:rPr>
+          <w:rFonts w:asciiTheme="majorBidi" w:hAnsiTheme="majorBidi" w:cstheme="majorBidi"/>
+          <w:sz w:val="19"/>
+          <w:szCs w:val="19"/>
+          <w:lang w:val="en-GB"/>
+        </w:rPr>
+        <w:t>LimitedMatchInfo</w:t>
+      </w:r>
+      <w:proofErr w:type="spellEnd"/>
+    </w:p>
+    <w:p>
+      <w:pPr>
+        <w:spacing w:after="0" w:line="240" w:lineRule="auto"/>
+        <w:ind w:right="720"/>
+        <w:rPr>
+          <w:rFonts w:asciiTheme="majorBidi" w:hAnsiTheme="majorBidi" w:cstheme="majorBidi"/>
+        </w:rPr>
+      </w:pPr>
+    </w:p>
+    <w:p>
+      <w:pPr>
+        <w:spacing w:after="0" w:line="240" w:lineRule="auto"/>
+        <w:ind w:right="720"/>
+        <w:rPr>
+          <w:rFonts w:asciiTheme="majorBidi" w:hAnsiTheme="majorBidi" w:cstheme="majorBidi"/>
+        </w:rPr>
+      </w:pPr>
+    </w:p>
+    <w:p>
+      <w:pPr>
+        <w:spacing w:after="0" w:line="240" w:lineRule="auto"/>
+        <w:ind w:right="720"/>
+        <w:rPr>
+          <w:rFonts w:asciiTheme="majorBidi" w:hAnsiTheme="majorBidi" w:cstheme="majorBidi"/>
+        </w:rPr>
+      </w:pPr>
+    </w:p>
+    <w:p>
+      <w:pPr>
+        <w:spacing w:after="0" w:line="240" w:lineRule="auto"/>
+        <w:ind w:right="720"/>
+        <w:rPr>
+          <w:rFonts w:asciiTheme="majorBidi" w:hAnsiTheme="majorBidi" w:cstheme="majorBidi"/>
+        </w:rPr>
+      </w:pPr>
+    </w:p>
+    <w:p>
+      <w:pPr>
+        <w:spacing w:after="0" w:line="240" w:lineRule="auto"/>
+        <w:ind w:right="720"/>
+        <w:rPr>
+          <w:rFonts w:asciiTheme="majorBidi" w:hAnsiTheme="majorBidi" w:cstheme="majorBidi"/>
+        </w:rPr>
+      </w:pPr>
+    </w:p>
+    <w:p>
+      <w:pPr>
+        <w:spacing w:after="0" w:line="240" w:lineRule="auto"/>
+        <w:ind w:right="720"/>
+        <w:rPr>
+          <w:rFonts w:asciiTheme="majorBidi" w:hAnsiTheme="majorBidi" w:cstheme="majorBidi"/>
+        </w:rPr>
+      </w:pPr>
+    </w:p>
+    <w:p>
+      <w:pPr>
+        <w:spacing w:after="0" w:line="240" w:lineRule="auto"/>
+        <w:ind w:right="720"/>
+        <w:rPr>
+          <w:rFonts w:asciiTheme="majorBidi" w:hAnsiTheme="majorBidi" w:cstheme="majorBidi"/>
+        </w:rPr>
+      </w:pPr>
+    </w:p>
+    <w:p>
+      <w:pPr>
+        <w:spacing w:after="0" w:line="240" w:lineRule="auto"/>
+        <w:ind w:right="720"/>
+        <w:rPr>
+          <w:rFonts w:asciiTheme="majorBidi" w:hAnsiTheme="majorBidi" w:cstheme="majorBidi"/>
+        </w:rPr>
+      </w:pPr>
+    </w:p>
+    <w:p>
+      <w:pPr>
+        <w:spacing w:after="0" w:line="240" w:lineRule="auto"/>
+        <w:ind w:right="720"/>
+        <w:rPr>
+          <w:rFonts w:asciiTheme="majorBidi" w:hAnsiTheme="majorBidi" w:cstheme="majorBidi"/>
+        </w:rPr>
+      </w:pPr>
+    </w:p>
+    <w:p>
+      <w:pPr>
+        <w:spacing w:after="0" w:line="240" w:lineRule="auto"/>
+        <w:ind w:right="720"/>
+        <w:rPr>
+          <w:rFonts w:asciiTheme="majorBidi" w:hAnsiTheme="majorBidi" w:cstheme="majorBidi"/>
+        </w:rPr>
+      </w:pPr>
+    </w:p>
+    <w:p>
+      <w:pPr>
+        <w:spacing w:after="0" w:line="240" w:lineRule="auto"/>
+        <w:ind w:right="720"/>
+        <w:rPr>
+          <w:rFonts w:asciiTheme="majorBidi" w:hAnsiTheme="majorBidi" w:cstheme="majorBidi"/>
+        </w:rPr>
+      </w:pPr>
+    </w:p>
+    <w:p>
+      <w:pPr>
+        <w:spacing w:after="0" w:line="240" w:lineRule="auto"/>
+        <w:ind w:right="720"/>
+        <w:rPr>
+          <w:rFonts w:asciiTheme="majorBidi" w:hAnsiTheme="majorBidi" w:cstheme="majorBidi"/>
+        </w:rPr>
+      </w:pPr>
+    </w:p>
+    <w:p>
+      <w:pPr>
+        <w:spacing w:after="0" w:line="240" w:lineRule="auto"/>
+        <w:ind w:right="720"/>
+        <w:rPr>
+          <w:rFonts w:asciiTheme="majorBidi" w:hAnsiTheme="majorBidi" w:cstheme="majorBidi"/>
+        </w:rPr>
+      </w:pPr>
+    </w:p>
+    <w:p>
+      <w:pPr>
+        <w:spacing w:after="0" w:line="240" w:lineRule="auto"/>
+        <w:ind w:right="720"/>
+        <w:rPr>
+          <w:rFonts w:asciiTheme="majorBidi" w:hAnsiTheme="majorBidi" w:cstheme="majorBidi"/>
+        </w:rPr>
+      </w:pPr>
+    </w:p>
+    <w:p>
+      <w:pPr>
+        <w:spacing w:after="0" w:line="240" w:lineRule="auto"/>
+        <w:ind w:right="720"/>
+        <w:rPr>
+          <w:rFonts w:asciiTheme="majorBidi" w:hAnsiTheme="majorBidi" w:cstheme="majorBidi"/>
+        </w:rPr>
+      </w:pPr>
+    </w:p>
+    <w:p>
+      <w:pPr>
+        <w:spacing w:after="0" w:line="240" w:lineRule="auto"/>
+        <w:ind w:right="720"/>
+        <w:rPr>
+          <w:rFonts w:asciiTheme="majorBidi" w:hAnsiTheme="majorBidi" w:cstheme="majorBidi"/>
+        </w:rPr>
+      </w:pPr>
+    </w:p>
+    <w:p>
+      <w:pPr>
+        <w:spacing w:after="0" w:line="240" w:lineRule="auto"/>
+        <w:ind w:right="720"/>
+        <w:rPr>
+          <w:rFonts w:asciiTheme="majorBidi" w:hAnsiTheme="majorBidi" w:cstheme="majorBidi"/>
+        </w:rPr>
+      </w:pPr>
+    </w:p>
+    <w:p>
+      <w:pPr>
+        <w:spacing w:after="0" w:line="240" w:lineRule="auto"/>
+        <w:ind w:right="720"/>
+        <w:rPr>
+          <w:rFonts w:asciiTheme="majorBidi" w:hAnsiTheme="majorBidi" w:cstheme="majorBidi"/>
+        </w:rPr>
+      </w:pPr>
+    </w:p>
+    <w:p>
+      <w:pPr>
+        <w:spacing w:after="0" w:line="240" w:lineRule="auto"/>
+        <w:ind w:right="720"/>
+        <w:rPr>
+          <w:rFonts w:asciiTheme="majorBidi" w:hAnsiTheme="majorBidi" w:cstheme="majorBidi"/>
+        </w:rPr>
+      </w:pPr>
+    </w:p>
+    <w:p>
+      <w:pPr>
+        <w:spacing w:after="0" w:line="240" w:lineRule="auto"/>
+        <w:ind w:right="720"/>
+        <w:rPr>
+          <w:rFonts w:asciiTheme="majorBidi" w:hAnsiTheme="majorBidi" w:cstheme="majorBidi"/>
+        </w:rPr>
+      </w:pPr>
+    </w:p>
+    <w:p>
+      <w:pPr>
+        <w:spacing w:after="0" w:line="240" w:lineRule="auto"/>
+        <w:ind w:right="720"/>
+        <w:rPr>
+          <w:rFonts w:asciiTheme="majorBidi" w:hAnsiTheme="majorBidi" w:cstheme="majorBidi"/>
+        </w:rPr>
+      </w:pPr>
+    </w:p>
+    <w:p>
+      <w:pPr>
+        <w:spacing w:after="0" w:line="240" w:lineRule="auto"/>
+        <w:ind w:right="720"/>
+        <w:rPr>
+          <w:rFonts w:asciiTheme="majorBidi" w:hAnsiTheme="majorBidi" w:cstheme="majorBidi"/>
+        </w:rPr>
+      </w:pPr>
+    </w:p>
+    <w:p>
+      <w:pPr>
+        <w:spacing w:after="0" w:line="240" w:lineRule="auto"/>
+        <w:ind w:right="720"/>
+        <w:rPr>
+          <w:rFonts w:asciiTheme="majorBidi" w:hAnsiTheme="majorBidi" w:cstheme="majorBidi"/>
+        </w:rPr>
+      </w:pPr>
+    </w:p>
+    <w:p>
+      <w:pPr>
+        <w:spacing w:after="0" w:line="240" w:lineRule="auto"/>
+        <w:ind w:right="720"/>
+        <w:rPr>
+          <w:rFonts w:asciiTheme="majorBidi" w:hAnsiTheme="majorBidi" w:cstheme="majorBidi"/>
+        </w:rPr>
+      </w:pPr>
+    </w:p>
+    <w:p>
+      <w:pPr>
+        <w:spacing w:after="0" w:line="240" w:lineRule="auto"/>
+        <w:ind w:right="720"/>
+        <w:rPr>
+          <w:rFonts w:asciiTheme="majorBidi" w:hAnsiTheme="majorBidi" w:cstheme="majorBidi"/>
+        </w:rPr>
+      </w:pPr>
+    </w:p>
+    <w:p>
+      <w:pPr>
+        <w:spacing w:after="0" w:line="240" w:lineRule="auto"/>
+        <w:ind w:right="720"/>
+        <w:rPr>
+          <w:rFonts w:asciiTheme="majorBidi" w:hAnsiTheme="majorBidi" w:cstheme="majorBidi"/>
+        </w:rPr>
+      </w:pPr>
+    </w:p>
+    <w:p>
+      <w:pPr>
+        <w:spacing w:after="0" w:line="240" w:lineRule="auto"/>
+        <w:ind w:right="720"/>
+        <w:rPr>
+          <w:rFonts w:asciiTheme="majorBidi" w:hAnsiTheme="majorBidi" w:cstheme="majorBidi"/>
+        </w:rPr>
+      </w:pPr>
+    </w:p>
+    <w:p>
+      <w:pPr>
+        <w:spacing w:after="0" w:line="240" w:lineRule="auto"/>
+        <w:ind w:right="720"/>
+        <w:rPr>
+          <w:rFonts w:asciiTheme="majorBidi" w:hAnsiTheme="majorBidi" w:cstheme="majorBidi"/>
+        </w:rPr>
+      </w:pPr>
+    </w:p>
+    <w:p>
+      <w:pPr>
+        <w:spacing w:after="0" w:line="240" w:lineRule="auto"/>
+        <w:ind w:right="720"/>
+        <w:rPr>
+          <w:rFonts w:asciiTheme="majorBidi" w:hAnsiTheme="majorBidi" w:cstheme="majorBidi"/>
+        </w:rPr>
+      </w:pPr>
+    </w:p>
+    <w:p>
+      <w:pPr>
+        <w:spacing w:after="0" w:line="240" w:lineRule="auto"/>
+        <w:ind w:right="720"/>
+        <w:rPr>
+          <w:rFonts w:asciiTheme="majorBidi" w:hAnsiTheme="majorBidi" w:cstheme="majorBidi"/>
+        </w:rPr>
+      </w:pPr>
+    </w:p>
+    <w:p>
+      <w:pPr>
+        <w:spacing w:after="0" w:line="240" w:lineRule="auto"/>
+        <w:ind w:right="720"/>
+        <w:rPr>
+          <w:rFonts w:asciiTheme="majorBidi" w:hAnsiTheme="majorBidi" w:cstheme="majorBidi"/>
+        </w:rPr>
+      </w:pPr>
+    </w:p>
+    <w:p>
+      <w:pPr>
+        <w:spacing w:after="0" w:line="240" w:lineRule="auto"/>
+        <w:ind w:right="720"/>
+        <w:rPr>
+          <w:rFonts w:asciiTheme="majorBidi" w:hAnsiTheme="majorBidi" w:cstheme="majorBidi"/>
+        </w:rPr>
+      </w:pPr>
+    </w:p>
+    <w:p>
+      <w:pPr>
+        <w:spacing w:after="0" w:line="240" w:lineRule="auto"/>
+        <w:ind w:right="720"/>
+        <w:rPr>
+          <w:rFonts w:asciiTheme="majorBidi" w:hAnsiTheme="majorBidi" w:cstheme="majorBidi"/>
+        </w:rPr>
+      </w:pPr>
+    </w:p>
+    <w:p>
+      <w:pPr>
+        <w:spacing w:after="0" w:line="240" w:lineRule="auto"/>
+        <w:ind w:right="720"/>
+        <w:rPr>
+          <w:rFonts w:asciiTheme="majorBidi" w:hAnsiTheme="majorBidi" w:cstheme="majorBidi"/>
+        </w:rPr>
+      </w:pPr>
+    </w:p>
+    <w:p>
+      <w:pPr>
+        <w:spacing w:after="0" w:line="240" w:lineRule="auto"/>
+        <w:ind w:right="720"/>
+        <w:rPr>
+          <w:rFonts w:asciiTheme="majorBidi" w:hAnsiTheme="majorBidi" w:cstheme="majorBidi"/>
+        </w:rPr>
+      </w:pPr>
+    </w:p>
+    <w:p>
+      <w:pPr>
+        <w:spacing w:after="0" w:line="240" w:lineRule="auto"/>
+        <w:ind w:right="720"/>
+        <w:rPr>
+          <w:rFonts w:asciiTheme="majorBidi" w:hAnsiTheme="majorBidi" w:cstheme="majorBidi"/>
+        </w:rPr>
+      </w:pPr>
+    </w:p>
+    <w:p>
+      <w:pPr>
+        <w:spacing w:after="0" w:line="240" w:lineRule="auto"/>
+        <w:ind w:right="720"/>
+        <w:rPr>
+          <w:rFonts w:asciiTheme="majorBidi" w:hAnsiTheme="majorBidi" w:cstheme="majorBidi"/>
+        </w:rPr>
+      </w:pPr>
+    </w:p>
+    <w:p>
+      <w:pPr>
+        <w:spacing w:after="0" w:line="240" w:lineRule="auto"/>
+        <w:ind w:right="720"/>
+        <w:rPr>
+          <w:rFonts w:asciiTheme="majorBidi" w:hAnsiTheme="majorBidi" w:cstheme="majorBidi"/>
+        </w:rPr>
+      </w:pPr>
+    </w:p>
+    <w:p>
+      <w:pPr>
+        <w:spacing w:after="0" w:line="240" w:lineRule="auto"/>
+        <w:ind w:right="720"/>
+        <w:rPr>
+          <w:rFonts w:asciiTheme="majorBidi" w:hAnsiTheme="majorBidi" w:cstheme="majorBidi"/>
+        </w:rPr>
+      </w:pPr>
+    </w:p>
+    <w:p>
+      <w:pPr>
+        <w:spacing w:after="0" w:line="240" w:lineRule="auto"/>
+        <w:ind w:right="720"/>
+        <w:rPr>
+          <w:rFonts w:asciiTheme="majorBidi" w:hAnsiTheme="majorBidi" w:cstheme="majorBidi"/>
+        </w:rPr>
+      </w:pPr>
+    </w:p>
+    <w:p>
+      <w:pPr>
+        <w:spacing w:after="0" w:line="240" w:lineRule="auto"/>
+        <w:ind w:right="720"/>
+        <w:rPr>
+          <w:rFonts w:asciiTheme="majorBidi" w:hAnsiTheme="majorBidi" w:cstheme="majorBidi"/>
+        </w:rPr>
+      </w:pPr>
+    </w:p>
+    <w:p>
+      <w:pPr>
+        <w:spacing w:after="0" w:line="240" w:lineRule="auto"/>
+        <w:ind w:right="720"/>
+        <w:rPr>
+          <w:rFonts w:asciiTheme="majorBidi" w:hAnsiTheme="majorBidi" w:cstheme="majorBidi"/>
+        </w:rPr>
+      </w:pPr>
+    </w:p>
+    <w:p>
+      <w:pPr>
+        <w:spacing w:after="0" w:line="240" w:lineRule="auto"/>
+        <w:ind w:right="720"/>
+        <w:rPr>
+          <w:rFonts w:asciiTheme="majorBidi" w:hAnsiTheme="majorBidi" w:cstheme="majorBidi"/>
+        </w:rPr>
+      </w:pPr>
+    </w:p>
+    <w:p>
+      <w:pPr>
+        <w:spacing w:after="0" w:line="240" w:lineRule="auto"/>
+        <w:ind w:right="720"/>
+        <w:rPr>
+          <w:rFonts w:asciiTheme="majorBidi" w:hAnsiTheme="majorBidi" w:cstheme="majorBidi"/>
+        </w:rPr>
+      </w:pPr>
+    </w:p>
+    <w:p>
+      <w:pPr>
+        <w:spacing w:after="0" w:line="240" w:lineRule="auto"/>
+        <w:ind w:right="720"/>
+        <w:rPr>
+          <w:rFonts w:asciiTheme="majorBidi" w:hAnsiTheme="majorBidi" w:cstheme="majorBidi"/>
+          <w:rtl/>
+        </w:rPr>
+      </w:pPr>
+    </w:p>
+    <w:p>
+      <w:pPr>
+        <w:spacing w:after="0" w:line="240" w:lineRule="auto"/>
+        <w:ind w:right="720"/>
+        <w:rPr>
+          <w:rFonts w:asciiTheme="majorBidi" w:hAnsiTheme="majorBidi" w:cstheme="majorBidi"/>
+          <w:rtl/>
+        </w:rPr>
+      </w:pPr>
+    </w:p>
+    <w:p>
+      <w:pPr>
+        <w:spacing w:after="0" w:line="240" w:lineRule="auto"/>
+        <w:ind w:right="720"/>
+        <w:rPr>
+          <w:rFonts w:asciiTheme="majorBidi" w:hAnsiTheme="majorBidi" w:cstheme="majorBidi"/>
+        </w:rPr>
       </w:pPr>
     </w:p>
     <w:p>
       <w:pPr>
         <w:pStyle w:val="Heading3"/>
         <w:rPr>
-          <w:rtl/>
-        </w:rPr>
-      </w:pPr>
-      <w:r>
-        <w:rPr>
-          <w:rFonts w:hint="cs"/>
-          <w:rtl/>
-        </w:rPr>
-        <w:t xml:space="preserve">תבנית מס' 2 </w:t>
-      </w:r>
-      <w:r>
-        <w:rPr>
-          <w:rtl/>
-        </w:rPr>
-        <w:t>–</w:t>
-      </w:r>
-      <w:r>
-        <w:rPr>
-          <w:rFonts w:hint="cs"/>
-          <w:rtl/>
-        </w:rPr>
-        <w:t xml:space="preserve"> [שם התבנית]</w:t>
+          <w:rFonts w:asciiTheme="majorBidi" w:hAnsiTheme="majorBidi" w:cstheme="majorBidi"/>
+          <w:rtl/>
+        </w:rPr>
+      </w:pPr>
+      <w:r>
+        <w:rPr>
+          <w:rFonts w:asciiTheme="majorBidi" w:hAnsiTheme="majorBidi" w:cstheme="majorBidi"/>
+          <w:rtl/>
+        </w:rPr>
+        <w:t xml:space="preserve">תבנית מס' 2 – </w:t>
+      </w:r>
+      <w:r>
+        <w:rPr>
+          <w:rFonts w:asciiTheme="majorBidi" w:hAnsiTheme="majorBidi" w:cstheme="majorBidi"/>
+          <w:lang w:val="en-GB"/>
+        </w:rPr>
+        <w:t>Iterator</w:t>
       </w:r>
     </w:p>
     <w:p>
@@ -2402,10 +3339,13 @@
         </w:numPr>
         <w:spacing w:after="0" w:line="240" w:lineRule="auto"/>
         <w:ind w:right="0"/>
-      </w:pPr>
-      <w:r>
-        <w:rPr>
-          <w:rFonts w:hint="cs"/>
+        <w:rPr>
+          <w:rFonts w:asciiTheme="majorBidi" w:hAnsiTheme="majorBidi" w:cstheme="majorBidi"/>
+        </w:rPr>
+      </w:pPr>
+      <w:r>
+        <w:rPr>
+          <w:rFonts w:asciiTheme="majorBidi" w:hAnsiTheme="majorBidi" w:cstheme="majorBidi"/>
           <w:rtl/>
         </w:rPr>
         <w:t>סיבת הבחירה / שימוש בתבנית:</w:t>
@@ -2413,18 +3353,371 @@
     </w:p>
     <w:p>
       <w:pPr>
-        <w:spacing w:after="0" w:line="240" w:lineRule="auto"/>
-        <w:ind w:right="720"/>
-      </w:pPr>
-      <w:r>
-        <w:rPr>
-          <w:rFonts w:hint="cs"/>
-          <w:rtl/>
-        </w:rPr>
-        <w:t>[תיאור הסיבה / הצורך בשימוש בתבנית במערכת שלכם]</w:t>
-      </w:r>
-      <w:r>
-        <w:rPr>
+        <w:spacing w:after="0" w:line="360" w:lineRule="auto"/>
+        <w:ind w:left="360"/>
+        <w:rPr>
+          <w:rFonts w:asciiTheme="majorBidi" w:hAnsiTheme="majorBidi" w:cstheme="majorBidi"/>
+          <w:rtl/>
+        </w:rPr>
+      </w:pPr>
+    </w:p>
+    <w:p>
+      <w:pPr>
+        <w:spacing w:after="0" w:line="360" w:lineRule="auto"/>
+        <w:ind w:left="360"/>
+        <w:rPr>
+          <w:rFonts w:asciiTheme="majorBidi" w:hAnsiTheme="majorBidi" w:cstheme="majorBidi"/>
+        </w:rPr>
+      </w:pPr>
+      <w:r>
+        <w:rPr>
+          <w:rFonts w:asciiTheme="majorBidi" w:hAnsiTheme="majorBidi" w:cstheme="majorBidi"/>
+          <w:rtl/>
+        </w:rPr>
+        <w:t xml:space="preserve">בחרנו להשתמש בתבנית </w:t>
+      </w:r>
+      <w:r>
+        <w:rPr>
+          <w:rFonts w:asciiTheme="majorBidi" w:hAnsiTheme="majorBidi" w:cstheme="majorBidi"/>
+          <w:rtl/>
+          <w:lang w:val="en-GB"/>
+        </w:rPr>
+        <w:t>זו</w:t>
+      </w:r>
+      <w:r>
+        <w:rPr>
+          <w:rFonts w:asciiTheme="majorBidi" w:hAnsiTheme="majorBidi" w:cstheme="majorBidi"/>
+          <w:rtl/>
+        </w:rPr>
+        <w:t xml:space="preserve"> על מנת לאפשר</w:t>
+      </w:r>
+      <w:r>
+        <w:rPr>
+          <w:rFonts w:asciiTheme="majorBidi" w:hAnsiTheme="majorBidi" w:cstheme="majorBidi"/>
+          <w:rtl/>
+          <w:lang w:val="en-GB"/>
+        </w:rPr>
+        <w:t xml:space="preserve"> לממשק המשתמש</w:t>
+      </w:r>
+      <w:r>
+        <w:rPr>
+          <w:rFonts w:asciiTheme="majorBidi" w:hAnsiTheme="majorBidi" w:cstheme="majorBidi"/>
+          <w:rtl/>
+        </w:rPr>
+        <w:t xml:space="preserve"> לעבור על חברי המשתמש העונים </w:t>
+      </w:r>
+      <w:r>
+        <w:rPr>
+          <w:rFonts w:asciiTheme="majorBidi" w:hAnsiTheme="majorBidi" w:cstheme="majorBidi"/>
+          <w:rtl/>
+        </w:rPr>
+        <w:t>על הדרישה שיום ההולדת שלהם נמצא בטווח התאריכים שנבחר על ידי המשתמש,</w:t>
+      </w:r>
+      <w:r>
+        <w:rPr>
+          <w:rFonts w:asciiTheme="majorBidi" w:hAnsiTheme="majorBidi" w:cstheme="majorBidi"/>
+          <w:rtl/>
+        </w:rPr>
+        <w:t xml:space="preserve"> מבלי להכיר את מבנה הנתונים </w:t>
+      </w:r>
+      <w:r>
+        <w:rPr>
+          <w:rFonts w:asciiTheme="majorBidi" w:hAnsiTheme="majorBidi" w:cstheme="majorBidi"/>
+          <w:rtl/>
+        </w:rPr>
+        <w:t>שמומש בשכבה הלוגית</w:t>
+      </w:r>
+      <w:r>
+        <w:rPr>
+          <w:rFonts w:asciiTheme="majorBidi" w:hAnsiTheme="majorBidi" w:cstheme="majorBidi"/>
+          <w:rtl/>
+        </w:rPr>
+        <w:t xml:space="preserve">. </w:t>
+      </w:r>
+      <w:r>
+        <w:rPr>
+          <w:rFonts w:asciiTheme="majorBidi" w:hAnsiTheme="majorBidi" w:cstheme="majorBidi"/>
+          <w:rtl/>
+        </w:rPr>
+        <w:t>בנוסף</w:t>
+      </w:r>
+      <w:r>
+        <w:rPr>
+          <w:rFonts w:asciiTheme="majorBidi" w:hAnsiTheme="majorBidi" w:cstheme="majorBidi"/>
+          <w:rtl/>
+        </w:rPr>
+        <w:t>,</w:t>
+      </w:r>
+      <w:r>
+        <w:rPr>
+          <w:rFonts w:asciiTheme="majorBidi" w:hAnsiTheme="majorBidi" w:cstheme="majorBidi"/>
+          <w:rtl/>
+        </w:rPr>
+        <w:t xml:space="preserve"> </w:t>
+      </w:r>
+      <w:r>
+        <w:rPr>
+          <w:rFonts w:asciiTheme="majorBidi" w:hAnsiTheme="majorBidi" w:cstheme="majorBidi"/>
+          <w:rtl/>
+        </w:rPr>
+        <w:t xml:space="preserve">אם </w:t>
+      </w:r>
+      <w:r>
+        <w:rPr>
+          <w:rFonts w:asciiTheme="majorBidi" w:hAnsiTheme="majorBidi" w:cstheme="majorBidi"/>
+          <w:rtl/>
+        </w:rPr>
+        <w:t>בעתיד</w:t>
+      </w:r>
+      <w:r>
+        <w:rPr>
+          <w:rFonts w:asciiTheme="majorBidi" w:hAnsiTheme="majorBidi" w:cstheme="majorBidi"/>
+          <w:rtl/>
+        </w:rPr>
+        <w:t xml:space="preserve"> נרצה</w:t>
+      </w:r>
+      <w:r>
+        <w:rPr>
+          <w:rFonts w:asciiTheme="majorBidi" w:hAnsiTheme="majorBidi" w:cstheme="majorBidi"/>
+          <w:rtl/>
+        </w:rPr>
+        <w:t xml:space="preserve"> לשנות מבנה נתונים זה נוכל לעשות זאת מבלי לשנות כלל את </w:t>
+      </w:r>
+      <w:r>
+        <w:rPr>
+          <w:rFonts w:asciiTheme="majorBidi" w:hAnsiTheme="majorBidi" w:cstheme="majorBidi"/>
+          <w:rtl/>
+        </w:rPr>
+        <w:t>ממשק המשתמש</w:t>
+      </w:r>
+      <w:r>
+        <w:rPr>
+          <w:rFonts w:asciiTheme="majorBidi" w:hAnsiTheme="majorBidi" w:cstheme="majorBidi"/>
+          <w:rtl/>
+        </w:rPr>
+        <w:t xml:space="preserve">, </w:t>
+      </w:r>
+      <w:r>
+        <w:rPr>
+          <w:rFonts w:asciiTheme="majorBidi" w:hAnsiTheme="majorBidi" w:cstheme="majorBidi"/>
+          <w:rtl/>
+        </w:rPr>
+        <w:t>ובכך נתרום לתחזוקתיות המערכת.</w:t>
+      </w:r>
+    </w:p>
+    <w:p>
+      <w:pPr>
+        <w:spacing w:after="0" w:line="360" w:lineRule="auto"/>
+        <w:ind w:left="360"/>
+        <w:rPr>
+          <w:rFonts w:asciiTheme="majorBidi" w:hAnsiTheme="majorBidi" w:cstheme="majorBidi"/>
+          <w:rtl/>
+        </w:rPr>
+      </w:pPr>
+      <w:r>
+        <w:rPr>
+          <w:rFonts w:asciiTheme="majorBidi" w:hAnsiTheme="majorBidi" w:cstheme="majorBidi"/>
+          <w:rtl/>
+        </w:rPr>
+        <w:t>מימשנו את ה</w:t>
+      </w:r>
+      <w:r>
+        <w:rPr>
+          <w:rFonts w:asciiTheme="majorBidi" w:hAnsiTheme="majorBidi" w:cstheme="majorBidi"/>
+          <w:lang w:val="en-GB"/>
+        </w:rPr>
+        <w:t xml:space="preserve">iterator </w:t>
+      </w:r>
+      <w:r>
+        <w:rPr>
+          <w:rFonts w:asciiTheme="majorBidi" w:hAnsiTheme="majorBidi" w:cstheme="majorBidi"/>
+          <w:rtl/>
+          <w:lang w:val="en-GB"/>
+        </w:rPr>
+        <w:t xml:space="preserve"> </w:t>
+      </w:r>
+      <w:r>
+        <w:rPr>
+          <w:rFonts w:asciiTheme="majorBidi" w:hAnsiTheme="majorBidi" w:cstheme="majorBidi"/>
+          <w:rtl/>
+        </w:rPr>
+        <w:t xml:space="preserve">על ידי שימוש בפיצ'ר </w:t>
+      </w:r>
+      <w:r>
+        <w:rPr>
+          <w:rFonts w:asciiTheme="majorBidi" w:hAnsiTheme="majorBidi" w:cstheme="majorBidi"/>
+          <w:lang w:val="en-GB"/>
+        </w:rPr>
+        <w:t>yield return</w:t>
+      </w:r>
+      <w:r>
+        <w:rPr>
+          <w:rFonts w:asciiTheme="majorBidi" w:hAnsiTheme="majorBidi" w:cstheme="majorBidi"/>
+          <w:rtl/>
+          <w:lang w:val="en-GB"/>
+        </w:rPr>
+        <w:t xml:space="preserve"> </w:t>
+      </w:r>
+      <w:r>
+        <w:rPr>
+          <w:rFonts w:asciiTheme="majorBidi" w:hAnsiTheme="majorBidi" w:cstheme="majorBidi"/>
+          <w:rtl/>
+          <w:lang w:val="en-GB"/>
+        </w:rPr>
+        <w:t xml:space="preserve">ובכך </w:t>
+      </w:r>
+      <w:r>
+        <w:rPr>
+          <w:rFonts w:asciiTheme="majorBidi" w:hAnsiTheme="majorBidi" w:cstheme="majorBidi"/>
+          <w:rtl/>
+          <w:lang w:val="en-GB"/>
+        </w:rPr>
+        <w:t xml:space="preserve">יצרנו </w:t>
+      </w:r>
+      <w:r>
+        <w:rPr>
+          <w:rFonts w:asciiTheme="majorBidi" w:hAnsiTheme="majorBidi" w:cstheme="majorBidi"/>
+          <w:lang w:val="en-GB"/>
+        </w:rPr>
+        <w:t>protective iterator</w:t>
+      </w:r>
+      <w:r>
+        <w:rPr>
+          <w:rFonts w:asciiTheme="majorBidi" w:hAnsiTheme="majorBidi" w:cstheme="majorBidi"/>
+          <w:rtl/>
+        </w:rPr>
+        <w:t xml:space="preserve"> </w:t>
+      </w:r>
+      <w:r>
+        <w:rPr>
+          <w:rFonts w:asciiTheme="majorBidi" w:hAnsiTheme="majorBidi" w:cstheme="majorBidi"/>
+          <w:rtl/>
+        </w:rPr>
+        <w:t>ובכך אנו</w:t>
+      </w:r>
+      <w:r>
+        <w:rPr>
+          <w:rFonts w:asciiTheme="majorBidi" w:hAnsiTheme="majorBidi" w:cstheme="majorBidi"/>
+          <w:rtl/>
+        </w:rPr>
+        <w:t xml:space="preserve"> </w:t>
+      </w:r>
+      <w:r>
+        <w:rPr>
+          <w:rFonts w:asciiTheme="majorBidi" w:hAnsiTheme="majorBidi" w:cstheme="majorBidi"/>
+          <w:rtl/>
+        </w:rPr>
+        <w:t>מגנים</w:t>
+      </w:r>
+      <w:r>
+        <w:rPr>
+          <w:rFonts w:asciiTheme="majorBidi" w:hAnsiTheme="majorBidi" w:cstheme="majorBidi"/>
+          <w:rtl/>
+        </w:rPr>
+        <w:t xml:space="preserve"> על המידע שנמצא במבנה הנתונים.</w:t>
+      </w:r>
+    </w:p>
+    <w:p>
+      <w:pPr>
+        <w:spacing w:after="0" w:line="360" w:lineRule="auto"/>
+        <w:ind w:left="360"/>
+        <w:rPr>
+          <w:rFonts w:asciiTheme="majorBidi" w:hAnsiTheme="majorBidi" w:cstheme="majorBidi"/>
+          <w:rtl/>
+        </w:rPr>
+      </w:pPr>
+      <w:r>
+        <w:rPr>
+          <w:rFonts w:asciiTheme="majorBidi" w:hAnsiTheme="majorBidi" w:cstheme="majorBidi"/>
+          <w:rtl/>
+        </w:rPr>
+        <w:t xml:space="preserve">כמו כן </w:t>
+      </w:r>
+      <w:r>
+        <w:rPr>
+          <w:rFonts w:asciiTheme="majorBidi" w:hAnsiTheme="majorBidi" w:cstheme="majorBidi"/>
+          <w:lang w:val="en-GB"/>
+        </w:rPr>
+        <w:t>Iterator</w:t>
+      </w:r>
+      <w:r>
+        <w:rPr>
+          <w:rFonts w:asciiTheme="majorBidi" w:hAnsiTheme="majorBidi" w:cstheme="majorBidi"/>
+          <w:rtl/>
+        </w:rPr>
+        <w:t xml:space="preserve"> </w:t>
+      </w:r>
+      <w:proofErr w:type="spellStart"/>
+      <w:r>
+        <w:rPr>
+          <w:rFonts w:asciiTheme="majorBidi" w:hAnsiTheme="majorBidi" w:cstheme="majorBidi"/>
+          <w:rtl/>
+        </w:rPr>
+        <w:t>זה,</w:t>
+      </w:r>
+      <w:r>
+        <w:rPr>
+          <w:rFonts w:asciiTheme="majorBidi" w:hAnsiTheme="majorBidi" w:cstheme="majorBidi"/>
+          <w:rtl/>
+        </w:rPr>
+        <w:t>מסנן</w:t>
+      </w:r>
+      <w:proofErr w:type="spellEnd"/>
+      <w:r>
+        <w:rPr>
+          <w:rFonts w:asciiTheme="majorBidi" w:hAnsiTheme="majorBidi" w:cstheme="majorBidi"/>
+          <w:rtl/>
+        </w:rPr>
+        <w:t xml:space="preserve"> את המידע במבנה הנתונים בהתאם </w:t>
+      </w:r>
+      <w:proofErr w:type="spellStart"/>
+      <w:r>
+        <w:rPr>
+          <w:rFonts w:asciiTheme="majorBidi" w:hAnsiTheme="majorBidi" w:cstheme="majorBidi"/>
+          <w:rtl/>
+        </w:rPr>
+        <w:t>לקרטריון</w:t>
+      </w:r>
+      <w:proofErr w:type="spellEnd"/>
+      <w:r>
+        <w:rPr>
+          <w:rFonts w:asciiTheme="majorBidi" w:hAnsiTheme="majorBidi" w:cstheme="majorBidi"/>
+          <w:rtl/>
+        </w:rPr>
+        <w:t xml:space="preserve"> שנבחר על ידי המשתמש </w:t>
+      </w:r>
+      <w:r>
+        <w:rPr>
+          <w:rFonts w:asciiTheme="majorBidi" w:hAnsiTheme="majorBidi" w:cstheme="majorBidi"/>
+          <w:rtl/>
+        </w:rPr>
+        <w:t xml:space="preserve"> </w:t>
+      </w:r>
+      <w:r>
+        <w:rPr>
+          <w:rFonts w:asciiTheme="majorBidi" w:hAnsiTheme="majorBidi" w:cstheme="majorBidi"/>
+          <w:rtl/>
+        </w:rPr>
+        <w:t>בכך אנו מייעלים את המערכת</w:t>
+      </w:r>
+      <w:r>
+        <w:rPr>
+          <w:rFonts w:asciiTheme="majorBidi" w:hAnsiTheme="majorBidi" w:cstheme="majorBidi"/>
+          <w:rtl/>
+        </w:rPr>
+        <w:t>.</w:t>
+      </w:r>
+    </w:p>
+    <w:p>
+      <w:pPr>
+        <w:spacing w:after="0" w:line="240" w:lineRule="auto"/>
+        <w:rPr>
+          <w:rFonts w:asciiTheme="majorBidi" w:hAnsiTheme="majorBidi" w:cstheme="majorBidi"/>
+        </w:rPr>
+      </w:pPr>
+      <w:r>
+        <w:rPr>
+          <w:rFonts w:asciiTheme="majorBidi" w:hAnsiTheme="majorBidi" w:cstheme="majorBidi"/>
           <w:rtl/>
         </w:rPr>
         <w:br/>
@@ -2438,32 +3731,629 @@
         </w:numPr>
         <w:spacing w:after="0" w:line="240" w:lineRule="auto"/>
         <w:ind w:right="0"/>
-      </w:pPr>
-      <w:r>
-        <w:rPr>
-          <w:rFonts w:hint="cs"/>
-          <w:rtl/>
-        </w:rPr>
-        <w:t>אופן המימוש:</w:t>
+        <w:rPr>
+          <w:rFonts w:asciiTheme="majorBidi" w:hAnsiTheme="majorBidi" w:cstheme="majorBidi"/>
+        </w:rPr>
+      </w:pPr>
+      <w:r>
+        <w:rPr>
+          <w:rFonts w:asciiTheme="majorBidi" w:hAnsiTheme="majorBidi" w:cstheme="majorBidi"/>
+          <w:rtl/>
+        </w:rPr>
+        <w:t>אופן המימוש</w:t>
+      </w:r>
+      <w:r>
+        <w:rPr>
+          <w:rFonts w:asciiTheme="majorBidi" w:hAnsiTheme="majorBidi" w:cstheme="majorBidi"/>
+          <w:rtl/>
+        </w:rPr>
+        <w:t>:</w:t>
+      </w:r>
+    </w:p>
+    <w:p>
+      <w:pPr>
+        <w:spacing w:after="0" w:line="360" w:lineRule="auto"/>
+        <w:ind w:left="360" w:right="720"/>
+        <w:rPr>
+          <w:rFonts w:asciiTheme="majorBidi" w:hAnsiTheme="majorBidi" w:cstheme="majorBidi"/>
+          <w:rtl/>
+        </w:rPr>
+      </w:pPr>
+      <w:r>
+        <w:rPr>
+          <w:rFonts w:asciiTheme="majorBidi" w:hAnsiTheme="majorBidi" w:cstheme="majorBidi"/>
+          <w:rtl/>
+        </w:rPr>
+        <w:t xml:space="preserve">המחלקה </w:t>
+      </w:r>
+      <w:proofErr w:type="spellStart"/>
+      <w:r>
+        <w:rPr>
+          <w:rFonts w:asciiTheme="majorBidi" w:hAnsiTheme="majorBidi" w:cstheme="majorBidi"/>
+          <w:lang w:val="en-GB"/>
+        </w:rPr>
+        <w:t>FacebookAppManager</w:t>
+      </w:r>
+      <w:proofErr w:type="spellEnd"/>
+      <w:r>
+        <w:rPr>
+          <w:rFonts w:asciiTheme="majorBidi" w:hAnsiTheme="majorBidi" w:cstheme="majorBidi"/>
+          <w:rtl/>
+          <w:lang w:val="en-GB"/>
+        </w:rPr>
+        <w:t xml:space="preserve"> </w:t>
+      </w:r>
+      <w:r>
+        <w:rPr>
+          <w:rFonts w:asciiTheme="majorBidi" w:hAnsiTheme="majorBidi" w:cstheme="majorBidi"/>
+          <w:rtl/>
+        </w:rPr>
+        <w:t>מ</w:t>
+      </w:r>
+      <w:r>
+        <w:rPr>
+          <w:rFonts w:asciiTheme="majorBidi" w:hAnsiTheme="majorBidi" w:cstheme="majorBidi"/>
+          <w:rtl/>
+        </w:rPr>
+        <w:t>ממשת</w:t>
+      </w:r>
+      <w:r>
+        <w:rPr>
+          <w:rFonts w:asciiTheme="majorBidi" w:hAnsiTheme="majorBidi" w:cstheme="majorBidi"/>
+          <w:rtl/>
+        </w:rPr>
+        <w:t xml:space="preserve"> את ה</w:t>
+      </w:r>
+      <w:r>
+        <w:rPr>
+          <w:rFonts w:asciiTheme="majorBidi" w:hAnsiTheme="majorBidi" w:cstheme="majorBidi"/>
+          <w:lang w:val="en-GB"/>
+        </w:rPr>
+        <w:t>Interface</w:t>
+      </w:r>
+      <w:r>
+        <w:rPr>
+          <w:rFonts w:asciiTheme="majorBidi" w:hAnsiTheme="majorBidi" w:cstheme="majorBidi"/>
+          <w:rtl/>
+        </w:rPr>
+        <w:t xml:space="preserve">: </w:t>
+      </w:r>
+      <w:proofErr w:type="spellStart"/>
+      <w:r>
+        <w:rPr>
+          <w:rFonts w:asciiTheme="majorBidi" w:hAnsiTheme="majorBidi" w:cstheme="majorBidi"/>
+          <w:lang w:val="en-GB"/>
+        </w:rPr>
+        <w:t>IEnumerable</w:t>
+      </w:r>
+      <w:proofErr w:type="spellEnd"/>
+      <w:r>
+        <w:rPr>
+          <w:rFonts w:asciiTheme="majorBidi" w:hAnsiTheme="majorBidi" w:cstheme="majorBidi"/>
+          <w:lang w:val="en-GB"/>
+        </w:rPr>
+        <w:t>&lt;</w:t>
+      </w:r>
+      <w:r>
+        <w:rPr>
+          <w:rFonts w:asciiTheme="majorBidi" w:hAnsiTheme="majorBidi" w:cstheme="majorBidi"/>
+          <w:lang w:val="en-GB"/>
+        </w:rPr>
+        <w:t>User</w:t>
+      </w:r>
+      <w:r>
+        <w:rPr>
+          <w:rFonts w:asciiTheme="majorBidi" w:hAnsiTheme="majorBidi" w:cstheme="majorBidi"/>
+          <w:lang w:val="en-GB"/>
+        </w:rPr>
+        <w:t>&gt;</w:t>
+      </w:r>
+    </w:p>
+    <w:p>
+      <w:pPr>
+        <w:spacing w:after="0" w:line="360" w:lineRule="auto"/>
+        <w:ind w:left="360" w:right="720"/>
+        <w:rPr>
+          <w:rFonts w:asciiTheme="majorBidi" w:hAnsiTheme="majorBidi" w:cstheme="majorBidi"/>
+          <w:rtl/>
+        </w:rPr>
+      </w:pPr>
+      <w:r>
+        <w:rPr>
+          <w:rFonts w:asciiTheme="majorBidi" w:hAnsiTheme="majorBidi" w:cstheme="majorBidi"/>
+          <w:rtl/>
+        </w:rPr>
+        <w:t>היא מממשת</w:t>
+      </w:r>
+      <w:r>
+        <w:rPr>
+          <w:rFonts w:asciiTheme="majorBidi" w:hAnsiTheme="majorBidi" w:cstheme="majorBidi"/>
+          <w:rtl/>
+        </w:rPr>
+        <w:t xml:space="preserve"> את המתודה </w:t>
+      </w:r>
+      <w:proofErr w:type="spellStart"/>
+      <w:r>
+        <w:rPr>
+          <w:rFonts w:asciiTheme="majorBidi" w:hAnsiTheme="majorBidi" w:cstheme="majorBidi"/>
+          <w:lang w:val="en-GB"/>
+        </w:rPr>
+        <w:t>GetEnumerator</w:t>
+      </w:r>
+      <w:proofErr w:type="spellEnd"/>
+      <w:r>
+        <w:rPr>
+          <w:rFonts w:asciiTheme="majorBidi" w:hAnsiTheme="majorBidi" w:cstheme="majorBidi"/>
+          <w:rtl/>
+        </w:rPr>
+        <w:t xml:space="preserve"> ה</w:t>
+      </w:r>
+      <w:r>
+        <w:rPr>
+          <w:rFonts w:asciiTheme="majorBidi" w:hAnsiTheme="majorBidi" w:cstheme="majorBidi"/>
+          <w:rtl/>
+        </w:rPr>
+        <w:t xml:space="preserve">עוברת על כל </w:t>
+      </w:r>
+      <w:r>
+        <w:rPr>
+          <w:rFonts w:asciiTheme="majorBidi" w:hAnsiTheme="majorBidi" w:cstheme="majorBidi"/>
+        </w:rPr>
+        <w:t>U</w:t>
+      </w:r>
+      <w:r>
+        <w:rPr>
+          <w:rFonts w:asciiTheme="majorBidi" w:hAnsiTheme="majorBidi" w:cstheme="majorBidi"/>
+          <w:lang w:val="en-GB"/>
+        </w:rPr>
+        <w:t>ser</w:t>
+      </w:r>
+      <w:r>
+        <w:rPr>
+          <w:rFonts w:asciiTheme="majorBidi" w:hAnsiTheme="majorBidi" w:cstheme="majorBidi"/>
+          <w:rtl/>
+        </w:rPr>
+        <w:t xml:space="preserve"> ברשימת </w:t>
+      </w:r>
+      <w:r>
+        <w:rPr>
+          <w:rFonts w:asciiTheme="majorBidi" w:hAnsiTheme="majorBidi" w:cstheme="majorBidi"/>
+          <w:rtl/>
+        </w:rPr>
+        <w:t>ה</w:t>
+      </w:r>
+      <w:r>
+        <w:rPr>
+          <w:rFonts w:asciiTheme="majorBidi" w:hAnsiTheme="majorBidi" w:cstheme="majorBidi"/>
+          <w:rtl/>
+        </w:rPr>
+        <w:t xml:space="preserve">חברים </w:t>
+      </w:r>
+      <w:r>
+        <w:rPr>
+          <w:rFonts w:asciiTheme="majorBidi" w:hAnsiTheme="majorBidi" w:cstheme="majorBidi"/>
+          <w:rtl/>
+        </w:rPr>
+        <w:t>-</w:t>
+      </w:r>
+      <w:proofErr w:type="spellStart"/>
+      <w:r>
+        <w:rPr>
+          <w:rFonts w:asciiTheme="majorBidi" w:hAnsiTheme="majorBidi" w:cstheme="majorBidi"/>
+          <w:lang w:val="en-GB"/>
+        </w:rPr>
+        <w:t>r_friendsList</w:t>
+      </w:r>
+      <w:proofErr w:type="spellEnd"/>
+      <w:r>
+        <w:rPr>
+          <w:rFonts w:asciiTheme="majorBidi" w:hAnsiTheme="majorBidi" w:cstheme="majorBidi"/>
+          <w:rtl/>
+        </w:rPr>
+        <w:t xml:space="preserve">  </w:t>
+      </w:r>
+      <w:proofErr w:type="spellStart"/>
+      <w:r>
+        <w:rPr>
+          <w:rFonts w:asciiTheme="majorBidi" w:hAnsiTheme="majorBidi" w:cstheme="majorBidi"/>
+          <w:rtl/>
+        </w:rPr>
+        <w:t>ששיכת</w:t>
+      </w:r>
+      <w:proofErr w:type="spellEnd"/>
+      <w:r>
+        <w:rPr>
+          <w:rFonts w:asciiTheme="majorBidi" w:hAnsiTheme="majorBidi" w:cstheme="majorBidi"/>
+          <w:rtl/>
+        </w:rPr>
+        <w:t xml:space="preserve"> ל</w:t>
+      </w:r>
+      <w:r>
+        <w:rPr>
+          <w:rFonts w:asciiTheme="majorBidi" w:hAnsiTheme="majorBidi" w:cstheme="majorBidi"/>
+          <w:rtl/>
+        </w:rPr>
+        <w:t>מחלקה</w:t>
+      </w:r>
+      <w:r>
+        <w:rPr>
+          <w:rFonts w:asciiTheme="majorBidi" w:hAnsiTheme="majorBidi" w:cstheme="majorBidi"/>
+          <w:rtl/>
+          <w:lang w:val="en-GB"/>
+        </w:rPr>
+        <w:t>. המתודה מופעלת</w:t>
+      </w:r>
+      <w:r>
+        <w:rPr>
+          <w:rFonts w:asciiTheme="majorBidi" w:hAnsiTheme="majorBidi" w:cstheme="majorBidi"/>
+          <w:rtl/>
+        </w:rPr>
+        <w:t xml:space="preserve"> עבור כל </w:t>
+      </w:r>
+      <w:proofErr w:type="spellStart"/>
+      <w:r>
+        <w:rPr>
+          <w:rFonts w:asciiTheme="majorBidi" w:hAnsiTheme="majorBidi" w:cstheme="majorBidi"/>
+          <w:rtl/>
+        </w:rPr>
+        <w:t>יוזר</w:t>
+      </w:r>
+      <w:proofErr w:type="spellEnd"/>
+      <w:r>
+        <w:rPr>
+          <w:rFonts w:asciiTheme="majorBidi" w:hAnsiTheme="majorBidi" w:cstheme="majorBidi"/>
+          <w:rtl/>
+        </w:rPr>
+        <w:t xml:space="preserve"> </w:t>
+      </w:r>
+      <w:r>
+        <w:rPr>
+          <w:rFonts w:asciiTheme="majorBidi" w:hAnsiTheme="majorBidi" w:cstheme="majorBidi"/>
+          <w:rtl/>
+        </w:rPr>
+        <w:t>ומסננת לפי הקריטריון שנבחר על ידי המשתמש באמצעות</w:t>
+      </w:r>
+      <w:r>
+        <w:rPr>
+          <w:rFonts w:asciiTheme="majorBidi" w:hAnsiTheme="majorBidi" w:cstheme="majorBidi"/>
+          <w:rtl/>
+        </w:rPr>
+        <w:t xml:space="preserve"> </w:t>
+      </w:r>
+      <w:r>
+        <w:rPr>
+          <w:rFonts w:asciiTheme="majorBidi" w:hAnsiTheme="majorBidi" w:cstheme="majorBidi"/>
+          <w:lang w:val="en-GB"/>
+        </w:rPr>
+        <w:t>yield return</w:t>
+      </w:r>
+      <w:r>
+        <w:rPr>
+          <w:rFonts w:asciiTheme="majorBidi" w:hAnsiTheme="majorBidi" w:cstheme="majorBidi"/>
+          <w:rtl/>
+        </w:rPr>
+        <w:t>.</w:t>
+      </w:r>
+    </w:p>
+    <w:p>
+      <w:pPr>
+        <w:spacing w:after="0" w:line="360" w:lineRule="auto"/>
+        <w:ind w:left="360" w:right="720"/>
+        <w:rPr>
+          <w:rFonts w:asciiTheme="majorBidi" w:hAnsiTheme="majorBidi" w:cstheme="majorBidi"/>
+          <w:rtl/>
+        </w:rPr>
+      </w:pPr>
+      <w:r>
+        <w:rPr>
+          <w:rFonts w:asciiTheme="majorBidi" w:hAnsiTheme="majorBidi" w:cstheme="majorBidi"/>
+          <w:rtl/>
+        </w:rPr>
+        <w:t xml:space="preserve">המתודה </w:t>
+      </w:r>
+      <w:r>
+        <w:rPr>
+          <w:rFonts w:asciiTheme="majorBidi" w:hAnsiTheme="majorBidi" w:cstheme="majorBidi"/>
+          <w:rtl/>
+        </w:rPr>
+        <w:t>המסננת נשלחת</w:t>
+      </w:r>
+      <w:r>
+        <w:rPr>
+          <w:rFonts w:asciiTheme="majorBidi" w:hAnsiTheme="majorBidi" w:cstheme="majorBidi"/>
+          <w:rtl/>
+        </w:rPr>
+        <w:t xml:space="preserve"> </w:t>
+      </w:r>
+      <w:r>
+        <w:rPr>
+          <w:rFonts w:asciiTheme="majorBidi" w:hAnsiTheme="majorBidi" w:cstheme="majorBidi"/>
+          <w:rtl/>
+        </w:rPr>
+        <w:t>מ-</w:t>
+      </w:r>
+      <w:r>
+        <w:rPr>
+          <w:rFonts w:asciiTheme="majorBidi" w:hAnsiTheme="majorBidi" w:cstheme="majorBidi"/>
+          <w:lang w:val="en-GB"/>
+        </w:rPr>
+        <w:t xml:space="preserve"> </w:t>
+      </w:r>
+      <w:proofErr w:type="spellStart"/>
+      <w:r>
+        <w:rPr>
+          <w:rFonts w:asciiTheme="majorBidi" w:hAnsiTheme="majorBidi" w:cstheme="majorBidi"/>
+          <w:lang w:val="en-GB"/>
+        </w:rPr>
+        <w:t>UserProfileFacade</w:t>
+      </w:r>
+      <w:proofErr w:type="spellEnd"/>
+      <w:r>
+        <w:rPr>
+          <w:rFonts w:asciiTheme="majorBidi" w:hAnsiTheme="majorBidi" w:cstheme="majorBidi"/>
+          <w:rtl/>
+        </w:rPr>
+        <w:t xml:space="preserve"> עם </w:t>
+      </w:r>
+      <w:r>
+        <w:rPr>
+          <w:rFonts w:asciiTheme="majorBidi" w:hAnsiTheme="majorBidi" w:cstheme="majorBidi"/>
+          <w:rtl/>
+        </w:rPr>
+        <w:t xml:space="preserve">טווח הימים שנבחר על ידי המשתמש </w:t>
+      </w:r>
+      <w:r>
+        <w:rPr>
+          <w:rFonts w:asciiTheme="majorBidi" w:hAnsiTheme="majorBidi" w:cstheme="majorBidi"/>
+          <w:rtl/>
+        </w:rPr>
+        <w:t xml:space="preserve">שמגיע </w:t>
+      </w:r>
+      <w:r>
+        <w:rPr>
+          <w:rFonts w:asciiTheme="majorBidi" w:hAnsiTheme="majorBidi" w:cstheme="majorBidi"/>
+          <w:rtl/>
+        </w:rPr>
+        <w:t>ממשק המשתמש</w:t>
+      </w:r>
+      <w:r>
+        <w:rPr>
+          <w:rFonts w:asciiTheme="majorBidi" w:hAnsiTheme="majorBidi" w:cstheme="majorBidi"/>
+          <w:rtl/>
+        </w:rPr>
+        <w:t>.</w:t>
+      </w:r>
+      <w:r>
+        <w:rPr>
+          <w:rFonts w:asciiTheme="majorBidi" w:hAnsiTheme="majorBidi" w:cstheme="majorBidi"/>
+          <w:rtl/>
+        </w:rPr>
+        <w:t xml:space="preserve"> </w:t>
+      </w:r>
+      <w:r>
+        <w:rPr>
+          <w:rFonts w:asciiTheme="majorBidi" w:hAnsiTheme="majorBidi" w:cstheme="majorBidi"/>
+          <w:rtl/>
+        </w:rPr>
+        <w:t>מתודה זו נשמרת במשתנה</w:t>
+      </w:r>
+      <w:r>
+        <w:rPr>
+          <w:rFonts w:asciiTheme="majorBidi" w:hAnsiTheme="majorBidi" w:cstheme="majorBidi"/>
+          <w:rtl/>
+        </w:rPr>
+        <w:t xml:space="preserve"> </w:t>
+      </w:r>
+      <w:proofErr w:type="spellStart"/>
+      <w:r>
+        <w:rPr>
+          <w:rFonts w:asciiTheme="majorBidi" w:hAnsiTheme="majorBidi" w:cstheme="majorBidi"/>
+          <w:lang w:val="en-GB"/>
+        </w:rPr>
+        <w:t>FilterUpcomingBirthdays</w:t>
+      </w:r>
+      <w:proofErr w:type="spellEnd"/>
+      <w:r>
+        <w:rPr>
+          <w:rFonts w:asciiTheme="majorBidi" w:hAnsiTheme="majorBidi" w:cstheme="majorBidi"/>
+          <w:rtl/>
+        </w:rPr>
+        <w:t xml:space="preserve"> מסוג </w:t>
+      </w:r>
+      <w:r>
+        <w:rPr>
+          <w:rFonts w:asciiTheme="majorBidi" w:hAnsiTheme="majorBidi" w:cstheme="majorBidi"/>
+        </w:rPr>
+        <w:t>F</w:t>
+      </w:r>
+      <w:proofErr w:type="spellStart"/>
+      <w:r>
+        <w:rPr>
+          <w:rFonts w:asciiTheme="majorBidi" w:hAnsiTheme="majorBidi" w:cstheme="majorBidi"/>
+          <w:lang w:val="en-GB"/>
+        </w:rPr>
+        <w:t>unc</w:t>
+      </w:r>
+      <w:proofErr w:type="spellEnd"/>
+      <w:r>
+        <w:rPr>
+          <w:rFonts w:asciiTheme="majorBidi" w:hAnsiTheme="majorBidi" w:cstheme="majorBidi"/>
+          <w:rtl/>
+        </w:rPr>
+        <w:t>.</w:t>
+      </w:r>
+    </w:p>
+    <w:p>
+      <w:pPr>
+        <w:spacing w:after="0" w:line="360" w:lineRule="auto"/>
+        <w:ind w:left="360"/>
+        <w:rPr>
+          <w:rFonts w:asciiTheme="majorBidi" w:hAnsiTheme="majorBidi" w:cstheme="majorBidi"/>
+          <w:rtl/>
+        </w:rPr>
+      </w:pPr>
+      <w:r>
+        <w:rPr>
+          <w:rFonts w:asciiTheme="majorBidi" w:hAnsiTheme="majorBidi" w:cstheme="majorBidi"/>
+          <w:rtl/>
+        </w:rPr>
+        <w:t>ה-</w:t>
+      </w:r>
+      <w:r>
+        <w:rPr>
+          <w:rFonts w:asciiTheme="majorBidi" w:hAnsiTheme="majorBidi" w:cstheme="majorBidi"/>
+          <w:lang w:val="en-GB"/>
+        </w:rPr>
+        <w:t xml:space="preserve"> </w:t>
+      </w:r>
+      <w:proofErr w:type="spellStart"/>
+      <w:r>
+        <w:rPr>
+          <w:rFonts w:asciiTheme="majorBidi" w:hAnsiTheme="majorBidi" w:cstheme="majorBidi"/>
+          <w:lang w:val="en-GB"/>
+        </w:rPr>
+        <w:t>UserProfileFacade</w:t>
+      </w:r>
+      <w:proofErr w:type="spellEnd"/>
+      <w:r>
+        <w:rPr>
+          <w:rFonts w:asciiTheme="majorBidi" w:hAnsiTheme="majorBidi" w:cstheme="majorBidi"/>
+          <w:rtl/>
+        </w:rPr>
+        <w:t xml:space="preserve"> </w:t>
+      </w:r>
+      <w:r>
+        <w:rPr>
+          <w:rFonts w:asciiTheme="majorBidi" w:hAnsiTheme="majorBidi" w:cstheme="majorBidi"/>
+          <w:rtl/>
+        </w:rPr>
+        <w:t xml:space="preserve">מהווה גורם מקשר בין </w:t>
+      </w:r>
+      <w:r>
+        <w:rPr>
+          <w:rFonts w:asciiTheme="majorBidi" w:hAnsiTheme="majorBidi" w:cstheme="majorBidi"/>
+          <w:rtl/>
+        </w:rPr>
+        <w:t>ממשק המשתמש לבין השכבה הלוגית</w:t>
+      </w:r>
+      <w:r>
+        <w:rPr>
+          <w:rFonts w:asciiTheme="majorBidi" w:hAnsiTheme="majorBidi" w:cstheme="majorBidi"/>
+          <w:rtl/>
+        </w:rPr>
+        <w:t xml:space="preserve">, בכך שהוא מעביר את </w:t>
+      </w:r>
+      <w:r>
+        <w:rPr>
+          <w:rFonts w:asciiTheme="majorBidi" w:hAnsiTheme="majorBidi" w:cstheme="majorBidi"/>
+          <w:rtl/>
+        </w:rPr>
+        <w:t xml:space="preserve">הקריטריון </w:t>
+      </w:r>
+      <w:r>
+        <w:rPr>
+          <w:rFonts w:asciiTheme="majorBidi" w:hAnsiTheme="majorBidi" w:cstheme="majorBidi"/>
+          <w:rtl/>
+        </w:rPr>
+        <w:t xml:space="preserve"> לסינון ומחזיר את ה</w:t>
+      </w:r>
+      <w:r>
+        <w:rPr>
+          <w:rFonts w:asciiTheme="majorBidi" w:hAnsiTheme="majorBidi" w:cstheme="majorBidi"/>
+          <w:lang w:val="en-GB"/>
+        </w:rPr>
+        <w:t>iterator</w:t>
+      </w:r>
+      <w:r>
+        <w:rPr>
+          <w:rFonts w:asciiTheme="majorBidi" w:hAnsiTheme="majorBidi" w:cstheme="majorBidi"/>
+          <w:rtl/>
+        </w:rPr>
+        <w:t xml:space="preserve"> </w:t>
+      </w:r>
+      <w:r>
+        <w:rPr>
+          <w:rFonts w:asciiTheme="majorBidi" w:hAnsiTheme="majorBidi" w:cstheme="majorBidi"/>
+          <w:rtl/>
+        </w:rPr>
+        <w:t xml:space="preserve"> ל-</w:t>
+      </w:r>
+      <w:proofErr w:type="spellStart"/>
+      <w:r>
+        <w:rPr>
+          <w:rFonts w:asciiTheme="majorBidi" w:hAnsiTheme="majorBidi" w:cstheme="majorBidi"/>
+          <w:lang w:val="en-GB"/>
+        </w:rPr>
+        <w:t>UserProfileForm</w:t>
+      </w:r>
+      <w:proofErr w:type="spellEnd"/>
+      <w:r>
+        <w:rPr>
+          <w:rFonts w:asciiTheme="majorBidi" w:hAnsiTheme="majorBidi" w:cstheme="majorBidi"/>
+          <w:rtl/>
+        </w:rPr>
+        <w:t>.</w:t>
+      </w:r>
+    </w:p>
+    <w:p>
+      <w:pPr>
+        <w:spacing w:after="0" w:line="360" w:lineRule="auto"/>
+        <w:ind w:left="360"/>
+        <w:rPr>
+          <w:rFonts w:asciiTheme="majorBidi" w:hAnsiTheme="majorBidi" w:cstheme="majorBidi"/>
+        </w:rPr>
+      </w:pPr>
+      <w:r>
+        <w:rPr>
+          <w:rFonts w:asciiTheme="majorBidi" w:hAnsiTheme="majorBidi" w:cstheme="majorBidi"/>
+          <w:rtl/>
+        </w:rPr>
+        <w:lastRenderedPageBreak/>
+        <w:t xml:space="preserve">כאשר המשתמש יבחר </w:t>
+      </w:r>
+      <w:r>
+        <w:rPr>
+          <w:rFonts w:asciiTheme="majorBidi" w:hAnsiTheme="majorBidi" w:cstheme="majorBidi"/>
+          <w:rtl/>
+        </w:rPr>
+        <w:t>טווח ימים על מנת להציג את הימי הולדת של החברים שעונים על קריטריון טווח הימים שנבחר</w:t>
+      </w:r>
+      <w:r>
+        <w:rPr>
+          <w:rFonts w:asciiTheme="majorBidi" w:hAnsiTheme="majorBidi" w:cstheme="majorBidi"/>
+          <w:rtl/>
+        </w:rPr>
+        <w:t xml:space="preserve"> </w:t>
+      </w:r>
+      <w:r>
+        <w:rPr>
+          <w:rFonts w:asciiTheme="majorBidi" w:hAnsiTheme="majorBidi" w:cstheme="majorBidi"/>
+          <w:rtl/>
+        </w:rPr>
+        <w:t>יוצגו לו כל החברים העומדים בתנאי</w:t>
+      </w:r>
+      <w:r>
+        <w:rPr>
+          <w:rFonts w:asciiTheme="majorBidi" w:hAnsiTheme="majorBidi" w:cstheme="majorBidi"/>
+          <w:rtl/>
+        </w:rPr>
+        <w:t xml:space="preserve"> ואם אין חברים שעונים על דרישה זו תוצג לו הודעה על כך</w:t>
+      </w:r>
+      <w:r>
+        <w:rPr>
+          <w:rFonts w:asciiTheme="majorBidi" w:hAnsiTheme="majorBidi" w:cstheme="majorBidi"/>
+          <w:rtl/>
+        </w:rPr>
+        <w:t>.</w:t>
       </w:r>
     </w:p>
     <w:p>
       <w:pPr>
         <w:spacing w:after="0" w:line="240" w:lineRule="auto"/>
         <w:ind w:right="720"/>
-      </w:pPr>
-      <w:r>
-        <w:rPr>
-          <w:rFonts w:hint="cs"/>
-          <w:rtl/>
-        </w:rPr>
-        <w:t>[תיאור המימוש והיכן ניתן למצוא אותו בקוד]</w:t>
-      </w:r>
-    </w:p>
-    <w:p>
-      <w:pPr>
-        <w:spacing w:after="0" w:line="240" w:lineRule="auto"/>
-        <w:ind w:right="720"/>
+        <w:rPr>
+          <w:rFonts w:asciiTheme="majorBidi" w:hAnsiTheme="majorBidi" w:cstheme="majorBidi"/>
+        </w:rPr>
       </w:pPr>
     </w:p>
     <w:p>
@@ -2473,8 +4363,16 @@
           <w:numId w:val="1"/>
         </w:numPr>
         <w:spacing w:after="0" w:line="240" w:lineRule="auto"/>
-      </w:pPr>
-      <w:r>
+        <w:rPr>
+          <w:rFonts w:asciiTheme="majorBidi" w:hAnsiTheme="majorBidi" w:cstheme="majorBidi"/>
+          <w:highlight w:val="yellow"/>
+        </w:rPr>
+      </w:pPr>
+      <w:r>
+        <w:rPr>
+          <w:rFonts w:asciiTheme="majorBidi" w:hAnsiTheme="majorBidi" w:cstheme="majorBidi"/>
+          <w:highlight w:val="yellow"/>
+        </w:rPr>
         <w:t>Sequence Diagram</w:t>
       </w:r>
     </w:p>
@@ -2483,22 +4381,26 @@
         <w:spacing w:after="0" w:line="240" w:lineRule="auto"/>
         <w:ind w:right="720"/>
         <w:rPr>
-          <w:rtl/>
-        </w:rPr>
-      </w:pPr>
-      <w:r>
-        <w:rPr>
-          <w:rFonts w:hint="cs"/>
+          <w:rFonts w:asciiTheme="majorBidi" w:hAnsiTheme="majorBidi" w:cstheme="majorBidi"/>
+          <w:rtl/>
+        </w:rPr>
+      </w:pPr>
+      <w:r>
+        <w:rPr>
+          <w:rFonts w:asciiTheme="majorBidi" w:hAnsiTheme="majorBidi" w:cstheme="majorBidi"/>
           <w:rtl/>
         </w:rPr>
         <w:t>[</w:t>
       </w:r>
       <w:r>
+        <w:rPr>
+          <w:rFonts w:asciiTheme="majorBidi" w:hAnsiTheme="majorBidi" w:cstheme="majorBidi"/>
+        </w:rPr>
         <w:t>sequence diagram</w:t>
       </w:r>
       <w:r>
         <w:rPr>
-          <w:rFonts w:hint="cs"/>
+          <w:rFonts w:asciiTheme="majorBidi" w:hAnsiTheme="majorBidi" w:cstheme="majorBidi"/>
           <w:rtl/>
         </w:rPr>
         <w:t xml:space="preserve"> שמציגה את התהליך שקשור לתבנית והאינטראקציה בין המחלקות]</w:t>
@@ -2509,6 +4411,7 @@
         <w:spacing w:after="0" w:line="240" w:lineRule="auto"/>
         <w:ind w:right="720"/>
         <w:rPr>
+          <w:rFonts w:asciiTheme="majorBidi" w:hAnsiTheme="majorBidi" w:cstheme="majorBidi"/>
           <w:rtl/>
         </w:rPr>
       </w:pPr>
@@ -2520,13 +4423,20 @@
           <w:numId w:val="1"/>
         </w:numPr>
         <w:spacing w:after="0" w:line="240" w:lineRule="auto"/>
-      </w:pPr>
-      <w:r>
+        <w:rPr>
+          <w:rFonts w:asciiTheme="majorBidi" w:hAnsiTheme="majorBidi" w:cstheme="majorBidi"/>
+        </w:rPr>
+      </w:pPr>
+      <w:r>
+        <w:rPr>
+          <w:rFonts w:asciiTheme="majorBidi" w:hAnsiTheme="majorBidi" w:cstheme="majorBidi"/>
+          <w:highlight w:val="yellow"/>
+        </w:rPr>
         <w:t>Class Diagram</w:t>
       </w:r>
       <w:r>
         <w:rPr>
-          <w:rFonts w:hint="cs"/>
+          <w:rFonts w:asciiTheme="majorBidi" w:hAnsiTheme="majorBidi" w:cstheme="majorBidi"/>
           <w:rtl/>
         </w:rPr>
         <w:tab/>
@@ -2535,52 +4445,65 @@
     <w:p>
       <w:pPr>
         <w:rPr>
-          <w:rtl/>
-        </w:rPr>
-      </w:pPr>
-      <w:r>
-        <w:rPr>
-          <w:rFonts w:hint="cs"/>
+          <w:rFonts w:asciiTheme="majorBidi" w:hAnsiTheme="majorBidi" w:cstheme="majorBidi"/>
+          <w:rtl/>
+        </w:rPr>
+      </w:pPr>
+      <w:r>
+        <w:rPr>
+          <w:rFonts w:asciiTheme="majorBidi" w:hAnsiTheme="majorBidi" w:cstheme="majorBidi"/>
           <w:rtl/>
         </w:rPr>
         <w:t>[</w:t>
       </w:r>
       <w:r>
+        <w:rPr>
+          <w:rFonts w:asciiTheme="majorBidi" w:hAnsiTheme="majorBidi" w:cstheme="majorBidi"/>
+        </w:rPr>
         <w:t>class diagram</w:t>
       </w:r>
       <w:r>
         <w:rPr>
-          <w:rFonts w:hint="cs"/>
+          <w:rFonts w:asciiTheme="majorBidi" w:hAnsiTheme="majorBidi" w:cstheme="majorBidi"/>
           <w:rtl/>
         </w:rPr>
         <w:t xml:space="preserve"> שמתארת את המחלקות שלכם שמעורבות בתבנית (תיאור מלא שכולל </w:t>
       </w:r>
       <w:r>
+        <w:rPr>
+          <w:rFonts w:asciiTheme="majorBidi" w:hAnsiTheme="majorBidi" w:cstheme="majorBidi"/>
+        </w:rPr>
         <w:t>Properties</w:t>
       </w:r>
       <w:r>
         <w:rPr>
-          <w:rFonts w:hint="cs"/>
+          <w:rFonts w:asciiTheme="majorBidi" w:hAnsiTheme="majorBidi" w:cstheme="majorBidi"/>
           <w:rtl/>
         </w:rPr>
         <w:t xml:space="preserve"> ו- </w:t>
       </w:r>
       <w:r>
+        <w:rPr>
+          <w:rFonts w:asciiTheme="majorBidi" w:hAnsiTheme="majorBidi" w:cstheme="majorBidi"/>
+        </w:rPr>
         <w:t>Methods</w:t>
       </w:r>
       <w:r>
         <w:rPr>
-          <w:rFonts w:hint="cs"/>
+          <w:rFonts w:asciiTheme="majorBidi" w:hAnsiTheme="majorBidi" w:cstheme="majorBidi"/>
           <w:rtl/>
         </w:rPr>
         <w:t>) והיחסים ביניהם (תאור מלא עבור כל יחס כפי שלמדנו בכיתה). עבור כל מחלקה שלכם, כיתבו מי המקבילה שלה (אם יש כזו) בתבנית (</w:t>
       </w:r>
       <w:r>
+        <w:rPr>
+          <w:rFonts w:asciiTheme="majorBidi" w:hAnsiTheme="majorBidi" w:cstheme="majorBidi"/>
+        </w:rPr>
         <w:t>Pattern</w:t>
       </w:r>
       <w:r>
         <w:rPr>
-          <w:rFonts w:hint="cs"/>
+          <w:rFonts w:asciiTheme="majorBidi" w:hAnsiTheme="majorBidi" w:cstheme="majorBidi"/>
           <w:rtl/>
         </w:rPr>
         <w:t>) שבחרתם</w:t>
@@ -2589,6 +4512,79 @@
     <w:p>
       <w:pPr>
         <w:rPr>
+          <w:rFonts w:asciiTheme="majorBidi" w:hAnsiTheme="majorBidi" w:cstheme="majorBidi"/>
+          <w:rtl/>
+        </w:rPr>
+      </w:pPr>
+    </w:p>
+    <w:p>
+      <w:pPr>
+        <w:rPr>
+          <w:rFonts w:asciiTheme="majorBidi" w:hAnsiTheme="majorBidi" w:cstheme="majorBidi"/>
+          <w:rtl/>
+        </w:rPr>
+      </w:pPr>
+    </w:p>
+    <w:p>
+      <w:pPr>
+        <w:rPr>
+          <w:rFonts w:asciiTheme="majorBidi" w:hAnsiTheme="majorBidi" w:cstheme="majorBidi"/>
+          <w:rtl/>
+        </w:rPr>
+      </w:pPr>
+    </w:p>
+    <w:p>
+      <w:pPr>
+        <w:rPr>
+          <w:rFonts w:asciiTheme="majorBidi" w:hAnsiTheme="majorBidi" w:cstheme="majorBidi"/>
+          <w:rtl/>
+        </w:rPr>
+      </w:pPr>
+    </w:p>
+    <w:p>
+      <w:pPr>
+        <w:rPr>
+          <w:rFonts w:asciiTheme="majorBidi" w:hAnsiTheme="majorBidi" w:cstheme="majorBidi"/>
+          <w:rtl/>
+        </w:rPr>
+      </w:pPr>
+    </w:p>
+    <w:p>
+      <w:pPr>
+        <w:rPr>
+          <w:rFonts w:asciiTheme="majorBidi" w:hAnsiTheme="majorBidi" w:cstheme="majorBidi"/>
+          <w:rtl/>
+        </w:rPr>
+      </w:pPr>
+    </w:p>
+    <w:p>
+      <w:pPr>
+        <w:rPr>
+          <w:rFonts w:asciiTheme="majorBidi" w:hAnsiTheme="majorBidi" w:cstheme="majorBidi"/>
+          <w:rtl/>
+        </w:rPr>
+      </w:pPr>
+    </w:p>
+    <w:p>
+      <w:pPr>
+        <w:rPr>
+          <w:rFonts w:asciiTheme="majorBidi" w:hAnsiTheme="majorBidi" w:cstheme="majorBidi"/>
+          <w:rtl/>
+        </w:rPr>
+      </w:pPr>
+    </w:p>
+    <w:p>
+      <w:pPr>
+        <w:rPr>
+          <w:rFonts w:asciiTheme="majorBidi" w:hAnsiTheme="majorBidi" w:cstheme="majorBidi"/>
+          <w:rtl/>
+        </w:rPr>
+      </w:pPr>
+    </w:p>
+    <w:p>
+      <w:pPr>
+        <w:rPr>
+          <w:rFonts w:asciiTheme="majorBidi" w:hAnsiTheme="majorBidi" w:cstheme="majorBidi"/>
           <w:rtl/>
         </w:rPr>
       </w:pPr>
@@ -2597,28 +4593,16 @@
       <w:pPr>
         <w:pStyle w:val="Heading3"/>
         <w:rPr>
-          <w:rtl/>
-        </w:rPr>
-      </w:pPr>
-      <w:r>
-        <w:rPr>
-          <w:rFonts w:hint="cs"/>
-          <w:rtl/>
-        </w:rPr>
-        <w:t xml:space="preserve">תבנית מס' 3 </w:t>
-      </w:r>
-      <w:r>
-        <w:rPr>
-          <w:rtl/>
-        </w:rPr>
-        <w:t>–</w:t>
-      </w:r>
-      <w:r>
-        <w:rPr>
-          <w:rFonts w:hint="cs"/>
-          <w:rtl/>
-        </w:rPr>
-        <w:t xml:space="preserve"> [שם התבנית]</w:t>
+          <w:rFonts w:asciiTheme="majorBidi" w:hAnsiTheme="majorBidi" w:cstheme="majorBidi"/>
+          <w:rtl/>
+        </w:rPr>
+      </w:pPr>
+      <w:r>
+        <w:rPr>
+          <w:rFonts w:asciiTheme="majorBidi" w:hAnsiTheme="majorBidi" w:cstheme="majorBidi"/>
+          <w:rtl/>
+        </w:rPr>
+        <w:t>תבנית מס' 3 – [שם התבנית]</w:t>
       </w:r>
     </w:p>
     <w:p>
@@ -2629,10 +4613,13 @@
         </w:numPr>
         <w:spacing w:after="0" w:line="240" w:lineRule="auto"/>
         <w:ind w:right="0"/>
-      </w:pPr>
-      <w:r>
-        <w:rPr>
-          <w:rFonts w:hint="cs"/>
+        <w:rPr>
+          <w:rFonts w:asciiTheme="majorBidi" w:hAnsiTheme="majorBidi" w:cstheme="majorBidi"/>
+        </w:rPr>
+      </w:pPr>
+      <w:r>
+        <w:rPr>
+          <w:rFonts w:asciiTheme="majorBidi" w:hAnsiTheme="majorBidi" w:cstheme="majorBidi"/>
           <w:rtl/>
         </w:rPr>
         <w:t>סיבת הבחירה / שימוש בתבנית:</w:t>
@@ -2642,16 +4629,20 @@
       <w:pPr>
         <w:spacing w:after="0" w:line="240" w:lineRule="auto"/>
         <w:ind w:right="720"/>
-      </w:pPr>
-      <w:r>
-        <w:rPr>
-          <w:rFonts w:hint="cs"/>
+        <w:rPr>
+          <w:rFonts w:asciiTheme="majorBidi" w:hAnsiTheme="majorBidi" w:cstheme="majorBidi"/>
+        </w:rPr>
+      </w:pPr>
+      <w:r>
+        <w:rPr>
+          <w:rFonts w:asciiTheme="majorBidi" w:hAnsiTheme="majorBidi" w:cstheme="majorBidi"/>
           <w:rtl/>
         </w:rPr>
         <w:t>[תיאור הסיבה / הצורך בשימוש בתבנית במערכת שלכם]</w:t>
       </w:r>
       <w:r>
         <w:rPr>
+          <w:rFonts w:asciiTheme="majorBidi" w:hAnsiTheme="majorBidi" w:cstheme="majorBidi"/>
           <w:rtl/>
         </w:rPr>
         <w:br/>
@@ -2665,10 +4656,13 @@
         </w:numPr>
         <w:spacing w:after="0" w:line="240" w:lineRule="auto"/>
         <w:ind w:right="0"/>
-      </w:pPr>
-      <w:r>
-        <w:rPr>
-          <w:rFonts w:hint="cs"/>
+        <w:rPr>
+          <w:rFonts w:asciiTheme="majorBidi" w:hAnsiTheme="majorBidi" w:cstheme="majorBidi"/>
+        </w:rPr>
+      </w:pPr>
+      <w:r>
+        <w:rPr>
+          <w:rFonts w:asciiTheme="majorBidi" w:hAnsiTheme="majorBidi" w:cstheme="majorBidi"/>
           <w:rtl/>
         </w:rPr>
         <w:t>אופן המימוש:</w:t>
@@ -2678,10 +4672,13 @@
       <w:pPr>
         <w:spacing w:after="0" w:line="240" w:lineRule="auto"/>
         <w:ind w:right="720"/>
-      </w:pPr>
-      <w:r>
-        <w:rPr>
-          <w:rFonts w:hint="cs"/>
+        <w:rPr>
+          <w:rFonts w:asciiTheme="majorBidi" w:hAnsiTheme="majorBidi" w:cstheme="majorBidi"/>
+        </w:rPr>
+      </w:pPr>
+      <w:r>
+        <w:rPr>
+          <w:rFonts w:asciiTheme="majorBidi" w:hAnsiTheme="majorBidi" w:cstheme="majorBidi"/>
           <w:rtl/>
         </w:rPr>
         <w:t>[תיאור המימוש והיכן ניתן למצוא אותו בקוד]</w:t>
@@ -2691,6 +4688,9 @@
       <w:pPr>
         <w:spacing w:after="0" w:line="240" w:lineRule="auto"/>
         <w:ind w:right="720"/>
+        <w:rPr>
+          <w:rFonts w:asciiTheme="majorBidi" w:hAnsiTheme="majorBidi" w:cstheme="majorBidi"/>
+        </w:rPr>
       </w:pPr>
     </w:p>
     <w:p>
@@ -2700,8 +4700,14 @@
           <w:numId w:val="1"/>
         </w:numPr>
         <w:spacing w:after="0" w:line="240" w:lineRule="auto"/>
-      </w:pPr>
-      <w:r>
+        <w:rPr>
+          <w:rFonts w:asciiTheme="majorBidi" w:hAnsiTheme="majorBidi" w:cstheme="majorBidi"/>
+        </w:rPr>
+      </w:pPr>
+      <w:r>
+        <w:rPr>
+          <w:rFonts w:asciiTheme="majorBidi" w:hAnsiTheme="majorBidi" w:cstheme="majorBidi"/>
+        </w:rPr>
         <w:t>Sequence Diagram</w:t>
       </w:r>
     </w:p>
@@ -2710,22 +4716,26 @@
         <w:spacing w:after="0" w:line="240" w:lineRule="auto"/>
         <w:ind w:right="720"/>
         <w:rPr>
-          <w:rtl/>
-        </w:rPr>
-      </w:pPr>
-      <w:r>
-        <w:rPr>
-          <w:rFonts w:hint="cs"/>
+          <w:rFonts w:asciiTheme="majorBidi" w:hAnsiTheme="majorBidi" w:cstheme="majorBidi"/>
+          <w:rtl/>
+        </w:rPr>
+      </w:pPr>
+      <w:r>
+        <w:rPr>
+          <w:rFonts w:asciiTheme="majorBidi" w:hAnsiTheme="majorBidi" w:cstheme="majorBidi"/>
           <w:rtl/>
         </w:rPr>
         <w:t>[</w:t>
       </w:r>
       <w:r>
+        <w:rPr>
+          <w:rFonts w:asciiTheme="majorBidi" w:hAnsiTheme="majorBidi" w:cstheme="majorBidi"/>
+        </w:rPr>
         <w:t>sequence diagram</w:t>
       </w:r>
       <w:r>
         <w:rPr>
-          <w:rFonts w:hint="cs"/>
+          <w:rFonts w:asciiTheme="majorBidi" w:hAnsiTheme="majorBidi" w:cstheme="majorBidi"/>
           <w:rtl/>
         </w:rPr>
         <w:t xml:space="preserve"> שמציגה את התהליך שקשור לתבנית והאינטראקציה בין המחלקות]</w:t>
@@ -2736,6 +4746,7 @@
         <w:spacing w:after="0" w:line="240" w:lineRule="auto"/>
         <w:ind w:right="720"/>
         <w:rPr>
+          <w:rFonts w:asciiTheme="majorBidi" w:hAnsiTheme="majorBidi" w:cstheme="majorBidi"/>
           <w:rtl/>
         </w:rPr>
       </w:pPr>
@@ -2747,13 +4758,19 @@
           <w:numId w:val="1"/>
         </w:numPr>
         <w:spacing w:after="0" w:line="240" w:lineRule="auto"/>
-      </w:pPr>
-      <w:r>
+        <w:rPr>
+          <w:rFonts w:asciiTheme="majorBidi" w:hAnsiTheme="majorBidi" w:cstheme="majorBidi"/>
+        </w:rPr>
+      </w:pPr>
+      <w:r>
+        <w:rPr>
+          <w:rFonts w:asciiTheme="majorBidi" w:hAnsiTheme="majorBidi" w:cstheme="majorBidi"/>
+        </w:rPr>
         <w:t>Class Diagram</w:t>
       </w:r>
       <w:r>
         <w:rPr>
-          <w:rFonts w:hint="cs"/>
+          <w:rFonts w:asciiTheme="majorBidi" w:hAnsiTheme="majorBidi" w:cstheme="majorBidi"/>
           <w:rtl/>
         </w:rPr>
         <w:tab/>
@@ -2762,60 +4779,73 @@
     <w:p>
       <w:pPr>
         <w:rPr>
-          <w:rtl/>
-        </w:rPr>
-      </w:pPr>
-      <w:r>
-        <w:rPr>
-          <w:rFonts w:hint="cs"/>
+          <w:rFonts w:asciiTheme="majorBidi" w:hAnsiTheme="majorBidi" w:cstheme="majorBidi"/>
+          <w:rtl/>
+        </w:rPr>
+      </w:pPr>
+      <w:r>
+        <w:rPr>
+          <w:rFonts w:asciiTheme="majorBidi" w:hAnsiTheme="majorBidi" w:cstheme="majorBidi"/>
           <w:rtl/>
         </w:rPr>
         <w:t>[</w:t>
       </w:r>
       <w:r>
+        <w:rPr>
+          <w:rFonts w:asciiTheme="majorBidi" w:hAnsiTheme="majorBidi" w:cstheme="majorBidi"/>
+        </w:rPr>
         <w:t>class diagram</w:t>
       </w:r>
       <w:r>
         <w:rPr>
-          <w:rFonts w:hint="cs"/>
+          <w:rFonts w:asciiTheme="majorBidi" w:hAnsiTheme="majorBidi" w:cstheme="majorBidi"/>
           <w:rtl/>
         </w:rPr>
         <w:t xml:space="preserve"> שמתארת את המחלקות שלכם שמעורבות בתבנית (תיאור מלא שכולל </w:t>
       </w:r>
       <w:r>
+        <w:rPr>
+          <w:rFonts w:asciiTheme="majorBidi" w:hAnsiTheme="majorBidi" w:cstheme="majorBidi"/>
+        </w:rPr>
         <w:t>Properties</w:t>
       </w:r>
       <w:r>
         <w:rPr>
-          <w:rFonts w:hint="cs"/>
+          <w:rFonts w:asciiTheme="majorBidi" w:hAnsiTheme="majorBidi" w:cstheme="majorBidi"/>
           <w:rtl/>
         </w:rPr>
         <w:t xml:space="preserve"> ו- </w:t>
       </w:r>
       <w:r>
+        <w:rPr>
+          <w:rFonts w:asciiTheme="majorBidi" w:hAnsiTheme="majorBidi" w:cstheme="majorBidi"/>
+        </w:rPr>
         <w:t>Methods</w:t>
       </w:r>
       <w:r>
         <w:rPr>
-          <w:rFonts w:hint="cs"/>
+          <w:rFonts w:asciiTheme="majorBidi" w:hAnsiTheme="majorBidi" w:cstheme="majorBidi"/>
           <w:rtl/>
         </w:rPr>
         <w:t>) והיחסים ביניהם (תאור מלא עבור כל יחס כפי שלמדנו בכיתה). עבור כל מחלקה שלכם, כיתבו מי המקבילה שלה (אם יש כזו) בתבנית (</w:t>
       </w:r>
       <w:r>
+        <w:rPr>
+          <w:rFonts w:asciiTheme="majorBidi" w:hAnsiTheme="majorBidi" w:cstheme="majorBidi"/>
+        </w:rPr>
         <w:t>Pattern</w:t>
       </w:r>
       <w:r>
         <w:rPr>
-          <w:rFonts w:hint="cs"/>
+          <w:rFonts w:asciiTheme="majorBidi" w:hAnsiTheme="majorBidi" w:cstheme="majorBidi"/>
           <w:rtl/>
         </w:rPr>
         <w:t>) שבחרתם</w:t>
       </w:r>
     </w:p>
     <w:sectPr>
-      <w:headerReference w:type="default" r:id="rId9"/>
-      <w:footerReference w:type="default" r:id="rId10"/>
+      <w:headerReference w:type="default" r:id="rId10"/>
+      <w:footerReference w:type="default" r:id="rId11"/>
       <w:pgSz w:w="11906" w:h="16838"/>
       <w:pgMar w:top="825" w:right="1800" w:bottom="426" w:left="1800" w:header="142" w:footer="271" w:gutter="0"/>
       <w:cols w:space="708"/>
@@ -3468,7 +5498,7 @@
         <v:path o:extrusionok="f" gradientshapeok="t" o:connecttype="rect"/>
         <o:lock v:ext="edit" aspectratio="t"/>
       </v:shapetype>
-      <v:shape id="_x0000_i1228" type="#_x0000_t75" style="width:11.25pt;height:11.25pt" o:bullet="t">
+      <v:shape id="_x0000_i1413" type="#_x0000_t75" style="width:11.3pt;height:11.3pt" o:bullet="t">
         <v:imagedata r:id="rId1" o:title="msoFD73"/>
       </v:shape>
     </w:pict>
@@ -4375,6 +6405,146 @@
     </w:lvl>
   </w:abstractNum>
   <w:abstractNum w:abstractNumId="9" w15:restartNumberingAfterBreak="0">
+    <w:nsid w:val="6ADF2C9D"/>
+    <w:multiLevelType w:val="hybridMultilevel"/>
+    <w:tmpl w:val="6CEC2664"/>
+    <w:lvl w:ilvl="0" w:tplc="08090001">
+      <w:start w:val="1"/>
+      <w:numFmt w:val="bullet"/>
+      <w:lvlText w:val=""/>
+      <w:lvlJc w:val="left"/>
+      <w:pPr>
+        <w:tabs>
+          <w:tab w:val="num" w:pos="720"/>
+        </w:tabs>
+        <w:ind w:left="720" w:right="720" w:hanging="360"/>
+      </w:pPr>
+      <w:rPr>
+        <w:rFonts w:ascii="Symbol" w:hAnsi="Symbol" w:hint="default"/>
+      </w:rPr>
+    </w:lvl>
+    <w:lvl w:ilvl="1" w:tplc="FFFFFFFF">
+      <w:start w:val="1"/>
+      <w:numFmt w:val="bullet"/>
+      <w:lvlText w:val="o"/>
+      <w:lvlJc w:val="left"/>
+      <w:pPr>
+        <w:tabs>
+          <w:tab w:val="num" w:pos="1440"/>
+        </w:tabs>
+        <w:ind w:left="1440" w:right="1440" w:hanging="360"/>
+      </w:pPr>
+      <w:rPr>
+        <w:rFonts w:ascii="Courier New" w:hAnsi="Courier New" w:cs="Courier New" w:hint="default"/>
+      </w:rPr>
+    </w:lvl>
+    <w:lvl w:ilvl="2" w:tplc="FFFFFFFF">
+      <w:start w:val="1"/>
+      <w:numFmt w:val="bullet"/>
+      <w:lvlText w:val=""/>
+      <w:lvlJc w:val="left"/>
+      <w:pPr>
+        <w:tabs>
+          <w:tab w:val="num" w:pos="2160"/>
+        </w:tabs>
+        <w:ind w:left="2160" w:hanging="360"/>
+      </w:pPr>
+      <w:rPr>
+        <w:rFonts w:ascii="Wingdings" w:hAnsi="Wingdings" w:hint="default"/>
+      </w:rPr>
+    </w:lvl>
+    <w:lvl w:ilvl="3" w:tplc="FFFFFFFF">
+      <w:start w:val="1"/>
+      <w:numFmt w:val="bullet"/>
+      <w:lvlText w:val=""/>
+      <w:lvlJc w:val="left"/>
+      <w:pPr>
+        <w:tabs>
+          <w:tab w:val="num" w:pos="2880"/>
+        </w:tabs>
+        <w:ind w:left="2880" w:right="2880" w:hanging="360"/>
+      </w:pPr>
+      <w:rPr>
+        <w:rFonts w:ascii="Symbol" w:hAnsi="Symbol" w:hint="default"/>
+      </w:rPr>
+    </w:lvl>
+    <w:lvl w:ilvl="4" w:tplc="FFFFFFFF" w:tentative="1">
+      <w:start w:val="1"/>
+      <w:numFmt w:val="bullet"/>
+      <w:lvlText w:val="o"/>
+      <w:lvlJc w:val="left"/>
+      <w:pPr>
+        <w:tabs>
+          <w:tab w:val="num" w:pos="3600"/>
+        </w:tabs>
+        <w:ind w:left="3600" w:right="3600" w:hanging="360"/>
+      </w:pPr>
+      <w:rPr>
+        <w:rFonts w:ascii="Courier New" w:hAnsi="Courier New" w:cs="Courier New" w:hint="default"/>
+      </w:rPr>
+    </w:lvl>
+    <w:lvl w:ilvl="5" w:tplc="FFFFFFFF" w:tentative="1">
+      <w:start w:val="1"/>
+      <w:numFmt w:val="bullet"/>
+      <w:lvlText w:val=""/>
+      <w:lvlJc w:val="left"/>
+      <w:pPr>
+        <w:tabs>
+          <w:tab w:val="num" w:pos="4320"/>
+        </w:tabs>
+        <w:ind w:left="4320" w:right="4320" w:hanging="360"/>
+      </w:pPr>
+      <w:rPr>
+        <w:rFonts w:ascii="Wingdings" w:hAnsi="Wingdings" w:hint="default"/>
+      </w:rPr>
+    </w:lvl>
+    <w:lvl w:ilvl="6" w:tplc="FFFFFFFF" w:tentative="1">
+      <w:start w:val="1"/>
+      <w:numFmt w:val="bullet"/>
+      <w:lvlText w:val=""/>
+      <w:lvlJc w:val="left"/>
+      <w:pPr>
+        <w:tabs>
+          <w:tab w:val="num" w:pos="5040"/>
+        </w:tabs>
+        <w:ind w:left="5040" w:right="5040" w:hanging="360"/>
+      </w:pPr>
+      <w:rPr>
+        <w:rFonts w:ascii="Symbol" w:hAnsi="Symbol" w:hint="default"/>
+      </w:rPr>
+    </w:lvl>
+    <w:lvl w:ilvl="7" w:tplc="FFFFFFFF" w:tentative="1">
+      <w:start w:val="1"/>
+      <w:numFmt w:val="bullet"/>
+      <w:lvlText w:val="o"/>
+      <w:lvlJc w:val="left"/>
+      <w:pPr>
+        <w:tabs>
+          <w:tab w:val="num" w:pos="5760"/>
+        </w:tabs>
+        <w:ind w:left="5760" w:right="5760" w:hanging="360"/>
+      </w:pPr>
+      <w:rPr>
+        <w:rFonts w:ascii="Courier New" w:hAnsi="Courier New" w:cs="Courier New" w:hint="default"/>
+      </w:rPr>
+    </w:lvl>
+    <w:lvl w:ilvl="8" w:tplc="FFFFFFFF" w:tentative="1">
+      <w:start w:val="1"/>
+      <w:numFmt w:val="bullet"/>
+      <w:lvlText w:val=""/>
+      <w:lvlJc w:val="left"/>
+      <w:pPr>
+        <w:tabs>
+          <w:tab w:val="num" w:pos="6480"/>
+        </w:tabs>
+        <w:ind w:left="6480" w:right="6480" w:hanging="360"/>
+      </w:pPr>
+      <w:rPr>
+        <w:rFonts w:ascii="Wingdings" w:hAnsi="Wingdings" w:hint="default"/>
+      </w:rPr>
+    </w:lvl>
+  </w:abstractNum>
+  <w:abstractNum w:abstractNumId="10" w15:restartNumberingAfterBreak="0">
     <w:nsid w:val="6D9966F8"/>
     <w:multiLevelType w:val="hybridMultilevel"/>
     <w:tmpl w:val="FD544E24"/>
@@ -4489,7 +6659,7 @@
       </w:rPr>
     </w:lvl>
   </w:abstractNum>
-  <w:abstractNum w:abstractNumId="10" w15:restartNumberingAfterBreak="0">
+  <w:abstractNum w:abstractNumId="11" w15:restartNumberingAfterBreak="0">
     <w:nsid w:val="6F530EA1"/>
     <w:multiLevelType w:val="hybridMultilevel"/>
     <w:tmpl w:val="6D048B0A"/>
@@ -4578,7 +6748,7 @@
       </w:pPr>
     </w:lvl>
   </w:abstractNum>
-  <w:abstractNum w:abstractNumId="11" w15:restartNumberingAfterBreak="0">
+  <w:abstractNum w:abstractNumId="12" w15:restartNumberingAfterBreak="0">
     <w:nsid w:val="70140ED4"/>
     <w:multiLevelType w:val="hybridMultilevel"/>
     <w:tmpl w:val="298E75D4"/>
@@ -4691,7 +6861,7 @@
       </w:rPr>
     </w:lvl>
   </w:abstractNum>
-  <w:abstractNum w:abstractNumId="12" w15:restartNumberingAfterBreak="0">
+  <w:abstractNum w:abstractNumId="13" w15:restartNumberingAfterBreak="0">
     <w:nsid w:val="748603B9"/>
     <w:multiLevelType w:val="hybridMultilevel"/>
     <w:tmpl w:val="EB326B8C"/>
@@ -4780,7 +6950,7 @@
       </w:pPr>
     </w:lvl>
   </w:abstractNum>
-  <w:abstractNum w:abstractNumId="13" w15:restartNumberingAfterBreak="0">
+  <w:abstractNum w:abstractNumId="14" w15:restartNumberingAfterBreak="0">
     <w:nsid w:val="7A4E5A71"/>
     <w:multiLevelType w:val="hybridMultilevel"/>
     <w:tmpl w:val="06541A98"/>
@@ -4869,7 +7039,7 @@
       </w:pPr>
     </w:lvl>
   </w:abstractNum>
-  <w:abstractNum w:abstractNumId="14" w15:restartNumberingAfterBreak="0">
+  <w:abstractNum w:abstractNumId="15" w15:restartNumberingAfterBreak="0">
     <w:nsid w:val="7FBB6F86"/>
     <w:multiLevelType w:val="hybridMultilevel"/>
     <w:tmpl w:val="788275EC"/>
@@ -4987,13 +7157,13 @@
     <w:abstractNumId w:val="8"/>
   </w:num>
   <w:num w:numId="2">
-    <w:abstractNumId w:val="13"/>
+    <w:abstractNumId w:val="14"/>
   </w:num>
   <w:num w:numId="3">
-    <w:abstractNumId w:val="10"/>
+    <w:abstractNumId w:val="11"/>
   </w:num>
   <w:num w:numId="4">
-    <w:abstractNumId w:val="12"/>
+    <w:abstractNumId w:val="13"/>
   </w:num>
   <w:num w:numId="5">
     <w:abstractNumId w:val="4"/>
@@ -5017,16 +7187,31 @@
     <w:abstractNumId w:val="5"/>
   </w:num>
   <w:num w:numId="12">
-    <w:abstractNumId w:val="11"/>
+    <w:abstractNumId w:val="12"/>
   </w:num>
   <w:num w:numId="13">
-    <w:abstractNumId w:val="14"/>
+    <w:abstractNumId w:val="15"/>
   </w:num>
   <w:num w:numId="14">
     <w:abstractNumId w:val="1"/>
   </w:num>
   <w:num w:numId="15">
+    <w:abstractNumId w:val="10"/>
+  </w:num>
+  <w:num w:numId="16">
     <w:abstractNumId w:val="9"/>
+  </w:num>
+  <w:num w:numId="17">
+    <w:abstractNumId w:val="8"/>
+    <w:lvlOverride w:ilvl="0"/>
+    <w:lvlOverride w:ilvl="1"/>
+    <w:lvlOverride w:ilvl="2"/>
+    <w:lvlOverride w:ilvl="3"/>
+    <w:lvlOverride w:ilvl="4"/>
+    <w:lvlOverride w:ilvl="5"/>
+    <w:lvlOverride w:ilvl="6"/>
+    <w:lvlOverride w:ilvl="7"/>
+    <w:lvlOverride w:ilvl="8"/>
   </w:num>
   <w:numIdMacAtCleanup w:val="4"/>
 </w:numbering>

--- a/A22 Ex03 Liron 318598380 Chen 208711978.docx
+++ b/A22 Ex03 Liron 318598380 Chen 208711978.docx
@@ -4,16 +4,16 @@
   <w:body>
     <w:p>
       <w:pPr>
-        <w:pStyle w:val="Heading3"/>
-        <w:rPr>
-          <w:rFonts w:asciiTheme="majorBidi" w:hAnsiTheme="majorBidi" w:cstheme="majorBidi"/>
-          <w:rtl/>
-        </w:rPr>
-      </w:pPr>
-    </w:p>
-    <w:p>
-      <w:pPr>
-        <w:pStyle w:val="Heading3"/>
+        <w:pStyle w:val="3"/>
+        <w:rPr>
+          <w:rFonts w:asciiTheme="majorBidi" w:hAnsiTheme="majorBidi" w:cstheme="majorBidi" w:hint="cs"/>
+          <w:rtl/>
+        </w:rPr>
+      </w:pPr>
+    </w:p>
+    <w:p>
+      <w:pPr>
+        <w:pStyle w:val="3"/>
         <w:rPr>
           <w:rFonts w:asciiTheme="majorBidi" w:hAnsiTheme="majorBidi" w:cstheme="majorBidi"/>
           <w:rtl/>
@@ -29,7 +29,7 @@
     </w:p>
     <w:p>
       <w:pPr>
-        <w:pStyle w:val="ListParagraph"/>
+        <w:pStyle w:val="af"/>
         <w:numPr>
           <w:ilvl w:val="0"/>
           <w:numId w:val="11"/>
@@ -544,7 +544,7 @@
     </w:p>
     <w:p>
       <w:pPr>
-        <w:pStyle w:val="ListParagraph"/>
+        <w:pStyle w:val="af"/>
         <w:numPr>
           <w:ilvl w:val="0"/>
           <w:numId w:val="11"/>
@@ -1090,7 +1090,7 @@
     </w:p>
     <w:p>
       <w:pPr>
-        <w:pStyle w:val="Heading3"/>
+        <w:pStyle w:val="3"/>
         <w:rPr>
           <w:rFonts w:asciiTheme="majorBidi" w:hAnsiTheme="majorBidi" w:cstheme="majorBidi"/>
           <w:rtl/>
@@ -1144,14 +1144,7 @@
           <w:rFonts w:asciiTheme="majorBidi" w:hAnsiTheme="majorBidi" w:cstheme="majorBidi"/>
           <w:rtl/>
         </w:rPr>
-        <w:t xml:space="preserve">זוהי </w:t>
-      </w:r>
-      <w:r>
-        <w:rPr>
-          <w:rFonts w:asciiTheme="majorBidi" w:hAnsiTheme="majorBidi" w:cstheme="majorBidi"/>
-          <w:rtl/>
-        </w:rPr>
-        <w:t>תבנית לפיה ניתן לבחור אלגוריתמים בזמן ריצה. באופן רשמי</w:t>
+        <w:t>זוהי תבנית לפיה ניתן לבחור אלגוריתמים בזמן ריצה. באופן רשמי</w:t>
       </w:r>
       <w:r>
         <w:rPr>
@@ -1273,7 +1266,7 @@
     </w:p>
     <w:p>
       <w:pPr>
-        <w:pStyle w:val="ListParagraph"/>
+        <w:pStyle w:val="af"/>
         <w:numPr>
           <w:ilvl w:val="0"/>
           <w:numId w:val="13"/>
@@ -1311,7 +1304,7 @@
     </w:p>
     <w:p>
       <w:pPr>
-        <w:pStyle w:val="ListParagraph"/>
+        <w:pStyle w:val="af"/>
         <w:numPr>
           <w:ilvl w:val="0"/>
           <w:numId w:val="13"/>
@@ -1638,14 +1631,7 @@
           <w:rFonts w:asciiTheme="majorBidi" w:hAnsiTheme="majorBidi" w:cstheme="majorBidi"/>
           <w:rtl/>
         </w:rPr>
-        <w:t xml:space="preserve"> ה</w:t>
-      </w:r>
-      <w:r>
-        <w:rPr>
-          <w:rFonts w:asciiTheme="majorBidi" w:hAnsiTheme="majorBidi" w:cstheme="majorBidi"/>
-          <w:rtl/>
-        </w:rPr>
-        <w:t xml:space="preserve">ממשק </w:t>
+        <w:t xml:space="preserve"> הממשק </w:t>
       </w:r>
       <w:proofErr w:type="spellStart"/>
       <w:r>
@@ -1668,7 +1654,7 @@
     </w:p>
     <w:p>
       <w:pPr>
-        <w:pStyle w:val="ListParagraph"/>
+        <w:pStyle w:val="af"/>
         <w:numPr>
           <w:ilvl w:val="0"/>
           <w:numId w:val="15"/>
@@ -1735,7 +1721,7 @@
     </w:p>
     <w:p>
       <w:pPr>
-        <w:pStyle w:val="ListParagraph"/>
+        <w:pStyle w:val="af"/>
         <w:numPr>
           <w:ilvl w:val="0"/>
           <w:numId w:val="14"/>
@@ -2212,14 +2198,7 @@
           <w:rFonts w:asciiTheme="majorBidi" w:hAnsiTheme="majorBidi" w:cstheme="majorBidi"/>
           <w:rtl/>
         </w:rPr>
-        <w:t xml:space="preserve"> </w:t>
-      </w:r>
-      <w:r>
-        <w:rPr>
-          <w:rFonts w:asciiTheme="majorBidi" w:hAnsiTheme="majorBidi" w:cstheme="majorBidi"/>
-          <w:rtl/>
-        </w:rPr>
-        <w:t xml:space="preserve">שם </w:t>
+        <w:t xml:space="preserve"> שם </w:t>
       </w:r>
       <w:r>
         <w:rPr>
@@ -2811,15 +2790,43 @@
           <w:bCs/>
           <w:lang w:val="en-GB"/>
         </w:rPr>
-        <w:t>ConcreteStrategy</w:t>
-      </w:r>
+        <w:t>ConcreteStrategy1</w:t>
+      </w:r>
+      <w:r>
+        <w:rPr>
+          <w:lang w:val="en-GB"/>
+        </w:rPr>
+        <w:t xml:space="preserve"> - </w:t>
+      </w:r>
+      <w:proofErr w:type="spellStart"/>
+      <w:r>
+        <w:rPr>
+          <w:rFonts w:asciiTheme="majorBidi" w:hAnsiTheme="majorBidi" w:cstheme="majorBidi"/>
+          <w:sz w:val="19"/>
+          <w:szCs w:val="19"/>
+          <w:lang w:val="en-GB"/>
+        </w:rPr>
+        <w:t>ExtendMatchInfo</w:t>
+      </w:r>
+      <w:proofErr w:type="spellEnd"/>
+    </w:p>
+    <w:p>
+      <w:pPr>
+        <w:spacing w:after="0" w:line="240" w:lineRule="auto"/>
+        <w:ind w:right="720"/>
+        <w:jc w:val="center"/>
+        <w:rPr>
+          <w:rtl/>
+          <w:lang w:val="en-GB"/>
+        </w:rPr>
+      </w:pPr>
       <w:r>
         <w:rPr>
           <w:b/>
           <w:bCs/>
           <w:lang w:val="en-GB"/>
         </w:rPr>
-        <w:t>1</w:t>
+        <w:t>ConcreteStrategy2</w:t>
       </w:r>
       <w:r>
         <w:rPr>
@@ -2835,7 +2842,7 @@
           <w:szCs w:val="19"/>
           <w:lang w:val="en-GB"/>
         </w:rPr>
-        <w:t>ExtendMatchInfo</w:t>
+        <w:t>LimitedMatchInfo</w:t>
       </w:r>
       <w:proofErr w:type="spellEnd"/>
     </w:p>
@@ -2843,45 +2850,10 @@
       <w:pPr>
         <w:spacing w:after="0" w:line="240" w:lineRule="auto"/>
         <w:ind w:right="720"/>
-        <w:jc w:val="center"/>
-        <w:rPr>
-          <w:rtl/>
-          <w:lang w:val="en-GB"/>
-        </w:rPr>
-      </w:pPr>
-      <w:r>
-        <w:rPr>
-          <w:b/>
-          <w:bCs/>
-          <w:lang w:val="en-GB"/>
-        </w:rPr>
-        <w:t>ConcreteStrategy</w:t>
-      </w:r>
-      <w:r>
-        <w:rPr>
-          <w:b/>
-          <w:bCs/>
-          <w:lang w:val="en-GB"/>
-        </w:rPr>
-        <w:t>2</w:t>
-      </w:r>
-      <w:r>
-        <w:rPr>
-          <w:lang w:val="en-GB"/>
-        </w:rPr>
-        <w:t xml:space="preserve"> - </w:t>
-      </w:r>
-      <w:proofErr w:type="spellStart"/>
-      <w:r>
-        <w:rPr>
-          <w:rFonts w:asciiTheme="majorBidi" w:hAnsiTheme="majorBidi" w:cstheme="majorBidi"/>
-          <w:sz w:val="19"/>
-          <w:szCs w:val="19"/>
-          <w:lang w:val="en-GB"/>
-        </w:rPr>
-        <w:t>LimitedMatchInfo</w:t>
-      </w:r>
-      <w:proofErr w:type="spellEnd"/>
+        <w:rPr>
+          <w:rFonts w:asciiTheme="majorBidi" w:hAnsiTheme="majorBidi" w:cstheme="majorBidi"/>
+        </w:rPr>
+      </w:pPr>
     </w:p>
     <w:p>
       <w:pPr>
@@ -3276,6 +3248,7 @@
         <w:ind w:right="720"/>
         <w:rPr>
           <w:rFonts w:asciiTheme="majorBidi" w:hAnsiTheme="majorBidi" w:cstheme="majorBidi"/>
+          <w:rtl/>
         </w:rPr>
       </w:pPr>
     </w:p>
@@ -3295,22 +3268,12 @@
         <w:ind w:right="720"/>
         <w:rPr>
           <w:rFonts w:asciiTheme="majorBidi" w:hAnsiTheme="majorBidi" w:cstheme="majorBidi"/>
-          <w:rtl/>
-        </w:rPr>
-      </w:pPr>
-    </w:p>
-    <w:p>
-      <w:pPr>
-        <w:spacing w:after="0" w:line="240" w:lineRule="auto"/>
-        <w:ind w:right="720"/>
-        <w:rPr>
-          <w:rFonts w:asciiTheme="majorBidi" w:hAnsiTheme="majorBidi" w:cstheme="majorBidi"/>
-        </w:rPr>
-      </w:pPr>
-    </w:p>
-    <w:p>
-      <w:pPr>
-        <w:pStyle w:val="Heading3"/>
+        </w:rPr>
+      </w:pPr>
+    </w:p>
+    <w:p>
+      <w:pPr>
+        <w:pStyle w:val="3"/>
         <w:rPr>
           <w:rFonts w:asciiTheme="majorBidi" w:hAnsiTheme="majorBidi" w:cstheme="majorBidi"/>
           <w:rtl/>
@@ -3832,21 +3795,7 @@
           <w:rFonts w:asciiTheme="majorBidi" w:hAnsiTheme="majorBidi" w:cstheme="majorBidi"/>
           <w:lang w:val="en-GB"/>
         </w:rPr>
-        <w:t>&lt;</w:t>
-      </w:r>
-      <w:r>
-        <w:rPr>
-          <w:rFonts w:asciiTheme="majorBidi" w:hAnsiTheme="majorBidi" w:cstheme="majorBidi"/>
-          <w:lang w:val="en-GB"/>
-        </w:rPr>
-        <w:t>User</w:t>
-      </w:r>
-      <w:r>
-        <w:rPr>
-          <w:rFonts w:asciiTheme="majorBidi" w:hAnsiTheme="majorBidi" w:cstheme="majorBidi"/>
-          <w:lang w:val="en-GB"/>
-        </w:rPr>
-        <w:t>&gt;</w:t>
+        <w:t>&lt;User&gt;</w:t>
       </w:r>
     </w:p>
     <w:p>
@@ -4591,18 +4540,24 @@
     </w:p>
     <w:p>
       <w:pPr>
-        <w:pStyle w:val="Heading3"/>
-        <w:rPr>
-          <w:rFonts w:asciiTheme="majorBidi" w:hAnsiTheme="majorBidi" w:cstheme="majorBidi"/>
-          <w:rtl/>
-        </w:rPr>
-      </w:pPr>
-      <w:r>
-        <w:rPr>
-          <w:rFonts w:asciiTheme="majorBidi" w:hAnsiTheme="majorBidi" w:cstheme="majorBidi"/>
-          <w:rtl/>
-        </w:rPr>
-        <w:t>תבנית מס' 3 – [שם התבנית]</w:t>
+        <w:pStyle w:val="3"/>
+        <w:rPr>
+          <w:rFonts w:asciiTheme="majorBidi" w:hAnsiTheme="majorBidi" w:cstheme="majorBidi"/>
+          <w:rtl/>
+        </w:rPr>
+      </w:pPr>
+      <w:r>
+        <w:rPr>
+          <w:rFonts w:asciiTheme="majorBidi" w:hAnsiTheme="majorBidi" w:cstheme="majorBidi"/>
+          <w:rtl/>
+        </w:rPr>
+        <w:t xml:space="preserve">תבנית מס' 3 – </w:t>
+      </w:r>
+      <w:r>
+        <w:rPr>
+          <w:lang w:val="en-GB"/>
+        </w:rPr>
+        <w:t>Template Method</w:t>
       </w:r>
     </w:p>
     <w:p>
@@ -4627,26 +4582,132 @@
     </w:p>
     <w:p>
       <w:pPr>
+        <w:spacing w:after="0" w:line="360" w:lineRule="auto"/>
+        <w:ind w:left="360"/>
+        <w:rPr>
+          <w:rtl/>
+        </w:rPr>
+      </w:pPr>
+      <w:r>
+        <w:rPr>
+          <w:rFonts w:hint="cs"/>
+          <w:rtl/>
+        </w:rPr>
+        <w:t>בחרנו ב-</w:t>
+      </w:r>
+      <w:r>
+        <w:rPr>
+          <w:lang w:val="en-GB"/>
+        </w:rPr>
+        <w:t>Template Method pattern</w:t>
+      </w:r>
+      <w:r>
+        <w:rPr>
+          <w:rFonts w:hint="cs"/>
+          <w:rtl/>
+        </w:rPr>
+        <w:t xml:space="preserve"> על מנת למנוע שכפול קוד עתידי בין שתי המחלקות: </w:t>
+      </w:r>
+      <w:proofErr w:type="spellStart"/>
+      <w:r>
+        <w:rPr>
+          <w:lang w:val="en-GB"/>
+        </w:rPr>
+        <w:t>TagFriendLogic</w:t>
+      </w:r>
+      <w:proofErr w:type="spellEnd"/>
+      <w:r>
+        <w:rPr>
+          <w:rFonts w:hint="cs"/>
+          <w:rtl/>
+        </w:rPr>
+        <w:t xml:space="preserve"> ו-</w:t>
+      </w:r>
+      <w:proofErr w:type="spellStart"/>
+      <w:r>
+        <w:rPr>
+          <w:lang w:val="en-GB"/>
+        </w:rPr>
+        <w:t>LikeFriendLogic</w:t>
+      </w:r>
+      <w:proofErr w:type="spellEnd"/>
+      <w:r>
+        <w:rPr>
+          <w:rFonts w:hint="cs"/>
+          <w:rtl/>
+        </w:rPr>
+        <w:t xml:space="preserve">, שתפקידן לדרג את חברי המשתמש (לפי כמות </w:t>
+      </w:r>
+      <w:proofErr w:type="spellStart"/>
+      <w:r>
+        <w:rPr>
+          <w:rFonts w:hint="cs"/>
+          <w:rtl/>
+        </w:rPr>
+        <w:t>הלייקים</w:t>
+      </w:r>
+      <w:proofErr w:type="spellEnd"/>
+      <w:r>
+        <w:rPr>
+          <w:rFonts w:hint="cs"/>
+          <w:rtl/>
+        </w:rPr>
+        <w:t xml:space="preserve"> שהביאו למשתמש או לפי כמות הפעמים שהמשתמש תייג את חבריו).</w:t>
+      </w:r>
+    </w:p>
+    <w:p>
+      <w:pPr>
+        <w:spacing w:after="0" w:line="360" w:lineRule="auto"/>
+        <w:ind w:left="360"/>
+        <w:rPr>
+          <w:rtl/>
+        </w:rPr>
+      </w:pPr>
+      <w:r>
+        <w:rPr>
+          <w:rFonts w:hint="cs"/>
+          <w:rtl/>
+        </w:rPr>
+        <w:t>בשתי מחלקות אלו יש מתודה האחראית, על הדירוג, מייצרת ומחזירה רשימה של חברים לפי הסדר המתבקש.</w:t>
+      </w:r>
+    </w:p>
+    <w:p>
+      <w:pPr>
+        <w:spacing w:after="0" w:line="360" w:lineRule="auto"/>
+        <w:ind w:left="360"/>
+        <w:rPr>
+          <w:rtl/>
+        </w:rPr>
+      </w:pPr>
+      <w:r>
+        <w:rPr>
+          <w:rFonts w:hint="cs"/>
+          <w:rtl/>
+        </w:rPr>
+        <w:t xml:space="preserve">בנוסף אם בעתיד היינו רוצים לדרג על ידי עוד פרמטרים, הדבר היה גורר יצירת עוד מחלקות וכתוצאה מכך באופן ישיר עוד שכפול קוד. לכן, </w:t>
+      </w:r>
+      <w:r>
+        <w:rPr>
+          <w:lang w:val="en-GB"/>
+        </w:rPr>
+        <w:t>pattern</w:t>
+      </w:r>
+      <w:r>
+        <w:rPr>
+          <w:rFonts w:hint="cs"/>
+          <w:rtl/>
+        </w:rPr>
+        <w:t xml:space="preserve"> זה תורם לתחזוקת הקוד.</w:t>
+      </w:r>
+    </w:p>
+    <w:p>
+      <w:pPr>
         <w:spacing w:after="0" w:line="240" w:lineRule="auto"/>
         <w:ind w:right="720"/>
         <w:rPr>
           <w:rFonts w:asciiTheme="majorBidi" w:hAnsiTheme="majorBidi" w:cstheme="majorBidi"/>
         </w:rPr>
       </w:pPr>
-      <w:r>
-        <w:rPr>
-          <w:rFonts w:asciiTheme="majorBidi" w:hAnsiTheme="majorBidi" w:cstheme="majorBidi"/>
-          <w:rtl/>
-        </w:rPr>
-        <w:t>[תיאור הסיבה / הצורך בשימוש בתבנית במערכת שלכם]</w:t>
-      </w:r>
-      <w:r>
-        <w:rPr>
-          <w:rFonts w:asciiTheme="majorBidi" w:hAnsiTheme="majorBidi" w:cstheme="majorBidi"/>
-          <w:rtl/>
-        </w:rPr>
-        <w:br/>
-      </w:r>
     </w:p>
     <w:p>
       <w:pPr>
@@ -4899,7 +4960,7 @@
     <w:sdtContent>
       <w:p>
         <w:pPr>
-          <w:pStyle w:val="Footer"/>
+          <w:pStyle w:val="a5"/>
         </w:pPr>
         <w:r>
           <w:rPr>
@@ -5217,7 +5278,7 @@
 <w:hdr xmlns:wpc="http://schemas.microsoft.com/office/word/2010/wordprocessingCanvas" xmlns:cx="http://schemas.microsoft.com/office/drawing/2014/chartex" xmlns:cx1="http://schemas.microsoft.com/office/drawing/2015/9/8/chartex" xmlns:cx2="http://schemas.microsoft.com/office/drawing/2015/10/21/chartex" xmlns:cx3="http://schemas.microsoft.com/office/drawing/2016/5/9/chartex" xmlns:cx4="http://schemas.microsoft.com/office/drawing/2016/5/10/chartex" xmlns:cx5="http://schemas.microsoft.com/office/drawing/2016/5/11/chartex" xmlns:cx6="http://schemas.microsoft.com/office/drawing/2016/5/12/chartex" xmlns:cx7="http://schemas.microsoft.com/office/drawing/2016/5/13/chartex" xmlns:cx8="http://schemas.microsoft.com/office/drawing/2016/5/14/chartex" xmlns:mc="http://schemas.openxmlformats.org/markup-compatibility/2006" xmlns:aink="http://schemas.microsoft.com/office/drawing/2016/ink" xmlns:am3d="http://schemas.microsoft.com/office/drawing/2017/model3d" xmlns:o="urn:schemas-microsoft-com:office:office" xmlns:r="http://schemas.openxmlformats.org/officeDocument/2006/relationships" xmlns:m="http://schemas.openxmlformats.org/officeDocument/2006/math" xmlns:v="urn:schemas-microsoft-com:vml" xmlns:wp14="http://schemas.microsoft.com/office/word/2010/wordprocessingDrawing" xmlns:wp="http://schemas.openxmlformats.org/drawingml/2006/wordprocessingDrawing" xmlns:w10="urn:schemas-microsoft-com:office:word" xmlns:w="http://schemas.openxmlformats.org/wordprocessingml/2006/main" xmlns:w14="http://schemas.microsoft.com/office/word/2010/wordml" xmlns:w15="http://schemas.microsoft.com/office/word/2012/wordml" xmlns:w16cex="http://schemas.microsoft.com/office/word/2018/wordml/cex" xmlns:w16cid="http://schemas.microsoft.com/office/word/2016/wordml/cid" xmlns:w16="http://schemas.microsoft.com/office/word/2018/wordml" xmlns:w16sdtdh="http://schemas.microsoft.com/office/word/2020/wordml/sdtdatahash" xmlns:w16se="http://schemas.microsoft.com/office/word/2015/wordml/symex" xmlns:wpg="http://schemas.microsoft.com/office/word/2010/wordprocessingGroup" xmlns:wpi="http://schemas.microsoft.com/office/word/2010/wordprocessingInk" xmlns:wne="http://schemas.microsoft.com/office/word/2006/wordml" xmlns:wps="http://schemas.microsoft.com/office/word/2010/wordprocessingShape" mc:Ignorable="w14 w15 w16se w16cid w16 w16cex w16sdtdh wp14">
   <w:p>
     <w:pPr>
-      <w:pStyle w:val="Header"/>
+      <w:pStyle w:val="a3"/>
       <w:tabs>
         <w:tab w:val="clear" w:pos="4153"/>
         <w:tab w:val="clear" w:pos="8306"/>
@@ -5355,7 +5416,7 @@
   </w:p>
   <w:p>
     <w:pPr>
-      <w:pStyle w:val="Header"/>
+      <w:pStyle w:val="a3"/>
       <w:tabs>
         <w:tab w:val="clear" w:pos="4153"/>
         <w:tab w:val="clear" w:pos="8306"/>
@@ -5372,7 +5433,7 @@
   </w:p>
   <w:p>
     <w:pPr>
-      <w:pStyle w:val="Header"/>
+      <w:pStyle w:val="a3"/>
       <w:tabs>
         <w:tab w:val="clear" w:pos="4153"/>
         <w:tab w:val="clear" w:pos="8306"/>
@@ -5427,29 +5488,7 @@
         <w:color w:val="595959" w:themeColor="text1" w:themeTint="A6"/>
         <w:rtl/>
       </w:rPr>
-      <w:t xml:space="preserve">חן </w:t>
-    </w:r>
-    <w:proofErr w:type="spellStart"/>
-    <w:r>
-      <w:rPr>
-        <w:rFonts w:ascii="Arial" w:hAnsi="Arial" w:cs="Arial" w:hint="cs"/>
-        <w:b/>
-        <w:bCs/>
-        <w:color w:val="595959" w:themeColor="text1" w:themeTint="A6"/>
-        <w:rtl/>
-      </w:rPr>
-      <w:t>פקמן</w:t>
-    </w:r>
-    <w:proofErr w:type="spellEnd"/>
-    <w:r>
-      <w:rPr>
-        <w:rFonts w:ascii="Arial" w:hAnsi="Arial" w:cs="Arial" w:hint="cs"/>
-        <w:b/>
-        <w:bCs/>
-        <w:color w:val="595959" w:themeColor="text1" w:themeTint="A6"/>
-        <w:rtl/>
-      </w:rPr>
-      <w:t>,</w:t>
+      <w:t>חן פקמן,</w:t>
     </w:r>
     <w:r>
       <w:rPr>
@@ -5498,7 +5537,7 @@
         <v:path o:extrusionok="f" gradientshapeok="t" o:connecttype="rect"/>
         <o:lock v:ext="edit" aspectratio="t"/>
       </v:shapetype>
-      <v:shape id="_x0000_i1413" type="#_x0000_t75" style="width:11.3pt;height:11.3pt" o:bullet="t">
+      <v:shape id="_x0000_i1056" type="#_x0000_t75" style="width:11.4pt;height:11.4pt" o:bullet="t">
         <v:imagedata r:id="rId1" o:title="msoFD73"/>
       </v:shape>
     </w:pict>
@@ -7203,15 +7242,6 @@
   </w:num>
   <w:num w:numId="17">
     <w:abstractNumId w:val="8"/>
-    <w:lvlOverride w:ilvl="0"/>
-    <w:lvlOverride w:ilvl="1"/>
-    <w:lvlOverride w:ilvl="2"/>
-    <w:lvlOverride w:ilvl="3"/>
-    <w:lvlOverride w:ilvl="4"/>
-    <w:lvlOverride w:ilvl="5"/>
-    <w:lvlOverride w:ilvl="6"/>
-    <w:lvlOverride w:ilvl="7"/>
-    <w:lvlOverride w:ilvl="8"/>
   </w:num>
   <w:numIdMacAtCleanup w:val="4"/>
 </w:numbering>
@@ -7389,7 +7419,7 @@
     <w:lsdException w:name="Table Web 2" w:semiHidden="1" w:unhideWhenUsed="1"/>
     <w:lsdException w:name="Table Web 3" w:semiHidden="1" w:unhideWhenUsed="1"/>
     <w:lsdException w:name="Balloon Text" w:semiHidden="1" w:unhideWhenUsed="1"/>
-    <w:lsdException w:name="Table Grid" w:semiHidden="1" w:uiPriority="59" w:unhideWhenUsed="1"/>
+    <w:lsdException w:name="Table Grid" w:uiPriority="59"/>
     <w:lsdException w:name="Table Theme" w:semiHidden="1" w:unhideWhenUsed="1"/>
     <w:lsdException w:name="Placeholder Text" w:semiHidden="1"/>
     <w:lsdException w:name="No Spacing" w:uiPriority="1" w:qFormat="1"/>
@@ -7612,7 +7642,7 @@
     <w:lsdException w:name="Unresolved Mention" w:semiHidden="1" w:unhideWhenUsed="1"/>
     <w:lsdException w:name="Smart Link" w:semiHidden="1" w:unhideWhenUsed="1"/>
   </w:latentStyles>
-  <w:style w:type="paragraph" w:default="1" w:styleId="Normal">
+  <w:style w:type="paragraph" w:default="1" w:styleId="a">
     <w:name w:val="Normal"/>
     <w:aliases w:val="01 - רגיל"/>
     <w:qFormat/>
@@ -7622,11 +7652,11 @@
       <w:spacing w:after="120"/>
     </w:pPr>
   </w:style>
-  <w:style w:type="paragraph" w:styleId="Heading1">
+  <w:style w:type="paragraph" w:styleId="1">
     <w:name w:val="heading 1"/>
-    <w:basedOn w:val="Normal"/>
-    <w:next w:val="Normal"/>
-    <w:link w:val="Heading1Char"/>
+    <w:basedOn w:val="a"/>
+    <w:next w:val="a"/>
+    <w:link w:val="10"/>
     <w:qFormat/>
     <w:rsid w:val="008A6109"/>
     <w:pPr>
@@ -7641,12 +7671,12 @@
       <w:szCs w:val="66"/>
     </w:rPr>
   </w:style>
-  <w:style w:type="paragraph" w:styleId="Heading2">
+  <w:style w:type="paragraph" w:styleId="2">
     <w:name w:val="heading 2"/>
     <w:aliases w:val="02 - כותרת 2"/>
-    <w:basedOn w:val="Normal"/>
-    <w:next w:val="Normal"/>
-    <w:link w:val="Heading2Char"/>
+    <w:basedOn w:val="a"/>
+    <w:next w:val="a"/>
+    <w:link w:val="20"/>
     <w:unhideWhenUsed/>
     <w:qFormat/>
     <w:rsid w:val="00C80094"/>
@@ -7665,12 +7695,12 @@
       <w:szCs w:val="36"/>
     </w:rPr>
   </w:style>
-  <w:style w:type="paragraph" w:styleId="Heading3">
+  <w:style w:type="paragraph" w:styleId="3">
     <w:name w:val="heading 3"/>
     <w:aliases w:val="03 - כותרת 3"/>
-    <w:basedOn w:val="Normal"/>
-    <w:next w:val="Normal"/>
-    <w:link w:val="Heading3Char"/>
+    <w:basedOn w:val="a"/>
+    <w:next w:val="a"/>
+    <w:link w:val="30"/>
     <w:unhideWhenUsed/>
     <w:qFormat/>
     <w:rsid w:val="00C80094"/>
@@ -7689,12 +7719,12 @@
       <w:szCs w:val="28"/>
     </w:rPr>
   </w:style>
-  <w:style w:type="paragraph" w:styleId="Heading4">
+  <w:style w:type="paragraph" w:styleId="4">
     <w:name w:val="heading 4"/>
     <w:aliases w:val="04 - כותרת 4"/>
-    <w:basedOn w:val="Normal"/>
-    <w:next w:val="Normal"/>
-    <w:link w:val="Heading4Char"/>
+    <w:basedOn w:val="a"/>
+    <w:next w:val="a"/>
+    <w:link w:val="40"/>
     <w:autoRedefine/>
     <w:unhideWhenUsed/>
     <w:qFormat/>
@@ -7712,12 +7742,12 @@
       <w:color w:val="365F91" w:themeColor="accent1" w:themeShade="BF"/>
     </w:rPr>
   </w:style>
-  <w:style w:type="paragraph" w:styleId="Heading5">
+  <w:style w:type="paragraph" w:styleId="5">
     <w:name w:val="heading 5"/>
     <w:aliases w:val="הערה"/>
-    <w:basedOn w:val="Normal"/>
-    <w:next w:val="Normal"/>
-    <w:link w:val="Heading5Char"/>
+    <w:basedOn w:val="a"/>
+    <w:next w:val="a"/>
+    <w:link w:val="50"/>
     <w:qFormat/>
     <w:rsid w:val="00C538F7"/>
     <w:pPr>
@@ -7728,11 +7758,11 @@
       <w:u w:val="single"/>
     </w:rPr>
   </w:style>
-  <w:style w:type="paragraph" w:styleId="Heading6">
+  <w:style w:type="paragraph" w:styleId="6">
     <w:name w:val="heading 6"/>
-    <w:basedOn w:val="Normal"/>
-    <w:next w:val="Normal"/>
-    <w:link w:val="Heading6Char"/>
+    <w:basedOn w:val="a"/>
+    <w:next w:val="a"/>
+    <w:link w:val="60"/>
     <w:unhideWhenUsed/>
     <w:qFormat/>
     <w:rsid w:val="00990399"/>
@@ -7749,11 +7779,11 @@
       <w:color w:val="243F60" w:themeColor="accent1" w:themeShade="7F"/>
     </w:rPr>
   </w:style>
-  <w:style w:type="paragraph" w:styleId="Heading7">
+  <w:style w:type="paragraph" w:styleId="7">
     <w:name w:val="heading 7"/>
-    <w:basedOn w:val="Normal"/>
-    <w:next w:val="Normal"/>
-    <w:link w:val="Heading7Char"/>
+    <w:basedOn w:val="a"/>
+    <w:next w:val="a"/>
+    <w:link w:val="70"/>
     <w:unhideWhenUsed/>
     <w:qFormat/>
     <w:rsid w:val="00990399"/>
@@ -7770,11 +7800,11 @@
       <w:color w:val="404040" w:themeColor="text1" w:themeTint="BF"/>
     </w:rPr>
   </w:style>
-  <w:style w:type="paragraph" w:styleId="Heading8">
+  <w:style w:type="paragraph" w:styleId="8">
     <w:name w:val="heading 8"/>
-    <w:basedOn w:val="Normal"/>
-    <w:next w:val="Normal"/>
-    <w:link w:val="Heading8Char"/>
+    <w:basedOn w:val="a"/>
+    <w:next w:val="a"/>
+    <w:link w:val="80"/>
     <w:unhideWhenUsed/>
     <w:qFormat/>
     <w:rsid w:val="00990399"/>
@@ -7791,12 +7821,12 @@
       <w:szCs w:val="20"/>
     </w:rPr>
   </w:style>
-  <w:style w:type="paragraph" w:styleId="Heading9">
+  <w:style w:type="paragraph" w:styleId="9">
     <w:name w:val="heading 9"/>
     <w:aliases w:val="דוגמא"/>
-    <w:basedOn w:val="Normal"/>
-    <w:next w:val="Normal"/>
-    <w:link w:val="Heading9Char"/>
+    <w:basedOn w:val="a"/>
+    <w:next w:val="a"/>
+    <w:link w:val="90"/>
     <w:qFormat/>
     <w:rsid w:val="00C538F7"/>
     <w:pPr>
@@ -7804,13 +7834,13 @@
       <w:outlineLvl w:val="8"/>
     </w:pPr>
   </w:style>
-  <w:style w:type="character" w:default="1" w:styleId="DefaultParagraphFont">
+  <w:style w:type="character" w:default="1" w:styleId="a0">
     <w:name w:val="Default Paragraph Font"/>
     <w:uiPriority w:val="1"/>
     <w:semiHidden/>
     <w:unhideWhenUsed/>
   </w:style>
-  <w:style w:type="table" w:default="1" w:styleId="TableNormal">
+  <w:style w:type="table" w:default="1" w:styleId="a1">
     <w:name w:val="Normal Table"/>
     <w:uiPriority w:val="99"/>
     <w:semiHidden/>
@@ -7825,16 +7855,16 @@
       </w:tblCellMar>
     </w:tblPr>
   </w:style>
-  <w:style w:type="numbering" w:default="1" w:styleId="NoList">
+  <w:style w:type="numbering" w:default="1" w:styleId="a2">
     <w:name w:val="No List"/>
     <w:uiPriority w:val="99"/>
     <w:semiHidden/>
     <w:unhideWhenUsed/>
   </w:style>
-  <w:style w:type="character" w:customStyle="1" w:styleId="Heading1Char">
-    <w:name w:val="Heading 1 Char"/>
-    <w:basedOn w:val="DefaultParagraphFont"/>
-    <w:link w:val="Heading1"/>
+  <w:style w:type="character" w:customStyle="1" w:styleId="10">
+    <w:name w:val="כותרת 1 תו"/>
+    <w:basedOn w:val="a0"/>
+    <w:link w:val="1"/>
     <w:rsid w:val="008A6109"/>
     <w:rPr>
       <w:b/>
@@ -7843,11 +7873,11 @@
       <w:szCs w:val="66"/>
     </w:rPr>
   </w:style>
-  <w:style w:type="character" w:customStyle="1" w:styleId="Heading2Char">
-    <w:name w:val="Heading 2 Char"/>
-    <w:aliases w:val="02 - כותרת 2 Char"/>
-    <w:basedOn w:val="DefaultParagraphFont"/>
-    <w:link w:val="Heading2"/>
+  <w:style w:type="character" w:customStyle="1" w:styleId="20">
+    <w:name w:val="כותרת 2 תו"/>
+    <w:aliases w:val="02 - כותרת 2 תו"/>
+    <w:basedOn w:val="a0"/>
+    <w:link w:val="2"/>
     <w:rsid w:val="00C80094"/>
     <w:rPr>
       <w:rFonts w:eastAsiaTheme="majorEastAsia" w:cs="Arial"/>
@@ -7858,11 +7888,11 @@
       <w:szCs w:val="36"/>
     </w:rPr>
   </w:style>
-  <w:style w:type="character" w:customStyle="1" w:styleId="Heading3Char">
-    <w:name w:val="Heading 3 Char"/>
-    <w:aliases w:val="03 - כותרת 3 Char"/>
-    <w:basedOn w:val="DefaultParagraphFont"/>
-    <w:link w:val="Heading3"/>
+  <w:style w:type="character" w:customStyle="1" w:styleId="30">
+    <w:name w:val="כותרת 3 תו"/>
+    <w:aliases w:val="03 - כותרת 3 תו"/>
+    <w:basedOn w:val="a0"/>
+    <w:link w:val="3"/>
     <w:rsid w:val="00C80094"/>
     <w:rPr>
       <w:rFonts w:eastAsiaTheme="majorEastAsia" w:cs="Arial"/>
@@ -7873,11 +7903,11 @@
       <w:szCs w:val="28"/>
     </w:rPr>
   </w:style>
-  <w:style w:type="character" w:customStyle="1" w:styleId="Heading4Char">
-    <w:name w:val="Heading 4 Char"/>
-    <w:aliases w:val="04 - כותרת 4 Char"/>
-    <w:basedOn w:val="DefaultParagraphFont"/>
-    <w:link w:val="Heading4"/>
+  <w:style w:type="character" w:customStyle="1" w:styleId="40">
+    <w:name w:val="כותרת 4 תו"/>
+    <w:aliases w:val="04 - כותרת 4 תו"/>
+    <w:basedOn w:val="a0"/>
+    <w:link w:val="4"/>
     <w:rsid w:val="0024605D"/>
     <w:rPr>
       <w:rFonts w:eastAsiaTheme="majorEastAsia"/>
@@ -7886,20 +7916,20 @@
       <w:color w:val="365F91" w:themeColor="accent1" w:themeShade="BF"/>
     </w:rPr>
   </w:style>
-  <w:style w:type="character" w:customStyle="1" w:styleId="Heading5Char">
-    <w:name w:val="Heading 5 Char"/>
-    <w:aliases w:val="הערה Char"/>
-    <w:basedOn w:val="DefaultParagraphFont"/>
-    <w:link w:val="Heading5"/>
+  <w:style w:type="character" w:customStyle="1" w:styleId="50">
+    <w:name w:val="כותרת 5 תו"/>
+    <w:aliases w:val="הערה תו"/>
+    <w:basedOn w:val="a0"/>
+    <w:link w:val="5"/>
     <w:rsid w:val="00C538F7"/>
     <w:rPr>
       <w:u w:val="single"/>
     </w:rPr>
   </w:style>
-  <w:style w:type="character" w:customStyle="1" w:styleId="Heading6Char">
-    <w:name w:val="Heading 6 Char"/>
-    <w:basedOn w:val="DefaultParagraphFont"/>
-    <w:link w:val="Heading6"/>
+  <w:style w:type="character" w:customStyle="1" w:styleId="60">
+    <w:name w:val="כותרת 6 תו"/>
+    <w:basedOn w:val="a0"/>
+    <w:link w:val="6"/>
     <w:uiPriority w:val="9"/>
     <w:semiHidden/>
     <w:rsid w:val="00990399"/>
@@ -7910,10 +7940,10 @@
       <w:color w:val="243F60" w:themeColor="accent1" w:themeShade="7F"/>
     </w:rPr>
   </w:style>
-  <w:style w:type="character" w:customStyle="1" w:styleId="Heading7Char">
-    <w:name w:val="Heading 7 Char"/>
-    <w:basedOn w:val="DefaultParagraphFont"/>
-    <w:link w:val="Heading7"/>
+  <w:style w:type="character" w:customStyle="1" w:styleId="70">
+    <w:name w:val="כותרת 7 תו"/>
+    <w:basedOn w:val="a0"/>
+    <w:link w:val="7"/>
     <w:uiPriority w:val="9"/>
     <w:semiHidden/>
     <w:rsid w:val="00990399"/>
@@ -7924,10 +7954,10 @@
       <w:color w:val="404040" w:themeColor="text1" w:themeTint="BF"/>
     </w:rPr>
   </w:style>
-  <w:style w:type="character" w:customStyle="1" w:styleId="Heading8Char">
-    <w:name w:val="Heading 8 Char"/>
-    <w:basedOn w:val="DefaultParagraphFont"/>
-    <w:link w:val="Heading8"/>
+  <w:style w:type="character" w:customStyle="1" w:styleId="80">
+    <w:name w:val="כותרת 8 תו"/>
+    <w:basedOn w:val="a0"/>
+    <w:link w:val="8"/>
     <w:uiPriority w:val="9"/>
     <w:semiHidden/>
     <w:rsid w:val="00990399"/>
@@ -7938,17 +7968,17 @@
       <w:szCs w:val="20"/>
     </w:rPr>
   </w:style>
-  <w:style w:type="character" w:customStyle="1" w:styleId="Heading9Char">
-    <w:name w:val="Heading 9 Char"/>
-    <w:aliases w:val="דוגמא Char"/>
-    <w:basedOn w:val="DefaultParagraphFont"/>
-    <w:link w:val="Heading9"/>
+  <w:style w:type="character" w:customStyle="1" w:styleId="90">
+    <w:name w:val="כותרת 9 תו"/>
+    <w:aliases w:val="דוגמא תו"/>
+    <w:basedOn w:val="a0"/>
+    <w:link w:val="9"/>
     <w:rsid w:val="00C538F7"/>
   </w:style>
-  <w:style w:type="paragraph" w:styleId="Header">
+  <w:style w:type="paragraph" w:styleId="a3">
     <w:name w:val="header"/>
-    <w:basedOn w:val="Normal"/>
-    <w:link w:val="HeaderChar"/>
+    <w:basedOn w:val="a"/>
+    <w:link w:val="a4"/>
     <w:unhideWhenUsed/>
     <w:rsid w:val="00D171E7"/>
     <w:pPr>
@@ -7959,18 +7989,18 @@
       <w:spacing w:after="0" w:line="240" w:lineRule="auto"/>
     </w:pPr>
   </w:style>
-  <w:style w:type="character" w:customStyle="1" w:styleId="HeaderChar">
-    <w:name w:val="Header Char"/>
-    <w:basedOn w:val="DefaultParagraphFont"/>
-    <w:link w:val="Header"/>
+  <w:style w:type="character" w:customStyle="1" w:styleId="a4">
+    <w:name w:val="כותרת עליונה תו"/>
+    <w:basedOn w:val="a0"/>
+    <w:link w:val="a3"/>
     <w:uiPriority w:val="99"/>
     <w:semiHidden/>
     <w:rsid w:val="00D171E7"/>
   </w:style>
-  <w:style w:type="paragraph" w:styleId="Footer">
+  <w:style w:type="paragraph" w:styleId="a5">
     <w:name w:val="footer"/>
-    <w:basedOn w:val="Normal"/>
-    <w:link w:val="FooterChar"/>
+    <w:basedOn w:val="a"/>
+    <w:link w:val="a6"/>
     <w:uiPriority w:val="99"/>
     <w:unhideWhenUsed/>
     <w:rsid w:val="00D171E7"/>
@@ -7982,17 +8012,17 @@
       <w:spacing w:after="0" w:line="240" w:lineRule="auto"/>
     </w:pPr>
   </w:style>
-  <w:style w:type="character" w:customStyle="1" w:styleId="FooterChar">
-    <w:name w:val="Footer Char"/>
-    <w:basedOn w:val="DefaultParagraphFont"/>
-    <w:link w:val="Footer"/>
+  <w:style w:type="character" w:customStyle="1" w:styleId="a6">
+    <w:name w:val="כותרת תחתונה תו"/>
+    <w:basedOn w:val="a0"/>
+    <w:link w:val="a5"/>
     <w:uiPriority w:val="99"/>
     <w:rsid w:val="00D171E7"/>
   </w:style>
-  <w:style w:type="paragraph" w:styleId="BalloonText">
+  <w:style w:type="paragraph" w:styleId="a7">
     <w:name w:val="Balloon Text"/>
-    <w:basedOn w:val="Normal"/>
-    <w:link w:val="BalloonTextChar"/>
+    <w:basedOn w:val="a"/>
+    <w:link w:val="a8"/>
     <w:uiPriority w:val="99"/>
     <w:semiHidden/>
     <w:unhideWhenUsed/>
@@ -8006,10 +8036,10 @@
       <w:szCs w:val="16"/>
     </w:rPr>
   </w:style>
-  <w:style w:type="character" w:customStyle="1" w:styleId="BalloonTextChar">
-    <w:name w:val="Balloon Text Char"/>
-    <w:basedOn w:val="DefaultParagraphFont"/>
-    <w:link w:val="BalloonText"/>
+  <w:style w:type="character" w:customStyle="1" w:styleId="a8">
+    <w:name w:val="טקסט בלונים תו"/>
+    <w:basedOn w:val="a0"/>
+    <w:link w:val="a7"/>
     <w:uiPriority w:val="99"/>
     <w:semiHidden/>
     <w:rsid w:val="00D171E7"/>
@@ -8021,16 +8051,16 @@
   </w:style>
   <w:style w:type="character" w:styleId="Hyperlink">
     <w:name w:val="Hyperlink"/>
-    <w:basedOn w:val="DefaultParagraphFont"/>
+    <w:basedOn w:val="a0"/>
     <w:rsid w:val="00310ED9"/>
     <w:rPr>
       <w:color w:val="0000FF"/>
       <w:u w:val="single"/>
     </w:rPr>
   </w:style>
-  <w:style w:type="character" w:styleId="CommentReference">
+  <w:style w:type="character" w:styleId="a9">
     <w:name w:val="annotation reference"/>
-    <w:basedOn w:val="DefaultParagraphFont"/>
+    <w:basedOn w:val="a0"/>
     <w:semiHidden/>
     <w:rsid w:val="00310ED9"/>
     <w:rPr>
@@ -8038,10 +8068,10 @@
       <w:szCs w:val="16"/>
     </w:rPr>
   </w:style>
-  <w:style w:type="paragraph" w:styleId="CommentText">
+  <w:style w:type="paragraph" w:styleId="aa">
     <w:name w:val="annotation text"/>
-    <w:basedOn w:val="Normal"/>
-    <w:link w:val="CommentTextChar"/>
+    <w:basedOn w:val="a"/>
+    <w:link w:val="ab"/>
     <w:semiHidden/>
     <w:rsid w:val="00310ED9"/>
     <w:pPr>
@@ -8054,10 +8084,10 @@
       <w:lang w:eastAsia="he-IL"/>
     </w:rPr>
   </w:style>
-  <w:style w:type="character" w:customStyle="1" w:styleId="CommentTextChar">
-    <w:name w:val="Comment Text Char"/>
-    <w:basedOn w:val="DefaultParagraphFont"/>
-    <w:link w:val="CommentText"/>
+  <w:style w:type="character" w:customStyle="1" w:styleId="ab">
+    <w:name w:val="טקסט הערה תו"/>
+    <w:basedOn w:val="a0"/>
+    <w:link w:val="aa"/>
     <w:semiHidden/>
     <w:rsid w:val="00310ED9"/>
     <w:rPr>
@@ -8067,10 +8097,10 @@
       <w:lang w:eastAsia="he-IL"/>
     </w:rPr>
   </w:style>
-  <w:style w:type="paragraph" w:styleId="Caption">
+  <w:style w:type="paragraph" w:styleId="ac">
     <w:name w:val="caption"/>
-    <w:basedOn w:val="Normal"/>
-    <w:next w:val="Normal"/>
+    <w:basedOn w:val="a"/>
+    <w:next w:val="a"/>
     <w:uiPriority w:val="35"/>
     <w:unhideWhenUsed/>
     <w:qFormat/>
@@ -8086,9 +8116,9 @@
       <w:szCs w:val="18"/>
     </w:rPr>
   </w:style>
-  <w:style w:type="paragraph" w:styleId="NoSpacing">
+  <w:style w:type="paragraph" w:styleId="ad">
     <w:name w:val="No Spacing"/>
-    <w:link w:val="NoSpacingChar"/>
+    <w:link w:val="ae"/>
     <w:uiPriority w:val="1"/>
     <w:qFormat/>
     <w:rsid w:val="00393BDD"/>
@@ -8100,19 +8130,19 @@
       <w:rFonts w:eastAsiaTheme="minorEastAsia"/>
     </w:rPr>
   </w:style>
-  <w:style w:type="character" w:customStyle="1" w:styleId="NoSpacingChar">
-    <w:name w:val="No Spacing Char"/>
-    <w:basedOn w:val="DefaultParagraphFont"/>
-    <w:link w:val="NoSpacing"/>
+  <w:style w:type="character" w:customStyle="1" w:styleId="ae">
+    <w:name w:val="ללא מרווח תו"/>
+    <w:basedOn w:val="a0"/>
+    <w:link w:val="ad"/>
     <w:uiPriority w:val="1"/>
     <w:rsid w:val="00393BDD"/>
     <w:rPr>
       <w:rFonts w:eastAsiaTheme="minorEastAsia"/>
     </w:rPr>
   </w:style>
-  <w:style w:type="paragraph" w:styleId="ListParagraph">
+  <w:style w:type="paragraph" w:styleId="af">
     <w:name w:val="List Paragraph"/>
-    <w:basedOn w:val="Normal"/>
+    <w:basedOn w:val="a"/>
     <w:uiPriority w:val="34"/>
     <w:qFormat/>
     <w:rsid w:val="002E15D1"/>
@@ -8121,14 +8151,14 @@
       <w:contextualSpacing/>
     </w:pPr>
   </w:style>
-  <w:style w:type="character" w:styleId="PageNumber">
+  <w:style w:type="character" w:styleId="af0">
     <w:name w:val="page number"/>
-    <w:basedOn w:val="DefaultParagraphFont"/>
+    <w:basedOn w:val="a0"/>
     <w:rsid w:val="008A6109"/>
   </w:style>
   <w:style w:type="paragraph" w:customStyle="1" w:styleId="Code">
     <w:name w:val="Code"/>
-    <w:basedOn w:val="Normal"/>
+    <w:basedOn w:val="a"/>
     <w:rsid w:val="008A6109"/>
     <w:pPr>
       <w:pBdr>
@@ -8157,8 +8187,8 @@
   </w:style>
   <w:style w:type="paragraph" w:styleId="TOC1">
     <w:name w:val="toc 1"/>
-    <w:basedOn w:val="Normal"/>
-    <w:next w:val="Normal"/>
+    <w:basedOn w:val="a"/>
+    <w:next w:val="a"/>
     <w:autoRedefine/>
     <w:uiPriority w:val="39"/>
     <w:rsid w:val="00D317AA"/>
@@ -8179,8 +8209,8 @@
   </w:style>
   <w:style w:type="paragraph" w:styleId="TOC2">
     <w:name w:val="toc 2"/>
-    <w:basedOn w:val="Normal"/>
-    <w:next w:val="Normal"/>
+    <w:basedOn w:val="a"/>
+    <w:next w:val="a"/>
     <w:autoRedefine/>
     <w:uiPriority w:val="39"/>
     <w:rsid w:val="00174A92"/>
@@ -8197,8 +8227,8 @@
   </w:style>
   <w:style w:type="paragraph" w:styleId="TOC3">
     <w:name w:val="toc 3"/>
-    <w:basedOn w:val="Normal"/>
-    <w:next w:val="Normal"/>
+    <w:basedOn w:val="a"/>
+    <w:next w:val="a"/>
     <w:autoRedefine/>
     <w:uiPriority w:val="39"/>
     <w:rsid w:val="00174A92"/>
@@ -8213,10 +8243,10 @@
       <w:lang w:eastAsia="he-IL"/>
     </w:rPr>
   </w:style>
-  <w:style w:type="paragraph" w:styleId="BodyText">
+  <w:style w:type="paragraph" w:styleId="af1">
     <w:name w:val="Body Text"/>
-    <w:basedOn w:val="Normal"/>
-    <w:link w:val="BodyTextChar"/>
+    <w:basedOn w:val="a"/>
+    <w:link w:val="af2"/>
     <w:rsid w:val="008A6109"/>
     <w:pPr>
       <w:bidi w:val="0"/>
@@ -8228,10 +8258,10 @@
       <w:szCs w:val="20"/>
     </w:rPr>
   </w:style>
-  <w:style w:type="character" w:customStyle="1" w:styleId="BodyTextChar">
-    <w:name w:val="Body Text Char"/>
-    <w:basedOn w:val="DefaultParagraphFont"/>
-    <w:link w:val="BodyText"/>
+  <w:style w:type="character" w:customStyle="1" w:styleId="af2">
+    <w:name w:val="גוף טקסט תו"/>
+    <w:basedOn w:val="a0"/>
+    <w:link w:val="af1"/>
     <w:rsid w:val="008A6109"/>
     <w:rPr>
       <w:rFonts w:ascii="Courier New" w:eastAsia="Times New Roman" w:hAnsi="Courier New" w:cs="Courier New"/>
@@ -8239,10 +8269,10 @@
       <w:szCs w:val="20"/>
     </w:rPr>
   </w:style>
-  <w:style w:type="paragraph" w:styleId="BodyText2">
+  <w:style w:type="paragraph" w:styleId="21">
     <w:name w:val="Body Text 2"/>
-    <w:basedOn w:val="Normal"/>
-    <w:link w:val="BodyText2Char"/>
+    <w:basedOn w:val="a"/>
+    <w:link w:val="22"/>
     <w:rsid w:val="008A6109"/>
     <w:pPr>
       <w:bidi w:val="0"/>
@@ -8252,10 +8282,10 @@
       <w:rFonts w:ascii="Courier New" w:eastAsia="Times New Roman" w:hAnsi="Courier New" w:cs="Courier New"/>
     </w:rPr>
   </w:style>
-  <w:style w:type="character" w:customStyle="1" w:styleId="BodyText2Char">
-    <w:name w:val="Body Text 2 Char"/>
-    <w:basedOn w:val="DefaultParagraphFont"/>
-    <w:link w:val="BodyText2"/>
+  <w:style w:type="character" w:customStyle="1" w:styleId="22">
+    <w:name w:val="גוף טקסט 2 תו"/>
+    <w:basedOn w:val="a0"/>
+    <w:link w:val="21"/>
     <w:rsid w:val="008A6109"/>
     <w:rPr>
       <w:rFonts w:ascii="Courier New" w:eastAsia="Times New Roman" w:hAnsi="Courier New" w:cs="Courier New"/>
@@ -8263,8 +8293,8 @@
   </w:style>
   <w:style w:type="paragraph" w:styleId="TOC4">
     <w:name w:val="toc 4"/>
-    <w:basedOn w:val="Normal"/>
-    <w:next w:val="Normal"/>
+    <w:basedOn w:val="a"/>
+    <w:next w:val="a"/>
     <w:autoRedefine/>
     <w:uiPriority w:val="39"/>
     <w:rsid w:val="008A6109"/>
@@ -8281,8 +8311,8 @@
   </w:style>
   <w:style w:type="paragraph" w:styleId="TOC5">
     <w:name w:val="toc 5"/>
-    <w:basedOn w:val="Normal"/>
-    <w:next w:val="Normal"/>
+    <w:basedOn w:val="a"/>
+    <w:next w:val="a"/>
     <w:autoRedefine/>
     <w:uiPriority w:val="39"/>
     <w:rsid w:val="008A6109"/>
@@ -8299,7 +8329,7 @@
   </w:style>
   <w:style w:type="paragraph" w:styleId="NormalWeb">
     <w:name w:val="Normal (Web)"/>
-    <w:basedOn w:val="Normal"/>
+    <w:basedOn w:val="a"/>
     <w:rsid w:val="008A6109"/>
     <w:pPr>
       <w:bidi w:val="0"/>
@@ -8311,10 +8341,10 @@
       <w:szCs w:val="24"/>
     </w:rPr>
   </w:style>
-  <w:style w:type="paragraph" w:styleId="DocumentMap">
+  <w:style w:type="paragraph" w:styleId="af3">
     <w:name w:val="Document Map"/>
-    <w:basedOn w:val="Normal"/>
-    <w:link w:val="DocumentMapChar"/>
+    <w:basedOn w:val="a"/>
+    <w:link w:val="af4"/>
     <w:uiPriority w:val="99"/>
     <w:semiHidden/>
     <w:unhideWhenUsed/>
@@ -8328,10 +8358,10 @@
       <w:szCs w:val="16"/>
     </w:rPr>
   </w:style>
-  <w:style w:type="character" w:customStyle="1" w:styleId="DocumentMapChar">
-    <w:name w:val="Document Map Char"/>
-    <w:basedOn w:val="DefaultParagraphFont"/>
-    <w:link w:val="DocumentMap"/>
+  <w:style w:type="character" w:customStyle="1" w:styleId="af4">
+    <w:name w:val="מפת מסמך תו"/>
+    <w:basedOn w:val="a0"/>
+    <w:link w:val="af3"/>
     <w:uiPriority w:val="99"/>
     <w:semiHidden/>
     <w:rsid w:val="00192FC8"/>
@@ -8343,8 +8373,8 @@
   </w:style>
   <w:style w:type="paragraph" w:styleId="TOC9">
     <w:name w:val="toc 9"/>
-    <w:basedOn w:val="Normal"/>
-    <w:next w:val="Normal"/>
+    <w:basedOn w:val="a"/>
+    <w:next w:val="a"/>
     <w:autoRedefine/>
     <w:uiPriority w:val="39"/>
     <w:unhideWhenUsed/>
@@ -8354,10 +8384,10 @@
       <w:ind w:left="1760"/>
     </w:pPr>
   </w:style>
-  <w:style w:type="paragraph" w:styleId="HTMLPreformatted">
+  <w:style w:type="paragraph" w:styleId="HTML">
     <w:name w:val="HTML Preformatted"/>
-    <w:basedOn w:val="Normal"/>
-    <w:link w:val="HTMLPreformattedChar"/>
+    <w:basedOn w:val="a"/>
+    <w:link w:val="HTML0"/>
     <w:unhideWhenUsed/>
     <w:rsid w:val="000B2922"/>
     <w:pPr>
@@ -8388,10 +8418,10 @@
       <w:szCs w:val="20"/>
     </w:rPr>
   </w:style>
-  <w:style w:type="character" w:customStyle="1" w:styleId="HTMLPreformattedChar">
-    <w:name w:val="HTML Preformatted Char"/>
-    <w:basedOn w:val="DefaultParagraphFont"/>
-    <w:link w:val="HTMLPreformatted"/>
+  <w:style w:type="character" w:customStyle="1" w:styleId="HTML0">
+    <w:name w:val="HTML מעוצב מראש תו"/>
+    <w:basedOn w:val="a0"/>
+    <w:link w:val="HTML"/>
     <w:uiPriority w:val="99"/>
     <w:semiHidden/>
     <w:rsid w:val="000B2922"/>
@@ -8403,8 +8433,8 @@
   </w:style>
   <w:style w:type="paragraph" w:styleId="TOC6">
     <w:name w:val="toc 6"/>
-    <w:basedOn w:val="Normal"/>
-    <w:next w:val="Normal"/>
+    <w:basedOn w:val="a"/>
+    <w:next w:val="a"/>
     <w:autoRedefine/>
     <w:uiPriority w:val="39"/>
     <w:unhideWhenUsed/>
@@ -8419,8 +8449,8 @@
   </w:style>
   <w:style w:type="paragraph" w:styleId="TOC7">
     <w:name w:val="toc 7"/>
-    <w:basedOn w:val="Normal"/>
-    <w:next w:val="Normal"/>
+    <w:basedOn w:val="a"/>
+    <w:next w:val="a"/>
     <w:autoRedefine/>
     <w:uiPriority w:val="39"/>
     <w:unhideWhenUsed/>
@@ -8435,8 +8465,8 @@
   </w:style>
   <w:style w:type="paragraph" w:styleId="TOC8">
     <w:name w:val="toc 8"/>
-    <w:basedOn w:val="Normal"/>
-    <w:next w:val="Normal"/>
+    <w:basedOn w:val="a"/>
+    <w:next w:val="a"/>
     <w:autoRedefine/>
     <w:uiPriority w:val="39"/>
     <w:unhideWhenUsed/>
@@ -8451,23 +8481,23 @@
   </w:style>
   <w:style w:type="character" w:customStyle="1" w:styleId="toctoggle">
     <w:name w:val="toctoggle"/>
-    <w:basedOn w:val="DefaultParagraphFont"/>
+    <w:basedOn w:val="a0"/>
     <w:rsid w:val="00C80094"/>
   </w:style>
   <w:style w:type="character" w:customStyle="1" w:styleId="tocnumber2">
     <w:name w:val="tocnumber2"/>
-    <w:basedOn w:val="DefaultParagraphFont"/>
+    <w:basedOn w:val="a0"/>
     <w:rsid w:val="00C80094"/>
   </w:style>
   <w:style w:type="character" w:customStyle="1" w:styleId="toctext">
     <w:name w:val="toctext"/>
-    <w:basedOn w:val="DefaultParagraphFont"/>
+    <w:basedOn w:val="a0"/>
     <w:rsid w:val="00C80094"/>
   </w:style>
   <w:style w:type="paragraph" w:customStyle="1" w:styleId="08-">
     <w:name w:val="08 - אופציה למצגת"/>
-    <w:basedOn w:val="Normal"/>
-    <w:next w:val="Normal"/>
+    <w:basedOn w:val="a"/>
+    <w:next w:val="a"/>
     <w:autoRedefine/>
     <w:qFormat/>
     <w:rsid w:val="003D6884"/>
@@ -8479,8 +8509,8 @@
   </w:style>
   <w:style w:type="paragraph" w:customStyle="1" w:styleId="07-">
     <w:name w:val="07 - טקסט לתמונה"/>
-    <w:basedOn w:val="Normal"/>
-    <w:next w:val="Normal"/>
+    <w:basedOn w:val="a"/>
+    <w:next w:val="a"/>
     <w:qFormat/>
     <w:rsid w:val="003D5B01"/>
     <w:pPr>
@@ -8495,7 +8525,7 @@
   </w:style>
   <w:style w:type="character" w:styleId="FollowedHyperlink">
     <w:name w:val="FollowedHyperlink"/>
-    <w:basedOn w:val="DefaultParagraphFont"/>
+    <w:basedOn w:val="a0"/>
     <w:uiPriority w:val="99"/>
     <w:semiHidden/>
     <w:unhideWhenUsed/>
@@ -8507,7 +8537,7 @@
   </w:style>
   <w:style w:type="paragraph" w:customStyle="1" w:styleId="06-">
     <w:name w:val="06 - תמונה"/>
-    <w:basedOn w:val="Normal"/>
+    <w:basedOn w:val="a"/>
     <w:next w:val="07-"/>
     <w:link w:val="06-0"/>
     <w:qFormat/>
@@ -8522,7 +8552,7 @@
   </w:style>
   <w:style w:type="paragraph" w:customStyle="1" w:styleId="05-">
     <w:name w:val="05 - רגיל לפני תמונה"/>
-    <w:basedOn w:val="Normal"/>
+    <w:basedOn w:val="a"/>
     <w:next w:val="06-"/>
     <w:link w:val="05-0"/>
     <w:qFormat/>
@@ -8533,7 +8563,7 @@
   </w:style>
   <w:style w:type="character" w:customStyle="1" w:styleId="06-0">
     <w:name w:val="06 - תמונה תו"/>
-    <w:basedOn w:val="DefaultParagraphFont"/>
+    <w:basedOn w:val="a0"/>
     <w:link w:val="06-"/>
     <w:rsid w:val="00695A4F"/>
     <w:rPr>
@@ -8542,15 +8572,15 @@
   </w:style>
   <w:style w:type="character" w:customStyle="1" w:styleId="05-0">
     <w:name w:val="05 - רגיל לפני תמונה תו"/>
-    <w:basedOn w:val="DefaultParagraphFont"/>
+    <w:basedOn w:val="a0"/>
     <w:link w:val="05-"/>
     <w:rsid w:val="00695A4F"/>
   </w:style>
-  <w:style w:type="paragraph" w:styleId="CommentSubject">
+  <w:style w:type="paragraph" w:styleId="af5">
     <w:name w:val="annotation subject"/>
-    <w:basedOn w:val="CommentText"/>
-    <w:next w:val="CommentText"/>
-    <w:link w:val="CommentSubjectChar"/>
+    <w:basedOn w:val="aa"/>
+    <w:next w:val="aa"/>
+    <w:link w:val="af6"/>
     <w:uiPriority w:val="99"/>
     <w:semiHidden/>
     <w:unhideWhenUsed/>
@@ -8565,10 +8595,10 @@
       <w:lang w:eastAsia="en-US"/>
     </w:rPr>
   </w:style>
-  <w:style w:type="character" w:customStyle="1" w:styleId="CommentSubjectChar">
-    <w:name w:val="Comment Subject Char"/>
-    <w:basedOn w:val="CommentTextChar"/>
-    <w:link w:val="CommentSubject"/>
+  <w:style w:type="character" w:customStyle="1" w:styleId="af6">
+    <w:name w:val="נושא הערה תו"/>
+    <w:basedOn w:val="ab"/>
+    <w:link w:val="af5"/>
     <w:uiPriority w:val="99"/>
     <w:semiHidden/>
     <w:rsid w:val="001D7398"/>
@@ -8581,9 +8611,9 @@
       <w:lang w:eastAsia="he-IL"/>
     </w:rPr>
   </w:style>
-  <w:style w:type="table" w:styleId="TableGrid">
+  <w:style w:type="table" w:styleId="af7">
     <w:name w:val="Table Grid"/>
-    <w:basedOn w:val="TableNormal"/>
+    <w:basedOn w:val="a1"/>
     <w:uiPriority w:val="59"/>
     <w:rsid w:val="00DB250D"/>
     <w:pPr>

--- a/A22 Ex03 Liron 318598380 Chen 208711978.docx
+++ b/A22 Ex03 Liron 318598380 Chen 208711978.docx
@@ -6,7 +6,7 @@
       <w:pPr>
         <w:pStyle w:val="3"/>
         <w:rPr>
-          <w:rFonts w:asciiTheme="majorBidi" w:hAnsiTheme="majorBidi" w:cstheme="majorBidi" w:hint="cs"/>
+          <w:rFonts w:asciiTheme="majorBidi" w:hAnsiTheme="majorBidi" w:cstheme="majorBidi"/>
           <w:rtl/>
         </w:rPr>
       </w:pPr>
@@ -3028,251 +3028,6 @@
     </w:p>
     <w:p>
       <w:pPr>
-        <w:spacing w:after="0" w:line="240" w:lineRule="auto"/>
-        <w:ind w:right="720"/>
-        <w:rPr>
-          <w:rFonts w:asciiTheme="majorBidi" w:hAnsiTheme="majorBidi" w:cstheme="majorBidi"/>
-        </w:rPr>
-      </w:pPr>
-    </w:p>
-    <w:p>
-      <w:pPr>
-        <w:spacing w:after="0" w:line="240" w:lineRule="auto"/>
-        <w:ind w:right="720"/>
-        <w:rPr>
-          <w:rFonts w:asciiTheme="majorBidi" w:hAnsiTheme="majorBidi" w:cstheme="majorBidi"/>
-        </w:rPr>
-      </w:pPr>
-    </w:p>
-    <w:p>
-      <w:pPr>
-        <w:spacing w:after="0" w:line="240" w:lineRule="auto"/>
-        <w:ind w:right="720"/>
-        <w:rPr>
-          <w:rFonts w:asciiTheme="majorBidi" w:hAnsiTheme="majorBidi" w:cstheme="majorBidi"/>
-        </w:rPr>
-      </w:pPr>
-    </w:p>
-    <w:p>
-      <w:pPr>
-        <w:spacing w:after="0" w:line="240" w:lineRule="auto"/>
-        <w:ind w:right="720"/>
-        <w:rPr>
-          <w:rFonts w:asciiTheme="majorBidi" w:hAnsiTheme="majorBidi" w:cstheme="majorBidi"/>
-        </w:rPr>
-      </w:pPr>
-    </w:p>
-    <w:p>
-      <w:pPr>
-        <w:spacing w:after="0" w:line="240" w:lineRule="auto"/>
-        <w:ind w:right="720"/>
-        <w:rPr>
-          <w:rFonts w:asciiTheme="majorBidi" w:hAnsiTheme="majorBidi" w:cstheme="majorBidi"/>
-        </w:rPr>
-      </w:pPr>
-    </w:p>
-    <w:p>
-      <w:pPr>
-        <w:spacing w:after="0" w:line="240" w:lineRule="auto"/>
-        <w:ind w:right="720"/>
-        <w:rPr>
-          <w:rFonts w:asciiTheme="majorBidi" w:hAnsiTheme="majorBidi" w:cstheme="majorBidi"/>
-        </w:rPr>
-      </w:pPr>
-    </w:p>
-    <w:p>
-      <w:pPr>
-        <w:spacing w:after="0" w:line="240" w:lineRule="auto"/>
-        <w:ind w:right="720"/>
-        <w:rPr>
-          <w:rFonts w:asciiTheme="majorBidi" w:hAnsiTheme="majorBidi" w:cstheme="majorBidi"/>
-        </w:rPr>
-      </w:pPr>
-    </w:p>
-    <w:p>
-      <w:pPr>
-        <w:spacing w:after="0" w:line="240" w:lineRule="auto"/>
-        <w:ind w:right="720"/>
-        <w:rPr>
-          <w:rFonts w:asciiTheme="majorBidi" w:hAnsiTheme="majorBidi" w:cstheme="majorBidi"/>
-        </w:rPr>
-      </w:pPr>
-    </w:p>
-    <w:p>
-      <w:pPr>
-        <w:spacing w:after="0" w:line="240" w:lineRule="auto"/>
-        <w:ind w:right="720"/>
-        <w:rPr>
-          <w:rFonts w:asciiTheme="majorBidi" w:hAnsiTheme="majorBidi" w:cstheme="majorBidi"/>
-        </w:rPr>
-      </w:pPr>
-    </w:p>
-    <w:p>
-      <w:pPr>
-        <w:spacing w:after="0" w:line="240" w:lineRule="auto"/>
-        <w:ind w:right="720"/>
-        <w:rPr>
-          <w:rFonts w:asciiTheme="majorBidi" w:hAnsiTheme="majorBidi" w:cstheme="majorBidi"/>
-        </w:rPr>
-      </w:pPr>
-    </w:p>
-    <w:p>
-      <w:pPr>
-        <w:spacing w:after="0" w:line="240" w:lineRule="auto"/>
-        <w:ind w:right="720"/>
-        <w:rPr>
-          <w:rFonts w:asciiTheme="majorBidi" w:hAnsiTheme="majorBidi" w:cstheme="majorBidi"/>
-        </w:rPr>
-      </w:pPr>
-    </w:p>
-    <w:p>
-      <w:pPr>
-        <w:spacing w:after="0" w:line="240" w:lineRule="auto"/>
-        <w:ind w:right="720"/>
-        <w:rPr>
-          <w:rFonts w:asciiTheme="majorBidi" w:hAnsiTheme="majorBidi" w:cstheme="majorBidi"/>
-        </w:rPr>
-      </w:pPr>
-    </w:p>
-    <w:p>
-      <w:pPr>
-        <w:spacing w:after="0" w:line="240" w:lineRule="auto"/>
-        <w:ind w:right="720"/>
-        <w:rPr>
-          <w:rFonts w:asciiTheme="majorBidi" w:hAnsiTheme="majorBidi" w:cstheme="majorBidi"/>
-        </w:rPr>
-      </w:pPr>
-    </w:p>
-    <w:p>
-      <w:pPr>
-        <w:spacing w:after="0" w:line="240" w:lineRule="auto"/>
-        <w:ind w:right="720"/>
-        <w:rPr>
-          <w:rFonts w:asciiTheme="majorBidi" w:hAnsiTheme="majorBidi" w:cstheme="majorBidi"/>
-        </w:rPr>
-      </w:pPr>
-    </w:p>
-    <w:p>
-      <w:pPr>
-        <w:spacing w:after="0" w:line="240" w:lineRule="auto"/>
-        <w:ind w:right="720"/>
-        <w:rPr>
-          <w:rFonts w:asciiTheme="majorBidi" w:hAnsiTheme="majorBidi" w:cstheme="majorBidi"/>
-        </w:rPr>
-      </w:pPr>
-    </w:p>
-    <w:p>
-      <w:pPr>
-        <w:spacing w:after="0" w:line="240" w:lineRule="auto"/>
-        <w:ind w:right="720"/>
-        <w:rPr>
-          <w:rFonts w:asciiTheme="majorBidi" w:hAnsiTheme="majorBidi" w:cstheme="majorBidi"/>
-        </w:rPr>
-      </w:pPr>
-    </w:p>
-    <w:p>
-      <w:pPr>
-        <w:spacing w:after="0" w:line="240" w:lineRule="auto"/>
-        <w:ind w:right="720"/>
-        <w:rPr>
-          <w:rFonts w:asciiTheme="majorBidi" w:hAnsiTheme="majorBidi" w:cstheme="majorBidi"/>
-        </w:rPr>
-      </w:pPr>
-    </w:p>
-    <w:p>
-      <w:pPr>
-        <w:spacing w:after="0" w:line="240" w:lineRule="auto"/>
-        <w:ind w:right="720"/>
-        <w:rPr>
-          <w:rFonts w:asciiTheme="majorBidi" w:hAnsiTheme="majorBidi" w:cstheme="majorBidi"/>
-        </w:rPr>
-      </w:pPr>
-    </w:p>
-    <w:p>
-      <w:pPr>
-        <w:spacing w:after="0" w:line="240" w:lineRule="auto"/>
-        <w:ind w:right="720"/>
-        <w:rPr>
-          <w:rFonts w:asciiTheme="majorBidi" w:hAnsiTheme="majorBidi" w:cstheme="majorBidi"/>
-        </w:rPr>
-      </w:pPr>
-    </w:p>
-    <w:p>
-      <w:pPr>
-        <w:spacing w:after="0" w:line="240" w:lineRule="auto"/>
-        <w:ind w:right="720"/>
-        <w:rPr>
-          <w:rFonts w:asciiTheme="majorBidi" w:hAnsiTheme="majorBidi" w:cstheme="majorBidi"/>
-        </w:rPr>
-      </w:pPr>
-    </w:p>
-    <w:p>
-      <w:pPr>
-        <w:spacing w:after="0" w:line="240" w:lineRule="auto"/>
-        <w:ind w:right="720"/>
-        <w:rPr>
-          <w:rFonts w:asciiTheme="majorBidi" w:hAnsiTheme="majorBidi" w:cstheme="majorBidi"/>
-        </w:rPr>
-      </w:pPr>
-    </w:p>
-    <w:p>
-      <w:pPr>
-        <w:spacing w:after="0" w:line="240" w:lineRule="auto"/>
-        <w:ind w:right="720"/>
-        <w:rPr>
-          <w:rFonts w:asciiTheme="majorBidi" w:hAnsiTheme="majorBidi" w:cstheme="majorBidi"/>
-        </w:rPr>
-      </w:pPr>
-    </w:p>
-    <w:p>
-      <w:pPr>
-        <w:spacing w:after="0" w:line="240" w:lineRule="auto"/>
-        <w:ind w:right="720"/>
-        <w:rPr>
-          <w:rFonts w:asciiTheme="majorBidi" w:hAnsiTheme="majorBidi" w:cstheme="majorBidi"/>
-        </w:rPr>
-      </w:pPr>
-    </w:p>
-    <w:p>
-      <w:pPr>
-        <w:spacing w:after="0" w:line="240" w:lineRule="auto"/>
-        <w:ind w:right="720"/>
-        <w:rPr>
-          <w:rFonts w:asciiTheme="majorBidi" w:hAnsiTheme="majorBidi" w:cstheme="majorBidi"/>
-        </w:rPr>
-      </w:pPr>
-    </w:p>
-    <w:p>
-      <w:pPr>
-        <w:spacing w:after="0" w:line="240" w:lineRule="auto"/>
-        <w:ind w:right="720"/>
-        <w:rPr>
-          <w:rFonts w:asciiTheme="majorBidi" w:hAnsiTheme="majorBidi" w:cstheme="majorBidi"/>
-          <w:rtl/>
-        </w:rPr>
-      </w:pPr>
-    </w:p>
-    <w:p>
-      <w:pPr>
-        <w:spacing w:after="0" w:line="240" w:lineRule="auto"/>
-        <w:ind w:right="720"/>
-        <w:rPr>
-          <w:rFonts w:asciiTheme="majorBidi" w:hAnsiTheme="majorBidi" w:cstheme="majorBidi"/>
-          <w:rtl/>
-        </w:rPr>
-      </w:pPr>
-    </w:p>
-    <w:p>
-      <w:pPr>
-        <w:spacing w:after="0" w:line="240" w:lineRule="auto"/>
-        <w:ind w:right="720"/>
-        <w:rPr>
-          <w:rFonts w:asciiTheme="majorBidi" w:hAnsiTheme="majorBidi" w:cstheme="majorBidi"/>
-        </w:rPr>
-      </w:pPr>
-    </w:p>
-    <w:p>
-      <w:pPr>
         <w:pStyle w:val="3"/>
         <w:rPr>
           <w:rFonts w:asciiTheme="majorBidi" w:hAnsiTheme="majorBidi" w:cstheme="majorBidi"/>
@@ -4257,7 +4012,6 @@
           <w:rFonts w:asciiTheme="majorBidi" w:hAnsiTheme="majorBidi" w:cstheme="majorBidi"/>
           <w:rtl/>
         </w:rPr>
-        <w:lastRenderedPageBreak/>
         <w:t xml:space="preserve">כאשר המשתמש יבחר </w:t>
       </w:r>
       <w:r>
@@ -4570,11 +4324,15 @@
         <w:ind w:right="0"/>
         <w:rPr>
           <w:rFonts w:asciiTheme="majorBidi" w:hAnsiTheme="majorBidi" w:cstheme="majorBidi"/>
-        </w:rPr>
-      </w:pPr>
-      <w:r>
-        <w:rPr>
-          <w:rFonts w:asciiTheme="majorBidi" w:hAnsiTheme="majorBidi" w:cstheme="majorBidi"/>
+          <w:sz w:val="28"/>
+          <w:szCs w:val="28"/>
+        </w:rPr>
+      </w:pPr>
+      <w:r>
+        <w:rPr>
+          <w:rFonts w:asciiTheme="majorBidi" w:hAnsiTheme="majorBidi" w:cstheme="majorBidi"/>
+          <w:sz w:val="28"/>
+          <w:szCs w:val="28"/>
           <w:rtl/>
         </w:rPr>
         <w:t>סיבת הבחירה / שימוש בתבנית:</w:t>
@@ -4585,15 +4343,30 @@
         <w:spacing w:after="0" w:line="360" w:lineRule="auto"/>
         <w:ind w:left="360"/>
         <w:rPr>
-          <w:rtl/>
-        </w:rPr>
-      </w:pPr>
-      <w:r>
-        <w:rPr>
           <w:rFonts w:hint="cs"/>
           <w:rtl/>
         </w:rPr>
-        <w:t>בחרנו ב-</w:t>
+      </w:pPr>
+      <w:r>
+        <w:rPr>
+          <w:rFonts w:hint="cs"/>
+          <w:rtl/>
+        </w:rPr>
+        <w:t xml:space="preserve">השתמשנו </w:t>
+      </w:r>
+      <w:r>
+        <w:rPr>
+          <w:rFonts w:hint="cs"/>
+          <w:rtl/>
+        </w:rPr>
+        <w:t>ב</w:t>
+      </w:r>
+      <w:r>
+        <w:rPr>
+          <w:rFonts w:hint="cs"/>
+          <w:rtl/>
+        </w:rPr>
+        <w:t xml:space="preserve">פטרן </w:t>
       </w:r>
       <w:r>
         <w:rPr>
@@ -4606,14 +4379,14 @@
           <w:rFonts w:hint="cs"/>
           <w:rtl/>
         </w:rPr>
-        <w:t xml:space="preserve"> על מנת למנוע שכפול קוד עתידי בין שתי המחלקות: </w:t>
+        <w:t xml:space="preserve"> על מנת למנוע שכפול קוד בין שתי המחלקות: </w:t>
       </w:r>
       <w:proofErr w:type="spellStart"/>
       <w:r>
         <w:rPr>
           <w:lang w:val="en-GB"/>
         </w:rPr>
-        <w:t>TagFriendLogic</w:t>
+        <w:t>ChartByMonthsLogic</w:t>
       </w:r>
       <w:proofErr w:type="spellEnd"/>
       <w:r>
@@ -4621,14 +4394,29 @@
           <w:rFonts w:hint="cs"/>
           <w:rtl/>
         </w:rPr>
-        <w:t xml:space="preserve"> ו-</w:t>
+        <w:t>ו-</w:t>
+      </w:r>
+      <w:r>
+        <w:t xml:space="preserve"> </w:t>
       </w:r>
       <w:proofErr w:type="spellStart"/>
       <w:r>
         <w:rPr>
           <w:lang w:val="en-GB"/>
         </w:rPr>
-        <w:t>LikeFriendLogic</w:t>
+        <w:t>ChartBy</w:t>
+      </w:r>
+      <w:r>
+        <w:rPr>
+          <w:lang w:val="en-GB"/>
+        </w:rPr>
+        <w:t>Year</w:t>
+      </w:r>
+      <w:r>
+        <w:rPr>
+          <w:lang w:val="en-GB"/>
+        </w:rPr>
+        <w:t>Logic</w:t>
       </w:r>
       <w:proofErr w:type="spellEnd"/>
       <w:r>
@@ -4636,7 +4424,44 @@
           <w:rFonts w:hint="cs"/>
           <w:rtl/>
         </w:rPr>
-        <w:t xml:space="preserve">, שתפקידן לדרג את חברי המשתמש (לפי כמות </w:t>
+        <w:t>, שתפקידן ל</w:t>
+      </w:r>
+      <w:r>
+        <w:rPr>
+          <w:rFonts w:hint="cs"/>
+          <w:rtl/>
+        </w:rPr>
+        <w:t xml:space="preserve">יצור </w:t>
+      </w:r>
+      <w:r>
+        <w:rPr>
+          <w:rFonts w:hint="cs"/>
+          <w:rtl/>
+        </w:rPr>
+        <w:t xml:space="preserve">את מבנה הנתונים המכיל את ערכי </w:t>
+      </w:r>
+      <w:r>
+        <w:t>)</w:t>
+      </w:r>
+      <w:r>
+        <w:rPr>
+          <w:rFonts w:hint="cs"/>
+        </w:rPr>
+        <w:t>X</w:t>
+      </w:r>
+      <w:r>
+        <w:rPr>
+          <w:rFonts w:hint="cs"/>
+          <w:rtl/>
+        </w:rPr>
+        <w:t>חודשים או שנים)</w:t>
+      </w:r>
+      <w:r>
+        <w:rPr>
+          <w:rFonts w:hint="cs"/>
+          <w:rtl/>
+        </w:rPr>
+        <w:t xml:space="preserve"> </w:t>
       </w:r>
       <w:proofErr w:type="spellStart"/>
       <w:r>
@@ -4644,15 +4469,94 @@
           <w:rFonts w:hint="cs"/>
           <w:rtl/>
         </w:rPr>
-        <w:t>הלייקים</w:t>
+        <w:t>וה</w:t>
       </w:r>
       <w:proofErr w:type="spellEnd"/>
       <w:r>
+        <w:t xml:space="preserve"> </w:t>
+      </w:r>
+      <w:r>
         <w:rPr>
           <w:rFonts w:hint="cs"/>
-          <w:rtl/>
-        </w:rPr>
-        <w:t xml:space="preserve"> שהביאו למשתמש או לפי כמות הפעמים שהמשתמש תייג את חבריו).</w:t>
+        </w:rPr>
+        <w:t>Y</w:t>
+      </w:r>
+      <w:r>
+        <w:rPr>
+          <w:rFonts w:hint="cs"/>
+          <w:rtl/>
+        </w:rPr>
+        <w:t>(</w:t>
+      </w:r>
+      <w:r>
+        <w:rPr>
+          <w:rFonts w:hint="cs"/>
+          <w:rtl/>
+        </w:rPr>
+        <w:t xml:space="preserve">מספר הפוסטים לפי שנה או חודש) </w:t>
+      </w:r>
+      <w:r>
+        <w:rPr>
+          <w:rFonts w:hint="cs"/>
+          <w:rtl/>
+        </w:rPr>
+        <w:t xml:space="preserve">של הדיאגרמות. </w:t>
+      </w:r>
+      <w:r>
+        <w:rPr>
+          <w:rFonts w:hint="cs"/>
+          <w:rtl/>
+        </w:rPr>
+        <w:t xml:space="preserve">המחלקה </w:t>
+      </w:r>
+      <w:proofErr w:type="spellStart"/>
+      <w:r>
+        <w:rPr>
+          <w:lang w:val="en-GB"/>
+        </w:rPr>
+        <w:t>ChartBy</w:t>
+      </w:r>
+      <w:r>
+        <w:rPr>
+          <w:lang w:val="en-GB"/>
+        </w:rPr>
+        <w:t>Year</w:t>
+      </w:r>
+      <w:r>
+        <w:rPr>
+          <w:lang w:val="en-GB"/>
+        </w:rPr>
+        <w:t>Logic</w:t>
+      </w:r>
+      <w:proofErr w:type="spellEnd"/>
+      <w:r>
+        <w:rPr>
+          <w:rFonts w:hint="cs"/>
+          <w:rtl/>
+        </w:rPr>
+        <w:t xml:space="preserve"> </w:t>
+      </w:r>
+      <w:r>
+        <w:rPr>
+          <w:rFonts w:hint="cs"/>
+          <w:rtl/>
+        </w:rPr>
+        <w:t xml:space="preserve">יוצרת דיאגרמה של פוסטים לפי שנה והמחלקה </w:t>
+      </w:r>
+      <w:proofErr w:type="spellStart"/>
+      <w:r>
+        <w:rPr>
+          <w:lang w:val="en-GB"/>
+        </w:rPr>
+        <w:t>ChartByMonthsLogic</w:t>
+      </w:r>
+      <w:proofErr w:type="spellEnd"/>
+      <w:r>
+        <w:rPr>
+          <w:rFonts w:hint="cs"/>
+          <w:rtl/>
+        </w:rPr>
+        <w:t xml:space="preserve"> יוצרת דיאגרמה של פוסטים לפי חודש.</w:t>
       </w:r>
     </w:p>
     <w:p>
@@ -4668,7 +4572,139 @@
           <w:rFonts w:hint="cs"/>
           <w:rtl/>
         </w:rPr>
-        <w:t>בשתי מחלקות אלו יש מתודה האחראית, על הדירוג, מייצרת ומחזירה רשימה של חברים לפי הסדר המתבקש.</w:t>
+        <w:t xml:space="preserve">בשתי מחלקות אלו יש מתודה האחראית, על </w:t>
+      </w:r>
+      <w:r>
+        <w:rPr>
+          <w:rFonts w:hint="cs"/>
+          <w:rtl/>
+        </w:rPr>
+        <w:t>מילוי ערכי ה</w:t>
+      </w:r>
+      <w:r>
+        <w:t xml:space="preserve"> x</w:t>
+      </w:r>
+      <w:r>
+        <w:rPr>
+          <w:rFonts w:hint="cs"/>
+        </w:rPr>
+        <w:t xml:space="preserve"> </w:t>
+      </w:r>
+      <w:r>
+        <w:rPr>
+          <w:rFonts w:hint="cs"/>
+          <w:rtl/>
+        </w:rPr>
+        <w:t>וה-</w:t>
+      </w:r>
+      <w:r>
+        <w:rPr>
+          <w:rFonts w:hint="cs"/>
+        </w:rPr>
+        <w:t>Y</w:t>
+      </w:r>
+      <w:r>
+        <w:rPr>
+          <w:rFonts w:hint="cs"/>
+          <w:rtl/>
+        </w:rPr>
+        <w:t>,</w:t>
+      </w:r>
+      <w:r>
+        <w:rPr>
+          <w:rFonts w:hint="cs"/>
+          <w:rtl/>
+        </w:rPr>
+        <w:t>היא</w:t>
+      </w:r>
+      <w:r>
+        <w:rPr>
+          <w:rFonts w:hint="cs"/>
+          <w:rtl/>
+        </w:rPr>
+        <w:t xml:space="preserve"> מייצרת ומחזירה </w:t>
+      </w:r>
+      <w:r>
+        <w:t xml:space="preserve">dictionary </w:t>
+      </w:r>
+      <w:r>
+        <w:rPr>
+          <w:rFonts w:hint="cs"/>
+          <w:rtl/>
+        </w:rPr>
+        <w:t xml:space="preserve"> אשר ה</w:t>
+      </w:r>
+      <w:r>
+        <w:t>key</w:t>
+      </w:r>
+      <w:r>
+        <w:rPr>
+          <w:rFonts w:hint="cs"/>
+          <w:rtl/>
+        </w:rPr>
+        <w:t xml:space="preserve"> הוא ה</w:t>
+      </w:r>
+      <w:r>
+        <w:t>x</w:t>
+      </w:r>
+      <w:r>
+        <w:rPr>
+          <w:rFonts w:hint="cs"/>
+          <w:rtl/>
+        </w:rPr>
+        <w:t xml:space="preserve"> </w:t>
+      </w:r>
+      <w:proofErr w:type="spellStart"/>
+      <w:r>
+        <w:rPr>
+          <w:rFonts w:hint="cs"/>
+          <w:rtl/>
+        </w:rPr>
+        <w:t>וה</w:t>
+      </w:r>
+      <w:proofErr w:type="spellEnd"/>
+      <w:r>
+        <w:t xml:space="preserve">value </w:t>
+      </w:r>
+      <w:r>
+        <w:rPr>
+          <w:rFonts w:hint="cs"/>
+          <w:rtl/>
+        </w:rPr>
+        <w:t xml:space="preserve"> הוא ה</w:t>
+      </w:r>
+      <w:r>
+        <w:t xml:space="preserve"> </w:t>
+      </w:r>
+      <w:r>
+        <w:rPr>
+          <w:rFonts w:hint="cs"/>
+        </w:rPr>
+        <w:t>Y</w:t>
+      </w:r>
+      <w:r>
+        <w:t xml:space="preserve"> </w:t>
+      </w:r>
+      <w:r>
+        <w:rPr>
+          <w:rFonts w:hint="cs"/>
+          <w:rtl/>
+        </w:rPr>
+        <w:t xml:space="preserve">לפי </w:t>
+      </w:r>
+      <w:r>
+        <w:rPr>
+          <w:rFonts w:hint="cs"/>
+          <w:rtl/>
+        </w:rPr>
+        <w:t xml:space="preserve">הדיאגרמה </w:t>
+      </w:r>
+      <w:r>
+        <w:rPr>
+          <w:rFonts w:hint="cs"/>
+          <w:rtl/>
+        </w:rPr>
+        <w:t>הרצויה.</w:t>
       </w:r>
     </w:p>
     <w:p>
@@ -4684,28 +4720,221 @@
           <w:rFonts w:hint="cs"/>
           <w:rtl/>
         </w:rPr>
-        <w:t xml:space="preserve">בנוסף אם בעתיד היינו רוצים לדרג על ידי עוד פרמטרים, הדבר היה גורר יצירת עוד מחלקות וכתוצאה מכך באופן ישיר עוד שכפול קוד. לכן, </w:t>
-      </w:r>
-      <w:r>
-        <w:rPr>
-          <w:lang w:val="en-GB"/>
-        </w:rPr>
-        <w:t>pattern</w:t>
+        <w:t xml:space="preserve">בנוסף אם בעתיד היינו רוצים </w:t>
       </w:r>
       <w:r>
         <w:rPr>
           <w:rFonts w:hint="cs"/>
           <w:rtl/>
         </w:rPr>
-        <w:t xml:space="preserve"> זה תורם לתחזוקת הקוד.</w:t>
+        <w:t xml:space="preserve">להוסיף עוד דיאגרמה </w:t>
+      </w:r>
+      <w:r>
+        <w:rPr>
+          <w:rFonts w:hint="cs"/>
+          <w:rtl/>
+        </w:rPr>
+        <w:t>, הדבר היה</w:t>
+      </w:r>
+      <w:r>
+        <w:rPr>
+          <w:rFonts w:hint="cs"/>
+          <w:rtl/>
+        </w:rPr>
+        <w:t xml:space="preserve"> גורם</w:t>
+      </w:r>
+      <w:r>
+        <w:rPr>
+          <w:rFonts w:hint="cs"/>
+          <w:rtl/>
+        </w:rPr>
+        <w:t xml:space="preserve"> </w:t>
+      </w:r>
+      <w:r>
+        <w:rPr>
+          <w:rFonts w:hint="cs"/>
+          <w:rtl/>
+        </w:rPr>
+        <w:t xml:space="preserve">לשכפול קוד וכתוצאה מזה </w:t>
+      </w:r>
+      <w:r>
+        <w:rPr>
+          <w:rFonts w:hint="cs"/>
+          <w:rtl/>
+        </w:rPr>
+        <w:t>לבעיות תחזוקתיות</w:t>
+      </w:r>
+      <w:r>
+        <w:rPr>
+          <w:rFonts w:hint="cs"/>
+          <w:rtl/>
+        </w:rPr>
+        <w:t>.</w:t>
       </w:r>
     </w:p>
     <w:p>
       <w:pPr>
         <w:spacing w:after="0" w:line="240" w:lineRule="auto"/>
-        <w:ind w:right="720"/>
-        <w:rPr>
-          <w:rFonts w:asciiTheme="majorBidi" w:hAnsiTheme="majorBidi" w:cstheme="majorBidi"/>
+        <w:ind w:left="360" w:right="720"/>
+        <w:rPr>
+          <w:rtl/>
+        </w:rPr>
+      </w:pPr>
+      <w:r>
+        <w:rPr>
+          <w:rFonts w:cs="Arial" w:hint="cs"/>
+          <w:rtl/>
+        </w:rPr>
+        <w:t>לכן</w:t>
+      </w:r>
+      <w:r>
+        <w:rPr>
+          <w:rFonts w:cs="Arial" w:hint="cs"/>
+          <w:rtl/>
+        </w:rPr>
+        <w:t xml:space="preserve"> </w:t>
+      </w:r>
+      <w:r>
+        <w:rPr>
+          <w:rFonts w:cs="Arial" w:hint="cs"/>
+          <w:rtl/>
+        </w:rPr>
+        <w:t>באמצעות שימוש בתבנית זו</w:t>
+      </w:r>
+      <w:r>
+        <w:rPr>
+          <w:rFonts w:cs="Arial" w:hint="cs"/>
+          <w:rtl/>
+        </w:rPr>
+        <w:t xml:space="preserve"> ,</w:t>
+      </w:r>
+      <w:r>
+        <w:rPr>
+          <w:rFonts w:cs="Arial" w:hint="cs"/>
+          <w:rtl/>
+        </w:rPr>
+        <w:t xml:space="preserve">אם </w:t>
+      </w:r>
+      <w:r>
+        <w:rPr>
+          <w:rFonts w:cs="Arial" w:hint="cs"/>
+          <w:rtl/>
+        </w:rPr>
+        <w:t>נרצה להוסיף עוד דיאגרמה</w:t>
+      </w:r>
+      <w:r>
+        <w:rPr>
+          <w:rFonts w:cs="Arial" w:hint="cs"/>
+          <w:rtl/>
+        </w:rPr>
+        <w:t>,</w:t>
+      </w:r>
+      <w:r>
+        <w:rPr>
+          <w:rFonts w:cs="Arial" w:hint="cs"/>
+          <w:rtl/>
+        </w:rPr>
+        <w:t xml:space="preserve"> </w:t>
+      </w:r>
+      <w:r>
+        <w:rPr>
+          <w:rFonts w:cs="Arial"/>
+          <w:rtl/>
+        </w:rPr>
+        <w:t xml:space="preserve">התבנית </w:t>
+      </w:r>
+      <w:r>
+        <w:rPr>
+          <w:rFonts w:cs="Arial" w:hint="cs"/>
+          <w:rtl/>
+        </w:rPr>
+        <w:t>תאפשר לנו</w:t>
+      </w:r>
+      <w:r>
+        <w:rPr>
+          <w:rFonts w:cs="Arial"/>
+          <w:rtl/>
+        </w:rPr>
+        <w:t xml:space="preserve"> לשנות </w:t>
+      </w:r>
+      <w:r>
+        <w:rPr>
+          <w:rFonts w:cs="Arial" w:hint="cs"/>
+          <w:rtl/>
+        </w:rPr>
+        <w:t xml:space="preserve">את </w:t>
+      </w:r>
+      <w:r>
+        <w:rPr>
+          <w:rFonts w:cs="Arial"/>
+          <w:rtl/>
+        </w:rPr>
+        <w:t xml:space="preserve">התנהגות </w:t>
+      </w:r>
+      <w:r>
+        <w:rPr>
+          <w:rFonts w:cs="Arial" w:hint="cs"/>
+          <w:rtl/>
+        </w:rPr>
+        <w:t xml:space="preserve">האלגוריתם </w:t>
+      </w:r>
+      <w:r>
+        <w:rPr>
+          <w:rFonts w:cs="Arial"/>
+          <w:rtl/>
+        </w:rPr>
+        <w:t xml:space="preserve">מבלי לשנות את הקוד שלו, </w:t>
+      </w:r>
+      <w:r>
+        <w:rPr>
+          <w:rFonts w:cs="Arial" w:hint="cs"/>
+          <w:rtl/>
+        </w:rPr>
+        <w:t xml:space="preserve">אלא </w:t>
+      </w:r>
+      <w:r>
+        <w:rPr>
+          <w:rFonts w:cs="Arial"/>
+          <w:rtl/>
+        </w:rPr>
+        <w:t>רק</w:t>
+      </w:r>
+      <w:r>
+        <w:rPr>
+          <w:rFonts w:hint="cs"/>
+          <w:rtl/>
+        </w:rPr>
+        <w:t xml:space="preserve"> את</w:t>
+      </w:r>
+      <w:r>
+        <w:rPr>
+          <w:rFonts w:hint="cs"/>
+          <w:rtl/>
+        </w:rPr>
+        <w:t xml:space="preserve"> </w:t>
+      </w:r>
+      <w:r>
+        <w:rPr>
+          <w:rFonts w:cs="Arial"/>
+          <w:rtl/>
+        </w:rPr>
+        <w:t xml:space="preserve">המחלקה שתממש את המטודה האבסטרקטית </w:t>
+      </w:r>
+      <w:r>
+        <w:rPr>
+          <w:rFonts w:cs="Arial" w:hint="cs"/>
+          <w:rtl/>
+        </w:rPr>
+        <w:t>.</w:t>
+      </w:r>
+    </w:p>
+    <w:p>
+      <w:pPr>
+        <w:spacing w:after="0" w:line="240" w:lineRule="auto"/>
+        <w:ind w:left="360" w:right="720"/>
+        <w:rPr>
+          <w:rFonts w:hint="cs"/>
+          <w:rtl/>
         </w:rPr>
       </w:pPr>
     </w:p>
@@ -4719,11 +4948,15 @@
         <w:ind w:right="0"/>
         <w:rPr>
           <w:rFonts w:asciiTheme="majorBidi" w:hAnsiTheme="majorBidi" w:cstheme="majorBidi"/>
-        </w:rPr>
-      </w:pPr>
-      <w:r>
-        <w:rPr>
-          <w:rFonts w:asciiTheme="majorBidi" w:hAnsiTheme="majorBidi" w:cstheme="majorBidi"/>
+          <w:sz w:val="28"/>
+          <w:szCs w:val="28"/>
+        </w:rPr>
+      </w:pPr>
+      <w:r>
+        <w:rPr>
+          <w:rFonts w:asciiTheme="majorBidi" w:hAnsiTheme="majorBidi" w:cstheme="majorBidi"/>
+          <w:sz w:val="28"/>
+          <w:szCs w:val="28"/>
           <w:rtl/>
         </w:rPr>
         <w:t>אופן המימוש:</w:t>
@@ -4731,18 +4964,537 @@
     </w:p>
     <w:p>
       <w:pPr>
-        <w:spacing w:after="0" w:line="240" w:lineRule="auto"/>
-        <w:ind w:right="720"/>
-        <w:rPr>
-          <w:rFonts w:asciiTheme="majorBidi" w:hAnsiTheme="majorBidi" w:cstheme="majorBidi"/>
-        </w:rPr>
-      </w:pPr>
-      <w:r>
-        <w:rPr>
-          <w:rFonts w:asciiTheme="majorBidi" w:hAnsiTheme="majorBidi" w:cstheme="majorBidi"/>
-          <w:rtl/>
-        </w:rPr>
-        <w:t>[תיאור המימוש והיכן ניתן למצוא אותו בקוד]</w:t>
+        <w:spacing w:after="0" w:line="360" w:lineRule="auto"/>
+        <w:rPr>
+          <w:rtl/>
+        </w:rPr>
+      </w:pPr>
+      <w:r>
+        <w:rPr>
+          <w:rFonts w:hint="cs"/>
+          <w:rtl/>
+        </w:rPr>
+        <w:t xml:space="preserve">יצרנו את המחלקה האבסטרקטית </w:t>
+      </w:r>
+      <w:proofErr w:type="spellStart"/>
+      <w:r>
+        <w:rPr>
+          <w:lang w:val="en-GB"/>
+        </w:rPr>
+        <w:t>ChartLogic</w:t>
+      </w:r>
+      <w:proofErr w:type="spellEnd"/>
+      <w:r>
+        <w:rPr>
+          <w:rFonts w:hint="cs"/>
+          <w:rtl/>
+          <w:lang w:val="en-GB"/>
+        </w:rPr>
+        <w:t>,</w:t>
+      </w:r>
+      <w:r>
+        <w:rPr>
+          <w:rFonts w:hint="cs"/>
+          <w:rtl/>
+        </w:rPr>
+        <w:t xml:space="preserve"> אשר בה יש </w:t>
+      </w:r>
+      <w:r>
+        <w:rPr>
+          <w:rFonts w:hint="cs"/>
+          <w:rtl/>
+        </w:rPr>
+        <w:t>רשימה המכילה</w:t>
+      </w:r>
+      <w:r>
+        <w:rPr>
+          <w:rFonts w:hint="cs"/>
+          <w:rtl/>
+        </w:rPr>
+        <w:t xml:space="preserve"> את </w:t>
+      </w:r>
+      <w:r>
+        <w:rPr>
+          <w:rFonts w:hint="cs"/>
+          <w:rtl/>
+        </w:rPr>
+        <w:t>הפוסטים</w:t>
+      </w:r>
+      <w:r>
+        <w:rPr>
+          <w:rFonts w:hint="cs"/>
+          <w:rtl/>
+        </w:rPr>
+        <w:t xml:space="preserve"> ואת </w:t>
+      </w:r>
+      <w:r>
+        <w:rPr>
+          <w:rFonts w:hint="cs"/>
+          <w:rtl/>
+        </w:rPr>
+        <w:t xml:space="preserve">המתודה </w:t>
+      </w:r>
+      <w:proofErr w:type="spellStart"/>
+      <w:r>
+        <w:rPr>
+          <w:rFonts w:ascii="Consolas" w:hAnsi="Consolas" w:cs="Consolas"/>
+          <w:color w:val="000000"/>
+          <w:sz w:val="19"/>
+          <w:szCs w:val="19"/>
+        </w:rPr>
+        <w:t>fillInChart</w:t>
+      </w:r>
+      <w:proofErr w:type="spellEnd"/>
+      <w:r>
+        <w:rPr>
+          <w:rFonts w:hint="cs"/>
+          <w:rtl/>
+        </w:rPr>
+        <w:t xml:space="preserve"> </w:t>
+      </w:r>
+      <w:r>
+        <w:rPr>
+          <w:rFonts w:hint="cs"/>
+          <w:rtl/>
+        </w:rPr>
+        <w:t>שהיא ה-</w:t>
+      </w:r>
+      <w:r>
+        <w:rPr>
+          <w:lang w:val="en-GB"/>
+        </w:rPr>
+        <w:t>Template method</w:t>
+      </w:r>
+      <w:r>
+        <w:rPr>
+          <w:rFonts w:hint="cs"/>
+          <w:rtl/>
+        </w:rPr>
+        <w:t>.</w:t>
+      </w:r>
+    </w:p>
+    <w:p>
+      <w:pPr>
+        <w:spacing w:after="0" w:line="360" w:lineRule="auto"/>
+        <w:rPr>
+          <w:rtl/>
+        </w:rPr>
+      </w:pPr>
+      <w:r>
+        <w:rPr>
+          <w:rFonts w:hint="cs"/>
+          <w:rtl/>
+        </w:rPr>
+        <w:t xml:space="preserve"> </w:t>
+      </w:r>
+      <w:r>
+        <w:t xml:space="preserve"> </w:t>
+      </w:r>
+      <w:r>
+        <w:rPr>
+          <w:rFonts w:hint="cs"/>
+          <w:rtl/>
+        </w:rPr>
+        <w:t>בנוסף</w:t>
+      </w:r>
+      <w:r>
+        <w:rPr>
+          <w:rFonts w:hint="cs"/>
+          <w:rtl/>
+        </w:rPr>
+        <w:t xml:space="preserve">, </w:t>
+      </w:r>
+      <w:r>
+        <w:rPr>
+          <w:rFonts w:hint="cs"/>
+          <w:rtl/>
+        </w:rPr>
+        <w:t xml:space="preserve">היא מכילה </w:t>
+      </w:r>
+      <w:r>
+        <w:rPr>
+          <w:rFonts w:hint="cs"/>
+          <w:rtl/>
+        </w:rPr>
+        <w:t>את המ</w:t>
+      </w:r>
+      <w:r>
+        <w:rPr>
+          <w:rFonts w:hint="cs"/>
+          <w:rtl/>
+        </w:rPr>
+        <w:t>תודות האבסטרקטיות</w:t>
+      </w:r>
+      <w:r>
+        <w:rPr>
+          <w:rFonts w:hint="cs"/>
+          <w:rtl/>
+        </w:rPr>
+        <w:t xml:space="preserve"> </w:t>
+      </w:r>
+      <w:r>
+        <w:rPr>
+          <w:rFonts w:hint="cs"/>
+          <w:rtl/>
+        </w:rPr>
+        <w:t>שהן</w:t>
+      </w:r>
+      <w:r>
+        <w:rPr>
+          <w:rFonts w:hint="cs"/>
+          <w:rtl/>
+        </w:rPr>
+        <w:t xml:space="preserve"> </w:t>
+      </w:r>
+      <w:r>
+        <w:rPr>
+          <w:rFonts w:hint="cs"/>
+          <w:rtl/>
+        </w:rPr>
+        <w:t>ה-</w:t>
+      </w:r>
+      <w:r>
+        <w:rPr>
+          <w:lang w:val="en-GB"/>
+        </w:rPr>
+        <w:t>Injection point</w:t>
+      </w:r>
+      <w:r>
+        <w:rPr>
+          <w:rFonts w:hint="cs"/>
+          <w:rtl/>
+        </w:rPr>
+        <w:t xml:space="preserve"> </w:t>
+      </w:r>
+      <w:r>
+        <w:rPr>
+          <w:rFonts w:hint="cs"/>
+          <w:rtl/>
+        </w:rPr>
+        <w:t xml:space="preserve">: </w:t>
+      </w:r>
+    </w:p>
+    <w:p>
+      <w:pPr>
+        <w:pStyle w:val="af"/>
+        <w:numPr>
+          <w:ilvl w:val="0"/>
+          <w:numId w:val="18"/>
+        </w:numPr>
+        <w:spacing w:after="0" w:line="360" w:lineRule="auto"/>
+      </w:pPr>
+      <w:proofErr w:type="spellStart"/>
+      <w:r>
+        <w:t>averageOfPosts</w:t>
+      </w:r>
+      <w:proofErr w:type="spellEnd"/>
+    </w:p>
+    <w:p>
+      <w:pPr>
+        <w:pStyle w:val="af"/>
+        <w:numPr>
+          <w:ilvl w:val="0"/>
+          <w:numId w:val="18"/>
+        </w:numPr>
+        <w:spacing w:after="0" w:line="360" w:lineRule="auto"/>
+      </w:pPr>
+      <w:proofErr w:type="spellStart"/>
+      <w:r>
+        <w:t>MinimumNumberOfX</w:t>
+      </w:r>
+      <w:proofErr w:type="spellEnd"/>
+    </w:p>
+    <w:p>
+      <w:pPr>
+        <w:pStyle w:val="af"/>
+        <w:numPr>
+          <w:ilvl w:val="0"/>
+          <w:numId w:val="18"/>
+        </w:numPr>
+        <w:spacing w:after="0" w:line="360" w:lineRule="auto"/>
+      </w:pPr>
+      <w:proofErr w:type="spellStart"/>
+      <w:r>
+        <w:t>GetXValueByPost</w:t>
+      </w:r>
+      <w:proofErr w:type="spellEnd"/>
+    </w:p>
+    <w:p>
+      <w:pPr>
+        <w:pStyle w:val="af"/>
+        <w:numPr>
+          <w:ilvl w:val="0"/>
+          <w:numId w:val="18"/>
+        </w:numPr>
+        <w:spacing w:after="0" w:line="360" w:lineRule="auto"/>
+      </w:pPr>
+      <w:proofErr w:type="spellStart"/>
+      <w:r>
+        <w:t>JumpsBetweenEachX</w:t>
+      </w:r>
+      <w:proofErr w:type="spellEnd"/>
+    </w:p>
+    <w:p>
+      <w:pPr>
+        <w:pStyle w:val="af"/>
+        <w:numPr>
+          <w:ilvl w:val="0"/>
+          <w:numId w:val="18"/>
+        </w:numPr>
+        <w:spacing w:after="0" w:line="360" w:lineRule="auto"/>
+        <w:rPr>
+          <w:rFonts w:hint="cs"/>
+          <w:rtl/>
+        </w:rPr>
+      </w:pPr>
+      <w:proofErr w:type="spellStart"/>
+      <w:r>
+        <w:t>MaxNumberOfX</w:t>
+      </w:r>
+      <w:proofErr w:type="spellEnd"/>
+    </w:p>
+    <w:p>
+      <w:pPr>
+        <w:spacing w:after="0" w:line="360" w:lineRule="auto"/>
+        <w:ind w:left="360"/>
+        <w:rPr>
+          <w:rtl/>
+        </w:rPr>
+      </w:pPr>
+      <w:r>
+        <w:rPr>
+          <w:rFonts w:hint="cs"/>
+          <w:rtl/>
+          <w:lang w:val="en-GB"/>
+        </w:rPr>
+        <w:t xml:space="preserve">שתי המחלקות </w:t>
+      </w:r>
+      <w:proofErr w:type="spellStart"/>
+      <w:r>
+        <w:rPr>
+          <w:lang w:val="en-GB"/>
+        </w:rPr>
+        <w:t>ChartBy</w:t>
+      </w:r>
+      <w:r>
+        <w:rPr>
+          <w:lang w:val="en-GB"/>
+        </w:rPr>
+        <w:t>Year</w:t>
+      </w:r>
+      <w:r>
+        <w:rPr>
+          <w:lang w:val="en-GB"/>
+        </w:rPr>
+        <w:t>Logic</w:t>
+      </w:r>
+      <w:proofErr w:type="spellEnd"/>
+      <w:r>
+        <w:rPr>
+          <w:rFonts w:hint="cs"/>
+          <w:rtl/>
+        </w:rPr>
+        <w:t xml:space="preserve"> </w:t>
+      </w:r>
+      <w:r>
+        <w:rPr>
+          <w:rFonts w:hint="cs"/>
+          <w:rtl/>
+        </w:rPr>
+        <w:t>ו-</w:t>
+      </w:r>
+      <w:r>
+        <w:rPr>
+          <w:lang w:val="en-GB"/>
+        </w:rPr>
+        <w:t xml:space="preserve"> </w:t>
+      </w:r>
+      <w:proofErr w:type="spellStart"/>
+      <w:r>
+        <w:rPr>
+          <w:lang w:val="en-GB"/>
+        </w:rPr>
+        <w:t>ChartByMonthsLogic</w:t>
+      </w:r>
+      <w:proofErr w:type="spellEnd"/>
+      <w:r>
+        <w:rPr>
+          <w:rFonts w:hint="cs"/>
+          <w:rtl/>
+        </w:rPr>
+        <w:t>, יורש</w:t>
+      </w:r>
+      <w:r>
+        <w:rPr>
+          <w:rFonts w:hint="cs"/>
+          <w:rtl/>
+        </w:rPr>
+        <w:t>ו</w:t>
+      </w:r>
+      <w:r>
+        <w:rPr>
+          <w:rFonts w:hint="cs"/>
+          <w:rtl/>
+        </w:rPr>
+        <w:t xml:space="preserve">ת מהמחלקה האבסטרקטית </w:t>
+      </w:r>
+      <w:proofErr w:type="spellStart"/>
+      <w:r>
+        <w:rPr>
+          <w:lang w:val="en-GB"/>
+        </w:rPr>
+        <w:t>ChartLogic</w:t>
+      </w:r>
+      <w:proofErr w:type="spellEnd"/>
+      <w:r>
+        <w:rPr>
+          <w:rFonts w:hint="cs"/>
+          <w:rtl/>
+        </w:rPr>
+        <w:t xml:space="preserve"> </w:t>
+      </w:r>
+      <w:r>
+        <w:rPr>
+          <w:rFonts w:hint="cs"/>
+          <w:rtl/>
+        </w:rPr>
+        <w:t>ושתיהן מממשות את המתוד</w:t>
+      </w:r>
+      <w:r>
+        <w:rPr>
+          <w:rFonts w:hint="cs"/>
+          <w:rtl/>
+        </w:rPr>
+        <w:t xml:space="preserve">ות האבסטרקטיות </w:t>
+      </w:r>
+      <w:r>
+        <w:rPr>
+          <w:rFonts w:hint="cs"/>
+          <w:rtl/>
+        </w:rPr>
+        <w:t xml:space="preserve">לפי </w:t>
+      </w:r>
+      <w:r>
+        <w:rPr>
+          <w:rFonts w:hint="cs"/>
+          <w:rtl/>
+        </w:rPr>
+        <w:t xml:space="preserve">הנתונים של הדיאגרמה </w:t>
+      </w:r>
+      <w:r>
+        <w:rPr>
+          <w:rFonts w:hint="cs"/>
+          <w:rtl/>
+        </w:rPr>
+        <w:t>הרצויה</w:t>
+      </w:r>
+      <w:r>
+        <w:rPr>
+          <w:rFonts w:hint="cs"/>
+          <w:rtl/>
+        </w:rPr>
+        <w:t>.</w:t>
+      </w:r>
+    </w:p>
+    <w:p>
+      <w:pPr>
+        <w:spacing w:after="0" w:line="360" w:lineRule="auto"/>
+        <w:ind w:left="360"/>
+        <w:rPr>
+          <w:rtl/>
+        </w:rPr>
+      </w:pPr>
+      <w:r>
+        <w:rPr>
+          <w:rFonts w:hint="cs"/>
+          <w:rtl/>
+        </w:rPr>
+        <w:t xml:space="preserve">המחלקה </w:t>
+      </w:r>
+      <w:proofErr w:type="spellStart"/>
+      <w:r>
+        <w:rPr>
+          <w:lang w:val="en-GB"/>
+        </w:rPr>
+        <w:t>PostRankFacade</w:t>
+      </w:r>
+      <w:proofErr w:type="spellEnd"/>
+      <w:r>
+        <w:rPr>
+          <w:rFonts w:cs="Arial" w:hint="cs"/>
+          <w:rtl/>
+          <w:lang w:val="en-GB"/>
+        </w:rPr>
+        <w:t xml:space="preserve"> </w:t>
+      </w:r>
+      <w:r>
+        <w:rPr>
+          <w:rFonts w:hint="cs"/>
+          <w:rtl/>
+        </w:rPr>
+        <w:t xml:space="preserve">משתמשת בשתי מחלקות אלו </w:t>
+      </w:r>
+      <w:r>
+        <w:rPr>
+          <w:rFonts w:hint="cs"/>
+          <w:rtl/>
+        </w:rPr>
+        <w:t xml:space="preserve">לצורך יצירת </w:t>
+      </w:r>
+      <w:r>
+        <w:rPr>
+          <w:rFonts w:hint="cs"/>
+          <w:rtl/>
+        </w:rPr>
+        <w:t>מבנה הנתונים המכיל את נתוני הדיאגרמה</w:t>
+      </w:r>
+      <w:r>
+        <w:rPr>
+          <w:rFonts w:hint="cs"/>
+          <w:rtl/>
+        </w:rPr>
+        <w:t xml:space="preserve"> ומחזירה </w:t>
+      </w:r>
+      <w:r>
+        <w:rPr>
+          <w:rFonts w:hint="cs"/>
+          <w:rtl/>
+        </w:rPr>
+        <w:t>את מבנה נתונים זה ל</w:t>
+      </w:r>
+      <w:r>
+        <w:t xml:space="preserve"> </w:t>
+      </w:r>
+      <w:proofErr w:type="spellStart"/>
+      <w:r>
+        <w:t>PostsChartByMonthsForm</w:t>
+      </w:r>
+      <w:proofErr w:type="spellEnd"/>
+      <w:r>
+        <w:rPr>
+          <w:rFonts w:hint="cs"/>
+          <w:rtl/>
+        </w:rPr>
+        <w:t xml:space="preserve"> או ל</w:t>
+      </w:r>
+      <w:proofErr w:type="spellStart"/>
+      <w:r>
+        <w:t>PostsChartByYearForm</w:t>
+      </w:r>
+      <w:proofErr w:type="spellEnd"/>
+      <w:r>
+        <w:rPr>
+          <w:rFonts w:hint="cs"/>
+          <w:rtl/>
+        </w:rPr>
+        <w:t xml:space="preserve"> בהתאמה</w:t>
+      </w:r>
+      <w:r>
+        <w:rPr>
+          <w:rFonts w:hint="cs"/>
+          <w:rtl/>
+        </w:rPr>
+        <w:t>.</w:t>
       </w:r>
     </w:p>
     <w:p>
@@ -5537,7 +6289,7 @@
         <v:path o:extrusionok="f" gradientshapeok="t" o:connecttype="rect"/>
         <o:lock v:ext="edit" aspectratio="t"/>
       </v:shapetype>
-      <v:shape id="_x0000_i1056" type="#_x0000_t75" style="width:11.4pt;height:11.4pt" o:bullet="t">
+      <v:shape id="_x0000_i1173" type="#_x0000_t75" style="width:11.25pt;height:11.25pt" o:bullet="t">
         <v:imagedata r:id="rId1" o:title="msoFD73"/>
       </v:shape>
     </w:pict>
@@ -5835,6 +6587,119 @@
     </w:lvl>
   </w:abstractNum>
   <w:abstractNum w:abstractNumId="3" w15:restartNumberingAfterBreak="0">
+    <w:nsid w:val="0AE65721"/>
+    <w:multiLevelType w:val="hybridMultilevel"/>
+    <w:tmpl w:val="C6AEA854"/>
+    <w:lvl w:ilvl="0" w:tplc="04090003">
+      <w:start w:val="1"/>
+      <w:numFmt w:val="bullet"/>
+      <w:lvlText w:val="o"/>
+      <w:lvlJc w:val="left"/>
+      <w:pPr>
+        <w:ind w:left="720" w:hanging="360"/>
+      </w:pPr>
+      <w:rPr>
+        <w:rFonts w:ascii="Courier New" w:hAnsi="Courier New" w:cs="Courier New" w:hint="default"/>
+      </w:rPr>
+    </w:lvl>
+    <w:lvl w:ilvl="1" w:tplc="04090003" w:tentative="1">
+      <w:start w:val="1"/>
+      <w:numFmt w:val="bullet"/>
+      <w:lvlText w:val="o"/>
+      <w:lvlJc w:val="left"/>
+      <w:pPr>
+        <w:ind w:left="1440" w:hanging="360"/>
+      </w:pPr>
+      <w:rPr>
+        <w:rFonts w:ascii="Courier New" w:hAnsi="Courier New" w:cs="Courier New" w:hint="default"/>
+      </w:rPr>
+    </w:lvl>
+    <w:lvl w:ilvl="2" w:tplc="04090005" w:tentative="1">
+      <w:start w:val="1"/>
+      <w:numFmt w:val="bullet"/>
+      <w:lvlText w:val=""/>
+      <w:lvlJc w:val="left"/>
+      <w:pPr>
+        <w:ind w:left="2160" w:hanging="360"/>
+      </w:pPr>
+      <w:rPr>
+        <w:rFonts w:ascii="Wingdings" w:hAnsi="Wingdings" w:hint="default"/>
+      </w:rPr>
+    </w:lvl>
+    <w:lvl w:ilvl="3" w:tplc="04090001" w:tentative="1">
+      <w:start w:val="1"/>
+      <w:numFmt w:val="bullet"/>
+      <w:lvlText w:val=""/>
+      <w:lvlJc w:val="left"/>
+      <w:pPr>
+        <w:ind w:left="2880" w:hanging="360"/>
+      </w:pPr>
+      <w:rPr>
+        <w:rFonts w:ascii="Symbol" w:hAnsi="Symbol" w:hint="default"/>
+      </w:rPr>
+    </w:lvl>
+    <w:lvl w:ilvl="4" w:tplc="04090003" w:tentative="1">
+      <w:start w:val="1"/>
+      <w:numFmt w:val="bullet"/>
+      <w:lvlText w:val="o"/>
+      <w:lvlJc w:val="left"/>
+      <w:pPr>
+        <w:ind w:left="3600" w:hanging="360"/>
+      </w:pPr>
+      <w:rPr>
+        <w:rFonts w:ascii="Courier New" w:hAnsi="Courier New" w:cs="Courier New" w:hint="default"/>
+      </w:rPr>
+    </w:lvl>
+    <w:lvl w:ilvl="5" w:tplc="04090005" w:tentative="1">
+      <w:start w:val="1"/>
+      <w:numFmt w:val="bullet"/>
+      <w:lvlText w:val=""/>
+      <w:lvlJc w:val="left"/>
+      <w:pPr>
+        <w:ind w:left="4320" w:hanging="360"/>
+      </w:pPr>
+      <w:rPr>
+        <w:rFonts w:ascii="Wingdings" w:hAnsi="Wingdings" w:hint="default"/>
+      </w:rPr>
+    </w:lvl>
+    <w:lvl w:ilvl="6" w:tplc="04090001" w:tentative="1">
+      <w:start w:val="1"/>
+      <w:numFmt w:val="bullet"/>
+      <w:lvlText w:val=""/>
+      <w:lvlJc w:val="left"/>
+      <w:pPr>
+        <w:ind w:left="5040" w:hanging="360"/>
+      </w:pPr>
+      <w:rPr>
+        <w:rFonts w:ascii="Symbol" w:hAnsi="Symbol" w:hint="default"/>
+      </w:rPr>
+    </w:lvl>
+    <w:lvl w:ilvl="7" w:tplc="04090003" w:tentative="1">
+      <w:start w:val="1"/>
+      <w:numFmt w:val="bullet"/>
+      <w:lvlText w:val="o"/>
+      <w:lvlJc w:val="left"/>
+      <w:pPr>
+        <w:ind w:left="5760" w:hanging="360"/>
+      </w:pPr>
+      <w:rPr>
+        <w:rFonts w:ascii="Courier New" w:hAnsi="Courier New" w:cs="Courier New" w:hint="default"/>
+      </w:rPr>
+    </w:lvl>
+    <w:lvl w:ilvl="8" w:tplc="04090005" w:tentative="1">
+      <w:start w:val="1"/>
+      <w:numFmt w:val="bullet"/>
+      <w:lvlText w:val=""/>
+      <w:lvlJc w:val="left"/>
+      <w:pPr>
+        <w:ind w:left="6480" w:hanging="360"/>
+      </w:pPr>
+      <w:rPr>
+        <w:rFonts w:ascii="Wingdings" w:hAnsi="Wingdings" w:hint="default"/>
+      </w:rPr>
+    </w:lvl>
+  </w:abstractNum>
+  <w:abstractNum w:abstractNumId="4" w15:restartNumberingAfterBreak="0">
     <w:nsid w:val="0E770B30"/>
     <w:multiLevelType w:val="hybridMultilevel"/>
     <w:tmpl w:val="315CF52C"/>
@@ -5923,7 +6788,7 @@
       </w:pPr>
     </w:lvl>
   </w:abstractNum>
-  <w:abstractNum w:abstractNumId="4" w15:restartNumberingAfterBreak="0">
+  <w:abstractNum w:abstractNumId="5" w15:restartNumberingAfterBreak="0">
     <w:nsid w:val="1A0734F2"/>
     <w:multiLevelType w:val="hybridMultilevel"/>
     <w:tmpl w:val="E29AD7C0"/>
@@ -6012,7 +6877,7 @@
       </w:pPr>
     </w:lvl>
   </w:abstractNum>
-  <w:abstractNum w:abstractNumId="5" w15:restartNumberingAfterBreak="0">
+  <w:abstractNum w:abstractNumId="6" w15:restartNumberingAfterBreak="0">
     <w:nsid w:val="277B641D"/>
     <w:multiLevelType w:val="hybridMultilevel"/>
     <w:tmpl w:val="570CDE68"/>
@@ -6125,7 +6990,7 @@
       </w:rPr>
     </w:lvl>
   </w:abstractNum>
-  <w:abstractNum w:abstractNumId="6" w15:restartNumberingAfterBreak="0">
+  <w:abstractNum w:abstractNumId="7" w15:restartNumberingAfterBreak="0">
     <w:nsid w:val="32F50D29"/>
     <w:multiLevelType w:val="hybridMultilevel"/>
     <w:tmpl w:val="E2E643D0"/>
@@ -6214,7 +7079,7 @@
       </w:pPr>
     </w:lvl>
   </w:abstractNum>
-  <w:abstractNum w:abstractNumId="7" w15:restartNumberingAfterBreak="0">
+  <w:abstractNum w:abstractNumId="8" w15:restartNumberingAfterBreak="0">
     <w:nsid w:val="5B6B7040"/>
     <w:multiLevelType w:val="hybridMultilevel"/>
     <w:tmpl w:val="DDD26AE6"/>
@@ -6303,7 +7168,7 @@
       </w:pPr>
     </w:lvl>
   </w:abstractNum>
-  <w:abstractNum w:abstractNumId="8" w15:restartNumberingAfterBreak="0">
+  <w:abstractNum w:abstractNumId="9" w15:restartNumberingAfterBreak="0">
     <w:nsid w:val="5C882A1D"/>
     <w:multiLevelType w:val="hybridMultilevel"/>
     <w:tmpl w:val="DC369558"/>
@@ -6443,7 +7308,7 @@
       </w:rPr>
     </w:lvl>
   </w:abstractNum>
-  <w:abstractNum w:abstractNumId="9" w15:restartNumberingAfterBreak="0">
+  <w:abstractNum w:abstractNumId="10" w15:restartNumberingAfterBreak="0">
     <w:nsid w:val="6ADF2C9D"/>
     <w:multiLevelType w:val="hybridMultilevel"/>
     <w:tmpl w:val="6CEC2664"/>
@@ -6583,7 +7448,7 @@
       </w:rPr>
     </w:lvl>
   </w:abstractNum>
-  <w:abstractNum w:abstractNumId="10" w15:restartNumberingAfterBreak="0">
+  <w:abstractNum w:abstractNumId="11" w15:restartNumberingAfterBreak="0">
     <w:nsid w:val="6D9966F8"/>
     <w:multiLevelType w:val="hybridMultilevel"/>
     <w:tmpl w:val="FD544E24"/>
@@ -6698,7 +7563,7 @@
       </w:rPr>
     </w:lvl>
   </w:abstractNum>
-  <w:abstractNum w:abstractNumId="11" w15:restartNumberingAfterBreak="0">
+  <w:abstractNum w:abstractNumId="12" w15:restartNumberingAfterBreak="0">
     <w:nsid w:val="6F530EA1"/>
     <w:multiLevelType w:val="hybridMultilevel"/>
     <w:tmpl w:val="6D048B0A"/>
@@ -6787,7 +7652,7 @@
       </w:pPr>
     </w:lvl>
   </w:abstractNum>
-  <w:abstractNum w:abstractNumId="12" w15:restartNumberingAfterBreak="0">
+  <w:abstractNum w:abstractNumId="13" w15:restartNumberingAfterBreak="0">
     <w:nsid w:val="70140ED4"/>
     <w:multiLevelType w:val="hybridMultilevel"/>
     <w:tmpl w:val="298E75D4"/>
@@ -6900,7 +7765,7 @@
       </w:rPr>
     </w:lvl>
   </w:abstractNum>
-  <w:abstractNum w:abstractNumId="13" w15:restartNumberingAfterBreak="0">
+  <w:abstractNum w:abstractNumId="14" w15:restartNumberingAfterBreak="0">
     <w:nsid w:val="748603B9"/>
     <w:multiLevelType w:val="hybridMultilevel"/>
     <w:tmpl w:val="EB326B8C"/>
@@ -6989,7 +7854,7 @@
       </w:pPr>
     </w:lvl>
   </w:abstractNum>
-  <w:abstractNum w:abstractNumId="14" w15:restartNumberingAfterBreak="0">
+  <w:abstractNum w:abstractNumId="15" w15:restartNumberingAfterBreak="0">
     <w:nsid w:val="7A4E5A71"/>
     <w:multiLevelType w:val="hybridMultilevel"/>
     <w:tmpl w:val="06541A98"/>
@@ -7078,7 +7943,7 @@
       </w:pPr>
     </w:lvl>
   </w:abstractNum>
-  <w:abstractNum w:abstractNumId="15" w15:restartNumberingAfterBreak="0">
+  <w:abstractNum w:abstractNumId="16" w15:restartNumberingAfterBreak="0">
     <w:nsid w:val="7FBB6F86"/>
     <w:multiLevelType w:val="hybridMultilevel"/>
     <w:tmpl w:val="788275EC"/>
@@ -7193,55 +8058,58 @@
     </w:lvl>
   </w:abstractNum>
   <w:num w:numId="1">
+    <w:abstractNumId w:val="9"/>
+  </w:num>
+  <w:num w:numId="2">
+    <w:abstractNumId w:val="15"/>
+  </w:num>
+  <w:num w:numId="3">
+    <w:abstractNumId w:val="12"/>
+  </w:num>
+  <w:num w:numId="4">
+    <w:abstractNumId w:val="14"/>
+  </w:num>
+  <w:num w:numId="5">
+    <w:abstractNumId w:val="5"/>
+  </w:num>
+  <w:num w:numId="6">
     <w:abstractNumId w:val="8"/>
   </w:num>
-  <w:num w:numId="2">
-    <w:abstractNumId w:val="14"/>
-  </w:num>
-  <w:num w:numId="3">
-    <w:abstractNumId w:val="11"/>
-  </w:num>
-  <w:num w:numId="4">
-    <w:abstractNumId w:val="13"/>
-  </w:num>
-  <w:num w:numId="5">
+  <w:num w:numId="7">
     <w:abstractNumId w:val="4"/>
-  </w:num>
-  <w:num w:numId="6">
-    <w:abstractNumId w:val="7"/>
-  </w:num>
-  <w:num w:numId="7">
-    <w:abstractNumId w:val="3"/>
   </w:num>
   <w:num w:numId="8">
     <w:abstractNumId w:val="0"/>
   </w:num>
   <w:num w:numId="9">
-    <w:abstractNumId w:val="6"/>
+    <w:abstractNumId w:val="7"/>
   </w:num>
   <w:num w:numId="10">
     <w:abstractNumId w:val="2"/>
   </w:num>
   <w:num w:numId="11">
-    <w:abstractNumId w:val="5"/>
+    <w:abstractNumId w:val="6"/>
   </w:num>
   <w:num w:numId="12">
-    <w:abstractNumId w:val="12"/>
+    <w:abstractNumId w:val="13"/>
   </w:num>
   <w:num w:numId="13">
-    <w:abstractNumId w:val="15"/>
+    <w:abstractNumId w:val="16"/>
   </w:num>
   <w:num w:numId="14">
     <w:abstractNumId w:val="1"/>
   </w:num>
   <w:num w:numId="15">
+    <w:abstractNumId w:val="11"/>
+  </w:num>
+  <w:num w:numId="16">
     <w:abstractNumId w:val="10"/>
   </w:num>
-  <w:num w:numId="16">
+  <w:num w:numId="17">
     <w:abstractNumId w:val="9"/>
   </w:num>
-  <w:num w:numId="17">
-    <w:abstractNumId w:val="8"/>
+  <w:num w:numId="18">
+    <w:abstractNumId w:val="3"/>
   </w:num>
   <w:numIdMacAtCleanup w:val="4"/>
 </w:numbering>

--- a/A22 Ex03 Liron 318598380 Chen 208711978.docx
+++ b/A22 Ex03 Liron 318598380 Chen 208711978.docx
@@ -6,7 +6,7 @@
       <w:pPr>
         <w:pStyle w:val="3"/>
         <w:rPr>
-          <w:rFonts w:asciiTheme="majorBidi" w:hAnsiTheme="majorBidi" w:cstheme="majorBidi"/>
+          <w:rFonts w:asciiTheme="majorBidi" w:hAnsiTheme="majorBidi" w:cstheme="majorBidi" w:hint="cs"/>
           <w:rtl/>
         </w:rPr>
       </w:pPr>
@@ -2250,6 +2250,7 @@
         <w:rPr>
           <w:rFonts w:asciiTheme="majorBidi" w:hAnsiTheme="majorBidi" w:cstheme="majorBidi"/>
           <w:rtl/>
+          <w:lang w:val="en-GB"/>
         </w:rPr>
       </w:pPr>
       <w:r>
@@ -2259,20 +2260,170 @@
         </w:rPr>
         <w:t xml:space="preserve"> </w:t>
       </w:r>
-      <w:r>
-        <w:rPr>
-          <w:rFonts w:asciiTheme="majorBidi" w:hAnsiTheme="majorBidi" w:cstheme="majorBidi"/>
-          <w:lang w:val="en-GB"/>
-        </w:rPr>
-        <w:t>-</w:t>
-      </w:r>
-      <w:r>
-        <w:rPr>
-          <w:rFonts w:asciiTheme="majorBidi" w:hAnsiTheme="majorBidi" w:cstheme="majorBidi"/>
-          <w:rtl/>
-        </w:rPr>
-        <w:t xml:space="preserve"> </w:t>
-      </w:r>
+    </w:p>
+    <w:p>
+      <w:pPr>
+        <w:spacing w:after="0" w:line="360" w:lineRule="auto"/>
+        <w:ind w:left="360"/>
+        <w:rPr>
+          <w:rFonts w:asciiTheme="majorBidi" w:hAnsiTheme="majorBidi" w:cstheme="majorBidi"/>
+          <w:rtl/>
+          <w:lang w:val="en-GB"/>
+        </w:rPr>
+      </w:pPr>
+    </w:p>
+    <w:p>
+      <w:pPr>
+        <w:spacing w:after="0" w:line="360" w:lineRule="auto"/>
+        <w:ind w:left="360"/>
+        <w:rPr>
+          <w:rFonts w:asciiTheme="majorBidi" w:hAnsiTheme="majorBidi" w:cstheme="majorBidi"/>
+          <w:rtl/>
+          <w:lang w:val="en-GB"/>
+        </w:rPr>
+      </w:pPr>
+    </w:p>
+    <w:p>
+      <w:pPr>
+        <w:spacing w:after="0" w:line="360" w:lineRule="auto"/>
+        <w:ind w:left="360"/>
+        <w:rPr>
+          <w:rFonts w:asciiTheme="majorBidi" w:hAnsiTheme="majorBidi" w:cstheme="majorBidi"/>
+          <w:rtl/>
+          <w:lang w:val="en-GB"/>
+        </w:rPr>
+      </w:pPr>
+    </w:p>
+    <w:p>
+      <w:pPr>
+        <w:spacing w:after="0" w:line="360" w:lineRule="auto"/>
+        <w:ind w:left="360"/>
+        <w:rPr>
+          <w:rFonts w:asciiTheme="majorBidi" w:hAnsiTheme="majorBidi" w:cstheme="majorBidi"/>
+          <w:rtl/>
+          <w:lang w:val="en-GB"/>
+        </w:rPr>
+      </w:pPr>
+    </w:p>
+    <w:p>
+      <w:pPr>
+        <w:spacing w:after="0" w:line="360" w:lineRule="auto"/>
+        <w:ind w:left="360"/>
+        <w:rPr>
+          <w:rFonts w:asciiTheme="majorBidi" w:hAnsiTheme="majorBidi" w:cstheme="majorBidi"/>
+          <w:rtl/>
+          <w:lang w:val="en-GB"/>
+        </w:rPr>
+      </w:pPr>
+    </w:p>
+    <w:p>
+      <w:pPr>
+        <w:spacing w:after="0" w:line="360" w:lineRule="auto"/>
+        <w:ind w:left="360"/>
+        <w:rPr>
+          <w:rFonts w:asciiTheme="majorBidi" w:hAnsiTheme="majorBidi" w:cstheme="majorBidi"/>
+          <w:rtl/>
+          <w:lang w:val="en-GB"/>
+        </w:rPr>
+      </w:pPr>
+    </w:p>
+    <w:p>
+      <w:pPr>
+        <w:spacing w:after="0" w:line="360" w:lineRule="auto"/>
+        <w:ind w:left="360"/>
+        <w:rPr>
+          <w:rFonts w:asciiTheme="majorBidi" w:hAnsiTheme="majorBidi" w:cstheme="majorBidi"/>
+          <w:rtl/>
+          <w:lang w:val="en-GB"/>
+        </w:rPr>
+      </w:pPr>
+    </w:p>
+    <w:p>
+      <w:pPr>
+        <w:spacing w:after="0" w:line="360" w:lineRule="auto"/>
+        <w:ind w:left="360"/>
+        <w:rPr>
+          <w:rFonts w:asciiTheme="majorBidi" w:hAnsiTheme="majorBidi" w:cstheme="majorBidi"/>
+          <w:rtl/>
+          <w:lang w:val="en-GB"/>
+        </w:rPr>
+      </w:pPr>
+    </w:p>
+    <w:p>
+      <w:pPr>
+        <w:spacing w:after="0" w:line="360" w:lineRule="auto"/>
+        <w:ind w:left="360"/>
+        <w:rPr>
+          <w:rFonts w:asciiTheme="majorBidi" w:hAnsiTheme="majorBidi" w:cstheme="majorBidi"/>
+          <w:rtl/>
+          <w:lang w:val="en-GB"/>
+        </w:rPr>
+      </w:pPr>
+    </w:p>
+    <w:p>
+      <w:pPr>
+        <w:spacing w:after="0" w:line="360" w:lineRule="auto"/>
+        <w:ind w:left="360"/>
+        <w:rPr>
+          <w:rFonts w:asciiTheme="majorBidi" w:hAnsiTheme="majorBidi" w:cstheme="majorBidi"/>
+          <w:rtl/>
+          <w:lang w:val="en-GB"/>
+        </w:rPr>
+      </w:pPr>
+    </w:p>
+    <w:p>
+      <w:pPr>
+        <w:spacing w:after="0" w:line="360" w:lineRule="auto"/>
+        <w:ind w:left="360"/>
+        <w:rPr>
+          <w:rFonts w:asciiTheme="majorBidi" w:hAnsiTheme="majorBidi" w:cstheme="majorBidi"/>
+          <w:rtl/>
+          <w:lang w:val="en-GB"/>
+        </w:rPr>
+      </w:pPr>
+    </w:p>
+    <w:p>
+      <w:pPr>
+        <w:spacing w:after="0" w:line="360" w:lineRule="auto"/>
+        <w:ind w:left="360"/>
+        <w:rPr>
+          <w:rFonts w:asciiTheme="majorBidi" w:hAnsiTheme="majorBidi" w:cstheme="majorBidi"/>
+          <w:rtl/>
+          <w:lang w:val="en-GB"/>
+        </w:rPr>
+      </w:pPr>
+    </w:p>
+    <w:p>
+      <w:pPr>
+        <w:spacing w:after="0" w:line="360" w:lineRule="auto"/>
+        <w:ind w:left="360"/>
+        <w:rPr>
+          <w:rFonts w:asciiTheme="majorBidi" w:hAnsiTheme="majorBidi" w:cstheme="majorBidi"/>
+          <w:rtl/>
+          <w:lang w:val="en-GB"/>
+        </w:rPr>
+      </w:pPr>
+    </w:p>
+    <w:p>
+      <w:pPr>
+        <w:spacing w:after="0" w:line="360" w:lineRule="auto"/>
+        <w:ind w:left="360"/>
+        <w:rPr>
+          <w:rFonts w:asciiTheme="majorBidi" w:hAnsiTheme="majorBidi" w:cstheme="majorBidi"/>
+          <w:rtl/>
+          <w:lang w:val="en-GB"/>
+        </w:rPr>
+      </w:pPr>
+    </w:p>
+    <w:p>
+      <w:pPr>
+        <w:spacing w:after="0" w:line="360" w:lineRule="auto"/>
+        <w:ind w:left="360"/>
+        <w:rPr>
+          <w:rFonts w:asciiTheme="majorBidi" w:hAnsiTheme="majorBidi" w:cstheme="majorBidi" w:hint="cs"/>
+          <w:rtl/>
+        </w:rPr>
+      </w:pPr>
     </w:p>
     <w:p>
       <w:pPr>
@@ -2292,13 +2443,11 @@
         <w:spacing w:after="0" w:line="240" w:lineRule="auto"/>
         <w:rPr>
           <w:rFonts w:asciiTheme="majorBidi" w:hAnsiTheme="majorBidi" w:cstheme="majorBidi"/>
-          <w:highlight w:val="yellow"/>
-        </w:rPr>
-      </w:pPr>
-      <w:r>
-        <w:rPr>
-          <w:rFonts w:asciiTheme="majorBidi" w:hAnsiTheme="majorBidi" w:cstheme="majorBidi"/>
-          <w:highlight w:val="yellow"/>
+        </w:rPr>
+      </w:pPr>
+      <w:r>
+        <w:rPr>
+          <w:rFonts w:asciiTheme="majorBidi" w:hAnsiTheme="majorBidi" w:cstheme="majorBidi"/>
         </w:rPr>
         <w:t>Sequence Diagram</w:t>
       </w:r>
@@ -2309,70 +2458,69 @@
         <w:ind w:right="720"/>
         <w:rPr>
           <w:rFonts w:asciiTheme="majorBidi" w:hAnsiTheme="majorBidi" w:cstheme="majorBidi"/>
-          <w:rtl/>
-        </w:rPr>
-      </w:pPr>
-      <w:r>
-        <w:rPr>
-          <w:rFonts w:asciiTheme="majorBidi" w:hAnsiTheme="majorBidi" w:cstheme="majorBidi"/>
-          <w:rtl/>
-        </w:rPr>
-        <w:t>[</w:t>
-      </w:r>
-      <w:r>
-        <w:rPr>
-          <w:rFonts w:asciiTheme="majorBidi" w:hAnsiTheme="majorBidi" w:cstheme="majorBidi"/>
-        </w:rPr>
-        <w:t>sequence diagram</w:t>
-      </w:r>
-      <w:r>
-        <w:rPr>
-          <w:rFonts w:asciiTheme="majorBidi" w:hAnsiTheme="majorBidi" w:cstheme="majorBidi"/>
-          <w:rtl/>
-        </w:rPr>
-        <w:t xml:space="preserve"> שמציגה את התהליך שקשור לתבנית</w:t>
-      </w:r>
-      <w:r>
-        <w:rPr>
-          <w:rFonts w:asciiTheme="majorBidi" w:hAnsiTheme="majorBidi" w:cstheme="majorBidi"/>
-          <w:rtl/>
-        </w:rPr>
-        <w:t xml:space="preserve"> והאינטראקציה בין המחלקות</w:t>
-      </w:r>
-      <w:r>
-        <w:rPr>
-          <w:rFonts w:asciiTheme="majorBidi" w:hAnsiTheme="majorBidi" w:cstheme="majorBidi"/>
-          <w:rtl/>
-        </w:rPr>
-        <w:t>]</w:t>
-      </w:r>
-    </w:p>
-    <w:p>
-      <w:pPr>
-        <w:spacing w:after="0" w:line="240" w:lineRule="auto"/>
-        <w:ind w:right="720"/>
-        <w:rPr>
-          <w:rFonts w:asciiTheme="majorBidi" w:hAnsiTheme="majorBidi" w:cstheme="majorBidi"/>
-        </w:rPr>
-      </w:pPr>
-    </w:p>
-    <w:p>
-      <w:pPr>
-        <w:spacing w:after="0" w:line="240" w:lineRule="auto"/>
-        <w:ind w:right="720"/>
-        <w:rPr>
-          <w:rFonts w:asciiTheme="majorBidi" w:hAnsiTheme="majorBidi" w:cstheme="majorBidi"/>
-        </w:rPr>
-      </w:pPr>
-    </w:p>
-    <w:p>
-      <w:pPr>
-        <w:spacing w:after="0" w:line="240" w:lineRule="auto"/>
-        <w:ind w:right="720"/>
-        <w:rPr>
-          <w:rFonts w:asciiTheme="majorBidi" w:hAnsiTheme="majorBidi" w:cstheme="majorBidi"/>
-        </w:rPr>
-      </w:pPr>
+        </w:rPr>
+      </w:pPr>
+      <w:r>
+        <w:rPr>
+          <w:rFonts w:asciiTheme="majorBidi" w:hAnsiTheme="majorBidi" w:cstheme="majorBidi"/>
+          <w:noProof/>
+        </w:rPr>
+        <w:drawing>
+          <wp:anchor distT="0" distB="0" distL="114300" distR="114300" simplePos="0" relativeHeight="251657216" behindDoc="0" locked="0" layoutInCell="1" allowOverlap="1" wp14:anchorId="6ECD751B" wp14:editId="2C8AAAE3">
+            <wp:simplePos x="0" y="0"/>
+            <wp:positionH relativeFrom="column">
+              <wp:posOffset>-1059180</wp:posOffset>
+            </wp:positionH>
+            <wp:positionV relativeFrom="paragraph">
+              <wp:posOffset>294005</wp:posOffset>
+            </wp:positionV>
+            <wp:extent cx="7476628" cy="7088294"/>
+            <wp:effectExtent l="0" t="0" r="0" b="0"/>
+            <wp:wrapSquare wrapText="bothSides"/>
+            <wp:docPr id="6" name="תמונה 6"/>
+            <wp:cNvGraphicFramePr>
+              <a:graphicFrameLocks xmlns:a="http://schemas.openxmlformats.org/drawingml/2006/main" noChangeAspect="1"/>
+            </wp:cNvGraphicFramePr>
+            <a:graphic xmlns:a="http://schemas.openxmlformats.org/drawingml/2006/main">
+              <a:graphicData uri="http://schemas.openxmlformats.org/drawingml/2006/picture">
+                <pic:pic xmlns:pic="http://schemas.openxmlformats.org/drawingml/2006/picture">
+                  <pic:nvPicPr>
+                    <pic:cNvPr id="6" name="תמונה 6"/>
+                    <pic:cNvPicPr/>
+                  </pic:nvPicPr>
+                  <pic:blipFill>
+                    <a:blip r:embed="rId9" cstate="print">
+                      <a:extLst>
+                        <a:ext uri="{28A0092B-C50C-407E-A947-70E740481C1C}">
+                          <a14:useLocalDpi xmlns:a14="http://schemas.microsoft.com/office/drawing/2010/main" val="0"/>
+                        </a:ext>
+                      </a:extLst>
+                    </a:blip>
+                    <a:stretch>
+                      <a:fillRect/>
+                    </a:stretch>
+                  </pic:blipFill>
+                  <pic:spPr>
+                    <a:xfrm>
+                      <a:off x="0" y="0"/>
+                      <a:ext cx="7476628" cy="7088294"/>
+                    </a:xfrm>
+                    <a:prstGeom prst="rect">
+                      <a:avLst/>
+                    </a:prstGeom>
+                  </pic:spPr>
+                </pic:pic>
+              </a:graphicData>
+            </a:graphic>
+            <wp14:sizeRelH relativeFrom="page">
+              <wp14:pctWidth>0</wp14:pctWidth>
+            </wp14:sizeRelH>
+            <wp14:sizeRelV relativeFrom="page">
+              <wp14:pctHeight>0</wp14:pctHeight>
+            </wp14:sizeRelV>
+          </wp:anchor>
+        </w:drawing>
+      </w:r>
     </w:p>
     <w:p>
       <w:pPr>
@@ -2519,15 +2667,12 @@
         <w:spacing w:after="0" w:line="240" w:lineRule="auto"/>
         <w:rPr>
           <w:rFonts w:asciiTheme="majorBidi" w:hAnsiTheme="majorBidi" w:cstheme="majorBidi"/>
-          <w:highlight w:val="yellow"/>
-        </w:rPr>
-      </w:pPr>
-      <w:r>
-        <w:rPr>
-          <w:rFonts w:asciiTheme="majorBidi" w:hAnsiTheme="majorBidi" w:cstheme="majorBidi"/>
-          <w:highlight w:val="yellow"/>
-        </w:rPr>
-        <w:lastRenderedPageBreak/>
+        </w:rPr>
+      </w:pPr>
+      <w:r>
+        <w:rPr>
+          <w:rFonts w:asciiTheme="majorBidi" w:hAnsiTheme="majorBidi" w:cstheme="majorBidi"/>
+        </w:rPr>
         <w:t>Class Diagram</w:t>
       </w:r>
     </w:p>
@@ -2536,65 +2681,7 @@
         <w:spacing w:after="0" w:line="240" w:lineRule="auto"/>
         <w:ind w:right="720"/>
         <w:rPr>
-          <w:rFonts w:asciiTheme="majorBidi" w:hAnsiTheme="majorBidi" w:cstheme="majorBidi"/>
-          <w:highlight w:val="yellow"/>
-        </w:rPr>
-      </w:pPr>
-      <w:r>
-        <w:rPr>
-          <w:rFonts w:asciiTheme="majorBidi" w:hAnsiTheme="majorBidi" w:cstheme="majorBidi"/>
-          <w:highlight w:val="yellow"/>
-          <w:rtl/>
-        </w:rPr>
-        <w:tab/>
-      </w:r>
-    </w:p>
-    <w:p>
-      <w:pPr>
-        <w:spacing w:after="0" w:line="240" w:lineRule="auto"/>
-        <w:ind w:right="720"/>
-        <w:rPr>
-          <w:rFonts w:asciiTheme="majorBidi" w:hAnsiTheme="majorBidi" w:cstheme="majorBidi"/>
-          <w:rtl/>
-        </w:rPr>
-      </w:pPr>
-    </w:p>
-    <w:p>
-      <w:pPr>
-        <w:spacing w:after="0" w:line="240" w:lineRule="auto"/>
-        <w:ind w:right="720"/>
-        <w:rPr>
-          <w:rFonts w:asciiTheme="majorBidi" w:hAnsiTheme="majorBidi" w:cstheme="majorBidi"/>
-          <w:rtl/>
-        </w:rPr>
-      </w:pPr>
-    </w:p>
-    <w:p>
-      <w:pPr>
-        <w:spacing w:after="0" w:line="240" w:lineRule="auto"/>
-        <w:ind w:right="720"/>
-        <w:rPr>
-          <w:rFonts w:asciiTheme="majorBidi" w:hAnsiTheme="majorBidi" w:cstheme="majorBidi"/>
-          <w:rtl/>
-        </w:rPr>
-      </w:pPr>
-    </w:p>
-    <w:p>
-      <w:pPr>
-        <w:spacing w:after="0" w:line="240" w:lineRule="auto"/>
-        <w:ind w:right="720"/>
-        <w:rPr>
-          <w:rFonts w:asciiTheme="majorBidi" w:hAnsiTheme="majorBidi" w:cstheme="majorBidi"/>
-          <w:rtl/>
-        </w:rPr>
-      </w:pPr>
-    </w:p>
-    <w:p>
-      <w:pPr>
-        <w:spacing w:after="0" w:line="240" w:lineRule="auto"/>
-        <w:ind w:right="720"/>
-        <w:rPr>
-          <w:rFonts w:asciiTheme="majorBidi" w:hAnsiTheme="majorBidi" w:cstheme="majorBidi"/>
+          <w:rFonts w:asciiTheme="majorBidi" w:hAnsiTheme="majorBidi" w:cstheme="majorBidi" w:hint="cs"/>
           <w:rtl/>
         </w:rPr>
       </w:pPr>
@@ -2637,7 +2724,7 @@
                     <pic:cNvPicPr/>
                   </pic:nvPicPr>
                   <pic:blipFill>
-                    <a:blip r:embed="rId9">
+                    <a:blip r:embed="rId10">
                       <a:extLst>
                         <a:ext uri="{28A0092B-C50C-407E-A947-70E740481C1C}">
                           <a14:useLocalDpi xmlns:a14="http://schemas.microsoft.com/office/drawing/2010/main" val="0"/>
@@ -4005,6 +4092,7 @@
         <w:ind w:left="360"/>
         <w:rPr>
           <w:rFonts w:asciiTheme="majorBidi" w:hAnsiTheme="majorBidi" w:cstheme="majorBidi"/>
+          <w:rtl/>
         </w:rPr>
       </w:pPr>
       <w:r>
@@ -4049,6 +4137,165 @@
         </w:rPr>
         <w:t>.</w:t>
       </w:r>
+    </w:p>
+    <w:p>
+      <w:pPr>
+        <w:spacing w:after="0" w:line="360" w:lineRule="auto"/>
+        <w:ind w:left="360"/>
+        <w:rPr>
+          <w:rFonts w:asciiTheme="majorBidi" w:hAnsiTheme="majorBidi" w:cstheme="majorBidi"/>
+          <w:rtl/>
+        </w:rPr>
+      </w:pPr>
+    </w:p>
+    <w:p>
+      <w:pPr>
+        <w:spacing w:after="0" w:line="360" w:lineRule="auto"/>
+        <w:ind w:left="360"/>
+        <w:rPr>
+          <w:rFonts w:asciiTheme="majorBidi" w:hAnsiTheme="majorBidi" w:cstheme="majorBidi"/>
+          <w:rtl/>
+        </w:rPr>
+      </w:pPr>
+    </w:p>
+    <w:p>
+      <w:pPr>
+        <w:spacing w:after="0" w:line="360" w:lineRule="auto"/>
+        <w:ind w:left="360"/>
+        <w:rPr>
+          <w:rFonts w:asciiTheme="majorBidi" w:hAnsiTheme="majorBidi" w:cstheme="majorBidi"/>
+          <w:rtl/>
+        </w:rPr>
+      </w:pPr>
+    </w:p>
+    <w:p>
+      <w:pPr>
+        <w:spacing w:after="0" w:line="360" w:lineRule="auto"/>
+        <w:ind w:left="360"/>
+        <w:rPr>
+          <w:rFonts w:asciiTheme="majorBidi" w:hAnsiTheme="majorBidi" w:cstheme="majorBidi"/>
+          <w:rtl/>
+        </w:rPr>
+      </w:pPr>
+    </w:p>
+    <w:p>
+      <w:pPr>
+        <w:spacing w:after="0" w:line="360" w:lineRule="auto"/>
+        <w:ind w:left="360"/>
+        <w:rPr>
+          <w:rFonts w:asciiTheme="majorBidi" w:hAnsiTheme="majorBidi" w:cstheme="majorBidi"/>
+          <w:rtl/>
+        </w:rPr>
+      </w:pPr>
+    </w:p>
+    <w:p>
+      <w:pPr>
+        <w:spacing w:after="0" w:line="360" w:lineRule="auto"/>
+        <w:ind w:left="360"/>
+        <w:rPr>
+          <w:rFonts w:asciiTheme="majorBidi" w:hAnsiTheme="majorBidi" w:cstheme="majorBidi"/>
+          <w:rtl/>
+        </w:rPr>
+      </w:pPr>
+    </w:p>
+    <w:p>
+      <w:pPr>
+        <w:spacing w:after="0" w:line="360" w:lineRule="auto"/>
+        <w:ind w:left="360"/>
+        <w:rPr>
+          <w:rFonts w:asciiTheme="majorBidi" w:hAnsiTheme="majorBidi" w:cstheme="majorBidi"/>
+          <w:rtl/>
+        </w:rPr>
+      </w:pPr>
+    </w:p>
+    <w:p>
+      <w:pPr>
+        <w:spacing w:after="0" w:line="360" w:lineRule="auto"/>
+        <w:ind w:left="360"/>
+        <w:rPr>
+          <w:rFonts w:asciiTheme="majorBidi" w:hAnsiTheme="majorBidi" w:cstheme="majorBidi"/>
+          <w:rtl/>
+        </w:rPr>
+      </w:pPr>
+    </w:p>
+    <w:p>
+      <w:pPr>
+        <w:spacing w:after="0" w:line="360" w:lineRule="auto"/>
+        <w:ind w:left="360"/>
+        <w:rPr>
+          <w:rFonts w:asciiTheme="majorBidi" w:hAnsiTheme="majorBidi" w:cstheme="majorBidi"/>
+          <w:rtl/>
+        </w:rPr>
+      </w:pPr>
+    </w:p>
+    <w:p>
+      <w:pPr>
+        <w:spacing w:after="0" w:line="360" w:lineRule="auto"/>
+        <w:ind w:left="360"/>
+        <w:rPr>
+          <w:rFonts w:asciiTheme="majorBidi" w:hAnsiTheme="majorBidi" w:cstheme="majorBidi"/>
+          <w:rtl/>
+        </w:rPr>
+      </w:pPr>
+    </w:p>
+    <w:p>
+      <w:pPr>
+        <w:spacing w:after="0" w:line="360" w:lineRule="auto"/>
+        <w:ind w:left="360"/>
+        <w:rPr>
+          <w:rFonts w:asciiTheme="majorBidi" w:hAnsiTheme="majorBidi" w:cstheme="majorBidi"/>
+          <w:rtl/>
+        </w:rPr>
+      </w:pPr>
+    </w:p>
+    <w:p>
+      <w:pPr>
+        <w:spacing w:after="0" w:line="360" w:lineRule="auto"/>
+        <w:ind w:left="360"/>
+        <w:rPr>
+          <w:rFonts w:asciiTheme="majorBidi" w:hAnsiTheme="majorBidi" w:cstheme="majorBidi"/>
+          <w:rtl/>
+        </w:rPr>
+      </w:pPr>
+    </w:p>
+    <w:p>
+      <w:pPr>
+        <w:spacing w:after="0" w:line="360" w:lineRule="auto"/>
+        <w:ind w:left="360"/>
+        <w:rPr>
+          <w:rFonts w:asciiTheme="majorBidi" w:hAnsiTheme="majorBidi" w:cstheme="majorBidi"/>
+          <w:rtl/>
+        </w:rPr>
+      </w:pPr>
+    </w:p>
+    <w:p>
+      <w:pPr>
+        <w:spacing w:after="0" w:line="360" w:lineRule="auto"/>
+        <w:ind w:left="360"/>
+        <w:rPr>
+          <w:rFonts w:asciiTheme="majorBidi" w:hAnsiTheme="majorBidi" w:cstheme="majorBidi"/>
+          <w:rtl/>
+        </w:rPr>
+      </w:pPr>
+    </w:p>
+    <w:p>
+      <w:pPr>
+        <w:spacing w:after="0" w:line="360" w:lineRule="auto"/>
+        <w:ind w:left="360"/>
+        <w:rPr>
+          <w:rFonts w:asciiTheme="majorBidi" w:hAnsiTheme="majorBidi" w:cstheme="majorBidi"/>
+          <w:rtl/>
+        </w:rPr>
+      </w:pPr>
+    </w:p>
+    <w:p>
+      <w:pPr>
+        <w:spacing w:after="0" w:line="360" w:lineRule="auto"/>
+        <w:ind w:left="360"/>
+        <w:rPr>
+          <w:rFonts w:asciiTheme="majorBidi" w:hAnsiTheme="majorBidi" w:cstheme="majorBidi"/>
+        </w:rPr>
+      </w:pPr>
     </w:p>
     <w:p>
       <w:pPr>
@@ -4068,13 +4315,75 @@
         <w:spacing w:after="0" w:line="240" w:lineRule="auto"/>
         <w:rPr>
           <w:rFonts w:asciiTheme="majorBidi" w:hAnsiTheme="majorBidi" w:cstheme="majorBidi"/>
-          <w:highlight w:val="yellow"/>
-        </w:rPr>
-      </w:pPr>
-      <w:r>
-        <w:rPr>
-          <w:rFonts w:asciiTheme="majorBidi" w:hAnsiTheme="majorBidi" w:cstheme="majorBidi"/>
-          <w:highlight w:val="yellow"/>
+          <w:rtl/>
+        </w:rPr>
+      </w:pPr>
+      <w:r>
+        <w:rPr>
+          <w:rFonts w:asciiTheme="majorBidi" w:hAnsiTheme="majorBidi" w:cstheme="majorBidi"/>
+          <w:noProof/>
+          <w:rtl/>
+          <w:lang w:val="he-IL"/>
+        </w:rPr>
+        <w:drawing>
+          <wp:anchor distT="0" distB="0" distL="114300" distR="114300" simplePos="0" relativeHeight="251659264" behindDoc="0" locked="0" layoutInCell="1" allowOverlap="1" wp14:anchorId="521F5B68" wp14:editId="7E525A60">
+            <wp:simplePos x="0" y="0"/>
+            <wp:positionH relativeFrom="column">
+              <wp:posOffset>-1066800</wp:posOffset>
+            </wp:positionH>
+            <wp:positionV relativeFrom="paragraph">
+              <wp:posOffset>270510</wp:posOffset>
+            </wp:positionV>
+            <wp:extent cx="7358380" cy="5264150"/>
+            <wp:effectExtent l="0" t="0" r="0" b="0"/>
+            <wp:wrapSquare wrapText="bothSides"/>
+            <wp:docPr id="8" name="תמונה 8"/>
+            <wp:cNvGraphicFramePr>
+              <a:graphicFrameLocks xmlns:a="http://schemas.openxmlformats.org/drawingml/2006/main" noChangeAspect="1"/>
+            </wp:cNvGraphicFramePr>
+            <a:graphic xmlns:a="http://schemas.openxmlformats.org/drawingml/2006/main">
+              <a:graphicData uri="http://schemas.openxmlformats.org/drawingml/2006/picture">
+                <pic:pic xmlns:pic="http://schemas.openxmlformats.org/drawingml/2006/picture">
+                  <pic:nvPicPr>
+                    <pic:cNvPr id="8" name="תמונה 8"/>
+                    <pic:cNvPicPr/>
+                  </pic:nvPicPr>
+                  <pic:blipFill>
+                    <a:blip r:embed="rId11">
+                      <a:extLst>
+                        <a:ext uri="{28A0092B-C50C-407E-A947-70E740481C1C}">
+                          <a14:useLocalDpi xmlns:a14="http://schemas.microsoft.com/office/drawing/2010/main" val="0"/>
+                        </a:ext>
+                      </a:extLst>
+                    </a:blip>
+                    <a:stretch>
+                      <a:fillRect/>
+                    </a:stretch>
+                  </pic:blipFill>
+                  <pic:spPr>
+                    <a:xfrm>
+                      <a:off x="0" y="0"/>
+                      <a:ext cx="7358380" cy="5264150"/>
+                    </a:xfrm>
+                    <a:prstGeom prst="rect">
+                      <a:avLst/>
+                    </a:prstGeom>
+                  </pic:spPr>
+                </pic:pic>
+              </a:graphicData>
+            </a:graphic>
+            <wp14:sizeRelH relativeFrom="page">
+              <wp14:pctWidth>0</wp14:pctWidth>
+            </wp14:sizeRelH>
+            <wp14:sizeRelV relativeFrom="page">
+              <wp14:pctHeight>0</wp14:pctHeight>
+            </wp14:sizeRelV>
+          </wp:anchor>
+        </w:drawing>
+      </w:r>
+      <w:r>
+        <w:rPr>
+          <w:rFonts w:asciiTheme="majorBidi" w:hAnsiTheme="majorBidi" w:cstheme="majorBidi"/>
         </w:rPr>
         <w:t>Sequence Diagram</w:t>
       </w:r>
@@ -4088,26 +4397,265 @@
           <w:rtl/>
         </w:rPr>
       </w:pPr>
-      <w:r>
-        <w:rPr>
-          <w:rFonts w:asciiTheme="majorBidi" w:hAnsiTheme="majorBidi" w:cstheme="majorBidi"/>
-          <w:rtl/>
-        </w:rPr>
-        <w:t>[</w:t>
-      </w:r>
-      <w:r>
-        <w:rPr>
-          <w:rFonts w:asciiTheme="majorBidi" w:hAnsiTheme="majorBidi" w:cstheme="majorBidi"/>
-        </w:rPr>
-        <w:t>sequence diagram</w:t>
-      </w:r>
-      <w:r>
-        <w:rPr>
-          <w:rFonts w:asciiTheme="majorBidi" w:hAnsiTheme="majorBidi" w:cstheme="majorBidi"/>
-          <w:rtl/>
-        </w:rPr>
-        <w:t xml:space="preserve"> שמציגה את התהליך שקשור לתבנית והאינטראקציה בין המחלקות]</w:t>
-      </w:r>
+    </w:p>
+    <w:p>
+      <w:pPr>
+        <w:spacing w:after="0" w:line="240" w:lineRule="auto"/>
+        <w:ind w:right="720"/>
+        <w:rPr>
+          <w:rFonts w:asciiTheme="majorBidi" w:hAnsiTheme="majorBidi" w:cstheme="majorBidi"/>
+          <w:rtl/>
+        </w:rPr>
+      </w:pPr>
+    </w:p>
+    <w:p>
+      <w:pPr>
+        <w:spacing w:after="0" w:line="240" w:lineRule="auto"/>
+        <w:ind w:right="720"/>
+        <w:rPr>
+          <w:rFonts w:asciiTheme="majorBidi" w:hAnsiTheme="majorBidi" w:cstheme="majorBidi"/>
+          <w:rtl/>
+        </w:rPr>
+      </w:pPr>
+    </w:p>
+    <w:p>
+      <w:pPr>
+        <w:spacing w:after="0" w:line="240" w:lineRule="auto"/>
+        <w:ind w:right="720"/>
+        <w:rPr>
+          <w:rFonts w:asciiTheme="majorBidi" w:hAnsiTheme="majorBidi" w:cstheme="majorBidi"/>
+          <w:rtl/>
+        </w:rPr>
+      </w:pPr>
+    </w:p>
+    <w:p>
+      <w:pPr>
+        <w:spacing w:after="0" w:line="240" w:lineRule="auto"/>
+        <w:ind w:right="720"/>
+        <w:rPr>
+          <w:rFonts w:asciiTheme="majorBidi" w:hAnsiTheme="majorBidi" w:cstheme="majorBidi"/>
+          <w:rtl/>
+        </w:rPr>
+      </w:pPr>
+    </w:p>
+    <w:p>
+      <w:pPr>
+        <w:spacing w:after="0" w:line="240" w:lineRule="auto"/>
+        <w:ind w:right="720"/>
+        <w:rPr>
+          <w:rFonts w:asciiTheme="majorBidi" w:hAnsiTheme="majorBidi" w:cstheme="majorBidi"/>
+          <w:rtl/>
+        </w:rPr>
+      </w:pPr>
+    </w:p>
+    <w:p>
+      <w:pPr>
+        <w:spacing w:after="0" w:line="240" w:lineRule="auto"/>
+        <w:ind w:right="720"/>
+        <w:rPr>
+          <w:rFonts w:asciiTheme="majorBidi" w:hAnsiTheme="majorBidi" w:cstheme="majorBidi"/>
+          <w:rtl/>
+        </w:rPr>
+      </w:pPr>
+    </w:p>
+    <w:p>
+      <w:pPr>
+        <w:spacing w:after="0" w:line="240" w:lineRule="auto"/>
+        <w:ind w:right="720"/>
+        <w:rPr>
+          <w:rFonts w:asciiTheme="majorBidi" w:hAnsiTheme="majorBidi" w:cstheme="majorBidi"/>
+          <w:rtl/>
+        </w:rPr>
+      </w:pPr>
+    </w:p>
+    <w:p>
+      <w:pPr>
+        <w:spacing w:after="0" w:line="240" w:lineRule="auto"/>
+        <w:ind w:right="720"/>
+        <w:rPr>
+          <w:rFonts w:asciiTheme="majorBidi" w:hAnsiTheme="majorBidi" w:cstheme="majorBidi"/>
+          <w:rtl/>
+        </w:rPr>
+      </w:pPr>
+    </w:p>
+    <w:p>
+      <w:pPr>
+        <w:spacing w:after="0" w:line="240" w:lineRule="auto"/>
+        <w:ind w:right="720"/>
+        <w:rPr>
+          <w:rFonts w:asciiTheme="majorBidi" w:hAnsiTheme="majorBidi" w:cstheme="majorBidi"/>
+          <w:rtl/>
+        </w:rPr>
+      </w:pPr>
+    </w:p>
+    <w:p>
+      <w:pPr>
+        <w:spacing w:after="0" w:line="240" w:lineRule="auto"/>
+        <w:ind w:right="720"/>
+        <w:rPr>
+          <w:rFonts w:asciiTheme="majorBidi" w:hAnsiTheme="majorBidi" w:cstheme="majorBidi"/>
+          <w:rtl/>
+        </w:rPr>
+      </w:pPr>
+    </w:p>
+    <w:p>
+      <w:pPr>
+        <w:spacing w:after="0" w:line="240" w:lineRule="auto"/>
+        <w:ind w:right="720"/>
+        <w:rPr>
+          <w:rFonts w:asciiTheme="majorBidi" w:hAnsiTheme="majorBidi" w:cstheme="majorBidi"/>
+          <w:rtl/>
+        </w:rPr>
+      </w:pPr>
+    </w:p>
+    <w:p>
+      <w:pPr>
+        <w:spacing w:after="0" w:line="240" w:lineRule="auto"/>
+        <w:ind w:right="720"/>
+        <w:rPr>
+          <w:rFonts w:asciiTheme="majorBidi" w:hAnsiTheme="majorBidi" w:cstheme="majorBidi"/>
+          <w:rtl/>
+        </w:rPr>
+      </w:pPr>
+    </w:p>
+    <w:p>
+      <w:pPr>
+        <w:spacing w:after="0" w:line="240" w:lineRule="auto"/>
+        <w:ind w:right="720"/>
+        <w:rPr>
+          <w:rFonts w:asciiTheme="majorBidi" w:hAnsiTheme="majorBidi" w:cstheme="majorBidi"/>
+          <w:rtl/>
+        </w:rPr>
+      </w:pPr>
+    </w:p>
+    <w:p>
+      <w:pPr>
+        <w:spacing w:after="0" w:line="240" w:lineRule="auto"/>
+        <w:ind w:right="720"/>
+        <w:rPr>
+          <w:rFonts w:asciiTheme="majorBidi" w:hAnsiTheme="majorBidi" w:cstheme="majorBidi"/>
+          <w:rtl/>
+        </w:rPr>
+      </w:pPr>
+    </w:p>
+    <w:p>
+      <w:pPr>
+        <w:spacing w:after="0" w:line="240" w:lineRule="auto"/>
+        <w:ind w:right="720"/>
+        <w:rPr>
+          <w:rFonts w:asciiTheme="majorBidi" w:hAnsiTheme="majorBidi" w:cstheme="majorBidi"/>
+          <w:rtl/>
+        </w:rPr>
+      </w:pPr>
+    </w:p>
+    <w:p>
+      <w:pPr>
+        <w:spacing w:after="0" w:line="240" w:lineRule="auto"/>
+        <w:ind w:right="720"/>
+        <w:rPr>
+          <w:rFonts w:asciiTheme="majorBidi" w:hAnsiTheme="majorBidi" w:cstheme="majorBidi"/>
+          <w:rtl/>
+        </w:rPr>
+      </w:pPr>
+    </w:p>
+    <w:p>
+      <w:pPr>
+        <w:spacing w:after="0" w:line="240" w:lineRule="auto"/>
+        <w:ind w:right="720"/>
+        <w:rPr>
+          <w:rFonts w:asciiTheme="majorBidi" w:hAnsiTheme="majorBidi" w:cstheme="majorBidi"/>
+          <w:rtl/>
+        </w:rPr>
+      </w:pPr>
+    </w:p>
+    <w:p>
+      <w:pPr>
+        <w:spacing w:after="0" w:line="240" w:lineRule="auto"/>
+        <w:ind w:right="720"/>
+        <w:rPr>
+          <w:rFonts w:asciiTheme="majorBidi" w:hAnsiTheme="majorBidi" w:cstheme="majorBidi"/>
+          <w:rtl/>
+        </w:rPr>
+      </w:pPr>
+    </w:p>
+    <w:p>
+      <w:pPr>
+        <w:spacing w:after="0" w:line="240" w:lineRule="auto"/>
+        <w:ind w:right="720"/>
+        <w:rPr>
+          <w:rFonts w:asciiTheme="majorBidi" w:hAnsiTheme="majorBidi" w:cstheme="majorBidi"/>
+          <w:rtl/>
+        </w:rPr>
+      </w:pPr>
+    </w:p>
+    <w:p>
+      <w:pPr>
+        <w:spacing w:after="0" w:line="240" w:lineRule="auto"/>
+        <w:ind w:right="720"/>
+        <w:rPr>
+          <w:rFonts w:asciiTheme="majorBidi" w:hAnsiTheme="majorBidi" w:cstheme="majorBidi"/>
+          <w:rtl/>
+        </w:rPr>
+      </w:pPr>
+    </w:p>
+    <w:p>
+      <w:pPr>
+        <w:spacing w:after="0" w:line="240" w:lineRule="auto"/>
+        <w:ind w:right="720"/>
+        <w:rPr>
+          <w:rFonts w:asciiTheme="majorBidi" w:hAnsiTheme="majorBidi" w:cstheme="majorBidi"/>
+          <w:rtl/>
+        </w:rPr>
+      </w:pPr>
+    </w:p>
+    <w:p>
+      <w:pPr>
+        <w:spacing w:after="0" w:line="240" w:lineRule="auto"/>
+        <w:ind w:right="720"/>
+        <w:rPr>
+          <w:rFonts w:asciiTheme="majorBidi" w:hAnsiTheme="majorBidi" w:cstheme="majorBidi"/>
+          <w:rtl/>
+        </w:rPr>
+      </w:pPr>
+    </w:p>
+    <w:p>
+      <w:pPr>
+        <w:spacing w:after="0" w:line="240" w:lineRule="auto"/>
+        <w:ind w:right="720"/>
+        <w:rPr>
+          <w:rFonts w:asciiTheme="majorBidi" w:hAnsiTheme="majorBidi" w:cstheme="majorBidi"/>
+          <w:rtl/>
+        </w:rPr>
+      </w:pPr>
+    </w:p>
+    <w:p>
+      <w:pPr>
+        <w:spacing w:after="0" w:line="240" w:lineRule="auto"/>
+        <w:ind w:right="720"/>
+        <w:rPr>
+          <w:rFonts w:asciiTheme="majorBidi" w:hAnsiTheme="majorBidi" w:cstheme="majorBidi"/>
+          <w:rtl/>
+        </w:rPr>
+      </w:pPr>
+    </w:p>
+    <w:p>
+      <w:pPr>
+        <w:spacing w:after="0" w:line="240" w:lineRule="auto"/>
+        <w:ind w:right="720"/>
+        <w:rPr>
+          <w:rFonts w:asciiTheme="majorBidi" w:hAnsiTheme="majorBidi" w:cstheme="majorBidi"/>
+        </w:rPr>
+      </w:pPr>
+    </w:p>
+    <w:p>
+      <w:pPr>
+        <w:spacing w:after="0" w:line="240" w:lineRule="auto"/>
+        <w:ind w:right="720"/>
+        <w:rPr>
+          <w:rFonts w:asciiTheme="majorBidi" w:hAnsiTheme="majorBidi" w:cstheme="majorBidi" w:hint="cs"/>
+          <w:rtl/>
+        </w:rPr>
+      </w:pPr>
     </w:p>
     <w:p>
       <w:pPr>
@@ -4132,8 +4680,70 @@
       </w:pPr>
       <w:r>
         <w:rPr>
-          <w:rFonts w:asciiTheme="majorBidi" w:hAnsiTheme="majorBidi" w:cstheme="majorBidi"/>
-          <w:highlight w:val="yellow"/>
+          <w:rFonts w:asciiTheme="majorBidi" w:hAnsiTheme="majorBidi" w:cstheme="majorBidi" w:hint="cs"/>
+          <w:noProof/>
+          <w:rtl/>
+          <w:lang w:val="he-IL"/>
+        </w:rPr>
+        <w:drawing>
+          <wp:anchor distT="0" distB="0" distL="114300" distR="114300" simplePos="0" relativeHeight="251665408" behindDoc="0" locked="0" layoutInCell="1" allowOverlap="1" wp14:anchorId="0AA1FE3A" wp14:editId="514D2CB6">
+            <wp:simplePos x="0" y="0"/>
+            <wp:positionH relativeFrom="column">
+              <wp:posOffset>-1041400</wp:posOffset>
+            </wp:positionH>
+            <wp:positionV relativeFrom="paragraph">
+              <wp:posOffset>356235</wp:posOffset>
+            </wp:positionV>
+            <wp:extent cx="7353300" cy="5447030"/>
+            <wp:effectExtent l="0" t="0" r="0" b="1270"/>
+            <wp:wrapSquare wrapText="bothSides"/>
+            <wp:docPr id="9" name="תמונה 9"/>
+            <wp:cNvGraphicFramePr>
+              <a:graphicFrameLocks xmlns:a="http://schemas.openxmlformats.org/drawingml/2006/main" noChangeAspect="1"/>
+            </wp:cNvGraphicFramePr>
+            <a:graphic xmlns:a="http://schemas.openxmlformats.org/drawingml/2006/main">
+              <a:graphicData uri="http://schemas.openxmlformats.org/drawingml/2006/picture">
+                <pic:pic xmlns:pic="http://schemas.openxmlformats.org/drawingml/2006/picture">
+                  <pic:nvPicPr>
+                    <pic:cNvPr id="9" name="תמונה 9"/>
+                    <pic:cNvPicPr/>
+                  </pic:nvPicPr>
+                  <pic:blipFill>
+                    <a:blip r:embed="rId12">
+                      <a:extLst>
+                        <a:ext uri="{28A0092B-C50C-407E-A947-70E740481C1C}">
+                          <a14:useLocalDpi xmlns:a14="http://schemas.microsoft.com/office/drawing/2010/main" val="0"/>
+                        </a:ext>
+                      </a:extLst>
+                    </a:blip>
+                    <a:stretch>
+                      <a:fillRect/>
+                    </a:stretch>
+                  </pic:blipFill>
+                  <pic:spPr>
+                    <a:xfrm>
+                      <a:off x="0" y="0"/>
+                      <a:ext cx="7353300" cy="5447030"/>
+                    </a:xfrm>
+                    <a:prstGeom prst="rect">
+                      <a:avLst/>
+                    </a:prstGeom>
+                  </pic:spPr>
+                </pic:pic>
+              </a:graphicData>
+            </a:graphic>
+            <wp14:sizeRelH relativeFrom="margin">
+              <wp14:pctWidth>0</wp14:pctWidth>
+            </wp14:sizeRelH>
+            <wp14:sizeRelV relativeFrom="margin">
+              <wp14:pctHeight>0</wp14:pctHeight>
+            </wp14:sizeRelV>
+          </wp:anchor>
+        </w:drawing>
+      </w:r>
+      <w:r>
+        <w:rPr>
+          <w:rFonts w:asciiTheme="majorBidi" w:hAnsiTheme="majorBidi" w:cstheme="majorBidi"/>
         </w:rPr>
         <w:t>Class Diagram</w:t>
       </w:r>
@@ -4148,69 +4758,202 @@
     <w:p>
       <w:pPr>
         <w:rPr>
-          <w:rFonts w:asciiTheme="majorBidi" w:hAnsiTheme="majorBidi" w:cstheme="majorBidi"/>
-          <w:rtl/>
-        </w:rPr>
-      </w:pPr>
-      <w:r>
-        <w:rPr>
-          <w:rFonts w:asciiTheme="majorBidi" w:hAnsiTheme="majorBidi" w:cstheme="majorBidi"/>
-          <w:rtl/>
-        </w:rPr>
-        <w:t>[</w:t>
-      </w:r>
-      <w:r>
-        <w:rPr>
-          <w:rFonts w:asciiTheme="majorBidi" w:hAnsiTheme="majorBidi" w:cstheme="majorBidi"/>
-        </w:rPr>
-        <w:t>class diagram</w:t>
-      </w:r>
-      <w:r>
-        <w:rPr>
-          <w:rFonts w:asciiTheme="majorBidi" w:hAnsiTheme="majorBidi" w:cstheme="majorBidi"/>
-          <w:rtl/>
-        </w:rPr>
-        <w:t xml:space="preserve"> שמתארת את המחלקות שלכם שמעורבות בתבנית (תיאור מלא שכולל </w:t>
-      </w:r>
-      <w:r>
-        <w:rPr>
-          <w:rFonts w:asciiTheme="majorBidi" w:hAnsiTheme="majorBidi" w:cstheme="majorBidi"/>
-        </w:rPr>
-        <w:t>Properties</w:t>
-      </w:r>
-      <w:r>
-        <w:rPr>
-          <w:rFonts w:asciiTheme="majorBidi" w:hAnsiTheme="majorBidi" w:cstheme="majorBidi"/>
-          <w:rtl/>
-        </w:rPr>
-        <w:t xml:space="preserve"> ו- </w:t>
-      </w:r>
-      <w:r>
-        <w:rPr>
-          <w:rFonts w:asciiTheme="majorBidi" w:hAnsiTheme="majorBidi" w:cstheme="majorBidi"/>
-        </w:rPr>
-        <w:t>Methods</w:t>
-      </w:r>
-      <w:r>
-        <w:rPr>
-          <w:rFonts w:asciiTheme="majorBidi" w:hAnsiTheme="majorBidi" w:cstheme="majorBidi"/>
-          <w:rtl/>
-        </w:rPr>
-        <w:t>) והיחסים ביניהם (תאור מלא עבור כל יחס כפי שלמדנו בכיתה). עבור כל מחלקה שלכם, כיתבו מי המקבילה שלה (אם יש כזו) בתבנית (</w:t>
-      </w:r>
-      <w:r>
-        <w:rPr>
-          <w:rFonts w:asciiTheme="majorBidi" w:hAnsiTheme="majorBidi" w:cstheme="majorBidi"/>
-        </w:rPr>
-        <w:t>Pattern</w:t>
-      </w:r>
-      <w:r>
-        <w:rPr>
-          <w:rFonts w:asciiTheme="majorBidi" w:hAnsiTheme="majorBidi" w:cstheme="majorBidi"/>
-          <w:rtl/>
-        </w:rPr>
-        <w:t>) שבחרתם</w:t>
-      </w:r>
+          <w:rFonts w:asciiTheme="majorBidi" w:hAnsiTheme="majorBidi" w:cstheme="majorBidi" w:hint="cs"/>
+          <w:rtl/>
+        </w:rPr>
+      </w:pPr>
+    </w:p>
+    <w:p>
+      <w:pPr>
+        <w:rPr>
+          <w:rFonts w:asciiTheme="majorBidi" w:hAnsiTheme="majorBidi" w:cstheme="majorBidi"/>
+          <w:rtl/>
+        </w:rPr>
+      </w:pPr>
+    </w:p>
+    <w:p>
+      <w:pPr>
+        <w:rPr>
+          <w:rFonts w:asciiTheme="majorBidi" w:hAnsiTheme="majorBidi" w:cstheme="majorBidi"/>
+          <w:rtl/>
+        </w:rPr>
+      </w:pPr>
+    </w:p>
+    <w:p>
+      <w:pPr>
+        <w:rPr>
+          <w:rFonts w:asciiTheme="majorBidi" w:hAnsiTheme="majorBidi" w:cstheme="majorBidi"/>
+          <w:rtl/>
+        </w:rPr>
+      </w:pPr>
+    </w:p>
+    <w:p>
+      <w:pPr>
+        <w:rPr>
+          <w:rFonts w:asciiTheme="majorBidi" w:hAnsiTheme="majorBidi" w:cstheme="majorBidi"/>
+          <w:rtl/>
+        </w:rPr>
+      </w:pPr>
+    </w:p>
+    <w:p>
+      <w:pPr>
+        <w:rPr>
+          <w:rFonts w:asciiTheme="majorBidi" w:hAnsiTheme="majorBidi" w:cstheme="majorBidi"/>
+          <w:rtl/>
+        </w:rPr>
+      </w:pPr>
+    </w:p>
+    <w:p>
+      <w:pPr>
+        <w:rPr>
+          <w:rFonts w:asciiTheme="majorBidi" w:hAnsiTheme="majorBidi" w:cstheme="majorBidi"/>
+          <w:rtl/>
+        </w:rPr>
+      </w:pPr>
+    </w:p>
+    <w:p>
+      <w:pPr>
+        <w:rPr>
+          <w:rFonts w:asciiTheme="majorBidi" w:hAnsiTheme="majorBidi" w:cstheme="majorBidi"/>
+          <w:rtl/>
+        </w:rPr>
+      </w:pPr>
+    </w:p>
+    <w:p>
+      <w:pPr>
+        <w:rPr>
+          <w:rFonts w:asciiTheme="majorBidi" w:hAnsiTheme="majorBidi" w:cstheme="majorBidi"/>
+          <w:rtl/>
+        </w:rPr>
+      </w:pPr>
+    </w:p>
+    <w:p>
+      <w:pPr>
+        <w:rPr>
+          <w:rFonts w:asciiTheme="majorBidi" w:hAnsiTheme="majorBidi" w:cstheme="majorBidi"/>
+          <w:rtl/>
+        </w:rPr>
+      </w:pPr>
+    </w:p>
+    <w:p>
+      <w:pPr>
+        <w:rPr>
+          <w:rFonts w:asciiTheme="majorBidi" w:hAnsiTheme="majorBidi" w:cstheme="majorBidi"/>
+          <w:rtl/>
+        </w:rPr>
+      </w:pPr>
+    </w:p>
+    <w:p>
+      <w:pPr>
+        <w:rPr>
+          <w:rFonts w:asciiTheme="majorBidi" w:hAnsiTheme="majorBidi" w:cstheme="majorBidi"/>
+          <w:rtl/>
+        </w:rPr>
+      </w:pPr>
+    </w:p>
+    <w:p>
+      <w:pPr>
+        <w:rPr>
+          <w:rFonts w:asciiTheme="majorBidi" w:hAnsiTheme="majorBidi" w:cstheme="majorBidi"/>
+          <w:rtl/>
+        </w:rPr>
+      </w:pPr>
+    </w:p>
+    <w:p>
+      <w:pPr>
+        <w:rPr>
+          <w:rFonts w:asciiTheme="majorBidi" w:hAnsiTheme="majorBidi" w:cstheme="majorBidi"/>
+          <w:rtl/>
+        </w:rPr>
+      </w:pPr>
+    </w:p>
+    <w:p>
+      <w:pPr>
+        <w:rPr>
+          <w:rFonts w:asciiTheme="majorBidi" w:hAnsiTheme="majorBidi" w:cstheme="majorBidi"/>
+          <w:rtl/>
+        </w:rPr>
+      </w:pPr>
+    </w:p>
+    <w:p>
+      <w:pPr>
+        <w:rPr>
+          <w:rFonts w:asciiTheme="majorBidi" w:hAnsiTheme="majorBidi" w:cstheme="majorBidi"/>
+          <w:rtl/>
+        </w:rPr>
+      </w:pPr>
+    </w:p>
+    <w:p>
+      <w:pPr>
+        <w:rPr>
+          <w:rFonts w:asciiTheme="majorBidi" w:hAnsiTheme="majorBidi" w:cstheme="majorBidi"/>
+          <w:rtl/>
+        </w:rPr>
+      </w:pPr>
+    </w:p>
+    <w:p>
+      <w:pPr>
+        <w:rPr>
+          <w:rFonts w:asciiTheme="majorBidi" w:hAnsiTheme="majorBidi" w:cstheme="majorBidi"/>
+          <w:rtl/>
+        </w:rPr>
+      </w:pPr>
+    </w:p>
+    <w:p>
+      <w:pPr>
+        <w:rPr>
+          <w:rFonts w:asciiTheme="majorBidi" w:hAnsiTheme="majorBidi" w:cstheme="majorBidi"/>
+          <w:rtl/>
+        </w:rPr>
+      </w:pPr>
+    </w:p>
+    <w:p>
+      <w:pPr>
+        <w:rPr>
+          <w:rFonts w:asciiTheme="majorBidi" w:hAnsiTheme="majorBidi" w:cstheme="majorBidi"/>
+          <w:rtl/>
+        </w:rPr>
+      </w:pPr>
+    </w:p>
+    <w:p>
+      <w:pPr>
+        <w:rPr>
+          <w:rFonts w:asciiTheme="majorBidi" w:hAnsiTheme="majorBidi" w:cstheme="majorBidi"/>
+          <w:rtl/>
+        </w:rPr>
+      </w:pPr>
+    </w:p>
+    <w:p>
+      <w:pPr>
+        <w:rPr>
+          <w:rFonts w:asciiTheme="majorBidi" w:hAnsiTheme="majorBidi" w:cstheme="majorBidi"/>
+          <w:rtl/>
+        </w:rPr>
+      </w:pPr>
+    </w:p>
+    <w:p>
+      <w:pPr>
+        <w:rPr>
+          <w:rFonts w:asciiTheme="majorBidi" w:hAnsiTheme="majorBidi" w:cstheme="majorBidi"/>
+          <w:rtl/>
+        </w:rPr>
+      </w:pPr>
+    </w:p>
+    <w:p>
+      <w:pPr>
+        <w:rPr>
+          <w:rFonts w:asciiTheme="majorBidi" w:hAnsiTheme="majorBidi" w:cstheme="majorBidi"/>
+          <w:rtl/>
+        </w:rPr>
+      </w:pPr>
+    </w:p>
+    <w:p>
+      <w:pPr>
+        <w:rPr>
+          <w:rFonts w:asciiTheme="majorBidi" w:hAnsiTheme="majorBidi" w:cstheme="majorBidi"/>
+          <w:rtl/>
+        </w:rPr>
+      </w:pPr>
     </w:p>
     <w:p>
       <w:pPr>
@@ -4343,7 +5086,6 @@
         <w:spacing w:after="0" w:line="360" w:lineRule="auto"/>
         <w:ind w:left="360"/>
         <w:rPr>
-          <w:rFonts w:hint="cs"/>
           <w:rtl/>
         </w:rPr>
       </w:pPr>
@@ -4933,7 +5675,6 @@
         <w:spacing w:after="0" w:line="240" w:lineRule="auto"/>
         <w:ind w:left="360" w:right="720"/>
         <w:rPr>
-          <w:rFonts w:hint="cs"/>
           <w:rtl/>
         </w:rPr>
       </w:pPr>
@@ -5085,6 +5826,7 @@
           <w:rFonts w:hint="cs"/>
           <w:rtl/>
         </w:rPr>
+        <w:lastRenderedPageBreak/>
         <w:t xml:space="preserve"> </w:t>
       </w:r>
       <w:r>
@@ -5144,14 +5886,7 @@
           <w:rFonts w:hint="cs"/>
           <w:rtl/>
         </w:rPr>
-        <w:t xml:space="preserve"> </w:t>
-      </w:r>
-      <w:r>
-        <w:rPr>
-          <w:rFonts w:hint="cs"/>
-          <w:rtl/>
-        </w:rPr>
-        <w:t>ה-</w:t>
+        <w:t xml:space="preserve"> ה-</w:t>
       </w:r>
       <w:r>
         <w:rPr>
@@ -5243,7 +5978,6 @@
         </w:numPr>
         <w:spacing w:after="0" w:line="360" w:lineRule="auto"/>
         <w:rPr>
-          <w:rFonts w:hint="cs"/>
           <w:rtl/>
         </w:rPr>
       </w:pPr>
@@ -5657,8 +6391,8 @@
       </w:r>
     </w:p>
     <w:sectPr>
-      <w:headerReference w:type="default" r:id="rId10"/>
-      <w:footerReference w:type="default" r:id="rId11"/>
+      <w:headerReference w:type="default" r:id="rId13"/>
+      <w:footerReference w:type="default" r:id="rId14"/>
       <w:pgSz w:w="11906" w:h="16838"/>
       <w:pgMar w:top="825" w:right="1800" w:bottom="426" w:left="1800" w:header="142" w:footer="271" w:gutter="0"/>
       <w:cols w:space="708"/>
@@ -6289,7 +7023,7 @@
         <v:path o:extrusionok="f" gradientshapeok="t" o:connecttype="rect"/>
         <o:lock v:ext="edit" aspectratio="t"/>
       </v:shapetype>
-      <v:shape id="_x0000_i1173" type="#_x0000_t75" style="width:11.25pt;height:11.25pt" o:bullet="t">
+      <v:shape id="_x0000_i1026" type="#_x0000_t75" style="width:11.5pt;height:11.5pt" o:bullet="t">
         <v:imagedata r:id="rId1" o:title="msoFD73"/>
       </v:shape>
     </w:pict>

--- a/A22 Ex03 Liron 318598380 Chen 208711978.docx
+++ b/A22 Ex03 Liron 318598380 Chen 208711978.docx
@@ -6,8 +6,7 @@
       <w:pPr>
         <w:pStyle w:val="3"/>
         <w:rPr>
-          <w:rFonts w:asciiTheme="majorBidi" w:hAnsiTheme="majorBidi" w:cstheme="majorBidi" w:hint="cs"/>
-          <w:rtl/>
+          <w:rFonts w:asciiTheme="majorBidi" w:hAnsiTheme="majorBidi" w:cstheme="majorBidi"/>
         </w:rPr>
       </w:pPr>
     </w:p>
@@ -1196,7 +1195,7 @@
           <w:rFonts w:asciiTheme="majorBidi" w:hAnsiTheme="majorBidi" w:cstheme="majorBidi"/>
           <w:rtl/>
         </w:rPr>
-        <w:t>אנו בחרנו להשתמש ב-</w:t>
+        <w:t>בחרנו להשתמש ב-</w:t>
       </w:r>
       <w:r>
         <w:rPr>
@@ -1322,7 +1321,23 @@
           <w:rtl/>
           <w:lang w:val="en-GB"/>
         </w:rPr>
-        <w:t xml:space="preserve">בצורה נרחבת יותר הכוללת בנוסף לפרטים שציינו לעיל גם את </w:t>
+        <w:t>בצורה נרחבת יותר הכוללת בנוסף לפרטים שציינו</w:t>
+      </w:r>
+      <w:r>
+        <w:rPr>
+          <w:rFonts w:asciiTheme="majorBidi" w:hAnsiTheme="majorBidi" w:cstheme="majorBidi" w:hint="cs"/>
+          <w:rtl/>
+          <w:lang w:val="en-GB"/>
+        </w:rPr>
+        <w:t>,</w:t>
+      </w:r>
+      <w:r>
+        <w:rPr>
+          <w:rFonts w:asciiTheme="majorBidi" w:hAnsiTheme="majorBidi" w:cstheme="majorBidi"/>
+          <w:rtl/>
+          <w:lang w:val="en-GB"/>
+        </w:rPr>
+        <w:t xml:space="preserve"> גם את </w:t>
       </w:r>
       <w:r>
         <w:rPr>
@@ -2420,7 +2435,7 @@
         <w:spacing w:after="0" w:line="360" w:lineRule="auto"/>
         <w:ind w:left="360"/>
         <w:rPr>
-          <w:rFonts w:asciiTheme="majorBidi" w:hAnsiTheme="majorBidi" w:cstheme="majorBidi" w:hint="cs"/>
+          <w:rFonts w:asciiTheme="majorBidi" w:hAnsiTheme="majorBidi" w:cstheme="majorBidi"/>
           <w:rtl/>
         </w:rPr>
       </w:pPr>
@@ -2466,7 +2481,7 @@
           <w:noProof/>
         </w:rPr>
         <w:drawing>
-          <wp:anchor distT="0" distB="0" distL="114300" distR="114300" simplePos="0" relativeHeight="251657216" behindDoc="0" locked="0" layoutInCell="1" allowOverlap="1" wp14:anchorId="6ECD751B" wp14:editId="2C8AAAE3">
+          <wp:anchor distT="0" distB="0" distL="114300" distR="114300" simplePos="0" relativeHeight="251655168" behindDoc="0" locked="0" layoutInCell="1" allowOverlap="1" wp14:anchorId="6ECD751B" wp14:editId="38422127">
             <wp:simplePos x="0" y="0"/>
             <wp:positionH relativeFrom="column">
               <wp:posOffset>-1059180</wp:posOffset>
@@ -2681,7 +2696,7 @@
         <w:spacing w:after="0" w:line="240" w:lineRule="auto"/>
         <w:ind w:right="720"/>
         <w:rPr>
-          <w:rFonts w:asciiTheme="majorBidi" w:hAnsiTheme="majorBidi" w:cstheme="majorBidi" w:hint="cs"/>
+          <w:rFonts w:asciiTheme="majorBidi" w:hAnsiTheme="majorBidi" w:cstheme="majorBidi"/>
           <w:rtl/>
         </w:rPr>
       </w:pPr>
@@ -2701,7 +2716,7 @@
           <w:noProof/>
         </w:rPr>
         <w:drawing>
-          <wp:anchor distT="0" distB="0" distL="114300" distR="114300" simplePos="0" relativeHeight="251658240" behindDoc="0" locked="0" layoutInCell="1" allowOverlap="1" wp14:anchorId="7D1D81DF" wp14:editId="1B27A0D1">
+          <wp:anchor distT="0" distB="0" distL="114300" distR="114300" simplePos="0" relativeHeight="251657216" behindDoc="0" locked="0" layoutInCell="1" allowOverlap="1" wp14:anchorId="7D1D81DF" wp14:editId="5BFEB12E">
             <wp:simplePos x="0" y="0"/>
             <wp:positionH relativeFrom="column">
               <wp:posOffset>-952500</wp:posOffset>
@@ -3126,6 +3141,7 @@
           <w:rFonts w:asciiTheme="majorBidi" w:hAnsiTheme="majorBidi" w:cstheme="majorBidi"/>
           <w:rtl/>
         </w:rPr>
+        <w:lastRenderedPageBreak/>
         <w:t xml:space="preserve">תבנית מס' 2 – </w:t>
       </w:r>
       <w:r>
@@ -3172,14 +3188,22 @@
         <w:ind w:left="360"/>
         <w:rPr>
           <w:rFonts w:asciiTheme="majorBidi" w:hAnsiTheme="majorBidi" w:cstheme="majorBidi"/>
-        </w:rPr>
-      </w:pPr>
-      <w:r>
-        <w:rPr>
-          <w:rFonts w:asciiTheme="majorBidi" w:hAnsiTheme="majorBidi" w:cstheme="majorBidi"/>
-          <w:rtl/>
-        </w:rPr>
-        <w:t xml:space="preserve">בחרנו להשתמש בתבנית </w:t>
+          <w:rtl/>
+        </w:rPr>
+      </w:pPr>
+      <w:r>
+        <w:rPr>
+          <w:rFonts w:asciiTheme="majorBidi" w:hAnsiTheme="majorBidi" w:cstheme="majorBidi" w:hint="cs"/>
+          <w:rtl/>
+        </w:rPr>
+        <w:t>השתמשנו בתבנית</w:t>
+      </w:r>
+      <w:r>
+        <w:rPr>
+          <w:rFonts w:asciiTheme="majorBidi" w:hAnsiTheme="majorBidi" w:cstheme="majorBidi"/>
+          <w:rtl/>
+        </w:rPr>
+        <w:t xml:space="preserve"> </w:t>
       </w:r>
       <w:r>
         <w:rPr>
@@ -3194,7 +3218,21 @@
           <w:rFonts w:asciiTheme="majorBidi" w:hAnsiTheme="majorBidi" w:cstheme="majorBidi"/>
           <w:rtl/>
         </w:rPr>
-        <w:t xml:space="preserve"> על מנת לאפשר</w:t>
+        <w:t xml:space="preserve"> </w:t>
+      </w:r>
+      <w:r>
+        <w:rPr>
+          <w:rFonts w:asciiTheme="majorBidi" w:hAnsiTheme="majorBidi" w:cstheme="majorBidi" w:hint="cs"/>
+          <w:rtl/>
+        </w:rPr>
+        <w:t>בכדי</w:t>
+      </w:r>
+      <w:r>
+        <w:rPr>
+          <w:rFonts w:asciiTheme="majorBidi" w:hAnsiTheme="majorBidi" w:cstheme="majorBidi"/>
+          <w:rtl/>
+        </w:rPr>
+        <w:t xml:space="preserve"> לאפשר</w:t>
       </w:r>
       <w:r>
         <w:rPr>
@@ -3209,7 +3247,21 @@
           <w:rFonts w:asciiTheme="majorBidi" w:hAnsiTheme="majorBidi" w:cstheme="majorBidi"/>
           <w:rtl/>
         </w:rPr>
-        <w:t xml:space="preserve"> לעבור על חברי המשתמש העונים </w:t>
+        <w:t xml:space="preserve"> ל</w:t>
+      </w:r>
+      <w:r>
+        <w:rPr>
+          <w:rFonts w:asciiTheme="majorBidi" w:hAnsiTheme="majorBidi" w:cstheme="majorBidi" w:hint="cs"/>
+          <w:rtl/>
+        </w:rPr>
+        <w:t>סרוק את</w:t>
+      </w:r>
+      <w:r>
+        <w:rPr>
+          <w:rFonts w:asciiTheme="majorBidi" w:hAnsiTheme="majorBidi" w:cstheme="majorBidi"/>
+          <w:rtl/>
+        </w:rPr>
+        <w:t xml:space="preserve"> חברי המשתמש העונים </w:t>
       </w:r>
       <w:r>
         <w:rPr>
@@ -3238,76 +3290,6 @@
           <w:rtl/>
         </w:rPr>
         <w:t xml:space="preserve">. </w:t>
-      </w:r>
-      <w:r>
-        <w:rPr>
-          <w:rFonts w:asciiTheme="majorBidi" w:hAnsiTheme="majorBidi" w:cstheme="majorBidi"/>
-          <w:rtl/>
-        </w:rPr>
-        <w:t>בנוסף</w:t>
-      </w:r>
-      <w:r>
-        <w:rPr>
-          <w:rFonts w:asciiTheme="majorBidi" w:hAnsiTheme="majorBidi" w:cstheme="majorBidi"/>
-          <w:rtl/>
-        </w:rPr>
-        <w:t>,</w:t>
-      </w:r>
-      <w:r>
-        <w:rPr>
-          <w:rFonts w:asciiTheme="majorBidi" w:hAnsiTheme="majorBidi" w:cstheme="majorBidi"/>
-          <w:rtl/>
-        </w:rPr>
-        <w:t xml:space="preserve"> </w:t>
-      </w:r>
-      <w:r>
-        <w:rPr>
-          <w:rFonts w:asciiTheme="majorBidi" w:hAnsiTheme="majorBidi" w:cstheme="majorBidi"/>
-          <w:rtl/>
-        </w:rPr>
-        <w:t xml:space="preserve">אם </w:t>
-      </w:r>
-      <w:r>
-        <w:rPr>
-          <w:rFonts w:asciiTheme="majorBidi" w:hAnsiTheme="majorBidi" w:cstheme="majorBidi"/>
-          <w:rtl/>
-        </w:rPr>
-        <w:t>בעתיד</w:t>
-      </w:r>
-      <w:r>
-        <w:rPr>
-          <w:rFonts w:asciiTheme="majorBidi" w:hAnsiTheme="majorBidi" w:cstheme="majorBidi"/>
-          <w:rtl/>
-        </w:rPr>
-        <w:t xml:space="preserve"> נרצה</w:t>
-      </w:r>
-      <w:r>
-        <w:rPr>
-          <w:rFonts w:asciiTheme="majorBidi" w:hAnsiTheme="majorBidi" w:cstheme="majorBidi"/>
-          <w:rtl/>
-        </w:rPr>
-        <w:t xml:space="preserve"> לשנות מבנה נתונים זה נוכל לעשות זאת מבלי לשנות כלל את </w:t>
-      </w:r>
-      <w:r>
-        <w:rPr>
-          <w:rFonts w:asciiTheme="majorBidi" w:hAnsiTheme="majorBidi" w:cstheme="majorBidi"/>
-          <w:rtl/>
-        </w:rPr>
-        <w:t>ממשק המשתמש</w:t>
-      </w:r>
-      <w:r>
-        <w:rPr>
-          <w:rFonts w:asciiTheme="majorBidi" w:hAnsiTheme="majorBidi" w:cstheme="majorBidi"/>
-          <w:rtl/>
-        </w:rPr>
-        <w:t xml:space="preserve">, </w:t>
-      </w:r>
-      <w:r>
-        <w:rPr>
-          <w:rFonts w:asciiTheme="majorBidi" w:hAnsiTheme="majorBidi" w:cstheme="majorBidi"/>
-          <w:rtl/>
-        </w:rPr>
-        <w:t>ובכך נתרום לתחזוקתיות המערכת.</w:t>
       </w:r>
     </w:p>
     <w:p>
@@ -3316,28 +3298,26 @@
         <w:ind w:left="360"/>
         <w:rPr>
           <w:rFonts w:asciiTheme="majorBidi" w:hAnsiTheme="majorBidi" w:cstheme="majorBidi"/>
-          <w:rtl/>
-        </w:rPr>
-      </w:pPr>
-      <w:r>
-        <w:rPr>
-          <w:rFonts w:asciiTheme="majorBidi" w:hAnsiTheme="majorBidi" w:cstheme="majorBidi"/>
-          <w:rtl/>
-        </w:rPr>
-        <w:t>מימשנו את ה</w:t>
-      </w:r>
-      <w:r>
-        <w:rPr>
-          <w:rFonts w:asciiTheme="majorBidi" w:hAnsiTheme="majorBidi" w:cstheme="majorBidi"/>
-          <w:lang w:val="en-GB"/>
-        </w:rPr>
-        <w:t xml:space="preserve">iterator </w:t>
-      </w:r>
-      <w:r>
-        <w:rPr>
-          <w:rFonts w:asciiTheme="majorBidi" w:hAnsiTheme="majorBidi" w:cstheme="majorBidi"/>
-          <w:rtl/>
-          <w:lang w:val="en-GB"/>
+        </w:rPr>
+      </w:pPr>
+      <w:r>
+        <w:rPr>
+          <w:rFonts w:asciiTheme="majorBidi" w:hAnsiTheme="majorBidi" w:cstheme="majorBidi"/>
+          <w:rtl/>
+        </w:rPr>
+        <w:t>בנוסף</w:t>
+      </w:r>
+      <w:r>
+        <w:rPr>
+          <w:rFonts w:asciiTheme="majorBidi" w:hAnsiTheme="majorBidi" w:cstheme="majorBidi"/>
+          <w:rtl/>
+        </w:rPr>
+        <w:t>,</w:t>
+      </w:r>
+      <w:r>
+        <w:rPr>
+          <w:rFonts w:asciiTheme="majorBidi" w:hAnsiTheme="majorBidi" w:cstheme="majorBidi"/>
+          <w:rtl/>
         </w:rPr>
         <w:t xml:space="preserve"> </w:t>
       </w:r>
@@ -3346,80 +3326,49 @@
           <w:rFonts w:asciiTheme="majorBidi" w:hAnsiTheme="majorBidi" w:cstheme="majorBidi"/>
           <w:rtl/>
         </w:rPr>
-        <w:t xml:space="preserve">על ידי שימוש בפיצ'ר </w:t>
-      </w:r>
-      <w:r>
-        <w:rPr>
-          <w:rFonts w:asciiTheme="majorBidi" w:hAnsiTheme="majorBidi" w:cstheme="majorBidi"/>
-          <w:lang w:val="en-GB"/>
-        </w:rPr>
-        <w:t>yield return</w:t>
-      </w:r>
-      <w:r>
-        <w:rPr>
-          <w:rFonts w:asciiTheme="majorBidi" w:hAnsiTheme="majorBidi" w:cstheme="majorBidi"/>
-          <w:rtl/>
-          <w:lang w:val="en-GB"/>
-        </w:rPr>
-        <w:t xml:space="preserve"> </w:t>
-      </w:r>
-      <w:r>
-        <w:rPr>
-          <w:rFonts w:asciiTheme="majorBidi" w:hAnsiTheme="majorBidi" w:cstheme="majorBidi"/>
-          <w:rtl/>
-          <w:lang w:val="en-GB"/>
-        </w:rPr>
-        <w:t xml:space="preserve">ובכך </w:t>
-      </w:r>
-      <w:r>
-        <w:rPr>
-          <w:rFonts w:asciiTheme="majorBidi" w:hAnsiTheme="majorBidi" w:cstheme="majorBidi"/>
-          <w:rtl/>
-          <w:lang w:val="en-GB"/>
-        </w:rPr>
-        <w:t xml:space="preserve">יצרנו </w:t>
-      </w:r>
-      <w:r>
-        <w:rPr>
-          <w:rFonts w:asciiTheme="majorBidi" w:hAnsiTheme="majorBidi" w:cstheme="majorBidi"/>
-          <w:lang w:val="en-GB"/>
-        </w:rPr>
-        <w:t>protective iterator</w:t>
-      </w:r>
-      <w:r>
-        <w:rPr>
-          <w:rFonts w:asciiTheme="majorBidi" w:hAnsiTheme="majorBidi" w:cstheme="majorBidi"/>
-          <w:rtl/>
-        </w:rPr>
-        <w:t xml:space="preserve"> </w:t>
-      </w:r>
-      <w:r>
-        <w:rPr>
-          <w:rFonts w:asciiTheme="majorBidi" w:hAnsiTheme="majorBidi" w:cstheme="majorBidi"/>
-          <w:rtl/>
-        </w:rPr>
-        <w:t>ובכך אנו</w:t>
-      </w:r>
-      <w:r>
-        <w:rPr>
-          <w:rFonts w:asciiTheme="majorBidi" w:hAnsiTheme="majorBidi" w:cstheme="majorBidi"/>
-          <w:rtl/>
-        </w:rPr>
-        <w:t xml:space="preserve"> </w:t>
-      </w:r>
-      <w:r>
-        <w:rPr>
-          <w:rFonts w:asciiTheme="majorBidi" w:hAnsiTheme="majorBidi" w:cstheme="majorBidi"/>
-          <w:rtl/>
-        </w:rPr>
-        <w:t>מגנים</w:t>
-      </w:r>
-      <w:r>
-        <w:rPr>
-          <w:rFonts w:asciiTheme="majorBidi" w:hAnsiTheme="majorBidi" w:cstheme="majorBidi"/>
-          <w:rtl/>
-        </w:rPr>
-        <w:t xml:space="preserve"> על המידע שנמצא במבנה הנתונים.</w:t>
+        <w:t xml:space="preserve">אם </w:t>
+      </w:r>
+      <w:r>
+        <w:rPr>
+          <w:rFonts w:asciiTheme="majorBidi" w:hAnsiTheme="majorBidi" w:cstheme="majorBidi"/>
+          <w:rtl/>
+        </w:rPr>
+        <w:t>בעתיד</w:t>
+      </w:r>
+      <w:r>
+        <w:rPr>
+          <w:rFonts w:asciiTheme="majorBidi" w:hAnsiTheme="majorBidi" w:cstheme="majorBidi"/>
+          <w:rtl/>
+        </w:rPr>
+        <w:t xml:space="preserve"> נרצה</w:t>
+      </w:r>
+      <w:r>
+        <w:rPr>
+          <w:rFonts w:asciiTheme="majorBidi" w:hAnsiTheme="majorBidi" w:cstheme="majorBidi"/>
+          <w:rtl/>
+        </w:rPr>
+        <w:t xml:space="preserve"> לשנות מבנה נתונים זה נוכל לעשות זאת מבלי לשנות כלל את </w:t>
+      </w:r>
+      <w:r>
+        <w:rPr>
+          <w:rFonts w:asciiTheme="majorBidi" w:hAnsiTheme="majorBidi" w:cstheme="majorBidi"/>
+          <w:rtl/>
+        </w:rPr>
+        <w:t>ממשק המשתמש</w:t>
+      </w:r>
+      <w:r>
+        <w:rPr>
+          <w:rFonts w:asciiTheme="majorBidi" w:hAnsiTheme="majorBidi" w:cstheme="majorBidi"/>
+          <w:rtl/>
+        </w:rPr>
+        <w:t xml:space="preserve">, </w:t>
+      </w:r>
+      <w:r>
+        <w:rPr>
+          <w:rFonts w:asciiTheme="majorBidi" w:hAnsiTheme="majorBidi" w:cstheme="majorBidi"/>
+          <w:rtl/>
+        </w:rPr>
+        <w:t>ובכך נתרום לתחזוקתיות המערכת.</w:t>
       </w:r>
     </w:p>
     <w:p>
@@ -3436,7 +3385,126 @@
           <w:rFonts w:asciiTheme="majorBidi" w:hAnsiTheme="majorBidi" w:cstheme="majorBidi"/>
           <w:rtl/>
         </w:rPr>
-        <w:t xml:space="preserve">כמו כן </w:t>
+        <w:t>מימשנו את ה</w:t>
+      </w:r>
+      <w:r>
+        <w:rPr>
+          <w:rFonts w:asciiTheme="majorBidi" w:hAnsiTheme="majorBidi" w:cstheme="majorBidi"/>
+          <w:lang w:val="en-GB"/>
+        </w:rPr>
+        <w:t xml:space="preserve">iterator </w:t>
+      </w:r>
+      <w:r>
+        <w:rPr>
+          <w:rFonts w:asciiTheme="majorBidi" w:hAnsiTheme="majorBidi" w:cstheme="majorBidi"/>
+          <w:rtl/>
+          <w:lang w:val="en-GB"/>
+        </w:rPr>
+        <w:t xml:space="preserve"> </w:t>
+      </w:r>
+      <w:r>
+        <w:rPr>
+          <w:rFonts w:asciiTheme="majorBidi" w:hAnsiTheme="majorBidi" w:cstheme="majorBidi"/>
+          <w:rtl/>
+        </w:rPr>
+        <w:t xml:space="preserve">על ידי שימוש בפיצ'ר </w:t>
+      </w:r>
+      <w:r>
+        <w:rPr>
+          <w:rFonts w:asciiTheme="majorBidi" w:hAnsiTheme="majorBidi" w:cstheme="majorBidi"/>
+          <w:lang w:val="en-GB"/>
+        </w:rPr>
+        <w:t>yield return</w:t>
+      </w:r>
+      <w:r>
+        <w:rPr>
+          <w:rFonts w:asciiTheme="majorBidi" w:hAnsiTheme="majorBidi" w:cstheme="majorBidi"/>
+          <w:rtl/>
+          <w:lang w:val="en-GB"/>
+        </w:rPr>
+        <w:t xml:space="preserve"> </w:t>
+      </w:r>
+      <w:r>
+        <w:rPr>
+          <w:rFonts w:asciiTheme="majorBidi" w:hAnsiTheme="majorBidi" w:cstheme="majorBidi" w:hint="cs"/>
+          <w:rtl/>
+          <w:lang w:val="en-GB"/>
+        </w:rPr>
+        <w:t>,</w:t>
+      </w:r>
+      <w:r>
+        <w:rPr>
+          <w:rFonts w:asciiTheme="majorBidi" w:hAnsiTheme="majorBidi" w:cstheme="majorBidi"/>
+          <w:rtl/>
+          <w:lang w:val="en-GB"/>
+        </w:rPr>
+        <w:t xml:space="preserve">יצרנו </w:t>
+      </w:r>
+      <w:r>
+        <w:rPr>
+          <w:rFonts w:asciiTheme="majorBidi" w:hAnsiTheme="majorBidi" w:cstheme="majorBidi"/>
+          <w:lang w:val="en-GB"/>
+        </w:rPr>
+        <w:t>protective iterator</w:t>
+      </w:r>
+      <w:r>
+        <w:rPr>
+          <w:rFonts w:asciiTheme="majorBidi" w:hAnsiTheme="majorBidi" w:cstheme="majorBidi"/>
+          <w:rtl/>
+        </w:rPr>
+        <w:t xml:space="preserve"> </w:t>
+      </w:r>
+      <w:r>
+        <w:rPr>
+          <w:rFonts w:asciiTheme="majorBidi" w:hAnsiTheme="majorBidi" w:cstheme="majorBidi"/>
+          <w:rtl/>
+        </w:rPr>
+        <w:t>ובכך אנו</w:t>
+      </w:r>
+      <w:r>
+        <w:rPr>
+          <w:rFonts w:asciiTheme="majorBidi" w:hAnsiTheme="majorBidi" w:cstheme="majorBidi"/>
+          <w:rtl/>
+        </w:rPr>
+        <w:t xml:space="preserve"> </w:t>
+      </w:r>
+      <w:r>
+        <w:rPr>
+          <w:rFonts w:asciiTheme="majorBidi" w:hAnsiTheme="majorBidi" w:cstheme="majorBidi"/>
+          <w:rtl/>
+        </w:rPr>
+        <w:t>מגנים</w:t>
+      </w:r>
+      <w:r>
+        <w:rPr>
+          <w:rFonts w:asciiTheme="majorBidi" w:hAnsiTheme="majorBidi" w:cstheme="majorBidi"/>
+          <w:rtl/>
+        </w:rPr>
+        <w:t xml:space="preserve"> על המידע שנמצא במבנה הנתונים.</w:t>
+      </w:r>
+    </w:p>
+    <w:p>
+      <w:pPr>
+        <w:spacing w:after="0" w:line="360" w:lineRule="auto"/>
+        <w:ind w:left="360"/>
+        <w:rPr>
+          <w:rFonts w:asciiTheme="majorBidi" w:hAnsiTheme="majorBidi" w:cstheme="majorBidi"/>
+          <w:rtl/>
+        </w:rPr>
+      </w:pPr>
+      <w:r>
+        <w:rPr>
+          <w:rFonts w:asciiTheme="majorBidi" w:hAnsiTheme="majorBidi" w:cstheme="majorBidi" w:hint="cs"/>
+          <w:rtl/>
+        </w:rPr>
+        <w:t>ה</w:t>
+      </w:r>
+      <w:r>
+        <w:rPr>
+          <w:rFonts w:asciiTheme="majorBidi" w:hAnsiTheme="majorBidi" w:cstheme="majorBidi"/>
+          <w:lang w:val="en-GB"/>
+        </w:rPr>
+        <w:t xml:space="preserve"> </w:t>
       </w:r>
       <w:r>
         <w:rPr>
@@ -3450,30 +3518,7 @@
           <w:rFonts w:asciiTheme="majorBidi" w:hAnsiTheme="majorBidi" w:cstheme="majorBidi"/>
           <w:rtl/>
         </w:rPr>
-        <w:t xml:space="preserve"> </w:t>
-      </w:r>
-      <w:proofErr w:type="spellStart"/>
-      <w:r>
-        <w:rPr>
-          <w:rFonts w:asciiTheme="majorBidi" w:hAnsiTheme="majorBidi" w:cstheme="majorBidi"/>
-          <w:rtl/>
-        </w:rPr>
-        <w:t>זה,</w:t>
-      </w:r>
-      <w:r>
-        <w:rPr>
-          <w:rFonts w:asciiTheme="majorBidi" w:hAnsiTheme="majorBidi" w:cstheme="majorBidi"/>
-          <w:rtl/>
-        </w:rPr>
-        <w:t>מסנן</w:t>
-      </w:r>
-      <w:proofErr w:type="spellEnd"/>
-      <w:r>
-        <w:rPr>
-          <w:rFonts w:asciiTheme="majorBidi" w:hAnsiTheme="majorBidi" w:cstheme="majorBidi"/>
-          <w:rtl/>
-        </w:rPr>
-        <w:t xml:space="preserve"> את המידע במבנה הנתונים בהתאם </w:t>
+        <w:t xml:space="preserve">מסנן את המידע במבנה הנתונים בהתאם </w:t>
       </w:r>
       <w:proofErr w:type="spellStart"/>
       <w:r>
@@ -3647,6 +3692,7 @@
         <w:rPr>
           <w:rFonts w:asciiTheme="majorBidi" w:hAnsiTheme="majorBidi" w:cstheme="majorBidi"/>
           <w:rtl/>
+          <w:lang w:val="en-GB"/>
         </w:rPr>
       </w:pPr>
       <w:r>
@@ -3772,7 +3818,25 @@
           <w:rtl/>
           <w:lang w:val="en-GB"/>
         </w:rPr>
-        <w:t>. המתודה מופעלת</w:t>
+        <w:t xml:space="preserve">. </w:t>
+      </w:r>
+    </w:p>
+    <w:p>
+      <w:pPr>
+        <w:spacing w:after="0" w:line="360" w:lineRule="auto"/>
+        <w:ind w:left="360" w:right="720"/>
+        <w:rPr>
+          <w:rFonts w:asciiTheme="majorBidi" w:hAnsiTheme="majorBidi" w:cstheme="majorBidi"/>
+          <w:rtl/>
+        </w:rPr>
+      </w:pPr>
+      <w:r>
+        <w:rPr>
+          <w:rFonts w:asciiTheme="majorBidi" w:hAnsiTheme="majorBidi" w:cstheme="majorBidi"/>
+          <w:rtl/>
+          <w:lang w:val="en-GB"/>
+        </w:rPr>
+        <w:t>המתודה מופעלת</w:t>
       </w:r>
       <w:r>
         <w:rPr>
@@ -4326,7 +4390,7 @@
           <w:lang w:val="he-IL"/>
         </w:rPr>
         <w:drawing>
-          <wp:anchor distT="0" distB="0" distL="114300" distR="114300" simplePos="0" relativeHeight="251659264" behindDoc="0" locked="0" layoutInCell="1" allowOverlap="1" wp14:anchorId="521F5B68" wp14:editId="7E525A60">
+          <wp:anchor distT="0" distB="0" distL="114300" distR="114300" simplePos="0" relativeHeight="251658240" behindDoc="0" locked="0" layoutInCell="1" allowOverlap="1" wp14:anchorId="521F5B68" wp14:editId="54E00DA6">
             <wp:simplePos x="0" y="0"/>
             <wp:positionH relativeFrom="column">
               <wp:posOffset>-1066800</wp:posOffset>
@@ -4652,7 +4716,7 @@
         <w:spacing w:after="0" w:line="240" w:lineRule="auto"/>
         <w:ind w:right="720"/>
         <w:rPr>
-          <w:rFonts w:asciiTheme="majorBidi" w:hAnsiTheme="majorBidi" w:cstheme="majorBidi" w:hint="cs"/>
+          <w:rFonts w:asciiTheme="majorBidi" w:hAnsiTheme="majorBidi" w:cstheme="majorBidi"/>
           <w:rtl/>
         </w:rPr>
       </w:pPr>
@@ -4686,7 +4750,7 @@
           <w:lang w:val="he-IL"/>
         </w:rPr>
         <w:drawing>
-          <wp:anchor distT="0" distB="0" distL="114300" distR="114300" simplePos="0" relativeHeight="251665408" behindDoc="0" locked="0" layoutInCell="1" allowOverlap="1" wp14:anchorId="0AA1FE3A" wp14:editId="514D2CB6">
+          <wp:anchor distT="0" distB="0" distL="114300" distR="114300" simplePos="0" relativeHeight="251660288" behindDoc="0" locked="0" layoutInCell="1" allowOverlap="1" wp14:anchorId="0AA1FE3A" wp14:editId="32786E46">
             <wp:simplePos x="0" y="0"/>
             <wp:positionH relativeFrom="column">
               <wp:posOffset>-1041400</wp:posOffset>
@@ -4758,280 +4822,319 @@
     <w:p>
       <w:pPr>
         <w:rPr>
-          <w:rFonts w:asciiTheme="majorBidi" w:hAnsiTheme="majorBidi" w:cstheme="majorBidi" w:hint="cs"/>
-          <w:rtl/>
-        </w:rPr>
-      </w:pPr>
-    </w:p>
-    <w:p>
-      <w:pPr>
-        <w:rPr>
-          <w:rFonts w:asciiTheme="majorBidi" w:hAnsiTheme="majorBidi" w:cstheme="majorBidi"/>
-          <w:rtl/>
-        </w:rPr>
-      </w:pPr>
-    </w:p>
-    <w:p>
-      <w:pPr>
-        <w:rPr>
-          <w:rFonts w:asciiTheme="majorBidi" w:hAnsiTheme="majorBidi" w:cstheme="majorBidi"/>
-          <w:rtl/>
-        </w:rPr>
-      </w:pPr>
-    </w:p>
-    <w:p>
-      <w:pPr>
-        <w:rPr>
-          <w:rFonts w:asciiTheme="majorBidi" w:hAnsiTheme="majorBidi" w:cstheme="majorBidi"/>
-          <w:rtl/>
-        </w:rPr>
-      </w:pPr>
-    </w:p>
-    <w:p>
-      <w:pPr>
-        <w:rPr>
-          <w:rFonts w:asciiTheme="majorBidi" w:hAnsiTheme="majorBidi" w:cstheme="majorBidi"/>
-          <w:rtl/>
-        </w:rPr>
-      </w:pPr>
-    </w:p>
-    <w:p>
-      <w:pPr>
-        <w:rPr>
-          <w:rFonts w:asciiTheme="majorBidi" w:hAnsiTheme="majorBidi" w:cstheme="majorBidi"/>
-          <w:rtl/>
-        </w:rPr>
-      </w:pPr>
-    </w:p>
-    <w:p>
-      <w:pPr>
-        <w:rPr>
-          <w:rFonts w:asciiTheme="majorBidi" w:hAnsiTheme="majorBidi" w:cstheme="majorBidi"/>
-          <w:rtl/>
-        </w:rPr>
-      </w:pPr>
-    </w:p>
-    <w:p>
-      <w:pPr>
-        <w:rPr>
-          <w:rFonts w:asciiTheme="majorBidi" w:hAnsiTheme="majorBidi" w:cstheme="majorBidi"/>
-          <w:rtl/>
-        </w:rPr>
-      </w:pPr>
-    </w:p>
-    <w:p>
-      <w:pPr>
-        <w:rPr>
-          <w:rFonts w:asciiTheme="majorBidi" w:hAnsiTheme="majorBidi" w:cstheme="majorBidi"/>
-          <w:rtl/>
-        </w:rPr>
-      </w:pPr>
-    </w:p>
-    <w:p>
-      <w:pPr>
-        <w:rPr>
-          <w:rFonts w:asciiTheme="majorBidi" w:hAnsiTheme="majorBidi" w:cstheme="majorBidi"/>
-          <w:rtl/>
-        </w:rPr>
-      </w:pPr>
-    </w:p>
-    <w:p>
-      <w:pPr>
-        <w:rPr>
-          <w:rFonts w:asciiTheme="majorBidi" w:hAnsiTheme="majorBidi" w:cstheme="majorBidi"/>
-          <w:rtl/>
-        </w:rPr>
-      </w:pPr>
-    </w:p>
-    <w:p>
-      <w:pPr>
-        <w:rPr>
-          <w:rFonts w:asciiTheme="majorBidi" w:hAnsiTheme="majorBidi" w:cstheme="majorBidi"/>
-          <w:rtl/>
-        </w:rPr>
-      </w:pPr>
-    </w:p>
-    <w:p>
-      <w:pPr>
-        <w:rPr>
-          <w:rFonts w:asciiTheme="majorBidi" w:hAnsiTheme="majorBidi" w:cstheme="majorBidi"/>
-          <w:rtl/>
-        </w:rPr>
-      </w:pPr>
-    </w:p>
-    <w:p>
-      <w:pPr>
-        <w:rPr>
-          <w:rFonts w:asciiTheme="majorBidi" w:hAnsiTheme="majorBidi" w:cstheme="majorBidi"/>
-          <w:rtl/>
-        </w:rPr>
-      </w:pPr>
-    </w:p>
-    <w:p>
-      <w:pPr>
-        <w:rPr>
-          <w:rFonts w:asciiTheme="majorBidi" w:hAnsiTheme="majorBidi" w:cstheme="majorBidi"/>
-          <w:rtl/>
-        </w:rPr>
-      </w:pPr>
-    </w:p>
-    <w:p>
-      <w:pPr>
-        <w:rPr>
-          <w:rFonts w:asciiTheme="majorBidi" w:hAnsiTheme="majorBidi" w:cstheme="majorBidi"/>
-          <w:rtl/>
-        </w:rPr>
-      </w:pPr>
-    </w:p>
-    <w:p>
-      <w:pPr>
-        <w:rPr>
-          <w:rFonts w:asciiTheme="majorBidi" w:hAnsiTheme="majorBidi" w:cstheme="majorBidi"/>
-          <w:rtl/>
-        </w:rPr>
-      </w:pPr>
-    </w:p>
-    <w:p>
-      <w:pPr>
-        <w:rPr>
-          <w:rFonts w:asciiTheme="majorBidi" w:hAnsiTheme="majorBidi" w:cstheme="majorBidi"/>
-          <w:rtl/>
-        </w:rPr>
-      </w:pPr>
-    </w:p>
-    <w:p>
-      <w:pPr>
-        <w:rPr>
-          <w:rFonts w:asciiTheme="majorBidi" w:hAnsiTheme="majorBidi" w:cstheme="majorBidi"/>
-          <w:rtl/>
-        </w:rPr>
-      </w:pPr>
-    </w:p>
-    <w:p>
-      <w:pPr>
-        <w:rPr>
-          <w:rFonts w:asciiTheme="majorBidi" w:hAnsiTheme="majorBidi" w:cstheme="majorBidi"/>
-          <w:rtl/>
-        </w:rPr>
-      </w:pPr>
-    </w:p>
-    <w:p>
-      <w:pPr>
-        <w:rPr>
-          <w:rFonts w:asciiTheme="majorBidi" w:hAnsiTheme="majorBidi" w:cstheme="majorBidi"/>
-          <w:rtl/>
-        </w:rPr>
-      </w:pPr>
-    </w:p>
-    <w:p>
-      <w:pPr>
-        <w:rPr>
-          <w:rFonts w:asciiTheme="majorBidi" w:hAnsiTheme="majorBidi" w:cstheme="majorBidi"/>
-          <w:rtl/>
-        </w:rPr>
-      </w:pPr>
-    </w:p>
-    <w:p>
-      <w:pPr>
-        <w:rPr>
-          <w:rFonts w:asciiTheme="majorBidi" w:hAnsiTheme="majorBidi" w:cstheme="majorBidi"/>
-          <w:rtl/>
-        </w:rPr>
-      </w:pPr>
-    </w:p>
-    <w:p>
-      <w:pPr>
-        <w:rPr>
-          <w:rFonts w:asciiTheme="majorBidi" w:hAnsiTheme="majorBidi" w:cstheme="majorBidi"/>
-          <w:rtl/>
-        </w:rPr>
-      </w:pPr>
-    </w:p>
-    <w:p>
-      <w:pPr>
-        <w:rPr>
-          <w:rFonts w:asciiTheme="majorBidi" w:hAnsiTheme="majorBidi" w:cstheme="majorBidi"/>
-          <w:rtl/>
-        </w:rPr>
-      </w:pPr>
-    </w:p>
-    <w:p>
-      <w:pPr>
-        <w:rPr>
-          <w:rFonts w:asciiTheme="majorBidi" w:hAnsiTheme="majorBidi" w:cstheme="majorBidi"/>
-          <w:rtl/>
-        </w:rPr>
-      </w:pPr>
-    </w:p>
-    <w:p>
-      <w:pPr>
-        <w:rPr>
-          <w:rFonts w:asciiTheme="majorBidi" w:hAnsiTheme="majorBidi" w:cstheme="majorBidi"/>
-          <w:rtl/>
-        </w:rPr>
-      </w:pPr>
-    </w:p>
-    <w:p>
-      <w:pPr>
-        <w:rPr>
-          <w:rFonts w:asciiTheme="majorBidi" w:hAnsiTheme="majorBidi" w:cstheme="majorBidi"/>
-          <w:rtl/>
-        </w:rPr>
-      </w:pPr>
-    </w:p>
-    <w:p>
-      <w:pPr>
-        <w:rPr>
-          <w:rFonts w:asciiTheme="majorBidi" w:hAnsiTheme="majorBidi" w:cstheme="majorBidi"/>
-          <w:rtl/>
-        </w:rPr>
-      </w:pPr>
-    </w:p>
-    <w:p>
-      <w:pPr>
-        <w:rPr>
-          <w:rFonts w:asciiTheme="majorBidi" w:hAnsiTheme="majorBidi" w:cstheme="majorBidi"/>
-          <w:rtl/>
-        </w:rPr>
-      </w:pPr>
-    </w:p>
-    <w:p>
-      <w:pPr>
-        <w:rPr>
-          <w:rFonts w:asciiTheme="majorBidi" w:hAnsiTheme="majorBidi" w:cstheme="majorBidi"/>
-          <w:rtl/>
-        </w:rPr>
-      </w:pPr>
-    </w:p>
-    <w:p>
-      <w:pPr>
-        <w:rPr>
-          <w:rFonts w:asciiTheme="majorBidi" w:hAnsiTheme="majorBidi" w:cstheme="majorBidi"/>
-          <w:rtl/>
-        </w:rPr>
-      </w:pPr>
-    </w:p>
-    <w:p>
-      <w:pPr>
-        <w:rPr>
-          <w:rFonts w:asciiTheme="majorBidi" w:hAnsiTheme="majorBidi" w:cstheme="majorBidi"/>
-          <w:rtl/>
-        </w:rPr>
-      </w:pPr>
-    </w:p>
-    <w:p>
-      <w:pPr>
-        <w:rPr>
-          <w:rFonts w:asciiTheme="majorBidi" w:hAnsiTheme="majorBidi" w:cstheme="majorBidi"/>
-          <w:rtl/>
-        </w:rPr>
-      </w:pPr>
-    </w:p>
-    <w:p>
-      <w:pPr>
-        <w:rPr>
-          <w:rFonts w:asciiTheme="majorBidi" w:hAnsiTheme="majorBidi" w:cstheme="majorBidi"/>
-          <w:rtl/>
+          <w:rFonts w:asciiTheme="majorBidi" w:hAnsiTheme="majorBidi" w:cstheme="majorBidi"/>
+          <w:rtl/>
+        </w:rPr>
+      </w:pPr>
+    </w:p>
+    <w:p>
+      <w:pPr>
+        <w:spacing w:after="0" w:line="240" w:lineRule="auto"/>
+        <w:ind w:right="720"/>
+        <w:jc w:val="center"/>
+        <w:rPr>
+          <w:rFonts w:cstheme="minorHAnsi"/>
+          <w:sz w:val="18"/>
+          <w:szCs w:val="18"/>
+        </w:rPr>
+      </w:pPr>
+      <w:r>
+        <w:rPr>
+          <w:rFonts w:cstheme="minorHAnsi"/>
+          <w:b/>
+          <w:bCs/>
+        </w:rPr>
+        <w:t>Client</w:t>
+      </w:r>
+      <w:r>
+        <w:rPr>
+          <w:rFonts w:cstheme="minorHAnsi"/>
+        </w:rPr>
+        <w:t xml:space="preserve"> – </w:t>
+      </w:r>
+      <w:proofErr w:type="spellStart"/>
+      <w:r>
+        <w:rPr>
+          <w:rFonts w:asciiTheme="majorBidi" w:hAnsiTheme="majorBidi" w:cstheme="majorBidi"/>
+          <w:lang w:val="en-GB"/>
+        </w:rPr>
+        <w:t>UserProfileForm</w:t>
+      </w:r>
+      <w:proofErr w:type="spellEnd"/>
+    </w:p>
+    <w:p>
+      <w:pPr>
+        <w:spacing w:after="0" w:line="240" w:lineRule="auto"/>
+        <w:ind w:right="720"/>
+        <w:jc w:val="center"/>
+        <w:rPr>
+          <w:rFonts w:cstheme="minorHAnsi"/>
+          <w:sz w:val="18"/>
+          <w:szCs w:val="18"/>
+          <w:rtl/>
+        </w:rPr>
+      </w:pPr>
+      <w:r>
+        <w:rPr>
+          <w:rFonts w:cstheme="minorHAnsi"/>
+          <w:b/>
+          <w:bCs/>
+        </w:rPr>
+        <w:t>Aggregate</w:t>
+      </w:r>
+      <w:r>
+        <w:rPr>
+          <w:rFonts w:cstheme="minorHAnsi"/>
+          <w:b/>
+          <w:bCs/>
+          <w:sz w:val="18"/>
+          <w:szCs w:val="18"/>
+        </w:rPr>
+        <w:t xml:space="preserve">- </w:t>
+      </w:r>
+      <w:proofErr w:type="spellStart"/>
+      <w:r>
+        <w:rPr>
+          <w:rFonts w:asciiTheme="majorBidi" w:hAnsiTheme="majorBidi" w:cstheme="majorBidi"/>
+          <w:lang w:val="en-GB"/>
+        </w:rPr>
+        <w:t>IEnumerator</w:t>
+      </w:r>
+      <w:proofErr w:type="spellEnd"/>
+      <w:r>
+        <w:rPr>
+          <w:rFonts w:asciiTheme="majorBidi" w:hAnsiTheme="majorBidi" w:cstheme="majorBidi"/>
+          <w:lang w:val="en-GB"/>
+        </w:rPr>
+        <w:t>&lt;</w:t>
+      </w:r>
+      <w:r>
+        <w:rPr>
+          <w:rFonts w:asciiTheme="majorBidi" w:hAnsiTheme="majorBidi" w:cstheme="majorBidi"/>
+          <w:lang w:val="en-GB"/>
+        </w:rPr>
+        <w:t>User</w:t>
+      </w:r>
+      <w:r>
+        <w:rPr>
+          <w:rFonts w:asciiTheme="majorBidi" w:hAnsiTheme="majorBidi" w:cstheme="majorBidi"/>
+          <w:lang w:val="en-GB"/>
+        </w:rPr>
+        <w:t>&gt;</w:t>
+      </w:r>
+    </w:p>
+    <w:p>
+      <w:pPr>
+        <w:spacing w:after="0" w:line="240" w:lineRule="auto"/>
+        <w:ind w:right="720"/>
+        <w:jc w:val="center"/>
+        <w:rPr>
+          <w:rFonts w:asciiTheme="majorBidi" w:hAnsiTheme="majorBidi" w:cstheme="majorBidi"/>
+        </w:rPr>
+      </w:pPr>
+      <w:proofErr w:type="spellStart"/>
+      <w:r>
+        <w:rPr>
+          <w:rFonts w:cstheme="minorHAnsi"/>
+          <w:b/>
+          <w:bCs/>
+        </w:rPr>
+        <w:t>ConcreteAggregate</w:t>
+      </w:r>
+      <w:proofErr w:type="spellEnd"/>
+      <w:r>
+        <w:rPr>
+          <w:rFonts w:cstheme="minorHAnsi"/>
+          <w:b/>
+          <w:bCs/>
+        </w:rPr>
+        <w:t xml:space="preserve">- </w:t>
+      </w:r>
+      <w:proofErr w:type="spellStart"/>
+      <w:r>
+        <w:rPr>
+          <w:rFonts w:asciiTheme="majorBidi" w:hAnsiTheme="majorBidi" w:cstheme="majorBidi"/>
+          <w:lang w:val="en-GB"/>
+        </w:rPr>
+        <w:t>FacebookAppManager</w:t>
+      </w:r>
+      <w:proofErr w:type="spellEnd"/>
+    </w:p>
+    <w:p>
+      <w:pPr>
+        <w:spacing w:after="0" w:line="240" w:lineRule="auto"/>
+        <w:ind w:right="720"/>
+        <w:jc w:val="center"/>
+        <w:rPr>
+          <w:rFonts w:cstheme="minorHAnsi"/>
+          <w:sz w:val="18"/>
+          <w:szCs w:val="18"/>
+        </w:rPr>
+      </w:pPr>
+      <w:proofErr w:type="spellStart"/>
+      <w:r>
+        <w:rPr>
+          <w:rFonts w:cstheme="minorHAnsi"/>
+          <w:b/>
+          <w:bCs/>
+        </w:rPr>
+        <w:t>ConcreteIterator</w:t>
+      </w:r>
+      <w:proofErr w:type="spellEnd"/>
+      <w:r>
+        <w:rPr>
+          <w:rFonts w:cstheme="minorHAnsi"/>
+          <w:b/>
+          <w:bCs/>
+        </w:rPr>
+        <w:t>-</w:t>
+      </w:r>
+      <w:r>
+        <w:rPr>
+          <w:rFonts w:cstheme="minorHAnsi"/>
+          <w:b/>
+          <w:bCs/>
+          <w:sz w:val="18"/>
+          <w:szCs w:val="18"/>
+        </w:rPr>
+        <w:t xml:space="preserve"> </w:t>
+      </w:r>
+      <w:proofErr w:type="spellStart"/>
+      <w:r>
+        <w:rPr>
+          <w:rFonts w:asciiTheme="majorBidi" w:hAnsiTheme="majorBidi" w:cstheme="majorBidi"/>
+          <w:lang w:val="en-GB"/>
+        </w:rPr>
+        <w:t>IEnumerator</w:t>
+      </w:r>
+      <w:proofErr w:type="spellEnd"/>
+      <w:r>
+        <w:rPr>
+          <w:rFonts w:asciiTheme="majorBidi" w:hAnsiTheme="majorBidi" w:cstheme="majorBidi"/>
+          <w:lang w:val="en-GB"/>
+        </w:rPr>
+        <w:t>&lt;User&gt;</w:t>
+      </w:r>
+    </w:p>
+    <w:p>
+      <w:pPr>
+        <w:spacing w:after="0" w:line="240" w:lineRule="auto"/>
+        <w:ind w:right="720"/>
+        <w:jc w:val="center"/>
+        <w:rPr>
+          <w:rFonts w:cstheme="minorHAnsi"/>
+          <w:sz w:val="18"/>
+          <w:szCs w:val="18"/>
+        </w:rPr>
+      </w:pPr>
+      <w:r>
+        <w:rPr>
+          <w:rFonts w:cstheme="minorHAnsi"/>
+          <w:b/>
+          <w:bCs/>
+        </w:rPr>
+        <w:t>Iterator-</w:t>
+      </w:r>
+      <w:r>
+        <w:rPr>
+          <w:rFonts w:asciiTheme="majorBidi" w:hAnsiTheme="majorBidi" w:cstheme="majorBidi"/>
+          <w:lang w:val="en-GB"/>
+        </w:rPr>
+        <w:t xml:space="preserve"> </w:t>
+      </w:r>
+      <w:proofErr w:type="spellStart"/>
+      <w:r>
+        <w:rPr>
+          <w:rFonts w:asciiTheme="majorBidi" w:hAnsiTheme="majorBidi" w:cstheme="majorBidi"/>
+          <w:lang w:val="en-GB"/>
+        </w:rPr>
+        <w:t>IEnumerator</w:t>
+      </w:r>
+      <w:proofErr w:type="spellEnd"/>
+    </w:p>
+    <w:p>
+      <w:pPr>
+        <w:jc w:val="center"/>
+        <w:rPr>
+          <w:rFonts w:asciiTheme="majorBidi" w:hAnsiTheme="majorBidi" w:cstheme="majorBidi"/>
+        </w:rPr>
+      </w:pPr>
+    </w:p>
+    <w:p>
+      <w:pPr>
+        <w:rPr>
+          <w:rFonts w:asciiTheme="majorBidi" w:hAnsiTheme="majorBidi" w:cstheme="majorBidi"/>
+          <w:rtl/>
+        </w:rPr>
+      </w:pPr>
+    </w:p>
+    <w:p>
+      <w:pPr>
+        <w:rPr>
+          <w:rFonts w:asciiTheme="majorBidi" w:hAnsiTheme="majorBidi" w:cstheme="majorBidi"/>
+          <w:rtl/>
+        </w:rPr>
+      </w:pPr>
+    </w:p>
+    <w:p>
+      <w:pPr>
+        <w:rPr>
+          <w:rFonts w:asciiTheme="majorBidi" w:hAnsiTheme="majorBidi" w:cstheme="majorBidi"/>
+        </w:rPr>
+      </w:pPr>
+    </w:p>
+    <w:p>
+      <w:pPr>
+        <w:rPr>
+          <w:rFonts w:asciiTheme="majorBidi" w:hAnsiTheme="majorBidi" w:cstheme="majorBidi"/>
+          <w:rtl/>
+        </w:rPr>
+      </w:pPr>
+    </w:p>
+    <w:p>
+      <w:pPr>
+        <w:rPr>
+          <w:rFonts w:asciiTheme="majorBidi" w:hAnsiTheme="majorBidi" w:cstheme="majorBidi"/>
+          <w:rtl/>
+        </w:rPr>
+      </w:pPr>
+    </w:p>
+    <w:p>
+      <w:pPr>
+        <w:rPr>
+          <w:rFonts w:asciiTheme="majorBidi" w:hAnsiTheme="majorBidi" w:cstheme="majorBidi"/>
+          <w:rtl/>
+        </w:rPr>
+      </w:pPr>
+    </w:p>
+    <w:p>
+      <w:pPr>
+        <w:rPr>
+          <w:rFonts w:asciiTheme="majorBidi" w:hAnsiTheme="majorBidi" w:cstheme="majorBidi"/>
+          <w:rtl/>
+        </w:rPr>
+      </w:pPr>
+    </w:p>
+    <w:p>
+      <w:pPr>
+        <w:rPr>
+          <w:rFonts w:asciiTheme="majorBidi" w:hAnsiTheme="majorBidi" w:cstheme="majorBidi"/>
+          <w:rtl/>
+        </w:rPr>
+      </w:pPr>
+    </w:p>
+    <w:p>
+      <w:pPr>
+        <w:rPr>
+          <w:rFonts w:asciiTheme="majorBidi" w:hAnsiTheme="majorBidi" w:cstheme="majorBidi"/>
+          <w:rtl/>
+        </w:rPr>
+      </w:pPr>
+    </w:p>
+    <w:p>
+      <w:pPr>
+        <w:rPr>
+          <w:rFonts w:asciiTheme="majorBidi" w:hAnsiTheme="majorBidi" w:cstheme="majorBidi"/>
         </w:rPr>
       </w:pPr>
     </w:p>
@@ -5114,14 +5217,29 @@
         <w:rPr>
           <w:lang w:val="en-GB"/>
         </w:rPr>
-        <w:t>Template Method pattern</w:t>
+        <w:t xml:space="preserve">Template Method </w:t>
       </w:r>
       <w:r>
         <w:rPr>
           <w:rFonts w:hint="cs"/>
           <w:rtl/>
-        </w:rPr>
-        <w:t xml:space="preserve"> על מנת למנוע שכפול קוד בין שתי המחלקות: </w:t>
+          <w:lang w:val="en-GB"/>
+        </w:rPr>
+        <w:t xml:space="preserve"> </w:t>
+      </w:r>
+      <w:r>
+        <w:rPr>
+          <w:rFonts w:hint="cs"/>
+          <w:rtl/>
+        </w:rPr>
+        <w:t>כדי</w:t>
+      </w:r>
+      <w:r>
+        <w:rPr>
+          <w:rFonts w:hint="cs"/>
+          <w:rtl/>
+        </w:rPr>
+        <w:t xml:space="preserve"> למנוע שכפול קוד בין שתי המחלקות: </w:t>
       </w:r>
       <w:proofErr w:type="spellStart"/>
       <w:r>
@@ -5314,14 +5432,63 @@
           <w:rFonts w:hint="cs"/>
           <w:rtl/>
         </w:rPr>
-        <w:t xml:space="preserve">בשתי מחלקות אלו יש מתודה האחראית, על </w:t>
+        <w:t xml:space="preserve">בשתי </w:t>
       </w:r>
       <w:r>
         <w:rPr>
           <w:rFonts w:hint="cs"/>
           <w:rtl/>
         </w:rPr>
-        <w:t>מילוי ערכי ה</w:t>
+        <w:t>ה</w:t>
+      </w:r>
+      <w:r>
+        <w:rPr>
+          <w:rFonts w:hint="cs"/>
+          <w:rtl/>
+        </w:rPr>
+        <w:t xml:space="preserve">מחלקות </w:t>
+      </w:r>
+      <w:r>
+        <w:rPr>
+          <w:rFonts w:hint="cs"/>
+          <w:rtl/>
+        </w:rPr>
+        <w:t>הנ"ל</w:t>
+      </w:r>
+      <w:r>
+        <w:rPr>
+          <w:rFonts w:hint="cs"/>
+          <w:rtl/>
+        </w:rPr>
+        <w:t xml:space="preserve"> יש מתודה </w:t>
+      </w:r>
+      <w:r>
+        <w:rPr>
+          <w:rFonts w:hint="cs"/>
+          <w:rtl/>
+        </w:rPr>
+        <w:t>שתפקידה</w:t>
+      </w:r>
+      <w:r>
+        <w:rPr>
+          <w:rFonts w:hint="cs"/>
+          <w:rtl/>
+        </w:rPr>
+        <w:t xml:space="preserve"> </w:t>
+      </w:r>
+      <w:r>
+        <w:rPr>
+          <w:rFonts w:hint="cs"/>
+          <w:rtl/>
+        </w:rPr>
+        <w:t>למלא את</w:t>
+      </w:r>
+      <w:r>
+        <w:rPr>
+          <w:rFonts w:hint="cs"/>
+          <w:rtl/>
+        </w:rPr>
+        <w:t xml:space="preserve"> ערכי ה</w:t>
       </w:r>
       <w:r>
         <w:t xml:space="preserve"> x</w:t>
@@ -5462,7 +5629,7 @@
           <w:rFonts w:hint="cs"/>
           <w:rtl/>
         </w:rPr>
-        <w:t xml:space="preserve">בנוסף אם בעתיד היינו רוצים </w:t>
+        <w:t xml:space="preserve">אם בעתיד היינו רוצים </w:t>
       </w:r>
       <w:r>
         <w:rPr>
@@ -5497,13 +5664,27 @@
           <w:rFonts w:hint="cs"/>
           <w:rtl/>
         </w:rPr>
-        <w:t xml:space="preserve">לשכפול קוד וכתוצאה מזה </w:t>
+        <w:t xml:space="preserve">לשכפול קוד </w:t>
       </w:r>
       <w:r>
         <w:rPr>
           <w:rFonts w:hint="cs"/>
           <w:rtl/>
         </w:rPr>
+        <w:t>ובעקבות זאת</w:t>
+      </w:r>
+      <w:r>
+        <w:rPr>
+          <w:rFonts w:hint="cs"/>
+          <w:rtl/>
+        </w:rPr>
+        <w:t xml:space="preserve"> </w:t>
+      </w:r>
+      <w:r>
+        <w:rPr>
+          <w:rFonts w:hint="cs"/>
+          <w:rtl/>
+        </w:rPr>
         <w:t>לבעיות תחזוקתיות</w:t>
       </w:r>
       <w:r>
@@ -5516,7 +5697,7 @@
     </w:p>
     <w:p>
       <w:pPr>
-        <w:spacing w:after="0" w:line="240" w:lineRule="auto"/>
+        <w:spacing w:after="0" w:line="360" w:lineRule="auto"/>
         <w:ind w:left="360" w:right="720"/>
         <w:rPr>
           <w:rtl/>
@@ -5778,12 +5959,21 @@
       <w:proofErr w:type="spellStart"/>
       <w:r>
         <w:rPr>
+          <w:rFonts w:ascii="Consolas" w:hAnsi="Consolas" w:hint="cs"/>
+          <w:color w:val="000000"/>
+          <w:sz w:val="19"/>
+          <w:szCs w:val="19"/>
+        </w:rPr>
+        <w:t>F</w:t>
+      </w:r>
+      <w:r>
+        <w:rPr>
           <w:rFonts w:ascii="Consolas" w:hAnsi="Consolas" w:cs="Consolas"/>
           <w:color w:val="000000"/>
           <w:sz w:val="19"/>
           <w:szCs w:val="19"/>
         </w:rPr>
-        <w:t>fillInChart</w:t>
+        <w:t>illInChart</w:t>
       </w:r>
       <w:proofErr w:type="spellEnd"/>
       <w:r>
@@ -5826,7 +6016,6 @@
           <w:rFonts w:hint="cs"/>
           <w:rtl/>
         </w:rPr>
-        <w:lastRenderedPageBreak/>
         <w:t xml:space="preserve"> </w:t>
       </w:r>
       <w:r>
@@ -5920,7 +6109,10 @@
       </w:pPr>
       <w:proofErr w:type="spellStart"/>
       <w:r>
-        <w:t>averageOfPosts</w:t>
+        <w:t>A</w:t>
+      </w:r>
+      <w:r>
+        <w:t>verageOfPosts</w:t>
       </w:r>
       <w:proofErr w:type="spellEnd"/>
     </w:p>
@@ -6001,13 +6193,69 @@
           <w:rtl/>
           <w:lang w:val="en-GB"/>
         </w:rPr>
-        <w:t xml:space="preserve">שתי המחלקות </w:t>
+        <w:t>מהמ</w:t>
+      </w:r>
+      <w:r>
+        <w:rPr>
+          <w:rFonts w:hint="cs"/>
+          <w:rtl/>
+          <w:lang w:val="en-GB"/>
+        </w:rPr>
+        <w:t>חלקה</w:t>
+      </w:r>
+      <w:r>
+        <w:rPr>
+          <w:rFonts w:hint="cs"/>
+          <w:rtl/>
+          <w:lang w:val="en-GB"/>
+        </w:rPr>
+        <w:t xml:space="preserve"> האבסטרקטית</w:t>
+      </w:r>
+      <w:r>
+        <w:rPr>
+          <w:rFonts w:hint="cs"/>
+          <w:rtl/>
+          <w:lang w:val="en-GB"/>
+        </w:rPr>
+        <w:t xml:space="preserve"> </w:t>
       </w:r>
       <w:proofErr w:type="spellStart"/>
       <w:r>
         <w:rPr>
           <w:lang w:val="en-GB"/>
         </w:rPr>
+        <w:t>ChartLogic</w:t>
+      </w:r>
+      <w:proofErr w:type="spellEnd"/>
+      <w:r>
+        <w:rPr>
+          <w:rFonts w:hint="cs"/>
+          <w:rtl/>
+          <w:lang w:val="en-GB"/>
+        </w:rPr>
+        <w:t xml:space="preserve">  </w:t>
+      </w:r>
+      <w:r>
+        <w:rPr>
+          <w:rFonts w:hint="cs"/>
+          <w:rtl/>
+          <w:lang w:val="en-GB"/>
+        </w:rPr>
+        <w:t xml:space="preserve">יורשות </w:t>
+      </w:r>
+      <w:r>
+        <w:rPr>
+          <w:rFonts w:hint="cs"/>
+          <w:rtl/>
+          <w:lang w:val="en-GB"/>
+        </w:rPr>
+        <w:t xml:space="preserve">המחלקות </w:t>
+      </w:r>
+      <w:proofErr w:type="spellStart"/>
+      <w:r>
+        <w:rPr>
+          <w:lang w:val="en-GB"/>
+        </w:rPr>
         <w:t>ChartBy</w:t>
       </w:r>
       <w:r>
@@ -6049,35 +6297,6 @@
           <w:lang w:val="en-GB"/>
         </w:rPr>
         <w:t>ChartByMonthsLogic</w:t>
-      </w:r>
-      <w:proofErr w:type="spellEnd"/>
-      <w:r>
-        <w:rPr>
-          <w:rFonts w:hint="cs"/>
-          <w:rtl/>
-        </w:rPr>
-        <w:t>, יורש</w:t>
-      </w:r>
-      <w:r>
-        <w:rPr>
-          <w:rFonts w:hint="cs"/>
-          <w:rtl/>
-        </w:rPr>
-        <w:t>ו</w:t>
-      </w:r>
-      <w:r>
-        <w:rPr>
-          <w:rFonts w:hint="cs"/>
-          <w:rtl/>
-        </w:rPr>
-        <w:t xml:space="preserve">ת מהמחלקה האבסטרקטית </w:t>
-      </w:r>
-      <w:proofErr w:type="spellStart"/>
-      <w:r>
-        <w:rPr>
-          <w:lang w:val="en-GB"/>
-        </w:rPr>
-        <w:t>ChartLogic</w:t>
       </w:r>
       <w:proofErr w:type="spellEnd"/>
       <w:r>
@@ -6230,6 +6449,156 @@
         </w:rPr>
         <w:t>.</w:t>
       </w:r>
+    </w:p>
+    <w:p>
+      <w:pPr>
+        <w:spacing w:after="0" w:line="240" w:lineRule="auto"/>
+        <w:ind w:right="720"/>
+        <w:rPr>
+          <w:rFonts w:asciiTheme="majorBidi" w:hAnsiTheme="majorBidi" w:cstheme="majorBidi"/>
+          <w:rtl/>
+        </w:rPr>
+      </w:pPr>
+    </w:p>
+    <w:p>
+      <w:pPr>
+        <w:spacing w:after="0" w:line="240" w:lineRule="auto"/>
+        <w:ind w:right="720"/>
+        <w:rPr>
+          <w:rFonts w:asciiTheme="majorBidi" w:hAnsiTheme="majorBidi" w:cstheme="majorBidi"/>
+          <w:rtl/>
+        </w:rPr>
+      </w:pPr>
+    </w:p>
+    <w:p>
+      <w:pPr>
+        <w:spacing w:after="0" w:line="240" w:lineRule="auto"/>
+        <w:ind w:right="720"/>
+        <w:rPr>
+          <w:rFonts w:asciiTheme="majorBidi" w:hAnsiTheme="majorBidi" w:cstheme="majorBidi"/>
+          <w:rtl/>
+        </w:rPr>
+      </w:pPr>
+    </w:p>
+    <w:p>
+      <w:pPr>
+        <w:spacing w:after="0" w:line="240" w:lineRule="auto"/>
+        <w:ind w:right="720"/>
+        <w:rPr>
+          <w:rFonts w:asciiTheme="majorBidi" w:hAnsiTheme="majorBidi" w:cstheme="majorBidi"/>
+          <w:rtl/>
+        </w:rPr>
+      </w:pPr>
+    </w:p>
+    <w:p>
+      <w:pPr>
+        <w:spacing w:after="0" w:line="240" w:lineRule="auto"/>
+        <w:ind w:right="720"/>
+        <w:rPr>
+          <w:rFonts w:asciiTheme="majorBidi" w:hAnsiTheme="majorBidi" w:cstheme="majorBidi"/>
+          <w:rtl/>
+        </w:rPr>
+      </w:pPr>
+    </w:p>
+    <w:p>
+      <w:pPr>
+        <w:spacing w:after="0" w:line="240" w:lineRule="auto"/>
+        <w:ind w:right="720"/>
+        <w:rPr>
+          <w:rFonts w:asciiTheme="majorBidi" w:hAnsiTheme="majorBidi" w:cstheme="majorBidi"/>
+          <w:rtl/>
+        </w:rPr>
+      </w:pPr>
+    </w:p>
+    <w:p>
+      <w:pPr>
+        <w:spacing w:after="0" w:line="240" w:lineRule="auto"/>
+        <w:ind w:right="720"/>
+        <w:rPr>
+          <w:rFonts w:asciiTheme="majorBidi" w:hAnsiTheme="majorBidi" w:cstheme="majorBidi"/>
+          <w:rtl/>
+        </w:rPr>
+      </w:pPr>
+    </w:p>
+    <w:p>
+      <w:pPr>
+        <w:spacing w:after="0" w:line="240" w:lineRule="auto"/>
+        <w:ind w:right="720"/>
+        <w:rPr>
+          <w:rFonts w:asciiTheme="majorBidi" w:hAnsiTheme="majorBidi" w:cstheme="majorBidi"/>
+          <w:rtl/>
+        </w:rPr>
+      </w:pPr>
+    </w:p>
+    <w:p>
+      <w:pPr>
+        <w:spacing w:after="0" w:line="240" w:lineRule="auto"/>
+        <w:ind w:right="720"/>
+        <w:rPr>
+          <w:rFonts w:asciiTheme="majorBidi" w:hAnsiTheme="majorBidi" w:cstheme="majorBidi"/>
+          <w:rtl/>
+        </w:rPr>
+      </w:pPr>
+    </w:p>
+    <w:p>
+      <w:pPr>
+        <w:spacing w:after="0" w:line="240" w:lineRule="auto"/>
+        <w:ind w:right="720"/>
+        <w:rPr>
+          <w:rFonts w:asciiTheme="majorBidi" w:hAnsiTheme="majorBidi" w:cstheme="majorBidi"/>
+          <w:rtl/>
+        </w:rPr>
+      </w:pPr>
+    </w:p>
+    <w:p>
+      <w:pPr>
+        <w:spacing w:after="0" w:line="240" w:lineRule="auto"/>
+        <w:ind w:right="720"/>
+        <w:rPr>
+          <w:rFonts w:asciiTheme="majorBidi" w:hAnsiTheme="majorBidi" w:cstheme="majorBidi"/>
+          <w:rtl/>
+        </w:rPr>
+      </w:pPr>
+    </w:p>
+    <w:p>
+      <w:pPr>
+        <w:spacing w:after="0" w:line="240" w:lineRule="auto"/>
+        <w:ind w:right="720"/>
+        <w:rPr>
+          <w:rFonts w:asciiTheme="majorBidi" w:hAnsiTheme="majorBidi" w:cstheme="majorBidi"/>
+          <w:rtl/>
+        </w:rPr>
+      </w:pPr>
+    </w:p>
+    <w:p>
+      <w:pPr>
+        <w:spacing w:after="0" w:line="240" w:lineRule="auto"/>
+        <w:ind w:right="720"/>
+        <w:rPr>
+          <w:rFonts w:asciiTheme="majorBidi" w:hAnsiTheme="majorBidi" w:cstheme="majorBidi"/>
+          <w:rtl/>
+        </w:rPr>
+      </w:pPr>
+    </w:p>
+    <w:p>
+      <w:pPr>
+        <w:spacing w:after="0" w:line="240" w:lineRule="auto"/>
+        <w:ind w:right="720"/>
+        <w:rPr>
+          <w:rFonts w:asciiTheme="majorBidi" w:hAnsiTheme="majorBidi" w:cstheme="majorBidi"/>
+          <w:rtl/>
+        </w:rPr>
+      </w:pPr>
+    </w:p>
+    <w:p>
+      <w:pPr>
+        <w:spacing w:after="0" w:line="240" w:lineRule="auto"/>
+        <w:ind w:right="720"/>
+        <w:rPr>
+          <w:rFonts w:asciiTheme="majorBidi" w:hAnsiTheme="majorBidi" w:cstheme="majorBidi"/>
+          <w:rtl/>
+        </w:rPr>
+      </w:pPr>
     </w:p>
     <w:p>
       <w:pPr>
@@ -6267,26 +6636,309 @@
           <w:rtl/>
         </w:rPr>
       </w:pPr>
-      <w:r>
-        <w:rPr>
-          <w:rFonts w:asciiTheme="majorBidi" w:hAnsiTheme="majorBidi" w:cstheme="majorBidi"/>
-          <w:rtl/>
-        </w:rPr>
-        <w:t>[</w:t>
-      </w:r>
-      <w:r>
-        <w:rPr>
-          <w:rFonts w:asciiTheme="majorBidi" w:hAnsiTheme="majorBidi" w:cstheme="majorBidi"/>
-        </w:rPr>
-        <w:t>sequence diagram</w:t>
-      </w:r>
-      <w:r>
-        <w:rPr>
-          <w:rFonts w:asciiTheme="majorBidi" w:hAnsiTheme="majorBidi" w:cstheme="majorBidi"/>
-          <w:rtl/>
-        </w:rPr>
-        <w:t xml:space="preserve"> שמציגה את התהליך שקשור לתבנית והאינטראקציה בין המחלקות]</w:t>
-      </w:r>
+    </w:p>
+    <w:p>
+      <w:pPr>
+        <w:spacing w:after="0" w:line="240" w:lineRule="auto"/>
+        <w:ind w:right="720"/>
+        <w:rPr>
+          <w:rFonts w:asciiTheme="majorBidi" w:hAnsiTheme="majorBidi" w:cstheme="majorBidi"/>
+          <w:rtl/>
+        </w:rPr>
+      </w:pPr>
+      <w:r>
+        <w:rPr>
+          <w:rFonts w:asciiTheme="majorBidi" w:hAnsiTheme="majorBidi" w:cstheme="majorBidi"/>
+          <w:noProof/>
+          <w:rtl/>
+          <w:lang w:val="he-IL"/>
+        </w:rPr>
+        <w:drawing>
+          <wp:anchor distT="0" distB="0" distL="114300" distR="114300" simplePos="0" relativeHeight="251656192" behindDoc="0" locked="0" layoutInCell="1" allowOverlap="1" wp14:anchorId="4FC7E386" wp14:editId="512B4C85">
+            <wp:simplePos x="0" y="0"/>
+            <wp:positionH relativeFrom="column">
+              <wp:posOffset>-995289</wp:posOffset>
+            </wp:positionH>
+            <wp:positionV relativeFrom="paragraph">
+              <wp:posOffset>245013</wp:posOffset>
+            </wp:positionV>
+            <wp:extent cx="7493004" cy="5468815"/>
+            <wp:effectExtent l="0" t="0" r="0" b="0"/>
+            <wp:wrapSquare wrapText="bothSides"/>
+            <wp:docPr id="10" name="תמונה 10"/>
+            <wp:cNvGraphicFramePr>
+              <a:graphicFrameLocks xmlns:a="http://schemas.openxmlformats.org/drawingml/2006/main" noChangeAspect="1"/>
+            </wp:cNvGraphicFramePr>
+            <a:graphic xmlns:a="http://schemas.openxmlformats.org/drawingml/2006/main">
+              <a:graphicData uri="http://schemas.openxmlformats.org/drawingml/2006/picture">
+                <pic:pic xmlns:pic="http://schemas.openxmlformats.org/drawingml/2006/picture">
+                  <pic:nvPicPr>
+                    <pic:cNvPr id="10" name="תמונה 10"/>
+                    <pic:cNvPicPr/>
+                  </pic:nvPicPr>
+                  <pic:blipFill>
+                    <a:blip r:embed="rId13">
+                      <a:extLst>
+                        <a:ext uri="{28A0092B-C50C-407E-A947-70E740481C1C}">
+                          <a14:useLocalDpi xmlns:a14="http://schemas.microsoft.com/office/drawing/2010/main" val="0"/>
+                        </a:ext>
+                      </a:extLst>
+                    </a:blip>
+                    <a:stretch>
+                      <a:fillRect/>
+                    </a:stretch>
+                  </pic:blipFill>
+                  <pic:spPr>
+                    <a:xfrm>
+                      <a:off x="0" y="0"/>
+                      <a:ext cx="7493004" cy="5468815"/>
+                    </a:xfrm>
+                    <a:prstGeom prst="rect">
+                      <a:avLst/>
+                    </a:prstGeom>
+                  </pic:spPr>
+                </pic:pic>
+              </a:graphicData>
+            </a:graphic>
+            <wp14:sizeRelH relativeFrom="page">
+              <wp14:pctWidth>0</wp14:pctWidth>
+            </wp14:sizeRelH>
+            <wp14:sizeRelV relativeFrom="page">
+              <wp14:pctHeight>0</wp14:pctHeight>
+            </wp14:sizeRelV>
+          </wp:anchor>
+        </w:drawing>
+      </w:r>
+    </w:p>
+    <w:p>
+      <w:pPr>
+        <w:spacing w:after="0" w:line="240" w:lineRule="auto"/>
+        <w:ind w:right="720"/>
+        <w:rPr>
+          <w:rFonts w:asciiTheme="majorBidi" w:hAnsiTheme="majorBidi" w:cstheme="majorBidi"/>
+          <w:rtl/>
+        </w:rPr>
+      </w:pPr>
+    </w:p>
+    <w:p>
+      <w:pPr>
+        <w:spacing w:after="0" w:line="240" w:lineRule="auto"/>
+        <w:ind w:right="720"/>
+        <w:rPr>
+          <w:rFonts w:asciiTheme="majorBidi" w:hAnsiTheme="majorBidi" w:cstheme="majorBidi"/>
+          <w:rtl/>
+        </w:rPr>
+      </w:pPr>
+    </w:p>
+    <w:p>
+      <w:pPr>
+        <w:spacing w:after="0" w:line="240" w:lineRule="auto"/>
+        <w:ind w:right="720"/>
+        <w:rPr>
+          <w:rFonts w:asciiTheme="majorBidi" w:hAnsiTheme="majorBidi" w:cstheme="majorBidi"/>
+          <w:rtl/>
+        </w:rPr>
+      </w:pPr>
+    </w:p>
+    <w:p>
+      <w:pPr>
+        <w:spacing w:after="0" w:line="240" w:lineRule="auto"/>
+        <w:ind w:right="720"/>
+        <w:rPr>
+          <w:rFonts w:asciiTheme="majorBidi" w:hAnsiTheme="majorBidi" w:cstheme="majorBidi"/>
+          <w:rtl/>
+        </w:rPr>
+      </w:pPr>
+    </w:p>
+    <w:p>
+      <w:pPr>
+        <w:spacing w:after="0" w:line="240" w:lineRule="auto"/>
+        <w:ind w:right="720"/>
+        <w:rPr>
+          <w:rFonts w:asciiTheme="majorBidi" w:hAnsiTheme="majorBidi" w:cstheme="majorBidi"/>
+          <w:rtl/>
+        </w:rPr>
+      </w:pPr>
+    </w:p>
+    <w:p>
+      <w:pPr>
+        <w:spacing w:after="0" w:line="240" w:lineRule="auto"/>
+        <w:ind w:right="720"/>
+        <w:rPr>
+          <w:rFonts w:asciiTheme="majorBidi" w:hAnsiTheme="majorBidi" w:cstheme="majorBidi"/>
+          <w:rtl/>
+        </w:rPr>
+      </w:pPr>
+    </w:p>
+    <w:p>
+      <w:pPr>
+        <w:spacing w:after="0" w:line="240" w:lineRule="auto"/>
+        <w:ind w:right="720"/>
+        <w:rPr>
+          <w:rFonts w:asciiTheme="majorBidi" w:hAnsiTheme="majorBidi" w:cstheme="majorBidi"/>
+          <w:rtl/>
+        </w:rPr>
+      </w:pPr>
+    </w:p>
+    <w:p>
+      <w:pPr>
+        <w:spacing w:after="0" w:line="240" w:lineRule="auto"/>
+        <w:ind w:right="720"/>
+        <w:rPr>
+          <w:rFonts w:asciiTheme="majorBidi" w:hAnsiTheme="majorBidi" w:cstheme="majorBidi"/>
+          <w:rtl/>
+        </w:rPr>
+      </w:pPr>
+    </w:p>
+    <w:p>
+      <w:pPr>
+        <w:spacing w:after="0" w:line="240" w:lineRule="auto"/>
+        <w:ind w:right="720"/>
+        <w:rPr>
+          <w:rFonts w:asciiTheme="majorBidi" w:hAnsiTheme="majorBidi" w:cstheme="majorBidi"/>
+          <w:rtl/>
+        </w:rPr>
+      </w:pPr>
+    </w:p>
+    <w:p>
+      <w:pPr>
+        <w:spacing w:after="0" w:line="240" w:lineRule="auto"/>
+        <w:ind w:right="720"/>
+        <w:rPr>
+          <w:rFonts w:asciiTheme="majorBidi" w:hAnsiTheme="majorBidi" w:cstheme="majorBidi"/>
+          <w:rtl/>
+        </w:rPr>
+      </w:pPr>
+    </w:p>
+    <w:p>
+      <w:pPr>
+        <w:spacing w:after="0" w:line="240" w:lineRule="auto"/>
+        <w:ind w:right="720"/>
+        <w:rPr>
+          <w:rFonts w:asciiTheme="majorBidi" w:hAnsiTheme="majorBidi" w:cstheme="majorBidi"/>
+          <w:rtl/>
+        </w:rPr>
+      </w:pPr>
+    </w:p>
+    <w:p>
+      <w:pPr>
+        <w:spacing w:after="0" w:line="240" w:lineRule="auto"/>
+        <w:ind w:right="720"/>
+        <w:rPr>
+          <w:rFonts w:asciiTheme="majorBidi" w:hAnsiTheme="majorBidi" w:cstheme="majorBidi"/>
+          <w:rtl/>
+        </w:rPr>
+      </w:pPr>
+    </w:p>
+    <w:p>
+      <w:pPr>
+        <w:spacing w:after="0" w:line="240" w:lineRule="auto"/>
+        <w:ind w:right="720"/>
+        <w:rPr>
+          <w:rFonts w:asciiTheme="majorBidi" w:hAnsiTheme="majorBidi" w:cstheme="majorBidi"/>
+          <w:rtl/>
+        </w:rPr>
+      </w:pPr>
+    </w:p>
+    <w:p>
+      <w:pPr>
+        <w:spacing w:after="0" w:line="240" w:lineRule="auto"/>
+        <w:ind w:right="720"/>
+        <w:rPr>
+          <w:rFonts w:asciiTheme="majorBidi" w:hAnsiTheme="majorBidi" w:cstheme="majorBidi"/>
+          <w:rtl/>
+        </w:rPr>
+      </w:pPr>
+    </w:p>
+    <w:p>
+      <w:pPr>
+        <w:spacing w:after="0" w:line="240" w:lineRule="auto"/>
+        <w:ind w:right="720"/>
+        <w:rPr>
+          <w:rFonts w:asciiTheme="majorBidi" w:hAnsiTheme="majorBidi" w:cstheme="majorBidi"/>
+          <w:rtl/>
+        </w:rPr>
+      </w:pPr>
+    </w:p>
+    <w:p>
+      <w:pPr>
+        <w:spacing w:after="0" w:line="240" w:lineRule="auto"/>
+        <w:ind w:right="720"/>
+        <w:rPr>
+          <w:rFonts w:asciiTheme="majorBidi" w:hAnsiTheme="majorBidi" w:cstheme="majorBidi"/>
+          <w:rtl/>
+        </w:rPr>
+      </w:pPr>
+    </w:p>
+    <w:p>
+      <w:pPr>
+        <w:spacing w:after="0" w:line="240" w:lineRule="auto"/>
+        <w:ind w:right="720"/>
+        <w:rPr>
+          <w:rFonts w:asciiTheme="majorBidi" w:hAnsiTheme="majorBidi" w:cstheme="majorBidi"/>
+          <w:rtl/>
+        </w:rPr>
+      </w:pPr>
+    </w:p>
+    <w:p>
+      <w:pPr>
+        <w:spacing w:after="0" w:line="240" w:lineRule="auto"/>
+        <w:ind w:right="720"/>
+        <w:rPr>
+          <w:rFonts w:asciiTheme="majorBidi" w:hAnsiTheme="majorBidi" w:cstheme="majorBidi"/>
+          <w:rtl/>
+        </w:rPr>
+      </w:pPr>
+    </w:p>
+    <w:p>
+      <w:pPr>
+        <w:spacing w:after="0" w:line="240" w:lineRule="auto"/>
+        <w:ind w:right="720"/>
+        <w:rPr>
+          <w:rFonts w:asciiTheme="majorBidi" w:hAnsiTheme="majorBidi" w:cstheme="majorBidi"/>
+          <w:rtl/>
+        </w:rPr>
+      </w:pPr>
+    </w:p>
+    <w:p>
+      <w:pPr>
+        <w:spacing w:after="0" w:line="240" w:lineRule="auto"/>
+        <w:ind w:right="720"/>
+        <w:rPr>
+          <w:rFonts w:asciiTheme="majorBidi" w:hAnsiTheme="majorBidi" w:cstheme="majorBidi"/>
+          <w:rtl/>
+        </w:rPr>
+      </w:pPr>
+    </w:p>
+    <w:p>
+      <w:pPr>
+        <w:spacing w:after="0" w:line="240" w:lineRule="auto"/>
+        <w:ind w:right="720"/>
+        <w:rPr>
+          <w:rFonts w:asciiTheme="majorBidi" w:hAnsiTheme="majorBidi" w:cstheme="majorBidi"/>
+          <w:rtl/>
+        </w:rPr>
+      </w:pPr>
+    </w:p>
+    <w:p>
+      <w:pPr>
+        <w:spacing w:after="0" w:line="240" w:lineRule="auto"/>
+        <w:ind w:right="720"/>
+        <w:rPr>
+          <w:rFonts w:asciiTheme="majorBidi" w:hAnsiTheme="majorBidi" w:cstheme="majorBidi"/>
+          <w:rtl/>
+        </w:rPr>
+      </w:pPr>
+    </w:p>
+    <w:p>
+      <w:pPr>
+        <w:spacing w:after="0" w:line="240" w:lineRule="auto"/>
+        <w:ind w:right="720"/>
+        <w:rPr>
+          <w:rFonts w:asciiTheme="majorBidi" w:hAnsiTheme="majorBidi" w:cstheme="majorBidi"/>
+          <w:rtl/>
+        </w:rPr>
+      </w:pPr>
     </w:p>
     <w:p>
       <w:pPr>
@@ -6333,66 +6985,611 @@
       <w:r>
         <w:rPr>
           <w:rFonts w:asciiTheme="majorBidi" w:hAnsiTheme="majorBidi" w:cstheme="majorBidi"/>
-          <w:rtl/>
-        </w:rPr>
-        <w:t>[</w:t>
-      </w:r>
-      <w:r>
-        <w:rPr>
-          <w:rFonts w:asciiTheme="majorBidi" w:hAnsiTheme="majorBidi" w:cstheme="majorBidi"/>
-        </w:rPr>
-        <w:t>class diagram</w:t>
-      </w:r>
-      <w:r>
-        <w:rPr>
-          <w:rFonts w:asciiTheme="majorBidi" w:hAnsiTheme="majorBidi" w:cstheme="majorBidi"/>
-          <w:rtl/>
-        </w:rPr>
-        <w:t xml:space="preserve"> שמתארת את המחלקות שלכם שמעורבות בתבנית (תיאור מלא שכולל </w:t>
-      </w:r>
-      <w:r>
-        <w:rPr>
-          <w:rFonts w:asciiTheme="majorBidi" w:hAnsiTheme="majorBidi" w:cstheme="majorBidi"/>
-        </w:rPr>
-        <w:t>Properties</w:t>
-      </w:r>
-      <w:r>
-        <w:rPr>
-          <w:rFonts w:asciiTheme="majorBidi" w:hAnsiTheme="majorBidi" w:cstheme="majorBidi"/>
-          <w:rtl/>
-        </w:rPr>
-        <w:t xml:space="preserve"> ו- </w:t>
-      </w:r>
-      <w:r>
-        <w:rPr>
-          <w:rFonts w:asciiTheme="majorBidi" w:hAnsiTheme="majorBidi" w:cstheme="majorBidi"/>
-        </w:rPr>
-        <w:t>Methods</w:t>
-      </w:r>
-      <w:r>
-        <w:rPr>
-          <w:rFonts w:asciiTheme="majorBidi" w:hAnsiTheme="majorBidi" w:cstheme="majorBidi"/>
-          <w:rtl/>
-        </w:rPr>
-        <w:t>) והיחסים ביניהם (תאור מלא עבור כל יחס כפי שלמדנו בכיתה). עבור כל מחלקה שלכם, כיתבו מי המקבילה שלה (אם יש כזו) בתבנית (</w:t>
-      </w:r>
-      <w:r>
-        <w:rPr>
-          <w:rFonts w:asciiTheme="majorBidi" w:hAnsiTheme="majorBidi" w:cstheme="majorBidi"/>
-        </w:rPr>
-        <w:t>Pattern</w:t>
-      </w:r>
-      <w:r>
-        <w:rPr>
-          <w:rFonts w:asciiTheme="majorBidi" w:hAnsiTheme="majorBidi" w:cstheme="majorBidi"/>
-          <w:rtl/>
-        </w:rPr>
-        <w:t>) שבחרתם</w:t>
-      </w:r>
+          <w:noProof/>
+          <w:rtl/>
+          <w:lang w:val="he-IL"/>
+        </w:rPr>
+        <w:drawing>
+          <wp:anchor distT="0" distB="0" distL="114300" distR="114300" simplePos="0" relativeHeight="251659264" behindDoc="0" locked="0" layoutInCell="1" allowOverlap="1" wp14:anchorId="238D6DE6" wp14:editId="05236309">
+            <wp:simplePos x="0" y="0"/>
+            <wp:positionH relativeFrom="column">
+              <wp:posOffset>-1143000</wp:posOffset>
+            </wp:positionH>
+            <wp:positionV relativeFrom="paragraph">
+              <wp:posOffset>357309</wp:posOffset>
+            </wp:positionV>
+            <wp:extent cx="7616788" cy="3861582"/>
+            <wp:effectExtent l="0" t="0" r="3810" b="5715"/>
+            <wp:wrapSquare wrapText="bothSides"/>
+            <wp:docPr id="11" name="תמונה 11"/>
+            <wp:cNvGraphicFramePr>
+              <a:graphicFrameLocks xmlns:a="http://schemas.openxmlformats.org/drawingml/2006/main" noChangeAspect="1"/>
+            </wp:cNvGraphicFramePr>
+            <a:graphic xmlns:a="http://schemas.openxmlformats.org/drawingml/2006/main">
+              <a:graphicData uri="http://schemas.openxmlformats.org/drawingml/2006/picture">
+                <pic:pic xmlns:pic="http://schemas.openxmlformats.org/drawingml/2006/picture">
+                  <pic:nvPicPr>
+                    <pic:cNvPr id="11" name="תמונה 11"/>
+                    <pic:cNvPicPr/>
+                  </pic:nvPicPr>
+                  <pic:blipFill>
+                    <a:blip r:embed="rId14">
+                      <a:extLst>
+                        <a:ext uri="{28A0092B-C50C-407E-A947-70E740481C1C}">
+                          <a14:useLocalDpi xmlns:a14="http://schemas.microsoft.com/office/drawing/2010/main" val="0"/>
+                        </a:ext>
+                      </a:extLst>
+                    </a:blip>
+                    <a:stretch>
+                      <a:fillRect/>
+                    </a:stretch>
+                  </pic:blipFill>
+                  <pic:spPr>
+                    <a:xfrm>
+                      <a:off x="0" y="0"/>
+                      <a:ext cx="7616788" cy="3861582"/>
+                    </a:xfrm>
+                    <a:prstGeom prst="rect">
+                      <a:avLst/>
+                    </a:prstGeom>
+                  </pic:spPr>
+                </pic:pic>
+              </a:graphicData>
+            </a:graphic>
+            <wp14:sizeRelH relativeFrom="margin">
+              <wp14:pctWidth>0</wp14:pctWidth>
+            </wp14:sizeRelH>
+            <wp14:sizeRelV relativeFrom="margin">
+              <wp14:pctHeight>0</wp14:pctHeight>
+            </wp14:sizeRelV>
+          </wp:anchor>
+        </w:drawing>
+      </w:r>
+    </w:p>
+    <w:p>
+      <w:pPr>
+        <w:jc w:val="center"/>
+        <w:rPr>
+          <w:rFonts w:asciiTheme="majorBidi" w:hAnsiTheme="majorBidi" w:cstheme="majorBidi"/>
+          <w:rtl/>
+        </w:rPr>
+      </w:pPr>
+    </w:p>
+    <w:p>
+      <w:pPr>
+        <w:spacing w:after="0" w:line="240" w:lineRule="auto"/>
+        <w:ind w:left="360" w:right="720"/>
+        <w:jc w:val="center"/>
+        <w:rPr>
+          <w:rFonts w:cstheme="minorHAnsi"/>
+        </w:rPr>
+      </w:pPr>
+      <w:r>
+        <w:rPr>
+          <w:rFonts w:cstheme="minorHAnsi"/>
+          <w:b/>
+          <w:bCs/>
+        </w:rPr>
+        <w:t>Client</w:t>
+      </w:r>
+      <w:r>
+        <w:rPr>
+          <w:rFonts w:cstheme="minorHAnsi"/>
+        </w:rPr>
+        <w:t>:</w:t>
+      </w:r>
+    </w:p>
+    <w:p>
+      <w:pPr>
+        <w:spacing w:after="0" w:line="240" w:lineRule="auto"/>
+        <w:ind w:left="360" w:right="720"/>
+        <w:jc w:val="center"/>
+        <w:rPr>
+          <w:rFonts w:cstheme="minorHAnsi"/>
+        </w:rPr>
+      </w:pPr>
+      <w:proofErr w:type="spellStart"/>
+      <w:r>
+        <w:rPr>
+          <w:rFonts w:cstheme="minorHAnsi" w:hint="cs"/>
+        </w:rPr>
+        <w:t>P</w:t>
+      </w:r>
+      <w:r>
+        <w:rPr>
+          <w:rFonts w:cstheme="minorHAnsi"/>
+        </w:rPr>
+        <w:t>ostRankFacade</w:t>
+      </w:r>
+      <w:proofErr w:type="spellEnd"/>
+    </w:p>
+    <w:p>
+      <w:pPr>
+        <w:spacing w:after="0" w:line="240" w:lineRule="auto"/>
+        <w:ind w:left="720" w:right="720"/>
+        <w:jc w:val="center"/>
+        <w:rPr>
+          <w:rFonts w:cstheme="minorHAnsi"/>
+        </w:rPr>
+      </w:pPr>
+    </w:p>
+    <w:p>
+      <w:pPr>
+        <w:spacing w:after="0" w:line="240" w:lineRule="auto"/>
+        <w:ind w:left="360" w:right="720"/>
+        <w:jc w:val="center"/>
+        <w:rPr>
+          <w:rFonts w:cstheme="minorHAnsi"/>
+        </w:rPr>
+      </w:pPr>
+      <w:proofErr w:type="spellStart"/>
+      <w:proofErr w:type="gramStart"/>
+      <w:r>
+        <w:rPr>
+          <w:rFonts w:cstheme="minorHAnsi"/>
+          <w:b/>
+          <w:bCs/>
+          <w:lang w:val="en-GB"/>
+        </w:rPr>
+        <w:t>AbstractClass</w:t>
+      </w:r>
+      <w:proofErr w:type="spellEnd"/>
+      <w:r>
+        <w:rPr>
+          <w:rFonts w:cstheme="minorHAnsi"/>
+          <w:lang w:val="en-GB"/>
+        </w:rPr>
+        <w:t xml:space="preserve"> </w:t>
+      </w:r>
+      <w:r>
+        <w:rPr>
+          <w:rFonts w:cstheme="minorHAnsi"/>
+        </w:rPr>
+        <w:t>:</w:t>
+      </w:r>
+      <w:proofErr w:type="gramEnd"/>
+    </w:p>
+    <w:p>
+      <w:pPr>
+        <w:spacing w:after="0" w:line="240" w:lineRule="auto"/>
+        <w:ind w:left="360" w:right="720"/>
+        <w:jc w:val="center"/>
+        <w:rPr>
+          <w:rFonts w:cstheme="minorHAnsi"/>
+        </w:rPr>
+      </w:pPr>
+      <w:proofErr w:type="spellStart"/>
+      <w:r>
+        <w:rPr>
+          <w:rFonts w:cstheme="minorHAnsi"/>
+        </w:rPr>
+        <w:t>ChartLogic</w:t>
+      </w:r>
+      <w:proofErr w:type="spellEnd"/>
+    </w:p>
+    <w:p>
+      <w:pPr>
+        <w:spacing w:after="0" w:line="240" w:lineRule="auto"/>
+        <w:ind w:left="360" w:right="720"/>
+        <w:jc w:val="center"/>
+        <w:rPr>
+          <w:rFonts w:cstheme="minorHAnsi"/>
+          <w:lang w:val="en-GB"/>
+        </w:rPr>
+      </w:pPr>
+    </w:p>
+    <w:p>
+      <w:pPr>
+        <w:spacing w:after="0" w:line="240" w:lineRule="auto"/>
+        <w:ind w:left="360" w:right="720"/>
+        <w:jc w:val="center"/>
+        <w:rPr>
+          <w:rFonts w:cstheme="minorHAnsi"/>
+          <w:b/>
+          <w:bCs/>
+        </w:rPr>
+      </w:pPr>
+      <w:r>
+        <w:rPr>
+          <w:rFonts w:cstheme="minorHAnsi"/>
+          <w:b/>
+          <w:bCs/>
+          <w:lang w:val="en-GB"/>
+        </w:rPr>
+        <w:t>Template Method</w:t>
+      </w:r>
+      <w:r>
+        <w:rPr>
+          <w:rFonts w:cstheme="minorHAnsi"/>
+          <w:b/>
+          <w:bCs/>
+          <w:lang w:val="en-GB"/>
+        </w:rPr>
+        <w:t>:</w:t>
+      </w:r>
+    </w:p>
+    <w:p>
+      <w:pPr>
+        <w:spacing w:after="0" w:line="240" w:lineRule="auto"/>
+        <w:ind w:left="360" w:right="720"/>
+        <w:jc w:val="center"/>
+        <w:rPr>
+          <w:rFonts w:cstheme="minorHAnsi"/>
+          <w:color w:val="000000"/>
+        </w:rPr>
+      </w:pPr>
+      <w:proofErr w:type="spellStart"/>
+      <w:proofErr w:type="gramStart"/>
+      <w:r>
+        <w:rPr>
+          <w:rFonts w:cstheme="minorHAnsi"/>
+          <w:color w:val="000000"/>
+        </w:rPr>
+        <w:t>FillInChart</w:t>
+      </w:r>
+      <w:proofErr w:type="spellEnd"/>
+      <w:r>
+        <w:rPr>
+          <w:rFonts w:cstheme="minorHAnsi"/>
+          <w:color w:val="000000"/>
+        </w:rPr>
+        <w:t>(</w:t>
+      </w:r>
+      <w:proofErr w:type="gramEnd"/>
+      <w:r>
+        <w:rPr>
+          <w:rFonts w:cstheme="minorHAnsi"/>
+          <w:color w:val="000000"/>
+        </w:rPr>
+        <w:t>)</w:t>
+      </w:r>
+    </w:p>
+    <w:p>
+      <w:pPr>
+        <w:spacing w:after="0" w:line="240" w:lineRule="auto"/>
+        <w:ind w:left="360" w:right="720"/>
+        <w:jc w:val="center"/>
+        <w:rPr>
+          <w:rFonts w:cstheme="minorHAnsi"/>
+          <w:rtl/>
+        </w:rPr>
+      </w:pPr>
+    </w:p>
+    <w:p>
+      <w:pPr>
+        <w:spacing w:after="0"/>
+        <w:jc w:val="center"/>
+        <w:rPr>
+          <w:rFonts w:cstheme="minorHAnsi"/>
+          <w:rtl/>
+        </w:rPr>
+      </w:pPr>
+      <w:r>
+        <w:rPr>
+          <w:rFonts w:cstheme="minorHAnsi"/>
+          <w:b/>
+          <w:bCs/>
+        </w:rPr>
+        <w:t xml:space="preserve">      </w:t>
+      </w:r>
+      <w:r>
+        <w:rPr>
+          <w:rFonts w:cstheme="minorHAnsi"/>
+          <w:b/>
+          <w:bCs/>
+        </w:rPr>
+        <w:t xml:space="preserve">Injection </w:t>
+      </w:r>
+      <w:proofErr w:type="gramStart"/>
+      <w:r>
+        <w:rPr>
+          <w:rFonts w:cstheme="minorHAnsi"/>
+          <w:b/>
+          <w:bCs/>
+        </w:rPr>
+        <w:t xml:space="preserve">Point </w:t>
+      </w:r>
+      <w:r>
+        <w:rPr>
+          <w:rFonts w:cstheme="minorHAnsi"/>
+        </w:rPr>
+        <w:t>:</w:t>
+      </w:r>
+      <w:proofErr w:type="gramEnd"/>
+    </w:p>
+    <w:p>
+      <w:pPr>
+        <w:spacing w:after="0"/>
+        <w:jc w:val="center"/>
+        <w:rPr>
+          <w:rFonts w:cstheme="minorHAnsi"/>
+          <w:rtl/>
+        </w:rPr>
+      </w:pPr>
+      <w:proofErr w:type="spellStart"/>
+      <w:proofErr w:type="gramStart"/>
+      <w:r>
+        <w:t>AverageOfPosts</w:t>
+      </w:r>
+      <w:proofErr w:type="spellEnd"/>
+      <w:r>
+        <w:t>(</w:t>
+      </w:r>
+      <w:proofErr w:type="gramEnd"/>
+      <w:r>
+        <w:t>)</w:t>
+      </w:r>
+      <w:r>
+        <w:rPr>
+          <w:rFonts w:hint="cs"/>
+          <w:rtl/>
+        </w:rPr>
+        <w:t xml:space="preserve">     </w:t>
+      </w:r>
+    </w:p>
+    <w:p>
+      <w:pPr>
+        <w:spacing w:after="0"/>
+        <w:jc w:val="center"/>
+        <w:rPr>
+          <w:rtl/>
+        </w:rPr>
+      </w:pPr>
+      <w:r>
+        <w:t xml:space="preserve">    </w:t>
+      </w:r>
+      <w:proofErr w:type="spellStart"/>
+      <w:proofErr w:type="gramStart"/>
+      <w:r>
+        <w:t>MinimumNumberOfX</w:t>
+      </w:r>
+      <w:proofErr w:type="spellEnd"/>
+      <w:r>
+        <w:t>(</w:t>
+      </w:r>
+      <w:proofErr w:type="gramEnd"/>
+      <w:r>
+        <w:t>)</w:t>
+      </w:r>
+      <w:r>
+        <w:t xml:space="preserve"> </w:t>
+      </w:r>
+      <w:r>
+        <w:rPr>
+          <w:rFonts w:hint="cs"/>
+          <w:rtl/>
+        </w:rPr>
+        <w:t xml:space="preserve">    </w:t>
+      </w:r>
+    </w:p>
+    <w:p>
+      <w:pPr>
+        <w:spacing w:after="0"/>
+        <w:jc w:val="center"/>
+      </w:pPr>
+      <w:proofErr w:type="spellStart"/>
+      <w:proofErr w:type="gramStart"/>
+      <w:r>
+        <w:t>GetXValueByPost</w:t>
+      </w:r>
+      <w:proofErr w:type="spellEnd"/>
+      <w:r>
+        <w:t>(</w:t>
+      </w:r>
+      <w:proofErr w:type="gramEnd"/>
+      <w:r>
+        <w:t>)</w:t>
+      </w:r>
+    </w:p>
+    <w:p>
+      <w:pPr>
+        <w:spacing w:after="0"/>
+        <w:jc w:val="center"/>
+      </w:pPr>
+      <w:proofErr w:type="spellStart"/>
+      <w:proofErr w:type="gramStart"/>
+      <w:r>
+        <w:t>JumpsBetweenEachX</w:t>
+      </w:r>
+      <w:proofErr w:type="spellEnd"/>
+      <w:r>
+        <w:t>(</w:t>
+      </w:r>
+      <w:proofErr w:type="gramEnd"/>
+      <w:r>
+        <w:t>)</w:t>
+      </w:r>
+    </w:p>
+    <w:p>
+      <w:pPr>
+        <w:spacing w:after="0"/>
+        <w:jc w:val="center"/>
+        <w:rPr>
+          <w:rtl/>
+        </w:rPr>
+      </w:pPr>
+      <w:proofErr w:type="spellStart"/>
+      <w:proofErr w:type="gramStart"/>
+      <w:r>
+        <w:t>MaxNumberOfX</w:t>
+      </w:r>
+      <w:proofErr w:type="spellEnd"/>
+      <w:r>
+        <w:t>(</w:t>
+      </w:r>
+      <w:proofErr w:type="gramEnd"/>
+      <w:r>
+        <w:t>)</w:t>
+      </w:r>
+    </w:p>
+    <w:p>
+      <w:pPr>
+        <w:spacing w:after="0" w:line="240" w:lineRule="auto"/>
+        <w:ind w:left="720" w:right="720"/>
+        <w:jc w:val="center"/>
+        <w:rPr>
+          <w:rFonts w:cstheme="minorHAnsi"/>
+        </w:rPr>
+      </w:pPr>
+    </w:p>
+    <w:p>
+      <w:pPr>
+        <w:spacing w:after="0" w:line="240" w:lineRule="auto"/>
+        <w:ind w:left="720" w:right="720"/>
+        <w:jc w:val="center"/>
+        <w:rPr>
+          <w:rFonts w:cstheme="minorHAnsi"/>
+          <w:lang w:val="en-GB"/>
+        </w:rPr>
+      </w:pPr>
+      <w:proofErr w:type="spellStart"/>
+      <w:proofErr w:type="gramStart"/>
+      <w:r>
+        <w:rPr>
+          <w:rFonts w:cstheme="minorHAnsi"/>
+          <w:b/>
+          <w:bCs/>
+          <w:lang w:val="en-GB"/>
+        </w:rPr>
+        <w:t>ConcreteClassA</w:t>
+      </w:r>
+      <w:proofErr w:type="spellEnd"/>
+      <w:r>
+        <w:rPr>
+          <w:rFonts w:cstheme="minorHAnsi"/>
+          <w:lang w:val="en-GB"/>
+        </w:rPr>
+        <w:t xml:space="preserve"> </w:t>
+      </w:r>
+      <w:r>
+        <w:rPr>
+          <w:rFonts w:cstheme="minorHAnsi"/>
+          <w:lang w:val="en-GB"/>
+        </w:rPr>
+        <w:t>:</w:t>
+      </w:r>
+      <w:proofErr w:type="gramEnd"/>
+    </w:p>
+    <w:p>
+      <w:pPr>
+        <w:spacing w:after="0" w:line="240" w:lineRule="auto"/>
+        <w:ind w:left="720" w:right="720"/>
+        <w:jc w:val="center"/>
+        <w:rPr>
+          <w:rFonts w:cstheme="minorHAnsi"/>
+          <w:lang w:val="en-GB"/>
+        </w:rPr>
+      </w:pPr>
+      <w:proofErr w:type="spellStart"/>
+      <w:r>
+        <w:rPr>
+          <w:rFonts w:cstheme="minorHAnsi"/>
+          <w:lang w:val="en-GB"/>
+        </w:rPr>
+        <w:t>ChartByMonthsLogic</w:t>
+      </w:r>
+      <w:proofErr w:type="spellEnd"/>
+    </w:p>
+    <w:p>
+      <w:pPr>
+        <w:spacing w:after="0" w:line="240" w:lineRule="auto"/>
+        <w:ind w:left="720" w:right="720"/>
+        <w:jc w:val="center"/>
+        <w:rPr>
+          <w:rFonts w:cstheme="minorHAnsi"/>
+          <w:rtl/>
+          <w:lang w:val="en-GB"/>
+        </w:rPr>
+      </w:pPr>
+    </w:p>
+    <w:p>
+      <w:pPr>
+        <w:spacing w:after="0" w:line="240" w:lineRule="auto"/>
+        <w:ind w:left="720" w:right="720"/>
+        <w:jc w:val="center"/>
+        <w:rPr>
+          <w:rFonts w:cstheme="minorHAnsi"/>
+          <w:lang w:val="en-GB"/>
+        </w:rPr>
+      </w:pPr>
+      <w:proofErr w:type="spellStart"/>
+      <w:proofErr w:type="gramStart"/>
+      <w:r>
+        <w:rPr>
+          <w:rFonts w:cstheme="minorHAnsi"/>
+          <w:b/>
+          <w:bCs/>
+          <w:lang w:val="en-GB"/>
+        </w:rPr>
+        <w:t>ConcreteClassB</w:t>
+      </w:r>
+      <w:proofErr w:type="spellEnd"/>
+      <w:r>
+        <w:rPr>
+          <w:rFonts w:cstheme="minorHAnsi"/>
+          <w:lang w:val="en-GB"/>
+        </w:rPr>
+        <w:t xml:space="preserve"> </w:t>
+      </w:r>
+      <w:r>
+        <w:rPr>
+          <w:rFonts w:cstheme="minorHAnsi"/>
+          <w:lang w:val="en-GB"/>
+        </w:rPr>
+        <w:t>:</w:t>
+      </w:r>
+      <w:proofErr w:type="gramEnd"/>
+    </w:p>
+    <w:p>
+      <w:pPr>
+        <w:spacing w:after="0" w:line="240" w:lineRule="auto"/>
+        <w:ind w:left="720" w:right="720"/>
+        <w:jc w:val="center"/>
+        <w:rPr>
+          <w:rFonts w:cstheme="minorHAnsi"/>
+          <w:rtl/>
+          <w:lang w:val="en-GB"/>
+        </w:rPr>
+      </w:pPr>
+      <w:r>
+        <w:rPr>
+          <w:rFonts w:cstheme="minorHAnsi"/>
+          <w:lang w:val="en-GB"/>
+        </w:rPr>
+        <w:t xml:space="preserve"> </w:t>
+      </w:r>
+      <w:proofErr w:type="spellStart"/>
+      <w:r>
+        <w:rPr>
+          <w:rFonts w:cstheme="minorHAnsi"/>
+          <w:lang w:val="en-GB"/>
+        </w:rPr>
+        <w:t>ChartByYearLogic</w:t>
+      </w:r>
+      <w:proofErr w:type="spellEnd"/>
+    </w:p>
+    <w:p>
+      <w:pPr>
+        <w:spacing w:after="0" w:line="240" w:lineRule="auto"/>
+        <w:ind w:right="720"/>
+        <w:jc w:val="center"/>
+        <w:rPr>
+          <w:lang w:val="en-GB"/>
+        </w:rPr>
+      </w:pPr>
+    </w:p>
+    <w:p>
+      <w:pPr>
+        <w:rPr>
+          <w:rFonts w:asciiTheme="majorBidi" w:hAnsiTheme="majorBidi" w:cstheme="majorBidi"/>
+          <w:rtl/>
+          <w:lang w:val="en-GB"/>
+        </w:rPr>
+      </w:pPr>
     </w:p>
     <w:sectPr>
-      <w:headerReference w:type="default" r:id="rId13"/>
-      <w:footerReference w:type="default" r:id="rId14"/>
+      <w:headerReference w:type="default" r:id="rId15"/>
+      <w:footerReference w:type="default" r:id="rId16"/>
       <w:pgSz w:w="11906" w:h="16838"/>
       <w:pgMar w:top="825" w:right="1800" w:bottom="426" w:left="1800" w:header="142" w:footer="271" w:gutter="0"/>
       <w:cols w:space="708"/>
@@ -7023,7 +8220,7 @@
         <v:path o:extrusionok="f" gradientshapeok="t" o:connecttype="rect"/>
         <o:lock v:ext="edit" aspectratio="t"/>
       </v:shapetype>
-      <v:shape id="_x0000_i1026" type="#_x0000_t75" style="width:11.5pt;height:11.5pt" o:bullet="t">
+      <v:shape id="_x0000_i1026" type="#_x0000_t75" style="width:11.65pt;height:11.65pt" o:bullet="t">
         <v:imagedata r:id="rId1" o:title="msoFD73"/>
       </v:shape>
     </w:pict>

--- a/A22 Ex03 Liron 318598380 Chen 208711978.docx
+++ b/A22 Ex03 Liron 318598380 Chen 208711978.docx
@@ -6,7 +6,7 @@
       <w:pPr>
         <w:pStyle w:val="3"/>
         <w:rPr>
-          <w:rFonts w:asciiTheme="majorBidi" w:hAnsiTheme="majorBidi" w:cstheme="majorBidi"/>
+          <w:rFonts w:cstheme="minorHAnsi"/>
         </w:rPr>
       </w:pPr>
     </w:p>
@@ -14,13 +14,13 @@
       <w:pPr>
         <w:pStyle w:val="3"/>
         <w:rPr>
-          <w:rFonts w:asciiTheme="majorBidi" w:hAnsiTheme="majorBidi" w:cstheme="majorBidi"/>
-          <w:rtl/>
-        </w:rPr>
-      </w:pPr>
-      <w:r>
-        <w:rPr>
-          <w:rFonts w:asciiTheme="majorBidi" w:hAnsiTheme="majorBidi" w:cstheme="majorBidi"/>
+          <w:rFonts w:cstheme="minorHAnsi"/>
+          <w:rtl/>
+        </w:rPr>
+      </w:pPr>
+      <w:r>
+        <w:rPr>
+          <w:rFonts w:cstheme="minorHAnsi"/>
           <w:rtl/>
         </w:rPr>
         <w:t>תיאור קצר של הפיצ'רים שבחרנו לממש בתרגיל הקודם:</w:t>
@@ -36,7 +36,7 @@
         <w:spacing w:after="0" w:line="360" w:lineRule="auto"/>
         <w:ind w:left="360" w:right="-425"/>
         <w:rPr>
-          <w:rFonts w:asciiTheme="majorBidi" w:hAnsiTheme="majorBidi" w:cstheme="majorBidi"/>
+          <w:rFonts w:cstheme="minorHAnsi"/>
           <w:b/>
           <w:bCs/>
           <w:sz w:val="24"/>
@@ -45,7 +45,7 @@
       </w:pPr>
       <w:r>
         <w:rPr>
-          <w:rFonts w:asciiTheme="majorBidi" w:hAnsiTheme="majorBidi" w:cstheme="majorBidi"/>
+          <w:rFonts w:cstheme="minorHAnsi"/>
           <w:b/>
           <w:bCs/>
           <w:sz w:val="24"/>
@@ -57,7 +57,7 @@
       <w:proofErr w:type="spellStart"/>
       <w:r>
         <w:rPr>
-          <w:rFonts w:asciiTheme="majorBidi" w:hAnsiTheme="majorBidi" w:cstheme="majorBidi"/>
+          <w:rFonts w:cstheme="minorHAnsi"/>
           <w:b/>
           <w:bCs/>
           <w:sz w:val="24"/>
@@ -69,7 +69,7 @@
       <w:proofErr w:type="spellEnd"/>
       <w:r>
         <w:rPr>
-          <w:rFonts w:asciiTheme="majorBidi" w:hAnsiTheme="majorBidi" w:cstheme="majorBidi"/>
+          <w:rFonts w:cstheme="minorHAnsi"/>
           <w:b/>
           <w:bCs/>
           <w:sz w:val="24"/>
@@ -80,7 +80,7 @@
       </w:r>
       <w:r>
         <w:rPr>
-          <w:rFonts w:asciiTheme="majorBidi" w:hAnsiTheme="majorBidi" w:cstheme="majorBidi"/>
+          <w:rFonts w:cstheme="minorHAnsi"/>
           <w:b/>
           <w:bCs/>
           <w:sz w:val="24"/>
@@ -91,7 +91,7 @@
       </w:r>
       <w:r>
         <w:rPr>
-          <w:rFonts w:asciiTheme="majorBidi" w:hAnsiTheme="majorBidi" w:cstheme="majorBidi"/>
+          <w:rFonts w:cstheme="minorHAnsi"/>
           <w:b/>
           <w:bCs/>
           <w:sz w:val="24"/>
@@ -105,7 +105,7 @@
       <w:pPr>
         <w:ind w:left="360"/>
         <w:rPr>
-          <w:rFonts w:asciiTheme="majorBidi" w:eastAsia="Calibri" w:hAnsiTheme="majorBidi" w:cstheme="majorBidi"/>
+          <w:rFonts w:eastAsia="Calibri" w:cstheme="minorHAnsi"/>
           <w:sz w:val="24"/>
           <w:szCs w:val="24"/>
           <w:rtl/>
@@ -113,7 +113,7 @@
       </w:pPr>
       <w:r>
         <w:rPr>
-          <w:rFonts w:asciiTheme="majorBidi" w:eastAsia="Calibri" w:hAnsiTheme="majorBidi" w:cstheme="majorBidi"/>
+          <w:rFonts w:eastAsia="Calibri" w:cstheme="minorHAnsi"/>
           <w:sz w:val="24"/>
           <w:szCs w:val="24"/>
           <w:rtl/>
@@ -122,7 +122,7 @@
       </w:r>
       <w:r>
         <w:rPr>
-          <w:rFonts w:asciiTheme="majorBidi" w:eastAsia="Calibri" w:hAnsiTheme="majorBidi" w:cstheme="majorBidi"/>
+          <w:rFonts w:eastAsia="Calibri" w:cstheme="minorHAnsi"/>
           <w:sz w:val="24"/>
           <w:szCs w:val="24"/>
         </w:rPr>
@@ -130,7 +130,7 @@
       </w:r>
       <w:r>
         <w:rPr>
-          <w:rFonts w:asciiTheme="majorBidi" w:eastAsia="Calibri" w:hAnsiTheme="majorBidi" w:cstheme="majorBidi"/>
+          <w:rFonts w:eastAsia="Calibri" w:cstheme="minorHAnsi"/>
           <w:sz w:val="24"/>
           <w:szCs w:val="24"/>
           <w:rtl/>
@@ -140,7 +140,7 @@
       <w:proofErr w:type="spellStart"/>
       <w:r>
         <w:rPr>
-          <w:rFonts w:asciiTheme="majorBidi" w:eastAsia="Calibri" w:hAnsiTheme="majorBidi" w:cstheme="majorBidi"/>
+          <w:rFonts w:eastAsia="Calibri" w:cstheme="minorHAnsi"/>
           <w:sz w:val="24"/>
           <w:szCs w:val="24"/>
           <w:rtl/>
@@ -150,7 +150,7 @@
       <w:proofErr w:type="spellEnd"/>
       <w:r>
         <w:rPr>
-          <w:rFonts w:asciiTheme="majorBidi" w:eastAsia="Calibri" w:hAnsiTheme="majorBidi" w:cstheme="majorBidi"/>
+          <w:rFonts w:eastAsia="Calibri" w:cstheme="minorHAnsi"/>
           <w:sz w:val="24"/>
           <w:szCs w:val="24"/>
           <w:rtl/>
@@ -159,7 +159,7 @@
       </w:r>
       <w:r>
         <w:rPr>
-          <w:rFonts w:asciiTheme="majorBidi" w:eastAsia="Calibri" w:hAnsiTheme="majorBidi" w:cstheme="majorBidi"/>
+          <w:rFonts w:eastAsia="Calibri" w:cstheme="minorHAnsi"/>
           <w:bCs/>
           <w:sz w:val="24"/>
           <w:szCs w:val="24"/>
@@ -169,7 +169,7 @@
       <w:proofErr w:type="spellStart"/>
       <w:r>
         <w:rPr>
-          <w:rFonts w:asciiTheme="majorBidi" w:eastAsia="Calibri" w:hAnsiTheme="majorBidi" w:cstheme="majorBidi"/>
+          <w:rFonts w:eastAsia="Calibri" w:cstheme="minorHAnsi"/>
           <w:bCs/>
           <w:sz w:val="24"/>
           <w:szCs w:val="24"/>
@@ -179,7 +179,7 @@
       <w:proofErr w:type="spellEnd"/>
       <w:r>
         <w:rPr>
-          <w:rFonts w:asciiTheme="majorBidi" w:eastAsia="Calibri" w:hAnsiTheme="majorBidi" w:cstheme="majorBidi"/>
+          <w:rFonts w:eastAsia="Calibri" w:cstheme="minorHAnsi"/>
           <w:sz w:val="24"/>
           <w:szCs w:val="24"/>
           <w:rtl/>
@@ -191,7 +191,7 @@
       <w:pPr>
         <w:ind w:left="360"/>
         <w:rPr>
-          <w:rFonts w:asciiTheme="majorBidi" w:eastAsia="Calibri" w:hAnsiTheme="majorBidi" w:cstheme="majorBidi"/>
+          <w:rFonts w:eastAsia="Calibri" w:cstheme="minorHAnsi"/>
           <w:sz w:val="24"/>
           <w:szCs w:val="24"/>
           <w:rtl/>
@@ -200,7 +200,7 @@
       </w:pPr>
       <w:r>
         <w:rPr>
-          <w:rFonts w:asciiTheme="majorBidi" w:eastAsia="Calibri" w:hAnsiTheme="majorBidi" w:cstheme="majorBidi"/>
+          <w:rFonts w:eastAsia="Calibri" w:cstheme="minorHAnsi"/>
           <w:sz w:val="24"/>
           <w:szCs w:val="24"/>
           <w:rtl/>
@@ -210,7 +210,7 @@
       <w:proofErr w:type="spellStart"/>
       <w:r>
         <w:rPr>
-          <w:rFonts w:asciiTheme="majorBidi" w:eastAsia="Calibri" w:hAnsiTheme="majorBidi" w:cstheme="majorBidi"/>
+          <w:rFonts w:eastAsia="Calibri" w:cstheme="minorHAnsi"/>
           <w:sz w:val="24"/>
           <w:szCs w:val="24"/>
           <w:lang w:val="en-GB"/>
@@ -220,7 +220,7 @@
       <w:proofErr w:type="spellEnd"/>
       <w:r>
         <w:rPr>
-          <w:rFonts w:asciiTheme="majorBidi" w:eastAsia="Calibri" w:hAnsiTheme="majorBidi" w:cstheme="majorBidi"/>
+          <w:rFonts w:eastAsia="Calibri" w:cstheme="minorHAnsi"/>
           <w:sz w:val="24"/>
           <w:szCs w:val="24"/>
           <w:rtl/>
@@ -230,7 +230,7 @@
       <w:proofErr w:type="spellStart"/>
       <w:r>
         <w:rPr>
-          <w:rFonts w:asciiTheme="majorBidi" w:eastAsia="Calibri" w:hAnsiTheme="majorBidi" w:cstheme="majorBidi"/>
+          <w:rFonts w:eastAsia="Calibri" w:cstheme="minorHAnsi"/>
           <w:sz w:val="24"/>
           <w:szCs w:val="24"/>
           <w:lang w:val="en-GB"/>
@@ -240,7 +240,7 @@
       <w:proofErr w:type="spellEnd"/>
       <w:r>
         <w:rPr>
-          <w:rFonts w:asciiTheme="majorBidi" w:eastAsia="Calibri" w:hAnsiTheme="majorBidi" w:cstheme="majorBidi"/>
+          <w:rFonts w:eastAsia="Calibri" w:cstheme="minorHAnsi"/>
           <w:sz w:val="24"/>
           <w:szCs w:val="24"/>
           <w:lang w:val="en-GB"/>
@@ -249,7 +249,7 @@
       </w:r>
       <w:r>
         <w:rPr>
-          <w:rFonts w:asciiTheme="majorBidi" w:eastAsia="Calibri" w:hAnsiTheme="majorBidi" w:cstheme="majorBidi"/>
+          <w:rFonts w:eastAsia="Calibri" w:cstheme="minorHAnsi"/>
           <w:sz w:val="24"/>
           <w:szCs w:val="24"/>
           <w:rtl/>
@@ -260,7 +260,7 @@
       <w:proofErr w:type="spellStart"/>
       <w:r>
         <w:rPr>
-          <w:rFonts w:asciiTheme="majorBidi" w:eastAsia="Calibri" w:hAnsiTheme="majorBidi" w:cstheme="majorBidi"/>
+          <w:rFonts w:eastAsia="Calibri" w:cstheme="minorHAnsi"/>
           <w:sz w:val="24"/>
           <w:szCs w:val="24"/>
         </w:rPr>
@@ -269,7 +269,7 @@
       <w:proofErr w:type="spellEnd"/>
       <w:r>
         <w:rPr>
-          <w:rFonts w:asciiTheme="majorBidi" w:eastAsia="Calibri" w:hAnsiTheme="majorBidi" w:cstheme="majorBidi"/>
+          <w:rFonts w:eastAsia="Calibri" w:cstheme="minorHAnsi"/>
           <w:sz w:val="24"/>
           <w:szCs w:val="24"/>
           <w:rtl/>
@@ -282,7 +282,7 @@
       <w:pPr>
         <w:ind w:left="360"/>
         <w:rPr>
-          <w:rFonts w:asciiTheme="majorBidi" w:eastAsia="Calibri" w:hAnsiTheme="majorBidi" w:cstheme="majorBidi"/>
+          <w:rFonts w:eastAsia="Calibri" w:cstheme="minorHAnsi"/>
           <w:sz w:val="24"/>
           <w:szCs w:val="24"/>
           <w:rtl/>
@@ -291,7 +291,7 @@
       </w:pPr>
       <w:r>
         <w:rPr>
-          <w:rFonts w:asciiTheme="majorBidi" w:eastAsia="Calibri" w:hAnsiTheme="majorBidi" w:cstheme="majorBidi"/>
+          <w:rFonts w:eastAsia="Calibri" w:cstheme="minorHAnsi"/>
           <w:sz w:val="24"/>
           <w:szCs w:val="24"/>
           <w:rtl/>
@@ -304,7 +304,7 @@
       <w:pPr>
         <w:ind w:left="360"/>
         <w:rPr>
-          <w:rFonts w:asciiTheme="majorBidi" w:eastAsia="Calibri" w:hAnsiTheme="majorBidi" w:cstheme="majorBidi"/>
+          <w:rFonts w:eastAsia="Calibri" w:cstheme="minorHAnsi"/>
           <w:sz w:val="24"/>
           <w:szCs w:val="24"/>
           <w:rtl/>
@@ -313,7 +313,7 @@
       </w:pPr>
       <w:r>
         <w:rPr>
-          <w:rFonts w:asciiTheme="majorBidi" w:eastAsia="Calibri" w:hAnsiTheme="majorBidi" w:cstheme="majorBidi"/>
+          <w:rFonts w:eastAsia="Calibri" w:cstheme="minorHAnsi"/>
           <w:sz w:val="24"/>
           <w:szCs w:val="24"/>
           <w:rtl/>
@@ -323,7 +323,7 @@
       <w:proofErr w:type="spellStart"/>
       <w:r>
         <w:rPr>
-          <w:rFonts w:asciiTheme="majorBidi" w:eastAsia="Calibri" w:hAnsiTheme="majorBidi" w:cstheme="majorBidi"/>
+          <w:rFonts w:eastAsia="Calibri" w:cstheme="minorHAnsi"/>
           <w:sz w:val="24"/>
           <w:szCs w:val="24"/>
           <w:rtl/>
@@ -333,7 +333,7 @@
       <w:proofErr w:type="spellEnd"/>
       <w:r>
         <w:rPr>
-          <w:rFonts w:asciiTheme="majorBidi" w:eastAsia="Calibri" w:hAnsiTheme="majorBidi" w:cstheme="majorBidi"/>
+          <w:rFonts w:eastAsia="Calibri" w:cstheme="minorHAnsi"/>
           <w:sz w:val="24"/>
           <w:szCs w:val="24"/>
           <w:rtl/>
@@ -345,14 +345,14 @@
       <w:pPr>
         <w:ind w:left="360"/>
         <w:rPr>
-          <w:rFonts w:asciiTheme="majorBidi" w:eastAsia="Calibri" w:hAnsiTheme="majorBidi" w:cstheme="majorBidi"/>
+          <w:rFonts w:eastAsia="Calibri" w:cstheme="minorHAnsi"/>
           <w:sz w:val="24"/>
           <w:szCs w:val="24"/>
         </w:rPr>
       </w:pPr>
       <w:r>
         <w:rPr>
-          <w:rFonts w:asciiTheme="majorBidi" w:eastAsia="Calibri" w:hAnsiTheme="majorBidi" w:cstheme="majorBidi"/>
+          <w:rFonts w:eastAsia="Calibri" w:cstheme="minorHAnsi"/>
           <w:sz w:val="24"/>
           <w:szCs w:val="24"/>
           <w:rtl/>
@@ -364,7 +364,7 @@
       <w:pPr>
         <w:ind w:left="360"/>
         <w:rPr>
-          <w:rFonts w:asciiTheme="majorBidi" w:eastAsia="Calibri" w:hAnsiTheme="majorBidi" w:cstheme="majorBidi"/>
+          <w:rFonts w:eastAsia="Calibri" w:cstheme="minorHAnsi"/>
           <w:b/>
           <w:bCs/>
           <w:sz w:val="24"/>
@@ -374,7 +374,7 @@
       </w:pPr>
       <w:r>
         <w:rPr>
-          <w:rFonts w:asciiTheme="majorBidi" w:eastAsia="Calibri" w:hAnsiTheme="majorBidi" w:cstheme="majorBidi"/>
+          <w:rFonts w:eastAsia="Calibri" w:cstheme="minorHAnsi"/>
           <w:b/>
           <w:bCs/>
           <w:sz w:val="24"/>
@@ -387,7 +387,7 @@
       <w:proofErr w:type="spellStart"/>
       <w:r>
         <w:rPr>
-          <w:rFonts w:asciiTheme="majorBidi" w:eastAsia="Calibri" w:hAnsiTheme="majorBidi" w:cstheme="majorBidi"/>
+          <w:rFonts w:eastAsia="Calibri" w:cstheme="minorHAnsi"/>
           <w:b/>
           <w:bCs/>
           <w:sz w:val="24"/>
@@ -400,7 +400,7 @@
       <w:proofErr w:type="spellEnd"/>
       <w:r>
         <w:rPr>
-          <w:rFonts w:asciiTheme="majorBidi" w:eastAsia="Calibri" w:hAnsiTheme="majorBidi" w:cstheme="majorBidi"/>
+          <w:rFonts w:eastAsia="Calibri" w:cstheme="minorHAnsi"/>
           <w:b/>
           <w:bCs/>
           <w:sz w:val="24"/>
@@ -415,7 +415,7 @@
       <w:pPr>
         <w:ind w:left="360"/>
         <w:rPr>
-          <w:rFonts w:asciiTheme="majorBidi" w:eastAsia="Calibri" w:hAnsiTheme="majorBidi" w:cstheme="majorBidi"/>
+          <w:rFonts w:eastAsia="Calibri" w:cstheme="minorHAnsi"/>
           <w:b/>
           <w:sz w:val="24"/>
           <w:szCs w:val="24"/>
@@ -423,7 +423,7 @@
       </w:pPr>
       <w:r>
         <w:rPr>
-          <w:rFonts w:asciiTheme="majorBidi" w:eastAsia="Calibri" w:hAnsiTheme="majorBidi" w:cstheme="majorBidi"/>
+          <w:rFonts w:eastAsia="Calibri" w:cstheme="minorHAnsi"/>
           <w:sz w:val="24"/>
           <w:szCs w:val="24"/>
           <w:rtl/>
@@ -433,7 +433,7 @@
       <w:proofErr w:type="spellStart"/>
       <w:r>
         <w:rPr>
-          <w:rFonts w:asciiTheme="majorBidi" w:eastAsia="Calibri" w:hAnsiTheme="majorBidi" w:cstheme="majorBidi"/>
+          <w:rFonts w:eastAsia="Calibri" w:cstheme="minorHAnsi"/>
           <w:b/>
           <w:sz w:val="24"/>
           <w:szCs w:val="24"/>
@@ -443,7 +443,7 @@
       <w:proofErr w:type="spellEnd"/>
       <w:r>
         <w:rPr>
-          <w:rFonts w:asciiTheme="majorBidi" w:eastAsia="Calibri" w:hAnsiTheme="majorBidi" w:cstheme="majorBidi"/>
+          <w:rFonts w:eastAsia="Calibri" w:cstheme="minorHAnsi"/>
           <w:b/>
           <w:sz w:val="24"/>
           <w:szCs w:val="24"/>
@@ -455,7 +455,7 @@
       <w:pPr>
         <w:ind w:left="360"/>
         <w:rPr>
-          <w:rFonts w:asciiTheme="majorBidi" w:eastAsia="Calibri" w:hAnsiTheme="majorBidi" w:cstheme="majorBidi"/>
+          <w:rFonts w:eastAsia="Calibri" w:cstheme="minorHAnsi"/>
           <w:b/>
           <w:sz w:val="24"/>
           <w:szCs w:val="24"/>
@@ -463,7 +463,7 @@
       </w:pPr>
       <w:r>
         <w:rPr>
-          <w:rFonts w:asciiTheme="majorBidi" w:eastAsia="Calibri" w:hAnsiTheme="majorBidi" w:cstheme="majorBidi"/>
+          <w:rFonts w:eastAsia="Calibri" w:cstheme="minorHAnsi"/>
           <w:sz w:val="24"/>
           <w:szCs w:val="24"/>
           <w:rtl/>
@@ -473,7 +473,7 @@
       <w:proofErr w:type="spellStart"/>
       <w:r>
         <w:rPr>
-          <w:rFonts w:asciiTheme="majorBidi" w:eastAsia="Calibri" w:hAnsiTheme="majorBidi" w:cstheme="majorBidi"/>
+          <w:rFonts w:eastAsia="Calibri" w:cstheme="minorHAnsi"/>
           <w:b/>
           <w:sz w:val="24"/>
           <w:szCs w:val="24"/>
@@ -486,7 +486,7 @@
       <w:pPr>
         <w:ind w:left="360"/>
         <w:rPr>
-          <w:rFonts w:asciiTheme="majorBidi" w:eastAsia="Calibri" w:hAnsiTheme="majorBidi" w:cstheme="majorBidi"/>
+          <w:rFonts w:eastAsia="Calibri" w:cstheme="minorHAnsi"/>
           <w:b/>
           <w:sz w:val="24"/>
           <w:szCs w:val="24"/>
@@ -494,7 +494,7 @@
       </w:pPr>
       <w:r>
         <w:rPr>
-          <w:rFonts w:asciiTheme="majorBidi" w:eastAsia="Calibri" w:hAnsiTheme="majorBidi" w:cstheme="majorBidi"/>
+          <w:rFonts w:eastAsia="Calibri" w:cstheme="minorHAnsi"/>
           <w:b/>
           <w:sz w:val="24"/>
           <w:szCs w:val="24"/>
@@ -504,7 +504,7 @@
       </w:r>
       <w:r>
         <w:rPr>
-          <w:rFonts w:asciiTheme="majorBidi" w:eastAsia="Calibri" w:hAnsiTheme="majorBidi" w:cstheme="majorBidi"/>
+          <w:rFonts w:eastAsia="Calibri" w:cstheme="minorHAnsi"/>
           <w:sz w:val="24"/>
           <w:szCs w:val="24"/>
           <w:rtl/>
@@ -513,7 +513,7 @@
       </w:r>
       <w:r>
         <w:rPr>
-          <w:rFonts w:asciiTheme="majorBidi" w:eastAsia="Calibri" w:hAnsiTheme="majorBidi" w:cstheme="majorBidi"/>
+          <w:rFonts w:eastAsia="Calibri" w:cstheme="minorHAnsi"/>
           <w:b/>
           <w:sz w:val="24"/>
           <w:szCs w:val="24"/>
@@ -523,7 +523,7 @@
       </w:r>
       <w:r>
         <w:rPr>
-          <w:rFonts w:asciiTheme="majorBidi" w:eastAsia="Calibri" w:hAnsiTheme="majorBidi" w:cstheme="majorBidi"/>
+          <w:rFonts w:eastAsia="Calibri" w:cstheme="minorHAnsi"/>
           <w:b/>
           <w:sz w:val="24"/>
           <w:szCs w:val="24"/>
@@ -532,7 +532,7 @@
       </w:r>
       <w:r>
         <w:rPr>
-          <w:rFonts w:asciiTheme="majorBidi" w:eastAsia="Calibri" w:hAnsiTheme="majorBidi" w:cstheme="majorBidi"/>
+          <w:rFonts w:eastAsia="Calibri" w:cstheme="minorHAnsi"/>
           <w:b/>
           <w:sz w:val="24"/>
           <w:szCs w:val="24"/>
@@ -551,7 +551,7 @@
         <w:spacing w:after="0" w:line="360" w:lineRule="auto"/>
         <w:ind w:left="360" w:right="-425"/>
         <w:rPr>
-          <w:rFonts w:asciiTheme="majorBidi" w:hAnsiTheme="majorBidi" w:cstheme="majorBidi"/>
+          <w:rFonts w:cstheme="minorHAnsi"/>
           <w:b/>
           <w:bCs/>
           <w:sz w:val="24"/>
@@ -560,7 +560,7 @@
       </w:pPr>
       <w:r>
         <w:rPr>
-          <w:rFonts w:asciiTheme="majorBidi" w:hAnsiTheme="majorBidi" w:cstheme="majorBidi"/>
+          <w:rFonts w:cstheme="minorHAnsi"/>
           <w:b/>
           <w:bCs/>
           <w:sz w:val="24"/>
@@ -572,7 +572,7 @@
       <w:proofErr w:type="spellStart"/>
       <w:r>
         <w:rPr>
-          <w:rFonts w:asciiTheme="majorBidi" w:hAnsiTheme="majorBidi" w:cstheme="majorBidi"/>
+          <w:rFonts w:cstheme="minorHAnsi"/>
           <w:b/>
           <w:bCs/>
           <w:sz w:val="24"/>
@@ -584,7 +584,7 @@
       <w:proofErr w:type="spellEnd"/>
       <w:r>
         <w:rPr>
-          <w:rFonts w:asciiTheme="majorBidi" w:hAnsiTheme="majorBidi" w:cstheme="majorBidi"/>
+          <w:rFonts w:cstheme="minorHAnsi"/>
           <w:b/>
           <w:bCs/>
           <w:sz w:val="24"/>
@@ -595,7 +595,7 @@
       </w:r>
       <w:r>
         <w:rPr>
-          <w:rFonts w:asciiTheme="majorBidi" w:hAnsiTheme="majorBidi" w:cstheme="majorBidi"/>
+          <w:rFonts w:cstheme="minorHAnsi"/>
           <w:b/>
           <w:bCs/>
           <w:color w:val="000000"/>
@@ -608,7 +608,7 @@
       </w:r>
       <w:r>
         <w:rPr>
-          <w:rFonts w:asciiTheme="majorBidi" w:hAnsiTheme="majorBidi" w:cstheme="majorBidi"/>
+          <w:rFonts w:cstheme="minorHAnsi"/>
           <w:b/>
           <w:bCs/>
           <w:sz w:val="24"/>
@@ -622,7 +622,7 @@
       <w:pPr>
         <w:ind w:left="360"/>
         <w:rPr>
-          <w:rFonts w:asciiTheme="majorBidi" w:eastAsia="Calibri" w:hAnsiTheme="majorBidi" w:cstheme="majorBidi"/>
+          <w:rFonts w:eastAsia="Calibri" w:cstheme="minorHAnsi"/>
           <w:sz w:val="24"/>
           <w:szCs w:val="24"/>
           <w:rtl/>
@@ -630,7 +630,7 @@
       </w:pPr>
       <w:r>
         <w:rPr>
-          <w:rFonts w:asciiTheme="majorBidi" w:eastAsia="Calibri" w:hAnsiTheme="majorBidi" w:cstheme="majorBidi"/>
+          <w:rFonts w:eastAsia="Calibri" w:cstheme="minorHAnsi"/>
           <w:sz w:val="24"/>
           <w:szCs w:val="24"/>
           <w:rtl/>
@@ -639,7 +639,7 @@
       </w:r>
       <w:r>
         <w:rPr>
-          <w:rFonts w:asciiTheme="majorBidi" w:eastAsia="Calibri" w:hAnsiTheme="majorBidi" w:cstheme="majorBidi"/>
+          <w:rFonts w:eastAsia="Calibri" w:cstheme="minorHAnsi"/>
           <w:sz w:val="24"/>
           <w:szCs w:val="24"/>
         </w:rPr>
@@ -647,7 +647,7 @@
       </w:r>
       <w:r>
         <w:rPr>
-          <w:rFonts w:asciiTheme="majorBidi" w:eastAsia="Calibri" w:hAnsiTheme="majorBidi" w:cstheme="majorBidi"/>
+          <w:rFonts w:eastAsia="Calibri" w:cstheme="minorHAnsi"/>
           <w:sz w:val="24"/>
           <w:szCs w:val="24"/>
           <w:rtl/>
@@ -656,7 +656,7 @@
       </w:r>
       <w:r>
         <w:rPr>
-          <w:rFonts w:asciiTheme="majorBidi" w:eastAsia="Calibri" w:hAnsiTheme="majorBidi" w:cstheme="majorBidi"/>
+          <w:rFonts w:eastAsia="Calibri" w:cstheme="minorHAnsi"/>
           <w:bCs/>
           <w:sz w:val="24"/>
           <w:szCs w:val="24"/>
@@ -666,7 +666,7 @@
       <w:proofErr w:type="spellStart"/>
       <w:r>
         <w:rPr>
-          <w:rFonts w:asciiTheme="majorBidi" w:eastAsia="Calibri" w:hAnsiTheme="majorBidi" w:cstheme="majorBidi"/>
+          <w:rFonts w:eastAsia="Calibri" w:cstheme="minorHAnsi"/>
           <w:bCs/>
           <w:sz w:val="24"/>
           <w:szCs w:val="24"/>
@@ -676,7 +676,7 @@
       <w:proofErr w:type="spellEnd"/>
       <w:r>
         <w:rPr>
-          <w:rFonts w:asciiTheme="majorBidi" w:eastAsia="Calibri" w:hAnsiTheme="majorBidi" w:cstheme="majorBidi"/>
+          <w:rFonts w:eastAsia="Calibri" w:cstheme="minorHAnsi"/>
           <w:sz w:val="24"/>
           <w:szCs w:val="24"/>
           <w:rtl/>
@@ -688,7 +688,7 @@
       <w:pPr>
         <w:ind w:left="360"/>
         <w:rPr>
-          <w:rFonts w:asciiTheme="majorBidi" w:eastAsia="Calibri" w:hAnsiTheme="majorBidi" w:cstheme="majorBidi"/>
+          <w:rFonts w:eastAsia="Calibri" w:cstheme="minorHAnsi"/>
           <w:sz w:val="24"/>
           <w:szCs w:val="24"/>
           <w:rtl/>
@@ -696,7 +696,7 @@
       </w:pPr>
       <w:r>
         <w:rPr>
-          <w:rFonts w:asciiTheme="majorBidi" w:eastAsia="Calibri" w:hAnsiTheme="majorBidi" w:cstheme="majorBidi"/>
+          <w:rFonts w:eastAsia="Calibri" w:cstheme="minorHAnsi"/>
           <w:sz w:val="24"/>
           <w:szCs w:val="24"/>
           <w:rtl/>
@@ -708,14 +708,14 @@
       <w:pPr>
         <w:ind w:left="360"/>
         <w:rPr>
-          <w:rFonts w:asciiTheme="majorBidi" w:eastAsia="Calibri" w:hAnsiTheme="majorBidi" w:cstheme="majorBidi"/>
+          <w:rFonts w:eastAsia="Calibri" w:cstheme="minorHAnsi"/>
           <w:sz w:val="24"/>
           <w:szCs w:val="24"/>
         </w:rPr>
       </w:pPr>
       <w:r>
         <w:rPr>
-          <w:rFonts w:asciiTheme="majorBidi" w:eastAsia="Calibri" w:hAnsiTheme="majorBidi" w:cstheme="majorBidi"/>
+          <w:rFonts w:eastAsia="Calibri" w:cstheme="minorHAnsi"/>
           <w:sz w:val="24"/>
           <w:szCs w:val="24"/>
           <w:rtl/>
@@ -725,7 +725,7 @@
       <w:proofErr w:type="spellStart"/>
       <w:r>
         <w:rPr>
-          <w:rFonts w:asciiTheme="majorBidi" w:eastAsia="Calibri" w:hAnsiTheme="majorBidi" w:cstheme="majorBidi"/>
+          <w:rFonts w:eastAsia="Calibri" w:cstheme="minorHAnsi"/>
           <w:sz w:val="24"/>
           <w:szCs w:val="24"/>
         </w:rPr>
@@ -734,7 +734,7 @@
       <w:proofErr w:type="spellEnd"/>
       <w:r>
         <w:rPr>
-          <w:rFonts w:asciiTheme="majorBidi" w:eastAsia="Calibri" w:hAnsiTheme="majorBidi" w:cstheme="majorBidi"/>
+          <w:rFonts w:eastAsia="Calibri" w:cstheme="minorHAnsi"/>
           <w:sz w:val="24"/>
           <w:szCs w:val="24"/>
           <w:rtl/>
@@ -746,7 +746,7 @@
       <w:pPr>
         <w:ind w:left="360"/>
         <w:rPr>
-          <w:rFonts w:asciiTheme="majorBidi" w:eastAsia="Calibri" w:hAnsiTheme="majorBidi" w:cstheme="majorBidi"/>
+          <w:rFonts w:eastAsia="Calibri" w:cstheme="minorHAnsi"/>
           <w:sz w:val="24"/>
           <w:szCs w:val="24"/>
           <w:rtl/>
@@ -754,7 +754,7 @@
       </w:pPr>
       <w:r>
         <w:rPr>
-          <w:rFonts w:asciiTheme="majorBidi" w:eastAsia="Calibri" w:hAnsiTheme="majorBidi" w:cstheme="majorBidi"/>
+          <w:rFonts w:eastAsia="Calibri" w:cstheme="minorHAnsi"/>
           <w:sz w:val="24"/>
           <w:szCs w:val="24"/>
           <w:rtl/>
@@ -766,7 +766,7 @@
       <w:pPr>
         <w:ind w:left="360"/>
         <w:rPr>
-          <w:rFonts w:asciiTheme="majorBidi" w:eastAsia="Calibri" w:hAnsiTheme="majorBidi" w:cstheme="majorBidi"/>
+          <w:rFonts w:eastAsia="Calibri" w:cstheme="minorHAnsi"/>
           <w:sz w:val="24"/>
           <w:szCs w:val="24"/>
           <w:rtl/>
@@ -775,7 +775,7 @@
       </w:pPr>
       <w:r>
         <w:rPr>
-          <w:rFonts w:asciiTheme="majorBidi" w:eastAsia="Calibri" w:hAnsiTheme="majorBidi" w:cstheme="majorBidi"/>
+          <w:rFonts w:eastAsia="Calibri" w:cstheme="minorHAnsi"/>
           <w:sz w:val="24"/>
           <w:szCs w:val="24"/>
           <w:rtl/>
@@ -788,7 +788,7 @@
       <w:pPr>
         <w:ind w:left="360"/>
         <w:rPr>
-          <w:rFonts w:asciiTheme="majorBidi" w:eastAsia="Calibri" w:hAnsiTheme="majorBidi" w:cstheme="majorBidi"/>
+          <w:rFonts w:eastAsia="Calibri" w:cstheme="minorHAnsi"/>
           <w:sz w:val="24"/>
           <w:szCs w:val="24"/>
           <w:lang w:val="en-GB"/>
@@ -796,7 +796,7 @@
       </w:pPr>
       <w:r>
         <w:rPr>
-          <w:rFonts w:asciiTheme="majorBidi" w:eastAsia="Calibri" w:hAnsiTheme="majorBidi" w:cstheme="majorBidi"/>
+          <w:rFonts w:eastAsia="Calibri" w:cstheme="minorHAnsi"/>
           <w:sz w:val="24"/>
           <w:szCs w:val="24"/>
           <w:rtl/>
@@ -809,7 +809,7 @@
       <w:pPr>
         <w:ind w:left="360"/>
         <w:rPr>
-          <w:rFonts w:asciiTheme="majorBidi" w:eastAsia="Calibri" w:hAnsiTheme="majorBidi" w:cstheme="majorBidi"/>
+          <w:rFonts w:eastAsia="Calibri" w:cstheme="minorHAnsi"/>
           <w:b/>
           <w:bCs/>
           <w:sz w:val="24"/>
@@ -819,7 +819,7 @@
       </w:pPr>
       <w:r>
         <w:rPr>
-          <w:rFonts w:asciiTheme="majorBidi" w:eastAsia="Calibri" w:hAnsiTheme="majorBidi" w:cstheme="majorBidi"/>
+          <w:rFonts w:eastAsia="Calibri" w:cstheme="minorHAnsi"/>
           <w:b/>
           <w:bCs/>
           <w:sz w:val="24"/>
@@ -832,7 +832,7 @@
       <w:proofErr w:type="spellStart"/>
       <w:r>
         <w:rPr>
-          <w:rFonts w:asciiTheme="majorBidi" w:eastAsia="Calibri" w:hAnsiTheme="majorBidi" w:cstheme="majorBidi"/>
+          <w:rFonts w:eastAsia="Calibri" w:cstheme="minorHAnsi"/>
           <w:b/>
           <w:bCs/>
           <w:sz w:val="24"/>
@@ -845,7 +845,7 @@
       <w:proofErr w:type="spellEnd"/>
       <w:r>
         <w:rPr>
-          <w:rFonts w:asciiTheme="majorBidi" w:eastAsia="Calibri" w:hAnsiTheme="majorBidi" w:cstheme="majorBidi"/>
+          <w:rFonts w:eastAsia="Calibri" w:cstheme="minorHAnsi"/>
           <w:b/>
           <w:bCs/>
           <w:sz w:val="24"/>
@@ -860,7 +860,7 @@
       <w:pPr>
         <w:ind w:left="360"/>
         <w:rPr>
-          <w:rFonts w:asciiTheme="majorBidi" w:eastAsia="Calibri" w:hAnsiTheme="majorBidi" w:cstheme="majorBidi"/>
+          <w:rFonts w:eastAsia="Calibri" w:cstheme="minorHAnsi"/>
           <w:b/>
           <w:sz w:val="24"/>
           <w:szCs w:val="24"/>
@@ -868,7 +868,7 @@
       </w:pPr>
       <w:r>
         <w:rPr>
-          <w:rFonts w:asciiTheme="majorBidi" w:eastAsia="Calibri" w:hAnsiTheme="majorBidi" w:cstheme="majorBidi"/>
+          <w:rFonts w:eastAsia="Calibri" w:cstheme="minorHAnsi"/>
           <w:sz w:val="24"/>
           <w:szCs w:val="24"/>
           <w:rtl/>
@@ -878,7 +878,7 @@
       <w:proofErr w:type="spellStart"/>
       <w:r>
         <w:rPr>
-          <w:rFonts w:asciiTheme="majorBidi" w:eastAsia="Calibri" w:hAnsiTheme="majorBidi" w:cstheme="majorBidi"/>
+          <w:rFonts w:eastAsia="Calibri" w:cstheme="minorHAnsi"/>
           <w:b/>
           <w:sz w:val="24"/>
           <w:szCs w:val="24"/>
@@ -888,7 +888,7 @@
       <w:proofErr w:type="spellEnd"/>
       <w:r>
         <w:rPr>
-          <w:rFonts w:asciiTheme="majorBidi" w:eastAsia="Calibri" w:hAnsiTheme="majorBidi" w:cstheme="majorBidi"/>
+          <w:rFonts w:eastAsia="Calibri" w:cstheme="minorHAnsi"/>
           <w:b/>
           <w:sz w:val="24"/>
           <w:szCs w:val="24"/>
@@ -900,7 +900,7 @@
       <w:pPr>
         <w:ind w:left="360"/>
         <w:rPr>
-          <w:rFonts w:asciiTheme="majorBidi" w:eastAsia="Calibri" w:hAnsiTheme="majorBidi" w:cstheme="majorBidi"/>
+          <w:rFonts w:eastAsia="Calibri" w:cstheme="minorHAnsi"/>
           <w:b/>
           <w:sz w:val="24"/>
           <w:szCs w:val="24"/>
@@ -908,7 +908,7 @@
       </w:pPr>
       <w:r>
         <w:rPr>
-          <w:rFonts w:asciiTheme="majorBidi" w:eastAsia="Calibri" w:hAnsiTheme="majorBidi" w:cstheme="majorBidi"/>
+          <w:rFonts w:eastAsia="Calibri" w:cstheme="minorHAnsi"/>
           <w:sz w:val="24"/>
           <w:szCs w:val="24"/>
           <w:rtl/>
@@ -918,7 +918,7 @@
       <w:proofErr w:type="spellStart"/>
       <w:r>
         <w:rPr>
-          <w:rFonts w:asciiTheme="majorBidi" w:eastAsia="Calibri" w:hAnsiTheme="majorBidi" w:cstheme="majorBidi"/>
+          <w:rFonts w:eastAsia="Calibri" w:cstheme="minorHAnsi"/>
           <w:b/>
           <w:sz w:val="24"/>
           <w:szCs w:val="24"/>
@@ -931,7 +931,7 @@
       <w:pPr>
         <w:ind w:left="360"/>
         <w:rPr>
-          <w:rFonts w:asciiTheme="majorBidi" w:eastAsia="Calibri" w:hAnsiTheme="majorBidi" w:cstheme="majorBidi"/>
+          <w:rFonts w:eastAsia="Calibri" w:cstheme="minorHAnsi"/>
           <w:b/>
           <w:sz w:val="24"/>
           <w:szCs w:val="24"/>
@@ -939,7 +939,7 @@
       </w:pPr>
       <w:r>
         <w:rPr>
-          <w:rFonts w:asciiTheme="majorBidi" w:eastAsia="Calibri" w:hAnsiTheme="majorBidi" w:cstheme="majorBidi"/>
+          <w:rFonts w:eastAsia="Calibri" w:cstheme="minorHAnsi"/>
           <w:b/>
           <w:sz w:val="24"/>
           <w:szCs w:val="24"/>
@@ -949,7 +949,7 @@
       </w:r>
       <w:r>
         <w:rPr>
-          <w:rFonts w:asciiTheme="majorBidi" w:eastAsia="Calibri" w:hAnsiTheme="majorBidi" w:cstheme="majorBidi"/>
+          <w:rFonts w:eastAsia="Calibri" w:cstheme="minorHAnsi"/>
           <w:sz w:val="24"/>
           <w:szCs w:val="24"/>
           <w:rtl/>
@@ -958,7 +958,7 @@
       </w:r>
       <w:r>
         <w:rPr>
-          <w:rFonts w:asciiTheme="majorBidi" w:eastAsia="Calibri" w:hAnsiTheme="majorBidi" w:cstheme="majorBidi"/>
+          <w:rFonts w:eastAsia="Calibri" w:cstheme="minorHAnsi"/>
           <w:b/>
           <w:sz w:val="24"/>
           <w:szCs w:val="24"/>
@@ -968,7 +968,7 @@
       </w:r>
       <w:r>
         <w:rPr>
-          <w:rFonts w:asciiTheme="majorBidi" w:eastAsia="Calibri" w:hAnsiTheme="majorBidi" w:cstheme="majorBidi"/>
+          <w:rFonts w:eastAsia="Calibri" w:cstheme="minorHAnsi"/>
           <w:b/>
           <w:sz w:val="24"/>
           <w:szCs w:val="24"/>
@@ -977,7 +977,7 @@
       </w:r>
       <w:r>
         <w:rPr>
-          <w:rFonts w:asciiTheme="majorBidi" w:eastAsia="Calibri" w:hAnsiTheme="majorBidi" w:cstheme="majorBidi"/>
+          <w:rFonts w:eastAsia="Calibri" w:cstheme="minorHAnsi"/>
           <w:b/>
           <w:sz w:val="24"/>
           <w:szCs w:val="24"/>
@@ -987,7 +987,7 @@
       </w:r>
       <w:r>
         <w:rPr>
-          <w:rFonts w:asciiTheme="majorBidi" w:eastAsia="Calibri" w:hAnsiTheme="majorBidi" w:cstheme="majorBidi"/>
+          <w:rFonts w:eastAsia="Calibri" w:cstheme="minorHAnsi"/>
           <w:b/>
           <w:sz w:val="24"/>
           <w:szCs w:val="24"/>
@@ -998,7 +998,7 @@
       </w:r>
       <w:r>
         <w:rPr>
-          <w:rFonts w:asciiTheme="majorBidi" w:eastAsia="Calibri" w:hAnsiTheme="majorBidi" w:cstheme="majorBidi"/>
+          <w:rFonts w:eastAsia="Calibri" w:cstheme="minorHAnsi"/>
           <w:b/>
           <w:sz w:val="24"/>
           <w:szCs w:val="24"/>
@@ -1007,7 +1007,7 @@
       </w:r>
       <w:r>
         <w:rPr>
-          <w:rFonts w:asciiTheme="majorBidi" w:eastAsia="Calibri" w:hAnsiTheme="majorBidi" w:cstheme="majorBidi"/>
+          <w:rFonts w:eastAsia="Calibri" w:cstheme="minorHAnsi"/>
           <w:b/>
           <w:sz w:val="24"/>
           <w:szCs w:val="24"/>
@@ -1021,7 +1021,7 @@
         <w:spacing w:after="0" w:line="240" w:lineRule="auto"/>
         <w:ind w:left="720" w:right="-426"/>
         <w:rPr>
-          <w:rFonts w:asciiTheme="majorBidi" w:hAnsiTheme="majorBidi" w:cstheme="majorBidi"/>
+          <w:rFonts w:cstheme="minorHAnsi"/>
           <w:sz w:val="28"/>
           <w:szCs w:val="28"/>
           <w:rtl/>
@@ -1033,7 +1033,7 @@
         <w:spacing w:after="0" w:line="240" w:lineRule="auto"/>
         <w:ind w:left="720" w:right="-426"/>
         <w:rPr>
-          <w:rFonts w:asciiTheme="majorBidi" w:hAnsiTheme="majorBidi" w:cstheme="majorBidi"/>
+          <w:rFonts w:cstheme="minorHAnsi"/>
           <w:rtl/>
         </w:rPr>
       </w:pPr>
@@ -1043,7 +1043,7 @@
         <w:spacing w:after="0" w:line="240" w:lineRule="auto"/>
         <w:ind w:left="720" w:right="-426"/>
         <w:rPr>
-          <w:rFonts w:asciiTheme="majorBidi" w:hAnsiTheme="majorBidi" w:cstheme="majorBidi"/>
+          <w:rFonts w:cstheme="minorHAnsi"/>
           <w:rtl/>
         </w:rPr>
       </w:pPr>
@@ -1053,7 +1053,7 @@
         <w:spacing w:after="0" w:line="240" w:lineRule="auto"/>
         <w:ind w:left="720" w:right="-426"/>
         <w:rPr>
-          <w:rFonts w:asciiTheme="majorBidi" w:hAnsiTheme="majorBidi" w:cstheme="majorBidi"/>
+          <w:rFonts w:cstheme="minorHAnsi"/>
           <w:rtl/>
         </w:rPr>
       </w:pPr>
@@ -1063,7 +1063,7 @@
         <w:spacing w:after="0" w:line="240" w:lineRule="auto"/>
         <w:ind w:left="720" w:right="-426"/>
         <w:rPr>
-          <w:rFonts w:asciiTheme="majorBidi" w:hAnsiTheme="majorBidi" w:cstheme="majorBidi"/>
+          <w:rFonts w:cstheme="minorHAnsi"/>
           <w:rtl/>
         </w:rPr>
       </w:pPr>
@@ -1073,7 +1073,7 @@
         <w:spacing w:after="0" w:line="240" w:lineRule="auto"/>
         <w:ind w:left="720" w:right="-426"/>
         <w:rPr>
-          <w:rFonts w:asciiTheme="majorBidi" w:hAnsiTheme="majorBidi" w:cstheme="majorBidi"/>
+          <w:rFonts w:cstheme="minorHAnsi"/>
           <w:rtl/>
         </w:rPr>
       </w:pPr>
@@ -1083,7 +1083,7 @@
         <w:spacing w:after="0" w:line="240" w:lineRule="auto"/>
         <w:ind w:left="720" w:right="-426"/>
         <w:rPr>
-          <w:rFonts w:asciiTheme="majorBidi" w:hAnsiTheme="majorBidi" w:cstheme="majorBidi"/>
+          <w:rFonts w:cstheme="minorHAnsi"/>
         </w:rPr>
       </w:pPr>
     </w:p>
@@ -1091,24 +1091,30 @@
       <w:pPr>
         <w:pStyle w:val="3"/>
         <w:rPr>
-          <w:rFonts w:asciiTheme="majorBidi" w:hAnsiTheme="majorBidi" w:cstheme="majorBidi"/>
-          <w:rtl/>
-        </w:rPr>
-      </w:pPr>
-      <w:r>
-        <w:rPr>
-          <w:rFonts w:asciiTheme="majorBidi" w:hAnsiTheme="majorBidi" w:cstheme="majorBidi"/>
-          <w:rtl/>
-        </w:rPr>
-        <w:lastRenderedPageBreak/>
+          <w:rFonts w:cstheme="minorHAnsi"/>
+          <w:rtl/>
+        </w:rPr>
+      </w:pPr>
+      <w:r>
+        <w:rPr>
+          <w:rFonts w:cstheme="minorHAnsi"/>
+          <w:rtl/>
+        </w:rPr>
         <w:t xml:space="preserve">תבנית מס' 1 – </w:t>
       </w:r>
       <w:r>
         <w:rPr>
-          <w:rFonts w:asciiTheme="majorBidi" w:hAnsiTheme="majorBidi" w:cstheme="majorBidi"/>
+          <w:rFonts w:cstheme="minorHAnsi"/>
         </w:rPr>
         <w:t>Strategy</w:t>
       </w:r>
+    </w:p>
+    <w:p>
+      <w:pPr>
+        <w:rPr>
+          <w:rtl/>
+        </w:rPr>
+      </w:pPr>
     </w:p>
     <w:p>
       <w:pPr>
@@ -1119,12 +1125,14 @@
         <w:spacing w:after="0" w:line="240" w:lineRule="auto"/>
         <w:ind w:right="0"/>
         <w:rPr>
-          <w:rFonts w:asciiTheme="majorBidi" w:hAnsiTheme="majorBidi" w:cstheme="majorBidi"/>
-        </w:rPr>
-      </w:pPr>
-      <w:r>
-        <w:rPr>
-          <w:rFonts w:asciiTheme="majorBidi" w:hAnsiTheme="majorBidi" w:cstheme="majorBidi"/>
+          <w:rFonts w:cstheme="minorHAnsi"/>
+          <w:u w:val="single"/>
+        </w:rPr>
+      </w:pPr>
+      <w:r>
+        <w:rPr>
+          <w:rFonts w:cstheme="minorHAnsi"/>
+          <w:u w:val="single"/>
           <w:rtl/>
         </w:rPr>
         <w:t>סיבת הבחירה / שימוש בתבנית:</w:t>
@@ -1135,25 +1143,25 @@
         <w:spacing w:after="0" w:line="240" w:lineRule="auto"/>
         <w:ind w:left="360" w:right="720"/>
         <w:rPr>
-          <w:rFonts w:asciiTheme="majorBidi" w:hAnsiTheme="majorBidi" w:cstheme="majorBidi"/>
-        </w:rPr>
-      </w:pPr>
-      <w:r>
-        <w:rPr>
-          <w:rFonts w:asciiTheme="majorBidi" w:hAnsiTheme="majorBidi" w:cstheme="majorBidi"/>
+          <w:rFonts w:cstheme="minorHAnsi"/>
+        </w:rPr>
+      </w:pPr>
+      <w:r>
+        <w:rPr>
+          <w:rFonts w:cstheme="minorHAnsi"/>
           <w:rtl/>
         </w:rPr>
         <w:t>זוהי תבנית לפיה ניתן לבחור אלגוריתמים בזמן ריצה. באופן רשמי</w:t>
       </w:r>
       <w:r>
         <w:rPr>
-          <w:rFonts w:asciiTheme="majorBidi" w:hAnsiTheme="majorBidi" w:cstheme="majorBidi"/>
+          <w:rFonts w:cstheme="minorHAnsi"/>
         </w:rPr>
         <w:t xml:space="preserve">, </w:t>
       </w:r>
       <w:r>
         <w:rPr>
-          <w:rFonts w:asciiTheme="majorBidi" w:hAnsiTheme="majorBidi" w:cstheme="majorBidi"/>
+          <w:rFonts w:cstheme="minorHAnsi"/>
           <w:rtl/>
         </w:rPr>
         <w:t xml:space="preserve">התבנית מגדירה משפחה של אלגוריתמים, מבצעת </w:t>
@@ -1161,7 +1169,7 @@
       <w:proofErr w:type="spellStart"/>
       <w:r>
         <w:rPr>
-          <w:rFonts w:asciiTheme="majorBidi" w:hAnsiTheme="majorBidi" w:cstheme="majorBidi"/>
+          <w:rFonts w:cstheme="minorHAnsi"/>
           <w:rtl/>
         </w:rPr>
         <w:t>אנקפסולציה</w:t>
@@ -1169,14 +1177,14 @@
       <w:proofErr w:type="spellEnd"/>
       <w:r>
         <w:rPr>
-          <w:rFonts w:asciiTheme="majorBidi" w:hAnsiTheme="majorBidi" w:cstheme="majorBidi"/>
+          <w:rFonts w:cstheme="minorHAnsi"/>
           <w:rtl/>
         </w:rPr>
         <w:t xml:space="preserve"> של כל אחד מהם, והופכת אותם לניתנים להחלפה</w:t>
       </w:r>
       <w:r>
         <w:rPr>
-          <w:rFonts w:asciiTheme="majorBidi" w:hAnsiTheme="majorBidi" w:cstheme="majorBidi"/>
+          <w:rFonts w:cstheme="minorHAnsi"/>
         </w:rPr>
         <w:t>.</w:t>
       </w:r>
@@ -1186,27 +1194,27 @@
         <w:spacing w:after="0" w:line="360" w:lineRule="auto"/>
         <w:ind w:left="360"/>
         <w:rPr>
-          <w:rFonts w:asciiTheme="majorBidi" w:hAnsiTheme="majorBidi" w:cstheme="majorBidi"/>
-          <w:lang w:val="en-GB"/>
-        </w:rPr>
-      </w:pPr>
-      <w:r>
-        <w:rPr>
-          <w:rFonts w:asciiTheme="majorBidi" w:hAnsiTheme="majorBidi" w:cstheme="majorBidi"/>
+          <w:rFonts w:cstheme="minorHAnsi"/>
+          <w:lang w:val="en-GB"/>
+        </w:rPr>
+      </w:pPr>
+      <w:r>
+        <w:rPr>
+          <w:rFonts w:cstheme="minorHAnsi"/>
           <w:rtl/>
         </w:rPr>
         <w:t>בחרנו להשתמש ב-</w:t>
       </w:r>
       <w:r>
         <w:rPr>
-          <w:rFonts w:asciiTheme="majorBidi" w:hAnsiTheme="majorBidi" w:cstheme="majorBidi"/>
+          <w:rFonts w:cstheme="minorHAnsi"/>
           <w:lang w:val="en-GB"/>
         </w:rPr>
         <w:t xml:space="preserve">strategy </w:t>
       </w:r>
       <w:r>
         <w:rPr>
-          <w:rFonts w:asciiTheme="majorBidi" w:hAnsiTheme="majorBidi" w:cstheme="majorBidi"/>
+          <w:rFonts w:cstheme="minorHAnsi"/>
           <w:rtl/>
           <w:lang w:val="en-GB"/>
         </w:rPr>
@@ -1214,7 +1222,7 @@
       </w:r>
       <w:r>
         <w:rPr>
-          <w:rFonts w:asciiTheme="majorBidi" w:hAnsiTheme="majorBidi" w:cstheme="majorBidi"/>
+          <w:rFonts w:cstheme="minorHAnsi"/>
           <w:rtl/>
           <w:lang w:val="en-GB"/>
         </w:rPr>
@@ -1222,7 +1230,7 @@
       </w:r>
       <w:r>
         <w:rPr>
-          <w:rFonts w:asciiTheme="majorBidi" w:hAnsiTheme="majorBidi" w:cstheme="majorBidi"/>
+          <w:rFonts w:cstheme="minorHAnsi"/>
           <w:rtl/>
           <w:lang w:val="en-GB"/>
         </w:rPr>
@@ -1231,7 +1239,7 @@
       <w:proofErr w:type="spellStart"/>
       <w:r>
         <w:rPr>
-          <w:rFonts w:asciiTheme="majorBidi" w:hAnsiTheme="majorBidi" w:cstheme="majorBidi"/>
+          <w:rFonts w:cstheme="minorHAnsi"/>
           <w:rtl/>
           <w:lang w:val="en-GB"/>
         </w:rPr>
@@ -1240,7 +1248,7 @@
       <w:proofErr w:type="spellEnd"/>
       <w:r>
         <w:rPr>
-          <w:rFonts w:asciiTheme="majorBidi" w:hAnsiTheme="majorBidi" w:cstheme="majorBidi"/>
+          <w:rFonts w:cstheme="minorHAnsi"/>
           <w:rtl/>
           <w:lang w:val="en-GB"/>
         </w:rPr>
@@ -1248,7 +1256,7 @@
       </w:r>
       <w:r>
         <w:rPr>
-          <w:rFonts w:asciiTheme="majorBidi" w:hAnsiTheme="majorBidi" w:cstheme="majorBidi"/>
+          <w:rFonts w:cstheme="minorHAnsi"/>
           <w:rtl/>
           <w:lang w:val="en-GB"/>
         </w:rPr>
@@ -1256,7 +1264,7 @@
       </w:r>
       <w:r>
         <w:rPr>
-          <w:rFonts w:asciiTheme="majorBidi" w:hAnsiTheme="majorBidi" w:cstheme="majorBidi"/>
+          <w:rFonts w:cstheme="minorHAnsi"/>
           <w:rtl/>
           <w:lang w:val="en-GB"/>
         </w:rPr>
@@ -1272,13 +1280,13 @@
         </w:numPr>
         <w:spacing w:after="0" w:line="360" w:lineRule="auto"/>
         <w:rPr>
-          <w:rFonts w:asciiTheme="majorBidi" w:hAnsiTheme="majorBidi" w:cstheme="majorBidi"/>
-          <w:lang w:val="en-GB"/>
-        </w:rPr>
-      </w:pPr>
-      <w:r>
-        <w:rPr>
-          <w:rFonts w:asciiTheme="majorBidi" w:hAnsiTheme="majorBidi" w:cstheme="majorBidi"/>
+          <w:rFonts w:cstheme="minorHAnsi"/>
+          <w:lang w:val="en-GB"/>
+        </w:rPr>
+      </w:pPr>
+      <w:r>
+        <w:rPr>
+          <w:rFonts w:cstheme="minorHAnsi"/>
           <w:rtl/>
           <w:lang w:val="en-GB"/>
         </w:rPr>
@@ -1286,7 +1294,7 @@
       </w:r>
       <w:r>
         <w:rPr>
-          <w:rFonts w:asciiTheme="majorBidi" w:hAnsiTheme="majorBidi" w:cstheme="majorBidi"/>
+          <w:rFonts w:cstheme="minorHAnsi"/>
           <w:rtl/>
           <w:lang w:val="en-GB"/>
         </w:rPr>
@@ -1294,7 +1302,7 @@
       </w:r>
       <w:r>
         <w:rPr>
-          <w:rFonts w:asciiTheme="majorBidi" w:hAnsiTheme="majorBidi" w:cstheme="majorBidi"/>
+          <w:rFonts w:cstheme="minorHAnsi"/>
           <w:rtl/>
           <w:lang w:val="en-GB"/>
         </w:rPr>
@@ -1310,14 +1318,14 @@
         </w:numPr>
         <w:spacing w:after="0" w:line="360" w:lineRule="auto"/>
         <w:rPr>
-          <w:rFonts w:asciiTheme="majorBidi" w:hAnsiTheme="majorBidi" w:cstheme="majorBidi"/>
-          <w:rtl/>
-          <w:lang w:val="en-GB"/>
-        </w:rPr>
-      </w:pPr>
-      <w:r>
-        <w:rPr>
-          <w:rFonts w:asciiTheme="majorBidi" w:hAnsiTheme="majorBidi" w:cstheme="majorBidi"/>
+          <w:rFonts w:cstheme="minorHAnsi"/>
+          <w:rtl/>
+          <w:lang w:val="en-GB"/>
+        </w:rPr>
+      </w:pPr>
+      <w:r>
+        <w:rPr>
+          <w:rFonts w:cstheme="minorHAnsi"/>
           <w:rtl/>
           <w:lang w:val="en-GB"/>
         </w:rPr>
@@ -1325,7 +1333,7 @@
       </w:r>
       <w:r>
         <w:rPr>
-          <w:rFonts w:asciiTheme="majorBidi" w:hAnsiTheme="majorBidi" w:cstheme="majorBidi" w:hint="cs"/>
+          <w:rFonts w:cstheme="minorHAnsi"/>
           <w:rtl/>
           <w:lang w:val="en-GB"/>
         </w:rPr>
@@ -1333,7 +1341,7 @@
       </w:r>
       <w:r>
         <w:rPr>
-          <w:rFonts w:asciiTheme="majorBidi" w:hAnsiTheme="majorBidi" w:cstheme="majorBidi"/>
+          <w:rFonts w:cstheme="minorHAnsi"/>
           <w:rtl/>
           <w:lang w:val="en-GB"/>
         </w:rPr>
@@ -1341,7 +1349,7 @@
       </w:r>
       <w:r>
         <w:rPr>
-          <w:rFonts w:asciiTheme="majorBidi" w:hAnsiTheme="majorBidi" w:cstheme="majorBidi"/>
+          <w:rFonts w:cstheme="minorHAnsi"/>
           <w:rtl/>
           <w:lang w:val="en-GB"/>
         </w:rPr>
@@ -1349,7 +1357,7 @@
       </w:r>
       <w:r>
         <w:rPr>
-          <w:rFonts w:asciiTheme="majorBidi" w:hAnsiTheme="majorBidi" w:cstheme="majorBidi"/>
+          <w:rFonts w:cstheme="minorHAnsi"/>
           <w:rtl/>
           <w:lang w:val="en-GB"/>
         </w:rPr>
@@ -1357,7 +1365,7 @@
       </w:r>
       <w:r>
         <w:rPr>
-          <w:rFonts w:asciiTheme="majorBidi" w:hAnsiTheme="majorBidi" w:cstheme="majorBidi"/>
+          <w:rFonts w:cstheme="minorHAnsi"/>
           <w:rtl/>
           <w:lang w:val="en-GB"/>
         </w:rPr>
@@ -1365,7 +1373,7 @@
       </w:r>
       <w:r>
         <w:rPr>
-          <w:rFonts w:asciiTheme="majorBidi" w:hAnsiTheme="majorBidi" w:cstheme="majorBidi"/>
+          <w:rFonts w:cstheme="minorHAnsi"/>
           <w:rtl/>
           <w:lang w:val="en-GB"/>
         </w:rPr>
@@ -1373,7 +1381,7 @@
       </w:r>
       <w:r>
         <w:rPr>
-          <w:rFonts w:asciiTheme="majorBidi" w:hAnsiTheme="majorBidi" w:cstheme="majorBidi"/>
+          <w:rFonts w:cstheme="minorHAnsi"/>
           <w:rtl/>
           <w:lang w:val="en-GB"/>
         </w:rPr>
@@ -1385,14 +1393,14 @@
         <w:spacing w:after="0" w:line="360" w:lineRule="auto"/>
         <w:ind w:left="360"/>
         <w:rPr>
-          <w:rFonts w:asciiTheme="majorBidi" w:hAnsiTheme="majorBidi" w:cstheme="majorBidi"/>
-          <w:rtl/>
-          <w:lang w:val="en-GB"/>
-        </w:rPr>
-      </w:pPr>
-      <w:r>
-        <w:rPr>
-          <w:rFonts w:asciiTheme="majorBidi" w:hAnsiTheme="majorBidi" w:cstheme="majorBidi"/>
+          <w:rFonts w:cstheme="minorHAnsi"/>
+          <w:rtl/>
+          <w:lang w:val="en-GB"/>
+        </w:rPr>
+      </w:pPr>
+      <w:r>
+        <w:rPr>
+          <w:rFonts w:cstheme="minorHAnsi"/>
           <w:rtl/>
           <w:lang w:val="en-GB"/>
         </w:rPr>
@@ -1404,13 +1412,13 @@
         <w:spacing w:after="0" w:line="360" w:lineRule="auto"/>
         <w:ind w:left="360"/>
         <w:rPr>
-          <w:rFonts w:asciiTheme="majorBidi" w:hAnsiTheme="majorBidi" w:cstheme="majorBidi"/>
-          <w:rtl/>
-        </w:rPr>
-      </w:pPr>
-      <w:r>
-        <w:rPr>
-          <w:rFonts w:asciiTheme="majorBidi" w:hAnsiTheme="majorBidi" w:cstheme="majorBidi"/>
+          <w:rFonts w:cstheme="minorHAnsi"/>
+          <w:rtl/>
+        </w:rPr>
+      </w:pPr>
+      <w:r>
+        <w:rPr>
+          <w:rFonts w:cstheme="minorHAnsi"/>
           <w:rtl/>
           <w:lang w:val="en-GB"/>
         </w:rPr>
@@ -1418,49 +1426,49 @@
       </w:r>
       <w:r>
         <w:rPr>
-          <w:rFonts w:asciiTheme="majorBidi" w:hAnsiTheme="majorBidi" w:cstheme="majorBidi"/>
+          <w:rFonts w:cstheme="minorHAnsi"/>
           <w:rtl/>
         </w:rPr>
         <w:t xml:space="preserve"> החלטנו להחליף רק את המנגנון </w:t>
       </w:r>
       <w:r>
         <w:rPr>
-          <w:rFonts w:asciiTheme="majorBidi" w:hAnsiTheme="majorBidi" w:cstheme="majorBidi"/>
+          <w:rFonts w:cstheme="minorHAnsi"/>
           <w:rtl/>
         </w:rPr>
         <w:t>שאוסף</w:t>
       </w:r>
       <w:r>
         <w:rPr>
-          <w:rFonts w:asciiTheme="majorBidi" w:hAnsiTheme="majorBidi" w:cstheme="majorBidi"/>
+          <w:rFonts w:cstheme="minorHAnsi"/>
           <w:rtl/>
         </w:rPr>
         <w:t xml:space="preserve"> ו</w:t>
       </w:r>
       <w:r>
         <w:rPr>
-          <w:rFonts w:asciiTheme="majorBidi" w:hAnsiTheme="majorBidi" w:cstheme="majorBidi"/>
+          <w:rFonts w:cstheme="minorHAnsi"/>
           <w:rtl/>
         </w:rPr>
         <w:t>מ</w:t>
       </w:r>
       <w:r>
         <w:rPr>
-          <w:rFonts w:asciiTheme="majorBidi" w:hAnsiTheme="majorBidi" w:cstheme="majorBidi"/>
+          <w:rFonts w:cstheme="minorHAnsi"/>
           <w:rtl/>
         </w:rPr>
         <w:t xml:space="preserve">שרשר </w:t>
       </w:r>
       <w:r>
         <w:rPr>
-          <w:rFonts w:asciiTheme="majorBidi" w:hAnsiTheme="majorBidi" w:cstheme="majorBidi"/>
+          <w:rFonts w:cstheme="minorHAnsi"/>
           <w:rtl/>
         </w:rPr>
         <w:t xml:space="preserve">את </w:t>
       </w:r>
       <w:r>
         <w:rPr>
-          <w:rFonts w:asciiTheme="majorBidi" w:hAnsiTheme="majorBidi" w:cstheme="majorBidi"/>
+          <w:rFonts w:cstheme="minorHAnsi"/>
           <w:rtl/>
         </w:rPr>
         <w:t>המידע.</w:t>
@@ -1471,34 +1479,34 @@
         <w:spacing w:after="0" w:line="360" w:lineRule="auto"/>
         <w:ind w:left="360"/>
         <w:rPr>
-          <w:rFonts w:asciiTheme="majorBidi" w:hAnsiTheme="majorBidi" w:cstheme="majorBidi"/>
-          <w:rtl/>
-        </w:rPr>
-      </w:pPr>
-      <w:r>
-        <w:rPr>
-          <w:rFonts w:asciiTheme="majorBidi" w:hAnsiTheme="majorBidi" w:cstheme="majorBidi"/>
+          <w:rFonts w:cstheme="minorHAnsi"/>
+          <w:rtl/>
+        </w:rPr>
+      </w:pPr>
+      <w:r>
+        <w:rPr>
+          <w:rFonts w:cstheme="minorHAnsi"/>
           <w:rtl/>
         </w:rPr>
         <w:t xml:space="preserve">אם בעתיד נרצה להוסיף עוד הצגות שונות </w:t>
       </w:r>
       <w:r>
         <w:rPr>
-          <w:rFonts w:asciiTheme="majorBidi" w:hAnsiTheme="majorBidi" w:cstheme="majorBidi"/>
+          <w:rFonts w:cstheme="minorHAnsi"/>
           <w:rtl/>
         </w:rPr>
         <w:t>להצגת נתוני ההתאמה</w:t>
       </w:r>
       <w:r>
         <w:rPr>
-          <w:rFonts w:asciiTheme="majorBidi" w:hAnsiTheme="majorBidi" w:cstheme="majorBidi"/>
+          <w:rFonts w:cstheme="minorHAnsi"/>
           <w:rtl/>
         </w:rPr>
         <w:t xml:space="preserve"> בעזרת שימוש בתבנית זו</w:t>
       </w:r>
       <w:r>
         <w:rPr>
-          <w:rFonts w:asciiTheme="majorBidi" w:hAnsiTheme="majorBidi" w:cstheme="majorBidi"/>
+          <w:rFonts w:cstheme="minorHAnsi"/>
           <w:rtl/>
         </w:rPr>
         <w:t xml:space="preserve"> נוכל לעשות זאת בצורה קלה, נוחה, וללא כפל קוד.</w:t>
@@ -1509,12 +1517,12 @@
         <w:spacing w:after="0" w:line="240" w:lineRule="auto"/>
         <w:ind w:right="720"/>
         <w:rPr>
-          <w:rFonts w:asciiTheme="majorBidi" w:hAnsiTheme="majorBidi" w:cstheme="majorBidi"/>
-        </w:rPr>
-      </w:pPr>
-      <w:r>
-        <w:rPr>
-          <w:rFonts w:asciiTheme="majorBidi" w:hAnsiTheme="majorBidi" w:cstheme="majorBidi"/>
+          <w:rFonts w:cstheme="minorHAnsi"/>
+        </w:rPr>
+      </w:pPr>
+      <w:r>
+        <w:rPr>
+          <w:rFonts w:cstheme="minorHAnsi"/>
           <w:rtl/>
         </w:rPr>
         <w:br/>
@@ -1529,12 +1537,14 @@
         <w:spacing w:after="0" w:line="240" w:lineRule="auto"/>
         <w:ind w:right="0"/>
         <w:rPr>
-          <w:rFonts w:asciiTheme="majorBidi" w:hAnsiTheme="majorBidi" w:cstheme="majorBidi"/>
-        </w:rPr>
-      </w:pPr>
-      <w:r>
-        <w:rPr>
-          <w:rFonts w:asciiTheme="majorBidi" w:hAnsiTheme="majorBidi" w:cstheme="majorBidi"/>
+          <w:rFonts w:cstheme="minorHAnsi"/>
+          <w:u w:val="single"/>
+        </w:rPr>
+      </w:pPr>
+      <w:r>
+        <w:rPr>
+          <w:rFonts w:cstheme="minorHAnsi"/>
+          <w:u w:val="single"/>
           <w:rtl/>
         </w:rPr>
         <w:t>אופן המימוש:</w:t>
@@ -1545,20 +1555,20 @@
         <w:spacing w:after="0" w:line="360" w:lineRule="auto"/>
         <w:ind w:left="360"/>
         <w:rPr>
-          <w:rFonts w:asciiTheme="majorBidi" w:hAnsiTheme="majorBidi" w:cstheme="majorBidi"/>
-          <w:rtl/>
-        </w:rPr>
-      </w:pPr>
-      <w:r>
-        <w:rPr>
-          <w:rFonts w:asciiTheme="majorBidi" w:hAnsiTheme="majorBidi" w:cstheme="majorBidi"/>
+          <w:rFonts w:cstheme="minorHAnsi"/>
+          <w:rtl/>
+        </w:rPr>
+      </w:pPr>
+      <w:r>
+        <w:rPr>
+          <w:rFonts w:cstheme="minorHAnsi"/>
           <w:rtl/>
         </w:rPr>
         <w:t xml:space="preserve">בכדי למנוע את הצורך בשינוי הלוגיקה בכל פעם שתתווסף צורת הצגה חדשה של פרטי </w:t>
       </w:r>
       <w:r>
         <w:rPr>
-          <w:rFonts w:asciiTheme="majorBidi" w:hAnsiTheme="majorBidi" w:cstheme="majorBidi"/>
+          <w:rFonts w:cstheme="minorHAnsi"/>
           <w:rtl/>
         </w:rPr>
         <w:br/>
@@ -1567,101 +1577,57 @@
       <w:proofErr w:type="spellStart"/>
       <w:r>
         <w:rPr>
-          <w:rFonts w:asciiTheme="majorBidi" w:hAnsiTheme="majorBidi" w:cstheme="majorBidi"/>
-          <w:sz w:val="19"/>
-          <w:szCs w:val="19"/>
-          <w:lang w:val="en-GB"/>
+          <w:rFonts w:cstheme="minorHAnsi"/>
         </w:rPr>
         <w:t>IMyMatchInfoStrategy</w:t>
       </w:r>
       <w:proofErr w:type="spellEnd"/>
       <w:r>
         <w:rPr>
-          <w:rFonts w:asciiTheme="majorBidi" w:hAnsiTheme="majorBidi" w:cstheme="majorBidi"/>
-          <w:sz w:val="19"/>
-          <w:szCs w:val="19"/>
-          <w:rtl/>
-          <w:lang w:val="en-GB"/>
-        </w:rPr>
-        <w:t xml:space="preserve"> </w:t>
-      </w:r>
-      <w:r>
-        <w:rPr>
-          <w:rFonts w:asciiTheme="majorBidi" w:hAnsiTheme="majorBidi" w:cstheme="majorBidi"/>
-          <w:rtl/>
-        </w:rPr>
-        <w:t xml:space="preserve">ובו הגדרנו מתודה שהיא אבסטרקטית  </w:t>
+          <w:rFonts w:cstheme="minorHAnsi"/>
+          <w:rtl/>
+        </w:rPr>
+        <w:t xml:space="preserve"> ובו הגדרנו מתודה שהיא אבסטרקטית  </w:t>
       </w:r>
       <w:proofErr w:type="spellStart"/>
       <w:r>
         <w:rPr>
-          <w:rFonts w:asciiTheme="majorBidi" w:hAnsiTheme="majorBidi" w:cstheme="majorBidi"/>
-          <w:sz w:val="19"/>
-          <w:szCs w:val="19"/>
-          <w:lang w:val="en-GB"/>
+          <w:rFonts w:cstheme="minorHAnsi"/>
         </w:rPr>
         <w:t>CreateListOfMatchInfo</w:t>
       </w:r>
       <w:proofErr w:type="spellEnd"/>
       <w:r>
         <w:rPr>
-          <w:rFonts w:asciiTheme="majorBidi" w:hAnsiTheme="majorBidi" w:cstheme="majorBidi"/>
-          <w:sz w:val="19"/>
-          <w:szCs w:val="19"/>
-          <w:rtl/>
-          <w:lang w:val="en-GB"/>
-        </w:rPr>
-        <w:t xml:space="preserve"> </w:t>
-      </w:r>
-      <w:r>
-        <w:rPr>
-          <w:rFonts w:asciiTheme="majorBidi" w:hAnsiTheme="majorBidi" w:cstheme="majorBidi"/>
-          <w:rtl/>
-        </w:rPr>
-        <w:t xml:space="preserve">המשמשת אותנו כ- </w:t>
-      </w:r>
-      <w:r>
-        <w:rPr>
-          <w:rFonts w:asciiTheme="majorBidi" w:hAnsiTheme="majorBidi" w:cstheme="majorBidi"/>
+          <w:rFonts w:cstheme="minorHAnsi"/>
+          <w:rtl/>
+        </w:rPr>
+        <w:t xml:space="preserve"> המשמשת אותנו כ- </w:t>
+      </w:r>
+      <w:r>
+        <w:rPr>
+          <w:rFonts w:cstheme="minorHAnsi"/>
         </w:rPr>
         <w:t>injection point</w:t>
       </w:r>
       <w:r>
         <w:rPr>
-          <w:rFonts w:asciiTheme="majorBidi" w:hAnsiTheme="majorBidi" w:cstheme="majorBidi"/>
-          <w:rtl/>
-        </w:rPr>
-        <w:t xml:space="preserve"> </w:t>
-      </w:r>
-      <w:r>
-        <w:rPr>
-          <w:rFonts w:asciiTheme="majorBidi" w:hAnsiTheme="majorBidi" w:cstheme="majorBidi"/>
-          <w:rtl/>
-          <w:lang w:val="en-GB"/>
-        </w:rPr>
-        <w:t>,</w:t>
-      </w:r>
-      <w:r>
-        <w:rPr>
-          <w:rFonts w:asciiTheme="majorBidi" w:hAnsiTheme="majorBidi" w:cstheme="majorBidi"/>
-          <w:rtl/>
-        </w:rPr>
-        <w:t xml:space="preserve"> הממשק </w:t>
+          <w:rFonts w:cstheme="minorHAnsi"/>
+          <w:rtl/>
+        </w:rPr>
+        <w:t xml:space="preserve"> , הממשק </w:t>
       </w:r>
       <w:proofErr w:type="spellStart"/>
       <w:r>
         <w:rPr>
-          <w:rFonts w:asciiTheme="majorBidi" w:hAnsiTheme="majorBidi" w:cstheme="majorBidi"/>
-          <w:sz w:val="19"/>
-          <w:szCs w:val="19"/>
-          <w:lang w:val="en-GB"/>
+          <w:rFonts w:cstheme="minorHAnsi"/>
         </w:rPr>
         <w:t>IMyMatchInfoStrategy</w:t>
       </w:r>
       <w:proofErr w:type="spellEnd"/>
       <w:r>
         <w:rPr>
-          <w:rFonts w:asciiTheme="majorBidi" w:hAnsiTheme="majorBidi" w:cstheme="majorBidi"/>
+          <w:rFonts w:cstheme="minorHAnsi"/>
           <w:rtl/>
         </w:rPr>
         <w:t xml:space="preserve"> ממומש על ידי שתי מחלקות:</w:t>
@@ -1676,59 +1642,56 @@
         </w:numPr>
         <w:spacing w:after="0" w:line="360" w:lineRule="auto"/>
         <w:rPr>
-          <w:rFonts w:asciiTheme="majorBidi" w:hAnsiTheme="majorBidi" w:cstheme="majorBidi"/>
+          <w:rFonts w:cstheme="minorHAnsi"/>
           <w:rtl/>
         </w:rPr>
       </w:pPr>
       <w:proofErr w:type="spellStart"/>
       <w:r>
         <w:rPr>
-          <w:rFonts w:asciiTheme="majorBidi" w:hAnsiTheme="majorBidi" w:cstheme="majorBidi"/>
-          <w:sz w:val="19"/>
-          <w:szCs w:val="19"/>
-          <w:lang w:val="en-GB"/>
+          <w:rFonts w:cstheme="minorHAnsi"/>
         </w:rPr>
         <w:t>LimitedMatchInfo</w:t>
       </w:r>
       <w:proofErr w:type="spellEnd"/>
       <w:r>
         <w:rPr>
-          <w:rFonts w:asciiTheme="majorBidi" w:hAnsiTheme="majorBidi" w:cstheme="majorBidi"/>
+          <w:rFonts w:cstheme="minorHAnsi"/>
           <w:rtl/>
         </w:rPr>
         <w:t xml:space="preserve"> </w:t>
       </w:r>
       <w:r>
         <w:rPr>
-          <w:rFonts w:asciiTheme="majorBidi" w:hAnsiTheme="majorBidi" w:cstheme="majorBidi"/>
+          <w:rFonts w:cstheme="minorHAnsi"/>
           <w:rtl/>
         </w:rPr>
         <w:t>-אשר מציגה את פרטי ההתאמה</w:t>
       </w:r>
       <w:r>
         <w:rPr>
-          <w:rFonts w:asciiTheme="majorBidi" w:hAnsiTheme="majorBidi" w:cstheme="majorBidi"/>
+          <w:rFonts w:cstheme="minorHAnsi"/>
           <w:rtl/>
         </w:rPr>
         <w:t xml:space="preserve"> </w:t>
       </w:r>
       <w:r>
         <w:rPr>
-          <w:rFonts w:asciiTheme="majorBidi" w:hAnsiTheme="majorBidi" w:cstheme="majorBidi"/>
+          <w:rFonts w:cstheme="minorHAnsi"/>
           <w:rtl/>
         </w:rPr>
         <w:t>ב</w:t>
       </w:r>
       <w:r>
         <w:rPr>
-          <w:rFonts w:asciiTheme="majorBidi" w:hAnsiTheme="majorBidi" w:cstheme="majorBidi"/>
+          <w:rFonts w:cstheme="minorHAnsi"/>
           <w:rtl/>
         </w:rPr>
         <w:t xml:space="preserve">פורמט </w:t>
       </w:r>
       <w:r>
         <w:rPr>
-          <w:rFonts w:asciiTheme="majorBidi" w:hAnsiTheme="majorBidi" w:cstheme="majorBidi"/>
+          <w:rFonts w:cstheme="minorHAnsi"/>
           <w:rtl/>
         </w:rPr>
         <w:t>מצומצם.</w:t>
@@ -1743,64 +1706,56 @@
         </w:numPr>
         <w:spacing w:after="0" w:line="360" w:lineRule="auto"/>
         <w:rPr>
-          <w:rFonts w:asciiTheme="majorBidi" w:hAnsiTheme="majorBidi" w:cstheme="majorBidi"/>
+          <w:rFonts w:cstheme="minorHAnsi"/>
           <w:rtl/>
         </w:rPr>
       </w:pPr>
       <w:proofErr w:type="spellStart"/>
       <w:r>
         <w:rPr>
-          <w:rFonts w:asciiTheme="majorBidi" w:hAnsiTheme="majorBidi" w:cstheme="majorBidi"/>
-          <w:sz w:val="19"/>
-          <w:szCs w:val="19"/>
-          <w:lang w:val="en-GB"/>
+          <w:rFonts w:cstheme="minorHAnsi"/>
         </w:rPr>
         <w:t>ExtendMatchInfo</w:t>
       </w:r>
       <w:proofErr w:type="spellEnd"/>
       <w:r>
         <w:rPr>
-          <w:rFonts w:asciiTheme="majorBidi" w:hAnsiTheme="majorBidi" w:cstheme="majorBidi"/>
-          <w:rtl/>
-          <w:lang w:val="en-GB"/>
+          <w:rFonts w:cstheme="minorHAnsi"/>
+          <w:rtl/>
         </w:rPr>
         <w:t xml:space="preserve"> </w:t>
       </w:r>
       <w:r>
         <w:rPr>
-          <w:rFonts w:asciiTheme="majorBidi" w:hAnsiTheme="majorBidi" w:cstheme="majorBidi"/>
-          <w:rtl/>
-          <w:lang w:val="en-GB"/>
+          <w:rFonts w:cstheme="minorHAnsi"/>
+          <w:rtl/>
         </w:rPr>
         <w:t>-אשר מציגה את פרטי ההתאמה ב</w:t>
       </w:r>
       <w:r>
         <w:rPr>
-          <w:rFonts w:asciiTheme="majorBidi" w:hAnsiTheme="majorBidi" w:cstheme="majorBidi"/>
-          <w:rtl/>
-          <w:lang w:val="en-GB"/>
+          <w:rFonts w:cstheme="minorHAnsi"/>
+          <w:rtl/>
         </w:rPr>
         <w:t>צורה</w:t>
       </w:r>
       <w:r>
         <w:rPr>
-          <w:rFonts w:asciiTheme="majorBidi" w:hAnsiTheme="majorBidi" w:cstheme="majorBidi"/>
-          <w:rtl/>
-          <w:lang w:val="en-GB"/>
+          <w:rFonts w:cstheme="minorHAnsi"/>
+          <w:rtl/>
         </w:rPr>
         <w:t xml:space="preserve"> </w:t>
       </w:r>
       <w:r>
         <w:rPr>
-          <w:rFonts w:asciiTheme="majorBidi" w:hAnsiTheme="majorBidi" w:cstheme="majorBidi"/>
-          <w:rtl/>
-          <w:lang w:val="en-GB"/>
+          <w:rFonts w:cstheme="minorHAnsi"/>
+          <w:rtl/>
         </w:rPr>
         <w:t>מלאה</w:t>
       </w:r>
       <w:r>
         <w:rPr>
-          <w:rFonts w:asciiTheme="majorBidi" w:hAnsiTheme="majorBidi" w:cstheme="majorBidi"/>
+          <w:rFonts w:cstheme="minorHAnsi"/>
           <w:rtl/>
         </w:rPr>
         <w:t>.</w:t>
@@ -1811,12 +1766,12 @@
         <w:spacing w:after="0" w:line="360" w:lineRule="auto"/>
         <w:ind w:left="360"/>
         <w:rPr>
-          <w:rFonts w:asciiTheme="majorBidi" w:hAnsiTheme="majorBidi" w:cstheme="majorBidi"/>
-        </w:rPr>
-      </w:pPr>
-      <w:r>
-        <w:rPr>
-          <w:rFonts w:asciiTheme="majorBidi" w:hAnsiTheme="majorBidi" w:cstheme="majorBidi"/>
+          <w:rFonts w:cstheme="minorHAnsi"/>
+        </w:rPr>
+      </w:pPr>
+      <w:r>
+        <w:rPr>
+          <w:rFonts w:cstheme="minorHAnsi"/>
           <w:rtl/>
         </w:rPr>
         <w:t xml:space="preserve">במחלקה </w:t>
@@ -1824,24 +1779,21 @@
       <w:proofErr w:type="spellStart"/>
       <w:r>
         <w:rPr>
-          <w:rFonts w:asciiTheme="majorBidi" w:hAnsiTheme="majorBidi" w:cstheme="majorBidi"/>
-          <w:sz w:val="19"/>
-          <w:szCs w:val="19"/>
-          <w:lang w:val="en-GB"/>
+          <w:rFonts w:cstheme="minorHAnsi"/>
         </w:rPr>
         <w:t>MyMatchFormatAdapter</w:t>
       </w:r>
       <w:proofErr w:type="spellEnd"/>
       <w:r>
         <w:rPr>
-          <w:rFonts w:asciiTheme="majorBidi" w:hAnsiTheme="majorBidi" w:cstheme="majorBidi"/>
+          <w:rFonts w:cstheme="minorHAnsi"/>
           <w:rtl/>
         </w:rPr>
         <w:t xml:space="preserve"> </w:t>
       </w:r>
       <w:r>
         <w:rPr>
-          <w:rFonts w:asciiTheme="majorBidi" w:hAnsiTheme="majorBidi" w:cstheme="majorBidi"/>
+          <w:rFonts w:cstheme="minorHAnsi"/>
           <w:rtl/>
         </w:rPr>
         <w:t xml:space="preserve">יצרנו משתנה מסוג </w:t>
@@ -1849,27 +1801,21 @@
       <w:proofErr w:type="spellStart"/>
       <w:r>
         <w:rPr>
-          <w:rFonts w:asciiTheme="majorBidi" w:hAnsiTheme="majorBidi" w:cstheme="majorBidi"/>
-          <w:sz w:val="19"/>
-          <w:szCs w:val="19"/>
-          <w:lang w:val="en-GB"/>
+          <w:rFonts w:cstheme="minorHAnsi"/>
         </w:rPr>
         <w:t>IMyMatchInfoStrategy</w:t>
       </w:r>
       <w:proofErr w:type="spellEnd"/>
       <w:r>
         <w:rPr>
-          <w:rFonts w:asciiTheme="majorBidi" w:hAnsiTheme="majorBidi" w:cstheme="majorBidi"/>
-          <w:sz w:val="19"/>
-          <w:szCs w:val="19"/>
-          <w:rtl/>
-          <w:lang w:val="en-GB"/>
+          <w:rFonts w:cstheme="minorHAnsi"/>
+          <w:rtl/>
         </w:rPr>
         <w:t xml:space="preserve"> </w:t>
       </w:r>
       <w:r>
         <w:rPr>
-          <w:rFonts w:asciiTheme="majorBidi" w:hAnsiTheme="majorBidi" w:cstheme="majorBidi"/>
+          <w:rFonts w:cstheme="minorHAnsi"/>
           <w:rtl/>
         </w:rPr>
         <w:t xml:space="preserve">אשר מאותחל </w:t>
@@ -1877,7 +1823,7 @@
       <w:proofErr w:type="spellStart"/>
       <w:r>
         <w:rPr>
-          <w:rFonts w:asciiTheme="majorBidi" w:hAnsiTheme="majorBidi" w:cstheme="majorBidi"/>
+          <w:rFonts w:cstheme="minorHAnsi"/>
           <w:rtl/>
         </w:rPr>
         <w:t>בקונסטרקטור</w:t>
@@ -1885,103 +1831,96 @@
       <w:proofErr w:type="spellEnd"/>
       <w:r>
         <w:rPr>
-          <w:rFonts w:asciiTheme="majorBidi" w:hAnsiTheme="majorBidi" w:cstheme="majorBidi"/>
+          <w:rFonts w:cstheme="minorHAnsi"/>
           <w:rtl/>
         </w:rPr>
         <w:t xml:space="preserve"> עם ה-</w:t>
       </w:r>
       <w:r>
         <w:rPr>
-          <w:rFonts w:asciiTheme="majorBidi" w:hAnsiTheme="majorBidi" w:cstheme="majorBidi"/>
-          <w:lang w:val="en-GB"/>
+          <w:rFonts w:cstheme="minorHAnsi"/>
         </w:rPr>
         <w:t>strategy</w:t>
       </w:r>
       <w:r>
         <w:rPr>
-          <w:rFonts w:asciiTheme="majorBidi" w:hAnsiTheme="majorBidi" w:cstheme="majorBidi"/>
+          <w:rFonts w:cstheme="minorHAnsi"/>
           <w:rtl/>
         </w:rPr>
         <w:t xml:space="preserve"> המתאים, שנבחר </w:t>
       </w:r>
       <w:r>
         <w:rPr>
-          <w:rFonts w:asciiTheme="majorBidi" w:hAnsiTheme="majorBidi" w:cstheme="majorBidi"/>
+          <w:rFonts w:cstheme="minorHAnsi"/>
           <w:rtl/>
         </w:rPr>
         <w:t>על ידי</w:t>
       </w:r>
       <w:r>
         <w:rPr>
-          <w:rFonts w:asciiTheme="majorBidi" w:hAnsiTheme="majorBidi" w:cstheme="majorBidi"/>
+          <w:rFonts w:cstheme="minorHAnsi"/>
           <w:rtl/>
         </w:rPr>
         <w:t xml:space="preserve"> המשתמש</w:t>
       </w:r>
       <w:r>
         <w:rPr>
-          <w:rFonts w:asciiTheme="majorBidi" w:hAnsiTheme="majorBidi" w:cstheme="majorBidi"/>
+          <w:rFonts w:cstheme="minorHAnsi"/>
         </w:rPr>
         <w:t xml:space="preserve"> </w:t>
       </w:r>
       <w:r>
         <w:rPr>
-          <w:rFonts w:asciiTheme="majorBidi" w:hAnsiTheme="majorBidi" w:cstheme="majorBidi"/>
-          <w:rtl/>
-          <w:lang w:val="en-GB"/>
+          <w:rFonts w:cstheme="minorHAnsi"/>
+          <w:rtl/>
         </w:rPr>
         <w:t>ב</w:t>
       </w:r>
       <w:r>
         <w:rPr>
-          <w:rFonts w:asciiTheme="majorBidi" w:hAnsiTheme="majorBidi" w:cstheme="majorBidi"/>
-          <w:lang w:val="en-GB"/>
+          <w:rFonts w:cstheme="minorHAnsi"/>
         </w:rPr>
         <w:t>-</w:t>
       </w:r>
       <w:r>
         <w:rPr>
-          <w:rFonts w:asciiTheme="majorBidi" w:hAnsiTheme="majorBidi" w:cstheme="majorBidi"/>
-          <w:rtl/>
-          <w:lang w:val="en-GB"/>
+          <w:rFonts w:cstheme="minorHAnsi"/>
+          <w:rtl/>
         </w:rPr>
         <w:t xml:space="preserve"> </w:t>
       </w:r>
       <w:proofErr w:type="spellStart"/>
       <w:r>
         <w:rPr>
-          <w:rFonts w:asciiTheme="majorBidi" w:hAnsiTheme="majorBidi" w:cstheme="majorBidi"/>
+          <w:rFonts w:cstheme="minorHAnsi"/>
         </w:rPr>
         <w:t>ComboBox</w:t>
       </w:r>
       <w:proofErr w:type="spellEnd"/>
       <w:r>
         <w:rPr>
-          <w:rFonts w:asciiTheme="majorBidi" w:hAnsiTheme="majorBidi" w:cstheme="majorBidi"/>
+          <w:rFonts w:cstheme="minorHAnsi"/>
           <w:rtl/>
         </w:rPr>
         <w:t xml:space="preserve"> שנמצא בטופס</w:t>
       </w:r>
       <w:r>
         <w:rPr>
-          <w:rFonts w:asciiTheme="majorBidi" w:hAnsiTheme="majorBidi" w:cstheme="majorBidi"/>
+          <w:rFonts w:cstheme="minorHAnsi"/>
         </w:rPr>
         <w:t>.</w:t>
       </w:r>
       <w:proofErr w:type="spellStart"/>
       <w:r>
         <w:rPr>
-          <w:rFonts w:asciiTheme="majorBidi" w:hAnsiTheme="majorBidi" w:cstheme="majorBidi"/>
-          <w:sz w:val="19"/>
-          <w:szCs w:val="19"/>
-          <w:lang w:val="en-GB"/>
+          <w:rFonts w:cstheme="minorHAnsi"/>
         </w:rPr>
         <w:t>SelectPreferencesForm</w:t>
       </w:r>
       <w:proofErr w:type="spellEnd"/>
       <w:r>
         <w:rPr>
-          <w:rFonts w:asciiTheme="majorBidi" w:hAnsiTheme="majorBidi" w:cstheme="majorBidi"/>
+          <w:rFonts w:cstheme="minorHAnsi"/>
         </w:rPr>
         <w:t xml:space="preserve"> </w:t>
       </w:r>
@@ -1991,13 +1930,13 @@
         <w:spacing w:after="0" w:line="360" w:lineRule="auto"/>
         <w:ind w:left="360"/>
         <w:rPr>
-          <w:rFonts w:asciiTheme="majorBidi" w:hAnsiTheme="majorBidi" w:cstheme="majorBidi"/>
-          <w:rtl/>
-        </w:rPr>
-      </w:pPr>
-      <w:r>
-        <w:rPr>
-          <w:rFonts w:asciiTheme="majorBidi" w:hAnsiTheme="majorBidi" w:cstheme="majorBidi"/>
+          <w:rFonts w:cstheme="minorHAnsi"/>
+          <w:rtl/>
+        </w:rPr>
+      </w:pPr>
+      <w:r>
+        <w:rPr>
+          <w:rFonts w:cstheme="minorHAnsi"/>
           <w:rtl/>
         </w:rPr>
         <w:t xml:space="preserve">המתודה </w:t>
@@ -2005,148 +1944,132 @@
       <w:proofErr w:type="spellStart"/>
       <w:r>
         <w:rPr>
-          <w:rFonts w:asciiTheme="majorBidi" w:hAnsiTheme="majorBidi" w:cstheme="majorBidi"/>
-          <w:sz w:val="19"/>
-          <w:szCs w:val="19"/>
-          <w:lang w:val="en-GB"/>
+          <w:rFonts w:cstheme="minorHAnsi"/>
         </w:rPr>
         <w:t>CreateFormattedMatchesList</w:t>
       </w:r>
       <w:proofErr w:type="spellEnd"/>
       <w:r>
         <w:rPr>
-          <w:rFonts w:asciiTheme="majorBidi" w:hAnsiTheme="majorBidi" w:cstheme="majorBidi"/>
+          <w:rFonts w:cstheme="minorHAnsi"/>
           <w:rtl/>
         </w:rPr>
         <w:t xml:space="preserve"> </w:t>
       </w:r>
       <w:r>
         <w:rPr>
-          <w:rFonts w:asciiTheme="majorBidi" w:hAnsiTheme="majorBidi" w:cstheme="majorBidi"/>
+          <w:rFonts w:cstheme="minorHAnsi"/>
           <w:rtl/>
         </w:rPr>
         <w:t>ב</w:t>
       </w:r>
       <w:r>
         <w:rPr>
-          <w:rFonts w:asciiTheme="majorBidi" w:hAnsiTheme="majorBidi" w:cstheme="majorBidi"/>
+          <w:rFonts w:cstheme="minorHAnsi"/>
           <w:rtl/>
         </w:rPr>
         <w:t>מחלקה</w:t>
       </w:r>
       <w:r>
         <w:rPr>
-          <w:rFonts w:asciiTheme="majorBidi" w:hAnsiTheme="majorBidi" w:cstheme="majorBidi"/>
+          <w:rFonts w:cstheme="minorHAnsi"/>
           <w:rtl/>
         </w:rPr>
         <w:t>-</w:t>
       </w:r>
       <w:r>
         <w:rPr>
-          <w:rFonts w:asciiTheme="majorBidi" w:hAnsiTheme="majorBidi" w:cstheme="majorBidi"/>
-          <w:sz w:val="19"/>
-          <w:szCs w:val="19"/>
-          <w:lang w:val="en-GB"/>
+          <w:rFonts w:cstheme="minorHAnsi"/>
         </w:rPr>
         <w:t xml:space="preserve"> </w:t>
       </w:r>
       <w:proofErr w:type="spellStart"/>
       <w:r>
         <w:rPr>
-          <w:rFonts w:asciiTheme="majorBidi" w:hAnsiTheme="majorBidi" w:cstheme="majorBidi"/>
-          <w:sz w:val="19"/>
-          <w:szCs w:val="19"/>
-          <w:lang w:val="en-GB"/>
+          <w:rFonts w:cstheme="minorHAnsi"/>
         </w:rPr>
         <w:t>MyMatchFormatAdapter</w:t>
       </w:r>
       <w:proofErr w:type="spellEnd"/>
       <w:r>
         <w:rPr>
-          <w:rFonts w:asciiTheme="majorBidi" w:hAnsiTheme="majorBidi" w:cstheme="majorBidi"/>
+          <w:rFonts w:cstheme="minorHAnsi"/>
           <w:rtl/>
         </w:rPr>
         <w:t xml:space="preserve"> </w:t>
       </w:r>
       <w:r>
         <w:rPr>
-          <w:rFonts w:asciiTheme="majorBidi" w:hAnsiTheme="majorBidi" w:cstheme="majorBidi"/>
+          <w:rFonts w:cstheme="minorHAnsi"/>
           <w:rtl/>
         </w:rPr>
         <w:t xml:space="preserve">קוראת </w:t>
       </w:r>
       <w:r>
         <w:rPr>
-          <w:rFonts w:asciiTheme="majorBidi" w:hAnsiTheme="majorBidi" w:cstheme="majorBidi"/>
+          <w:rFonts w:cstheme="minorHAnsi"/>
           <w:rtl/>
         </w:rPr>
         <w:t xml:space="preserve"> </w:t>
       </w:r>
       <w:r>
         <w:rPr>
-          <w:rFonts w:asciiTheme="majorBidi" w:hAnsiTheme="majorBidi" w:cstheme="majorBidi"/>
+          <w:rFonts w:cstheme="minorHAnsi"/>
           <w:rtl/>
         </w:rPr>
         <w:t>ל</w:t>
       </w:r>
       <w:r>
         <w:rPr>
-          <w:rFonts w:asciiTheme="majorBidi" w:hAnsiTheme="majorBidi" w:cstheme="majorBidi"/>
+          <w:rFonts w:cstheme="minorHAnsi"/>
           <w:rtl/>
         </w:rPr>
         <w:t>מתודה ב</w:t>
       </w:r>
       <w:r>
         <w:rPr>
-          <w:rFonts w:asciiTheme="majorBidi" w:hAnsiTheme="majorBidi" w:cstheme="majorBidi"/>
-          <w:lang w:val="en-GB"/>
-        </w:rPr>
-        <w:t>strategy</w:t>
-      </w:r>
-      <w:r>
-        <w:rPr>
-          <w:rFonts w:asciiTheme="majorBidi" w:hAnsiTheme="majorBidi" w:cstheme="majorBidi"/>
-        </w:rPr>
-        <w:t>-</w:t>
-      </w:r>
-      <w:r>
-        <w:rPr>
-          <w:rFonts w:asciiTheme="majorBidi" w:hAnsiTheme="majorBidi" w:cstheme="majorBidi"/>
+          <w:rFonts w:cstheme="minorHAnsi"/>
+        </w:rPr>
+        <w:t>strategy-</w:t>
+      </w:r>
+      <w:r>
+        <w:rPr>
+          <w:rFonts w:cstheme="minorHAnsi"/>
           <w:rtl/>
         </w:rPr>
         <w:t xml:space="preserve"> המתאים </w:t>
       </w:r>
       <w:r>
         <w:rPr>
-          <w:rFonts w:asciiTheme="majorBidi" w:hAnsiTheme="majorBidi" w:cstheme="majorBidi"/>
+          <w:rFonts w:cstheme="minorHAnsi"/>
           <w:rtl/>
         </w:rPr>
         <w:t>עבור כל</w:t>
       </w:r>
       <w:r>
         <w:rPr>
-          <w:rFonts w:asciiTheme="majorBidi" w:hAnsiTheme="majorBidi" w:cstheme="majorBidi"/>
+          <w:rFonts w:cstheme="minorHAnsi"/>
           <w:rtl/>
         </w:rPr>
         <w:t xml:space="preserve"> </w:t>
       </w:r>
       <w:r>
         <w:rPr>
-          <w:rFonts w:asciiTheme="majorBidi" w:hAnsiTheme="majorBidi" w:cstheme="majorBidi"/>
+          <w:rFonts w:cstheme="minorHAnsi"/>
           <w:rtl/>
         </w:rPr>
         <w:t>ההתאמות</w:t>
       </w:r>
       <w:r>
         <w:rPr>
-          <w:rFonts w:asciiTheme="majorBidi" w:hAnsiTheme="majorBidi" w:cstheme="majorBidi"/>
+          <w:rFonts w:cstheme="minorHAnsi"/>
           <w:rtl/>
         </w:rPr>
         <w:t xml:space="preserve"> של המשתמש ומחזירה את </w:t>
       </w:r>
       <w:r>
         <w:rPr>
-          <w:rFonts w:asciiTheme="majorBidi" w:hAnsiTheme="majorBidi" w:cstheme="majorBidi"/>
+          <w:rFonts w:cstheme="minorHAnsi"/>
           <w:rtl/>
         </w:rPr>
         <w:t xml:space="preserve">פרטי </w:t>
@@ -2154,7 +2077,7 @@
       <w:proofErr w:type="spellStart"/>
       <w:r>
         <w:rPr>
-          <w:rFonts w:asciiTheme="majorBidi" w:hAnsiTheme="majorBidi" w:cstheme="majorBidi"/>
+          <w:rFonts w:cstheme="minorHAnsi"/>
           <w:rtl/>
         </w:rPr>
         <w:t>ההתתאמה</w:t>
@@ -2162,98 +2085,85 @@
       <w:proofErr w:type="spellEnd"/>
       <w:r>
         <w:rPr>
-          <w:rFonts w:asciiTheme="majorBidi" w:hAnsiTheme="majorBidi" w:cstheme="majorBidi"/>
+          <w:rFonts w:cstheme="minorHAnsi"/>
           <w:rtl/>
         </w:rPr>
         <w:t xml:space="preserve"> </w:t>
       </w:r>
       <w:r>
         <w:rPr>
-          <w:rFonts w:asciiTheme="majorBidi" w:hAnsiTheme="majorBidi" w:cstheme="majorBidi"/>
+          <w:rFonts w:cstheme="minorHAnsi"/>
           <w:rtl/>
         </w:rPr>
         <w:t xml:space="preserve"> בפורמט המתאים על ידי רשימה של מחרוזות</w:t>
       </w:r>
       <w:r>
         <w:rPr>
-          <w:rFonts w:asciiTheme="majorBidi" w:hAnsiTheme="majorBidi" w:cstheme="majorBidi"/>
+          <w:rFonts w:cstheme="minorHAnsi"/>
           <w:rtl/>
         </w:rPr>
         <w:t xml:space="preserve"> </w:t>
       </w:r>
       <w:r>
         <w:rPr>
-          <w:rFonts w:asciiTheme="majorBidi" w:hAnsiTheme="majorBidi" w:cstheme="majorBidi"/>
+          <w:rFonts w:cstheme="minorHAnsi"/>
           <w:rtl/>
         </w:rPr>
         <w:t>ב-</w:t>
       </w:r>
       <w:r>
         <w:rPr>
-          <w:rFonts w:asciiTheme="majorBidi" w:hAnsiTheme="majorBidi" w:cstheme="majorBidi"/>
-          <w:sz w:val="19"/>
-          <w:szCs w:val="19"/>
-          <w:lang w:val="en-GB"/>
+          <w:rFonts w:cstheme="minorHAnsi"/>
         </w:rPr>
         <w:t xml:space="preserve"> </w:t>
       </w:r>
       <w:proofErr w:type="spellStart"/>
       <w:r>
         <w:rPr>
-          <w:rFonts w:asciiTheme="majorBidi" w:hAnsiTheme="majorBidi" w:cstheme="majorBidi"/>
-          <w:sz w:val="19"/>
-          <w:szCs w:val="19"/>
-          <w:lang w:val="en-GB"/>
+          <w:rFonts w:cstheme="minorHAnsi"/>
         </w:rPr>
         <w:t>FindMyMatchForm</w:t>
       </w:r>
       <w:proofErr w:type="spellEnd"/>
       <w:r>
         <w:rPr>
-          <w:rFonts w:asciiTheme="majorBidi" w:hAnsiTheme="majorBidi" w:cstheme="majorBidi"/>
+          <w:rFonts w:cstheme="minorHAnsi"/>
           <w:rtl/>
         </w:rPr>
         <w:t xml:space="preserve"> שם </w:t>
       </w:r>
       <w:r>
         <w:rPr>
-          <w:rFonts w:asciiTheme="majorBidi" w:hAnsiTheme="majorBidi" w:cstheme="majorBidi"/>
+          <w:rFonts w:cstheme="minorHAnsi"/>
           <w:rtl/>
         </w:rPr>
         <w:t xml:space="preserve">הרשימה שמכילה את פרטי ההתאמה תוצג </w:t>
       </w:r>
       <w:r>
         <w:rPr>
-          <w:rFonts w:asciiTheme="majorBidi" w:hAnsiTheme="majorBidi" w:cstheme="majorBidi"/>
+          <w:rFonts w:cstheme="minorHAnsi"/>
           <w:rtl/>
         </w:rPr>
         <w:t>למשתמש ב-</w:t>
       </w:r>
       <w:r>
         <w:rPr>
-          <w:rFonts w:asciiTheme="majorBidi" w:hAnsiTheme="majorBidi" w:cstheme="majorBidi"/>
-          <w:sz w:val="19"/>
-          <w:szCs w:val="19"/>
-          <w:lang w:val="en-GB"/>
+          <w:rFonts w:cstheme="minorHAnsi"/>
         </w:rPr>
         <w:t xml:space="preserve"> </w:t>
       </w:r>
       <w:proofErr w:type="spellStart"/>
       <w:r>
         <w:rPr>
-          <w:rFonts w:asciiTheme="majorBidi" w:hAnsiTheme="majorBidi" w:cstheme="majorBidi"/>
-          <w:sz w:val="19"/>
-          <w:szCs w:val="19"/>
-          <w:lang w:val="en-GB"/>
+          <w:rFonts w:cstheme="minorHAnsi"/>
         </w:rPr>
         <w:t>recommendedMatchesListBox</w:t>
       </w:r>
       <w:proofErr w:type="spellEnd"/>
       <w:r>
         <w:rPr>
-          <w:rFonts w:asciiTheme="majorBidi" w:hAnsiTheme="majorBidi" w:cstheme="majorBidi"/>
-          <w:rtl/>
-          <w:lang w:val="en-GB"/>
+          <w:rFonts w:cstheme="minorHAnsi"/>
+          <w:rtl/>
         </w:rPr>
         <w:t>.</w:t>
       </w:r>
@@ -2263,14 +2173,14 @@
         <w:spacing w:after="0" w:line="360" w:lineRule="auto"/>
         <w:ind w:left="360"/>
         <w:rPr>
-          <w:rFonts w:asciiTheme="majorBidi" w:hAnsiTheme="majorBidi" w:cstheme="majorBidi"/>
-          <w:rtl/>
-          <w:lang w:val="en-GB"/>
-        </w:rPr>
-      </w:pPr>
-      <w:r>
-        <w:rPr>
-          <w:rFonts w:asciiTheme="majorBidi" w:hAnsiTheme="majorBidi" w:cstheme="majorBidi"/>
+          <w:rFonts w:cstheme="minorHAnsi"/>
+          <w:rtl/>
+          <w:lang w:val="en-GB"/>
+        </w:rPr>
+      </w:pPr>
+      <w:r>
+        <w:rPr>
+          <w:rFonts w:cstheme="minorHAnsi"/>
           <w:rtl/>
         </w:rPr>
         <w:t xml:space="preserve"> </w:t>
@@ -2281,7 +2191,7 @@
         <w:spacing w:after="0" w:line="360" w:lineRule="auto"/>
         <w:ind w:left="360"/>
         <w:rPr>
-          <w:rFonts w:asciiTheme="majorBidi" w:hAnsiTheme="majorBidi" w:cstheme="majorBidi"/>
+          <w:rFonts w:cstheme="minorHAnsi"/>
           <w:rtl/>
           <w:lang w:val="en-GB"/>
         </w:rPr>
@@ -2292,7 +2202,7 @@
         <w:spacing w:after="0" w:line="360" w:lineRule="auto"/>
         <w:ind w:left="360"/>
         <w:rPr>
-          <w:rFonts w:asciiTheme="majorBidi" w:hAnsiTheme="majorBidi" w:cstheme="majorBidi"/>
+          <w:rFonts w:cstheme="minorHAnsi"/>
           <w:rtl/>
           <w:lang w:val="en-GB"/>
         </w:rPr>
@@ -2303,7 +2213,7 @@
         <w:spacing w:after="0" w:line="360" w:lineRule="auto"/>
         <w:ind w:left="360"/>
         <w:rPr>
-          <w:rFonts w:asciiTheme="majorBidi" w:hAnsiTheme="majorBidi" w:cstheme="majorBidi"/>
+          <w:rFonts w:cstheme="minorHAnsi"/>
           <w:rtl/>
           <w:lang w:val="en-GB"/>
         </w:rPr>
@@ -2314,7 +2224,7 @@
         <w:spacing w:after="0" w:line="360" w:lineRule="auto"/>
         <w:ind w:left="360"/>
         <w:rPr>
-          <w:rFonts w:asciiTheme="majorBidi" w:hAnsiTheme="majorBidi" w:cstheme="majorBidi"/>
+          <w:rFonts w:cstheme="minorHAnsi"/>
           <w:rtl/>
           <w:lang w:val="en-GB"/>
         </w:rPr>
@@ -2325,7 +2235,7 @@
         <w:spacing w:after="0" w:line="360" w:lineRule="auto"/>
         <w:ind w:left="360"/>
         <w:rPr>
-          <w:rFonts w:asciiTheme="majorBidi" w:hAnsiTheme="majorBidi" w:cstheme="majorBidi"/>
+          <w:rFonts w:cstheme="minorHAnsi"/>
           <w:rtl/>
           <w:lang w:val="en-GB"/>
         </w:rPr>
@@ -2336,7 +2246,7 @@
         <w:spacing w:after="0" w:line="360" w:lineRule="auto"/>
         <w:ind w:left="360"/>
         <w:rPr>
-          <w:rFonts w:asciiTheme="majorBidi" w:hAnsiTheme="majorBidi" w:cstheme="majorBidi"/>
+          <w:rFonts w:cstheme="minorHAnsi"/>
           <w:rtl/>
           <w:lang w:val="en-GB"/>
         </w:rPr>
@@ -2347,7 +2257,7 @@
         <w:spacing w:after="0" w:line="360" w:lineRule="auto"/>
         <w:ind w:left="360"/>
         <w:rPr>
-          <w:rFonts w:asciiTheme="majorBidi" w:hAnsiTheme="majorBidi" w:cstheme="majorBidi"/>
+          <w:rFonts w:cstheme="minorHAnsi"/>
           <w:rtl/>
           <w:lang w:val="en-GB"/>
         </w:rPr>
@@ -2356,86 +2266,8 @@
     <w:p>
       <w:pPr>
         <w:spacing w:after="0" w:line="360" w:lineRule="auto"/>
-        <w:ind w:left="360"/>
-        <w:rPr>
-          <w:rFonts w:asciiTheme="majorBidi" w:hAnsiTheme="majorBidi" w:cstheme="majorBidi"/>
-          <w:rtl/>
-          <w:lang w:val="en-GB"/>
-        </w:rPr>
-      </w:pPr>
-    </w:p>
-    <w:p>
-      <w:pPr>
-        <w:spacing w:after="0" w:line="360" w:lineRule="auto"/>
-        <w:ind w:left="360"/>
-        <w:rPr>
-          <w:rFonts w:asciiTheme="majorBidi" w:hAnsiTheme="majorBidi" w:cstheme="majorBidi"/>
-          <w:rtl/>
-          <w:lang w:val="en-GB"/>
-        </w:rPr>
-      </w:pPr>
-    </w:p>
-    <w:p>
-      <w:pPr>
-        <w:spacing w:after="0" w:line="360" w:lineRule="auto"/>
-        <w:ind w:left="360"/>
-        <w:rPr>
-          <w:rFonts w:asciiTheme="majorBidi" w:hAnsiTheme="majorBidi" w:cstheme="majorBidi"/>
-          <w:rtl/>
-          <w:lang w:val="en-GB"/>
-        </w:rPr>
-      </w:pPr>
-    </w:p>
-    <w:p>
-      <w:pPr>
-        <w:spacing w:after="0" w:line="360" w:lineRule="auto"/>
-        <w:ind w:left="360"/>
-        <w:rPr>
-          <w:rFonts w:asciiTheme="majorBidi" w:hAnsiTheme="majorBidi" w:cstheme="majorBidi"/>
-          <w:rtl/>
-          <w:lang w:val="en-GB"/>
-        </w:rPr>
-      </w:pPr>
-    </w:p>
-    <w:p>
-      <w:pPr>
-        <w:spacing w:after="0" w:line="360" w:lineRule="auto"/>
-        <w:ind w:left="360"/>
-        <w:rPr>
-          <w:rFonts w:asciiTheme="majorBidi" w:hAnsiTheme="majorBidi" w:cstheme="majorBidi"/>
-          <w:rtl/>
-          <w:lang w:val="en-GB"/>
-        </w:rPr>
-      </w:pPr>
-    </w:p>
-    <w:p>
-      <w:pPr>
-        <w:spacing w:after="0" w:line="360" w:lineRule="auto"/>
-        <w:ind w:left="360"/>
-        <w:rPr>
-          <w:rFonts w:asciiTheme="majorBidi" w:hAnsiTheme="majorBidi" w:cstheme="majorBidi"/>
-          <w:rtl/>
-          <w:lang w:val="en-GB"/>
-        </w:rPr>
-      </w:pPr>
-    </w:p>
-    <w:p>
-      <w:pPr>
-        <w:spacing w:after="0" w:line="360" w:lineRule="auto"/>
-        <w:ind w:left="360"/>
-        <w:rPr>
-          <w:rFonts w:asciiTheme="majorBidi" w:hAnsiTheme="majorBidi" w:cstheme="majorBidi"/>
-          <w:rtl/>
-          <w:lang w:val="en-GB"/>
-        </w:rPr>
-      </w:pPr>
-    </w:p>
-    <w:p>
-      <w:pPr>
-        <w:spacing w:after="0" w:line="360" w:lineRule="auto"/>
-        <w:ind w:left="360"/>
-        <w:rPr>
-          <w:rFonts w:asciiTheme="majorBidi" w:hAnsiTheme="majorBidi" w:cstheme="majorBidi"/>
+        <w:rPr>
+          <w:rFonts w:cstheme="minorHAnsi"/>
           <w:rtl/>
         </w:rPr>
       </w:pPr>
@@ -2445,7 +2277,7 @@
         <w:spacing w:after="0" w:line="240" w:lineRule="auto"/>
         <w:ind w:right="720"/>
         <w:rPr>
-          <w:rFonts w:asciiTheme="majorBidi" w:hAnsiTheme="majorBidi" w:cstheme="majorBidi"/>
+          <w:rFonts w:cstheme="minorHAnsi"/>
         </w:rPr>
       </w:pPr>
     </w:p>
@@ -2457,12 +2289,12 @@
         </w:numPr>
         <w:spacing w:after="0" w:line="240" w:lineRule="auto"/>
         <w:rPr>
-          <w:rFonts w:asciiTheme="majorBidi" w:hAnsiTheme="majorBidi" w:cstheme="majorBidi"/>
-        </w:rPr>
-      </w:pPr>
-      <w:r>
-        <w:rPr>
-          <w:rFonts w:asciiTheme="majorBidi" w:hAnsiTheme="majorBidi" w:cstheme="majorBidi"/>
+          <w:rFonts w:cstheme="minorHAnsi"/>
+        </w:rPr>
+      </w:pPr>
+      <w:r>
+        <w:rPr>
+          <w:rFonts w:cstheme="minorHAnsi"/>
         </w:rPr>
         <w:t>Sequence Diagram</w:t>
       </w:r>
@@ -2472,12 +2304,12 @@
         <w:spacing w:after="0" w:line="240" w:lineRule="auto"/>
         <w:ind w:right="720"/>
         <w:rPr>
-          <w:rFonts w:asciiTheme="majorBidi" w:hAnsiTheme="majorBidi" w:cstheme="majorBidi"/>
-        </w:rPr>
-      </w:pPr>
-      <w:r>
-        <w:rPr>
-          <w:rFonts w:asciiTheme="majorBidi" w:hAnsiTheme="majorBidi" w:cstheme="majorBidi"/>
+          <w:rFonts w:cstheme="minorHAnsi"/>
+        </w:rPr>
+      </w:pPr>
+      <w:r>
+        <w:rPr>
+          <w:rFonts w:cstheme="minorHAnsi"/>
           <w:noProof/>
         </w:rPr>
         <w:drawing>
@@ -2542,7 +2374,7 @@
         <w:spacing w:after="0" w:line="240" w:lineRule="auto"/>
         <w:ind w:right="720"/>
         <w:rPr>
-          <w:rFonts w:asciiTheme="majorBidi" w:hAnsiTheme="majorBidi" w:cstheme="majorBidi"/>
+          <w:rFonts w:cstheme="minorHAnsi"/>
         </w:rPr>
       </w:pPr>
     </w:p>
@@ -2551,7 +2383,7 @@
         <w:spacing w:after="0" w:line="240" w:lineRule="auto"/>
         <w:ind w:right="720"/>
         <w:rPr>
-          <w:rFonts w:asciiTheme="majorBidi" w:hAnsiTheme="majorBidi" w:cstheme="majorBidi"/>
+          <w:rFonts w:cstheme="minorHAnsi"/>
         </w:rPr>
       </w:pPr>
     </w:p>
@@ -2560,7 +2392,7 @@
         <w:spacing w:after="0" w:line="240" w:lineRule="auto"/>
         <w:ind w:right="720"/>
         <w:rPr>
-          <w:rFonts w:asciiTheme="majorBidi" w:hAnsiTheme="majorBidi" w:cstheme="majorBidi"/>
+          <w:rFonts w:cstheme="minorHAnsi"/>
         </w:rPr>
       </w:pPr>
     </w:p>
@@ -2569,7 +2401,7 @@
         <w:spacing w:after="0" w:line="240" w:lineRule="auto"/>
         <w:ind w:right="720"/>
         <w:rPr>
-          <w:rFonts w:asciiTheme="majorBidi" w:hAnsiTheme="majorBidi" w:cstheme="majorBidi"/>
+          <w:rFonts w:cstheme="minorHAnsi"/>
         </w:rPr>
       </w:pPr>
     </w:p>
@@ -2578,7 +2410,7 @@
         <w:spacing w:after="0" w:line="240" w:lineRule="auto"/>
         <w:ind w:right="720"/>
         <w:rPr>
-          <w:rFonts w:asciiTheme="majorBidi" w:hAnsiTheme="majorBidi" w:cstheme="majorBidi"/>
+          <w:rFonts w:cstheme="minorHAnsi"/>
         </w:rPr>
       </w:pPr>
     </w:p>
@@ -2587,7 +2419,7 @@
         <w:spacing w:after="0" w:line="240" w:lineRule="auto"/>
         <w:ind w:right="720"/>
         <w:rPr>
-          <w:rFonts w:asciiTheme="majorBidi" w:hAnsiTheme="majorBidi" w:cstheme="majorBidi"/>
+          <w:rFonts w:cstheme="minorHAnsi"/>
         </w:rPr>
       </w:pPr>
     </w:p>
@@ -2596,7 +2428,7 @@
         <w:spacing w:after="0" w:line="240" w:lineRule="auto"/>
         <w:ind w:right="720"/>
         <w:rPr>
-          <w:rFonts w:asciiTheme="majorBidi" w:hAnsiTheme="majorBidi" w:cstheme="majorBidi"/>
+          <w:rFonts w:cstheme="minorHAnsi"/>
         </w:rPr>
       </w:pPr>
     </w:p>
@@ -2605,7 +2437,7 @@
         <w:spacing w:after="0" w:line="240" w:lineRule="auto"/>
         <w:ind w:right="720"/>
         <w:rPr>
-          <w:rFonts w:asciiTheme="majorBidi" w:hAnsiTheme="majorBidi" w:cstheme="majorBidi"/>
+          <w:rFonts w:cstheme="minorHAnsi"/>
         </w:rPr>
       </w:pPr>
     </w:p>
@@ -2614,7 +2446,7 @@
         <w:spacing w:after="0" w:line="240" w:lineRule="auto"/>
         <w:ind w:right="720"/>
         <w:rPr>
-          <w:rFonts w:asciiTheme="majorBidi" w:hAnsiTheme="majorBidi" w:cstheme="majorBidi"/>
+          <w:rFonts w:cstheme="minorHAnsi"/>
         </w:rPr>
       </w:pPr>
     </w:p>
@@ -2623,7 +2455,7 @@
         <w:spacing w:after="0" w:line="240" w:lineRule="auto"/>
         <w:ind w:right="720"/>
         <w:rPr>
-          <w:rFonts w:asciiTheme="majorBidi" w:hAnsiTheme="majorBidi" w:cstheme="majorBidi"/>
+          <w:rFonts w:cstheme="minorHAnsi"/>
         </w:rPr>
       </w:pPr>
     </w:p>
@@ -2632,7 +2464,7 @@
         <w:spacing w:after="0" w:line="240" w:lineRule="auto"/>
         <w:ind w:right="720"/>
         <w:rPr>
-          <w:rFonts w:asciiTheme="majorBidi" w:hAnsiTheme="majorBidi" w:cstheme="majorBidi"/>
+          <w:rFonts w:cstheme="minorHAnsi"/>
         </w:rPr>
       </w:pPr>
     </w:p>
@@ -2641,7 +2473,7 @@
         <w:spacing w:after="0" w:line="240" w:lineRule="auto"/>
         <w:ind w:right="720"/>
         <w:rPr>
-          <w:rFonts w:asciiTheme="majorBidi" w:hAnsiTheme="majorBidi" w:cstheme="majorBidi"/>
+          <w:rFonts w:cstheme="minorHAnsi"/>
         </w:rPr>
       </w:pPr>
     </w:p>
@@ -2650,7 +2482,7 @@
         <w:spacing w:after="0" w:line="240" w:lineRule="auto"/>
         <w:ind w:right="720"/>
         <w:rPr>
-          <w:rFonts w:asciiTheme="majorBidi" w:hAnsiTheme="majorBidi" w:cstheme="majorBidi"/>
+          <w:rFonts w:cstheme="minorHAnsi"/>
         </w:rPr>
       </w:pPr>
     </w:p>
@@ -2659,7 +2491,7 @@
         <w:spacing w:after="0" w:line="240" w:lineRule="auto"/>
         <w:ind w:right="720"/>
         <w:rPr>
-          <w:rFonts w:asciiTheme="majorBidi" w:hAnsiTheme="majorBidi" w:cstheme="majorBidi"/>
+          <w:rFonts w:cstheme="minorHAnsi"/>
         </w:rPr>
       </w:pPr>
     </w:p>
@@ -2668,7 +2500,7 @@
         <w:spacing w:after="0" w:line="240" w:lineRule="auto"/>
         <w:ind w:right="720"/>
         <w:rPr>
-          <w:rFonts w:asciiTheme="majorBidi" w:hAnsiTheme="majorBidi" w:cstheme="majorBidi"/>
+          <w:rFonts w:cstheme="minorHAnsi"/>
           <w:rtl/>
         </w:rPr>
       </w:pPr>
@@ -2681,12 +2513,12 @@
         </w:numPr>
         <w:spacing w:after="0" w:line="240" w:lineRule="auto"/>
         <w:rPr>
-          <w:rFonts w:asciiTheme="majorBidi" w:hAnsiTheme="majorBidi" w:cstheme="majorBidi"/>
-        </w:rPr>
-      </w:pPr>
-      <w:r>
-        <w:rPr>
-          <w:rFonts w:asciiTheme="majorBidi" w:hAnsiTheme="majorBidi" w:cstheme="majorBidi"/>
+          <w:rFonts w:cstheme="minorHAnsi"/>
+        </w:rPr>
+      </w:pPr>
+      <w:r>
+        <w:rPr>
+          <w:rFonts w:cstheme="minorHAnsi"/>
         </w:rPr>
         <w:t>Class Diagram</w:t>
       </w:r>
@@ -2696,7 +2528,7 @@
         <w:spacing w:after="0" w:line="240" w:lineRule="auto"/>
         <w:ind w:right="720"/>
         <w:rPr>
-          <w:rFonts w:asciiTheme="majorBidi" w:hAnsiTheme="majorBidi" w:cstheme="majorBidi"/>
+          <w:rFonts w:cstheme="minorHAnsi"/>
           <w:rtl/>
         </w:rPr>
       </w:pPr>
@@ -2706,13 +2538,13 @@
         <w:spacing w:after="0" w:line="240" w:lineRule="auto"/>
         <w:ind w:right="720"/>
         <w:rPr>
-          <w:rFonts w:asciiTheme="majorBidi" w:hAnsiTheme="majorBidi" w:cstheme="majorBidi"/>
-          <w:rtl/>
-        </w:rPr>
-      </w:pPr>
-      <w:r>
-        <w:rPr>
-          <w:rFonts w:asciiTheme="majorBidi" w:hAnsiTheme="majorBidi" w:cstheme="majorBidi"/>
+          <w:rFonts w:cstheme="minorHAnsi"/>
+          <w:rtl/>
+        </w:rPr>
+      </w:pPr>
+      <w:r>
+        <w:rPr>
+          <w:rFonts w:cstheme="minorHAnsi"/>
           <w:noProof/>
         </w:rPr>
         <w:drawing>
@@ -2777,7 +2609,7 @@
         <w:spacing w:after="0" w:line="240" w:lineRule="auto"/>
         <w:ind w:right="720"/>
         <w:rPr>
-          <w:rFonts w:asciiTheme="majorBidi" w:hAnsiTheme="majorBidi" w:cstheme="majorBidi"/>
+          <w:rFonts w:cstheme="minorHAnsi"/>
           <w:rtl/>
         </w:rPr>
       </w:pPr>
@@ -2787,12 +2619,12 @@
         <w:spacing w:after="0" w:line="240" w:lineRule="auto"/>
         <w:ind w:right="720"/>
         <w:rPr>
-          <w:rFonts w:asciiTheme="majorBidi" w:hAnsiTheme="majorBidi" w:cstheme="majorBidi"/>
-        </w:rPr>
-      </w:pPr>
-      <w:r>
-        <w:rPr>
-          <w:rFonts w:asciiTheme="majorBidi" w:hAnsiTheme="majorBidi" w:cstheme="majorBidi"/>
+          <w:rFonts w:cstheme="minorHAnsi"/>
+        </w:rPr>
+      </w:pPr>
+      <w:r>
+        <w:rPr>
+          <w:rFonts w:cstheme="minorHAnsi"/>
         </w:rPr>
         <w:t xml:space="preserve">  </w:t>
       </w:r>
@@ -2803,7 +2635,7 @@
         <w:ind w:right="720"/>
         <w:jc w:val="center"/>
         <w:rPr>
-          <w:rFonts w:asciiTheme="majorBidi" w:hAnsiTheme="majorBidi" w:cstheme="majorBidi"/>
+          <w:rFonts w:cstheme="minorHAnsi"/>
         </w:rPr>
       </w:pPr>
     </w:p>
@@ -2812,9 +2644,13 @@
         <w:spacing w:after="0" w:line="240" w:lineRule="auto"/>
         <w:ind w:right="720"/>
         <w:jc w:val="center"/>
-      </w:pPr>
-      <w:r>
-        <w:rPr>
+        <w:rPr>
+          <w:rFonts w:cstheme="minorHAnsi"/>
+        </w:rPr>
+      </w:pPr>
+      <w:r>
+        <w:rPr>
+          <w:rFonts w:cstheme="minorHAnsi"/>
           <w:b/>
           <w:bCs/>
           <w:lang w:val="en-GB"/>
@@ -2823,17 +2659,21 @@
       </w:r>
       <w:r>
         <w:rPr>
+          <w:rFonts w:cstheme="minorHAnsi"/>
           <w:lang w:val="en-GB"/>
         </w:rPr>
         <w:t xml:space="preserve"> </w:t>
       </w:r>
       <w:r>
+        <w:rPr>
+          <w:rFonts w:cstheme="minorHAnsi"/>
+        </w:rPr>
         <w:t xml:space="preserve">- </w:t>
       </w:r>
       <w:proofErr w:type="spellStart"/>
       <w:r>
         <w:rPr>
-          <w:rFonts w:asciiTheme="majorBidi" w:hAnsiTheme="majorBidi" w:cstheme="majorBidi"/>
+          <w:rFonts w:cstheme="minorHAnsi"/>
           <w:sz w:val="19"/>
           <w:szCs w:val="19"/>
           <w:lang w:val="en-GB"/>
@@ -2848,11 +2688,13 @@
         <w:ind w:right="720"/>
         <w:jc w:val="center"/>
         <w:rPr>
-          <w:lang w:val="en-GB"/>
-        </w:rPr>
-      </w:pPr>
-      <w:r>
-        <w:rPr>
+          <w:rFonts w:cstheme="minorHAnsi"/>
+          <w:lang w:val="en-GB"/>
+        </w:rPr>
+      </w:pPr>
+      <w:r>
+        <w:rPr>
+          <w:rFonts w:cstheme="minorHAnsi"/>
           <w:b/>
           <w:bCs/>
           <w:lang w:val="en-GB"/>
@@ -2861,6 +2703,7 @@
       </w:r>
       <w:r>
         <w:rPr>
+          <w:rFonts w:cstheme="minorHAnsi"/>
           <w:lang w:val="en-GB"/>
         </w:rPr>
         <w:t xml:space="preserve"> – </w:t>
@@ -2868,7 +2711,7 @@
       <w:proofErr w:type="spellStart"/>
       <w:r>
         <w:rPr>
-          <w:rFonts w:asciiTheme="majorBidi" w:hAnsiTheme="majorBidi" w:cstheme="majorBidi"/>
+          <w:rFonts w:cstheme="minorHAnsi"/>
           <w:sz w:val="19"/>
           <w:szCs w:val="19"/>
           <w:lang w:val="en-GB"/>
@@ -2883,11 +2726,13 @@
         <w:ind w:right="720"/>
         <w:jc w:val="center"/>
         <w:rPr>
-          <w:lang w:val="en-GB"/>
-        </w:rPr>
-      </w:pPr>
-      <w:r>
-        <w:rPr>
+          <w:rFonts w:cstheme="minorHAnsi"/>
+          <w:lang w:val="en-GB"/>
+        </w:rPr>
+      </w:pPr>
+      <w:r>
+        <w:rPr>
+          <w:rFonts w:cstheme="minorHAnsi"/>
           <w:b/>
           <w:bCs/>
           <w:lang w:val="en-GB"/>
@@ -2896,6 +2741,7 @@
       </w:r>
       <w:r>
         <w:rPr>
+          <w:rFonts w:cstheme="minorHAnsi"/>
           <w:lang w:val="en-GB"/>
         </w:rPr>
         <w:t xml:space="preserve"> - </w:t>
@@ -2903,7 +2749,7 @@
       <w:proofErr w:type="spellStart"/>
       <w:r>
         <w:rPr>
-          <w:rFonts w:asciiTheme="majorBidi" w:hAnsiTheme="majorBidi" w:cstheme="majorBidi"/>
+          <w:rFonts w:cstheme="minorHAnsi"/>
           <w:sz w:val="19"/>
           <w:szCs w:val="19"/>
           <w:lang w:val="en-GB"/>
@@ -2918,12 +2764,14 @@
         <w:ind w:right="720"/>
         <w:jc w:val="center"/>
         <w:rPr>
-          <w:rtl/>
-          <w:lang w:val="en-GB"/>
-        </w:rPr>
-      </w:pPr>
-      <w:r>
-        <w:rPr>
+          <w:rFonts w:cstheme="minorHAnsi"/>
+          <w:rtl/>
+          <w:lang w:val="en-GB"/>
+        </w:rPr>
+      </w:pPr>
+      <w:r>
+        <w:rPr>
+          <w:rFonts w:cstheme="minorHAnsi"/>
           <w:b/>
           <w:bCs/>
           <w:lang w:val="en-GB"/>
@@ -2932,6 +2780,7 @@
       </w:r>
       <w:r>
         <w:rPr>
+          <w:rFonts w:cstheme="minorHAnsi"/>
           <w:lang w:val="en-GB"/>
         </w:rPr>
         <w:t xml:space="preserve"> - </w:t>
@@ -2939,7 +2788,7 @@
       <w:proofErr w:type="spellStart"/>
       <w:r>
         <w:rPr>
-          <w:rFonts w:asciiTheme="majorBidi" w:hAnsiTheme="majorBidi" w:cstheme="majorBidi"/>
+          <w:rFonts w:cstheme="minorHAnsi"/>
           <w:sz w:val="19"/>
           <w:szCs w:val="19"/>
           <w:lang w:val="en-GB"/>
@@ -2953,7 +2802,7 @@
         <w:spacing w:after="0" w:line="240" w:lineRule="auto"/>
         <w:ind w:right="720"/>
         <w:rPr>
-          <w:rFonts w:asciiTheme="majorBidi" w:hAnsiTheme="majorBidi" w:cstheme="majorBidi"/>
+          <w:rFonts w:cstheme="minorHAnsi"/>
         </w:rPr>
       </w:pPr>
     </w:p>
@@ -2962,7 +2811,7 @@
         <w:spacing w:after="0" w:line="240" w:lineRule="auto"/>
         <w:ind w:right="720"/>
         <w:rPr>
-          <w:rFonts w:asciiTheme="majorBidi" w:hAnsiTheme="majorBidi" w:cstheme="majorBidi"/>
+          <w:rFonts w:cstheme="minorHAnsi"/>
         </w:rPr>
       </w:pPr>
     </w:p>
@@ -2971,7 +2820,7 @@
         <w:spacing w:after="0" w:line="240" w:lineRule="auto"/>
         <w:ind w:right="720"/>
         <w:rPr>
-          <w:rFonts w:asciiTheme="majorBidi" w:hAnsiTheme="majorBidi" w:cstheme="majorBidi"/>
+          <w:rFonts w:cstheme="minorHAnsi"/>
         </w:rPr>
       </w:pPr>
     </w:p>
@@ -2980,7 +2829,7 @@
         <w:spacing w:after="0" w:line="240" w:lineRule="auto"/>
         <w:ind w:right="720"/>
         <w:rPr>
-          <w:rFonts w:asciiTheme="majorBidi" w:hAnsiTheme="majorBidi" w:cstheme="majorBidi"/>
+          <w:rFonts w:cstheme="minorHAnsi"/>
         </w:rPr>
       </w:pPr>
     </w:p>
@@ -2989,7 +2838,7 @@
         <w:spacing w:after="0" w:line="240" w:lineRule="auto"/>
         <w:ind w:right="720"/>
         <w:rPr>
-          <w:rFonts w:asciiTheme="majorBidi" w:hAnsiTheme="majorBidi" w:cstheme="majorBidi"/>
+          <w:rFonts w:cstheme="minorHAnsi"/>
         </w:rPr>
       </w:pPr>
     </w:p>
@@ -2998,7 +2847,7 @@
         <w:spacing w:after="0" w:line="240" w:lineRule="auto"/>
         <w:ind w:right="720"/>
         <w:rPr>
-          <w:rFonts w:asciiTheme="majorBidi" w:hAnsiTheme="majorBidi" w:cstheme="majorBidi"/>
+          <w:rFonts w:cstheme="minorHAnsi"/>
         </w:rPr>
       </w:pPr>
     </w:p>
@@ -3007,7 +2856,7 @@
         <w:spacing w:after="0" w:line="240" w:lineRule="auto"/>
         <w:ind w:right="720"/>
         <w:rPr>
-          <w:rFonts w:asciiTheme="majorBidi" w:hAnsiTheme="majorBidi" w:cstheme="majorBidi"/>
+          <w:rFonts w:cstheme="minorHAnsi"/>
         </w:rPr>
       </w:pPr>
     </w:p>
@@ -3016,7 +2865,7 @@
         <w:spacing w:after="0" w:line="240" w:lineRule="auto"/>
         <w:ind w:right="720"/>
         <w:rPr>
-          <w:rFonts w:asciiTheme="majorBidi" w:hAnsiTheme="majorBidi" w:cstheme="majorBidi"/>
+          <w:rFonts w:cstheme="minorHAnsi"/>
         </w:rPr>
       </w:pPr>
     </w:p>
@@ -3025,7 +2874,7 @@
         <w:spacing w:after="0" w:line="240" w:lineRule="auto"/>
         <w:ind w:right="720"/>
         <w:rPr>
-          <w:rFonts w:asciiTheme="majorBidi" w:hAnsiTheme="majorBidi" w:cstheme="majorBidi"/>
+          <w:rFonts w:cstheme="minorHAnsi"/>
         </w:rPr>
       </w:pPr>
     </w:p>
@@ -3034,7 +2883,7 @@
         <w:spacing w:after="0" w:line="240" w:lineRule="auto"/>
         <w:ind w:right="720"/>
         <w:rPr>
-          <w:rFonts w:asciiTheme="majorBidi" w:hAnsiTheme="majorBidi" w:cstheme="majorBidi"/>
+          <w:rFonts w:cstheme="minorHAnsi"/>
         </w:rPr>
       </w:pPr>
     </w:p>
@@ -3043,7 +2892,7 @@
         <w:spacing w:after="0" w:line="240" w:lineRule="auto"/>
         <w:ind w:right="720"/>
         <w:rPr>
-          <w:rFonts w:asciiTheme="majorBidi" w:hAnsiTheme="majorBidi" w:cstheme="majorBidi"/>
+          <w:rFonts w:cstheme="minorHAnsi"/>
         </w:rPr>
       </w:pPr>
     </w:p>
@@ -3052,7 +2901,7 @@
         <w:spacing w:after="0" w:line="240" w:lineRule="auto"/>
         <w:ind w:right="720"/>
         <w:rPr>
-          <w:rFonts w:asciiTheme="majorBidi" w:hAnsiTheme="majorBidi" w:cstheme="majorBidi"/>
+          <w:rFonts w:cstheme="minorHAnsi"/>
         </w:rPr>
       </w:pPr>
     </w:p>
@@ -3061,7 +2910,7 @@
         <w:spacing w:after="0" w:line="240" w:lineRule="auto"/>
         <w:ind w:right="720"/>
         <w:rPr>
-          <w:rFonts w:asciiTheme="majorBidi" w:hAnsiTheme="majorBidi" w:cstheme="majorBidi"/>
+          <w:rFonts w:cstheme="minorHAnsi"/>
         </w:rPr>
       </w:pPr>
     </w:p>
@@ -3070,7 +2919,7 @@
         <w:spacing w:after="0" w:line="240" w:lineRule="auto"/>
         <w:ind w:right="720"/>
         <w:rPr>
-          <w:rFonts w:asciiTheme="majorBidi" w:hAnsiTheme="majorBidi" w:cstheme="majorBidi"/>
+          <w:rFonts w:cstheme="minorHAnsi"/>
         </w:rPr>
       </w:pPr>
     </w:p>
@@ -3079,7 +2928,7 @@
         <w:spacing w:after="0" w:line="240" w:lineRule="auto"/>
         <w:ind w:right="720"/>
         <w:rPr>
-          <w:rFonts w:asciiTheme="majorBidi" w:hAnsiTheme="majorBidi" w:cstheme="majorBidi"/>
+          <w:rFonts w:cstheme="minorHAnsi"/>
         </w:rPr>
       </w:pPr>
     </w:p>
@@ -3088,7 +2937,7 @@
         <w:spacing w:after="0" w:line="240" w:lineRule="auto"/>
         <w:ind w:right="720"/>
         <w:rPr>
-          <w:rFonts w:asciiTheme="majorBidi" w:hAnsiTheme="majorBidi" w:cstheme="majorBidi"/>
+          <w:rFonts w:cstheme="minorHAnsi"/>
         </w:rPr>
       </w:pPr>
     </w:p>
@@ -3097,7 +2946,7 @@
         <w:spacing w:after="0" w:line="240" w:lineRule="auto"/>
         <w:ind w:right="720"/>
         <w:rPr>
-          <w:rFonts w:asciiTheme="majorBidi" w:hAnsiTheme="majorBidi" w:cstheme="majorBidi"/>
+          <w:rFonts w:cstheme="minorHAnsi"/>
         </w:rPr>
       </w:pPr>
     </w:p>
@@ -3106,7 +2955,7 @@
         <w:spacing w:after="0" w:line="240" w:lineRule="auto"/>
         <w:ind w:right="720"/>
         <w:rPr>
-          <w:rFonts w:asciiTheme="majorBidi" w:hAnsiTheme="majorBidi" w:cstheme="majorBidi"/>
+          <w:rFonts w:cstheme="minorHAnsi"/>
         </w:rPr>
       </w:pPr>
     </w:p>
@@ -3115,7 +2964,7 @@
         <w:spacing w:after="0" w:line="240" w:lineRule="auto"/>
         <w:ind w:right="720"/>
         <w:rPr>
-          <w:rFonts w:asciiTheme="majorBidi" w:hAnsiTheme="majorBidi" w:cstheme="majorBidi"/>
+          <w:rFonts w:cstheme="minorHAnsi"/>
         </w:rPr>
       </w:pPr>
     </w:p>
@@ -3124,7 +2973,7 @@
         <w:spacing w:after="0" w:line="240" w:lineRule="auto"/>
         <w:ind w:right="720"/>
         <w:rPr>
-          <w:rFonts w:asciiTheme="majorBidi" w:hAnsiTheme="majorBidi" w:cstheme="majorBidi"/>
+          <w:rFonts w:cstheme="minorHAnsi"/>
         </w:rPr>
       </w:pPr>
     </w:p>
@@ -3132,21 +2981,20 @@
       <w:pPr>
         <w:pStyle w:val="3"/>
         <w:rPr>
-          <w:rFonts w:asciiTheme="majorBidi" w:hAnsiTheme="majorBidi" w:cstheme="majorBidi"/>
-          <w:rtl/>
-        </w:rPr>
-      </w:pPr>
-      <w:r>
-        <w:rPr>
-          <w:rFonts w:asciiTheme="majorBidi" w:hAnsiTheme="majorBidi" w:cstheme="majorBidi"/>
-          <w:rtl/>
-        </w:rPr>
-        <w:lastRenderedPageBreak/>
+          <w:rFonts w:cstheme="minorHAnsi"/>
+          <w:rtl/>
+        </w:rPr>
+      </w:pPr>
+      <w:r>
+        <w:rPr>
+          <w:rFonts w:cstheme="minorHAnsi"/>
+          <w:rtl/>
+        </w:rPr>
         <w:t xml:space="preserve">תבנית מס' 2 – </w:t>
       </w:r>
       <w:r>
         <w:rPr>
-          <w:rFonts w:asciiTheme="majorBidi" w:hAnsiTheme="majorBidi" w:cstheme="majorBidi"/>
+          <w:rFonts w:cstheme="minorHAnsi"/>
           <w:lang w:val="en-GB"/>
         </w:rPr>
         <w:t>Iterator</w:t>
@@ -3161,12 +3009,14 @@
         <w:spacing w:after="0" w:line="240" w:lineRule="auto"/>
         <w:ind w:right="0"/>
         <w:rPr>
-          <w:rFonts w:asciiTheme="majorBidi" w:hAnsiTheme="majorBidi" w:cstheme="majorBidi"/>
-        </w:rPr>
-      </w:pPr>
-      <w:r>
-        <w:rPr>
-          <w:rFonts w:asciiTheme="majorBidi" w:hAnsiTheme="majorBidi" w:cstheme="majorBidi"/>
+          <w:rFonts w:cstheme="minorHAnsi"/>
+          <w:u w:val="single"/>
+        </w:rPr>
+      </w:pPr>
+      <w:r>
+        <w:rPr>
+          <w:rFonts w:cstheme="minorHAnsi"/>
+          <w:u w:val="single"/>
           <w:rtl/>
         </w:rPr>
         <w:t>סיבת הבחירה / שימוש בתבנית:</w:t>
@@ -3175,9 +3025,9 @@
     <w:p>
       <w:pPr>
         <w:spacing w:after="0" w:line="360" w:lineRule="auto"/>
-        <w:ind w:left="360"/>
-        <w:rPr>
-          <w:rFonts w:asciiTheme="majorBidi" w:hAnsiTheme="majorBidi" w:cstheme="majorBidi"/>
+        <w:ind w:left="360" w:right="720"/>
+        <w:rPr>
+          <w:rFonts w:cstheme="minorHAnsi"/>
           <w:rtl/>
         </w:rPr>
       </w:pPr>
@@ -3185,108 +3035,106 @@
     <w:p>
       <w:pPr>
         <w:spacing w:after="0" w:line="360" w:lineRule="auto"/>
-        <w:ind w:left="360"/>
-        <w:rPr>
-          <w:rFonts w:asciiTheme="majorBidi" w:hAnsiTheme="majorBidi" w:cstheme="majorBidi"/>
-          <w:rtl/>
-        </w:rPr>
-      </w:pPr>
-      <w:r>
-        <w:rPr>
-          <w:rFonts w:asciiTheme="majorBidi" w:hAnsiTheme="majorBidi" w:cstheme="majorBidi" w:hint="cs"/>
+        <w:ind w:left="360" w:right="720"/>
+        <w:rPr>
+          <w:rFonts w:cstheme="minorHAnsi"/>
+          <w:rtl/>
+        </w:rPr>
+      </w:pPr>
+      <w:r>
+        <w:rPr>
+          <w:rFonts w:cstheme="minorHAnsi"/>
           <w:rtl/>
         </w:rPr>
         <w:t>השתמשנו בתבנית</w:t>
       </w:r>
       <w:r>
         <w:rPr>
-          <w:rFonts w:asciiTheme="majorBidi" w:hAnsiTheme="majorBidi" w:cstheme="majorBidi"/>
+          <w:rFonts w:cstheme="minorHAnsi"/>
           <w:rtl/>
         </w:rPr>
         <w:t xml:space="preserve"> </w:t>
       </w:r>
       <w:r>
         <w:rPr>
-          <w:rFonts w:asciiTheme="majorBidi" w:hAnsiTheme="majorBidi" w:cstheme="majorBidi"/>
-          <w:rtl/>
-          <w:lang w:val="en-GB"/>
+          <w:rFonts w:cstheme="minorHAnsi"/>
+          <w:rtl/>
         </w:rPr>
         <w:t>זו</w:t>
       </w:r>
       <w:r>
         <w:rPr>
-          <w:rFonts w:asciiTheme="majorBidi" w:hAnsiTheme="majorBidi" w:cstheme="majorBidi"/>
+          <w:rFonts w:cstheme="minorHAnsi"/>
           <w:rtl/>
         </w:rPr>
         <w:t xml:space="preserve"> </w:t>
       </w:r>
       <w:r>
         <w:rPr>
-          <w:rFonts w:asciiTheme="majorBidi" w:hAnsiTheme="majorBidi" w:cstheme="majorBidi" w:hint="cs"/>
+          <w:rFonts w:cstheme="minorHAnsi"/>
           <w:rtl/>
         </w:rPr>
         <w:t>בכדי</w:t>
       </w:r>
       <w:r>
         <w:rPr>
-          <w:rFonts w:asciiTheme="majorBidi" w:hAnsiTheme="majorBidi" w:cstheme="majorBidi"/>
+          <w:rFonts w:cstheme="minorHAnsi"/>
           <w:rtl/>
         </w:rPr>
         <w:t xml:space="preserve"> לאפשר</w:t>
       </w:r>
       <w:r>
         <w:rPr>
-          <w:rFonts w:asciiTheme="majorBidi" w:hAnsiTheme="majorBidi" w:cstheme="majorBidi"/>
-          <w:rtl/>
-          <w:lang w:val="en-GB"/>
+          <w:rFonts w:cstheme="minorHAnsi"/>
+          <w:rtl/>
         </w:rPr>
         <w:t xml:space="preserve"> לממשק המשתמש</w:t>
       </w:r>
       <w:r>
         <w:rPr>
-          <w:rFonts w:asciiTheme="majorBidi" w:hAnsiTheme="majorBidi" w:cstheme="majorBidi"/>
+          <w:rFonts w:cstheme="minorHAnsi"/>
           <w:rtl/>
         </w:rPr>
         <w:t xml:space="preserve"> ל</w:t>
       </w:r>
       <w:r>
         <w:rPr>
-          <w:rFonts w:asciiTheme="majorBidi" w:hAnsiTheme="majorBidi" w:cstheme="majorBidi" w:hint="cs"/>
+          <w:rFonts w:cstheme="minorHAnsi"/>
           <w:rtl/>
         </w:rPr>
         <w:t>סרוק את</w:t>
       </w:r>
       <w:r>
         <w:rPr>
-          <w:rFonts w:asciiTheme="majorBidi" w:hAnsiTheme="majorBidi" w:cstheme="majorBidi"/>
+          <w:rFonts w:cstheme="minorHAnsi"/>
           <w:rtl/>
         </w:rPr>
         <w:t xml:space="preserve"> חברי המשתמש העונים </w:t>
       </w:r>
       <w:r>
         <w:rPr>
-          <w:rFonts w:asciiTheme="majorBidi" w:hAnsiTheme="majorBidi" w:cstheme="majorBidi"/>
+          <w:rFonts w:cstheme="minorHAnsi"/>
           <w:rtl/>
         </w:rPr>
         <w:t>על הדרישה שיום ההולדת שלהם נמצא בטווח התאריכים שנבחר על ידי המשתמש,</w:t>
       </w:r>
       <w:r>
         <w:rPr>
-          <w:rFonts w:asciiTheme="majorBidi" w:hAnsiTheme="majorBidi" w:cstheme="majorBidi"/>
+          <w:rFonts w:cstheme="minorHAnsi"/>
           <w:rtl/>
         </w:rPr>
         <w:t xml:space="preserve"> מבלי להכיר את מבנה הנתונים </w:t>
       </w:r>
       <w:r>
         <w:rPr>
-          <w:rFonts w:asciiTheme="majorBidi" w:hAnsiTheme="majorBidi" w:cstheme="majorBidi"/>
+          <w:rFonts w:cstheme="minorHAnsi"/>
           <w:rtl/>
         </w:rPr>
         <w:t>שמומש בשכבה הלוגית</w:t>
       </w:r>
       <w:r>
         <w:rPr>
-          <w:rFonts w:asciiTheme="majorBidi" w:hAnsiTheme="majorBidi" w:cstheme="majorBidi"/>
+          <w:rFonts w:cstheme="minorHAnsi"/>
           <w:rtl/>
         </w:rPr>
         <w:t xml:space="preserve">. </w:t>
@@ -3295,77 +3143,77 @@
     <w:p>
       <w:pPr>
         <w:spacing w:after="0" w:line="360" w:lineRule="auto"/>
-        <w:ind w:left="360"/>
-        <w:rPr>
-          <w:rFonts w:asciiTheme="majorBidi" w:hAnsiTheme="majorBidi" w:cstheme="majorBidi"/>
-        </w:rPr>
-      </w:pPr>
-      <w:r>
-        <w:rPr>
-          <w:rFonts w:asciiTheme="majorBidi" w:hAnsiTheme="majorBidi" w:cstheme="majorBidi"/>
+        <w:ind w:left="360" w:right="720"/>
+        <w:rPr>
+          <w:rFonts w:cstheme="minorHAnsi"/>
+        </w:rPr>
+      </w:pPr>
+      <w:r>
+        <w:rPr>
+          <w:rFonts w:cstheme="minorHAnsi"/>
           <w:rtl/>
         </w:rPr>
         <w:t>בנוסף</w:t>
       </w:r>
       <w:r>
         <w:rPr>
-          <w:rFonts w:asciiTheme="majorBidi" w:hAnsiTheme="majorBidi" w:cstheme="majorBidi"/>
+          <w:rFonts w:cstheme="minorHAnsi"/>
           <w:rtl/>
         </w:rPr>
         <w:t>,</w:t>
       </w:r>
       <w:r>
         <w:rPr>
-          <w:rFonts w:asciiTheme="majorBidi" w:hAnsiTheme="majorBidi" w:cstheme="majorBidi"/>
+          <w:rFonts w:cstheme="minorHAnsi"/>
           <w:rtl/>
         </w:rPr>
         <w:t xml:space="preserve"> </w:t>
       </w:r>
       <w:r>
         <w:rPr>
-          <w:rFonts w:asciiTheme="majorBidi" w:hAnsiTheme="majorBidi" w:cstheme="majorBidi"/>
+          <w:rFonts w:cstheme="minorHAnsi"/>
           <w:rtl/>
         </w:rPr>
         <w:t xml:space="preserve">אם </w:t>
       </w:r>
       <w:r>
         <w:rPr>
-          <w:rFonts w:asciiTheme="majorBidi" w:hAnsiTheme="majorBidi" w:cstheme="majorBidi"/>
+          <w:rFonts w:cstheme="minorHAnsi"/>
           <w:rtl/>
         </w:rPr>
         <w:t>בעתיד</w:t>
       </w:r>
       <w:r>
         <w:rPr>
-          <w:rFonts w:asciiTheme="majorBidi" w:hAnsiTheme="majorBidi" w:cstheme="majorBidi"/>
+          <w:rFonts w:cstheme="minorHAnsi"/>
           <w:rtl/>
         </w:rPr>
         <w:t xml:space="preserve"> נרצה</w:t>
       </w:r>
       <w:r>
         <w:rPr>
-          <w:rFonts w:asciiTheme="majorBidi" w:hAnsiTheme="majorBidi" w:cstheme="majorBidi"/>
+          <w:rFonts w:cstheme="minorHAnsi"/>
           <w:rtl/>
         </w:rPr>
         <w:t xml:space="preserve"> לשנות מבנה נתונים זה נוכל לעשות זאת מבלי לשנות כלל את </w:t>
       </w:r>
       <w:r>
         <w:rPr>
-          <w:rFonts w:asciiTheme="majorBidi" w:hAnsiTheme="majorBidi" w:cstheme="majorBidi"/>
+          <w:rFonts w:cstheme="minorHAnsi"/>
           <w:rtl/>
         </w:rPr>
         <w:t>ממשק המשתמש</w:t>
       </w:r>
       <w:r>
         <w:rPr>
-          <w:rFonts w:asciiTheme="majorBidi" w:hAnsiTheme="majorBidi" w:cstheme="majorBidi"/>
+          <w:rFonts w:cstheme="minorHAnsi"/>
           <w:rtl/>
         </w:rPr>
         <w:t xml:space="preserve">, </w:t>
       </w:r>
       <w:r>
         <w:rPr>
-          <w:rFonts w:asciiTheme="majorBidi" w:hAnsiTheme="majorBidi" w:cstheme="majorBidi"/>
+          <w:rFonts w:cstheme="minorHAnsi"/>
           <w:rtl/>
         </w:rPr>
         <w:t>ובכך נתרום לתחזוקתיות המערכת.</w:t>
@@ -3374,110 +3222,103 @@
     <w:p>
       <w:pPr>
         <w:spacing w:after="0" w:line="360" w:lineRule="auto"/>
-        <w:ind w:left="360"/>
-        <w:rPr>
-          <w:rFonts w:asciiTheme="majorBidi" w:hAnsiTheme="majorBidi" w:cstheme="majorBidi"/>
-          <w:rtl/>
-        </w:rPr>
-      </w:pPr>
-      <w:r>
-        <w:rPr>
-          <w:rFonts w:asciiTheme="majorBidi" w:hAnsiTheme="majorBidi" w:cstheme="majorBidi"/>
+        <w:ind w:left="360" w:right="720"/>
+        <w:rPr>
+          <w:rFonts w:cstheme="minorHAnsi"/>
+          <w:rtl/>
+        </w:rPr>
+      </w:pPr>
+      <w:r>
+        <w:rPr>
+          <w:rFonts w:cstheme="minorHAnsi"/>
           <w:rtl/>
         </w:rPr>
         <w:t>מימשנו את ה</w:t>
       </w:r>
       <w:r>
         <w:rPr>
-          <w:rFonts w:asciiTheme="majorBidi" w:hAnsiTheme="majorBidi" w:cstheme="majorBidi"/>
-          <w:lang w:val="en-GB"/>
+          <w:rFonts w:cstheme="minorHAnsi"/>
         </w:rPr>
         <w:t xml:space="preserve">iterator </w:t>
       </w:r>
       <w:r>
         <w:rPr>
-          <w:rFonts w:asciiTheme="majorBidi" w:hAnsiTheme="majorBidi" w:cstheme="majorBidi"/>
-          <w:rtl/>
-          <w:lang w:val="en-GB"/>
+          <w:rFonts w:cstheme="minorHAnsi"/>
+          <w:rtl/>
         </w:rPr>
         <w:t xml:space="preserve"> </w:t>
       </w:r>
       <w:r>
         <w:rPr>
-          <w:rFonts w:asciiTheme="majorBidi" w:hAnsiTheme="majorBidi" w:cstheme="majorBidi"/>
+          <w:rFonts w:cstheme="minorHAnsi"/>
           <w:rtl/>
         </w:rPr>
         <w:t xml:space="preserve">על ידי שימוש בפיצ'ר </w:t>
       </w:r>
       <w:r>
         <w:rPr>
-          <w:rFonts w:asciiTheme="majorBidi" w:hAnsiTheme="majorBidi" w:cstheme="majorBidi"/>
-          <w:lang w:val="en-GB"/>
+          <w:rFonts w:cstheme="minorHAnsi"/>
         </w:rPr>
         <w:t>yield return</w:t>
       </w:r>
       <w:r>
         <w:rPr>
-          <w:rFonts w:asciiTheme="majorBidi" w:hAnsiTheme="majorBidi" w:cstheme="majorBidi"/>
-          <w:rtl/>
-          <w:lang w:val="en-GB"/>
+          <w:rFonts w:cstheme="minorHAnsi"/>
+          <w:rtl/>
         </w:rPr>
         <w:t xml:space="preserve"> </w:t>
       </w:r>
       <w:r>
         <w:rPr>
-          <w:rFonts w:asciiTheme="majorBidi" w:hAnsiTheme="majorBidi" w:cstheme="majorBidi" w:hint="cs"/>
-          <w:rtl/>
-          <w:lang w:val="en-GB"/>
+          <w:rFonts w:cstheme="minorHAnsi"/>
+          <w:rtl/>
         </w:rPr>
         <w:t>,</w:t>
       </w:r>
       <w:r>
         <w:rPr>
-          <w:rFonts w:asciiTheme="majorBidi" w:hAnsiTheme="majorBidi" w:cstheme="majorBidi"/>
-          <w:rtl/>
-          <w:lang w:val="en-GB"/>
+          <w:rFonts w:cstheme="minorHAnsi"/>
+          <w:rtl/>
         </w:rPr>
         <w:t xml:space="preserve">יצרנו </w:t>
       </w:r>
       <w:r>
         <w:rPr>
-          <w:rFonts w:asciiTheme="majorBidi" w:hAnsiTheme="majorBidi" w:cstheme="majorBidi"/>
-          <w:lang w:val="en-GB"/>
+          <w:rFonts w:cstheme="minorHAnsi"/>
         </w:rPr>
         <w:t>protective iterator</w:t>
       </w:r>
       <w:r>
         <w:rPr>
-          <w:rFonts w:asciiTheme="majorBidi" w:hAnsiTheme="majorBidi" w:cstheme="majorBidi"/>
+          <w:rFonts w:cstheme="minorHAnsi"/>
           <w:rtl/>
         </w:rPr>
         <w:t xml:space="preserve"> </w:t>
       </w:r>
       <w:r>
         <w:rPr>
-          <w:rFonts w:asciiTheme="majorBidi" w:hAnsiTheme="majorBidi" w:cstheme="majorBidi"/>
+          <w:rFonts w:cstheme="minorHAnsi"/>
           <w:rtl/>
         </w:rPr>
         <w:t>ובכך אנו</w:t>
       </w:r>
       <w:r>
         <w:rPr>
-          <w:rFonts w:asciiTheme="majorBidi" w:hAnsiTheme="majorBidi" w:cstheme="majorBidi"/>
+          <w:rFonts w:cstheme="minorHAnsi"/>
           <w:rtl/>
         </w:rPr>
         <w:t xml:space="preserve"> </w:t>
       </w:r>
       <w:r>
         <w:rPr>
-          <w:rFonts w:asciiTheme="majorBidi" w:hAnsiTheme="majorBidi" w:cstheme="majorBidi"/>
+          <w:rFonts w:cstheme="minorHAnsi"/>
           <w:rtl/>
         </w:rPr>
         <w:t>מגנים</w:t>
       </w:r>
       <w:r>
         <w:rPr>
-          <w:rFonts w:asciiTheme="majorBidi" w:hAnsiTheme="majorBidi" w:cstheme="majorBidi"/>
+          <w:rFonts w:cstheme="minorHAnsi"/>
           <w:rtl/>
         </w:rPr>
         <w:t xml:space="preserve"> על המידע שנמצא במבנה הנתונים.</w:t>
@@ -3486,73 +3327,65 @@
     <w:p>
       <w:pPr>
         <w:spacing w:after="0" w:line="360" w:lineRule="auto"/>
-        <w:ind w:left="360"/>
-        <w:rPr>
-          <w:rFonts w:asciiTheme="majorBidi" w:hAnsiTheme="majorBidi" w:cstheme="majorBidi"/>
-          <w:rtl/>
-        </w:rPr>
-      </w:pPr>
-      <w:r>
-        <w:rPr>
-          <w:rFonts w:asciiTheme="majorBidi" w:hAnsiTheme="majorBidi" w:cstheme="majorBidi" w:hint="cs"/>
+        <w:ind w:left="360" w:right="720"/>
+        <w:rPr>
+          <w:rFonts w:cstheme="minorHAnsi"/>
+          <w:rtl/>
+        </w:rPr>
+      </w:pPr>
+      <w:r>
+        <w:rPr>
+          <w:rFonts w:cstheme="minorHAnsi"/>
           <w:rtl/>
         </w:rPr>
         <w:t>ה</w:t>
       </w:r>
       <w:r>
         <w:rPr>
-          <w:rFonts w:asciiTheme="majorBidi" w:hAnsiTheme="majorBidi" w:cstheme="majorBidi"/>
-          <w:lang w:val="en-GB"/>
+          <w:rFonts w:cstheme="minorHAnsi"/>
+        </w:rPr>
+        <w:t xml:space="preserve"> Iterator</w:t>
+      </w:r>
+      <w:r>
+        <w:rPr>
+          <w:rFonts w:cstheme="minorHAnsi"/>
+          <w:rtl/>
+        </w:rPr>
+        <w:t xml:space="preserve">מסנן את המידע במבנה הנתונים בהתאם </w:t>
+      </w:r>
+      <w:proofErr w:type="spellStart"/>
+      <w:r>
+        <w:rPr>
+          <w:rFonts w:cstheme="minorHAnsi"/>
+          <w:rtl/>
+        </w:rPr>
+        <w:t>לקרטריון</w:t>
+      </w:r>
+      <w:proofErr w:type="spellEnd"/>
+      <w:r>
+        <w:rPr>
+          <w:rFonts w:cstheme="minorHAnsi"/>
+          <w:rtl/>
+        </w:rPr>
+        <w:t xml:space="preserve"> שנבחר על ידי המשתמש </w:t>
+      </w:r>
+      <w:r>
+        <w:rPr>
+          <w:rFonts w:cstheme="minorHAnsi"/>
+          <w:rtl/>
         </w:rPr>
         <w:t xml:space="preserve"> </w:t>
       </w:r>
       <w:r>
         <w:rPr>
-          <w:rFonts w:asciiTheme="majorBidi" w:hAnsiTheme="majorBidi" w:cstheme="majorBidi"/>
-          <w:lang w:val="en-GB"/>
-        </w:rPr>
-        <w:t>Iterator</w:t>
-      </w:r>
-      <w:r>
-        <w:rPr>
-          <w:rFonts w:asciiTheme="majorBidi" w:hAnsiTheme="majorBidi" w:cstheme="majorBidi"/>
-          <w:rtl/>
-        </w:rPr>
-        <w:t xml:space="preserve">מסנן את המידע במבנה הנתונים בהתאם </w:t>
-      </w:r>
-      <w:proofErr w:type="spellStart"/>
-      <w:r>
-        <w:rPr>
-          <w:rFonts w:asciiTheme="majorBidi" w:hAnsiTheme="majorBidi" w:cstheme="majorBidi"/>
-          <w:rtl/>
-        </w:rPr>
-        <w:t>לקרטריון</w:t>
-      </w:r>
-      <w:proofErr w:type="spellEnd"/>
-      <w:r>
-        <w:rPr>
-          <w:rFonts w:asciiTheme="majorBidi" w:hAnsiTheme="majorBidi" w:cstheme="majorBidi"/>
-          <w:rtl/>
-        </w:rPr>
-        <w:t xml:space="preserve"> שנבחר על ידי המשתמש </w:t>
-      </w:r>
-      <w:r>
-        <w:rPr>
-          <w:rFonts w:asciiTheme="majorBidi" w:hAnsiTheme="majorBidi" w:cstheme="majorBidi"/>
-          <w:rtl/>
-        </w:rPr>
-        <w:t xml:space="preserve"> </w:t>
-      </w:r>
-      <w:r>
-        <w:rPr>
-          <w:rFonts w:asciiTheme="majorBidi" w:hAnsiTheme="majorBidi" w:cstheme="majorBidi"/>
+          <w:rFonts w:cstheme="minorHAnsi"/>
           <w:rtl/>
         </w:rPr>
         <w:t>בכך אנו מייעלים את המערכת</w:t>
       </w:r>
       <w:r>
         <w:rPr>
-          <w:rFonts w:asciiTheme="majorBidi" w:hAnsiTheme="majorBidi" w:cstheme="majorBidi"/>
+          <w:rFonts w:cstheme="minorHAnsi"/>
           <w:rtl/>
         </w:rPr>
         <w:t>.</w:t>
@@ -3562,12 +3395,12 @@
       <w:pPr>
         <w:spacing w:after="0" w:line="240" w:lineRule="auto"/>
         <w:rPr>
-          <w:rFonts w:asciiTheme="majorBidi" w:hAnsiTheme="majorBidi" w:cstheme="majorBidi"/>
-        </w:rPr>
-      </w:pPr>
-      <w:r>
-        <w:rPr>
-          <w:rFonts w:asciiTheme="majorBidi" w:hAnsiTheme="majorBidi" w:cstheme="majorBidi"/>
+          <w:rFonts w:cstheme="minorHAnsi"/>
+        </w:rPr>
+      </w:pPr>
+      <w:r>
+        <w:rPr>
+          <w:rFonts w:cstheme="minorHAnsi"/>
           <w:rtl/>
         </w:rPr>
         <w:br/>
@@ -3582,19 +3415,22 @@
         <w:spacing w:after="0" w:line="240" w:lineRule="auto"/>
         <w:ind w:right="0"/>
         <w:rPr>
-          <w:rFonts w:asciiTheme="majorBidi" w:hAnsiTheme="majorBidi" w:cstheme="majorBidi"/>
-        </w:rPr>
-      </w:pPr>
-      <w:r>
-        <w:rPr>
-          <w:rFonts w:asciiTheme="majorBidi" w:hAnsiTheme="majorBidi" w:cstheme="majorBidi"/>
+          <w:rFonts w:cstheme="minorHAnsi"/>
+          <w:u w:val="single"/>
+        </w:rPr>
+      </w:pPr>
+      <w:r>
+        <w:rPr>
+          <w:rFonts w:cstheme="minorHAnsi"/>
+          <w:u w:val="single"/>
           <w:rtl/>
         </w:rPr>
         <w:t>אופן המימוש</w:t>
       </w:r>
       <w:r>
         <w:rPr>
-          <w:rFonts w:asciiTheme="majorBidi" w:hAnsiTheme="majorBidi" w:cstheme="majorBidi"/>
+          <w:rFonts w:cstheme="minorHAnsi"/>
+          <w:u w:val="single"/>
           <w:rtl/>
         </w:rPr>
         <w:t>:</w:t>
@@ -3605,13 +3441,13 @@
         <w:spacing w:after="0" w:line="360" w:lineRule="auto"/>
         <w:ind w:left="360" w:right="720"/>
         <w:rPr>
-          <w:rFonts w:asciiTheme="majorBidi" w:hAnsiTheme="majorBidi" w:cstheme="majorBidi"/>
-          <w:rtl/>
-        </w:rPr>
-      </w:pPr>
-      <w:r>
-        <w:rPr>
-          <w:rFonts w:asciiTheme="majorBidi" w:hAnsiTheme="majorBidi" w:cstheme="majorBidi"/>
+          <w:rFonts w:cstheme="minorHAnsi"/>
+          <w:rtl/>
+        </w:rPr>
+      </w:pPr>
+      <w:r>
+        <w:rPr>
+          <w:rFonts w:cstheme="minorHAnsi"/>
           <w:rtl/>
         </w:rPr>
         <w:t xml:space="preserve">המחלקה </w:t>
@@ -3619,7 +3455,7 @@
       <w:proofErr w:type="spellStart"/>
       <w:r>
         <w:rPr>
-          <w:rFonts w:asciiTheme="majorBidi" w:hAnsiTheme="majorBidi" w:cstheme="majorBidi"/>
+          <w:rFonts w:cstheme="minorHAnsi"/>
           <w:lang w:val="en-GB"/>
         </w:rPr>
         <w:t>FacebookAppManager</w:t>
@@ -3627,7 +3463,7 @@
       <w:proofErr w:type="spellEnd"/>
       <w:r>
         <w:rPr>
-          <w:rFonts w:asciiTheme="majorBidi" w:hAnsiTheme="majorBidi" w:cstheme="majorBidi"/>
+          <w:rFonts w:cstheme="minorHAnsi"/>
           <w:rtl/>
           <w:lang w:val="en-GB"/>
         </w:rPr>
@@ -3635,35 +3471,35 @@
       </w:r>
       <w:r>
         <w:rPr>
-          <w:rFonts w:asciiTheme="majorBidi" w:hAnsiTheme="majorBidi" w:cstheme="majorBidi"/>
+          <w:rFonts w:cstheme="minorHAnsi"/>
           <w:rtl/>
         </w:rPr>
         <w:t>מ</w:t>
       </w:r>
       <w:r>
         <w:rPr>
-          <w:rFonts w:asciiTheme="majorBidi" w:hAnsiTheme="majorBidi" w:cstheme="majorBidi"/>
+          <w:rFonts w:cstheme="minorHAnsi"/>
           <w:rtl/>
         </w:rPr>
         <w:t>ממשת</w:t>
       </w:r>
       <w:r>
         <w:rPr>
-          <w:rFonts w:asciiTheme="majorBidi" w:hAnsiTheme="majorBidi" w:cstheme="majorBidi"/>
+          <w:rFonts w:cstheme="minorHAnsi"/>
           <w:rtl/>
         </w:rPr>
         <w:t xml:space="preserve"> את ה</w:t>
       </w:r>
       <w:r>
         <w:rPr>
-          <w:rFonts w:asciiTheme="majorBidi" w:hAnsiTheme="majorBidi" w:cstheme="majorBidi"/>
+          <w:rFonts w:cstheme="minorHAnsi"/>
           <w:lang w:val="en-GB"/>
         </w:rPr>
         <w:t>Interface</w:t>
       </w:r>
       <w:r>
         <w:rPr>
-          <w:rFonts w:asciiTheme="majorBidi" w:hAnsiTheme="majorBidi" w:cstheme="majorBidi"/>
+          <w:rFonts w:cstheme="minorHAnsi"/>
           <w:rtl/>
         </w:rPr>
         <w:t xml:space="preserve">: </w:t>
@@ -3671,7 +3507,7 @@
       <w:proofErr w:type="spellStart"/>
       <w:r>
         <w:rPr>
-          <w:rFonts w:asciiTheme="majorBidi" w:hAnsiTheme="majorBidi" w:cstheme="majorBidi"/>
+          <w:rFonts w:cstheme="minorHAnsi"/>
           <w:lang w:val="en-GB"/>
         </w:rPr>
         <w:t>IEnumerable</w:t>
@@ -3679,7 +3515,7 @@
       <w:proofErr w:type="spellEnd"/>
       <w:r>
         <w:rPr>
-          <w:rFonts w:asciiTheme="majorBidi" w:hAnsiTheme="majorBidi" w:cstheme="majorBidi"/>
+          <w:rFonts w:cstheme="minorHAnsi"/>
           <w:lang w:val="en-GB"/>
         </w:rPr>
         <w:t>&lt;User&gt;</w:t>
@@ -3690,21 +3526,21 @@
         <w:spacing w:after="0" w:line="360" w:lineRule="auto"/>
         <w:ind w:left="360" w:right="720"/>
         <w:rPr>
-          <w:rFonts w:asciiTheme="majorBidi" w:hAnsiTheme="majorBidi" w:cstheme="majorBidi"/>
-          <w:rtl/>
-          <w:lang w:val="en-GB"/>
-        </w:rPr>
-      </w:pPr>
-      <w:r>
-        <w:rPr>
-          <w:rFonts w:asciiTheme="majorBidi" w:hAnsiTheme="majorBidi" w:cstheme="majorBidi"/>
+          <w:rFonts w:cstheme="minorHAnsi"/>
+          <w:rtl/>
+          <w:lang w:val="en-GB"/>
+        </w:rPr>
+      </w:pPr>
+      <w:r>
+        <w:rPr>
+          <w:rFonts w:cstheme="minorHAnsi"/>
           <w:rtl/>
         </w:rPr>
         <w:t>היא מממשת</w:t>
       </w:r>
       <w:r>
         <w:rPr>
-          <w:rFonts w:asciiTheme="majorBidi" w:hAnsiTheme="majorBidi" w:cstheme="majorBidi"/>
+          <w:rFonts w:cstheme="minorHAnsi"/>
           <w:rtl/>
         </w:rPr>
         <w:t xml:space="preserve"> את המתודה </w:t>
@@ -3712,7 +3548,7 @@
       <w:proofErr w:type="spellStart"/>
       <w:r>
         <w:rPr>
-          <w:rFonts w:asciiTheme="majorBidi" w:hAnsiTheme="majorBidi" w:cstheme="majorBidi"/>
+          <w:rFonts w:cstheme="minorHAnsi"/>
           <w:lang w:val="en-GB"/>
         </w:rPr>
         <w:t>GetEnumerator</w:t>
@@ -3720,55 +3556,55 @@
       <w:proofErr w:type="spellEnd"/>
       <w:r>
         <w:rPr>
-          <w:rFonts w:asciiTheme="majorBidi" w:hAnsiTheme="majorBidi" w:cstheme="majorBidi"/>
+          <w:rFonts w:cstheme="minorHAnsi"/>
           <w:rtl/>
         </w:rPr>
         <w:t xml:space="preserve"> ה</w:t>
       </w:r>
       <w:r>
         <w:rPr>
-          <w:rFonts w:asciiTheme="majorBidi" w:hAnsiTheme="majorBidi" w:cstheme="majorBidi"/>
+          <w:rFonts w:cstheme="minorHAnsi"/>
           <w:rtl/>
         </w:rPr>
         <w:t xml:space="preserve">עוברת על כל </w:t>
       </w:r>
       <w:r>
         <w:rPr>
-          <w:rFonts w:asciiTheme="majorBidi" w:hAnsiTheme="majorBidi" w:cstheme="majorBidi"/>
+          <w:rFonts w:cstheme="minorHAnsi"/>
         </w:rPr>
         <w:t>U</w:t>
       </w:r>
       <w:r>
         <w:rPr>
-          <w:rFonts w:asciiTheme="majorBidi" w:hAnsiTheme="majorBidi" w:cstheme="majorBidi"/>
+          <w:rFonts w:cstheme="minorHAnsi"/>
           <w:lang w:val="en-GB"/>
         </w:rPr>
         <w:t>ser</w:t>
       </w:r>
       <w:r>
         <w:rPr>
-          <w:rFonts w:asciiTheme="majorBidi" w:hAnsiTheme="majorBidi" w:cstheme="majorBidi"/>
+          <w:rFonts w:cstheme="minorHAnsi"/>
           <w:rtl/>
         </w:rPr>
         <w:t xml:space="preserve"> ברשימת </w:t>
       </w:r>
       <w:r>
         <w:rPr>
-          <w:rFonts w:asciiTheme="majorBidi" w:hAnsiTheme="majorBidi" w:cstheme="majorBidi"/>
+          <w:rFonts w:cstheme="minorHAnsi"/>
           <w:rtl/>
         </w:rPr>
         <w:t>ה</w:t>
       </w:r>
       <w:r>
         <w:rPr>
-          <w:rFonts w:asciiTheme="majorBidi" w:hAnsiTheme="majorBidi" w:cstheme="majorBidi"/>
+          <w:rFonts w:cstheme="minorHAnsi"/>
           <w:rtl/>
         </w:rPr>
         <w:t xml:space="preserve">חברים </w:t>
       </w:r>
       <w:r>
         <w:rPr>
-          <w:rFonts w:asciiTheme="majorBidi" w:hAnsiTheme="majorBidi" w:cstheme="majorBidi"/>
+          <w:rFonts w:cstheme="minorHAnsi"/>
           <w:rtl/>
         </w:rPr>
         <w:t>-</w:t>
@@ -3776,7 +3612,7 @@
       <w:proofErr w:type="spellStart"/>
       <w:r>
         <w:rPr>
-          <w:rFonts w:asciiTheme="majorBidi" w:hAnsiTheme="majorBidi" w:cstheme="majorBidi"/>
+          <w:rFonts w:cstheme="minorHAnsi"/>
           <w:lang w:val="en-GB"/>
         </w:rPr>
         <w:t>r_friendsList</w:t>
@@ -3784,7 +3620,7 @@
       <w:proofErr w:type="spellEnd"/>
       <w:r>
         <w:rPr>
-          <w:rFonts w:asciiTheme="majorBidi" w:hAnsiTheme="majorBidi" w:cstheme="majorBidi"/>
+          <w:rFonts w:cstheme="minorHAnsi"/>
           <w:rtl/>
         </w:rPr>
         <w:t xml:space="preserve">  </w:t>
@@ -3792,7 +3628,7 @@
       <w:proofErr w:type="spellStart"/>
       <w:r>
         <w:rPr>
-          <w:rFonts w:asciiTheme="majorBidi" w:hAnsiTheme="majorBidi" w:cstheme="majorBidi"/>
+          <w:rFonts w:cstheme="minorHAnsi"/>
           <w:rtl/>
         </w:rPr>
         <w:t>ששיכת</w:t>
@@ -3800,21 +3636,21 @@
       <w:proofErr w:type="spellEnd"/>
       <w:r>
         <w:rPr>
-          <w:rFonts w:asciiTheme="majorBidi" w:hAnsiTheme="majorBidi" w:cstheme="majorBidi"/>
+          <w:rFonts w:cstheme="minorHAnsi"/>
           <w:rtl/>
         </w:rPr>
         <w:t xml:space="preserve"> ל</w:t>
       </w:r>
       <w:r>
         <w:rPr>
-          <w:rFonts w:asciiTheme="majorBidi" w:hAnsiTheme="majorBidi" w:cstheme="majorBidi"/>
+          <w:rFonts w:cstheme="minorHAnsi"/>
           <w:rtl/>
         </w:rPr>
         <w:t>מחלקה</w:t>
       </w:r>
       <w:r>
         <w:rPr>
-          <w:rFonts w:asciiTheme="majorBidi" w:hAnsiTheme="majorBidi" w:cstheme="majorBidi"/>
+          <w:rFonts w:cstheme="minorHAnsi"/>
           <w:rtl/>
           <w:lang w:val="en-GB"/>
         </w:rPr>
@@ -3826,13 +3662,13 @@
         <w:spacing w:after="0" w:line="360" w:lineRule="auto"/>
         <w:ind w:left="360" w:right="720"/>
         <w:rPr>
-          <w:rFonts w:asciiTheme="majorBidi" w:hAnsiTheme="majorBidi" w:cstheme="majorBidi"/>
-          <w:rtl/>
-        </w:rPr>
-      </w:pPr>
-      <w:r>
-        <w:rPr>
-          <w:rFonts w:asciiTheme="majorBidi" w:hAnsiTheme="majorBidi" w:cstheme="majorBidi"/>
+          <w:rFonts w:cstheme="minorHAnsi"/>
+          <w:rtl/>
+        </w:rPr>
+      </w:pPr>
+      <w:r>
+        <w:rPr>
+          <w:rFonts w:cstheme="minorHAnsi"/>
           <w:rtl/>
           <w:lang w:val="en-GB"/>
         </w:rPr>
@@ -3840,7 +3676,7 @@
       </w:r>
       <w:r>
         <w:rPr>
-          <w:rFonts w:asciiTheme="majorBidi" w:hAnsiTheme="majorBidi" w:cstheme="majorBidi"/>
+          <w:rFonts w:cstheme="minorHAnsi"/>
           <w:rtl/>
         </w:rPr>
         <w:t xml:space="preserve"> עבור כל </w:t>
@@ -3848,7 +3684,7 @@
       <w:proofErr w:type="spellStart"/>
       <w:r>
         <w:rPr>
-          <w:rFonts w:asciiTheme="majorBidi" w:hAnsiTheme="majorBidi" w:cstheme="majorBidi"/>
+          <w:rFonts w:cstheme="minorHAnsi"/>
           <w:rtl/>
         </w:rPr>
         <w:t>יוזר</w:t>
@@ -3856,35 +3692,35 @@
       <w:proofErr w:type="spellEnd"/>
       <w:r>
         <w:rPr>
-          <w:rFonts w:asciiTheme="majorBidi" w:hAnsiTheme="majorBidi" w:cstheme="majorBidi"/>
+          <w:rFonts w:cstheme="minorHAnsi"/>
           <w:rtl/>
         </w:rPr>
         <w:t xml:space="preserve"> </w:t>
       </w:r>
       <w:r>
         <w:rPr>
-          <w:rFonts w:asciiTheme="majorBidi" w:hAnsiTheme="majorBidi" w:cstheme="majorBidi"/>
+          <w:rFonts w:cstheme="minorHAnsi"/>
           <w:rtl/>
         </w:rPr>
         <w:t>ומסננת לפי הקריטריון שנבחר על ידי המשתמש באמצעות</w:t>
       </w:r>
       <w:r>
         <w:rPr>
-          <w:rFonts w:asciiTheme="majorBidi" w:hAnsiTheme="majorBidi" w:cstheme="majorBidi"/>
+          <w:rFonts w:cstheme="minorHAnsi"/>
           <w:rtl/>
         </w:rPr>
         <w:t xml:space="preserve"> </w:t>
       </w:r>
       <w:r>
         <w:rPr>
-          <w:rFonts w:asciiTheme="majorBidi" w:hAnsiTheme="majorBidi" w:cstheme="majorBidi"/>
+          <w:rFonts w:cstheme="minorHAnsi"/>
           <w:lang w:val="en-GB"/>
         </w:rPr>
         <w:t>yield return</w:t>
       </w:r>
       <w:r>
         <w:rPr>
-          <w:rFonts w:asciiTheme="majorBidi" w:hAnsiTheme="majorBidi" w:cstheme="majorBidi"/>
+          <w:rFonts w:cstheme="minorHAnsi"/>
           <w:rtl/>
         </w:rPr>
         <w:t>.</w:t>
@@ -3895,41 +3731,41 @@
         <w:spacing w:after="0" w:line="360" w:lineRule="auto"/>
         <w:ind w:left="360" w:right="720"/>
         <w:rPr>
-          <w:rFonts w:asciiTheme="majorBidi" w:hAnsiTheme="majorBidi" w:cstheme="majorBidi"/>
-          <w:rtl/>
-        </w:rPr>
-      </w:pPr>
-      <w:r>
-        <w:rPr>
-          <w:rFonts w:asciiTheme="majorBidi" w:hAnsiTheme="majorBidi" w:cstheme="majorBidi"/>
+          <w:rFonts w:cstheme="minorHAnsi"/>
+          <w:rtl/>
+        </w:rPr>
+      </w:pPr>
+      <w:r>
+        <w:rPr>
+          <w:rFonts w:cstheme="minorHAnsi"/>
           <w:rtl/>
         </w:rPr>
         <w:t xml:space="preserve">המתודה </w:t>
       </w:r>
       <w:r>
         <w:rPr>
-          <w:rFonts w:asciiTheme="majorBidi" w:hAnsiTheme="majorBidi" w:cstheme="majorBidi"/>
+          <w:rFonts w:cstheme="minorHAnsi"/>
           <w:rtl/>
         </w:rPr>
         <w:t>המסננת נשלחת</w:t>
       </w:r>
       <w:r>
         <w:rPr>
-          <w:rFonts w:asciiTheme="majorBidi" w:hAnsiTheme="majorBidi" w:cstheme="majorBidi"/>
+          <w:rFonts w:cstheme="minorHAnsi"/>
           <w:rtl/>
         </w:rPr>
         <w:t xml:space="preserve"> </w:t>
       </w:r>
       <w:r>
         <w:rPr>
-          <w:rFonts w:asciiTheme="majorBidi" w:hAnsiTheme="majorBidi" w:cstheme="majorBidi"/>
+          <w:rFonts w:cstheme="minorHAnsi"/>
           <w:rtl/>
         </w:rPr>
         <w:t>מ-</w:t>
       </w:r>
       <w:r>
         <w:rPr>
-          <w:rFonts w:asciiTheme="majorBidi" w:hAnsiTheme="majorBidi" w:cstheme="majorBidi"/>
+          <w:rFonts w:cstheme="minorHAnsi"/>
           <w:lang w:val="en-GB"/>
         </w:rPr>
         <w:t xml:space="preserve"> </w:t>
@@ -3937,7 +3773,7 @@
       <w:proofErr w:type="spellStart"/>
       <w:r>
         <w:rPr>
-          <w:rFonts w:asciiTheme="majorBidi" w:hAnsiTheme="majorBidi" w:cstheme="majorBidi"/>
+          <w:rFonts w:cstheme="minorHAnsi"/>
           <w:lang w:val="en-GB"/>
         </w:rPr>
         <w:t>UserProfileFacade</w:t>
@@ -3945,56 +3781,56 @@
       <w:proofErr w:type="spellEnd"/>
       <w:r>
         <w:rPr>
-          <w:rFonts w:asciiTheme="majorBidi" w:hAnsiTheme="majorBidi" w:cstheme="majorBidi"/>
+          <w:rFonts w:cstheme="minorHAnsi"/>
           <w:rtl/>
         </w:rPr>
         <w:t xml:space="preserve"> עם </w:t>
       </w:r>
       <w:r>
         <w:rPr>
-          <w:rFonts w:asciiTheme="majorBidi" w:hAnsiTheme="majorBidi" w:cstheme="majorBidi"/>
+          <w:rFonts w:cstheme="minorHAnsi"/>
           <w:rtl/>
         </w:rPr>
         <w:t xml:space="preserve">טווח הימים שנבחר על ידי המשתמש </w:t>
       </w:r>
       <w:r>
         <w:rPr>
-          <w:rFonts w:asciiTheme="majorBidi" w:hAnsiTheme="majorBidi" w:cstheme="majorBidi"/>
+          <w:rFonts w:cstheme="minorHAnsi"/>
           <w:rtl/>
         </w:rPr>
         <w:t xml:space="preserve">שמגיע </w:t>
       </w:r>
       <w:r>
         <w:rPr>
-          <w:rFonts w:asciiTheme="majorBidi" w:hAnsiTheme="majorBidi" w:cstheme="majorBidi"/>
+          <w:rFonts w:cstheme="minorHAnsi"/>
           <w:rtl/>
         </w:rPr>
         <w:t>ממשק המשתמש</w:t>
       </w:r>
       <w:r>
         <w:rPr>
-          <w:rFonts w:asciiTheme="majorBidi" w:hAnsiTheme="majorBidi" w:cstheme="majorBidi"/>
+          <w:rFonts w:cstheme="minorHAnsi"/>
           <w:rtl/>
         </w:rPr>
         <w:t>.</w:t>
       </w:r>
       <w:r>
         <w:rPr>
-          <w:rFonts w:asciiTheme="majorBidi" w:hAnsiTheme="majorBidi" w:cstheme="majorBidi"/>
+          <w:rFonts w:cstheme="minorHAnsi"/>
           <w:rtl/>
         </w:rPr>
         <w:t xml:space="preserve"> </w:t>
       </w:r>
       <w:r>
         <w:rPr>
-          <w:rFonts w:asciiTheme="majorBidi" w:hAnsiTheme="majorBidi" w:cstheme="majorBidi"/>
+          <w:rFonts w:cstheme="minorHAnsi"/>
           <w:rtl/>
         </w:rPr>
         <w:t>מתודה זו נשמרת במשתנה</w:t>
       </w:r>
       <w:r>
         <w:rPr>
-          <w:rFonts w:asciiTheme="majorBidi" w:hAnsiTheme="majorBidi" w:cstheme="majorBidi"/>
+          <w:rFonts w:cstheme="minorHAnsi"/>
           <w:rtl/>
         </w:rPr>
         <w:t xml:space="preserve"> </w:t>
@@ -4002,7 +3838,7 @@
       <w:proofErr w:type="spellStart"/>
       <w:r>
         <w:rPr>
-          <w:rFonts w:asciiTheme="majorBidi" w:hAnsiTheme="majorBidi" w:cstheme="majorBidi"/>
+          <w:rFonts w:cstheme="minorHAnsi"/>
           <w:lang w:val="en-GB"/>
         </w:rPr>
         <w:t>FilterUpcomingBirthdays</w:t>
@@ -4010,21 +3846,21 @@
       <w:proofErr w:type="spellEnd"/>
       <w:r>
         <w:rPr>
-          <w:rFonts w:asciiTheme="majorBidi" w:hAnsiTheme="majorBidi" w:cstheme="majorBidi"/>
+          <w:rFonts w:cstheme="minorHAnsi"/>
           <w:rtl/>
         </w:rPr>
         <w:t xml:space="preserve"> מסוג </w:t>
       </w:r>
       <w:r>
         <w:rPr>
-          <w:rFonts w:asciiTheme="majorBidi" w:hAnsiTheme="majorBidi" w:cstheme="majorBidi"/>
+          <w:rFonts w:cstheme="minorHAnsi"/>
         </w:rPr>
         <w:t>F</w:t>
       </w:r>
       <w:proofErr w:type="spellStart"/>
       <w:r>
         <w:rPr>
-          <w:rFonts w:asciiTheme="majorBidi" w:hAnsiTheme="majorBidi" w:cstheme="majorBidi"/>
+          <w:rFonts w:cstheme="minorHAnsi"/>
           <w:lang w:val="en-GB"/>
         </w:rPr>
         <w:t>unc</w:t>
@@ -4032,7 +3868,7 @@
       <w:proofErr w:type="spellEnd"/>
       <w:r>
         <w:rPr>
-          <w:rFonts w:asciiTheme="majorBidi" w:hAnsiTheme="majorBidi" w:cstheme="majorBidi"/>
+          <w:rFonts w:cstheme="minorHAnsi"/>
           <w:rtl/>
         </w:rPr>
         <w:t>.</w:t>
@@ -4043,20 +3879,20 @@
         <w:spacing w:after="0" w:line="360" w:lineRule="auto"/>
         <w:ind w:left="360"/>
         <w:rPr>
-          <w:rFonts w:asciiTheme="majorBidi" w:hAnsiTheme="majorBidi" w:cstheme="majorBidi"/>
-          <w:rtl/>
-        </w:rPr>
-      </w:pPr>
-      <w:r>
-        <w:rPr>
-          <w:rFonts w:asciiTheme="majorBidi" w:hAnsiTheme="majorBidi" w:cstheme="majorBidi"/>
+          <w:rFonts w:cstheme="minorHAnsi"/>
+          <w:rtl/>
+        </w:rPr>
+      </w:pPr>
+      <w:r>
+        <w:rPr>
+          <w:rFonts w:cstheme="minorHAnsi"/>
           <w:rtl/>
         </w:rPr>
         <w:t>ה-</w:t>
       </w:r>
       <w:r>
         <w:rPr>
-          <w:rFonts w:asciiTheme="majorBidi" w:hAnsiTheme="majorBidi" w:cstheme="majorBidi"/>
+          <w:rFonts w:cstheme="minorHAnsi"/>
           <w:lang w:val="en-GB"/>
         </w:rPr>
         <w:t xml:space="preserve"> </w:t>
@@ -4064,7 +3900,7 @@
       <w:proofErr w:type="spellStart"/>
       <w:r>
         <w:rPr>
-          <w:rFonts w:asciiTheme="majorBidi" w:hAnsiTheme="majorBidi" w:cstheme="majorBidi"/>
+          <w:rFonts w:cstheme="minorHAnsi"/>
           <w:lang w:val="en-GB"/>
         </w:rPr>
         <w:t>UserProfileFacade</w:t>
@@ -4072,63 +3908,63 @@
       <w:proofErr w:type="spellEnd"/>
       <w:r>
         <w:rPr>
-          <w:rFonts w:asciiTheme="majorBidi" w:hAnsiTheme="majorBidi" w:cstheme="majorBidi"/>
+          <w:rFonts w:cstheme="minorHAnsi"/>
           <w:rtl/>
         </w:rPr>
         <w:t xml:space="preserve"> </w:t>
       </w:r>
       <w:r>
         <w:rPr>
-          <w:rFonts w:asciiTheme="majorBidi" w:hAnsiTheme="majorBidi" w:cstheme="majorBidi"/>
+          <w:rFonts w:cstheme="minorHAnsi"/>
           <w:rtl/>
         </w:rPr>
         <w:t xml:space="preserve">מהווה גורם מקשר בין </w:t>
       </w:r>
       <w:r>
         <w:rPr>
-          <w:rFonts w:asciiTheme="majorBidi" w:hAnsiTheme="majorBidi" w:cstheme="majorBidi"/>
+          <w:rFonts w:cstheme="minorHAnsi"/>
           <w:rtl/>
         </w:rPr>
         <w:t>ממשק המשתמש לבין השכבה הלוגית</w:t>
       </w:r>
       <w:r>
         <w:rPr>
-          <w:rFonts w:asciiTheme="majorBidi" w:hAnsiTheme="majorBidi" w:cstheme="majorBidi"/>
+          <w:rFonts w:cstheme="minorHAnsi"/>
           <w:rtl/>
         </w:rPr>
         <w:t xml:space="preserve">, בכך שהוא מעביר את </w:t>
       </w:r>
       <w:r>
         <w:rPr>
-          <w:rFonts w:asciiTheme="majorBidi" w:hAnsiTheme="majorBidi" w:cstheme="majorBidi"/>
+          <w:rFonts w:cstheme="minorHAnsi"/>
           <w:rtl/>
         </w:rPr>
         <w:t xml:space="preserve">הקריטריון </w:t>
       </w:r>
       <w:r>
         <w:rPr>
-          <w:rFonts w:asciiTheme="majorBidi" w:hAnsiTheme="majorBidi" w:cstheme="majorBidi"/>
+          <w:rFonts w:cstheme="minorHAnsi"/>
           <w:rtl/>
         </w:rPr>
         <w:t xml:space="preserve"> לסינון ומחזיר את ה</w:t>
       </w:r>
       <w:r>
         <w:rPr>
-          <w:rFonts w:asciiTheme="majorBidi" w:hAnsiTheme="majorBidi" w:cstheme="majorBidi"/>
+          <w:rFonts w:cstheme="minorHAnsi"/>
           <w:lang w:val="en-GB"/>
         </w:rPr>
         <w:t>iterator</w:t>
       </w:r>
       <w:r>
         <w:rPr>
-          <w:rFonts w:asciiTheme="majorBidi" w:hAnsiTheme="majorBidi" w:cstheme="majorBidi"/>
+          <w:rFonts w:cstheme="minorHAnsi"/>
           <w:rtl/>
         </w:rPr>
         <w:t xml:space="preserve"> </w:t>
       </w:r>
       <w:r>
         <w:rPr>
-          <w:rFonts w:asciiTheme="majorBidi" w:hAnsiTheme="majorBidi" w:cstheme="majorBidi"/>
+          <w:rFonts w:cstheme="minorHAnsi"/>
           <w:rtl/>
         </w:rPr>
         <w:t xml:space="preserve"> ל-</w:t>
@@ -4136,7 +3972,7 @@
       <w:proofErr w:type="spellStart"/>
       <w:r>
         <w:rPr>
-          <w:rFonts w:asciiTheme="majorBidi" w:hAnsiTheme="majorBidi" w:cstheme="majorBidi"/>
+          <w:rFonts w:cstheme="minorHAnsi"/>
           <w:lang w:val="en-GB"/>
         </w:rPr>
         <w:t>UserProfileForm</w:t>
@@ -4144,7 +3980,7 @@
       <w:proofErr w:type="spellEnd"/>
       <w:r>
         <w:rPr>
-          <w:rFonts w:asciiTheme="majorBidi" w:hAnsiTheme="majorBidi" w:cstheme="majorBidi"/>
+          <w:rFonts w:cstheme="minorHAnsi"/>
           <w:rtl/>
         </w:rPr>
         <w:t>.</w:t>
@@ -4155,48 +3991,48 @@
         <w:spacing w:after="0" w:line="360" w:lineRule="auto"/>
         <w:ind w:left="360"/>
         <w:rPr>
-          <w:rFonts w:asciiTheme="majorBidi" w:hAnsiTheme="majorBidi" w:cstheme="majorBidi"/>
-          <w:rtl/>
-        </w:rPr>
-      </w:pPr>
-      <w:r>
-        <w:rPr>
-          <w:rFonts w:asciiTheme="majorBidi" w:hAnsiTheme="majorBidi" w:cstheme="majorBidi"/>
+          <w:rFonts w:cstheme="minorHAnsi"/>
+          <w:rtl/>
+        </w:rPr>
+      </w:pPr>
+      <w:r>
+        <w:rPr>
+          <w:rFonts w:cstheme="minorHAnsi"/>
           <w:rtl/>
         </w:rPr>
         <w:t xml:space="preserve">כאשר המשתמש יבחר </w:t>
       </w:r>
       <w:r>
         <w:rPr>
-          <w:rFonts w:asciiTheme="majorBidi" w:hAnsiTheme="majorBidi" w:cstheme="majorBidi"/>
+          <w:rFonts w:cstheme="minorHAnsi"/>
           <w:rtl/>
         </w:rPr>
         <w:t>טווח ימים על מנת להציג את הימי הולדת של החברים שעונים על קריטריון טווח הימים שנבחר</w:t>
       </w:r>
       <w:r>
         <w:rPr>
-          <w:rFonts w:asciiTheme="majorBidi" w:hAnsiTheme="majorBidi" w:cstheme="majorBidi"/>
+          <w:rFonts w:cstheme="minorHAnsi"/>
           <w:rtl/>
         </w:rPr>
         <w:t xml:space="preserve"> </w:t>
       </w:r>
       <w:r>
         <w:rPr>
-          <w:rFonts w:asciiTheme="majorBidi" w:hAnsiTheme="majorBidi" w:cstheme="majorBidi"/>
+          <w:rFonts w:cstheme="minorHAnsi"/>
           <w:rtl/>
         </w:rPr>
         <w:t>יוצגו לו כל החברים העומדים בתנאי</w:t>
       </w:r>
       <w:r>
         <w:rPr>
-          <w:rFonts w:asciiTheme="majorBidi" w:hAnsiTheme="majorBidi" w:cstheme="majorBidi"/>
+          <w:rFonts w:cstheme="minorHAnsi"/>
           <w:rtl/>
         </w:rPr>
         <w:t xml:space="preserve"> ואם אין חברים שעונים על דרישה זו תוצג לו הודעה על כך</w:t>
       </w:r>
       <w:r>
         <w:rPr>
-          <w:rFonts w:asciiTheme="majorBidi" w:hAnsiTheme="majorBidi" w:cstheme="majorBidi"/>
+          <w:rFonts w:cstheme="minorHAnsi"/>
           <w:rtl/>
         </w:rPr>
         <w:t>.</w:t>
@@ -4207,7 +4043,7 @@
         <w:spacing w:after="0" w:line="360" w:lineRule="auto"/>
         <w:ind w:left="360"/>
         <w:rPr>
-          <w:rFonts w:asciiTheme="majorBidi" w:hAnsiTheme="majorBidi" w:cstheme="majorBidi"/>
+          <w:rFonts w:cstheme="minorHAnsi"/>
           <w:rtl/>
         </w:rPr>
       </w:pPr>
@@ -4217,7 +4053,7 @@
         <w:spacing w:after="0" w:line="360" w:lineRule="auto"/>
         <w:ind w:left="360"/>
         <w:rPr>
-          <w:rFonts w:asciiTheme="majorBidi" w:hAnsiTheme="majorBidi" w:cstheme="majorBidi"/>
+          <w:rFonts w:cstheme="minorHAnsi"/>
           <w:rtl/>
         </w:rPr>
       </w:pPr>
@@ -4227,7 +4063,7 @@
         <w:spacing w:after="0" w:line="360" w:lineRule="auto"/>
         <w:ind w:left="360"/>
         <w:rPr>
-          <w:rFonts w:asciiTheme="majorBidi" w:hAnsiTheme="majorBidi" w:cstheme="majorBidi"/>
+          <w:rFonts w:cstheme="minorHAnsi"/>
           <w:rtl/>
         </w:rPr>
       </w:pPr>
@@ -4237,7 +4073,7 @@
         <w:spacing w:after="0" w:line="360" w:lineRule="auto"/>
         <w:ind w:left="360"/>
         <w:rPr>
-          <w:rFonts w:asciiTheme="majorBidi" w:hAnsiTheme="majorBidi" w:cstheme="majorBidi"/>
+          <w:rFonts w:cstheme="minorHAnsi"/>
           <w:rtl/>
         </w:rPr>
       </w:pPr>
@@ -4247,7 +4083,7 @@
         <w:spacing w:after="0" w:line="360" w:lineRule="auto"/>
         <w:ind w:left="360"/>
         <w:rPr>
-          <w:rFonts w:asciiTheme="majorBidi" w:hAnsiTheme="majorBidi" w:cstheme="majorBidi"/>
+          <w:rFonts w:cstheme="minorHAnsi"/>
           <w:rtl/>
         </w:rPr>
       </w:pPr>
@@ -4257,7 +4093,7 @@
         <w:spacing w:after="0" w:line="360" w:lineRule="auto"/>
         <w:ind w:left="360"/>
         <w:rPr>
-          <w:rFonts w:asciiTheme="majorBidi" w:hAnsiTheme="majorBidi" w:cstheme="majorBidi"/>
+          <w:rFonts w:cstheme="minorHAnsi"/>
           <w:rtl/>
         </w:rPr>
       </w:pPr>
@@ -4267,7 +4103,7 @@
         <w:spacing w:after="0" w:line="360" w:lineRule="auto"/>
         <w:ind w:left="360"/>
         <w:rPr>
-          <w:rFonts w:asciiTheme="majorBidi" w:hAnsiTheme="majorBidi" w:cstheme="majorBidi"/>
+          <w:rFonts w:cstheme="minorHAnsi"/>
           <w:rtl/>
         </w:rPr>
       </w:pPr>
@@ -4277,7 +4113,7 @@
         <w:spacing w:after="0" w:line="360" w:lineRule="auto"/>
         <w:ind w:left="360"/>
         <w:rPr>
-          <w:rFonts w:asciiTheme="majorBidi" w:hAnsiTheme="majorBidi" w:cstheme="majorBidi"/>
+          <w:rFonts w:cstheme="minorHAnsi"/>
           <w:rtl/>
         </w:rPr>
       </w:pPr>
@@ -4287,7 +4123,7 @@
         <w:spacing w:after="0" w:line="360" w:lineRule="auto"/>
         <w:ind w:left="360"/>
         <w:rPr>
-          <w:rFonts w:asciiTheme="majorBidi" w:hAnsiTheme="majorBidi" w:cstheme="majorBidi"/>
+          <w:rFonts w:cstheme="minorHAnsi"/>
           <w:rtl/>
         </w:rPr>
       </w:pPr>
@@ -4297,67 +4133,8 @@
         <w:spacing w:after="0" w:line="360" w:lineRule="auto"/>
         <w:ind w:left="360"/>
         <w:rPr>
-          <w:rFonts w:asciiTheme="majorBidi" w:hAnsiTheme="majorBidi" w:cstheme="majorBidi"/>
-          <w:rtl/>
-        </w:rPr>
-      </w:pPr>
-    </w:p>
-    <w:p>
-      <w:pPr>
-        <w:spacing w:after="0" w:line="360" w:lineRule="auto"/>
-        <w:ind w:left="360"/>
-        <w:rPr>
-          <w:rFonts w:asciiTheme="majorBidi" w:hAnsiTheme="majorBidi" w:cstheme="majorBidi"/>
-          <w:rtl/>
-        </w:rPr>
-      </w:pPr>
-    </w:p>
-    <w:p>
-      <w:pPr>
-        <w:spacing w:after="0" w:line="360" w:lineRule="auto"/>
-        <w:ind w:left="360"/>
-        <w:rPr>
-          <w:rFonts w:asciiTheme="majorBidi" w:hAnsiTheme="majorBidi" w:cstheme="majorBidi"/>
-          <w:rtl/>
-        </w:rPr>
-      </w:pPr>
-    </w:p>
-    <w:p>
-      <w:pPr>
-        <w:spacing w:after="0" w:line="360" w:lineRule="auto"/>
-        <w:ind w:left="360"/>
-        <w:rPr>
-          <w:rFonts w:asciiTheme="majorBidi" w:hAnsiTheme="majorBidi" w:cstheme="majorBidi"/>
-          <w:rtl/>
-        </w:rPr>
-      </w:pPr>
-    </w:p>
-    <w:p>
-      <w:pPr>
-        <w:spacing w:after="0" w:line="360" w:lineRule="auto"/>
-        <w:ind w:left="360"/>
-        <w:rPr>
-          <w:rFonts w:asciiTheme="majorBidi" w:hAnsiTheme="majorBidi" w:cstheme="majorBidi"/>
-          <w:rtl/>
-        </w:rPr>
-      </w:pPr>
-    </w:p>
-    <w:p>
-      <w:pPr>
-        <w:spacing w:after="0" w:line="360" w:lineRule="auto"/>
-        <w:ind w:left="360"/>
-        <w:rPr>
-          <w:rFonts w:asciiTheme="majorBidi" w:hAnsiTheme="majorBidi" w:cstheme="majorBidi"/>
-          <w:rtl/>
-        </w:rPr>
-      </w:pPr>
-    </w:p>
-    <w:p>
-      <w:pPr>
-        <w:spacing w:after="0" w:line="360" w:lineRule="auto"/>
-        <w:ind w:left="360"/>
-        <w:rPr>
-          <w:rFonts w:asciiTheme="majorBidi" w:hAnsiTheme="majorBidi" w:cstheme="majorBidi"/>
+          <w:rFonts w:cstheme="minorHAnsi"/>
+          <w:rtl/>
         </w:rPr>
       </w:pPr>
     </w:p>
@@ -4366,7 +4143,7 @@
         <w:spacing w:after="0" w:line="240" w:lineRule="auto"/>
         <w:ind w:right="720"/>
         <w:rPr>
-          <w:rFonts w:asciiTheme="majorBidi" w:hAnsiTheme="majorBidi" w:cstheme="majorBidi"/>
+          <w:rFonts w:cstheme="minorHAnsi"/>
         </w:rPr>
       </w:pPr>
     </w:p>
@@ -4378,13 +4155,13 @@
         </w:numPr>
         <w:spacing w:after="0" w:line="240" w:lineRule="auto"/>
         <w:rPr>
-          <w:rFonts w:asciiTheme="majorBidi" w:hAnsiTheme="majorBidi" w:cstheme="majorBidi"/>
-          <w:rtl/>
-        </w:rPr>
-      </w:pPr>
-      <w:r>
-        <w:rPr>
-          <w:rFonts w:asciiTheme="majorBidi" w:hAnsiTheme="majorBidi" w:cstheme="majorBidi"/>
+          <w:rFonts w:cstheme="minorHAnsi"/>
+          <w:rtl/>
+        </w:rPr>
+      </w:pPr>
+      <w:r>
+        <w:rPr>
+          <w:rFonts w:cstheme="minorHAnsi"/>
           <w:noProof/>
           <w:rtl/>
           <w:lang w:val="he-IL"/>
@@ -4447,7 +4224,7 @@
       </w:r>
       <w:r>
         <w:rPr>
-          <w:rFonts w:asciiTheme="majorBidi" w:hAnsiTheme="majorBidi" w:cstheme="majorBidi"/>
+          <w:rFonts w:cstheme="minorHAnsi"/>
         </w:rPr>
         <w:t>Sequence Diagram</w:t>
       </w:r>
@@ -4457,7 +4234,7 @@
         <w:spacing w:after="0" w:line="240" w:lineRule="auto"/>
         <w:ind w:right="720"/>
         <w:rPr>
-          <w:rFonts w:asciiTheme="majorBidi" w:hAnsiTheme="majorBidi" w:cstheme="majorBidi"/>
+          <w:rFonts w:cstheme="minorHAnsi"/>
           <w:rtl/>
         </w:rPr>
       </w:pPr>
@@ -4467,7 +4244,7 @@
         <w:spacing w:after="0" w:line="240" w:lineRule="auto"/>
         <w:ind w:right="720"/>
         <w:rPr>
-          <w:rFonts w:asciiTheme="majorBidi" w:hAnsiTheme="majorBidi" w:cstheme="majorBidi"/>
+          <w:rFonts w:cstheme="minorHAnsi"/>
           <w:rtl/>
         </w:rPr>
       </w:pPr>
@@ -4477,7 +4254,7 @@
         <w:spacing w:after="0" w:line="240" w:lineRule="auto"/>
         <w:ind w:right="720"/>
         <w:rPr>
-          <w:rFonts w:asciiTheme="majorBidi" w:hAnsiTheme="majorBidi" w:cstheme="majorBidi"/>
+          <w:rFonts w:cstheme="minorHAnsi"/>
           <w:rtl/>
         </w:rPr>
       </w:pPr>
@@ -4487,7 +4264,7 @@
         <w:spacing w:after="0" w:line="240" w:lineRule="auto"/>
         <w:ind w:right="720"/>
         <w:rPr>
-          <w:rFonts w:asciiTheme="majorBidi" w:hAnsiTheme="majorBidi" w:cstheme="majorBidi"/>
+          <w:rFonts w:cstheme="minorHAnsi"/>
           <w:rtl/>
         </w:rPr>
       </w:pPr>
@@ -4497,7 +4274,7 @@
         <w:spacing w:after="0" w:line="240" w:lineRule="auto"/>
         <w:ind w:right="720"/>
         <w:rPr>
-          <w:rFonts w:asciiTheme="majorBidi" w:hAnsiTheme="majorBidi" w:cstheme="majorBidi"/>
+          <w:rFonts w:cstheme="minorHAnsi"/>
           <w:rtl/>
         </w:rPr>
       </w:pPr>
@@ -4507,7 +4284,7 @@
         <w:spacing w:after="0" w:line="240" w:lineRule="auto"/>
         <w:ind w:right="720"/>
         <w:rPr>
-          <w:rFonts w:asciiTheme="majorBidi" w:hAnsiTheme="majorBidi" w:cstheme="majorBidi"/>
+          <w:rFonts w:cstheme="minorHAnsi"/>
           <w:rtl/>
         </w:rPr>
       </w:pPr>
@@ -4517,7 +4294,7 @@
         <w:spacing w:after="0" w:line="240" w:lineRule="auto"/>
         <w:ind w:right="720"/>
         <w:rPr>
-          <w:rFonts w:asciiTheme="majorBidi" w:hAnsiTheme="majorBidi" w:cstheme="majorBidi"/>
+          <w:rFonts w:cstheme="minorHAnsi"/>
           <w:rtl/>
         </w:rPr>
       </w:pPr>
@@ -4527,7 +4304,7 @@
         <w:spacing w:after="0" w:line="240" w:lineRule="auto"/>
         <w:ind w:right="720"/>
         <w:rPr>
-          <w:rFonts w:asciiTheme="majorBidi" w:hAnsiTheme="majorBidi" w:cstheme="majorBidi"/>
+          <w:rFonts w:cstheme="minorHAnsi"/>
           <w:rtl/>
         </w:rPr>
       </w:pPr>
@@ -4537,7 +4314,7 @@
         <w:spacing w:after="0" w:line="240" w:lineRule="auto"/>
         <w:ind w:right="720"/>
         <w:rPr>
-          <w:rFonts w:asciiTheme="majorBidi" w:hAnsiTheme="majorBidi" w:cstheme="majorBidi"/>
+          <w:rFonts w:cstheme="minorHAnsi"/>
           <w:rtl/>
         </w:rPr>
       </w:pPr>
@@ -4547,7 +4324,7 @@
         <w:spacing w:after="0" w:line="240" w:lineRule="auto"/>
         <w:ind w:right="720"/>
         <w:rPr>
-          <w:rFonts w:asciiTheme="majorBidi" w:hAnsiTheme="majorBidi" w:cstheme="majorBidi"/>
+          <w:rFonts w:cstheme="minorHAnsi"/>
           <w:rtl/>
         </w:rPr>
       </w:pPr>
@@ -4557,7 +4334,7 @@
         <w:spacing w:after="0" w:line="240" w:lineRule="auto"/>
         <w:ind w:right="720"/>
         <w:rPr>
-          <w:rFonts w:asciiTheme="majorBidi" w:hAnsiTheme="majorBidi" w:cstheme="majorBidi"/>
+          <w:rFonts w:cstheme="minorHAnsi"/>
           <w:rtl/>
         </w:rPr>
       </w:pPr>
@@ -4567,7 +4344,7 @@
         <w:spacing w:after="0" w:line="240" w:lineRule="auto"/>
         <w:ind w:right="720"/>
         <w:rPr>
-          <w:rFonts w:asciiTheme="majorBidi" w:hAnsiTheme="majorBidi" w:cstheme="majorBidi"/>
+          <w:rFonts w:cstheme="minorHAnsi"/>
           <w:rtl/>
         </w:rPr>
       </w:pPr>
@@ -4577,7 +4354,7 @@
         <w:spacing w:after="0" w:line="240" w:lineRule="auto"/>
         <w:ind w:right="720"/>
         <w:rPr>
-          <w:rFonts w:asciiTheme="majorBidi" w:hAnsiTheme="majorBidi" w:cstheme="majorBidi"/>
+          <w:rFonts w:cstheme="minorHAnsi"/>
           <w:rtl/>
         </w:rPr>
       </w:pPr>
@@ -4587,7 +4364,7 @@
         <w:spacing w:after="0" w:line="240" w:lineRule="auto"/>
         <w:ind w:right="720"/>
         <w:rPr>
-          <w:rFonts w:asciiTheme="majorBidi" w:hAnsiTheme="majorBidi" w:cstheme="majorBidi"/>
+          <w:rFonts w:cstheme="minorHAnsi"/>
           <w:rtl/>
         </w:rPr>
       </w:pPr>
@@ -4597,7 +4374,7 @@
         <w:spacing w:after="0" w:line="240" w:lineRule="auto"/>
         <w:ind w:right="720"/>
         <w:rPr>
-          <w:rFonts w:asciiTheme="majorBidi" w:hAnsiTheme="majorBidi" w:cstheme="majorBidi"/>
+          <w:rFonts w:cstheme="minorHAnsi"/>
           <w:rtl/>
         </w:rPr>
       </w:pPr>
@@ -4607,7 +4384,7 @@
         <w:spacing w:after="0" w:line="240" w:lineRule="auto"/>
         <w:ind w:right="720"/>
         <w:rPr>
-          <w:rFonts w:asciiTheme="majorBidi" w:hAnsiTheme="majorBidi" w:cstheme="majorBidi"/>
+          <w:rFonts w:cstheme="minorHAnsi"/>
           <w:rtl/>
         </w:rPr>
       </w:pPr>
@@ -4617,7 +4394,7 @@
         <w:spacing w:after="0" w:line="240" w:lineRule="auto"/>
         <w:ind w:right="720"/>
         <w:rPr>
-          <w:rFonts w:asciiTheme="majorBidi" w:hAnsiTheme="majorBidi" w:cstheme="majorBidi"/>
+          <w:rFonts w:cstheme="minorHAnsi"/>
           <w:rtl/>
         </w:rPr>
       </w:pPr>
@@ -4627,7 +4404,7 @@
         <w:spacing w:after="0" w:line="240" w:lineRule="auto"/>
         <w:ind w:right="720"/>
         <w:rPr>
-          <w:rFonts w:asciiTheme="majorBidi" w:hAnsiTheme="majorBidi" w:cstheme="majorBidi"/>
+          <w:rFonts w:cstheme="minorHAnsi"/>
           <w:rtl/>
         </w:rPr>
       </w:pPr>
@@ -4637,7 +4414,7 @@
         <w:spacing w:after="0" w:line="240" w:lineRule="auto"/>
         <w:ind w:right="720"/>
         <w:rPr>
-          <w:rFonts w:asciiTheme="majorBidi" w:hAnsiTheme="majorBidi" w:cstheme="majorBidi"/>
+          <w:rFonts w:cstheme="minorHAnsi"/>
           <w:rtl/>
         </w:rPr>
       </w:pPr>
@@ -4647,7 +4424,7 @@
         <w:spacing w:after="0" w:line="240" w:lineRule="auto"/>
         <w:ind w:right="720"/>
         <w:rPr>
-          <w:rFonts w:asciiTheme="majorBidi" w:hAnsiTheme="majorBidi" w:cstheme="majorBidi"/>
+          <w:rFonts w:cstheme="minorHAnsi"/>
           <w:rtl/>
         </w:rPr>
       </w:pPr>
@@ -4657,7 +4434,7 @@
         <w:spacing w:after="0" w:line="240" w:lineRule="auto"/>
         <w:ind w:right="720"/>
         <w:rPr>
-          <w:rFonts w:asciiTheme="majorBidi" w:hAnsiTheme="majorBidi" w:cstheme="majorBidi"/>
+          <w:rFonts w:cstheme="minorHAnsi"/>
           <w:rtl/>
         </w:rPr>
       </w:pPr>
@@ -4667,7 +4444,7 @@
         <w:spacing w:after="0" w:line="240" w:lineRule="auto"/>
         <w:ind w:right="720"/>
         <w:rPr>
-          <w:rFonts w:asciiTheme="majorBidi" w:hAnsiTheme="majorBidi" w:cstheme="majorBidi"/>
+          <w:rFonts w:cstheme="minorHAnsi"/>
           <w:rtl/>
         </w:rPr>
       </w:pPr>
@@ -4677,7 +4454,7 @@
         <w:spacing w:after="0" w:line="240" w:lineRule="auto"/>
         <w:ind w:right="720"/>
         <w:rPr>
-          <w:rFonts w:asciiTheme="majorBidi" w:hAnsiTheme="majorBidi" w:cstheme="majorBidi"/>
+          <w:rFonts w:cstheme="minorHAnsi"/>
           <w:rtl/>
         </w:rPr>
       </w:pPr>
@@ -4687,46 +4464,7 @@
         <w:spacing w:after="0" w:line="240" w:lineRule="auto"/>
         <w:ind w:right="720"/>
         <w:rPr>
-          <w:rFonts w:asciiTheme="majorBidi" w:hAnsiTheme="majorBidi" w:cstheme="majorBidi"/>
-          <w:rtl/>
-        </w:rPr>
-      </w:pPr>
-    </w:p>
-    <w:p>
-      <w:pPr>
-        <w:spacing w:after="0" w:line="240" w:lineRule="auto"/>
-        <w:ind w:right="720"/>
-        <w:rPr>
-          <w:rFonts w:asciiTheme="majorBidi" w:hAnsiTheme="majorBidi" w:cstheme="majorBidi"/>
-          <w:rtl/>
-        </w:rPr>
-      </w:pPr>
-    </w:p>
-    <w:p>
-      <w:pPr>
-        <w:spacing w:after="0" w:line="240" w:lineRule="auto"/>
-        <w:ind w:right="720"/>
-        <w:rPr>
-          <w:rFonts w:asciiTheme="majorBidi" w:hAnsiTheme="majorBidi" w:cstheme="majorBidi"/>
-        </w:rPr>
-      </w:pPr>
-    </w:p>
-    <w:p>
-      <w:pPr>
-        <w:spacing w:after="0" w:line="240" w:lineRule="auto"/>
-        <w:ind w:right="720"/>
-        <w:rPr>
-          <w:rFonts w:asciiTheme="majorBidi" w:hAnsiTheme="majorBidi" w:cstheme="majorBidi"/>
-          <w:rtl/>
-        </w:rPr>
-      </w:pPr>
-    </w:p>
-    <w:p>
-      <w:pPr>
-        <w:spacing w:after="0" w:line="240" w:lineRule="auto"/>
-        <w:ind w:right="720"/>
-        <w:rPr>
-          <w:rFonts w:asciiTheme="majorBidi" w:hAnsiTheme="majorBidi" w:cstheme="majorBidi"/>
+          <w:rFonts w:cstheme="minorHAnsi"/>
           <w:rtl/>
         </w:rPr>
       </w:pPr>
@@ -4739,12 +4477,12 @@
         </w:numPr>
         <w:spacing w:after="0" w:line="240" w:lineRule="auto"/>
         <w:rPr>
-          <w:rFonts w:asciiTheme="majorBidi" w:hAnsiTheme="majorBidi" w:cstheme="majorBidi"/>
-        </w:rPr>
-      </w:pPr>
-      <w:r>
-        <w:rPr>
-          <w:rFonts w:asciiTheme="majorBidi" w:hAnsiTheme="majorBidi" w:cstheme="majorBidi" w:hint="cs"/>
+          <w:rFonts w:cstheme="minorHAnsi"/>
+        </w:rPr>
+      </w:pPr>
+      <w:r>
+        <w:rPr>
+          <w:rFonts w:cstheme="minorHAnsi"/>
           <w:noProof/>
           <w:rtl/>
           <w:lang w:val="he-IL"/>
@@ -4807,13 +4545,13 @@
       </w:r>
       <w:r>
         <w:rPr>
-          <w:rFonts w:asciiTheme="majorBidi" w:hAnsiTheme="majorBidi" w:cstheme="majorBidi"/>
+          <w:rFonts w:cstheme="minorHAnsi"/>
         </w:rPr>
         <w:t>Class Diagram</w:t>
       </w:r>
       <w:r>
         <w:rPr>
-          <w:rFonts w:asciiTheme="majorBidi" w:hAnsiTheme="majorBidi" w:cstheme="majorBidi"/>
+          <w:rFonts w:cstheme="minorHAnsi"/>
           <w:rtl/>
         </w:rPr>
         <w:tab/>
@@ -4822,7 +4560,7 @@
     <w:p>
       <w:pPr>
         <w:rPr>
-          <w:rFonts w:asciiTheme="majorBidi" w:hAnsiTheme="majorBidi" w:cstheme="majorBidi"/>
+          <w:rFonts w:cstheme="minorHAnsi"/>
           <w:rtl/>
         </w:rPr>
       </w:pPr>
@@ -4855,7 +4593,7 @@
       <w:proofErr w:type="spellStart"/>
       <w:r>
         <w:rPr>
-          <w:rFonts w:asciiTheme="majorBidi" w:hAnsiTheme="majorBidi" w:cstheme="majorBidi"/>
+          <w:rFonts w:cstheme="minorHAnsi"/>
           <w:lang w:val="en-GB"/>
         </w:rPr>
         <w:t>UserProfileForm</w:t>
@@ -4895,7 +4633,7 @@
       <w:proofErr w:type="spellStart"/>
       <w:r>
         <w:rPr>
-          <w:rFonts w:asciiTheme="majorBidi" w:hAnsiTheme="majorBidi" w:cstheme="majorBidi"/>
+          <w:rFonts w:cstheme="minorHAnsi"/>
           <w:lang w:val="en-GB"/>
         </w:rPr>
         <w:t>IEnumerator</w:t>
@@ -4903,21 +4641,21 @@
       <w:proofErr w:type="spellEnd"/>
       <w:r>
         <w:rPr>
-          <w:rFonts w:asciiTheme="majorBidi" w:hAnsiTheme="majorBidi" w:cstheme="majorBidi"/>
+          <w:rFonts w:cstheme="minorHAnsi"/>
           <w:lang w:val="en-GB"/>
         </w:rPr>
         <w:t>&lt;</w:t>
       </w:r>
       <w:r>
         <w:rPr>
-          <w:rFonts w:asciiTheme="majorBidi" w:hAnsiTheme="majorBidi" w:cstheme="majorBidi"/>
+          <w:rFonts w:cstheme="minorHAnsi"/>
           <w:lang w:val="en-GB"/>
         </w:rPr>
         <w:t>User</w:t>
       </w:r>
       <w:r>
         <w:rPr>
-          <w:rFonts w:asciiTheme="majorBidi" w:hAnsiTheme="majorBidi" w:cstheme="majorBidi"/>
+          <w:rFonts w:cstheme="minorHAnsi"/>
           <w:lang w:val="en-GB"/>
         </w:rPr>
         <w:t>&gt;</w:t>
@@ -4929,7 +4667,7 @@
         <w:ind w:right="720"/>
         <w:jc w:val="center"/>
         <w:rPr>
-          <w:rFonts w:asciiTheme="majorBidi" w:hAnsiTheme="majorBidi" w:cstheme="majorBidi"/>
+          <w:rFonts w:cstheme="minorHAnsi"/>
         </w:rPr>
       </w:pPr>
       <w:proofErr w:type="spellStart"/>
@@ -4953,7 +4691,7 @@
       <w:proofErr w:type="spellStart"/>
       <w:r>
         <w:rPr>
-          <w:rFonts w:asciiTheme="majorBidi" w:hAnsiTheme="majorBidi" w:cstheme="majorBidi"/>
+          <w:rFonts w:cstheme="minorHAnsi"/>
           <w:lang w:val="en-GB"/>
         </w:rPr>
         <w:t>FacebookAppManager</w:t>
@@ -5002,7 +4740,7 @@
       <w:proofErr w:type="spellStart"/>
       <w:r>
         <w:rPr>
-          <w:rFonts w:asciiTheme="majorBidi" w:hAnsiTheme="majorBidi" w:cstheme="majorBidi"/>
+          <w:rFonts w:cstheme="minorHAnsi"/>
           <w:lang w:val="en-GB"/>
         </w:rPr>
         <w:t>IEnumerator</w:t>
@@ -5010,7 +4748,7 @@
       <w:proofErr w:type="spellEnd"/>
       <w:r>
         <w:rPr>
-          <w:rFonts w:asciiTheme="majorBidi" w:hAnsiTheme="majorBidi" w:cstheme="majorBidi"/>
+          <w:rFonts w:cstheme="minorHAnsi"/>
           <w:lang w:val="en-GB"/>
         </w:rPr>
         <w:t>&lt;User&gt;</w:t>
@@ -5037,7 +4775,7 @@
       </w:r>
       <w:r>
         <w:rPr>
-          <w:rFonts w:asciiTheme="majorBidi" w:hAnsiTheme="majorBidi" w:cstheme="majorBidi"/>
+          <w:rFonts w:cstheme="minorHAnsi"/>
           <w:lang w:val="en-GB"/>
         </w:rPr>
         <w:t xml:space="preserve"> </w:t>
@@ -5045,7 +4783,7 @@
       <w:proofErr w:type="spellStart"/>
       <w:r>
         <w:rPr>
-          <w:rFonts w:asciiTheme="majorBidi" w:hAnsiTheme="majorBidi" w:cstheme="majorBidi"/>
+          <w:rFonts w:cstheme="minorHAnsi"/>
           <w:lang w:val="en-GB"/>
         </w:rPr>
         <w:t>IEnumerator</w:t>
@@ -5056,85 +4794,85 @@
       <w:pPr>
         <w:jc w:val="center"/>
         <w:rPr>
-          <w:rFonts w:asciiTheme="majorBidi" w:hAnsiTheme="majorBidi" w:cstheme="majorBidi"/>
-        </w:rPr>
-      </w:pPr>
-    </w:p>
-    <w:p>
-      <w:pPr>
-        <w:rPr>
-          <w:rFonts w:asciiTheme="majorBidi" w:hAnsiTheme="majorBidi" w:cstheme="majorBidi"/>
-          <w:rtl/>
-        </w:rPr>
-      </w:pPr>
-    </w:p>
-    <w:p>
-      <w:pPr>
-        <w:rPr>
-          <w:rFonts w:asciiTheme="majorBidi" w:hAnsiTheme="majorBidi" w:cstheme="majorBidi"/>
-          <w:rtl/>
-        </w:rPr>
-      </w:pPr>
-    </w:p>
-    <w:p>
-      <w:pPr>
-        <w:rPr>
-          <w:rFonts w:asciiTheme="majorBidi" w:hAnsiTheme="majorBidi" w:cstheme="majorBidi"/>
-        </w:rPr>
-      </w:pPr>
-    </w:p>
-    <w:p>
-      <w:pPr>
-        <w:rPr>
-          <w:rFonts w:asciiTheme="majorBidi" w:hAnsiTheme="majorBidi" w:cstheme="majorBidi"/>
-          <w:rtl/>
-        </w:rPr>
-      </w:pPr>
-    </w:p>
-    <w:p>
-      <w:pPr>
-        <w:rPr>
-          <w:rFonts w:asciiTheme="majorBidi" w:hAnsiTheme="majorBidi" w:cstheme="majorBidi"/>
-          <w:rtl/>
-        </w:rPr>
-      </w:pPr>
-    </w:p>
-    <w:p>
-      <w:pPr>
-        <w:rPr>
-          <w:rFonts w:asciiTheme="majorBidi" w:hAnsiTheme="majorBidi" w:cstheme="majorBidi"/>
-          <w:rtl/>
-        </w:rPr>
-      </w:pPr>
-    </w:p>
-    <w:p>
-      <w:pPr>
-        <w:rPr>
-          <w:rFonts w:asciiTheme="majorBidi" w:hAnsiTheme="majorBidi" w:cstheme="majorBidi"/>
-          <w:rtl/>
-        </w:rPr>
-      </w:pPr>
-    </w:p>
-    <w:p>
-      <w:pPr>
-        <w:rPr>
-          <w:rFonts w:asciiTheme="majorBidi" w:hAnsiTheme="majorBidi" w:cstheme="majorBidi"/>
-          <w:rtl/>
-        </w:rPr>
-      </w:pPr>
-    </w:p>
-    <w:p>
-      <w:pPr>
-        <w:rPr>
-          <w:rFonts w:asciiTheme="majorBidi" w:hAnsiTheme="majorBidi" w:cstheme="majorBidi"/>
-          <w:rtl/>
-        </w:rPr>
-      </w:pPr>
-    </w:p>
-    <w:p>
-      <w:pPr>
-        <w:rPr>
-          <w:rFonts w:asciiTheme="majorBidi" w:hAnsiTheme="majorBidi" w:cstheme="majorBidi"/>
+          <w:rFonts w:cstheme="minorHAnsi"/>
+        </w:rPr>
+      </w:pPr>
+    </w:p>
+    <w:p>
+      <w:pPr>
+        <w:rPr>
+          <w:rFonts w:cstheme="minorHAnsi"/>
+          <w:rtl/>
+        </w:rPr>
+      </w:pPr>
+    </w:p>
+    <w:p>
+      <w:pPr>
+        <w:rPr>
+          <w:rFonts w:cstheme="minorHAnsi"/>
+          <w:rtl/>
+        </w:rPr>
+      </w:pPr>
+    </w:p>
+    <w:p>
+      <w:pPr>
+        <w:rPr>
+          <w:rFonts w:cstheme="minorHAnsi"/>
+        </w:rPr>
+      </w:pPr>
+    </w:p>
+    <w:p>
+      <w:pPr>
+        <w:rPr>
+          <w:rFonts w:cstheme="minorHAnsi"/>
+          <w:rtl/>
+        </w:rPr>
+      </w:pPr>
+    </w:p>
+    <w:p>
+      <w:pPr>
+        <w:rPr>
+          <w:rFonts w:cstheme="minorHAnsi"/>
+          <w:rtl/>
+        </w:rPr>
+      </w:pPr>
+    </w:p>
+    <w:p>
+      <w:pPr>
+        <w:rPr>
+          <w:rFonts w:cstheme="minorHAnsi"/>
+          <w:rtl/>
+        </w:rPr>
+      </w:pPr>
+    </w:p>
+    <w:p>
+      <w:pPr>
+        <w:rPr>
+          <w:rFonts w:cstheme="minorHAnsi"/>
+          <w:rtl/>
+        </w:rPr>
+      </w:pPr>
+    </w:p>
+    <w:p>
+      <w:pPr>
+        <w:rPr>
+          <w:rFonts w:cstheme="minorHAnsi"/>
+          <w:rtl/>
+        </w:rPr>
+      </w:pPr>
+    </w:p>
+    <w:p>
+      <w:pPr>
+        <w:rPr>
+          <w:rFonts w:cstheme="minorHAnsi"/>
+          <w:rtl/>
+        </w:rPr>
+      </w:pPr>
+    </w:p>
+    <w:p>
+      <w:pPr>
+        <w:rPr>
+          <w:rFonts w:cstheme="minorHAnsi"/>
         </w:rPr>
       </w:pPr>
     </w:p>
@@ -5142,23 +4880,31 @@
       <w:pPr>
         <w:pStyle w:val="3"/>
         <w:rPr>
-          <w:rFonts w:asciiTheme="majorBidi" w:hAnsiTheme="majorBidi" w:cstheme="majorBidi"/>
-          <w:rtl/>
-        </w:rPr>
-      </w:pPr>
-      <w:r>
-        <w:rPr>
-          <w:rFonts w:asciiTheme="majorBidi" w:hAnsiTheme="majorBidi" w:cstheme="majorBidi"/>
+          <w:rFonts w:cstheme="minorHAnsi"/>
+          <w:rtl/>
+        </w:rPr>
+      </w:pPr>
+      <w:r>
+        <w:rPr>
+          <w:rFonts w:cstheme="minorHAnsi"/>
           <w:rtl/>
         </w:rPr>
         <w:t xml:space="preserve">תבנית מס' 3 – </w:t>
       </w:r>
       <w:r>
         <w:rPr>
+          <w:rFonts w:cstheme="minorHAnsi"/>
           <w:lang w:val="en-GB"/>
         </w:rPr>
         <w:t>Template Method</w:t>
       </w:r>
+    </w:p>
+    <w:p>
+      <w:pPr>
+        <w:rPr>
+          <w:rtl/>
+        </w:rPr>
+      </w:pPr>
     </w:p>
     <w:p>
       <w:pPr>
@@ -5169,530 +4915,17 @@
         <w:spacing w:after="0" w:line="240" w:lineRule="auto"/>
         <w:ind w:right="0"/>
         <w:rPr>
-          <w:rFonts w:asciiTheme="majorBidi" w:hAnsiTheme="majorBidi" w:cstheme="majorBidi"/>
-          <w:sz w:val="28"/>
-          <w:szCs w:val="28"/>
-        </w:rPr>
-      </w:pPr>
-      <w:r>
-        <w:rPr>
-          <w:rFonts w:asciiTheme="majorBidi" w:hAnsiTheme="majorBidi" w:cstheme="majorBidi"/>
-          <w:sz w:val="28"/>
-          <w:szCs w:val="28"/>
+          <w:rFonts w:cstheme="minorHAnsi"/>
+          <w:u w:val="single"/>
+        </w:rPr>
+      </w:pPr>
+      <w:r>
+        <w:rPr>
+          <w:rFonts w:cstheme="minorHAnsi"/>
+          <w:u w:val="single"/>
           <w:rtl/>
         </w:rPr>
         <w:t>סיבת הבחירה / שימוש בתבנית:</w:t>
-      </w:r>
-    </w:p>
-    <w:p>
-      <w:pPr>
-        <w:spacing w:after="0" w:line="360" w:lineRule="auto"/>
-        <w:ind w:left="360"/>
-        <w:rPr>
-          <w:rtl/>
-        </w:rPr>
-      </w:pPr>
-      <w:r>
-        <w:rPr>
-          <w:rFonts w:hint="cs"/>
-          <w:rtl/>
-        </w:rPr>
-        <w:t xml:space="preserve">השתמשנו </w:t>
-      </w:r>
-      <w:r>
-        <w:rPr>
-          <w:rFonts w:hint="cs"/>
-          <w:rtl/>
-        </w:rPr>
-        <w:t>ב</w:t>
-      </w:r>
-      <w:r>
-        <w:rPr>
-          <w:rFonts w:hint="cs"/>
-          <w:rtl/>
-        </w:rPr>
-        <w:t xml:space="preserve">פטרן </w:t>
-      </w:r>
-      <w:r>
-        <w:rPr>
-          <w:lang w:val="en-GB"/>
-        </w:rPr>
-        <w:t xml:space="preserve">Template Method </w:t>
-      </w:r>
-      <w:r>
-        <w:rPr>
-          <w:rFonts w:hint="cs"/>
-          <w:rtl/>
-          <w:lang w:val="en-GB"/>
-        </w:rPr>
-        <w:t xml:space="preserve"> </w:t>
-      </w:r>
-      <w:r>
-        <w:rPr>
-          <w:rFonts w:hint="cs"/>
-          <w:rtl/>
-        </w:rPr>
-        <w:t>כדי</w:t>
-      </w:r>
-      <w:r>
-        <w:rPr>
-          <w:rFonts w:hint="cs"/>
-          <w:rtl/>
-        </w:rPr>
-        <w:t xml:space="preserve"> למנוע שכפול קוד בין שתי המחלקות: </w:t>
-      </w:r>
-      <w:proofErr w:type="spellStart"/>
-      <w:r>
-        <w:rPr>
-          <w:lang w:val="en-GB"/>
-        </w:rPr>
-        <w:t>ChartByMonthsLogic</w:t>
-      </w:r>
-      <w:proofErr w:type="spellEnd"/>
-      <w:r>
-        <w:rPr>
-          <w:rFonts w:hint="cs"/>
-          <w:rtl/>
-        </w:rPr>
-        <w:t>ו-</w:t>
-      </w:r>
-      <w:r>
-        <w:t xml:space="preserve"> </w:t>
-      </w:r>
-      <w:proofErr w:type="spellStart"/>
-      <w:r>
-        <w:rPr>
-          <w:lang w:val="en-GB"/>
-        </w:rPr>
-        <w:t>ChartBy</w:t>
-      </w:r>
-      <w:r>
-        <w:rPr>
-          <w:lang w:val="en-GB"/>
-        </w:rPr>
-        <w:t>Year</w:t>
-      </w:r>
-      <w:r>
-        <w:rPr>
-          <w:lang w:val="en-GB"/>
-        </w:rPr>
-        <w:t>Logic</w:t>
-      </w:r>
-      <w:proofErr w:type="spellEnd"/>
-      <w:r>
-        <w:rPr>
-          <w:rFonts w:hint="cs"/>
-          <w:rtl/>
-        </w:rPr>
-        <w:t>, שתפקידן ל</w:t>
-      </w:r>
-      <w:r>
-        <w:rPr>
-          <w:rFonts w:hint="cs"/>
-          <w:rtl/>
-        </w:rPr>
-        <w:t xml:space="preserve">יצור </w:t>
-      </w:r>
-      <w:r>
-        <w:rPr>
-          <w:rFonts w:hint="cs"/>
-          <w:rtl/>
-        </w:rPr>
-        <w:t xml:space="preserve">את מבנה הנתונים המכיל את ערכי </w:t>
-      </w:r>
-      <w:r>
-        <w:t>)</w:t>
-      </w:r>
-      <w:r>
-        <w:rPr>
-          <w:rFonts w:hint="cs"/>
-        </w:rPr>
-        <w:t>X</w:t>
-      </w:r>
-      <w:r>
-        <w:rPr>
-          <w:rFonts w:hint="cs"/>
-          <w:rtl/>
-        </w:rPr>
-        <w:t>חודשים או שנים)</w:t>
-      </w:r>
-      <w:r>
-        <w:rPr>
-          <w:rFonts w:hint="cs"/>
-          <w:rtl/>
-        </w:rPr>
-        <w:t xml:space="preserve"> </w:t>
-      </w:r>
-      <w:proofErr w:type="spellStart"/>
-      <w:r>
-        <w:rPr>
-          <w:rFonts w:hint="cs"/>
-          <w:rtl/>
-        </w:rPr>
-        <w:t>וה</w:t>
-      </w:r>
-      <w:proofErr w:type="spellEnd"/>
-      <w:r>
-        <w:t xml:space="preserve"> </w:t>
-      </w:r>
-      <w:r>
-        <w:rPr>
-          <w:rFonts w:hint="cs"/>
-        </w:rPr>
-        <w:t>Y</w:t>
-      </w:r>
-      <w:r>
-        <w:rPr>
-          <w:rFonts w:hint="cs"/>
-          <w:rtl/>
-        </w:rPr>
-        <w:t>(</w:t>
-      </w:r>
-      <w:r>
-        <w:rPr>
-          <w:rFonts w:hint="cs"/>
-          <w:rtl/>
-        </w:rPr>
-        <w:t xml:space="preserve">מספר הפוסטים לפי שנה או חודש) </w:t>
-      </w:r>
-      <w:r>
-        <w:rPr>
-          <w:rFonts w:hint="cs"/>
-          <w:rtl/>
-        </w:rPr>
-        <w:t xml:space="preserve">של הדיאגרמות. </w:t>
-      </w:r>
-      <w:r>
-        <w:rPr>
-          <w:rFonts w:hint="cs"/>
-          <w:rtl/>
-        </w:rPr>
-        <w:t xml:space="preserve">המחלקה </w:t>
-      </w:r>
-      <w:proofErr w:type="spellStart"/>
-      <w:r>
-        <w:rPr>
-          <w:lang w:val="en-GB"/>
-        </w:rPr>
-        <w:t>ChartBy</w:t>
-      </w:r>
-      <w:r>
-        <w:rPr>
-          <w:lang w:val="en-GB"/>
-        </w:rPr>
-        <w:t>Year</w:t>
-      </w:r>
-      <w:r>
-        <w:rPr>
-          <w:lang w:val="en-GB"/>
-        </w:rPr>
-        <w:t>Logic</w:t>
-      </w:r>
-      <w:proofErr w:type="spellEnd"/>
-      <w:r>
-        <w:rPr>
-          <w:rFonts w:hint="cs"/>
-          <w:rtl/>
-        </w:rPr>
-        <w:t xml:space="preserve"> </w:t>
-      </w:r>
-      <w:r>
-        <w:rPr>
-          <w:rFonts w:hint="cs"/>
-          <w:rtl/>
-        </w:rPr>
-        <w:t xml:space="preserve">יוצרת דיאגרמה של פוסטים לפי שנה והמחלקה </w:t>
-      </w:r>
-      <w:proofErr w:type="spellStart"/>
-      <w:r>
-        <w:rPr>
-          <w:lang w:val="en-GB"/>
-        </w:rPr>
-        <w:t>ChartByMonthsLogic</w:t>
-      </w:r>
-      <w:proofErr w:type="spellEnd"/>
-      <w:r>
-        <w:rPr>
-          <w:rFonts w:hint="cs"/>
-          <w:rtl/>
-        </w:rPr>
-        <w:t xml:space="preserve"> יוצרת דיאגרמה של פוסטים לפי חודש.</w:t>
-      </w:r>
-    </w:p>
-    <w:p>
-      <w:pPr>
-        <w:spacing w:after="0" w:line="360" w:lineRule="auto"/>
-        <w:ind w:left="360"/>
-        <w:rPr>
-          <w:rtl/>
-        </w:rPr>
-      </w:pPr>
-      <w:r>
-        <w:rPr>
-          <w:rFonts w:hint="cs"/>
-          <w:rtl/>
-        </w:rPr>
-        <w:t xml:space="preserve">בשתי </w:t>
-      </w:r>
-      <w:r>
-        <w:rPr>
-          <w:rFonts w:hint="cs"/>
-          <w:rtl/>
-        </w:rPr>
-        <w:t>ה</w:t>
-      </w:r>
-      <w:r>
-        <w:rPr>
-          <w:rFonts w:hint="cs"/>
-          <w:rtl/>
-        </w:rPr>
-        <w:t xml:space="preserve">מחלקות </w:t>
-      </w:r>
-      <w:r>
-        <w:rPr>
-          <w:rFonts w:hint="cs"/>
-          <w:rtl/>
-        </w:rPr>
-        <w:t>הנ"ל</w:t>
-      </w:r>
-      <w:r>
-        <w:rPr>
-          <w:rFonts w:hint="cs"/>
-          <w:rtl/>
-        </w:rPr>
-        <w:t xml:space="preserve"> יש מתודה </w:t>
-      </w:r>
-      <w:r>
-        <w:rPr>
-          <w:rFonts w:hint="cs"/>
-          <w:rtl/>
-        </w:rPr>
-        <w:t>שתפקידה</w:t>
-      </w:r>
-      <w:r>
-        <w:rPr>
-          <w:rFonts w:hint="cs"/>
-          <w:rtl/>
-        </w:rPr>
-        <w:t xml:space="preserve"> </w:t>
-      </w:r>
-      <w:r>
-        <w:rPr>
-          <w:rFonts w:hint="cs"/>
-          <w:rtl/>
-        </w:rPr>
-        <w:t>למלא את</w:t>
-      </w:r>
-      <w:r>
-        <w:rPr>
-          <w:rFonts w:hint="cs"/>
-          <w:rtl/>
-        </w:rPr>
-        <w:t xml:space="preserve"> ערכי ה</w:t>
-      </w:r>
-      <w:r>
-        <w:t xml:space="preserve"> x</w:t>
-      </w:r>
-      <w:r>
-        <w:rPr>
-          <w:rFonts w:hint="cs"/>
-        </w:rPr>
-        <w:t xml:space="preserve"> </w:t>
-      </w:r>
-      <w:r>
-        <w:rPr>
-          <w:rFonts w:hint="cs"/>
-          <w:rtl/>
-        </w:rPr>
-        <w:t>וה-</w:t>
-      </w:r>
-      <w:r>
-        <w:rPr>
-          <w:rFonts w:hint="cs"/>
-        </w:rPr>
-        <w:t>Y</w:t>
-      </w:r>
-      <w:r>
-        <w:rPr>
-          <w:rFonts w:hint="cs"/>
-          <w:rtl/>
-        </w:rPr>
-        <w:t>,</w:t>
-      </w:r>
-      <w:r>
-        <w:rPr>
-          <w:rFonts w:hint="cs"/>
-          <w:rtl/>
-        </w:rPr>
-        <w:t>היא</w:t>
-      </w:r>
-      <w:r>
-        <w:rPr>
-          <w:rFonts w:hint="cs"/>
-          <w:rtl/>
-        </w:rPr>
-        <w:t xml:space="preserve"> מייצרת ומחזירה </w:t>
-      </w:r>
-      <w:r>
-        <w:t xml:space="preserve">dictionary </w:t>
-      </w:r>
-      <w:r>
-        <w:rPr>
-          <w:rFonts w:hint="cs"/>
-          <w:rtl/>
-        </w:rPr>
-        <w:t xml:space="preserve"> אשר ה</w:t>
-      </w:r>
-      <w:r>
-        <w:t>key</w:t>
-      </w:r>
-      <w:r>
-        <w:rPr>
-          <w:rFonts w:hint="cs"/>
-          <w:rtl/>
-        </w:rPr>
-        <w:t xml:space="preserve"> הוא ה</w:t>
-      </w:r>
-      <w:r>
-        <w:t>x</w:t>
-      </w:r>
-      <w:r>
-        <w:rPr>
-          <w:rFonts w:hint="cs"/>
-          <w:rtl/>
-        </w:rPr>
-        <w:t xml:space="preserve"> </w:t>
-      </w:r>
-      <w:proofErr w:type="spellStart"/>
-      <w:r>
-        <w:rPr>
-          <w:rFonts w:hint="cs"/>
-          <w:rtl/>
-        </w:rPr>
-        <w:t>וה</w:t>
-      </w:r>
-      <w:proofErr w:type="spellEnd"/>
-      <w:r>
-        <w:t xml:space="preserve">value </w:t>
-      </w:r>
-      <w:r>
-        <w:rPr>
-          <w:rFonts w:hint="cs"/>
-          <w:rtl/>
-        </w:rPr>
-        <w:t xml:space="preserve"> הוא ה</w:t>
-      </w:r>
-      <w:r>
-        <w:t xml:space="preserve"> </w:t>
-      </w:r>
-      <w:r>
-        <w:rPr>
-          <w:rFonts w:hint="cs"/>
-        </w:rPr>
-        <w:t>Y</w:t>
-      </w:r>
-      <w:r>
-        <w:t xml:space="preserve"> </w:t>
-      </w:r>
-      <w:r>
-        <w:rPr>
-          <w:rFonts w:hint="cs"/>
-          <w:rtl/>
-        </w:rPr>
-        <w:t xml:space="preserve">לפי </w:t>
-      </w:r>
-      <w:r>
-        <w:rPr>
-          <w:rFonts w:hint="cs"/>
-          <w:rtl/>
-        </w:rPr>
-        <w:t xml:space="preserve">הדיאגרמה </w:t>
-      </w:r>
-      <w:r>
-        <w:rPr>
-          <w:rFonts w:hint="cs"/>
-          <w:rtl/>
-        </w:rPr>
-        <w:t>הרצויה.</w:t>
-      </w:r>
-    </w:p>
-    <w:p>
-      <w:pPr>
-        <w:spacing w:after="0" w:line="360" w:lineRule="auto"/>
-        <w:ind w:left="360"/>
-        <w:rPr>
-          <w:rtl/>
-        </w:rPr>
-      </w:pPr>
-      <w:r>
-        <w:rPr>
-          <w:rFonts w:hint="cs"/>
-          <w:rtl/>
-        </w:rPr>
-        <w:t xml:space="preserve">אם בעתיד היינו רוצים </w:t>
-      </w:r>
-      <w:r>
-        <w:rPr>
-          <w:rFonts w:hint="cs"/>
-          <w:rtl/>
-        </w:rPr>
-        <w:t xml:space="preserve">להוסיף עוד דיאגרמה </w:t>
-      </w:r>
-      <w:r>
-        <w:rPr>
-          <w:rFonts w:hint="cs"/>
-          <w:rtl/>
-        </w:rPr>
-        <w:t>, הדבר היה</w:t>
-      </w:r>
-      <w:r>
-        <w:rPr>
-          <w:rFonts w:hint="cs"/>
-          <w:rtl/>
-        </w:rPr>
-        <w:t xml:space="preserve"> גורם</w:t>
-      </w:r>
-      <w:r>
-        <w:rPr>
-          <w:rFonts w:hint="cs"/>
-          <w:rtl/>
-        </w:rPr>
-        <w:t xml:space="preserve"> </w:t>
-      </w:r>
-      <w:r>
-        <w:rPr>
-          <w:rFonts w:hint="cs"/>
-          <w:rtl/>
-        </w:rPr>
-        <w:t xml:space="preserve">לשכפול קוד </w:t>
-      </w:r>
-      <w:r>
-        <w:rPr>
-          <w:rFonts w:hint="cs"/>
-          <w:rtl/>
-        </w:rPr>
-        <w:t>ובעקבות זאת</w:t>
-      </w:r>
-      <w:r>
-        <w:rPr>
-          <w:rFonts w:hint="cs"/>
-          <w:rtl/>
-        </w:rPr>
-        <w:t xml:space="preserve"> </w:t>
-      </w:r>
-      <w:r>
-        <w:rPr>
-          <w:rFonts w:hint="cs"/>
-          <w:rtl/>
-        </w:rPr>
-        <w:t>לבעיות תחזוקתיות</w:t>
-      </w:r>
-      <w:r>
-        <w:rPr>
-          <w:rFonts w:hint="cs"/>
-          <w:rtl/>
-        </w:rPr>
-        <w:t>.</w:t>
       </w:r>
     </w:p>
     <w:p>
@@ -5700,155 +4933,630 @@
         <w:spacing w:after="0" w:line="360" w:lineRule="auto"/>
         <w:ind w:left="360" w:right="720"/>
         <w:rPr>
-          <w:rtl/>
-        </w:rPr>
-      </w:pPr>
-      <w:r>
-        <w:rPr>
-          <w:rFonts w:cs="Arial" w:hint="cs"/>
+          <w:rFonts w:cstheme="minorHAnsi"/>
+          <w:rtl/>
+        </w:rPr>
+      </w:pPr>
+      <w:r>
+        <w:rPr>
+          <w:rFonts w:cstheme="minorHAnsi"/>
+          <w:rtl/>
+        </w:rPr>
+        <w:t xml:space="preserve">השתמשנו </w:t>
+      </w:r>
+      <w:r>
+        <w:rPr>
+          <w:rFonts w:cstheme="minorHAnsi"/>
+          <w:rtl/>
+        </w:rPr>
+        <w:t>ב</w:t>
+      </w:r>
+      <w:r>
+        <w:rPr>
+          <w:rFonts w:cstheme="minorHAnsi"/>
+          <w:rtl/>
+        </w:rPr>
+        <w:t xml:space="preserve">פטרן </w:t>
+      </w:r>
+      <w:r>
+        <w:rPr>
+          <w:rFonts w:cstheme="minorHAnsi"/>
+        </w:rPr>
+        <w:t xml:space="preserve">Template Method </w:t>
+      </w:r>
+      <w:r>
+        <w:rPr>
+          <w:rFonts w:cstheme="minorHAnsi"/>
+          <w:rtl/>
+        </w:rPr>
+        <w:t xml:space="preserve"> </w:t>
+      </w:r>
+      <w:r>
+        <w:rPr>
+          <w:rFonts w:cstheme="minorHAnsi"/>
+          <w:rtl/>
+        </w:rPr>
+        <w:t>כדי</w:t>
+      </w:r>
+      <w:r>
+        <w:rPr>
+          <w:rFonts w:cstheme="minorHAnsi"/>
+          <w:rtl/>
+        </w:rPr>
+        <w:t xml:space="preserve"> למנוע שכפול קוד בין שתי המחלקות: </w:t>
+      </w:r>
+      <w:proofErr w:type="spellStart"/>
+      <w:r>
+        <w:rPr>
+          <w:rFonts w:cstheme="minorHAnsi"/>
+        </w:rPr>
+        <w:t>ChartByMonthsLogic</w:t>
+      </w:r>
+      <w:proofErr w:type="spellEnd"/>
+      <w:r>
+        <w:rPr>
+          <w:rFonts w:cstheme="minorHAnsi"/>
+          <w:rtl/>
+        </w:rPr>
+        <w:t>ו-</w:t>
+      </w:r>
+      <w:r>
+        <w:rPr>
+          <w:rFonts w:cstheme="minorHAnsi"/>
+        </w:rPr>
+        <w:t xml:space="preserve"> </w:t>
+      </w:r>
+      <w:proofErr w:type="spellStart"/>
+      <w:r>
+        <w:rPr>
+          <w:rFonts w:cstheme="minorHAnsi"/>
+        </w:rPr>
+        <w:t>ChartByYearLogic</w:t>
+      </w:r>
+      <w:proofErr w:type="spellEnd"/>
+      <w:r>
+        <w:rPr>
+          <w:rFonts w:cstheme="minorHAnsi"/>
+          <w:rtl/>
+        </w:rPr>
+        <w:t>, שתפקידן ל</w:t>
+      </w:r>
+      <w:r>
+        <w:rPr>
+          <w:rFonts w:cstheme="minorHAnsi"/>
+          <w:rtl/>
+        </w:rPr>
+        <w:t xml:space="preserve">יצור </w:t>
+      </w:r>
+      <w:r>
+        <w:rPr>
+          <w:rFonts w:cstheme="minorHAnsi"/>
+          <w:rtl/>
+        </w:rPr>
+        <w:t xml:space="preserve">את מבנה הנתונים המכיל את ערכי </w:t>
+      </w:r>
+      <w:r>
+        <w:rPr>
+          <w:rFonts w:cstheme="minorHAnsi"/>
+        </w:rPr>
+        <w:t>)</w:t>
+      </w:r>
+      <w:r>
+        <w:rPr>
+          <w:rFonts w:cstheme="minorHAnsi"/>
+        </w:rPr>
+        <w:t>X</w:t>
+      </w:r>
+      <w:r>
+        <w:rPr>
+          <w:rFonts w:cstheme="minorHAnsi"/>
+          <w:rtl/>
+        </w:rPr>
+        <w:t>חודשים או שנים)</w:t>
+      </w:r>
+      <w:r>
+        <w:rPr>
+          <w:rFonts w:cstheme="minorHAnsi"/>
+          <w:rtl/>
+        </w:rPr>
+        <w:t xml:space="preserve"> </w:t>
+      </w:r>
+      <w:proofErr w:type="spellStart"/>
+      <w:r>
+        <w:rPr>
+          <w:rFonts w:cstheme="minorHAnsi"/>
+          <w:rtl/>
+        </w:rPr>
+        <w:t>וה</w:t>
+      </w:r>
+      <w:proofErr w:type="spellEnd"/>
+      <w:r>
+        <w:rPr>
+          <w:rFonts w:cstheme="minorHAnsi"/>
+        </w:rPr>
+        <w:t xml:space="preserve"> Y</w:t>
+      </w:r>
+      <w:r>
+        <w:rPr>
+          <w:rFonts w:cstheme="minorHAnsi"/>
+          <w:rtl/>
+        </w:rPr>
+        <w:t>(</w:t>
+      </w:r>
+      <w:r>
+        <w:rPr>
+          <w:rFonts w:cstheme="minorHAnsi"/>
+          <w:rtl/>
+        </w:rPr>
+        <w:t xml:space="preserve">מספר הפוסטים לפי שנה או חודש) </w:t>
+      </w:r>
+      <w:r>
+        <w:rPr>
+          <w:rFonts w:cstheme="minorHAnsi"/>
+          <w:rtl/>
+        </w:rPr>
+        <w:t xml:space="preserve">של הדיאגרמות. </w:t>
+      </w:r>
+      <w:r>
+        <w:rPr>
+          <w:rFonts w:cstheme="minorHAnsi"/>
+          <w:rtl/>
+        </w:rPr>
+        <w:t xml:space="preserve">המחלקה </w:t>
+      </w:r>
+      <w:proofErr w:type="spellStart"/>
+      <w:r>
+        <w:rPr>
+          <w:rFonts w:cstheme="minorHAnsi"/>
+        </w:rPr>
+        <w:t>ChartByYearLogic</w:t>
+      </w:r>
+      <w:proofErr w:type="spellEnd"/>
+      <w:r>
+        <w:rPr>
+          <w:rFonts w:cstheme="minorHAnsi"/>
+          <w:rtl/>
+        </w:rPr>
+        <w:t xml:space="preserve"> </w:t>
+      </w:r>
+      <w:r>
+        <w:rPr>
+          <w:rFonts w:cstheme="minorHAnsi"/>
+          <w:rtl/>
+        </w:rPr>
+        <w:t xml:space="preserve">יוצרת דיאגרמה של פוסטים לפי שנה והמחלקה </w:t>
+      </w:r>
+      <w:proofErr w:type="spellStart"/>
+      <w:r>
+        <w:rPr>
+          <w:rFonts w:cstheme="minorHAnsi"/>
+        </w:rPr>
+        <w:t>ChartByMonthsLogic</w:t>
+      </w:r>
+      <w:proofErr w:type="spellEnd"/>
+      <w:r>
+        <w:rPr>
+          <w:rFonts w:cstheme="minorHAnsi"/>
+          <w:rtl/>
+        </w:rPr>
+        <w:t xml:space="preserve"> יוצרת דיאגרמה של פוסטים לפי חודש.</w:t>
+      </w:r>
+    </w:p>
+    <w:p>
+      <w:pPr>
+        <w:spacing w:after="0" w:line="360" w:lineRule="auto"/>
+        <w:ind w:left="360" w:right="720"/>
+        <w:rPr>
+          <w:rFonts w:cstheme="minorHAnsi"/>
+          <w:rtl/>
+        </w:rPr>
+      </w:pPr>
+      <w:r>
+        <w:rPr>
+          <w:rFonts w:cstheme="minorHAnsi"/>
+          <w:rtl/>
+        </w:rPr>
+        <w:t xml:space="preserve">בשתי </w:t>
+      </w:r>
+      <w:r>
+        <w:rPr>
+          <w:rFonts w:cstheme="minorHAnsi"/>
+          <w:rtl/>
+        </w:rPr>
+        <w:t>ה</w:t>
+      </w:r>
+      <w:r>
+        <w:rPr>
+          <w:rFonts w:cstheme="minorHAnsi"/>
+          <w:rtl/>
+        </w:rPr>
+        <w:t xml:space="preserve">מחלקות </w:t>
+      </w:r>
+      <w:r>
+        <w:rPr>
+          <w:rFonts w:cstheme="minorHAnsi"/>
+          <w:rtl/>
+        </w:rPr>
+        <w:t>הנ"ל</w:t>
+      </w:r>
+      <w:r>
+        <w:rPr>
+          <w:rFonts w:cstheme="minorHAnsi"/>
+          <w:rtl/>
+        </w:rPr>
+        <w:t xml:space="preserve"> יש מתודה </w:t>
+      </w:r>
+      <w:r>
+        <w:rPr>
+          <w:rFonts w:cstheme="minorHAnsi"/>
+          <w:rtl/>
+        </w:rPr>
+        <w:t>שתפקידה</w:t>
+      </w:r>
+      <w:r>
+        <w:rPr>
+          <w:rFonts w:cstheme="minorHAnsi"/>
+          <w:rtl/>
+        </w:rPr>
+        <w:t xml:space="preserve"> </w:t>
+      </w:r>
+      <w:r>
+        <w:rPr>
+          <w:rFonts w:cstheme="minorHAnsi"/>
+          <w:rtl/>
+        </w:rPr>
+        <w:t>למלא את</w:t>
+      </w:r>
+      <w:r>
+        <w:rPr>
+          <w:rFonts w:cstheme="minorHAnsi"/>
+          <w:rtl/>
+        </w:rPr>
+        <w:t xml:space="preserve"> ערכי ה</w:t>
+      </w:r>
+      <w:r>
+        <w:rPr>
+          <w:rFonts w:cstheme="minorHAnsi"/>
+        </w:rPr>
+        <w:t xml:space="preserve"> x </w:t>
+      </w:r>
+      <w:r>
+        <w:rPr>
+          <w:rFonts w:cstheme="minorHAnsi"/>
+          <w:rtl/>
+        </w:rPr>
+        <w:t>וה-</w:t>
+      </w:r>
+      <w:r>
+        <w:rPr>
+          <w:rFonts w:cstheme="minorHAnsi"/>
+        </w:rPr>
+        <w:t>Y</w:t>
+      </w:r>
+      <w:r>
+        <w:rPr>
+          <w:rFonts w:cstheme="minorHAnsi"/>
+          <w:rtl/>
+        </w:rPr>
+        <w:t>,</w:t>
+      </w:r>
+      <w:r>
+        <w:rPr>
+          <w:rFonts w:cstheme="minorHAnsi"/>
+          <w:rtl/>
+        </w:rPr>
+        <w:t>היא</w:t>
+      </w:r>
+      <w:r>
+        <w:rPr>
+          <w:rFonts w:cstheme="minorHAnsi"/>
+          <w:rtl/>
+        </w:rPr>
+        <w:t xml:space="preserve"> מייצרת ומחזירה </w:t>
+      </w:r>
+      <w:r>
+        <w:rPr>
+          <w:rFonts w:cstheme="minorHAnsi"/>
+        </w:rPr>
+        <w:t xml:space="preserve">dictionary </w:t>
+      </w:r>
+      <w:r>
+        <w:rPr>
+          <w:rFonts w:cstheme="minorHAnsi"/>
+          <w:rtl/>
+        </w:rPr>
+        <w:t xml:space="preserve"> אשר ה</w:t>
+      </w:r>
+      <w:r>
+        <w:rPr>
+          <w:rFonts w:cstheme="minorHAnsi"/>
+        </w:rPr>
+        <w:t>key</w:t>
+      </w:r>
+      <w:r>
+        <w:rPr>
+          <w:rFonts w:cstheme="minorHAnsi"/>
+          <w:rtl/>
+        </w:rPr>
+        <w:t xml:space="preserve"> הוא ה</w:t>
+      </w:r>
+      <w:r>
+        <w:rPr>
+          <w:rFonts w:cstheme="minorHAnsi"/>
+        </w:rPr>
+        <w:t>x</w:t>
+      </w:r>
+      <w:r>
+        <w:rPr>
+          <w:rFonts w:cstheme="minorHAnsi"/>
+          <w:rtl/>
+        </w:rPr>
+        <w:t xml:space="preserve"> </w:t>
+      </w:r>
+      <w:proofErr w:type="spellStart"/>
+      <w:r>
+        <w:rPr>
+          <w:rFonts w:cstheme="minorHAnsi"/>
+          <w:rtl/>
+        </w:rPr>
+        <w:t>וה</w:t>
+      </w:r>
+      <w:proofErr w:type="spellEnd"/>
+      <w:r>
+        <w:rPr>
+          <w:rFonts w:cstheme="minorHAnsi"/>
+        </w:rPr>
+        <w:t xml:space="preserve">value </w:t>
+      </w:r>
+      <w:r>
+        <w:rPr>
+          <w:rFonts w:cstheme="minorHAnsi"/>
+          <w:rtl/>
+        </w:rPr>
+        <w:t xml:space="preserve"> הוא ה</w:t>
+      </w:r>
+      <w:r>
+        <w:rPr>
+          <w:rFonts w:cstheme="minorHAnsi"/>
+        </w:rPr>
+        <w:t xml:space="preserve"> Y </w:t>
+      </w:r>
+      <w:r>
+        <w:rPr>
+          <w:rFonts w:cstheme="minorHAnsi"/>
+          <w:rtl/>
+        </w:rPr>
+        <w:t xml:space="preserve">לפי </w:t>
+      </w:r>
+      <w:r>
+        <w:rPr>
+          <w:rFonts w:cstheme="minorHAnsi"/>
+          <w:rtl/>
+        </w:rPr>
+        <w:t xml:space="preserve">הדיאגרמה </w:t>
+      </w:r>
+      <w:r>
+        <w:rPr>
+          <w:rFonts w:cstheme="minorHAnsi"/>
+          <w:rtl/>
+        </w:rPr>
+        <w:t>הרצויה.</w:t>
+      </w:r>
+    </w:p>
+    <w:p>
+      <w:pPr>
+        <w:spacing w:after="0" w:line="360" w:lineRule="auto"/>
+        <w:ind w:left="360" w:right="720"/>
+        <w:rPr>
+          <w:rFonts w:cstheme="minorHAnsi"/>
+          <w:rtl/>
+        </w:rPr>
+      </w:pPr>
+      <w:r>
+        <w:rPr>
+          <w:rFonts w:cstheme="minorHAnsi"/>
+          <w:rtl/>
+        </w:rPr>
+        <w:t xml:space="preserve">אם בעתיד היינו רוצים </w:t>
+      </w:r>
+      <w:r>
+        <w:rPr>
+          <w:rFonts w:cstheme="minorHAnsi"/>
+          <w:rtl/>
+        </w:rPr>
+        <w:t xml:space="preserve">להוסיף עוד דיאגרמה </w:t>
+      </w:r>
+      <w:r>
+        <w:rPr>
+          <w:rFonts w:cstheme="minorHAnsi"/>
+          <w:rtl/>
+        </w:rPr>
+        <w:t>, הדבר היה</w:t>
+      </w:r>
+      <w:r>
+        <w:rPr>
+          <w:rFonts w:cstheme="minorHAnsi"/>
+          <w:rtl/>
+        </w:rPr>
+        <w:t xml:space="preserve"> גורם</w:t>
+      </w:r>
+      <w:r>
+        <w:rPr>
+          <w:rFonts w:cstheme="minorHAnsi"/>
+          <w:rtl/>
+        </w:rPr>
+        <w:t xml:space="preserve"> </w:t>
+      </w:r>
+      <w:r>
+        <w:rPr>
+          <w:rFonts w:cstheme="minorHAnsi"/>
+          <w:rtl/>
+        </w:rPr>
+        <w:t xml:space="preserve">לשכפול קוד </w:t>
+      </w:r>
+      <w:r>
+        <w:rPr>
+          <w:rFonts w:cstheme="minorHAnsi"/>
+          <w:rtl/>
+        </w:rPr>
+        <w:t>ובעקבות זאת</w:t>
+      </w:r>
+      <w:r>
+        <w:rPr>
+          <w:rFonts w:cstheme="minorHAnsi"/>
+          <w:rtl/>
+        </w:rPr>
+        <w:t xml:space="preserve"> </w:t>
+      </w:r>
+      <w:r>
+        <w:rPr>
+          <w:rFonts w:cstheme="minorHAnsi"/>
+          <w:rtl/>
+        </w:rPr>
+        <w:t>לבעיות תחזוקתיות</w:t>
+      </w:r>
+      <w:r>
+        <w:rPr>
+          <w:rFonts w:cstheme="minorHAnsi"/>
+          <w:rtl/>
+        </w:rPr>
+        <w:t>.</w:t>
+      </w:r>
+    </w:p>
+    <w:p>
+      <w:pPr>
+        <w:spacing w:after="0" w:line="360" w:lineRule="auto"/>
+        <w:ind w:left="360" w:right="720"/>
+        <w:rPr>
+          <w:rFonts w:cstheme="minorHAnsi"/>
+          <w:rtl/>
+        </w:rPr>
+      </w:pPr>
+      <w:r>
+        <w:rPr>
+          <w:rFonts w:cstheme="minorHAnsi"/>
           <w:rtl/>
         </w:rPr>
         <w:t>לכן</w:t>
       </w:r>
       <w:r>
         <w:rPr>
-          <w:rFonts w:cs="Arial" w:hint="cs"/>
+          <w:rFonts w:cstheme="minorHAnsi"/>
           <w:rtl/>
         </w:rPr>
         <w:t xml:space="preserve"> </w:t>
       </w:r>
       <w:r>
         <w:rPr>
-          <w:rFonts w:cs="Arial" w:hint="cs"/>
+          <w:rFonts w:cstheme="minorHAnsi"/>
           <w:rtl/>
         </w:rPr>
         <w:t>באמצעות שימוש בתבנית זו</w:t>
       </w:r>
       <w:r>
         <w:rPr>
-          <w:rFonts w:cs="Arial" w:hint="cs"/>
+          <w:rFonts w:cstheme="minorHAnsi"/>
           <w:rtl/>
         </w:rPr>
         <w:t xml:space="preserve"> ,</w:t>
       </w:r>
       <w:r>
         <w:rPr>
-          <w:rFonts w:cs="Arial" w:hint="cs"/>
+          <w:rFonts w:cstheme="minorHAnsi"/>
           <w:rtl/>
         </w:rPr>
         <w:t xml:space="preserve">אם </w:t>
       </w:r>
       <w:r>
         <w:rPr>
-          <w:rFonts w:cs="Arial" w:hint="cs"/>
+          <w:rFonts w:cstheme="minorHAnsi"/>
           <w:rtl/>
         </w:rPr>
         <w:t>נרצה להוסיף עוד דיאגרמה</w:t>
       </w:r>
       <w:r>
         <w:rPr>
-          <w:rFonts w:cs="Arial" w:hint="cs"/>
+          <w:rFonts w:cstheme="minorHAnsi"/>
           <w:rtl/>
         </w:rPr>
         <w:t>,</w:t>
       </w:r>
       <w:r>
         <w:rPr>
-          <w:rFonts w:cs="Arial" w:hint="cs"/>
-          <w:rtl/>
-        </w:rPr>
-        <w:t xml:space="preserve"> </w:t>
-      </w:r>
-      <w:r>
-        <w:rPr>
-          <w:rFonts w:cs="Arial"/>
-          <w:rtl/>
-        </w:rPr>
-        <w:t xml:space="preserve">התבנית </w:t>
-      </w:r>
-      <w:r>
-        <w:rPr>
-          <w:rFonts w:cs="Arial" w:hint="cs"/>
+          <w:rFonts w:cstheme="minorHAnsi"/>
+          <w:rtl/>
+        </w:rPr>
+        <w:t xml:space="preserve"> התבנית </w:t>
+      </w:r>
+      <w:r>
+        <w:rPr>
+          <w:rFonts w:cstheme="minorHAnsi"/>
           <w:rtl/>
         </w:rPr>
         <w:t>תאפשר לנו</w:t>
       </w:r>
       <w:r>
         <w:rPr>
-          <w:rFonts w:cs="Arial"/>
+          <w:rFonts w:cstheme="minorHAnsi"/>
           <w:rtl/>
         </w:rPr>
         <w:t xml:space="preserve"> לשנות </w:t>
       </w:r>
       <w:r>
         <w:rPr>
-          <w:rFonts w:cs="Arial" w:hint="cs"/>
+          <w:rFonts w:cstheme="minorHAnsi"/>
           <w:rtl/>
         </w:rPr>
         <w:t xml:space="preserve">את </w:t>
       </w:r>
       <w:r>
         <w:rPr>
-          <w:rFonts w:cs="Arial"/>
+          <w:rFonts w:cstheme="minorHAnsi"/>
           <w:rtl/>
         </w:rPr>
         <w:t xml:space="preserve">התנהגות </w:t>
       </w:r>
       <w:r>
         <w:rPr>
-          <w:rFonts w:cs="Arial" w:hint="cs"/>
+          <w:rFonts w:cstheme="minorHAnsi"/>
           <w:rtl/>
         </w:rPr>
         <w:t xml:space="preserve">האלגוריתם </w:t>
       </w:r>
       <w:r>
         <w:rPr>
-          <w:rFonts w:cs="Arial"/>
+          <w:rFonts w:cstheme="minorHAnsi"/>
           <w:rtl/>
         </w:rPr>
         <w:t xml:space="preserve">מבלי לשנות את הקוד שלו, </w:t>
       </w:r>
       <w:r>
         <w:rPr>
-          <w:rFonts w:cs="Arial" w:hint="cs"/>
+          <w:rFonts w:cstheme="minorHAnsi"/>
           <w:rtl/>
         </w:rPr>
         <w:t xml:space="preserve">אלא </w:t>
       </w:r>
       <w:r>
         <w:rPr>
-          <w:rFonts w:cs="Arial"/>
+          <w:rFonts w:cstheme="minorHAnsi"/>
           <w:rtl/>
         </w:rPr>
         <w:t>רק</w:t>
       </w:r>
       <w:r>
         <w:rPr>
-          <w:rFonts w:hint="cs"/>
+          <w:rFonts w:cstheme="minorHAnsi"/>
           <w:rtl/>
         </w:rPr>
         <w:t xml:space="preserve"> את</w:t>
       </w:r>
       <w:r>
         <w:rPr>
-          <w:rFonts w:hint="cs"/>
-          <w:rtl/>
-        </w:rPr>
-        <w:t xml:space="preserve"> </w:t>
-      </w:r>
-      <w:r>
-        <w:rPr>
-          <w:rFonts w:cs="Arial"/>
-          <w:rtl/>
-        </w:rPr>
-        <w:t xml:space="preserve">המחלקה שתממש את המטודה האבסטרקטית </w:t>
-      </w:r>
-      <w:r>
-        <w:rPr>
-          <w:rFonts w:cs="Arial" w:hint="cs"/>
-          <w:rtl/>
-        </w:rPr>
-        <w:t>.</w:t>
+          <w:rFonts w:cstheme="minorHAnsi"/>
+          <w:rtl/>
+        </w:rPr>
+        <w:t xml:space="preserve"> המחלקה שתממש את המטודה האבסטרקטית .</w:t>
       </w:r>
     </w:p>
     <w:p>
@@ -5856,6 +5564,7 @@
         <w:spacing w:after="0" w:line="240" w:lineRule="auto"/>
         <w:ind w:left="360" w:right="720"/>
         <w:rPr>
+          <w:rFonts w:cstheme="minorHAnsi"/>
           <w:rtl/>
         </w:rPr>
       </w:pPr>
@@ -5869,16 +5578,14 @@
         <w:spacing w:after="0" w:line="240" w:lineRule="auto"/>
         <w:ind w:right="0"/>
         <w:rPr>
-          <w:rFonts w:asciiTheme="majorBidi" w:hAnsiTheme="majorBidi" w:cstheme="majorBidi"/>
-          <w:sz w:val="28"/>
-          <w:szCs w:val="28"/>
-        </w:rPr>
-      </w:pPr>
-      <w:r>
-        <w:rPr>
-          <w:rFonts w:asciiTheme="majorBidi" w:hAnsiTheme="majorBidi" w:cstheme="majorBidi"/>
-          <w:sz w:val="28"/>
-          <w:szCs w:val="28"/>
+          <w:rFonts w:cstheme="minorHAnsi"/>
+          <w:u w:val="single"/>
+        </w:rPr>
+      </w:pPr>
+      <w:r>
+        <w:rPr>
+          <w:rFonts w:cstheme="minorHAnsi"/>
+          <w:u w:val="single"/>
           <w:rtl/>
         </w:rPr>
         <w:t>אופן המימוש:</w:t>
@@ -5888,12 +5595,13 @@
       <w:pPr>
         <w:spacing w:after="0" w:line="360" w:lineRule="auto"/>
         <w:rPr>
-          <w:rtl/>
-        </w:rPr>
-      </w:pPr>
-      <w:r>
-        <w:rPr>
-          <w:rFonts w:hint="cs"/>
+          <w:rFonts w:cstheme="minorHAnsi"/>
+          <w:rtl/>
+        </w:rPr>
+      </w:pPr>
+      <w:r>
+        <w:rPr>
+          <w:rFonts w:cstheme="minorHAnsi"/>
           <w:rtl/>
         </w:rPr>
         <w:t xml:space="preserve">יצרנו את המחלקה האבסטרקטית </w:t>
@@ -5901,6 +5609,7 @@
       <w:proofErr w:type="spellStart"/>
       <w:r>
         <w:rPr>
+          <w:rFonts w:cstheme="minorHAnsi"/>
           <w:lang w:val="en-GB"/>
         </w:rPr>
         <w:t>ChartLogic</w:t>
@@ -5908,7 +5617,7 @@
       <w:proofErr w:type="spellEnd"/>
       <w:r>
         <w:rPr>
-          <w:rFonts w:hint="cs"/>
+          <w:rFonts w:cstheme="minorHAnsi"/>
           <w:rtl/>
           <w:lang w:val="en-GB"/>
         </w:rPr>
@@ -5916,42 +5625,42 @@
       </w:r>
       <w:r>
         <w:rPr>
-          <w:rFonts w:hint="cs"/>
+          <w:rFonts w:cstheme="minorHAnsi"/>
           <w:rtl/>
         </w:rPr>
         <w:t xml:space="preserve"> אשר בה יש </w:t>
       </w:r>
       <w:r>
         <w:rPr>
-          <w:rFonts w:hint="cs"/>
+          <w:rFonts w:cstheme="minorHAnsi"/>
           <w:rtl/>
         </w:rPr>
         <w:t>רשימה המכילה</w:t>
       </w:r>
       <w:r>
         <w:rPr>
-          <w:rFonts w:hint="cs"/>
+          <w:rFonts w:cstheme="minorHAnsi"/>
           <w:rtl/>
         </w:rPr>
         <w:t xml:space="preserve"> את </w:t>
       </w:r>
       <w:r>
         <w:rPr>
-          <w:rFonts w:hint="cs"/>
+          <w:rFonts w:cstheme="minorHAnsi"/>
           <w:rtl/>
         </w:rPr>
         <w:t>הפוסטים</w:t>
       </w:r>
       <w:r>
         <w:rPr>
-          <w:rFonts w:hint="cs"/>
+          <w:rFonts w:cstheme="minorHAnsi"/>
           <w:rtl/>
         </w:rPr>
         <w:t xml:space="preserve"> ואת </w:t>
       </w:r>
       <w:r>
         <w:rPr>
-          <w:rFonts w:hint="cs"/>
+          <w:rFonts w:cstheme="minorHAnsi"/>
           <w:rtl/>
         </w:rPr>
         <w:t xml:space="preserve">המתודה </w:t>
@@ -5959,7 +5668,7 @@
       <w:proofErr w:type="spellStart"/>
       <w:r>
         <w:rPr>
-          <w:rFonts w:ascii="Consolas" w:hAnsi="Consolas" w:hint="cs"/>
+          <w:rFonts w:cstheme="minorHAnsi"/>
           <w:color w:val="000000"/>
           <w:sz w:val="19"/>
           <w:szCs w:val="19"/>
@@ -5968,7 +5677,7 @@
       </w:r>
       <w:r>
         <w:rPr>
-          <w:rFonts w:ascii="Consolas" w:hAnsi="Consolas" w:cs="Consolas"/>
+          <w:rFonts w:cstheme="minorHAnsi"/>
           <w:color w:val="000000"/>
           <w:sz w:val="19"/>
           <w:szCs w:val="19"/>
@@ -5978,27 +5687,28 @@
       <w:proofErr w:type="spellEnd"/>
       <w:r>
         <w:rPr>
-          <w:rFonts w:hint="cs"/>
+          <w:rFonts w:cstheme="minorHAnsi"/>
           <w:rtl/>
         </w:rPr>
         <w:t xml:space="preserve"> </w:t>
       </w:r>
       <w:r>
         <w:rPr>
-          <w:rFonts w:hint="cs"/>
+          <w:rFonts w:cstheme="minorHAnsi"/>
           <w:rtl/>
         </w:rPr>
         <w:t>שהיא ה-</w:t>
       </w:r>
       <w:r>
         <w:rPr>
+          <w:rFonts w:cstheme="minorHAnsi"/>
           <w:lang w:val="en-GB"/>
         </w:rPr>
         <w:t>Template method</w:t>
       </w:r>
       <w:r>
         <w:rPr>
-          <w:rFonts w:hint="cs"/>
+          <w:rFonts w:cstheme="minorHAnsi"/>
           <w:rtl/>
         </w:rPr>
         <w:t>.</w:t>
@@ -6008,91 +5718,96 @@
       <w:pPr>
         <w:spacing w:after="0" w:line="360" w:lineRule="auto"/>
         <w:rPr>
-          <w:rtl/>
-        </w:rPr>
-      </w:pPr>
-      <w:r>
-        <w:rPr>
-          <w:rFonts w:hint="cs"/>
+          <w:rFonts w:cstheme="minorHAnsi"/>
+          <w:rtl/>
+        </w:rPr>
+      </w:pPr>
+      <w:r>
+        <w:rPr>
+          <w:rFonts w:cstheme="minorHAnsi"/>
           <w:rtl/>
         </w:rPr>
         <w:t xml:space="preserve"> </w:t>
       </w:r>
       <w:r>
+        <w:rPr>
+          <w:rFonts w:cstheme="minorHAnsi"/>
+        </w:rPr>
         <w:t xml:space="preserve"> </w:t>
       </w:r>
       <w:r>
         <w:rPr>
-          <w:rFonts w:hint="cs"/>
+          <w:rFonts w:cstheme="minorHAnsi"/>
           <w:rtl/>
         </w:rPr>
         <w:t>בנוסף</w:t>
       </w:r>
       <w:r>
         <w:rPr>
-          <w:rFonts w:hint="cs"/>
+          <w:rFonts w:cstheme="minorHAnsi"/>
           <w:rtl/>
         </w:rPr>
         <w:t xml:space="preserve">, </w:t>
       </w:r>
       <w:r>
         <w:rPr>
-          <w:rFonts w:hint="cs"/>
+          <w:rFonts w:cstheme="minorHAnsi"/>
           <w:rtl/>
         </w:rPr>
         <w:t xml:space="preserve">היא מכילה </w:t>
       </w:r>
       <w:r>
         <w:rPr>
-          <w:rFonts w:hint="cs"/>
+          <w:rFonts w:cstheme="minorHAnsi"/>
           <w:rtl/>
         </w:rPr>
         <w:t>את המ</w:t>
       </w:r>
       <w:r>
         <w:rPr>
-          <w:rFonts w:hint="cs"/>
+          <w:rFonts w:cstheme="minorHAnsi"/>
           <w:rtl/>
         </w:rPr>
         <w:t>תודות האבסטרקטיות</w:t>
       </w:r>
       <w:r>
         <w:rPr>
-          <w:rFonts w:hint="cs"/>
+          <w:rFonts w:cstheme="minorHAnsi"/>
           <w:rtl/>
         </w:rPr>
         <w:t xml:space="preserve"> </w:t>
       </w:r>
       <w:r>
         <w:rPr>
-          <w:rFonts w:hint="cs"/>
+          <w:rFonts w:cstheme="minorHAnsi"/>
           <w:rtl/>
         </w:rPr>
         <w:t>שהן</w:t>
       </w:r>
       <w:r>
         <w:rPr>
-          <w:rFonts w:hint="cs"/>
+          <w:rFonts w:cstheme="minorHAnsi"/>
           <w:rtl/>
         </w:rPr>
         <w:t xml:space="preserve"> ה-</w:t>
       </w:r>
       <w:r>
         <w:rPr>
+          <w:rFonts w:cstheme="minorHAnsi"/>
           <w:lang w:val="en-GB"/>
         </w:rPr>
         <w:t>Injection point</w:t>
       </w:r>
       <w:r>
         <w:rPr>
-          <w:rFonts w:hint="cs"/>
+          <w:rFonts w:cstheme="minorHAnsi"/>
           <w:rtl/>
         </w:rPr>
         <w:t xml:space="preserve"> </w:t>
       </w:r>
       <w:r>
         <w:rPr>
-          <w:rFonts w:hint="cs"/>
+          <w:rFonts w:cstheme="minorHAnsi"/>
           <w:rtl/>
         </w:rPr>
         <w:t xml:space="preserve">: </w:t>
@@ -6106,12 +5821,21 @@
           <w:numId w:val="18"/>
         </w:numPr>
         <w:spacing w:after="0" w:line="360" w:lineRule="auto"/>
+        <w:rPr>
+          <w:rFonts w:cstheme="minorHAnsi"/>
+        </w:rPr>
       </w:pPr>
       <w:proofErr w:type="spellStart"/>
       <w:r>
+        <w:rPr>
+          <w:rFonts w:cstheme="minorHAnsi"/>
+        </w:rPr>
         <w:t>A</w:t>
       </w:r>
       <w:r>
+        <w:rPr>
+          <w:rFonts w:cstheme="minorHAnsi"/>
+        </w:rPr>
         <w:t>verageOfPosts</w:t>
       </w:r>
       <w:proofErr w:type="spellEnd"/>
@@ -6124,9 +5848,15 @@
           <w:numId w:val="18"/>
         </w:numPr>
         <w:spacing w:after="0" w:line="360" w:lineRule="auto"/>
+        <w:rPr>
+          <w:rFonts w:cstheme="minorHAnsi"/>
+        </w:rPr>
       </w:pPr>
       <w:proofErr w:type="spellStart"/>
       <w:r>
+        <w:rPr>
+          <w:rFonts w:cstheme="minorHAnsi"/>
+        </w:rPr>
         <w:t>MinimumNumberOfX</w:t>
       </w:r>
       <w:proofErr w:type="spellEnd"/>
@@ -6139,9 +5869,15 @@
           <w:numId w:val="18"/>
         </w:numPr>
         <w:spacing w:after="0" w:line="360" w:lineRule="auto"/>
+        <w:rPr>
+          <w:rFonts w:cstheme="minorHAnsi"/>
+        </w:rPr>
       </w:pPr>
       <w:proofErr w:type="spellStart"/>
       <w:r>
+        <w:rPr>
+          <w:rFonts w:cstheme="minorHAnsi"/>
+        </w:rPr>
         <w:t>GetXValueByPost</w:t>
       </w:r>
       <w:proofErr w:type="spellEnd"/>
@@ -6154,9 +5890,15 @@
           <w:numId w:val="18"/>
         </w:numPr>
         <w:spacing w:after="0" w:line="360" w:lineRule="auto"/>
+        <w:rPr>
+          <w:rFonts w:cstheme="minorHAnsi"/>
+        </w:rPr>
       </w:pPr>
       <w:proofErr w:type="spellStart"/>
       <w:r>
+        <w:rPr>
+          <w:rFonts w:cstheme="minorHAnsi"/>
+        </w:rPr>
         <w:t>JumpsBetweenEachX</w:t>
       </w:r>
       <w:proofErr w:type="spellEnd"/>
@@ -6170,11 +5912,15 @@
         </w:numPr>
         <w:spacing w:after="0" w:line="360" w:lineRule="auto"/>
         <w:rPr>
+          <w:rFonts w:cstheme="minorHAnsi"/>
           <w:rtl/>
         </w:rPr>
       </w:pPr>
       <w:proofErr w:type="spellStart"/>
       <w:r>
+        <w:rPr>
+          <w:rFonts w:cstheme="minorHAnsi"/>
+        </w:rPr>
         <w:t>MaxNumberOfX</w:t>
       </w:r>
       <w:proofErr w:type="spellEnd"/>
@@ -6184,12 +5930,13 @@
         <w:spacing w:after="0" w:line="360" w:lineRule="auto"/>
         <w:ind w:left="360"/>
         <w:rPr>
-          <w:rtl/>
-        </w:rPr>
-      </w:pPr>
-      <w:r>
-        <w:rPr>
-          <w:rFonts w:hint="cs"/>
+          <w:rFonts w:cstheme="minorHAnsi"/>
+          <w:rtl/>
+        </w:rPr>
+      </w:pPr>
+      <w:r>
+        <w:rPr>
+          <w:rFonts w:cstheme="minorHAnsi"/>
           <w:rtl/>
           <w:lang w:val="en-GB"/>
         </w:rPr>
@@ -6197,7 +5944,7 @@
       </w:r>
       <w:r>
         <w:rPr>
-          <w:rFonts w:hint="cs"/>
+          <w:rFonts w:cstheme="minorHAnsi"/>
           <w:rtl/>
           <w:lang w:val="en-GB"/>
         </w:rPr>
@@ -6205,7 +5952,7 @@
       </w:r>
       <w:r>
         <w:rPr>
-          <w:rFonts w:hint="cs"/>
+          <w:rFonts w:cstheme="minorHAnsi"/>
           <w:rtl/>
           <w:lang w:val="en-GB"/>
         </w:rPr>
@@ -6213,7 +5960,7 @@
       </w:r>
       <w:r>
         <w:rPr>
-          <w:rFonts w:hint="cs"/>
+          <w:rFonts w:cstheme="minorHAnsi"/>
           <w:rtl/>
           <w:lang w:val="en-GB"/>
         </w:rPr>
@@ -6222,6 +5969,7 @@
       <w:proofErr w:type="spellStart"/>
       <w:r>
         <w:rPr>
+          <w:rFonts w:cstheme="minorHAnsi"/>
           <w:lang w:val="en-GB"/>
         </w:rPr>
         <w:t>ChartLogic</w:t>
@@ -6229,7 +5977,7 @@
       <w:proofErr w:type="spellEnd"/>
       <w:r>
         <w:rPr>
-          <w:rFonts w:hint="cs"/>
+          <w:rFonts w:cstheme="minorHAnsi"/>
           <w:rtl/>
           <w:lang w:val="en-GB"/>
         </w:rPr>
@@ -6237,7 +5985,7 @@
       </w:r>
       <w:r>
         <w:rPr>
-          <w:rFonts w:hint="cs"/>
+          <w:rFonts w:cstheme="minorHAnsi"/>
           <w:rtl/>
           <w:lang w:val="en-GB"/>
         </w:rPr>
@@ -6245,7 +5993,7 @@
       </w:r>
       <w:r>
         <w:rPr>
-          <w:rFonts w:hint="cs"/>
+          <w:rFonts w:cstheme="minorHAnsi"/>
           <w:rtl/>
           <w:lang w:val="en-GB"/>
         </w:rPr>
@@ -6254,39 +6002,29 @@
       <w:proofErr w:type="spellStart"/>
       <w:r>
         <w:rPr>
-          <w:lang w:val="en-GB"/>
-        </w:rPr>
-        <w:t>ChartBy</w:t>
-      </w:r>
-      <w:r>
-        <w:rPr>
-          <w:lang w:val="en-GB"/>
-        </w:rPr>
-        <w:t>Year</w:t>
-      </w:r>
-      <w:r>
-        <w:rPr>
-          <w:lang w:val="en-GB"/>
-        </w:rPr>
-        <w:t>Logic</w:t>
+          <w:rFonts w:cstheme="minorHAnsi"/>
+          <w:lang w:val="en-GB"/>
+        </w:rPr>
+        <w:t>ChartByYearLogic</w:t>
       </w:r>
       <w:proofErr w:type="spellEnd"/>
       <w:r>
         <w:rPr>
-          <w:rFonts w:hint="cs"/>
+          <w:rFonts w:cstheme="minorHAnsi"/>
           <w:rtl/>
         </w:rPr>
         <w:t xml:space="preserve"> </w:t>
       </w:r>
       <w:r>
         <w:rPr>
-          <w:rFonts w:hint="cs"/>
+          <w:rFonts w:cstheme="minorHAnsi"/>
           <w:rtl/>
         </w:rPr>
         <w:t>ו-</w:t>
       </w:r>
       <w:r>
         <w:rPr>
+          <w:rFonts w:cstheme="minorHAnsi"/>
           <w:lang w:val="en-GB"/>
         </w:rPr>
         <w:t xml:space="preserve"> </w:t>
@@ -6294,6 +6032,7 @@
       <w:proofErr w:type="spellStart"/>
       <w:r>
         <w:rPr>
+          <w:rFonts w:cstheme="minorHAnsi"/>
           <w:lang w:val="en-GB"/>
         </w:rPr>
         <w:t>ChartByMonthsLogic</w:t>
@@ -6301,49 +6040,49 @@
       <w:proofErr w:type="spellEnd"/>
       <w:r>
         <w:rPr>
-          <w:rFonts w:hint="cs"/>
+          <w:rFonts w:cstheme="minorHAnsi"/>
           <w:rtl/>
         </w:rPr>
         <w:t xml:space="preserve"> </w:t>
       </w:r>
       <w:r>
         <w:rPr>
-          <w:rFonts w:hint="cs"/>
+          <w:rFonts w:cstheme="minorHAnsi"/>
           <w:rtl/>
         </w:rPr>
         <w:t>ושתיהן מממשות את המתוד</w:t>
       </w:r>
       <w:r>
         <w:rPr>
-          <w:rFonts w:hint="cs"/>
+          <w:rFonts w:cstheme="minorHAnsi"/>
           <w:rtl/>
         </w:rPr>
         <w:t xml:space="preserve">ות האבסטרקטיות </w:t>
       </w:r>
       <w:r>
         <w:rPr>
-          <w:rFonts w:hint="cs"/>
+          <w:rFonts w:cstheme="minorHAnsi"/>
           <w:rtl/>
         </w:rPr>
         <w:t xml:space="preserve">לפי </w:t>
       </w:r>
       <w:r>
         <w:rPr>
-          <w:rFonts w:hint="cs"/>
+          <w:rFonts w:cstheme="minorHAnsi"/>
           <w:rtl/>
         </w:rPr>
         <w:t xml:space="preserve">הנתונים של הדיאגרמה </w:t>
       </w:r>
       <w:r>
         <w:rPr>
-          <w:rFonts w:hint="cs"/>
+          <w:rFonts w:cstheme="minorHAnsi"/>
           <w:rtl/>
         </w:rPr>
         <w:t>הרצויה</w:t>
       </w:r>
       <w:r>
         <w:rPr>
-          <w:rFonts w:hint="cs"/>
+          <w:rFonts w:cstheme="minorHAnsi"/>
           <w:rtl/>
         </w:rPr>
         <w:t>.</w:t>
@@ -6354,12 +6093,13 @@
         <w:spacing w:after="0" w:line="360" w:lineRule="auto"/>
         <w:ind w:left="360"/>
         <w:rPr>
-          <w:rtl/>
-        </w:rPr>
-      </w:pPr>
-      <w:r>
-        <w:rPr>
-          <w:rFonts w:hint="cs"/>
+          <w:rFonts w:cstheme="minorHAnsi"/>
+          <w:rtl/>
+        </w:rPr>
+      </w:pPr>
+      <w:r>
+        <w:rPr>
+          <w:rFonts w:cstheme="minorHAnsi"/>
           <w:rtl/>
         </w:rPr>
         <w:t xml:space="preserve">המחלקה </w:t>
@@ -6367,6 +6107,7 @@
       <w:proofErr w:type="spellStart"/>
       <w:r>
         <w:rPr>
+          <w:rFonts w:cstheme="minorHAnsi"/>
           <w:lang w:val="en-GB"/>
         </w:rPr>
         <w:t>PostRankFacade</w:t>
@@ -6374,7 +6115,7 @@
       <w:proofErr w:type="spellEnd"/>
       <w:r>
         <w:rPr>
-          <w:rFonts w:cs="Arial" w:hint="cs"/>
+          <w:rFonts w:cstheme="minorHAnsi"/>
           <w:rtl/>
           <w:lang w:val="en-GB"/>
         </w:rPr>
@@ -6382,69 +6123,78 @@
       </w:r>
       <w:r>
         <w:rPr>
-          <w:rFonts w:hint="cs"/>
+          <w:rFonts w:cstheme="minorHAnsi"/>
           <w:rtl/>
         </w:rPr>
         <w:t xml:space="preserve">משתמשת בשתי מחלקות אלו </w:t>
       </w:r>
       <w:r>
         <w:rPr>
-          <w:rFonts w:hint="cs"/>
+          <w:rFonts w:cstheme="minorHAnsi"/>
           <w:rtl/>
         </w:rPr>
         <w:t xml:space="preserve">לצורך יצירת </w:t>
       </w:r>
       <w:r>
         <w:rPr>
-          <w:rFonts w:hint="cs"/>
+          <w:rFonts w:cstheme="minorHAnsi"/>
           <w:rtl/>
         </w:rPr>
         <w:t>מבנה הנתונים המכיל את נתוני הדיאגרמה</w:t>
       </w:r>
       <w:r>
         <w:rPr>
-          <w:rFonts w:hint="cs"/>
+          <w:rFonts w:cstheme="minorHAnsi"/>
           <w:rtl/>
         </w:rPr>
         <w:t xml:space="preserve"> ומחזירה </w:t>
       </w:r>
       <w:r>
         <w:rPr>
-          <w:rFonts w:hint="cs"/>
+          <w:rFonts w:cstheme="minorHAnsi"/>
           <w:rtl/>
         </w:rPr>
         <w:t>את מבנה נתונים זה ל</w:t>
       </w:r>
       <w:r>
+        <w:rPr>
+          <w:rFonts w:cstheme="minorHAnsi"/>
+        </w:rPr>
         <w:t xml:space="preserve"> </w:t>
       </w:r>
       <w:proofErr w:type="spellStart"/>
       <w:r>
+        <w:rPr>
+          <w:rFonts w:cstheme="minorHAnsi"/>
+        </w:rPr>
         <w:t>PostsChartByMonthsForm</w:t>
       </w:r>
       <w:proofErr w:type="spellEnd"/>
       <w:r>
         <w:rPr>
-          <w:rFonts w:hint="cs"/>
+          <w:rFonts w:cstheme="minorHAnsi"/>
           <w:rtl/>
         </w:rPr>
         <w:t xml:space="preserve"> או ל</w:t>
       </w:r>
       <w:proofErr w:type="spellStart"/>
       <w:r>
+        <w:rPr>
+          <w:rFonts w:cstheme="minorHAnsi"/>
+        </w:rPr>
         <w:t>PostsChartByYearForm</w:t>
       </w:r>
       <w:proofErr w:type="spellEnd"/>
       <w:r>
         <w:rPr>
-          <w:rFonts w:hint="cs"/>
+          <w:rFonts w:cstheme="minorHAnsi"/>
           <w:rtl/>
         </w:rPr>
         <w:t xml:space="preserve"> בהתאמה</w:t>
       </w:r>
       <w:r>
         <w:rPr>
-          <w:rFonts w:hint="cs"/>
+          <w:rFonts w:cstheme="minorHAnsi"/>
           <w:rtl/>
         </w:rPr>
         <w:t>.</w:t>
@@ -6455,7 +6205,7 @@
         <w:spacing w:after="0" w:line="240" w:lineRule="auto"/>
         <w:ind w:right="720"/>
         <w:rPr>
-          <w:rFonts w:asciiTheme="majorBidi" w:hAnsiTheme="majorBidi" w:cstheme="majorBidi"/>
+          <w:rFonts w:cstheme="minorHAnsi"/>
           <w:rtl/>
         </w:rPr>
       </w:pPr>
@@ -6465,7 +6215,7 @@
         <w:spacing w:after="0" w:line="240" w:lineRule="auto"/>
         <w:ind w:right="720"/>
         <w:rPr>
-          <w:rFonts w:asciiTheme="majorBidi" w:hAnsiTheme="majorBidi" w:cstheme="majorBidi"/>
+          <w:rFonts w:cstheme="minorHAnsi"/>
           <w:rtl/>
         </w:rPr>
       </w:pPr>
@@ -6475,7 +6225,7 @@
         <w:spacing w:after="0" w:line="240" w:lineRule="auto"/>
         <w:ind w:right="720"/>
         <w:rPr>
-          <w:rFonts w:asciiTheme="majorBidi" w:hAnsiTheme="majorBidi" w:cstheme="majorBidi"/>
+          <w:rFonts w:cstheme="minorHAnsi"/>
           <w:rtl/>
         </w:rPr>
       </w:pPr>
@@ -6485,7 +6235,7 @@
         <w:spacing w:after="0" w:line="240" w:lineRule="auto"/>
         <w:ind w:right="720"/>
         <w:rPr>
-          <w:rFonts w:asciiTheme="majorBidi" w:hAnsiTheme="majorBidi" w:cstheme="majorBidi"/>
+          <w:rFonts w:cstheme="minorHAnsi"/>
           <w:rtl/>
         </w:rPr>
       </w:pPr>
@@ -6495,7 +6245,7 @@
         <w:spacing w:after="0" w:line="240" w:lineRule="auto"/>
         <w:ind w:right="720"/>
         <w:rPr>
-          <w:rFonts w:asciiTheme="majorBidi" w:hAnsiTheme="majorBidi" w:cstheme="majorBidi"/>
+          <w:rFonts w:cstheme="minorHAnsi"/>
           <w:rtl/>
         </w:rPr>
       </w:pPr>
@@ -6505,7 +6255,7 @@
         <w:spacing w:after="0" w:line="240" w:lineRule="auto"/>
         <w:ind w:right="720"/>
         <w:rPr>
-          <w:rFonts w:asciiTheme="majorBidi" w:hAnsiTheme="majorBidi" w:cstheme="majorBidi"/>
+          <w:rFonts w:cstheme="minorHAnsi"/>
           <w:rtl/>
         </w:rPr>
       </w:pPr>
@@ -6515,7 +6265,7 @@
         <w:spacing w:after="0" w:line="240" w:lineRule="auto"/>
         <w:ind w:right="720"/>
         <w:rPr>
-          <w:rFonts w:asciiTheme="majorBidi" w:hAnsiTheme="majorBidi" w:cstheme="majorBidi"/>
+          <w:rFonts w:cstheme="minorHAnsi"/>
           <w:rtl/>
         </w:rPr>
       </w:pPr>
@@ -6525,7 +6275,7 @@
         <w:spacing w:after="0" w:line="240" w:lineRule="auto"/>
         <w:ind w:right="720"/>
         <w:rPr>
-          <w:rFonts w:asciiTheme="majorBidi" w:hAnsiTheme="majorBidi" w:cstheme="majorBidi"/>
+          <w:rFonts w:cstheme="minorHAnsi"/>
           <w:rtl/>
         </w:rPr>
       </w:pPr>
@@ -6535,7 +6285,7 @@
         <w:spacing w:after="0" w:line="240" w:lineRule="auto"/>
         <w:ind w:right="720"/>
         <w:rPr>
-          <w:rFonts w:asciiTheme="majorBidi" w:hAnsiTheme="majorBidi" w:cstheme="majorBidi"/>
+          <w:rFonts w:cstheme="minorHAnsi"/>
           <w:rtl/>
         </w:rPr>
       </w:pPr>
@@ -6545,7 +6295,7 @@
         <w:spacing w:after="0" w:line="240" w:lineRule="auto"/>
         <w:ind w:right="720"/>
         <w:rPr>
-          <w:rFonts w:asciiTheme="majorBidi" w:hAnsiTheme="majorBidi" w:cstheme="majorBidi"/>
+          <w:rFonts w:cstheme="minorHAnsi"/>
           <w:rtl/>
         </w:rPr>
       </w:pPr>
@@ -6555,57 +6305,7 @@
         <w:spacing w:after="0" w:line="240" w:lineRule="auto"/>
         <w:ind w:right="720"/>
         <w:rPr>
-          <w:rFonts w:asciiTheme="majorBidi" w:hAnsiTheme="majorBidi" w:cstheme="majorBidi"/>
-          <w:rtl/>
-        </w:rPr>
-      </w:pPr>
-    </w:p>
-    <w:p>
-      <w:pPr>
-        <w:spacing w:after="0" w:line="240" w:lineRule="auto"/>
-        <w:ind w:right="720"/>
-        <w:rPr>
-          <w:rFonts w:asciiTheme="majorBidi" w:hAnsiTheme="majorBidi" w:cstheme="majorBidi"/>
-          <w:rtl/>
-        </w:rPr>
-      </w:pPr>
-    </w:p>
-    <w:p>
-      <w:pPr>
-        <w:spacing w:after="0" w:line="240" w:lineRule="auto"/>
-        <w:ind w:right="720"/>
-        <w:rPr>
-          <w:rFonts w:asciiTheme="majorBidi" w:hAnsiTheme="majorBidi" w:cstheme="majorBidi"/>
-          <w:rtl/>
-        </w:rPr>
-      </w:pPr>
-    </w:p>
-    <w:p>
-      <w:pPr>
-        <w:spacing w:after="0" w:line="240" w:lineRule="auto"/>
-        <w:ind w:right="720"/>
-        <w:rPr>
-          <w:rFonts w:asciiTheme="majorBidi" w:hAnsiTheme="majorBidi" w:cstheme="majorBidi"/>
-          <w:rtl/>
-        </w:rPr>
-      </w:pPr>
-    </w:p>
-    <w:p>
-      <w:pPr>
-        <w:spacing w:after="0" w:line="240" w:lineRule="auto"/>
-        <w:ind w:right="720"/>
-        <w:rPr>
-          <w:rFonts w:asciiTheme="majorBidi" w:hAnsiTheme="majorBidi" w:cstheme="majorBidi"/>
-          <w:rtl/>
-        </w:rPr>
-      </w:pPr>
-    </w:p>
-    <w:p>
-      <w:pPr>
-        <w:spacing w:after="0" w:line="240" w:lineRule="auto"/>
-        <w:ind w:right="720"/>
-        <w:rPr>
-          <w:rFonts w:asciiTheme="majorBidi" w:hAnsiTheme="majorBidi" w:cstheme="majorBidi"/>
+          <w:rFonts w:cstheme="minorHAnsi"/>
         </w:rPr>
       </w:pPr>
     </w:p>
@@ -6617,12 +6317,12 @@
         </w:numPr>
         <w:spacing w:after="0" w:line="240" w:lineRule="auto"/>
         <w:rPr>
-          <w:rFonts w:asciiTheme="majorBidi" w:hAnsiTheme="majorBidi" w:cstheme="majorBidi"/>
-        </w:rPr>
-      </w:pPr>
-      <w:r>
-        <w:rPr>
-          <w:rFonts w:asciiTheme="majorBidi" w:hAnsiTheme="majorBidi" w:cstheme="majorBidi"/>
+          <w:rFonts w:cstheme="minorHAnsi"/>
+        </w:rPr>
+      </w:pPr>
+      <w:r>
+        <w:rPr>
+          <w:rFonts w:cstheme="minorHAnsi"/>
         </w:rPr>
         <w:t>Sequence Diagram</w:t>
       </w:r>
@@ -6632,7 +6332,7 @@
         <w:spacing w:after="0" w:line="240" w:lineRule="auto"/>
         <w:ind w:right="720"/>
         <w:rPr>
-          <w:rFonts w:asciiTheme="majorBidi" w:hAnsiTheme="majorBidi" w:cstheme="majorBidi"/>
+          <w:rFonts w:cstheme="minorHAnsi"/>
           <w:rtl/>
         </w:rPr>
       </w:pPr>
@@ -6642,13 +6342,13 @@
         <w:spacing w:after="0" w:line="240" w:lineRule="auto"/>
         <w:ind w:right="720"/>
         <w:rPr>
-          <w:rFonts w:asciiTheme="majorBidi" w:hAnsiTheme="majorBidi" w:cstheme="majorBidi"/>
-          <w:rtl/>
-        </w:rPr>
-      </w:pPr>
-      <w:r>
-        <w:rPr>
-          <w:rFonts w:asciiTheme="majorBidi" w:hAnsiTheme="majorBidi" w:cstheme="majorBidi"/>
+          <w:rFonts w:cstheme="minorHAnsi"/>
+          <w:rtl/>
+        </w:rPr>
+      </w:pPr>
+      <w:r>
+        <w:rPr>
+          <w:rFonts w:cstheme="minorHAnsi"/>
           <w:noProof/>
           <w:rtl/>
           <w:lang w:val="he-IL"/>
@@ -6715,7 +6415,7 @@
         <w:spacing w:after="0" w:line="240" w:lineRule="auto"/>
         <w:ind w:right="720"/>
         <w:rPr>
-          <w:rFonts w:asciiTheme="majorBidi" w:hAnsiTheme="majorBidi" w:cstheme="majorBidi"/>
+          <w:rFonts w:cstheme="minorHAnsi"/>
           <w:rtl/>
         </w:rPr>
       </w:pPr>
@@ -6725,7 +6425,7 @@
         <w:spacing w:after="0" w:line="240" w:lineRule="auto"/>
         <w:ind w:right="720"/>
         <w:rPr>
-          <w:rFonts w:asciiTheme="majorBidi" w:hAnsiTheme="majorBidi" w:cstheme="majorBidi"/>
+          <w:rFonts w:cstheme="minorHAnsi"/>
           <w:rtl/>
         </w:rPr>
       </w:pPr>
@@ -6735,7 +6435,7 @@
         <w:spacing w:after="0" w:line="240" w:lineRule="auto"/>
         <w:ind w:right="720"/>
         <w:rPr>
-          <w:rFonts w:asciiTheme="majorBidi" w:hAnsiTheme="majorBidi" w:cstheme="majorBidi"/>
+          <w:rFonts w:cstheme="minorHAnsi"/>
           <w:rtl/>
         </w:rPr>
       </w:pPr>
@@ -6745,7 +6445,7 @@
         <w:spacing w:after="0" w:line="240" w:lineRule="auto"/>
         <w:ind w:right="720"/>
         <w:rPr>
-          <w:rFonts w:asciiTheme="majorBidi" w:hAnsiTheme="majorBidi" w:cstheme="majorBidi"/>
+          <w:rFonts w:cstheme="minorHAnsi"/>
           <w:rtl/>
         </w:rPr>
       </w:pPr>
@@ -6755,7 +6455,7 @@
         <w:spacing w:after="0" w:line="240" w:lineRule="auto"/>
         <w:ind w:right="720"/>
         <w:rPr>
-          <w:rFonts w:asciiTheme="majorBidi" w:hAnsiTheme="majorBidi" w:cstheme="majorBidi"/>
+          <w:rFonts w:cstheme="minorHAnsi"/>
           <w:rtl/>
         </w:rPr>
       </w:pPr>
@@ -6765,7 +6465,7 @@
         <w:spacing w:after="0" w:line="240" w:lineRule="auto"/>
         <w:ind w:right="720"/>
         <w:rPr>
-          <w:rFonts w:asciiTheme="majorBidi" w:hAnsiTheme="majorBidi" w:cstheme="majorBidi"/>
+          <w:rFonts w:cstheme="minorHAnsi"/>
           <w:rtl/>
         </w:rPr>
       </w:pPr>
@@ -6775,7 +6475,7 @@
         <w:spacing w:after="0" w:line="240" w:lineRule="auto"/>
         <w:ind w:right="720"/>
         <w:rPr>
-          <w:rFonts w:asciiTheme="majorBidi" w:hAnsiTheme="majorBidi" w:cstheme="majorBidi"/>
+          <w:rFonts w:cstheme="minorHAnsi"/>
           <w:rtl/>
         </w:rPr>
       </w:pPr>
@@ -6785,7 +6485,7 @@
         <w:spacing w:after="0" w:line="240" w:lineRule="auto"/>
         <w:ind w:right="720"/>
         <w:rPr>
-          <w:rFonts w:asciiTheme="majorBidi" w:hAnsiTheme="majorBidi" w:cstheme="majorBidi"/>
+          <w:rFonts w:cstheme="minorHAnsi"/>
           <w:rtl/>
         </w:rPr>
       </w:pPr>
@@ -6795,7 +6495,7 @@
         <w:spacing w:after="0" w:line="240" w:lineRule="auto"/>
         <w:ind w:right="720"/>
         <w:rPr>
-          <w:rFonts w:asciiTheme="majorBidi" w:hAnsiTheme="majorBidi" w:cstheme="majorBidi"/>
+          <w:rFonts w:cstheme="minorHAnsi"/>
           <w:rtl/>
         </w:rPr>
       </w:pPr>
@@ -6805,7 +6505,7 @@
         <w:spacing w:after="0" w:line="240" w:lineRule="auto"/>
         <w:ind w:right="720"/>
         <w:rPr>
-          <w:rFonts w:asciiTheme="majorBidi" w:hAnsiTheme="majorBidi" w:cstheme="majorBidi"/>
+          <w:rFonts w:cstheme="minorHAnsi"/>
           <w:rtl/>
         </w:rPr>
       </w:pPr>
@@ -6815,7 +6515,7 @@
         <w:spacing w:after="0" w:line="240" w:lineRule="auto"/>
         <w:ind w:right="720"/>
         <w:rPr>
-          <w:rFonts w:asciiTheme="majorBidi" w:hAnsiTheme="majorBidi" w:cstheme="majorBidi"/>
+          <w:rFonts w:cstheme="minorHAnsi"/>
           <w:rtl/>
         </w:rPr>
       </w:pPr>
@@ -6825,7 +6525,7 @@
         <w:spacing w:after="0" w:line="240" w:lineRule="auto"/>
         <w:ind w:right="720"/>
         <w:rPr>
-          <w:rFonts w:asciiTheme="majorBidi" w:hAnsiTheme="majorBidi" w:cstheme="majorBidi"/>
+          <w:rFonts w:cstheme="minorHAnsi"/>
           <w:rtl/>
         </w:rPr>
       </w:pPr>
@@ -6835,7 +6535,7 @@
         <w:spacing w:after="0" w:line="240" w:lineRule="auto"/>
         <w:ind w:right="720"/>
         <w:rPr>
-          <w:rFonts w:asciiTheme="majorBidi" w:hAnsiTheme="majorBidi" w:cstheme="majorBidi"/>
+          <w:rFonts w:cstheme="minorHAnsi"/>
           <w:rtl/>
         </w:rPr>
       </w:pPr>
@@ -6845,7 +6545,7 @@
         <w:spacing w:after="0" w:line="240" w:lineRule="auto"/>
         <w:ind w:right="720"/>
         <w:rPr>
-          <w:rFonts w:asciiTheme="majorBidi" w:hAnsiTheme="majorBidi" w:cstheme="majorBidi"/>
+          <w:rFonts w:cstheme="minorHAnsi"/>
           <w:rtl/>
         </w:rPr>
       </w:pPr>
@@ -6855,7 +6555,7 @@
         <w:spacing w:after="0" w:line="240" w:lineRule="auto"/>
         <w:ind w:right="720"/>
         <w:rPr>
-          <w:rFonts w:asciiTheme="majorBidi" w:hAnsiTheme="majorBidi" w:cstheme="majorBidi"/>
+          <w:rFonts w:cstheme="minorHAnsi"/>
           <w:rtl/>
         </w:rPr>
       </w:pPr>
@@ -6865,7 +6565,7 @@
         <w:spacing w:after="0" w:line="240" w:lineRule="auto"/>
         <w:ind w:right="720"/>
         <w:rPr>
-          <w:rFonts w:asciiTheme="majorBidi" w:hAnsiTheme="majorBidi" w:cstheme="majorBidi"/>
+          <w:rFonts w:cstheme="minorHAnsi"/>
           <w:rtl/>
         </w:rPr>
       </w:pPr>
@@ -6875,7 +6575,7 @@
         <w:spacing w:after="0" w:line="240" w:lineRule="auto"/>
         <w:ind w:right="720"/>
         <w:rPr>
-          <w:rFonts w:asciiTheme="majorBidi" w:hAnsiTheme="majorBidi" w:cstheme="majorBidi"/>
+          <w:rFonts w:cstheme="minorHAnsi"/>
           <w:rtl/>
         </w:rPr>
       </w:pPr>
@@ -6885,7 +6585,7 @@
         <w:spacing w:after="0" w:line="240" w:lineRule="auto"/>
         <w:ind w:right="720"/>
         <w:rPr>
-          <w:rFonts w:asciiTheme="majorBidi" w:hAnsiTheme="majorBidi" w:cstheme="majorBidi"/>
+          <w:rFonts w:cstheme="minorHAnsi"/>
           <w:rtl/>
         </w:rPr>
       </w:pPr>
@@ -6895,7 +6595,7 @@
         <w:spacing w:after="0" w:line="240" w:lineRule="auto"/>
         <w:ind w:right="720"/>
         <w:rPr>
-          <w:rFonts w:asciiTheme="majorBidi" w:hAnsiTheme="majorBidi" w:cstheme="majorBidi"/>
+          <w:rFonts w:cstheme="minorHAnsi"/>
           <w:rtl/>
         </w:rPr>
       </w:pPr>
@@ -6905,7 +6605,7 @@
         <w:spacing w:after="0" w:line="240" w:lineRule="auto"/>
         <w:ind w:right="720"/>
         <w:rPr>
-          <w:rFonts w:asciiTheme="majorBidi" w:hAnsiTheme="majorBidi" w:cstheme="majorBidi"/>
+          <w:rFonts w:cstheme="minorHAnsi"/>
           <w:rtl/>
         </w:rPr>
       </w:pPr>
@@ -6915,7 +6615,7 @@
         <w:spacing w:after="0" w:line="240" w:lineRule="auto"/>
         <w:ind w:right="720"/>
         <w:rPr>
-          <w:rFonts w:asciiTheme="majorBidi" w:hAnsiTheme="majorBidi" w:cstheme="majorBidi"/>
+          <w:rFonts w:cstheme="minorHAnsi"/>
           <w:rtl/>
         </w:rPr>
       </w:pPr>
@@ -6925,7 +6625,7 @@
         <w:spacing w:after="0" w:line="240" w:lineRule="auto"/>
         <w:ind w:right="720"/>
         <w:rPr>
-          <w:rFonts w:asciiTheme="majorBidi" w:hAnsiTheme="majorBidi" w:cstheme="majorBidi"/>
+          <w:rFonts w:cstheme="minorHAnsi"/>
           <w:rtl/>
         </w:rPr>
       </w:pPr>
@@ -6935,7 +6635,7 @@
         <w:spacing w:after="0" w:line="240" w:lineRule="auto"/>
         <w:ind w:right="720"/>
         <w:rPr>
-          <w:rFonts w:asciiTheme="majorBidi" w:hAnsiTheme="majorBidi" w:cstheme="majorBidi"/>
+          <w:rFonts w:cstheme="minorHAnsi"/>
           <w:rtl/>
         </w:rPr>
       </w:pPr>
@@ -6945,7 +6645,7 @@
         <w:spacing w:after="0" w:line="240" w:lineRule="auto"/>
         <w:ind w:right="720"/>
         <w:rPr>
-          <w:rFonts w:asciiTheme="majorBidi" w:hAnsiTheme="majorBidi" w:cstheme="majorBidi"/>
+          <w:rFonts w:cstheme="minorHAnsi"/>
           <w:rtl/>
         </w:rPr>
       </w:pPr>
@@ -6958,18 +6658,18 @@
         </w:numPr>
         <w:spacing w:after="0" w:line="240" w:lineRule="auto"/>
         <w:rPr>
-          <w:rFonts w:asciiTheme="majorBidi" w:hAnsiTheme="majorBidi" w:cstheme="majorBidi"/>
-        </w:rPr>
-      </w:pPr>
-      <w:r>
-        <w:rPr>
-          <w:rFonts w:asciiTheme="majorBidi" w:hAnsiTheme="majorBidi" w:cstheme="majorBidi"/>
+          <w:rFonts w:cstheme="minorHAnsi"/>
+        </w:rPr>
+      </w:pPr>
+      <w:r>
+        <w:rPr>
+          <w:rFonts w:cstheme="minorHAnsi"/>
         </w:rPr>
         <w:t>Class Diagram</w:t>
       </w:r>
       <w:r>
         <w:rPr>
-          <w:rFonts w:asciiTheme="majorBidi" w:hAnsiTheme="majorBidi" w:cstheme="majorBidi"/>
+          <w:rFonts w:cstheme="minorHAnsi"/>
           <w:rtl/>
         </w:rPr>
         <w:tab/>
@@ -6978,13 +6678,13 @@
     <w:p>
       <w:pPr>
         <w:rPr>
-          <w:rFonts w:asciiTheme="majorBidi" w:hAnsiTheme="majorBidi" w:cstheme="majorBidi"/>
-          <w:rtl/>
-        </w:rPr>
-      </w:pPr>
-      <w:r>
-        <w:rPr>
-          <w:rFonts w:asciiTheme="majorBidi" w:hAnsiTheme="majorBidi" w:cstheme="majorBidi"/>
+          <w:rFonts w:cstheme="minorHAnsi"/>
+          <w:rtl/>
+        </w:rPr>
+      </w:pPr>
+      <w:r>
+        <w:rPr>
+          <w:rFonts w:cstheme="minorHAnsi"/>
           <w:noProof/>
           <w:rtl/>
           <w:lang w:val="he-IL"/>
@@ -7050,7 +6750,7 @@
       <w:pPr>
         <w:jc w:val="center"/>
         <w:rPr>
-          <w:rFonts w:asciiTheme="majorBidi" w:hAnsiTheme="majorBidi" w:cstheme="majorBidi"/>
+          <w:rFonts w:cstheme="minorHAnsi"/>
           <w:rtl/>
         </w:rPr>
       </w:pPr>
@@ -7091,15 +6791,9 @@
       <w:proofErr w:type="spellStart"/>
       <w:r>
         <w:rPr>
-          <w:rFonts w:cstheme="minorHAnsi" w:hint="cs"/>
-        </w:rPr>
-        <w:t>P</w:t>
-      </w:r>
-      <w:r>
-        <w:rPr>
-          <w:rFonts w:cstheme="minorHAnsi"/>
-        </w:rPr>
-        <w:t>ostRankFacade</w:t>
+          <w:rFonts w:cstheme="minorHAnsi"/>
+        </w:rPr>
+        <w:t>PostRankFacade</w:t>
       </w:r>
       <w:proofErr w:type="spellEnd"/>
     </w:p>
@@ -7123,7 +6817,6 @@
         </w:rPr>
       </w:pPr>
       <w:proofErr w:type="spellStart"/>
-      <w:proofErr w:type="gramStart"/>
       <w:r>
         <w:rPr>
           <w:rFonts w:cstheme="minorHAnsi"/>
@@ -7147,7 +6840,6 @@
         </w:rPr>
         <w:t>:</w:t>
       </w:r>
-      <w:proofErr w:type="gramEnd"/>
     </w:p>
     <w:p>
       <w:pPr>
@@ -7219,7 +6911,6 @@
         </w:rPr>
       </w:pPr>
       <w:proofErr w:type="spellStart"/>
-      <w:proofErr w:type="gramStart"/>
       <w:r>
         <w:rPr>
           <w:rFonts w:cstheme="minorHAnsi"/>
@@ -7233,15 +6924,7 @@
           <w:rFonts w:cstheme="minorHAnsi"/>
           <w:color w:val="000000"/>
         </w:rPr>
-        <w:t>(</w:t>
-      </w:r>
-      <w:proofErr w:type="gramEnd"/>
-      <w:r>
-        <w:rPr>
-          <w:rFonts w:cstheme="minorHAnsi"/>
-          <w:color w:val="000000"/>
-        </w:rPr>
-        <w:t>)</w:t>
+        <w:t>()</w:t>
       </w:r>
     </w:p>
     <w:p>
@@ -7278,148 +6961,203 @@
           <w:b/>
           <w:bCs/>
         </w:rPr>
-        <w:t xml:space="preserve">Injection </w:t>
-      </w:r>
-      <w:proofErr w:type="gramStart"/>
+        <w:t xml:space="preserve">Injection Point </w:t>
+      </w:r>
+      <w:r>
+        <w:rPr>
+          <w:rFonts w:cstheme="minorHAnsi"/>
+        </w:rPr>
+        <w:t>:</w:t>
+      </w:r>
+    </w:p>
+    <w:p>
+      <w:pPr>
+        <w:spacing w:after="0"/>
+        <w:jc w:val="center"/>
+        <w:rPr>
+          <w:rFonts w:cstheme="minorHAnsi"/>
+          <w:rtl/>
+        </w:rPr>
+      </w:pPr>
+      <w:proofErr w:type="spellStart"/>
+      <w:r>
+        <w:rPr>
+          <w:rFonts w:cstheme="minorHAnsi"/>
+        </w:rPr>
+        <w:t>AverageOfPosts</w:t>
+      </w:r>
+      <w:proofErr w:type="spellEnd"/>
+      <w:r>
+        <w:rPr>
+          <w:rFonts w:cstheme="minorHAnsi"/>
+        </w:rPr>
+        <w:t>()</w:t>
+      </w:r>
+      <w:r>
+        <w:rPr>
+          <w:rFonts w:cstheme="minorHAnsi"/>
+          <w:rtl/>
+        </w:rPr>
+        <w:t xml:space="preserve">     </w:t>
+      </w:r>
+    </w:p>
+    <w:p>
+      <w:pPr>
+        <w:spacing w:after="0"/>
+        <w:jc w:val="center"/>
+        <w:rPr>
+          <w:rFonts w:cstheme="minorHAnsi"/>
+          <w:rtl/>
+        </w:rPr>
+      </w:pPr>
+      <w:r>
+        <w:rPr>
+          <w:rFonts w:cstheme="minorHAnsi"/>
+        </w:rPr>
+        <w:t xml:space="preserve">    </w:t>
+      </w:r>
+      <w:proofErr w:type="spellStart"/>
+      <w:r>
+        <w:rPr>
+          <w:rFonts w:cstheme="minorHAnsi"/>
+        </w:rPr>
+        <w:t>MinimumNumberOfX</w:t>
+      </w:r>
+      <w:proofErr w:type="spellEnd"/>
+      <w:r>
+        <w:rPr>
+          <w:rFonts w:cstheme="minorHAnsi"/>
+        </w:rPr>
+        <w:t>()</w:t>
+      </w:r>
+      <w:r>
+        <w:rPr>
+          <w:rFonts w:cstheme="minorHAnsi"/>
+        </w:rPr>
+        <w:t xml:space="preserve"> </w:t>
+      </w:r>
+      <w:r>
+        <w:rPr>
+          <w:rFonts w:cstheme="minorHAnsi"/>
+          <w:rtl/>
+        </w:rPr>
+        <w:t xml:space="preserve">    </w:t>
+      </w:r>
+    </w:p>
+    <w:p>
+      <w:pPr>
+        <w:spacing w:after="0"/>
+        <w:jc w:val="center"/>
+        <w:rPr>
+          <w:rFonts w:cstheme="minorHAnsi"/>
+        </w:rPr>
+      </w:pPr>
+      <w:proofErr w:type="spellStart"/>
+      <w:r>
+        <w:rPr>
+          <w:rFonts w:cstheme="minorHAnsi"/>
+        </w:rPr>
+        <w:t>GetXValueByPost</w:t>
+      </w:r>
+      <w:proofErr w:type="spellEnd"/>
+      <w:r>
+        <w:rPr>
+          <w:rFonts w:cstheme="minorHAnsi"/>
+        </w:rPr>
+        <w:t>()</w:t>
+      </w:r>
+    </w:p>
+    <w:p>
+      <w:pPr>
+        <w:spacing w:after="0"/>
+        <w:jc w:val="center"/>
+        <w:rPr>
+          <w:rFonts w:cstheme="minorHAnsi"/>
+        </w:rPr>
+      </w:pPr>
+      <w:proofErr w:type="spellStart"/>
+      <w:r>
+        <w:rPr>
+          <w:rFonts w:cstheme="minorHAnsi"/>
+        </w:rPr>
+        <w:t>JumpsBetweenEachX</w:t>
+      </w:r>
+      <w:proofErr w:type="spellEnd"/>
+      <w:r>
+        <w:rPr>
+          <w:rFonts w:cstheme="minorHAnsi"/>
+        </w:rPr>
+        <w:t>()</w:t>
+      </w:r>
+    </w:p>
+    <w:p>
+      <w:pPr>
+        <w:spacing w:after="0"/>
+        <w:jc w:val="center"/>
+        <w:rPr>
+          <w:rFonts w:cstheme="minorHAnsi"/>
+          <w:rtl/>
+        </w:rPr>
+      </w:pPr>
+      <w:proofErr w:type="spellStart"/>
+      <w:r>
+        <w:rPr>
+          <w:rFonts w:cstheme="minorHAnsi"/>
+        </w:rPr>
+        <w:t>MaxNumberOfX</w:t>
+      </w:r>
+      <w:proofErr w:type="spellEnd"/>
+      <w:r>
+        <w:rPr>
+          <w:rFonts w:cstheme="minorHAnsi"/>
+        </w:rPr>
+        <w:t>()</w:t>
+      </w:r>
+    </w:p>
+    <w:p>
+      <w:pPr>
+        <w:spacing w:after="0" w:line="240" w:lineRule="auto"/>
+        <w:ind w:left="720" w:right="720"/>
+        <w:jc w:val="center"/>
+        <w:rPr>
+          <w:rFonts w:cstheme="minorHAnsi"/>
+        </w:rPr>
+      </w:pPr>
+    </w:p>
+    <w:p>
+      <w:pPr>
+        <w:spacing w:after="0" w:line="240" w:lineRule="auto"/>
+        <w:ind w:left="720" w:right="720"/>
+        <w:jc w:val="center"/>
+        <w:rPr>
+          <w:rFonts w:cstheme="minorHAnsi"/>
+          <w:lang w:val="en-GB"/>
+        </w:rPr>
+      </w:pPr>
+      <w:proofErr w:type="spellStart"/>
       <w:r>
         <w:rPr>
           <w:rFonts w:cstheme="minorHAnsi"/>
           <w:b/>
           <w:bCs/>
-        </w:rPr>
-        <w:t xml:space="preserve">Point </w:t>
-      </w:r>
-      <w:r>
-        <w:rPr>
-          <w:rFonts w:cstheme="minorHAnsi"/>
+          <w:lang w:val="en-GB"/>
+        </w:rPr>
+        <w:t>ConcreteClassA</w:t>
+      </w:r>
+      <w:proofErr w:type="spellEnd"/>
+      <w:r>
+        <w:rPr>
+          <w:rFonts w:cstheme="minorHAnsi"/>
+          <w:lang w:val="en-GB"/>
+        </w:rPr>
+        <w:t xml:space="preserve"> </w:t>
+      </w:r>
+      <w:r>
+        <w:rPr>
+          <w:rFonts w:cstheme="minorHAnsi"/>
+          <w:lang w:val="en-GB"/>
         </w:rPr>
         <w:t>:</w:t>
-      </w:r>
-      <w:proofErr w:type="gramEnd"/>
-    </w:p>
-    <w:p>
-      <w:pPr>
-        <w:spacing w:after="0"/>
-        <w:jc w:val="center"/>
-        <w:rPr>
-          <w:rFonts w:cstheme="minorHAnsi"/>
-          <w:rtl/>
-        </w:rPr>
-      </w:pPr>
-      <w:proofErr w:type="spellStart"/>
-      <w:proofErr w:type="gramStart"/>
-      <w:r>
-        <w:t>AverageOfPosts</w:t>
-      </w:r>
-      <w:proofErr w:type="spellEnd"/>
-      <w:r>
-        <w:t>(</w:t>
-      </w:r>
-      <w:proofErr w:type="gramEnd"/>
-      <w:r>
-        <w:t>)</w:t>
-      </w:r>
-      <w:r>
-        <w:rPr>
-          <w:rFonts w:hint="cs"/>
-          <w:rtl/>
-        </w:rPr>
-        <w:t xml:space="preserve">     </w:t>
-      </w:r>
-    </w:p>
-    <w:p>
-      <w:pPr>
-        <w:spacing w:after="0"/>
-        <w:jc w:val="center"/>
-        <w:rPr>
-          <w:rtl/>
-        </w:rPr>
-      </w:pPr>
-      <w:r>
-        <w:t xml:space="preserve">    </w:t>
-      </w:r>
-      <w:proofErr w:type="spellStart"/>
-      <w:proofErr w:type="gramStart"/>
-      <w:r>
-        <w:t>MinimumNumberOfX</w:t>
-      </w:r>
-      <w:proofErr w:type="spellEnd"/>
-      <w:r>
-        <w:t>(</w:t>
-      </w:r>
-      <w:proofErr w:type="gramEnd"/>
-      <w:r>
-        <w:t>)</w:t>
-      </w:r>
-      <w:r>
-        <w:t xml:space="preserve"> </w:t>
-      </w:r>
-      <w:r>
-        <w:rPr>
-          <w:rFonts w:hint="cs"/>
-          <w:rtl/>
-        </w:rPr>
-        <w:t xml:space="preserve">    </w:t>
-      </w:r>
-    </w:p>
-    <w:p>
-      <w:pPr>
-        <w:spacing w:after="0"/>
-        <w:jc w:val="center"/>
-      </w:pPr>
-      <w:proofErr w:type="spellStart"/>
-      <w:proofErr w:type="gramStart"/>
-      <w:r>
-        <w:t>GetXValueByPost</w:t>
-      </w:r>
-      <w:proofErr w:type="spellEnd"/>
-      <w:r>
-        <w:t>(</w:t>
-      </w:r>
-      <w:proofErr w:type="gramEnd"/>
-      <w:r>
-        <w:t>)</w:t>
-      </w:r>
-    </w:p>
-    <w:p>
-      <w:pPr>
-        <w:spacing w:after="0"/>
-        <w:jc w:val="center"/>
-      </w:pPr>
-      <w:proofErr w:type="spellStart"/>
-      <w:proofErr w:type="gramStart"/>
-      <w:r>
-        <w:t>JumpsBetweenEachX</w:t>
-      </w:r>
-      <w:proofErr w:type="spellEnd"/>
-      <w:r>
-        <w:t>(</w:t>
-      </w:r>
-      <w:proofErr w:type="gramEnd"/>
-      <w:r>
-        <w:t>)</w:t>
-      </w:r>
-    </w:p>
-    <w:p>
-      <w:pPr>
-        <w:spacing w:after="0"/>
-        <w:jc w:val="center"/>
-        <w:rPr>
-          <w:rtl/>
-        </w:rPr>
-      </w:pPr>
-      <w:proofErr w:type="spellStart"/>
-      <w:proofErr w:type="gramStart"/>
-      <w:r>
-        <w:t>MaxNumberOfX</w:t>
-      </w:r>
-      <w:proofErr w:type="spellEnd"/>
-      <w:r>
-        <w:t>(</w:t>
-      </w:r>
-      <w:proofErr w:type="gramEnd"/>
-      <w:r>
-        <w:t>)</w:t>
       </w:r>
     </w:p>
     <w:p>
@@ -7429,8 +7167,18 @@
         <w:jc w:val="center"/>
         <w:rPr>
           <w:rFonts w:cstheme="minorHAnsi"/>
-        </w:rPr>
-      </w:pPr>
+          <w:lang w:val="en-GB"/>
+        </w:rPr>
+      </w:pPr>
+      <w:proofErr w:type="spellStart"/>
+      <w:r>
+        <w:rPr>
+          <w:rFonts w:cstheme="minorHAnsi"/>
+          <w:lang w:val="en-GB"/>
+        </w:rPr>
+        <w:t>ChartByMonthsLogic</w:t>
+      </w:r>
+      <w:proofErr w:type="spellEnd"/>
     </w:p>
     <w:p>
       <w:pPr>
@@ -7439,11 +7187,22 @@
         <w:jc w:val="center"/>
         <w:rPr>
           <w:rFonts w:cstheme="minorHAnsi"/>
+          <w:rtl/>
+          <w:lang w:val="en-GB"/>
+        </w:rPr>
+      </w:pPr>
+    </w:p>
+    <w:p>
+      <w:pPr>
+        <w:spacing w:after="0" w:line="240" w:lineRule="auto"/>
+        <w:ind w:left="720" w:right="720"/>
+        <w:jc w:val="center"/>
+        <w:rPr>
+          <w:rFonts w:cstheme="minorHAnsi"/>
           <w:lang w:val="en-GB"/>
         </w:rPr>
       </w:pPr>
       <w:proofErr w:type="spellStart"/>
-      <w:proofErr w:type="gramStart"/>
       <w:r>
         <w:rPr>
           <w:rFonts w:cstheme="minorHAnsi"/>
@@ -7451,7 +7210,7 @@
           <w:bCs/>
           <w:lang w:val="en-GB"/>
         </w:rPr>
-        <w:t>ConcreteClassA</w:t>
+        <w:t>ConcreteClassB</w:t>
       </w:r>
       <w:proofErr w:type="spellEnd"/>
       <w:r>
@@ -7468,7 +7227,6 @@
         </w:rPr>
         <w:t>:</w:t>
       </w:r>
-      <w:proofErr w:type="gramEnd"/>
     </w:p>
     <w:p>
       <w:pPr>
@@ -7477,76 +7235,6 @@
         <w:jc w:val="center"/>
         <w:rPr>
           <w:rFonts w:cstheme="minorHAnsi"/>
-          <w:lang w:val="en-GB"/>
-        </w:rPr>
-      </w:pPr>
-      <w:proofErr w:type="spellStart"/>
-      <w:r>
-        <w:rPr>
-          <w:rFonts w:cstheme="minorHAnsi"/>
-          <w:lang w:val="en-GB"/>
-        </w:rPr>
-        <w:t>ChartByMonthsLogic</w:t>
-      </w:r>
-      <w:proofErr w:type="spellEnd"/>
-    </w:p>
-    <w:p>
-      <w:pPr>
-        <w:spacing w:after="0" w:line="240" w:lineRule="auto"/>
-        <w:ind w:left="720" w:right="720"/>
-        <w:jc w:val="center"/>
-        <w:rPr>
-          <w:rFonts w:cstheme="minorHAnsi"/>
-          <w:rtl/>
-          <w:lang w:val="en-GB"/>
-        </w:rPr>
-      </w:pPr>
-    </w:p>
-    <w:p>
-      <w:pPr>
-        <w:spacing w:after="0" w:line="240" w:lineRule="auto"/>
-        <w:ind w:left="720" w:right="720"/>
-        <w:jc w:val="center"/>
-        <w:rPr>
-          <w:rFonts w:cstheme="minorHAnsi"/>
-          <w:lang w:val="en-GB"/>
-        </w:rPr>
-      </w:pPr>
-      <w:proofErr w:type="spellStart"/>
-      <w:proofErr w:type="gramStart"/>
-      <w:r>
-        <w:rPr>
-          <w:rFonts w:cstheme="minorHAnsi"/>
-          <w:b/>
-          <w:bCs/>
-          <w:lang w:val="en-GB"/>
-        </w:rPr>
-        <w:t>ConcreteClassB</w:t>
-      </w:r>
-      <w:proofErr w:type="spellEnd"/>
-      <w:r>
-        <w:rPr>
-          <w:rFonts w:cstheme="minorHAnsi"/>
-          <w:lang w:val="en-GB"/>
-        </w:rPr>
-        <w:t xml:space="preserve"> </w:t>
-      </w:r>
-      <w:r>
-        <w:rPr>
-          <w:rFonts w:cstheme="minorHAnsi"/>
-          <w:lang w:val="en-GB"/>
-        </w:rPr>
-        <w:t>:</w:t>
-      </w:r>
-      <w:proofErr w:type="gramEnd"/>
-    </w:p>
-    <w:p>
-      <w:pPr>
-        <w:spacing w:after="0" w:line="240" w:lineRule="auto"/>
-        <w:ind w:left="720" w:right="720"/>
-        <w:jc w:val="center"/>
-        <w:rPr>
-          <w:rFonts w:cstheme="minorHAnsi"/>
           <w:rtl/>
           <w:lang w:val="en-GB"/>
         </w:rPr>
@@ -7574,14 +7262,15 @@
         <w:ind w:right="720"/>
         <w:jc w:val="center"/>
         <w:rPr>
-          <w:lang w:val="en-GB"/>
-        </w:rPr>
-      </w:pPr>
-    </w:p>
-    <w:p>
-      <w:pPr>
-        <w:rPr>
-          <w:rFonts w:asciiTheme="majorBidi" w:hAnsiTheme="majorBidi" w:cstheme="majorBidi"/>
+          <w:rFonts w:cstheme="minorHAnsi"/>
+          <w:lang w:val="en-GB"/>
+        </w:rPr>
+      </w:pPr>
+    </w:p>
+    <w:p>
+      <w:pPr>
+        <w:rPr>
+          <w:rFonts w:cstheme="minorHAnsi"/>
           <w:rtl/>
           <w:lang w:val="en-GB"/>
         </w:rPr>
@@ -8220,7 +7909,7 @@
         <v:path o:extrusionok="f" gradientshapeok="t" o:connecttype="rect"/>
         <o:lock v:ext="edit" aspectratio="t"/>
       </v:shapetype>
-      <v:shape id="_x0000_i1026" type="#_x0000_t75" style="width:11.65pt;height:11.65pt" o:bullet="t">
+      <v:shape id="_x0000_i1051" type="#_x0000_t75" style="width:11.65pt;height:11.65pt" o:bullet="t">
         <v:imagedata r:id="rId1" o:title="msoFD73"/>
       </v:shape>
     </w:pict>
